--- a/修論.docx
+++ b/修論.docx
@@ -139,7 +139,7 @@
                       <w:pPr>
                         <w:spacing w:line="400" w:lineRule="exact"/>
                         <w:rPr>
-                          <w:rFonts w:ascii="ＭＳ 明朝" w:eastAsia="ＭＳ 明朝" w:hAnsi="ＭＳ 明朝" w:hint="eastAsia"/>
+                          <w:rFonts w:ascii="ＭＳ 明朝" w:eastAsia="ＭＳ 明朝" w:hAnsi="ＭＳ 明朝"/>
                           <w:sz w:val="28"/>
                           <w:szCs w:val="40"/>
                         </w:rPr>
@@ -579,7 +579,7 @@
                           <w:tab w:val="left" w:pos="2410"/>
                         </w:tabs>
                         <w:rPr>
-                          <w:rFonts w:ascii="ＭＳ 明朝" w:eastAsia="ＭＳ 明朝" w:hAnsi="ＭＳ 明朝" w:hint="eastAsia"/>
+                          <w:rFonts w:ascii="ＭＳ 明朝" w:eastAsia="ＭＳ 明朝" w:hAnsi="ＭＳ 明朝"/>
                           <w:sz w:val="32"/>
                           <w:szCs w:val="40"/>
                         </w:rPr>
@@ -599,7 +599,7 @@
                           <w:tab w:val="left" w:pos="2580"/>
                         </w:tabs>
                         <w:rPr>
-                          <w:rFonts w:ascii="ＭＳ 明朝" w:eastAsia="ＭＳ 明朝" w:hAnsi="ＭＳ 明朝" w:hint="eastAsia"/>
+                          <w:rFonts w:ascii="ＭＳ 明朝" w:eastAsia="ＭＳ 明朝" w:hAnsi="ＭＳ 明朝"/>
                           <w:sz w:val="32"/>
                           <w:szCs w:val="40"/>
                         </w:rPr>
@@ -956,7 +956,7 @@
                       <w:pPr>
                         <w:spacing w:line="400" w:lineRule="exact"/>
                         <w:rPr>
-                          <w:rFonts w:ascii="ＭＳ 明朝" w:eastAsia="ＭＳ 明朝" w:hAnsi="ＭＳ 明朝" w:hint="eastAsia"/>
+                          <w:rFonts w:ascii="ＭＳ 明朝" w:eastAsia="ＭＳ 明朝" w:hAnsi="ＭＳ 明朝"/>
                           <w:sz w:val="28"/>
                           <w:szCs w:val="40"/>
                         </w:rPr>
@@ -4321,7 +4321,7 @@
         <w:spacing w:line="312" w:lineRule="auto"/>
         <w:ind w:firstLineChars="100" w:firstLine="220"/>
         <w:rPr>
-          <w:rFonts w:asciiTheme="minorHAnsi" w:eastAsiaTheme="minorHAnsi" w:hAnsiTheme="minorHAnsi" w:hint="eastAsia"/>
+          <w:rFonts w:asciiTheme="minorHAnsi" w:eastAsiaTheme="minorHAnsi" w:hAnsiTheme="minorHAnsi"/>
           <w:sz w:val="22"/>
         </w:rPr>
       </w:pPr>
@@ -4406,16 +4406,16 @@
       <w:pPr>
         <w:spacing w:line="312" w:lineRule="auto"/>
         <w:rPr>
-          <w:rFonts w:eastAsiaTheme="minorHAnsi" w:hint="eastAsia"/>
-          <w:sz w:val="22"/>
-        </w:rPr>
-      </w:pPr>
-    </w:p>
-    <w:p>
-      <w:pPr>
-        <w:spacing w:line="312" w:lineRule="auto"/>
-        <w:rPr>
-          <w:rFonts w:eastAsiaTheme="minorHAnsi" w:hint="eastAsia"/>
+          <w:rFonts w:eastAsiaTheme="minorHAnsi"/>
+          <w:sz w:val="22"/>
+        </w:rPr>
+      </w:pPr>
+    </w:p>
+    <w:p>
+      <w:pPr>
+        <w:spacing w:line="312" w:lineRule="auto"/>
+        <w:rPr>
+          <w:rFonts w:eastAsiaTheme="minorHAnsi"/>
           <w:sz w:val="22"/>
         </w:rPr>
       </w:pPr>
@@ -6648,7 +6648,7 @@
         </w:numPr>
         <w:spacing w:line="312" w:lineRule="auto"/>
         <w:rPr>
-          <w:rFonts w:asciiTheme="minorHAnsi" w:eastAsiaTheme="minorHAnsi" w:hAnsiTheme="minorHAnsi" w:hint="eastAsia"/>
+          <w:rFonts w:asciiTheme="minorHAnsi" w:eastAsiaTheme="minorHAnsi" w:hAnsiTheme="minorHAnsi"/>
           <w:sz w:val="22"/>
         </w:rPr>
       </w:pPr>
@@ -6743,7 +6743,7 @@
       <w:pPr>
         <w:spacing w:line="312" w:lineRule="auto"/>
         <w:rPr>
-          <w:rFonts w:asciiTheme="minorHAnsi" w:eastAsiaTheme="minorHAnsi" w:hAnsiTheme="minorHAnsi" w:hint="eastAsia"/>
+          <w:rFonts w:asciiTheme="minorHAnsi" w:eastAsiaTheme="minorHAnsi" w:hAnsiTheme="minorHAnsi"/>
           <w:sz w:val="22"/>
         </w:rPr>
       </w:pPr>
@@ -6967,23 +6967,6 @@
     </w:p>
     <w:p>
       <w:pPr>
-        <w:spacing w:line="312" w:lineRule="auto"/>
-        <w:rPr>
-          <w:rFonts w:asciiTheme="minorHAnsi" w:eastAsiaTheme="minorHAnsi" w:hAnsiTheme="minorHAnsi"/>
-          <w:sz w:val="22"/>
-        </w:rPr>
-      </w:pPr>
-      <w:r>
-        <w:rPr>
-          <w:rFonts w:asciiTheme="minorHAnsi" w:eastAsiaTheme="minorHAnsi" w:hAnsiTheme="minorHAnsi" w:hint="eastAsia"/>
-          <w:sz w:val="22"/>
-        </w:rPr>
-        <w:t xml:space="preserve">　画像を取得後に、手動で商品写真などのメイクアップ後の顔画像以外のものを取り除いた。</w:t>
-      </w:r>
-    </w:p>
-    <w:p>
-      <w:pPr>
-        <w:spacing w:line="312" w:lineRule="auto"/>
         <w:rPr>
           <w:rFonts w:asciiTheme="minorHAnsi" w:eastAsiaTheme="minorHAnsi" w:hAnsiTheme="minorHAnsi"/>
           <w:sz w:val="22"/>
@@ -7048,7 +7031,21 @@
           <w:rFonts w:asciiTheme="minorHAnsi" w:eastAsiaTheme="minorHAnsi" w:hAnsiTheme="minorHAnsi" w:hint="eastAsia"/>
           <w:sz w:val="22"/>
         </w:rPr>
-        <w:t xml:space="preserve">　次に、4.2.1で作成したメイクアップ後の顔を含んだ画像から、顔の領域のみを切り取った。これは、この後行う肌色やリップカラーの抽出を行う際の精度を高めるため、背景などの余分な領域を取り除くことを目的としている。</w:t>
+        <w:t xml:space="preserve">　次に、4.2.1で作成したメイクアップ後の顔を含んだ画像から、顔の領域のみを切り取った。これは、この後行う</w:t>
+      </w:r>
+      <w:r>
+        <w:rPr>
+          <w:rFonts w:asciiTheme="minorHAnsi" w:eastAsiaTheme="minorHAnsi" w:hAnsiTheme="minorHAnsi" w:hint="eastAsia"/>
+          <w:sz w:val="22"/>
+        </w:rPr>
+        <w:t>機会学習</w:t>
+      </w:r>
+      <w:r>
+        <w:rPr>
+          <w:rFonts w:asciiTheme="minorHAnsi" w:eastAsiaTheme="minorHAnsi" w:hAnsiTheme="minorHAnsi" w:hint="eastAsia"/>
+          <w:sz w:val="22"/>
+        </w:rPr>
+        <w:t>の精度を高めるため、背景などの余分な領域を取り除くことを目的としている。</w:t>
       </w:r>
     </w:p>
     <w:p>
@@ -7095,7 +7092,7 @@
           <w:rFonts w:asciiTheme="minorHAnsi" w:eastAsiaTheme="minorHAnsi" w:hAnsiTheme="minorHAnsi" w:hint="eastAsia"/>
           <w:sz w:val="22"/>
         </w:rPr>
-        <w:t xml:space="preserve">　顔領域の検出を4.2.1で作成した画像全てに対して行った後、顔領域以外を検出してしまっている画像を手動で取り除いた。</w:t>
+        <w:t xml:space="preserve">　顔領域の検出を4.2.1で作成した画像全てに対して行った。</w:t>
       </w:r>
     </w:p>
     <w:p>
@@ -7229,26 +7226,9 @@
     </w:p>
     <w:p>
       <w:pPr>
-        <w:pStyle w:val="a3"/>
-        <w:widowControl/>
-        <w:spacing w:line="312" w:lineRule="auto"/>
-        <w:ind w:leftChars="0" w:left="567"/>
-        <w:jc w:val="left"/>
-        <w:rPr>
-          <w:rFonts w:eastAsiaTheme="minorHAnsi"/>
-          <w:sz w:val="22"/>
-        </w:rPr>
-      </w:pPr>
-    </w:p>
-    <w:p>
-      <w:pPr>
-        <w:pStyle w:val="a3"/>
-        <w:widowControl/>
-        <w:spacing w:line="312" w:lineRule="auto"/>
-        <w:ind w:leftChars="0" w:left="567"/>
-        <w:jc w:val="left"/>
-        <w:rPr>
-          <w:rFonts w:eastAsiaTheme="minorHAnsi"/>
+        <w:spacing w:line="312" w:lineRule="auto"/>
+        <w:rPr>
+          <w:rFonts w:asciiTheme="minorHAnsi" w:eastAsiaTheme="minorHAnsi" w:hAnsiTheme="minorHAnsi"/>
           <w:sz w:val="22"/>
         </w:rPr>
       </w:pPr>
@@ -7265,16 +7245,16 @@
         <w:ind w:leftChars="0"/>
         <w:jc w:val="left"/>
         <w:rPr>
-          <w:rFonts w:eastAsiaTheme="minorHAnsi"/>
-          <w:sz w:val="22"/>
-        </w:rPr>
-      </w:pPr>
-      <w:r>
-        <w:rPr>
           <w:rFonts w:eastAsiaTheme="minorHAnsi" w:hint="eastAsia"/>
           <w:sz w:val="22"/>
         </w:rPr>
-        <w:t>顔画像から肌色領域を抽出し、色の平均値を計算する</w:t>
+      </w:pPr>
+      <w:r>
+        <w:rPr>
+          <w:rFonts w:eastAsiaTheme="minorHAnsi" w:hint="eastAsia"/>
+          <w:sz w:val="22"/>
+        </w:rPr>
+        <w:t>メイクアップ画像からリップカラーの色を抽出する</w:t>
       </w:r>
     </w:p>
     <w:p>
@@ -7303,54 +7283,67 @@
           <w:rFonts w:asciiTheme="minorHAnsi" w:eastAsiaTheme="minorHAnsi" w:hAnsiTheme="minorHAnsi" w:hint="eastAsia"/>
           <w:sz w:val="22"/>
         </w:rPr>
+        <w:t xml:space="preserve">　続いて、4.2.</w:t>
+      </w:r>
+      <w:r>
+        <w:rPr>
+          <w:rFonts w:asciiTheme="minorHAnsi" w:eastAsiaTheme="minorHAnsi" w:hAnsiTheme="minorHAnsi"/>
+          <w:sz w:val="22"/>
+        </w:rPr>
+        <w:t>1</w:t>
+      </w:r>
+      <w:r>
+        <w:rPr>
+          <w:rFonts w:asciiTheme="minorHAnsi" w:eastAsiaTheme="minorHAnsi" w:hAnsiTheme="minorHAnsi" w:hint="eastAsia"/>
+          <w:sz w:val="22"/>
+        </w:rPr>
+        <w:t>で</w:t>
+      </w:r>
+      <w:r>
+        <w:rPr>
+          <w:rFonts w:asciiTheme="minorHAnsi" w:eastAsiaTheme="minorHAnsi" w:hAnsiTheme="minorHAnsi" w:hint="eastAsia"/>
+          <w:sz w:val="22"/>
+        </w:rPr>
+        <w:t>取得したメイクアップ</w:t>
+      </w:r>
+      <w:r>
+        <w:rPr>
+          <w:rFonts w:asciiTheme="minorHAnsi" w:eastAsiaTheme="minorHAnsi" w:hAnsiTheme="minorHAnsi" w:hint="eastAsia"/>
+          <w:sz w:val="22"/>
+        </w:rPr>
+        <w:t>画像</w:t>
+      </w:r>
+      <w:r>
+        <w:rPr>
+          <w:rFonts w:asciiTheme="minorHAnsi" w:eastAsiaTheme="minorHAnsi" w:hAnsiTheme="minorHAnsi" w:hint="eastAsia"/>
+          <w:sz w:val="22"/>
+        </w:rPr>
+        <w:t>から、その人物がつけているリップカラーを抽出した。</w:t>
+      </w:r>
+    </w:p>
+    <w:p>
+      <w:pPr>
+        <w:spacing w:line="312" w:lineRule="auto"/>
+        <w:ind w:firstLineChars="100" w:firstLine="220"/>
+        <w:rPr>
+          <w:rFonts w:asciiTheme="minorHAnsi" w:eastAsiaTheme="minorHAnsi" w:hAnsiTheme="minorHAnsi"/>
+          <w:sz w:val="22"/>
+        </w:rPr>
+      </w:pPr>
+      <w:r>
+        <w:rPr>
+          <w:rFonts w:asciiTheme="minorHAnsi" w:eastAsiaTheme="minorHAnsi" w:hAnsiTheme="minorHAnsi" w:hint="eastAsia"/>
+          <w:sz w:val="22"/>
+        </w:rPr>
         <w:lastRenderedPageBreak/>
-        <w:t xml:space="preserve">　次に、4.2.2で作成した顔領域のみを切り取った画像から、肌色の領域を抽出した。</w:t>
-      </w:r>
-    </w:p>
-    <w:p>
-      <w:pPr>
-        <w:spacing w:line="312" w:lineRule="auto"/>
-        <w:rPr>
-          <w:rFonts w:asciiTheme="minorHAnsi" w:eastAsiaTheme="minorHAnsi" w:hAnsiTheme="minorHAnsi"/>
-          <w:sz w:val="22"/>
-        </w:rPr>
-      </w:pPr>
-      <w:r>
-        <w:rPr>
-          <w:rFonts w:asciiTheme="minorHAnsi" w:eastAsiaTheme="minorHAnsi" w:hAnsiTheme="minorHAnsi" w:hint="eastAsia"/>
-          <w:sz w:val="22"/>
-        </w:rPr>
-        <w:t xml:space="preserve">　実装は、YAJIROBE BLOGの『Python, OpenCVでHSV色空間を用いて肌色領域を抽出』[</w:t>
-      </w:r>
-      <w:r>
-        <w:rPr>
-          <w:rFonts w:asciiTheme="minorHAnsi" w:eastAsiaTheme="minorHAnsi" w:hAnsiTheme="minorHAnsi"/>
-          <w:sz w:val="22"/>
-        </w:rPr>
-        <w:t>3</w:t>
-      </w:r>
-      <w:r>
-        <w:rPr>
-          <w:rFonts w:asciiTheme="minorHAnsi" w:eastAsiaTheme="minorHAnsi" w:hAnsiTheme="minorHAnsi" w:hint="eastAsia"/>
-          <w:sz w:val="22"/>
-        </w:rPr>
-        <w:t>]を参考にした。この実装は、肌色領域の抽出をする際にRGBではなくHSVを使用していることに特徴がある。HSVとは、色を「色相（Hue）」「彩度（Saturation）」「明度(Value・Brightness）」の3要素で表現する方法のことである。対してRGBは、色を光の三原色である「赤（Red）」「緑（Green）」「青（Blue）」の組み合わせで表現するものである。HSVを用いることの長所として、ブログ内では「（HSVは）照明条件が変化しても色相（Hue）には変化が少ないといった特徴を持ちます。そのため、RGB画像で肌色領域を抽出するよりも安定的な動作が期待されます。」とされている。</w:t>
-      </w:r>
-    </w:p>
-    <w:p>
-      <w:pPr>
-        <w:spacing w:line="312" w:lineRule="auto"/>
-        <w:rPr>
-          <w:rFonts w:asciiTheme="minorHAnsi" w:eastAsiaTheme="minorHAnsi" w:hAnsiTheme="minorHAnsi"/>
-          <w:sz w:val="22"/>
-        </w:rPr>
-      </w:pPr>
-      <w:r>
-        <w:rPr>
-          <w:rFonts w:asciiTheme="minorHAnsi" w:eastAsiaTheme="minorHAnsi" w:hAnsiTheme="minorHAnsi" w:hint="eastAsia"/>
-          <w:sz w:val="22"/>
-        </w:rPr>
-        <w:t xml:space="preserve">　OpenCVには、`cv2.inRange(</w:t>
+        <w:t>具体的な手順は、まずメイクアップ画像に</w:t>
+      </w:r>
+      <w:r>
+        <w:rPr>
+          <w:rFonts w:asciiTheme="minorHAnsi" w:eastAsiaTheme="minorHAnsi" w:hAnsiTheme="minorHAnsi" w:hint="eastAsia"/>
+          <w:sz w:val="22"/>
+        </w:rPr>
+        <w:t>顔器官検出を適用することで、唇の領域を抽出した。顔器官検出には</w:t>
       </w:r>
       <w:proofErr w:type="spellStart"/>
       <w:r>
@@ -7358,7 +7351,7 @@
           <w:rFonts w:asciiTheme="minorHAnsi" w:eastAsiaTheme="minorHAnsi" w:hAnsiTheme="minorHAnsi" w:hint="eastAsia"/>
           <w:sz w:val="22"/>
         </w:rPr>
-        <w:t>img</w:t>
+        <w:t>dlib</w:t>
       </w:r>
       <w:proofErr w:type="spellEnd"/>
       <w:r>
@@ -7366,7 +7359,7 @@
           <w:rFonts w:asciiTheme="minorHAnsi" w:eastAsiaTheme="minorHAnsi" w:hAnsiTheme="minorHAnsi" w:hint="eastAsia"/>
           <w:sz w:val="22"/>
         </w:rPr>
-        <w:t>, min, max)`という関数で、指定した色領域を抽出することができる。</w:t>
+        <w:t>を用いた。</w:t>
       </w:r>
       <w:proofErr w:type="spellStart"/>
       <w:r>
@@ -7374,7 +7367,7 @@
           <w:rFonts w:asciiTheme="minorHAnsi" w:eastAsiaTheme="minorHAnsi" w:hAnsiTheme="minorHAnsi" w:hint="eastAsia"/>
           <w:sz w:val="22"/>
         </w:rPr>
-        <w:t>img</w:t>
+        <w:t>dlib</w:t>
       </w:r>
       <w:proofErr w:type="spellEnd"/>
       <w:r>
@@ -7382,281 +7375,6 @@
           <w:rFonts w:asciiTheme="minorHAnsi" w:eastAsiaTheme="minorHAnsi" w:hAnsiTheme="minorHAnsi" w:hint="eastAsia"/>
           <w:sz w:val="22"/>
         </w:rPr>
-        <w:t>には加工したい元の画像を、minとmaxにはそれぞれ指定したい色範囲の最低値、最高値を渡す。今回はminのH、S、Vの値をそれぞれ0、30、70、maxのH、S、V値をそれぞれ</w:t>
-      </w:r>
-      <w:r>
-        <w:rPr>
-          <w:rFonts w:ascii="Times New Roman" w:eastAsiaTheme="minorHAnsi" w:hAnsi="Times New Roman" w:cs="Times New Roman"/>
-          <w:sz w:val="22"/>
-        </w:rPr>
-        <w:t>​​</w:t>
-      </w:r>
-      <w:r>
-        <w:rPr>
-          <w:rFonts w:asciiTheme="minorHAnsi" w:eastAsiaTheme="minorHAnsi" w:hAnsiTheme="minorHAnsi" w:hint="eastAsia"/>
-          <w:sz w:val="22"/>
-        </w:rPr>
-        <w:t>20、150、255とした。HSVの定義によると、H、S、Vの最大値はそれぞれ360、100、100であるが、OpenCVでのH、S、Vの最大値はそれぞれ179、255、255である。</w:t>
-      </w:r>
-    </w:p>
-    <w:p>
-      <w:pPr>
-        <w:spacing w:line="312" w:lineRule="auto"/>
-        <w:rPr>
-          <w:rFonts w:asciiTheme="minorHAnsi" w:eastAsiaTheme="minorHAnsi" w:hAnsiTheme="minorHAnsi"/>
-          <w:sz w:val="22"/>
-        </w:rPr>
-      </w:pPr>
-      <w:r>
-        <w:rPr>
-          <w:rFonts w:asciiTheme="minorHAnsi" w:eastAsiaTheme="minorHAnsi" w:hAnsiTheme="minorHAnsi" w:hint="eastAsia"/>
-          <w:sz w:val="22"/>
-        </w:rPr>
-        <w:t xml:space="preserve">　肌色領域を抽出後、抽出した領域のHSVの平均値を計算した。本研究では機械学習の説明変数として肌色のHSVを使用するが、顔画像の肌色には、写真撮影の際の照明などの撮影環境の影響で、光に当たって明るい領域と、影になって暗い領域がある。それらを総合的に検討するため、肌色領域全体の色の平均を計算し、説明変数として使用した。</w:t>
-      </w:r>
-    </w:p>
-    <w:p>
-      <w:pPr>
-        <w:spacing w:line="312" w:lineRule="auto"/>
-        <w:rPr>
-          <w:rFonts w:asciiTheme="minorHAnsi" w:eastAsiaTheme="minorHAnsi" w:hAnsiTheme="minorHAnsi"/>
-          <w:sz w:val="22"/>
-        </w:rPr>
-      </w:pPr>
-    </w:p>
-    <w:p>
-      <w:pPr>
-        <w:spacing w:line="312" w:lineRule="auto"/>
-        <w:rPr>
-          <w:rFonts w:asciiTheme="minorHAnsi" w:eastAsiaTheme="minorHAnsi" w:hAnsiTheme="minorHAnsi"/>
-          <w:sz w:val="22"/>
-        </w:rPr>
-      </w:pPr>
-    </w:p>
-    <w:p>
-      <w:pPr>
-        <w:spacing w:line="312" w:lineRule="auto"/>
-        <w:jc w:val="center"/>
-        <w:rPr>
-          <w:rFonts w:asciiTheme="minorHAnsi" w:eastAsiaTheme="minorHAnsi" w:hAnsiTheme="minorHAnsi"/>
-          <w:sz w:val="22"/>
-        </w:rPr>
-      </w:pPr>
-      <w:r>
-        <w:rPr>
-          <w:rFonts w:asciiTheme="minorHAnsi" w:eastAsiaTheme="minorHAnsi" w:hAnsiTheme="minorHAnsi" w:hint="eastAsia"/>
-          <w:noProof/>
-          <w:sz w:val="22"/>
-        </w:rPr>
-        <w:lastRenderedPageBreak/>
-        <w:drawing>
-          <wp:inline distT="0" distB="0" distL="0" distR="0" wp14:anchorId="510587F4" wp14:editId="70747A22">
-            <wp:extent cx="4754880" cy="2588793"/>
-            <wp:effectExtent l="12700" t="12700" r="7620" b="15240"/>
-            <wp:docPr id="12" name="図 12"/>
-            <wp:cNvGraphicFramePr>
-              <a:graphicFrameLocks xmlns:a="http://schemas.openxmlformats.org/drawingml/2006/main" noChangeAspect="1"/>
-            </wp:cNvGraphicFramePr>
-            <a:graphic xmlns:a="http://schemas.openxmlformats.org/drawingml/2006/main">
-              <a:graphicData uri="http://schemas.openxmlformats.org/drawingml/2006/picture">
-                <pic:pic xmlns:pic="http://schemas.openxmlformats.org/drawingml/2006/picture">
-                  <pic:nvPicPr>
-                    <pic:cNvPr id="12" name="図 12"/>
-                    <pic:cNvPicPr/>
-                  </pic:nvPicPr>
-                  <pic:blipFill>
-                    <a:blip r:embed="rId11" cstate="print">
-                      <a:extLst>
-                        <a:ext uri="{28A0092B-C50C-407E-A947-70E740481C1C}">
-                          <a14:useLocalDpi xmlns:a14="http://schemas.microsoft.com/office/drawing/2010/main" val="0"/>
-                        </a:ext>
-                      </a:extLst>
-                    </a:blip>
-                    <a:stretch>
-                      <a:fillRect/>
-                    </a:stretch>
-                  </pic:blipFill>
-                  <pic:spPr>
-                    <a:xfrm>
-                      <a:off x="0" y="0"/>
-                      <a:ext cx="4787013" cy="2606288"/>
-                    </a:xfrm>
-                    <a:prstGeom prst="rect">
-                      <a:avLst/>
-                    </a:prstGeom>
-                    <a:ln w="3175">
-                      <a:solidFill>
-                        <a:schemeClr val="tx1"/>
-                      </a:solidFill>
-                    </a:ln>
-                  </pic:spPr>
-                </pic:pic>
-              </a:graphicData>
-            </a:graphic>
-          </wp:inline>
-        </w:drawing>
-      </w:r>
-    </w:p>
-    <w:p>
-      <w:pPr>
-        <w:spacing w:line="312" w:lineRule="auto"/>
-        <w:jc w:val="center"/>
-        <w:rPr>
-          <w:rFonts w:asciiTheme="minorHAnsi" w:eastAsiaTheme="minorHAnsi" w:hAnsiTheme="minorHAnsi"/>
-          <w:sz w:val="20"/>
-          <w:szCs w:val="20"/>
-        </w:rPr>
-      </w:pPr>
-      <w:r>
-        <w:rPr>
-          <w:rFonts w:asciiTheme="minorHAnsi" w:eastAsiaTheme="minorHAnsi" w:hAnsiTheme="minorHAnsi" w:hint="eastAsia"/>
-          <w:sz w:val="20"/>
-          <w:szCs w:val="20"/>
-        </w:rPr>
-        <w:t>(図</w:t>
-      </w:r>
-      <w:r>
-        <w:rPr>
-          <w:rFonts w:asciiTheme="minorHAnsi" w:eastAsiaTheme="minorHAnsi" w:hAnsiTheme="minorHAnsi"/>
-          <w:sz w:val="20"/>
-          <w:szCs w:val="20"/>
-        </w:rPr>
-        <w:t>2)</w:t>
-      </w:r>
-      <w:r>
-        <w:rPr>
-          <w:rFonts w:asciiTheme="minorHAnsi" w:eastAsiaTheme="minorHAnsi" w:hAnsiTheme="minorHAnsi" w:hint="eastAsia"/>
-          <w:sz w:val="20"/>
-          <w:szCs w:val="20"/>
-        </w:rPr>
-        <w:t>肌色領域の抽出</w:t>
-      </w:r>
-    </w:p>
-    <w:p>
-      <w:pPr>
-        <w:pStyle w:val="a3"/>
-        <w:widowControl/>
-        <w:spacing w:line="312" w:lineRule="auto"/>
-        <w:ind w:leftChars="0" w:left="709"/>
-        <w:jc w:val="left"/>
-        <w:rPr>
-          <w:rFonts w:eastAsiaTheme="minorHAnsi"/>
-          <w:sz w:val="22"/>
-        </w:rPr>
-      </w:pPr>
-    </w:p>
-    <w:p>
-      <w:pPr>
-        <w:pStyle w:val="a3"/>
-        <w:widowControl/>
-        <w:spacing w:line="312" w:lineRule="auto"/>
-        <w:ind w:leftChars="0" w:left="709"/>
-        <w:jc w:val="left"/>
-        <w:rPr>
-          <w:rFonts w:eastAsiaTheme="minorHAnsi"/>
-          <w:sz w:val="22"/>
-        </w:rPr>
-      </w:pPr>
-    </w:p>
-    <w:p>
-      <w:pPr>
-        <w:spacing w:line="312" w:lineRule="auto"/>
-        <w:rPr>
-          <w:rFonts w:asciiTheme="minorHAnsi" w:eastAsiaTheme="minorHAnsi" w:hAnsiTheme="minorHAnsi"/>
-          <w:sz w:val="22"/>
-        </w:rPr>
-      </w:pPr>
-      <w:r>
-        <w:rPr>
-          <w:rFonts w:asciiTheme="minorHAnsi" w:eastAsiaTheme="minorHAnsi" w:hAnsiTheme="minorHAnsi"/>
-          <w:sz w:val="22"/>
-        </w:rPr>
-        <w:br w:type="page"/>
-      </w:r>
-    </w:p>
-    <w:p>
-      <w:pPr>
-        <w:pStyle w:val="a3"/>
-        <w:widowControl/>
-        <w:numPr>
-          <w:ilvl w:val="2"/>
-          <w:numId w:val="10"/>
-        </w:numPr>
-        <w:spacing w:line="312" w:lineRule="auto"/>
-        <w:ind w:leftChars="0"/>
-        <w:jc w:val="left"/>
-        <w:rPr>
-          <w:rFonts w:eastAsiaTheme="minorHAnsi"/>
-          <w:sz w:val="22"/>
-        </w:rPr>
-      </w:pPr>
-      <w:r>
-        <w:rPr>
-          <w:rFonts w:eastAsiaTheme="minorHAnsi" w:hint="eastAsia"/>
-          <w:sz w:val="22"/>
-        </w:rPr>
-        <w:lastRenderedPageBreak/>
-        <w:t>顔器官検出で唇を検出し、色の平均値を計算する</w:t>
-      </w:r>
-    </w:p>
-    <w:p>
-      <w:pPr>
-        <w:pStyle w:val="a3"/>
-        <w:widowControl/>
-        <w:spacing w:line="312" w:lineRule="auto"/>
-        <w:ind w:leftChars="0" w:left="709"/>
-        <w:jc w:val="left"/>
-        <w:rPr>
-          <w:rFonts w:eastAsiaTheme="minorHAnsi"/>
-          <w:sz w:val="22"/>
-        </w:rPr>
-      </w:pPr>
-    </w:p>
-    <w:p>
-      <w:pPr>
-        <w:spacing w:line="312" w:lineRule="auto"/>
-        <w:rPr>
-          <w:rFonts w:asciiTheme="minorHAnsi" w:eastAsiaTheme="minorHAnsi" w:hAnsiTheme="minorHAnsi"/>
-          <w:sz w:val="22"/>
-        </w:rPr>
-      </w:pPr>
-      <w:r>
-        <w:rPr>
-          <w:rFonts w:asciiTheme="minorHAnsi" w:eastAsiaTheme="minorHAnsi" w:hAnsiTheme="minorHAnsi" w:hint="eastAsia"/>
-          <w:sz w:val="22"/>
-        </w:rPr>
-        <w:t xml:space="preserve">　続いて、4.2.2で作成した顔領域のみを切り取った画像に顔器官検出を適用することで、唇の領域を抽出した。顔器官検出には</w:t>
-      </w:r>
-      <w:proofErr w:type="spellStart"/>
-      <w:r>
-        <w:rPr>
-          <w:rFonts w:asciiTheme="minorHAnsi" w:eastAsiaTheme="minorHAnsi" w:hAnsiTheme="minorHAnsi" w:hint="eastAsia"/>
-          <w:sz w:val="22"/>
-        </w:rPr>
-        <w:t>dlib</w:t>
-      </w:r>
-      <w:proofErr w:type="spellEnd"/>
-      <w:r>
-        <w:rPr>
-          <w:rFonts w:asciiTheme="minorHAnsi" w:eastAsiaTheme="minorHAnsi" w:hAnsiTheme="minorHAnsi" w:hint="eastAsia"/>
-          <w:sz w:val="22"/>
-        </w:rPr>
-        <w:t>を用いた。</w:t>
-      </w:r>
-      <w:proofErr w:type="spellStart"/>
-      <w:r>
-        <w:rPr>
-          <w:rFonts w:asciiTheme="minorHAnsi" w:eastAsiaTheme="minorHAnsi" w:hAnsiTheme="minorHAnsi" w:hint="eastAsia"/>
-          <w:sz w:val="22"/>
-        </w:rPr>
-        <w:t>dlib</w:t>
-      </w:r>
-      <w:proofErr w:type="spellEnd"/>
-      <w:r>
-        <w:rPr>
-          <w:rFonts w:asciiTheme="minorHAnsi" w:eastAsiaTheme="minorHAnsi" w:hAnsiTheme="minorHAnsi" w:hint="eastAsia"/>
-          <w:sz w:val="22"/>
-        </w:rPr>
         <w:t>では顔器官検出の学習済みモデルが配布されており（hape_predictor_68_face_landmarks.dat</w:t>
       </w:r>
       <w:r>
@@ -7678,107 +7396,85 @@
     <w:p>
       <w:pPr>
         <w:spacing w:line="312" w:lineRule="auto"/>
-        <w:rPr>
-          <w:rFonts w:asciiTheme="minorHAnsi" w:eastAsiaTheme="minorHAnsi" w:hAnsiTheme="minorHAnsi"/>
-          <w:sz w:val="22"/>
-        </w:rPr>
-      </w:pPr>
-      <w:r>
-        <w:rPr>
-          <w:rFonts w:asciiTheme="minorHAnsi" w:eastAsiaTheme="minorHAnsi" w:hAnsiTheme="minorHAnsi" w:hint="eastAsia"/>
-          <w:sz w:val="22"/>
-        </w:rPr>
-        <w:t xml:space="preserve">　唇の領域のみを抽出するために、まずは</w:t>
-      </w:r>
-      <w:proofErr w:type="spellStart"/>
-      <w:r>
-        <w:rPr>
-          <w:rFonts w:asciiTheme="minorHAnsi" w:eastAsiaTheme="minorHAnsi" w:hAnsiTheme="minorHAnsi" w:hint="eastAsia"/>
-          <w:sz w:val="22"/>
-        </w:rPr>
-        <w:t>dlib</w:t>
-      </w:r>
-      <w:proofErr w:type="spellEnd"/>
-      <w:r>
-        <w:rPr>
-          <w:rFonts w:asciiTheme="minorHAnsi" w:eastAsiaTheme="minorHAnsi" w:hAnsiTheme="minorHAnsi" w:hint="eastAsia"/>
-          <w:sz w:val="22"/>
-        </w:rPr>
-        <w:t>で唇の座標の最高値と最大値を割り出した。次にその座標に基づいて唇領域を含む</w:t>
-      </w:r>
-      <w:r>
-        <w:rPr>
-          <w:rFonts w:asciiTheme="minorHAnsi" w:eastAsiaTheme="minorHAnsi" w:hAnsiTheme="minorHAnsi" w:hint="eastAsia"/>
-          <w:sz w:val="22"/>
-        </w:rPr>
-        <w:t>矩形</w:t>
-      </w:r>
-      <w:r>
-        <w:rPr>
-          <w:rFonts w:asciiTheme="minorHAnsi" w:eastAsiaTheme="minorHAnsi" w:hAnsiTheme="minorHAnsi" w:hint="eastAsia"/>
-          <w:sz w:val="22"/>
-        </w:rPr>
-        <w:t>（長方形）を切り取った。最後に、短形に含まれる肌色領域を4.2.3.の手法と同様の手順で抽出し、取り除いた。この手順を図示すると(図</w:t>
-      </w:r>
-      <w:r>
-        <w:rPr>
-          <w:rFonts w:asciiTheme="minorHAnsi" w:eastAsiaTheme="minorHAnsi" w:hAnsiTheme="minorHAnsi" w:hint="eastAsia"/>
-          <w:sz w:val="22"/>
-        </w:rPr>
-        <w:t>3</w:t>
-      </w:r>
-      <w:r>
-        <w:rPr>
-          <w:rFonts w:asciiTheme="minorHAnsi" w:eastAsiaTheme="minorHAnsi" w:hAnsiTheme="minorHAnsi" w:hint="eastAsia"/>
-          <w:sz w:val="22"/>
-        </w:rPr>
-        <w:t>)のようになる。</w:t>
-      </w:r>
-    </w:p>
-    <w:p>
-      <w:pPr>
-        <w:spacing w:line="312" w:lineRule="auto"/>
-        <w:rPr>
-          <w:rFonts w:asciiTheme="minorHAnsi" w:eastAsiaTheme="minorHAnsi" w:hAnsiTheme="minorHAnsi"/>
-          <w:sz w:val="22"/>
-        </w:rPr>
-      </w:pPr>
-      <w:r>
-        <w:rPr>
-          <w:rFonts w:asciiTheme="minorHAnsi" w:eastAsiaTheme="minorHAnsi" w:hAnsiTheme="minorHAnsi" w:hint="eastAsia"/>
-          <w:sz w:val="22"/>
-        </w:rPr>
-        <w:t xml:space="preserve">　最後に、唇領域のHSVの平均値を計算し</w:t>
-      </w:r>
-      <w:r>
-        <w:rPr>
-          <w:rFonts w:asciiTheme="minorHAnsi" w:eastAsiaTheme="minorHAnsi" w:hAnsiTheme="minorHAnsi" w:hint="eastAsia"/>
-          <w:sz w:val="22"/>
-        </w:rPr>
-        <w:t>、機械学習の目的変数とし</w:t>
-      </w:r>
-      <w:r>
-        <w:rPr>
-          <w:rFonts w:asciiTheme="minorHAnsi" w:eastAsiaTheme="minorHAnsi" w:hAnsiTheme="minorHAnsi" w:hint="eastAsia"/>
-          <w:sz w:val="22"/>
-        </w:rPr>
-        <w:t>た。平均値を計算する理由は、4.2.3で肌色のHSV値を求めた時と同様に、唇も場所によって色の変化があるためである。</w:t>
-      </w:r>
-    </w:p>
-    <w:p>
-      <w:pPr>
-        <w:spacing w:line="312" w:lineRule="auto"/>
-        <w:rPr>
-          <w:rFonts w:asciiTheme="minorHAnsi" w:eastAsiaTheme="minorHAnsi" w:hAnsiTheme="minorHAnsi"/>
-          <w:sz w:val="22"/>
-        </w:rPr>
-      </w:pPr>
-    </w:p>
-    <w:p>
-      <w:pPr>
-        <w:spacing w:line="312" w:lineRule="auto"/>
-        <w:rPr>
-          <w:rFonts w:asciiTheme="minorHAnsi" w:eastAsiaTheme="minorHAnsi" w:hAnsiTheme="minorHAnsi"/>
+        <w:ind w:firstLineChars="100" w:firstLine="220"/>
+        <w:rPr>
+          <w:rFonts w:asciiTheme="minorHAnsi" w:eastAsiaTheme="minorHAnsi" w:hAnsiTheme="minorHAnsi"/>
+          <w:sz w:val="22"/>
+        </w:rPr>
+      </w:pPr>
+    </w:p>
+    <w:p>
+      <w:pPr>
+        <w:spacing w:line="312" w:lineRule="auto"/>
+        <w:ind w:firstLineChars="100" w:firstLine="220"/>
+        <w:rPr>
+          <w:rFonts w:asciiTheme="minorHAnsi" w:eastAsiaTheme="minorHAnsi" w:hAnsiTheme="minorHAnsi"/>
+          <w:sz w:val="22"/>
+        </w:rPr>
+      </w:pPr>
+      <w:r>
+        <w:rPr>
+          <w:rFonts w:asciiTheme="minorHAnsi" w:eastAsiaTheme="minorHAnsi" w:hAnsiTheme="minorHAnsi" w:hint="eastAsia"/>
+          <w:sz w:val="22"/>
+          <w:highlight w:val="yellow"/>
+        </w:rPr>
+        <w:t>ランドマーク検出の図</w:t>
+      </w:r>
+    </w:p>
+    <w:p>
+      <w:pPr>
+        <w:spacing w:line="312" w:lineRule="auto"/>
+        <w:ind w:firstLineChars="100" w:firstLine="220"/>
+        <w:rPr>
+          <w:rFonts w:asciiTheme="minorHAnsi" w:eastAsiaTheme="minorHAnsi" w:hAnsiTheme="minorHAnsi" w:hint="eastAsia"/>
+          <w:sz w:val="22"/>
+        </w:rPr>
+      </w:pPr>
+    </w:p>
+    <w:p>
+      <w:pPr>
+        <w:spacing w:line="312" w:lineRule="auto"/>
+        <w:rPr>
+          <w:rFonts w:asciiTheme="minorHAnsi" w:eastAsiaTheme="minorHAnsi" w:hAnsiTheme="minorHAnsi" w:hint="eastAsia"/>
+          <w:sz w:val="22"/>
+        </w:rPr>
+      </w:pPr>
+      <w:r>
+        <w:rPr>
+          <w:rFonts w:asciiTheme="minorHAnsi" w:eastAsiaTheme="minorHAnsi" w:hAnsiTheme="minorHAnsi" w:hint="eastAsia"/>
+          <w:sz w:val="22"/>
+        </w:rPr>
+        <w:t xml:space="preserve">　</w:t>
+      </w:r>
+      <w:r>
+        <w:rPr>
+          <w:rFonts w:asciiTheme="minorHAnsi" w:eastAsiaTheme="minorHAnsi" w:hAnsiTheme="minorHAnsi" w:hint="eastAsia"/>
+          <w:sz w:val="22"/>
+        </w:rPr>
+        <w:t>より正確な</w:t>
+      </w:r>
+      <w:r>
+        <w:rPr>
+          <w:rFonts w:asciiTheme="minorHAnsi" w:eastAsiaTheme="minorHAnsi" w:hAnsiTheme="minorHAnsi" w:hint="eastAsia"/>
+          <w:sz w:val="22"/>
+        </w:rPr>
+        <w:t>リップカラーを抽出するために、今回は下唇の中心の座標6点を取り出し、その領域内のピクセルの色の平均値を計算した。下唇の中心を選択した理由は、唇の端は撮影時の照明の影響で影になって暗くなっていることが多いため、十分に光が当たっている部分のみを切り取ることでより実際の色味に近い色が抽出できるからである。</w:t>
+      </w:r>
+    </w:p>
+    <w:p>
+      <w:pPr>
+        <w:spacing w:line="312" w:lineRule="auto"/>
+        <w:rPr>
+          <w:rFonts w:asciiTheme="minorHAnsi" w:eastAsiaTheme="minorHAnsi" w:hAnsiTheme="minorHAnsi" w:hint="eastAsia"/>
+          <w:sz w:val="22"/>
+        </w:rPr>
+      </w:pPr>
+    </w:p>
+    <w:p>
+      <w:pPr>
+        <w:spacing w:line="312" w:lineRule="auto"/>
+        <w:rPr>
+          <w:rFonts w:asciiTheme="minorHAnsi" w:eastAsiaTheme="minorHAnsi" w:hAnsiTheme="minorHAnsi" w:hint="eastAsia"/>
           <w:sz w:val="22"/>
         </w:rPr>
       </w:pPr>
@@ -7813,7 +7509,7 @@
                     <pic:cNvPicPr/>
                   </pic:nvPicPr>
                   <pic:blipFill>
-                    <a:blip r:embed="rId12" cstate="print">
+                    <a:blip r:embed="rId11" cstate="print">
                       <a:extLst>
                         <a:ext uri="{28A0092B-C50C-407E-A947-70E740481C1C}">
                           <a14:useLocalDpi xmlns:a14="http://schemas.microsoft.com/office/drawing/2010/main" val="0"/>
@@ -7894,32 +7590,12 @@
     </w:p>
     <w:p>
       <w:pPr>
-        <w:pStyle w:val="a3"/>
-        <w:widowControl/>
-        <w:spacing w:line="312" w:lineRule="auto"/>
-        <w:ind w:leftChars="0" w:left="709"/>
-        <w:jc w:val="left"/>
-        <w:rPr>
-          <w:rFonts w:eastAsiaTheme="minorHAnsi"/>
-          <w:sz w:val="22"/>
-        </w:rPr>
-      </w:pPr>
-    </w:p>
-    <w:p>
-      <w:pPr>
-        <w:spacing w:line="312" w:lineRule="auto"/>
-        <w:rPr>
-          <w:rFonts w:asciiTheme="minorHAnsi" w:eastAsiaTheme="minorHAnsi" w:hAnsiTheme="minorHAnsi"/>
-          <w:sz w:val="22"/>
-        </w:rPr>
-      </w:pPr>
-      <w:r>
-        <w:rPr>
-          <w:rFonts w:asciiTheme="minorHAnsi" w:eastAsiaTheme="minorHAnsi" w:hAnsiTheme="minorHAnsi"/>
-          <w:sz w:val="22"/>
-        </w:rPr>
-        <w:br w:type="page"/>
-      </w:r>
+        <w:spacing w:line="312" w:lineRule="auto"/>
+        <w:rPr>
+          <w:rFonts w:asciiTheme="minorHAnsi" w:eastAsiaTheme="minorHAnsi" w:hAnsiTheme="minorHAnsi"/>
+          <w:sz w:val="22"/>
+        </w:rPr>
+      </w:pPr>
     </w:p>
     <w:p>
       <w:pPr>
@@ -7943,13 +7619,161 @@
           <w:sz w:val="22"/>
         </w:rPr>
         <w:lastRenderedPageBreak/>
-        <w:t>機械学習の実装とモデルの作成</w:t>
-      </w:r>
+        <w:t>学習データの作成</w:t>
+      </w:r>
+    </w:p>
+    <w:p>
+      <w:pPr>
+        <w:spacing w:line="312" w:lineRule="auto"/>
+        <w:rPr>
+          <w:rFonts w:eastAsiaTheme="minorHAnsi"/>
+          <w:sz w:val="22"/>
+        </w:rPr>
+      </w:pPr>
+    </w:p>
+    <w:p>
+      <w:pPr>
+        <w:spacing w:line="312" w:lineRule="auto"/>
+        <w:ind w:firstLineChars="100" w:firstLine="220"/>
+        <w:rPr>
+          <w:rFonts w:asciiTheme="minorHAnsi" w:eastAsiaTheme="minorHAnsi" w:hAnsiTheme="minorHAnsi"/>
+          <w:sz w:val="22"/>
+        </w:rPr>
+      </w:pPr>
+      <w:r>
+        <w:rPr>
+          <w:rFonts w:eastAsiaTheme="minorHAnsi" w:hint="eastAsia"/>
+          <w:sz w:val="22"/>
+        </w:rPr>
+        <w:t>機械学習の実装に使用したデータは、スクレイピングで取得した</w:t>
+      </w:r>
+      <w:r>
+        <w:rPr>
+          <w:rFonts w:asciiTheme="minorHAnsi" w:eastAsiaTheme="minorHAnsi" w:hAnsiTheme="minorHAnsi"/>
+          <w:sz w:val="22"/>
+        </w:rPr>
+        <w:t>2,400</w:t>
+      </w:r>
+      <w:r>
+        <w:rPr>
+          <w:rFonts w:eastAsiaTheme="minorHAnsi" w:hint="eastAsia"/>
+          <w:sz w:val="22"/>
+        </w:rPr>
+        <w:t>枚の画像のうち、リップカラーを抽出することができた</w:t>
+      </w:r>
+      <w:r>
+        <w:rPr>
+          <w:rFonts w:asciiTheme="minorHAnsi" w:eastAsiaTheme="minorHAnsi" w:hAnsiTheme="minorHAnsi"/>
+          <w:sz w:val="22"/>
+        </w:rPr>
+        <w:t>1,099</w:t>
+      </w:r>
+      <w:r>
+        <w:rPr>
+          <w:rFonts w:asciiTheme="minorHAnsi" w:eastAsiaTheme="minorHAnsi" w:hAnsiTheme="minorHAnsi" w:hint="eastAsia"/>
+          <w:sz w:val="22"/>
+        </w:rPr>
+        <w:t>件</w:t>
+      </w:r>
+      <w:r>
+        <w:rPr>
+          <w:rFonts w:asciiTheme="minorHAnsi" w:eastAsiaTheme="minorHAnsi" w:hAnsiTheme="minorHAnsi" w:hint="eastAsia"/>
+          <w:sz w:val="22"/>
+        </w:rPr>
+        <w:t>である。このうち8割を教師データ、2割をテストデータとした。</w:t>
+      </w:r>
+    </w:p>
+    <w:p>
+      <w:pPr>
+        <w:spacing w:line="312" w:lineRule="auto"/>
+        <w:ind w:firstLineChars="100" w:firstLine="220"/>
+        <w:rPr>
+          <w:rFonts w:asciiTheme="minorHAnsi" w:eastAsiaTheme="minorHAnsi" w:hAnsiTheme="minorHAnsi" w:hint="eastAsia"/>
+          <w:sz w:val="22"/>
+        </w:rPr>
+      </w:pPr>
+      <w:r>
+        <w:rPr>
+          <w:rFonts w:asciiTheme="minorHAnsi" w:eastAsiaTheme="minorHAnsi" w:hAnsiTheme="minorHAnsi" w:hint="eastAsia"/>
+          <w:sz w:val="22"/>
+        </w:rPr>
+        <w:t>機械学習の入力は</w:t>
+      </w:r>
+      <w:r>
+        <w:rPr>
+          <w:rFonts w:asciiTheme="minorHAnsi" w:eastAsiaTheme="minorHAnsi" w:hAnsiTheme="minorHAnsi"/>
+          <w:sz w:val="22"/>
+        </w:rPr>
+        <w:t>4.2.2</w:t>
+      </w:r>
+      <w:r>
+        <w:rPr>
+          <w:rFonts w:asciiTheme="minorHAnsi" w:eastAsiaTheme="minorHAnsi" w:hAnsiTheme="minorHAnsi" w:hint="eastAsia"/>
+          <w:sz w:val="22"/>
+        </w:rPr>
+        <w:t>で行った顔領域を切り取った画像、出力はリップカラーの</w:t>
+      </w:r>
+      <w:r>
+        <w:rPr>
+          <w:rFonts w:asciiTheme="minorHAnsi" w:eastAsiaTheme="minorHAnsi" w:hAnsiTheme="minorHAnsi"/>
+          <w:sz w:val="22"/>
+        </w:rPr>
+        <w:t>RGB</w:t>
+      </w:r>
+      <w:r>
+        <w:rPr>
+          <w:rFonts w:asciiTheme="minorHAnsi" w:eastAsiaTheme="minorHAnsi" w:hAnsiTheme="minorHAnsi" w:hint="eastAsia"/>
+          <w:sz w:val="22"/>
+        </w:rPr>
+        <w:t>の値である。</w:t>
+      </w:r>
+    </w:p>
+    <w:p>
+      <w:pPr>
+        <w:spacing w:line="312" w:lineRule="auto"/>
+        <w:rPr>
+          <w:rFonts w:eastAsiaTheme="minorHAnsi"/>
+          <w:sz w:val="22"/>
+        </w:rPr>
+      </w:pPr>
+    </w:p>
+    <w:p>
+      <w:pPr>
+        <w:spacing w:line="312" w:lineRule="auto"/>
+        <w:rPr>
+          <w:rFonts w:eastAsiaTheme="minorHAnsi" w:hint="eastAsia"/>
+          <w:sz w:val="22"/>
+        </w:rPr>
+      </w:pPr>
     </w:p>
     <w:p>
       <w:pPr>
         <w:pStyle w:val="a3"/>
         <w:widowControl/>
+        <w:numPr>
+          <w:ilvl w:val="2"/>
+          <w:numId w:val="10"/>
+        </w:numPr>
+        <w:spacing w:line="312" w:lineRule="auto"/>
+        <w:ind w:leftChars="0"/>
+        <w:jc w:val="left"/>
+        <w:rPr>
+          <w:rFonts w:eastAsiaTheme="minorHAnsi"/>
+          <w:sz w:val="22"/>
+        </w:rPr>
+      </w:pPr>
+      <w:r>
+        <w:rPr>
+          <w:rFonts w:eastAsiaTheme="minorHAnsi" w:hint="eastAsia"/>
+          <w:sz w:val="22"/>
+        </w:rPr>
+        <w:t>機械学習の実装とモデルの作成</w:t>
+      </w:r>
+    </w:p>
+    <w:p>
+      <w:pPr>
+        <w:pStyle w:val="a3"/>
+        <w:widowControl/>
         <w:spacing w:line="312" w:lineRule="auto"/>
         <w:ind w:leftChars="0" w:left="1418"/>
         <w:jc w:val="left"/>
@@ -7962,96 +7786,9 @@
     <w:p>
       <w:pPr>
         <w:spacing w:line="312" w:lineRule="auto"/>
-        <w:rPr>
-          <w:rFonts w:asciiTheme="minorHAnsi" w:eastAsiaTheme="minorHAnsi" w:hAnsiTheme="minorHAnsi"/>
-          <w:sz w:val="22"/>
-        </w:rPr>
-      </w:pPr>
-      <w:r>
-        <w:rPr>
-          <w:rFonts w:asciiTheme="minorHAnsi" w:eastAsiaTheme="minorHAnsi" w:hAnsiTheme="minorHAnsi" w:hint="eastAsia"/>
-          <w:sz w:val="22"/>
-        </w:rPr>
-        <w:t xml:space="preserve">　機械学習の実装には scikit-learnを使用した。scikit-learnとは、Pythonを使用した機械学習のライブラリである。オープンソースで、少ない手順で簡単に機械学習を実装できることが特徴である。</w:t>
-      </w:r>
-    </w:p>
-    <w:p>
-      <w:pPr>
-        <w:spacing w:line="312" w:lineRule="auto"/>
-        <w:rPr>
-          <w:rFonts w:asciiTheme="minorHAnsi" w:eastAsiaTheme="minorHAnsi" w:hAnsiTheme="minorHAnsi"/>
-          <w:sz w:val="22"/>
-        </w:rPr>
-      </w:pPr>
-      <w:r>
-        <w:rPr>
-          <w:rFonts w:asciiTheme="minorHAnsi" w:eastAsiaTheme="minorHAnsi" w:hAnsiTheme="minorHAnsi" w:hint="eastAsia"/>
-          <w:sz w:val="22"/>
-        </w:rPr>
-        <w:t xml:space="preserve">　scikit-learnには多くの機械学習モデルが実装されているが、その中でも今回はSVMを使用して学習を行った。機械学習モデルの選定には、scikit-learnのアルゴリズムチートシート</w:t>
-      </w:r>
-      <w:r>
-        <w:rPr>
-          <w:rStyle w:val="aa"/>
-          <w:rFonts w:asciiTheme="minorHAnsi" w:eastAsiaTheme="minorHAnsi" w:hAnsiTheme="minorHAnsi"/>
-          <w:sz w:val="22"/>
-        </w:rPr>
-        <w:footnoteReference w:id="10"/>
-      </w:r>
-      <w:r>
-        <w:rPr>
-          <w:rFonts w:asciiTheme="minorHAnsi" w:eastAsiaTheme="minorHAnsi" w:hAnsiTheme="minorHAnsi" w:hint="eastAsia"/>
-          <w:sz w:val="22"/>
-        </w:rPr>
-        <w:t>を使用した。アルゴリズムチートシートとは、scikit-learnを用いて機械学習を行う際にどのモデルが適切なのかを選択するためのものである。</w:t>
-      </w:r>
-    </w:p>
-    <w:p>
-      <w:pPr>
-        <w:spacing w:line="312" w:lineRule="auto"/>
-        <w:rPr>
-          <w:rFonts w:asciiTheme="minorHAnsi" w:eastAsiaTheme="minorHAnsi" w:hAnsiTheme="minorHAnsi"/>
-          <w:sz w:val="22"/>
-        </w:rPr>
-      </w:pPr>
-      <w:r>
-        <w:rPr>
-          <w:rFonts w:asciiTheme="minorHAnsi" w:eastAsiaTheme="minorHAnsi" w:hAnsiTheme="minorHAnsi" w:hint="eastAsia"/>
-          <w:sz w:val="22"/>
-        </w:rPr>
-        <w:t xml:space="preserve">　機械学習のモデルを作成する際には、肌色領域のHSV値の平均値を説明変数として、リップカラーのHの値、Sの値、Vの値をそれぞれ予測するための、合計3つのモデルを作成した。教師データは</w:t>
-      </w:r>
-      <w:r>
-        <w:rPr>
-          <w:rFonts w:asciiTheme="minorHAnsi" w:eastAsiaTheme="minorHAnsi" w:hAnsiTheme="minorHAnsi"/>
-          <w:sz w:val="22"/>
-        </w:rPr>
-        <w:t>800</w:t>
-      </w:r>
-      <w:r>
-        <w:rPr>
-          <w:rFonts w:asciiTheme="minorHAnsi" w:eastAsiaTheme="minorHAnsi" w:hAnsiTheme="minorHAnsi" w:hint="eastAsia"/>
-          <w:sz w:val="22"/>
-        </w:rPr>
-        <w:t>件で</w:t>
-      </w:r>
-      <w:r>
-        <w:rPr>
-          <w:rFonts w:asciiTheme="minorHAnsi" w:eastAsiaTheme="minorHAnsi" w:hAnsiTheme="minorHAnsi" w:hint="eastAsia"/>
-          <w:sz w:val="22"/>
-        </w:rPr>
-        <w:t>、事前に最大値が100になるように正規化を行った。これは、OpenCVでのH、S、Vの最大値がそれぞれ179、255、255と異なっているからである。</w:t>
-      </w:r>
-    </w:p>
-    <w:p>
-      <w:pPr>
-        <w:pStyle w:val="a3"/>
-        <w:widowControl/>
-        <w:spacing w:line="312" w:lineRule="auto"/>
-        <w:ind w:leftChars="0" w:left="1418"/>
-        <w:jc w:val="left"/>
-        <w:rPr>
-          <w:rFonts w:eastAsiaTheme="minorHAnsi"/>
+        <w:ind w:firstLineChars="100" w:firstLine="220"/>
+        <w:rPr>
+          <w:rFonts w:eastAsiaTheme="minorHAnsi" w:hint="eastAsia"/>
           <w:sz w:val="22"/>
         </w:rPr>
       </w:pPr>
@@ -8192,15 +7929,7 @@
           <w:rFonts w:asciiTheme="minorHAnsi" w:eastAsiaTheme="minorHAnsi" w:hAnsiTheme="minorHAnsi" w:hint="eastAsia"/>
           <w:sz w:val="22"/>
         </w:rPr>
-        <w:t>を使用し、テストデータの肌色のHSV値を元に、似合うリップカラーのHSV値を推定した。そして、推定の精度をRMSEで数値的に検証するとともに、実</w:t>
-      </w:r>
-      <w:r>
-        <w:rPr>
-          <w:rFonts w:asciiTheme="minorHAnsi" w:eastAsiaTheme="minorHAnsi" w:hAnsiTheme="minorHAnsi" w:hint="eastAsia"/>
-          <w:sz w:val="22"/>
-        </w:rPr>
-        <w:lastRenderedPageBreak/>
-        <w:t>際に予測したリップカラーを塗布した状態をイメージした顔画像を数枚作成し、違和感が無いかどうかを感覚的に確かめた。</w:t>
+        <w:t>を使用し、テストデータの肌色のHSV値を元に、似合うリップカラーのHSV値を推定した。そして、推定の精度をRMSEで数値的に検証するとともに、実際に予測したリップカラーを塗布した状態をイメージした顔画像を数枚作成し、違和感が無いかどうかを感覚的に確かめた。</w:t>
       </w:r>
     </w:p>
     <w:p>
@@ -8258,7 +7987,7 @@
                     <pic:cNvPicPr/>
                   </pic:nvPicPr>
                   <pic:blipFill>
-                    <a:blip r:embed="rId13">
+                    <a:blip r:embed="rId12">
                       <a:extLst>
                         <a:ext uri="{28A0092B-C50C-407E-A947-70E740481C1C}">
                           <a14:useLocalDpi xmlns:a14="http://schemas.microsoft.com/office/drawing/2010/main" val="0"/>
@@ -8488,7 +8217,7 @@
                     </pic:cNvPicPr>
                   </pic:nvPicPr>
                   <pic:blipFill>
-                    <a:blip r:embed="rId14">
+                    <a:blip r:embed="rId13">
                       <a:extLst>
                         <a:ext uri="{28A0092B-C50C-407E-A947-70E740481C1C}">
                           <a14:useLocalDpi xmlns:a14="http://schemas.microsoft.com/office/drawing/2010/main" val="0"/>
@@ -8589,7 +8318,7 @@
           <w:sz w:val="20"/>
           <w:szCs w:val="20"/>
         </w:rPr>
-        <w:footnoteReference w:id="11"/>
+        <w:footnoteReference w:id="10"/>
       </w:r>
     </w:p>
     <w:p>
@@ -8713,7 +8442,7 @@
                     </pic:cNvPicPr>
                   </pic:nvPicPr>
                   <pic:blipFill>
-                    <a:blip r:embed="rId15">
+                    <a:blip r:embed="rId14">
                       <a:extLst>
                         <a:ext uri="{28A0092B-C50C-407E-A947-70E740481C1C}">
                           <a14:useLocalDpi xmlns:a14="http://schemas.microsoft.com/office/drawing/2010/main" val="0"/>
@@ -8891,7 +8620,7 @@
                     <pic:cNvPicPr/>
                   </pic:nvPicPr>
                   <pic:blipFill>
-                    <a:blip r:embed="rId16" cstate="print">
+                    <a:blip r:embed="rId15" cstate="print">
                       <a:extLst>
                         <a:ext uri="{28A0092B-C50C-407E-A947-70E740481C1C}">
                           <a14:useLocalDpi xmlns:a14="http://schemas.microsoft.com/office/drawing/2010/main" val="0"/>
@@ -9486,7 +9215,7 @@
                     <pic:cNvPicPr/>
                   </pic:nvPicPr>
                   <pic:blipFill>
-                    <a:blip r:embed="rId17" cstate="print">
+                    <a:blip r:embed="rId16" cstate="print">
                       <a:extLst>
                         <a:ext uri="{28A0092B-C50C-407E-A947-70E740481C1C}">
                           <a14:useLocalDpi xmlns:a14="http://schemas.microsoft.com/office/drawing/2010/main" val="0"/>
@@ -10261,7 +9990,7 @@
         </w:rPr>
         <w:t xml:space="preserve">のデジタルサービス（最終閲覧：2023年11月15日） </w:t>
       </w:r>
-      <w:hyperlink r:id="rId18" w:history="1">
+      <w:hyperlink r:id="rId17" w:history="1">
         <w:r>
           <w:rPr>
             <w:rStyle w:val="ab"/>
@@ -10387,7 +10116,7 @@
         </w:rPr>
         <w:t>2019年1月25日（最終閲覧：2023年11月15日）</w:t>
       </w:r>
-      <w:hyperlink r:id="rId19" w:history="1">
+      <w:hyperlink r:id="rId18" w:history="1">
         <w:r>
           <w:rPr>
             <w:rStyle w:val="ab"/>
@@ -10441,7 +10170,7 @@
         </w:rPr>
         <w:t>カラーシミュレーション（最終閲覧：2023年11月16日）</w:t>
       </w:r>
-      <w:hyperlink r:id="rId20" w:history="1">
+      <w:hyperlink r:id="rId19" w:history="1">
         <w:r>
           <w:rPr>
             <w:rStyle w:val="ab"/>
@@ -10518,16 +10247,31 @@
         </w:rPr>
         <w:t>2019年6月11日（最終閲覧：2023年11月16日）</w:t>
       </w:r>
-      <w:hyperlink r:id="rId21" w:history="1">
-        <w:r>
-          <w:rPr>
-            <w:rStyle w:val="ab"/>
-            <w:rFonts w:asciiTheme="minorHAnsi" w:eastAsiaTheme="minorHAnsi" w:hAnsiTheme="minorHAnsi"/>
-            <w:sz w:val="22"/>
-          </w:rPr>
-          <w:t>https://hologram.mirai-media.net/meeco/</w:t>
-        </w:r>
-      </w:hyperlink>
+      <w:r>
+        <w:fldChar w:fldCharType="begin"/>
+      </w:r>
+      <w:r>
+        <w:instrText>HYPERLINK "https://hologram.mirai-media.net/meeco/"</w:instrText>
+      </w:r>
+      <w:r>
+        <w:fldChar w:fldCharType="separate"/>
+      </w:r>
+      <w:r>
+        <w:rPr>
+          <w:rStyle w:val="ab"/>
+          <w:rFonts w:asciiTheme="minorHAnsi" w:eastAsiaTheme="minorHAnsi" w:hAnsiTheme="minorHAnsi"/>
+          <w:sz w:val="22"/>
+        </w:rPr>
+        <w:t>https://hologram.mirai-media.net/meeco/</w:t>
+      </w:r>
+      <w:r>
+        <w:rPr>
+          <w:rStyle w:val="ab"/>
+          <w:rFonts w:asciiTheme="minorHAnsi" w:eastAsiaTheme="minorHAnsi" w:hAnsiTheme="minorHAnsi"/>
+          <w:sz w:val="22"/>
+        </w:rPr>
+        <w:fldChar w:fldCharType="end"/>
+      </w:r>
     </w:p>
     <w:p>
       <w:pPr>
@@ -10635,7 +10379,7 @@
         </w:rPr>
         <w:t>2018年4月11日（最終閲覧：2023年11月16日）</w:t>
       </w:r>
-      <w:hyperlink r:id="rId22" w:history="1">
+      <w:hyperlink r:id="rId20" w:history="1">
         <w:r>
           <w:rPr>
             <w:rStyle w:val="ab"/>
@@ -10766,7 +10510,7 @@
         </w:rPr>
         <w:t>OpenCVでHSV色空間を用いて肌色領域を抽出（最終閲覧：2022年1月1日）</w:t>
       </w:r>
-      <w:hyperlink r:id="rId23" w:history="1">
+      <w:hyperlink r:id="rId21" w:history="1">
         <w:r>
           <w:rPr>
             <w:rStyle w:val="ab"/>
@@ -10787,8 +10531,8 @@
       </w:pPr>
     </w:p>
     <w:sectPr>
-      <w:footerReference w:type="even" r:id="rId24"/>
-      <w:footerReference w:type="default" r:id="rId25"/>
+      <w:footerReference w:type="even" r:id="rId22"/>
+      <w:footerReference w:type="default" r:id="rId23"/>
       <w:pgSz w:w="11906" w:h="16838"/>
       <w:pgMar w:top="1985" w:right="1701" w:bottom="1701" w:left="1701" w:header="851" w:footer="992" w:gutter="0"/>
       <w:cols w:space="425"/>
@@ -11274,49 +11018,21 @@
       <w:r>
         <w:t xml:space="preserve"> </w:t>
       </w:r>
+      <w:proofErr w:type="spellStart"/>
       <w:r>
         <w:rPr>
           <w:rFonts w:hint="eastAsia"/>
         </w:rPr>
-        <w:t>Choosing the right estimator（最終閲覧：2022年1月14日）</w:t>
-      </w:r>
-    </w:p>
-    <w:p>
-      <w:pPr>
-        <w:pStyle w:val="a8"/>
-      </w:pPr>
+        <w:t>tzmi</w:t>
+      </w:r>
+      <w:proofErr w:type="spellEnd"/>
+      <w:r>
+        <w:rPr>
+          <w:rFonts w:hint="eastAsia"/>
+        </w:rPr>
+        <w:t>, OpenCVを使ってHSV色空間の色相Hを回転させる（最終閲覧：2022年1月16日）</w:t>
+      </w:r>
       <w:hyperlink r:id="rId10" w:history="1">
-        <w:r>
-          <w:rPr>
-            <w:rStyle w:val="ab"/>
-            <w:rFonts w:hint="eastAsia"/>
-          </w:rPr>
-          <w:t>https://scikit-learn.org/stable/tutorial/machine_learning_map/</w:t>
-        </w:r>
-      </w:hyperlink>
-    </w:p>
-  </w:footnote>
-  <w:footnote w:id="11">
-    <w:p>
-      <w:pPr>
-        <w:pStyle w:val="a8"/>
-      </w:pPr>
-      <w:r>
-        <w:rPr>
-          <w:rStyle w:val="aa"/>
-        </w:rPr>
-        <w:footnoteRef/>
-      </w:r>
-      <w:r>
-        <w:t xml:space="preserve"> </w:t>
-      </w:r>
-      <w:r>
-        <w:rPr>
-          <w:rFonts w:hint="eastAsia"/>
-        </w:rPr>
-        <w:t>tzmi, OpenCVを使ってHSV色空間の色相Hを回転させる（最終閲覧：2022年1月16日）</w:t>
-      </w:r>
-      <w:hyperlink r:id="rId11" w:history="1">
         <w:r>
           <w:rPr>
             <w:rStyle w:val="ab"/>
@@ -13853,6 +13569,22 @@
       <w:sz w:val="24"/>
     </w:rPr>
   </w:style>
+  <w:style w:type="paragraph" w:styleId="1">
+    <w:name w:val="heading 1"/>
+    <w:basedOn w:val="a"/>
+    <w:next w:val="a"/>
+    <w:link w:val="10"/>
+    <w:uiPriority w:val="9"/>
+    <w:qFormat/>
+    <w:rsid w:val="005B28AB"/>
+    <w:pPr>
+      <w:keepNext/>
+      <w:outlineLvl w:val="0"/>
+    </w:pPr>
+    <w:rPr>
+      <w:rFonts w:asciiTheme="majorHAnsi" w:eastAsiaTheme="majorEastAsia" w:hAnsiTheme="majorHAnsi" w:cstheme="majorBidi"/>
+    </w:rPr>
+  </w:style>
   <w:style w:type="character" w:default="1" w:styleId="a0">
     <w:name w:val="Default Paragraph Font"/>
     <w:uiPriority w:val="1"/>
@@ -14068,6 +13800,176 @@
     <w:semiHidden/>
     <w:unhideWhenUsed/>
     <w:rsid w:val="00BD571E"/>
+  </w:style>
+  <w:style w:type="paragraph" w:styleId="11">
+    <w:name w:val="toc 1"/>
+    <w:basedOn w:val="a"/>
+    <w:next w:val="a"/>
+    <w:autoRedefine/>
+    <w:uiPriority w:val="39"/>
+    <w:unhideWhenUsed/>
+    <w:rsid w:val="005B28AB"/>
+    <w:pPr>
+      <w:spacing w:before="360" w:after="360"/>
+    </w:pPr>
+    <w:rPr>
+      <w:rFonts w:asciiTheme="minorHAnsi" w:eastAsiaTheme="minorHAnsi"/>
+      <w:b/>
+      <w:bCs/>
+      <w:caps/>
+      <w:sz w:val="22"/>
+      <w:szCs w:val="22"/>
+      <w:u w:val="single"/>
+    </w:rPr>
+  </w:style>
+  <w:style w:type="paragraph" w:styleId="2">
+    <w:name w:val="toc 2"/>
+    <w:basedOn w:val="a"/>
+    <w:next w:val="a"/>
+    <w:autoRedefine/>
+    <w:uiPriority w:val="39"/>
+    <w:unhideWhenUsed/>
+    <w:rsid w:val="005B28AB"/>
+    <w:rPr>
+      <w:rFonts w:asciiTheme="minorHAnsi" w:eastAsiaTheme="minorHAnsi"/>
+      <w:b/>
+      <w:bCs/>
+      <w:smallCaps/>
+      <w:sz w:val="22"/>
+      <w:szCs w:val="22"/>
+    </w:rPr>
+  </w:style>
+  <w:style w:type="paragraph" w:styleId="3">
+    <w:name w:val="toc 3"/>
+    <w:basedOn w:val="a"/>
+    <w:next w:val="a"/>
+    <w:autoRedefine/>
+    <w:uiPriority w:val="39"/>
+    <w:unhideWhenUsed/>
+    <w:rsid w:val="005B28AB"/>
+    <w:rPr>
+      <w:rFonts w:asciiTheme="minorHAnsi" w:eastAsiaTheme="minorHAnsi"/>
+      <w:smallCaps/>
+      <w:sz w:val="22"/>
+      <w:szCs w:val="22"/>
+    </w:rPr>
+  </w:style>
+  <w:style w:type="paragraph" w:styleId="4">
+    <w:name w:val="toc 4"/>
+    <w:basedOn w:val="a"/>
+    <w:next w:val="a"/>
+    <w:autoRedefine/>
+    <w:uiPriority w:val="39"/>
+    <w:unhideWhenUsed/>
+    <w:rsid w:val="005B28AB"/>
+    <w:rPr>
+      <w:rFonts w:asciiTheme="minorHAnsi" w:eastAsiaTheme="minorHAnsi"/>
+      <w:sz w:val="22"/>
+      <w:szCs w:val="22"/>
+    </w:rPr>
+  </w:style>
+  <w:style w:type="paragraph" w:styleId="5">
+    <w:name w:val="toc 5"/>
+    <w:basedOn w:val="a"/>
+    <w:next w:val="a"/>
+    <w:autoRedefine/>
+    <w:uiPriority w:val="39"/>
+    <w:unhideWhenUsed/>
+    <w:rsid w:val="005B28AB"/>
+    <w:rPr>
+      <w:rFonts w:asciiTheme="minorHAnsi" w:eastAsiaTheme="minorHAnsi"/>
+      <w:sz w:val="22"/>
+      <w:szCs w:val="22"/>
+    </w:rPr>
+  </w:style>
+  <w:style w:type="paragraph" w:styleId="6">
+    <w:name w:val="toc 6"/>
+    <w:basedOn w:val="a"/>
+    <w:next w:val="a"/>
+    <w:autoRedefine/>
+    <w:uiPriority w:val="39"/>
+    <w:unhideWhenUsed/>
+    <w:rsid w:val="005B28AB"/>
+    <w:rPr>
+      <w:rFonts w:asciiTheme="minorHAnsi" w:eastAsiaTheme="minorHAnsi"/>
+      <w:sz w:val="22"/>
+      <w:szCs w:val="22"/>
+    </w:rPr>
+  </w:style>
+  <w:style w:type="paragraph" w:styleId="7">
+    <w:name w:val="toc 7"/>
+    <w:basedOn w:val="a"/>
+    <w:next w:val="a"/>
+    <w:autoRedefine/>
+    <w:uiPriority w:val="39"/>
+    <w:unhideWhenUsed/>
+    <w:rsid w:val="005B28AB"/>
+    <w:rPr>
+      <w:rFonts w:asciiTheme="minorHAnsi" w:eastAsiaTheme="minorHAnsi"/>
+      <w:sz w:val="22"/>
+      <w:szCs w:val="22"/>
+    </w:rPr>
+  </w:style>
+  <w:style w:type="paragraph" w:styleId="8">
+    <w:name w:val="toc 8"/>
+    <w:basedOn w:val="a"/>
+    <w:next w:val="a"/>
+    <w:autoRedefine/>
+    <w:uiPriority w:val="39"/>
+    <w:unhideWhenUsed/>
+    <w:rsid w:val="005B28AB"/>
+    <w:rPr>
+      <w:rFonts w:asciiTheme="minorHAnsi" w:eastAsiaTheme="minorHAnsi"/>
+      <w:sz w:val="22"/>
+      <w:szCs w:val="22"/>
+    </w:rPr>
+  </w:style>
+  <w:style w:type="paragraph" w:styleId="9">
+    <w:name w:val="toc 9"/>
+    <w:basedOn w:val="a"/>
+    <w:next w:val="a"/>
+    <w:autoRedefine/>
+    <w:uiPriority w:val="39"/>
+    <w:unhideWhenUsed/>
+    <w:rsid w:val="005B28AB"/>
+    <w:rPr>
+      <w:rFonts w:asciiTheme="minorHAnsi" w:eastAsiaTheme="minorHAnsi"/>
+      <w:sz w:val="22"/>
+      <w:szCs w:val="22"/>
+    </w:rPr>
+  </w:style>
+  <w:style w:type="character" w:customStyle="1" w:styleId="10">
+    <w:name w:val="見出し 1 (文字)"/>
+    <w:basedOn w:val="a0"/>
+    <w:link w:val="1"/>
+    <w:uiPriority w:val="9"/>
+    <w:rsid w:val="005B28AB"/>
+    <w:rPr>
+      <w:rFonts w:asciiTheme="majorHAnsi" w:eastAsiaTheme="majorEastAsia" w:hAnsiTheme="majorHAnsi" w:cstheme="majorBidi"/>
+      <w:kern w:val="0"/>
+      <w:sz w:val="24"/>
+    </w:rPr>
+  </w:style>
+  <w:style w:type="paragraph" w:styleId="af0">
+    <w:name w:val="TOC Heading"/>
+    <w:basedOn w:val="1"/>
+    <w:next w:val="a"/>
+    <w:uiPriority w:val="39"/>
+    <w:unhideWhenUsed/>
+    <w:qFormat/>
+    <w:rsid w:val="005B28AB"/>
+    <w:pPr>
+      <w:keepLines/>
+      <w:spacing w:before="480" w:line="276" w:lineRule="auto"/>
+      <w:outlineLvl w:val="9"/>
+    </w:pPr>
+    <w:rPr>
+      <w:b/>
+      <w:bCs/>
+      <w:color w:val="2F5496" w:themeColor="accent1" w:themeShade="BF"/>
+      <w:sz w:val="28"/>
+      <w:szCs w:val="28"/>
+    </w:rPr>
   </w:style>
 </w:styles>
 </file>

--- a/修論.docx
+++ b/修論.docx
@@ -7788,10 +7788,99 @@
         <w:spacing w:line="312" w:lineRule="auto"/>
         <w:ind w:firstLineChars="100" w:firstLine="220"/>
         <w:rPr>
-          <w:rFonts w:eastAsiaTheme="minorHAnsi" w:hint="eastAsia"/>
-          <w:sz w:val="22"/>
-        </w:rPr>
-      </w:pPr>
+          <w:rFonts w:asciiTheme="minorHAnsi" w:eastAsiaTheme="minorHAnsi" w:hAnsiTheme="minorHAnsi"/>
+          <w:sz w:val="22"/>
+        </w:rPr>
+      </w:pPr>
+      <w:r>
+        <w:rPr>
+          <w:rFonts w:asciiTheme="minorHAnsi" w:eastAsiaTheme="minorHAnsi" w:hAnsiTheme="minorHAnsi" w:hint="eastAsia"/>
+          <w:sz w:val="22"/>
+        </w:rPr>
+        <w:t>機械学習モデルには</w:t>
+      </w:r>
+      <w:r>
+        <w:rPr>
+          <w:rFonts w:asciiTheme="minorHAnsi" w:eastAsiaTheme="minorHAnsi" w:hAnsiTheme="minorHAnsi"/>
+          <w:sz w:val="22"/>
+        </w:rPr>
+        <w:t xml:space="preserve">CNN (Convolution Neural Network) </w:t>
+      </w:r>
+      <w:r>
+        <w:rPr>
+          <w:rFonts w:asciiTheme="minorHAnsi" w:eastAsiaTheme="minorHAnsi" w:hAnsiTheme="minorHAnsi" w:hint="eastAsia"/>
+          <w:sz w:val="22"/>
+        </w:rPr>
+        <w:t>を採用し、実装には</w:t>
+      </w:r>
+      <w:proofErr w:type="spellStart"/>
+      <w:r>
+        <w:rPr>
+          <w:rFonts w:asciiTheme="minorHAnsi" w:eastAsiaTheme="minorHAnsi" w:hAnsiTheme="minorHAnsi"/>
+          <w:sz w:val="22"/>
+        </w:rPr>
+        <w:t>keras</w:t>
+      </w:r>
+      <w:proofErr w:type="spellEnd"/>
+      <w:r>
+        <w:rPr>
+          <w:rFonts w:asciiTheme="minorHAnsi" w:eastAsiaTheme="minorHAnsi" w:hAnsiTheme="minorHAnsi" w:hint="eastAsia"/>
+          <w:sz w:val="22"/>
+        </w:rPr>
+        <w:t>を使用した。</w:t>
+      </w:r>
+      <w:r>
+        <w:rPr>
+          <w:rFonts w:asciiTheme="minorHAnsi" w:eastAsiaTheme="minorHAnsi" w:hAnsiTheme="minorHAnsi" w:hint="eastAsia"/>
+          <w:sz w:val="22"/>
+        </w:rPr>
+        <w:t>バッチサイズは</w:t>
+      </w:r>
+      <w:r>
+        <w:rPr>
+          <w:rFonts w:asciiTheme="minorHAnsi" w:eastAsiaTheme="minorHAnsi" w:hAnsiTheme="minorHAnsi"/>
+          <w:sz w:val="22"/>
+        </w:rPr>
+        <w:t>32</w:t>
+      </w:r>
+      <w:r>
+        <w:rPr>
+          <w:rFonts w:asciiTheme="minorHAnsi" w:eastAsiaTheme="minorHAnsi" w:hAnsiTheme="minorHAnsi" w:hint="eastAsia"/>
+          <w:sz w:val="22"/>
+        </w:rPr>
+        <w:t>、エポック数は</w:t>
+      </w:r>
+      <w:r>
+        <w:rPr>
+          <w:rFonts w:asciiTheme="minorHAnsi" w:eastAsiaTheme="minorHAnsi" w:hAnsiTheme="minorHAnsi"/>
+          <w:sz w:val="22"/>
+        </w:rPr>
+        <w:t>100</w:t>
+      </w:r>
+      <w:r>
+        <w:rPr>
+          <w:rFonts w:asciiTheme="minorHAnsi" w:eastAsiaTheme="minorHAnsi" w:hAnsiTheme="minorHAnsi" w:hint="eastAsia"/>
+          <w:sz w:val="22"/>
+        </w:rPr>
+        <w:t>とした。</w:t>
+      </w:r>
+    </w:p>
+    <w:p>
+      <w:pPr>
+        <w:spacing w:line="312" w:lineRule="auto"/>
+        <w:ind w:firstLineChars="100" w:firstLine="220"/>
+        <w:rPr>
+          <w:rFonts w:asciiTheme="minorHAnsi" w:eastAsiaTheme="minorHAnsi" w:hAnsiTheme="minorHAnsi" w:hint="eastAsia"/>
+          <w:sz w:val="22"/>
+        </w:rPr>
+      </w:pPr>
+      <w:r>
+        <w:rPr>
+          <w:rFonts w:asciiTheme="minorHAnsi" w:eastAsiaTheme="minorHAnsi" w:hAnsiTheme="minorHAnsi" w:hint="eastAsia"/>
+          <w:sz w:val="22"/>
+        </w:rPr>
+        <w:t>学習精度をプロットした結果、（図）のようになった。</w:t>
+      </w:r>
     </w:p>
     <w:p>
       <w:pPr>
@@ -7808,16 +7897,20 @@
     </w:p>
     <w:p>
       <w:pPr>
-        <w:pStyle w:val="a3"/>
-        <w:widowControl/>
-        <w:spacing w:line="312" w:lineRule="auto"/>
-        <w:ind w:leftChars="0" w:left="1418"/>
-        <w:jc w:val="left"/>
-        <w:rPr>
-          <w:rFonts w:eastAsiaTheme="minorHAnsi"/>
-          <w:sz w:val="22"/>
-        </w:rPr>
-      </w:pPr>
+        <w:rPr>
+          <w:rFonts w:asciiTheme="minorHAnsi" w:eastAsiaTheme="minorHAnsi" w:hAnsiTheme="minorHAnsi" w:cstheme="minorBidi" w:hint="eastAsia"/>
+          <w:kern w:val="2"/>
+          <w:sz w:val="22"/>
+          <w:szCs w:val="22"/>
+        </w:rPr>
+      </w:pPr>
+      <w:r>
+        <w:rPr>
+          <w:rFonts w:eastAsiaTheme="minorHAnsi"/>
+          <w:sz w:val="22"/>
+        </w:rPr>
+        <w:br w:type="page"/>
+      </w:r>
     </w:p>
     <w:p>
       <w:pPr>
@@ -7842,6 +7935,7 @@
           <w:sz w:val="28"/>
           <w:szCs w:val="28"/>
         </w:rPr>
+        <w:lastRenderedPageBreak/>
         <w:t>実験と結果</w:t>
       </w:r>
     </w:p>
@@ -7898,146 +7992,18 @@
     <w:p>
       <w:pPr>
         <w:spacing w:line="312" w:lineRule="auto"/>
-        <w:rPr>
-          <w:rFonts w:asciiTheme="minorHAnsi" w:eastAsiaTheme="minorHAnsi" w:hAnsiTheme="minorHAnsi"/>
-          <w:sz w:val="22"/>
-        </w:rPr>
-      </w:pPr>
-      <w:r>
-        <w:rPr>
-          <w:rFonts w:asciiTheme="minorHAnsi" w:eastAsiaTheme="minorHAnsi" w:hAnsiTheme="minorHAnsi" w:hint="eastAsia"/>
-          <w:sz w:val="22"/>
-        </w:rPr>
-        <w:t xml:space="preserve">　実験には、作成した機械学習モデルと、モデルの精度をテストするためのテストデータ</w:t>
-      </w:r>
-      <w:r>
-        <w:rPr>
-          <w:rFonts w:asciiTheme="minorHAnsi" w:eastAsiaTheme="minorHAnsi" w:hAnsiTheme="minorHAnsi"/>
-          <w:sz w:val="22"/>
-        </w:rPr>
-        <w:t>136</w:t>
-      </w:r>
-      <w:r>
-        <w:rPr>
-          <w:rFonts w:asciiTheme="minorHAnsi" w:eastAsiaTheme="minorHAnsi" w:hAnsiTheme="minorHAnsi" w:hint="eastAsia"/>
-          <w:sz w:val="22"/>
-        </w:rPr>
-        <w:t>件</w:t>
-      </w:r>
-      <w:r>
-        <w:rPr>
-          <w:rFonts w:asciiTheme="minorHAnsi" w:eastAsiaTheme="minorHAnsi" w:hAnsiTheme="minorHAnsi" w:hint="eastAsia"/>
-          <w:sz w:val="22"/>
-        </w:rPr>
-        <w:t>を使用し、テストデータの肌色のHSV値を元に、似合うリップカラーのHSV値を推定した。そして、推定の精度をRMSEで数値的に検証するとともに、実際に予測したリップカラーを塗布した状態をイメージした顔画像を数枚作成し、違和感が無いかどうかを感覚的に確かめた。</w:t>
-      </w:r>
-    </w:p>
-    <w:p>
-      <w:pPr>
-        <w:spacing w:line="312" w:lineRule="auto"/>
-        <w:rPr>
-          <w:rFonts w:asciiTheme="minorHAnsi" w:eastAsiaTheme="minorHAnsi" w:hAnsiTheme="minorHAnsi"/>
-          <w:sz w:val="22"/>
-        </w:rPr>
-      </w:pPr>
-      <w:r>
-        <w:rPr>
-          <w:rFonts w:asciiTheme="minorHAnsi" w:eastAsiaTheme="minorHAnsi" w:hAnsiTheme="minorHAnsi" w:hint="eastAsia"/>
-          <w:sz w:val="22"/>
-        </w:rPr>
-        <w:t xml:space="preserve">　RMSE（二乗平均平方根誤差）とは、平均二乗誤差（MSE）の平方根の値のことで、機械学習のモデルの精度がどの程度かを数値的に確かめる際に使われる評価関数の一つである。特に回帰モデルの評価によく使用されている。また、最も一般的な損失関数として使われている。計算式は以下の通りである。</w:t>
-      </w:r>
-    </w:p>
-    <w:p>
-      <w:pPr>
-        <w:spacing w:line="312" w:lineRule="auto"/>
-        <w:rPr>
-          <w:rFonts w:asciiTheme="minorHAnsi" w:eastAsiaTheme="minorHAnsi" w:hAnsiTheme="minorHAnsi"/>
-          <w:sz w:val="22"/>
-        </w:rPr>
-      </w:pPr>
-    </w:p>
-    <w:p>
-      <w:pPr>
-        <w:spacing w:line="312" w:lineRule="auto"/>
-        <w:rPr>
-          <w:rFonts w:asciiTheme="minorHAnsi" w:eastAsiaTheme="minorHAnsi" w:hAnsiTheme="minorHAnsi"/>
-          <w:sz w:val="22"/>
-        </w:rPr>
-      </w:pPr>
-      <w:r>
-        <w:rPr>
-          <w:rFonts w:asciiTheme="minorHAnsi" w:eastAsiaTheme="minorHAnsi" w:hAnsiTheme="minorHAnsi" w:hint="eastAsia"/>
-          <w:noProof/>
-          <w:sz w:val="22"/>
-        </w:rPr>
-        <w:drawing>
-          <wp:inline distT="0" distB="0" distL="0" distR="0" wp14:anchorId="43DCE7A6" wp14:editId="0CAF97F6">
-            <wp:extent cx="2068440" cy="569168"/>
-            <wp:effectExtent l="0" t="0" r="1905" b="2540"/>
-            <wp:docPr id="1" name="図 1"/>
-            <wp:cNvGraphicFramePr>
-              <a:graphicFrameLocks xmlns:a="http://schemas.openxmlformats.org/drawingml/2006/main" noChangeAspect="1"/>
-            </wp:cNvGraphicFramePr>
-            <a:graphic xmlns:a="http://schemas.openxmlformats.org/drawingml/2006/main">
-              <a:graphicData uri="http://schemas.openxmlformats.org/drawingml/2006/picture">
-                <pic:pic xmlns:pic="http://schemas.openxmlformats.org/drawingml/2006/picture">
-                  <pic:nvPicPr>
-                    <pic:cNvPr id="1" name="図 1"/>
-                    <pic:cNvPicPr/>
-                  </pic:nvPicPr>
-                  <pic:blipFill>
-                    <a:blip r:embed="rId12">
-                      <a:extLst>
-                        <a:ext uri="{28A0092B-C50C-407E-A947-70E740481C1C}">
-                          <a14:useLocalDpi xmlns:a14="http://schemas.microsoft.com/office/drawing/2010/main" val="0"/>
-                        </a:ext>
-                      </a:extLst>
-                    </a:blip>
-                    <a:stretch>
-                      <a:fillRect/>
-                    </a:stretch>
-                  </pic:blipFill>
-                  <pic:spPr>
-                    <a:xfrm>
-                      <a:off x="0" y="0"/>
-                      <a:ext cx="2089279" cy="574902"/>
-                    </a:xfrm>
-                    <a:prstGeom prst="rect">
-                      <a:avLst/>
-                    </a:prstGeom>
-                  </pic:spPr>
-                </pic:pic>
-              </a:graphicData>
-            </a:graphic>
-          </wp:inline>
-        </w:drawing>
-      </w:r>
-    </w:p>
-    <w:p>
-      <w:pPr>
-        <w:spacing w:line="312" w:lineRule="auto"/>
-        <w:rPr>
-          <w:rFonts w:asciiTheme="minorHAnsi" w:eastAsiaTheme="minorHAnsi" w:hAnsiTheme="minorHAnsi"/>
-          <w:sz w:val="22"/>
-        </w:rPr>
-      </w:pPr>
-    </w:p>
-    <w:p>
-      <w:pPr>
-        <w:spacing w:line="312" w:lineRule="auto"/>
         <w:ind w:firstLineChars="100" w:firstLine="220"/>
         <w:rPr>
-          <w:rFonts w:asciiTheme="minorHAnsi" w:eastAsiaTheme="minorHAnsi" w:hAnsiTheme="minorHAnsi"/>
-          <w:sz w:val="22"/>
-        </w:rPr>
-      </w:pPr>
-      <w:r>
-        <w:rPr>
-          <w:rFonts w:asciiTheme="minorHAnsi" w:eastAsiaTheme="minorHAnsi" w:hAnsiTheme="minorHAnsi" w:hint="eastAsia"/>
-          <w:sz w:val="22"/>
-        </w:rPr>
-        <w:t>特徴としては、計算の過程で誤差を二乗しているため、誤差が大きいほど過大に評価する、つまり間違いをより重要視するということがある。これは評価がしやすい指標とも言えるが、外れ値に過剰に反応してしまうという側面もある。</w:t>
+          <w:rFonts w:asciiTheme="minorHAnsi" w:eastAsiaTheme="minorHAnsi" w:hAnsiTheme="minorHAnsi" w:hint="eastAsia"/>
+          <w:sz w:val="22"/>
+        </w:rPr>
+      </w:pPr>
+      <w:r>
+        <w:rPr>
+          <w:rFonts w:asciiTheme="minorHAnsi" w:eastAsiaTheme="minorHAnsi" w:hAnsiTheme="minorHAnsi" w:hint="eastAsia"/>
+          <w:sz w:val="22"/>
+        </w:rPr>
+        <w:t>まず、機械学習モデルを作成するための学習やテストに使用したデータとは全く別の顔写真を用意した。次に、実装の手順と同様に顔領域の切り抜きを行った。そしてその画像をもとに機械学習モデルで似合うリップカラーの推定を行った。</w:t>
       </w:r>
     </w:p>
     <w:p>
@@ -8102,598 +8068,96 @@
     <w:p>
       <w:pPr>
         <w:spacing w:line="312" w:lineRule="auto"/>
-        <w:rPr>
-          <w:rFonts w:asciiTheme="minorHAnsi" w:eastAsiaTheme="minorHAnsi" w:hAnsiTheme="minorHAnsi"/>
-          <w:sz w:val="22"/>
-        </w:rPr>
-      </w:pPr>
-      <w:r>
-        <w:rPr>
-          <w:rFonts w:asciiTheme="minorHAnsi" w:eastAsiaTheme="minorHAnsi" w:hAnsiTheme="minorHAnsi" w:hint="eastAsia"/>
-          <w:sz w:val="22"/>
-        </w:rPr>
-        <w:t xml:space="preserve">　まず初めに、作成した3つのモデルそれぞれについてRMSEを計算した。その結果、Hの値を推定するモデルは50.025、Sの値を推定するモデルは30.309、Vを推定するモデルは13.219という結果になった。</w:t>
-      </w:r>
-    </w:p>
-    <w:p>
-      <w:pPr>
-        <w:spacing w:line="312" w:lineRule="auto"/>
-        <w:rPr>
-          <w:rFonts w:asciiTheme="minorHAnsi" w:eastAsiaTheme="minorHAnsi" w:hAnsiTheme="minorHAnsi"/>
-          <w:sz w:val="22"/>
-        </w:rPr>
-      </w:pPr>
-      <w:r>
-        <w:rPr>
-          <w:rFonts w:asciiTheme="minorHAnsi" w:eastAsiaTheme="minorHAnsi" w:hAnsiTheme="minorHAnsi" w:hint="eastAsia"/>
-          <w:sz w:val="22"/>
-        </w:rPr>
-        <w:t xml:space="preserve">　結果としては、H（色相）の値の推定の精度が一番低いということになった。これの原因として、HSVの定義上の特徴があると考えられる。(図</w:t>
-      </w:r>
-      <w:r>
-        <w:rPr>
-          <w:rFonts w:asciiTheme="minorHAnsi" w:eastAsiaTheme="minorHAnsi" w:hAnsiTheme="minorHAnsi"/>
-          <w:sz w:val="22"/>
-        </w:rPr>
-        <w:t>4</w:t>
-      </w:r>
-      <w:r>
-        <w:rPr>
-          <w:rFonts w:asciiTheme="minorHAnsi" w:eastAsiaTheme="minorHAnsi" w:hAnsiTheme="minorHAnsi" w:hint="eastAsia"/>
-          <w:sz w:val="22"/>
-        </w:rPr>
-        <w:t>)は、OpenCVでHSVを扱う際の、Hの値と色の関係を視覚的に表したものである。Hの値は0~179の間で変化するが、この図を見ると、リップカラーに一般的によく使用されると思われる赤色を表す値が、おおよそ0~20と150~179であることが分かる。</w:t>
-      </w:r>
-    </w:p>
-    <w:p>
-      <w:pPr>
-        <w:spacing w:line="312" w:lineRule="auto"/>
-        <w:rPr>
-          <w:rFonts w:asciiTheme="minorHAnsi" w:eastAsiaTheme="minorHAnsi" w:hAnsiTheme="minorHAnsi"/>
-          <w:sz w:val="22"/>
-        </w:rPr>
-      </w:pPr>
-    </w:p>
-    <w:p>
-      <w:pPr>
-        <w:spacing w:line="312" w:lineRule="auto"/>
+        <w:ind w:firstLineChars="100" w:firstLine="220"/>
+        <w:rPr>
+          <w:rFonts w:asciiTheme="minorHAnsi" w:eastAsiaTheme="minorHAnsi" w:hAnsiTheme="minorHAnsi"/>
+          <w:sz w:val="22"/>
+        </w:rPr>
+      </w:pPr>
+      <w:r>
+        <w:rPr>
+          <w:rFonts w:asciiTheme="minorHAnsi" w:eastAsiaTheme="minorHAnsi" w:hAnsiTheme="minorHAnsi" w:hint="eastAsia"/>
+          <w:sz w:val="22"/>
+        </w:rPr>
+        <w:t>5</w:t>
+      </w:r>
+      <w:r>
+        <w:rPr>
+          <w:rFonts w:asciiTheme="minorHAnsi" w:eastAsiaTheme="minorHAnsi" w:hAnsiTheme="minorHAnsi"/>
+          <w:sz w:val="22"/>
+        </w:rPr>
+        <w:t>.1</w:t>
+      </w:r>
+      <w:r>
+        <w:rPr>
+          <w:rFonts w:asciiTheme="minorHAnsi" w:eastAsiaTheme="minorHAnsi" w:hAnsiTheme="minorHAnsi" w:hint="eastAsia"/>
+          <w:sz w:val="22"/>
+        </w:rPr>
+        <w:t>の手順に沿って実験を行ったところ、結果は以下のようになった。</w:t>
+      </w:r>
+    </w:p>
+    <w:p>
+      <w:pPr>
+        <w:spacing w:line="312" w:lineRule="auto"/>
+        <w:ind w:firstLineChars="100" w:firstLine="220"/>
+        <w:rPr>
+          <w:rFonts w:asciiTheme="minorHAnsi" w:eastAsiaTheme="minorHAnsi" w:hAnsiTheme="minorHAnsi"/>
+          <w:sz w:val="22"/>
+        </w:rPr>
+      </w:pPr>
+    </w:p>
+    <w:p>
+      <w:pPr>
+        <w:spacing w:line="312" w:lineRule="auto"/>
+        <w:ind w:firstLineChars="100" w:firstLine="220"/>
         <w:jc w:val="center"/>
         <w:rPr>
-          <w:rFonts w:asciiTheme="minorHAnsi" w:eastAsiaTheme="minorHAnsi" w:hAnsiTheme="minorHAnsi"/>
-          <w:sz w:val="22"/>
-        </w:rPr>
-      </w:pPr>
-      <w:r>
-        <w:rPr>
-          <w:rFonts w:asciiTheme="minorHAnsi" w:eastAsiaTheme="minorHAnsi" w:hAnsiTheme="minorHAnsi"/>
-          <w:color w:val="000000"/>
-          <w:sz w:val="22"/>
-          <w:bdr w:val="none" w:sz="0" w:space="0" w:color="auto" w:frame="1"/>
-        </w:rPr>
-        <w:lastRenderedPageBreak/>
-        <w:fldChar w:fldCharType="begin"/>
-      </w:r>
-      <w:r>
-        <w:rPr>
-          <w:rFonts w:asciiTheme="minorHAnsi" w:eastAsiaTheme="minorHAnsi" w:hAnsiTheme="minorHAnsi"/>
-          <w:color w:val="000000"/>
-          <w:sz w:val="22"/>
-          <w:bdr w:val="none" w:sz="0" w:space="0" w:color="auto" w:frame="1"/>
-        </w:rPr>
-        <w:instrText xml:space="preserve"> INCLUDEPICTURE "https://lh4.googleusercontent.com/jd2Aky-TR2hyERcp4kTRRuV2P17SRWoUcYTAIjj4Hvwk03udr1Th5lKDGZw8wtSbbM4POluKEz-CsEZBk4gg2xUqwljjmo1BXUagH1qpaa1SBxFVb6gIORZfcOBovc3UewFd5tTC" \* MERGEFORMATINET </w:instrText>
-      </w:r>
-      <w:r>
-        <w:rPr>
-          <w:rFonts w:asciiTheme="minorHAnsi" w:eastAsiaTheme="minorHAnsi" w:hAnsiTheme="minorHAnsi"/>
-          <w:color w:val="000000"/>
-          <w:sz w:val="22"/>
-          <w:bdr w:val="none" w:sz="0" w:space="0" w:color="auto" w:frame="1"/>
-        </w:rPr>
-        <w:fldChar w:fldCharType="separate"/>
-      </w:r>
-      <w:r>
-        <w:rPr>
-          <w:rFonts w:asciiTheme="minorHAnsi" w:eastAsiaTheme="minorHAnsi" w:hAnsiTheme="minorHAnsi"/>
-          <w:noProof/>
-          <w:color w:val="000000"/>
-          <w:sz w:val="22"/>
-          <w:bdr w:val="none" w:sz="0" w:space="0" w:color="auto" w:frame="1"/>
-        </w:rPr>
-        <w:drawing>
-          <wp:inline distT="0" distB="0" distL="0" distR="0" wp14:anchorId="3F244FAB" wp14:editId="63BF7D13">
-            <wp:extent cx="4305513" cy="2299075"/>
-            <wp:effectExtent l="12700" t="12700" r="12700" b="12700"/>
-            <wp:docPr id="8" name="図 8"/>
-            <wp:cNvGraphicFramePr>
-              <a:graphicFrameLocks xmlns:a="http://schemas.openxmlformats.org/drawingml/2006/main" noChangeAspect="1"/>
-            </wp:cNvGraphicFramePr>
-            <a:graphic xmlns:a="http://schemas.openxmlformats.org/drawingml/2006/main">
-              <a:graphicData uri="http://schemas.openxmlformats.org/drawingml/2006/picture">
-                <pic:pic xmlns:pic="http://schemas.openxmlformats.org/drawingml/2006/picture">
-                  <pic:nvPicPr>
-                    <pic:cNvPr id="0" name="Picture 5"/>
-                    <pic:cNvPicPr>
-                      <a:picLocks noChangeAspect="1" noChangeArrowheads="1"/>
-                    </pic:cNvPicPr>
-                  </pic:nvPicPr>
-                  <pic:blipFill>
-                    <a:blip r:embed="rId13">
-                      <a:extLst>
-                        <a:ext uri="{28A0092B-C50C-407E-A947-70E740481C1C}">
-                          <a14:useLocalDpi xmlns:a14="http://schemas.microsoft.com/office/drawing/2010/main" val="0"/>
-                        </a:ext>
-                      </a:extLst>
-                    </a:blip>
-                    <a:srcRect/>
-                    <a:stretch>
-                      <a:fillRect/>
-                    </a:stretch>
-                  </pic:blipFill>
-                  <pic:spPr bwMode="auto">
-                    <a:xfrm>
-                      <a:off x="0" y="0"/>
-                      <a:ext cx="4335648" cy="2315167"/>
-                    </a:xfrm>
-                    <a:prstGeom prst="rect">
-                      <a:avLst/>
-                    </a:prstGeom>
-                    <a:noFill/>
-                    <a:ln>
-                      <a:solidFill>
-                        <a:schemeClr val="tx1"/>
-                      </a:solidFill>
-                    </a:ln>
-                  </pic:spPr>
-                </pic:pic>
-              </a:graphicData>
-            </a:graphic>
-          </wp:inline>
-        </w:drawing>
-      </w:r>
-      <w:r>
-        <w:rPr>
-          <w:rFonts w:asciiTheme="minorHAnsi" w:eastAsiaTheme="minorHAnsi" w:hAnsiTheme="minorHAnsi"/>
-          <w:color w:val="000000"/>
-          <w:sz w:val="22"/>
-          <w:bdr w:val="none" w:sz="0" w:space="0" w:color="auto" w:frame="1"/>
-        </w:rPr>
-        <w:fldChar w:fldCharType="end"/>
-      </w:r>
-    </w:p>
-    <w:p>
-      <w:pPr>
-        <w:spacing w:line="312" w:lineRule="auto"/>
-        <w:jc w:val="center"/>
-        <w:rPr>
-          <w:rFonts w:asciiTheme="minorHAnsi" w:eastAsiaTheme="minorHAnsi" w:hAnsiTheme="minorHAnsi"/>
+          <w:rFonts w:asciiTheme="minorHAnsi" w:eastAsiaTheme="minorHAnsi" w:hAnsiTheme="minorHAnsi" w:hint="eastAsia"/>
+          <w:sz w:val="22"/>
+        </w:rPr>
+      </w:pPr>
+      <w:r>
+        <w:rPr>
+          <w:rFonts w:asciiTheme="minorHAnsi" w:eastAsiaTheme="minorHAnsi" w:hAnsiTheme="minorHAnsi" w:hint="eastAsia"/>
+          <w:sz w:val="22"/>
+          <w:highlight w:val="yellow"/>
+        </w:rPr>
+        <w:t>実験結果の図</w:t>
+      </w:r>
+    </w:p>
+    <w:p>
+      <w:pPr>
+        <w:spacing w:line="312" w:lineRule="auto"/>
+        <w:rPr>
+          <w:rFonts w:asciiTheme="minorHAnsi" w:eastAsiaTheme="minorHAnsi" w:hAnsiTheme="minorHAnsi"/>
+          <w:sz w:val="22"/>
+        </w:rPr>
+      </w:pPr>
+    </w:p>
+    <w:p>
+      <w:pPr>
+        <w:spacing w:line="312" w:lineRule="auto"/>
+        <w:rPr>
+          <w:rFonts w:asciiTheme="minorHAnsi" w:eastAsiaTheme="minorHAnsi" w:hAnsiTheme="minorHAnsi"/>
+          <w:sz w:val="22"/>
+        </w:rPr>
+      </w:pPr>
+    </w:p>
+    <w:p>
+      <w:pPr>
+        <w:rPr>
+          <w:rFonts w:asciiTheme="minorHAnsi" w:eastAsiaTheme="minorHAnsi" w:hAnsiTheme="minorHAnsi" w:hint="eastAsia"/>
           <w:sz w:val="20"/>
           <w:szCs w:val="20"/>
         </w:rPr>
       </w:pPr>
       <w:r>
         <w:rPr>
-          <w:rFonts w:asciiTheme="minorHAnsi" w:eastAsiaTheme="minorHAnsi" w:hAnsiTheme="minorHAnsi" w:hint="eastAsia"/>
+          <w:rFonts w:asciiTheme="minorHAnsi" w:eastAsiaTheme="minorHAnsi" w:hAnsiTheme="minorHAnsi"/>
           <w:sz w:val="20"/>
           <w:szCs w:val="20"/>
         </w:rPr>
-        <w:t>(図</w:t>
-      </w:r>
-      <w:r>
-        <w:rPr>
-          <w:rFonts w:asciiTheme="minorHAnsi" w:eastAsiaTheme="minorHAnsi" w:hAnsiTheme="minorHAnsi"/>
-          <w:sz w:val="20"/>
-          <w:szCs w:val="20"/>
-        </w:rPr>
-        <w:t>4</w:t>
-      </w:r>
-      <w:r>
-        <w:rPr>
-          <w:rFonts w:asciiTheme="minorHAnsi" w:eastAsiaTheme="minorHAnsi" w:hAnsiTheme="minorHAnsi"/>
-          <w:sz w:val="20"/>
-          <w:szCs w:val="20"/>
-        </w:rPr>
-        <w:t>)</w:t>
-      </w:r>
-      <w:r>
-        <w:rPr>
-          <w:rFonts w:asciiTheme="minorHAnsi" w:eastAsiaTheme="minorHAnsi" w:hAnsiTheme="minorHAnsi" w:hint="eastAsia"/>
-          <w:color w:val="000000"/>
-          <w:sz w:val="20"/>
-          <w:szCs w:val="20"/>
-        </w:rPr>
-        <w:t xml:space="preserve"> </w:t>
-      </w:r>
-      <w:r>
-        <w:rPr>
-          <w:rFonts w:asciiTheme="minorHAnsi" w:eastAsiaTheme="minorHAnsi" w:hAnsiTheme="minorHAnsi" w:hint="eastAsia"/>
-          <w:sz w:val="20"/>
-          <w:szCs w:val="20"/>
-        </w:rPr>
-        <w:t>OpenCVでHSVを扱う際のHの値と実際の色</w:t>
-      </w:r>
-      <w:r>
-        <w:rPr>
-          <w:rStyle w:val="aa"/>
-          <w:rFonts w:asciiTheme="minorHAnsi" w:eastAsiaTheme="minorHAnsi" w:hAnsiTheme="minorHAnsi"/>
-          <w:sz w:val="20"/>
-          <w:szCs w:val="20"/>
-        </w:rPr>
-        <w:footnoteReference w:id="10"/>
-      </w:r>
-    </w:p>
-    <w:p>
-      <w:pPr>
-        <w:spacing w:line="312" w:lineRule="auto"/>
-        <w:rPr>
-          <w:rFonts w:asciiTheme="minorHAnsi" w:eastAsiaTheme="minorHAnsi" w:hAnsiTheme="minorHAnsi"/>
-          <w:sz w:val="22"/>
-        </w:rPr>
-      </w:pPr>
-    </w:p>
-    <w:p>
-      <w:pPr>
-        <w:spacing w:line="312" w:lineRule="auto"/>
-        <w:rPr>
-          <w:rFonts w:asciiTheme="minorHAnsi" w:eastAsiaTheme="minorHAnsi" w:hAnsiTheme="minorHAnsi"/>
-          <w:sz w:val="22"/>
-        </w:rPr>
-      </w:pPr>
-      <w:r>
-        <w:rPr>
-          <w:rFonts w:asciiTheme="minorHAnsi" w:eastAsiaTheme="minorHAnsi" w:hAnsiTheme="minorHAnsi" w:hint="eastAsia"/>
-          <w:sz w:val="22"/>
-        </w:rPr>
-        <w:t xml:space="preserve">　また、Hの値は(図</w:t>
-      </w:r>
-      <w:r>
-        <w:rPr>
-          <w:rFonts w:asciiTheme="minorHAnsi" w:eastAsiaTheme="minorHAnsi" w:hAnsiTheme="minorHAnsi"/>
-          <w:sz w:val="22"/>
-        </w:rPr>
-        <w:t>5</w:t>
-      </w:r>
-      <w:r>
-        <w:rPr>
-          <w:rFonts w:asciiTheme="minorHAnsi" w:eastAsiaTheme="minorHAnsi" w:hAnsiTheme="minorHAnsi" w:hint="eastAsia"/>
-          <w:sz w:val="22"/>
-        </w:rPr>
-        <w:t>)のように円環モデルで表される。つまり、Hの値が0~20と150~179の領域は、色相としては近いにも関わらず数値的には離れているということになる。これがHの値を推定するモデルのRMSEが高くなってしまった原因の一つであると考えられる。</w:t>
-      </w:r>
-    </w:p>
-    <w:p>
-      <w:pPr>
-        <w:spacing w:line="312" w:lineRule="auto"/>
-        <w:rPr>
-          <w:rFonts w:asciiTheme="minorHAnsi" w:eastAsiaTheme="minorHAnsi" w:hAnsiTheme="minorHAnsi"/>
-          <w:sz w:val="22"/>
-        </w:rPr>
-      </w:pPr>
-    </w:p>
-    <w:p>
-      <w:pPr>
-        <w:spacing w:line="312" w:lineRule="auto"/>
-        <w:rPr>
-          <w:rFonts w:asciiTheme="minorHAnsi" w:eastAsiaTheme="minorHAnsi" w:hAnsiTheme="minorHAnsi"/>
-          <w:sz w:val="22"/>
-        </w:rPr>
-      </w:pPr>
-    </w:p>
-    <w:p>
-      <w:pPr>
-        <w:spacing w:line="312" w:lineRule="auto"/>
-        <w:jc w:val="center"/>
-        <w:rPr>
-          <w:rFonts w:asciiTheme="minorHAnsi" w:eastAsiaTheme="minorHAnsi" w:hAnsiTheme="minorHAnsi"/>
-          <w:color w:val="000000"/>
-          <w:sz w:val="22"/>
-          <w:bdr w:val="none" w:sz="0" w:space="0" w:color="auto" w:frame="1"/>
-        </w:rPr>
-      </w:pPr>
-      <w:r>
-        <w:rPr>
-          <w:rFonts w:asciiTheme="minorHAnsi" w:eastAsiaTheme="minorHAnsi" w:hAnsiTheme="minorHAnsi"/>
-          <w:color w:val="000000"/>
-          <w:sz w:val="22"/>
-          <w:bdr w:val="none" w:sz="0" w:space="0" w:color="auto" w:frame="1"/>
-        </w:rPr>
-        <w:fldChar w:fldCharType="begin"/>
-      </w:r>
-      <w:r>
-        <w:rPr>
-          <w:rFonts w:asciiTheme="minorHAnsi" w:eastAsiaTheme="minorHAnsi" w:hAnsiTheme="minorHAnsi"/>
-          <w:color w:val="000000"/>
-          <w:sz w:val="22"/>
-          <w:bdr w:val="none" w:sz="0" w:space="0" w:color="auto" w:frame="1"/>
-        </w:rPr>
-        <w:instrText xml:space="preserve"> INCLUDEPICTURE "https://lh3.googleusercontent.com/lQFwy5EHfblYN109pWi0w0LWAB-zUgEaqOhDEOd8pJQL7_IVsThzPCQQaVQARmqluGqaCS7rL5IE1lFvlRTiaVC7qFqRsuIRIeVZqTFeX3k7k2WmbUsR753MZqlNv0TKJS0A_50L" \* MERGEFORMATINET </w:instrText>
-      </w:r>
-      <w:r>
-        <w:rPr>
-          <w:rFonts w:asciiTheme="minorHAnsi" w:eastAsiaTheme="minorHAnsi" w:hAnsiTheme="minorHAnsi"/>
-          <w:color w:val="000000"/>
-          <w:sz w:val="22"/>
-          <w:bdr w:val="none" w:sz="0" w:space="0" w:color="auto" w:frame="1"/>
-        </w:rPr>
-        <w:fldChar w:fldCharType="separate"/>
-      </w:r>
-      <w:r>
-        <w:rPr>
-          <w:rFonts w:asciiTheme="minorHAnsi" w:eastAsiaTheme="minorHAnsi" w:hAnsiTheme="minorHAnsi"/>
-          <w:noProof/>
-          <w:color w:val="000000"/>
-          <w:sz w:val="22"/>
-          <w:bdr w:val="none" w:sz="0" w:space="0" w:color="auto" w:frame="1"/>
-        </w:rPr>
-        <w:drawing>
-          <wp:inline distT="0" distB="0" distL="0" distR="0" wp14:anchorId="2A246F58" wp14:editId="5381567B">
-            <wp:extent cx="2935773" cy="2460877"/>
-            <wp:effectExtent l="12700" t="12700" r="10795" b="15875"/>
-            <wp:docPr id="9" name="図 9"/>
-            <wp:cNvGraphicFramePr>
-              <a:graphicFrameLocks xmlns:a="http://schemas.openxmlformats.org/drawingml/2006/main" noChangeAspect="1"/>
-            </wp:cNvGraphicFramePr>
-            <a:graphic xmlns:a="http://schemas.openxmlformats.org/drawingml/2006/main">
-              <a:graphicData uri="http://schemas.openxmlformats.org/drawingml/2006/picture">
-                <pic:pic xmlns:pic="http://schemas.openxmlformats.org/drawingml/2006/picture">
-                  <pic:nvPicPr>
-                    <pic:cNvPr id="0" name="Picture 7"/>
-                    <pic:cNvPicPr>
-                      <a:picLocks noChangeAspect="1" noChangeArrowheads="1"/>
-                    </pic:cNvPicPr>
-                  </pic:nvPicPr>
-                  <pic:blipFill>
-                    <a:blip r:embed="rId14">
-                      <a:extLst>
-                        <a:ext uri="{28A0092B-C50C-407E-A947-70E740481C1C}">
-                          <a14:useLocalDpi xmlns:a14="http://schemas.microsoft.com/office/drawing/2010/main" val="0"/>
-                        </a:ext>
-                      </a:extLst>
-                    </a:blip>
-                    <a:srcRect/>
-                    <a:stretch>
-                      <a:fillRect/>
-                    </a:stretch>
-                  </pic:blipFill>
-                  <pic:spPr bwMode="auto">
-                    <a:xfrm>
-                      <a:off x="0" y="0"/>
-                      <a:ext cx="2955663" cy="2477550"/>
-                    </a:xfrm>
-                    <a:prstGeom prst="rect">
-                      <a:avLst/>
-                    </a:prstGeom>
-                    <a:noFill/>
-                    <a:ln>
-                      <a:solidFill>
-                        <a:schemeClr val="tx1"/>
-                      </a:solidFill>
-                    </a:ln>
-                  </pic:spPr>
-                </pic:pic>
-              </a:graphicData>
-            </a:graphic>
-          </wp:inline>
-        </w:drawing>
-      </w:r>
-      <w:r>
-        <w:rPr>
-          <w:rFonts w:asciiTheme="minorHAnsi" w:eastAsiaTheme="minorHAnsi" w:hAnsiTheme="minorHAnsi"/>
-          <w:color w:val="000000"/>
-          <w:sz w:val="22"/>
-          <w:bdr w:val="none" w:sz="0" w:space="0" w:color="auto" w:frame="1"/>
-        </w:rPr>
-        <w:fldChar w:fldCharType="end"/>
-      </w:r>
-    </w:p>
-    <w:p>
-      <w:pPr>
-        <w:spacing w:line="312" w:lineRule="auto"/>
-        <w:jc w:val="center"/>
-        <w:rPr>
-          <w:rFonts w:asciiTheme="minorHAnsi" w:eastAsiaTheme="minorHAnsi" w:hAnsiTheme="minorHAnsi"/>
-          <w:color w:val="000000"/>
-          <w:sz w:val="20"/>
-          <w:szCs w:val="20"/>
-          <w:bdr w:val="none" w:sz="0" w:space="0" w:color="auto" w:frame="1"/>
-        </w:rPr>
-      </w:pPr>
-      <w:r>
-        <w:rPr>
-          <w:rFonts w:asciiTheme="minorHAnsi" w:eastAsiaTheme="minorHAnsi" w:hAnsiTheme="minorHAnsi" w:hint="eastAsia"/>
-          <w:color w:val="000000"/>
-          <w:sz w:val="20"/>
-          <w:szCs w:val="20"/>
-          <w:bdr w:val="none" w:sz="0" w:space="0" w:color="auto" w:frame="1"/>
-        </w:rPr>
-        <w:t>(図</w:t>
-      </w:r>
-      <w:r>
-        <w:rPr>
-          <w:rFonts w:asciiTheme="minorHAnsi" w:eastAsiaTheme="minorHAnsi" w:hAnsiTheme="minorHAnsi"/>
-          <w:color w:val="000000"/>
-          <w:sz w:val="20"/>
-          <w:szCs w:val="20"/>
-          <w:bdr w:val="none" w:sz="0" w:space="0" w:color="auto" w:frame="1"/>
-        </w:rPr>
-        <w:t>5</w:t>
-      </w:r>
-      <w:r>
-        <w:rPr>
-          <w:rFonts w:asciiTheme="minorHAnsi" w:eastAsiaTheme="minorHAnsi" w:hAnsiTheme="minorHAnsi"/>
-          <w:color w:val="000000"/>
-          <w:sz w:val="20"/>
-          <w:szCs w:val="20"/>
-          <w:bdr w:val="none" w:sz="0" w:space="0" w:color="auto" w:frame="1"/>
-        </w:rPr>
-        <w:t>)</w:t>
-      </w:r>
-      <w:r>
-        <w:rPr>
-          <w:rFonts w:asciiTheme="minorHAnsi" w:eastAsiaTheme="minorHAnsi" w:hAnsiTheme="minorHAnsi" w:hint="eastAsia"/>
-          <w:color w:val="000000"/>
-          <w:sz w:val="20"/>
-          <w:szCs w:val="20"/>
-        </w:rPr>
-        <w:t xml:space="preserve"> </w:t>
-      </w:r>
-      <w:r>
-        <w:rPr>
-          <w:rFonts w:asciiTheme="minorHAnsi" w:eastAsiaTheme="minorHAnsi" w:hAnsiTheme="minorHAnsi" w:hint="eastAsia"/>
-          <w:color w:val="000000"/>
-          <w:sz w:val="20"/>
-          <w:szCs w:val="20"/>
-          <w:bdr w:val="none" w:sz="0" w:space="0" w:color="auto" w:frame="1"/>
-        </w:rPr>
-        <w:t>Hの値の円環モデル</w:t>
-      </w:r>
-    </w:p>
-    <w:p>
-      <w:pPr>
-        <w:spacing w:line="312" w:lineRule="auto"/>
-        <w:rPr>
-          <w:rFonts w:asciiTheme="minorHAnsi" w:eastAsiaTheme="minorHAnsi" w:hAnsiTheme="minorHAnsi"/>
-          <w:sz w:val="22"/>
-        </w:rPr>
-      </w:pPr>
-    </w:p>
-    <w:p>
-      <w:pPr>
-        <w:spacing w:line="312" w:lineRule="auto"/>
-        <w:rPr>
-          <w:rFonts w:asciiTheme="minorHAnsi" w:eastAsiaTheme="minorHAnsi" w:hAnsiTheme="minorHAnsi"/>
-          <w:sz w:val="22"/>
-        </w:rPr>
-      </w:pPr>
-    </w:p>
-    <w:p>
-      <w:pPr>
-        <w:spacing w:line="312" w:lineRule="auto"/>
-        <w:rPr>
-          <w:rFonts w:asciiTheme="minorHAnsi" w:eastAsiaTheme="minorHAnsi" w:hAnsiTheme="minorHAnsi"/>
-          <w:sz w:val="22"/>
-        </w:rPr>
-      </w:pPr>
-      <w:r>
-        <w:rPr>
-          <w:rFonts w:asciiTheme="minorHAnsi" w:eastAsiaTheme="minorHAnsi" w:hAnsiTheme="minorHAnsi" w:hint="eastAsia"/>
-          <w:sz w:val="22"/>
-        </w:rPr>
-        <w:t xml:space="preserve">　次に、作成した学習モデルが実際に似合うリップカラーを推定することができているかを検討するために、学習モデルの検証に使用した顔画像の一部に、推定したリップカラーを実際に合成した画像を作成した。元の画像と鮮やかさや色相に多少の違いはあるものの、違和感を感じるほどのものではないことが分かる。</w:t>
-      </w:r>
-    </w:p>
-    <w:p>
-      <w:pPr>
-        <w:spacing w:line="312" w:lineRule="auto"/>
-        <w:rPr>
-          <w:rFonts w:asciiTheme="minorHAnsi" w:eastAsiaTheme="minorHAnsi" w:hAnsiTheme="minorHAnsi"/>
-          <w:sz w:val="22"/>
-        </w:rPr>
-      </w:pPr>
-    </w:p>
-    <w:p>
-      <w:pPr>
-        <w:spacing w:line="312" w:lineRule="auto"/>
-        <w:rPr>
-          <w:rFonts w:asciiTheme="minorHAnsi" w:eastAsiaTheme="minorHAnsi" w:hAnsiTheme="minorHAnsi"/>
-          <w:sz w:val="22"/>
-        </w:rPr>
-      </w:pPr>
-      <w:r>
-        <w:rPr>
-          <w:rFonts w:asciiTheme="minorHAnsi" w:eastAsiaTheme="minorHAnsi" w:hAnsiTheme="minorHAnsi"/>
-          <w:noProof/>
-          <w:sz w:val="22"/>
-        </w:rPr>
-        <w:drawing>
-          <wp:inline distT="0" distB="0" distL="0" distR="0" wp14:anchorId="5EFE9815" wp14:editId="053276FC">
-            <wp:extent cx="5400040" cy="2068830"/>
-            <wp:effectExtent l="12700" t="12700" r="10160" b="13970"/>
-            <wp:docPr id="15" name="図 15"/>
-            <wp:cNvGraphicFramePr>
-              <a:graphicFrameLocks xmlns:a="http://schemas.openxmlformats.org/drawingml/2006/main" noChangeAspect="1"/>
-            </wp:cNvGraphicFramePr>
-            <a:graphic xmlns:a="http://schemas.openxmlformats.org/drawingml/2006/main">
-              <a:graphicData uri="http://schemas.openxmlformats.org/drawingml/2006/picture">
-                <pic:pic xmlns:pic="http://schemas.openxmlformats.org/drawingml/2006/picture">
-                  <pic:nvPicPr>
-                    <pic:cNvPr id="15" name="図 15"/>
-                    <pic:cNvPicPr/>
-                  </pic:nvPicPr>
-                  <pic:blipFill>
-                    <a:blip r:embed="rId15" cstate="print">
-                      <a:extLst>
-                        <a:ext uri="{28A0092B-C50C-407E-A947-70E740481C1C}">
-                          <a14:useLocalDpi xmlns:a14="http://schemas.microsoft.com/office/drawing/2010/main" val="0"/>
-                        </a:ext>
-                      </a:extLst>
-                    </a:blip>
-                    <a:stretch>
-                      <a:fillRect/>
-                    </a:stretch>
-                  </pic:blipFill>
-                  <pic:spPr>
-                    <a:xfrm>
-                      <a:off x="0" y="0"/>
-                      <a:ext cx="5400040" cy="2068830"/>
-                    </a:xfrm>
-                    <a:prstGeom prst="rect">
-                      <a:avLst/>
-                    </a:prstGeom>
-                    <a:ln w="3175">
-                      <a:solidFill>
-                        <a:schemeClr val="tx1"/>
-                      </a:solidFill>
-                    </a:ln>
-                  </pic:spPr>
-                </pic:pic>
-              </a:graphicData>
-            </a:graphic>
-          </wp:inline>
-        </w:drawing>
-      </w:r>
-    </w:p>
-    <w:p>
-      <w:pPr>
-        <w:spacing w:line="312" w:lineRule="auto"/>
-        <w:jc w:val="center"/>
-        <w:rPr>
-          <w:rFonts w:asciiTheme="minorHAnsi" w:eastAsiaTheme="minorHAnsi" w:hAnsiTheme="minorHAnsi" w:cstheme="minorBidi"/>
-          <w:kern w:val="2"/>
-          <w:sz w:val="20"/>
-          <w:szCs w:val="20"/>
-        </w:rPr>
-      </w:pPr>
-      <w:r>
-        <w:rPr>
-          <w:rFonts w:asciiTheme="minorHAnsi" w:eastAsiaTheme="minorHAnsi" w:hAnsiTheme="minorHAnsi" w:hint="eastAsia"/>
-          <w:sz w:val="20"/>
-          <w:szCs w:val="20"/>
-        </w:rPr>
-        <w:t>(図</w:t>
-      </w:r>
-      <w:r>
-        <w:rPr>
-          <w:rFonts w:asciiTheme="minorHAnsi" w:eastAsiaTheme="minorHAnsi" w:hAnsiTheme="minorHAnsi"/>
-          <w:sz w:val="20"/>
-          <w:szCs w:val="20"/>
-        </w:rPr>
-        <w:t>6</w:t>
-      </w:r>
-      <w:r>
-        <w:rPr>
-          <w:rFonts w:asciiTheme="minorHAnsi" w:eastAsiaTheme="minorHAnsi" w:hAnsiTheme="minorHAnsi" w:hint="eastAsia"/>
-          <w:sz w:val="20"/>
-          <w:szCs w:val="20"/>
-        </w:rPr>
-        <w:t>)</w:t>
-      </w:r>
-      <w:r>
-        <w:rPr>
-          <w:rFonts w:asciiTheme="minorHAnsi" w:eastAsiaTheme="minorHAnsi" w:hAnsiTheme="minorHAnsi" w:hint="eastAsia"/>
-          <w:sz w:val="20"/>
-          <w:szCs w:val="20"/>
-        </w:rPr>
-        <w:t>似合うと推定されたリップカラーに違和感が無いかの検討</w:t>
+        <w:br w:type="page"/>
       </w:r>
     </w:p>
     <w:p>
@@ -8719,6 +8183,7 @@
           <w:sz w:val="28"/>
           <w:szCs w:val="28"/>
         </w:rPr>
+        <w:lastRenderedPageBreak/>
         <w:t>結論と今後の課題・展望</w:t>
       </w:r>
     </w:p>
@@ -8797,15 +8262,7 @@
           <w:rFonts w:asciiTheme="minorHAnsi" w:eastAsiaTheme="minorHAnsi" w:hAnsiTheme="minorHAnsi" w:hint="eastAsia"/>
           <w:sz w:val="22"/>
         </w:rPr>
-        <w:t xml:space="preserve">　機械学習モデル作成のための教師データには、プロのメイクアップアーティストが施したメイクアップを成功例と見なし、メイクアップに特化したWebメディアから取</w:t>
-      </w:r>
-      <w:r>
-        <w:rPr>
-          <w:rFonts w:asciiTheme="minorHAnsi" w:eastAsiaTheme="minorHAnsi" w:hAnsiTheme="minorHAnsi" w:hint="eastAsia"/>
-          <w:sz w:val="22"/>
-        </w:rPr>
-        <w:lastRenderedPageBreak/>
-        <w:t>得した顔画像を使用した。そして、OpenCVや</w:t>
+        <w:t xml:space="preserve">　機械学習モデル作成のための教師データには、プロのメイクアップアーティストが施したメイクアップを成功例と見なし、メイクアップに特化したWebメディアから取得した顔画像を使用した。そして、OpenCVや</w:t>
       </w:r>
       <w:proofErr w:type="spellStart"/>
       <w:r>
@@ -9125,80 +8582,73 @@
           <w:rFonts w:asciiTheme="minorHAnsi" w:eastAsiaTheme="minorHAnsi" w:hAnsiTheme="minorHAnsi" w:hint="eastAsia"/>
           <w:sz w:val="22"/>
         </w:rPr>
-        <w:t xml:space="preserve">　機械学習のための教師データの作成の際に挙げられる課題として、4.2.2で行った画像の中から顔の領域を抽出する部分の精度の向上がある。ファッション誌やメイク情</w:t>
-      </w:r>
-      <w:r>
-        <w:rPr>
-          <w:rFonts w:asciiTheme="minorHAnsi" w:eastAsiaTheme="minorHAnsi" w:hAnsiTheme="minorHAnsi" w:hint="eastAsia"/>
+        <w:t xml:space="preserve">　機械学習のための教師データの作成の際に挙げられる課題として、4.2.2で行った画像の中から顔の領域を抽出する部分の精度の向上がある。ファッション誌やメイク情報誌に掲載される写真は、顔の一部が手で隠れていたり、画角が斜め上からになっていたりする場合がよく見られる。そのため、顔認識が上手くできないことも多い。これを解決するためには、正面以外の画角や顔の一部が隠れた画像データを学習させることなどの手法が考えられる。</w:t>
+      </w:r>
+    </w:p>
+    <w:p>
+      <w:pPr>
+        <w:spacing w:line="312" w:lineRule="auto"/>
+        <w:rPr>
+          <w:rFonts w:asciiTheme="minorHAnsi" w:eastAsiaTheme="minorHAnsi" w:hAnsiTheme="minorHAnsi"/>
+          <w:sz w:val="22"/>
+        </w:rPr>
+      </w:pPr>
+      <w:r>
+        <w:rPr>
+          <w:rFonts w:asciiTheme="minorHAnsi" w:eastAsiaTheme="minorHAnsi" w:hAnsiTheme="minorHAnsi" w:hint="eastAsia"/>
+          <w:sz w:val="22"/>
+        </w:rPr>
+        <w:t xml:space="preserve">　また、肌色領域を抽出する際、今回はOpenCVで特定の範囲のHSVの領域を切り抜くという方法を取った。しかしこの方法だと、例えば明るい色に染めている髪</w:t>
+      </w:r>
+      <w:r>
+        <w:rPr>
+          <w:rFonts w:asciiTheme="minorHAnsi" w:eastAsiaTheme="minorHAnsi" w:hAnsiTheme="minorHAnsi" w:hint="eastAsia"/>
+          <w:sz w:val="22"/>
+        </w:rPr>
+        <w:t>や、肌色に近いリップカラーを塗布している唇</w:t>
+      </w:r>
+      <w:r>
+        <w:rPr>
+          <w:rFonts w:asciiTheme="minorHAnsi" w:eastAsiaTheme="minorHAnsi" w:hAnsiTheme="minorHAnsi" w:hint="eastAsia"/>
+          <w:sz w:val="22"/>
+        </w:rPr>
+        <w:t>など、肌色と近い色相をしている部分も肌色領域だと謝って認識してしまう可能性がある。これを避けるために、顔のランドマーク検出など、色ではなく座標から肌色の領域を抽出する方法が考えられる。</w:t>
+      </w:r>
+    </w:p>
+    <w:p>
+      <w:pPr>
+        <w:spacing w:line="312" w:lineRule="auto"/>
+        <w:rPr>
+          <w:rFonts w:asciiTheme="minorHAnsi" w:eastAsiaTheme="minorHAnsi" w:hAnsiTheme="minorHAnsi"/>
+          <w:sz w:val="22"/>
+        </w:rPr>
+      </w:pPr>
+    </w:p>
+    <w:p>
+      <w:pPr>
+        <w:spacing w:line="312" w:lineRule="auto"/>
+        <w:rPr>
+          <w:rFonts w:asciiTheme="minorHAnsi" w:eastAsiaTheme="minorHAnsi" w:hAnsiTheme="minorHAnsi"/>
+          <w:sz w:val="22"/>
+        </w:rPr>
+      </w:pPr>
+    </w:p>
+    <w:p>
+      <w:pPr>
+        <w:spacing w:line="312" w:lineRule="auto"/>
+        <w:jc w:val="center"/>
+        <w:rPr>
+          <w:rFonts w:asciiTheme="minorHAnsi" w:eastAsiaTheme="minorHAnsi" w:hAnsiTheme="minorHAnsi"/>
+          <w:sz w:val="22"/>
+        </w:rPr>
+      </w:pPr>
+      <w:r>
+        <w:rPr>
+          <w:rFonts w:asciiTheme="minorHAnsi" w:eastAsiaTheme="minorHAnsi" w:hAnsiTheme="minorHAnsi" w:hint="eastAsia"/>
+          <w:noProof/>
           <w:sz w:val="22"/>
         </w:rPr>
         <w:lastRenderedPageBreak/>
-        <w:t>報誌に掲載される写真は、顔の一部が手で隠れていたり、画角が斜め上からになっていたりする場合がよく見られる。そのため、顔認識が上手くできないことも多い。これを解決するためには、正面以外の画角や顔の一部が隠れた画像データを学習させることなどの手法が考えられる。</w:t>
-      </w:r>
-    </w:p>
-    <w:p>
-      <w:pPr>
-        <w:spacing w:line="312" w:lineRule="auto"/>
-        <w:rPr>
-          <w:rFonts w:asciiTheme="minorHAnsi" w:eastAsiaTheme="minorHAnsi" w:hAnsiTheme="minorHAnsi"/>
-          <w:sz w:val="22"/>
-        </w:rPr>
-      </w:pPr>
-      <w:r>
-        <w:rPr>
-          <w:rFonts w:asciiTheme="minorHAnsi" w:eastAsiaTheme="minorHAnsi" w:hAnsiTheme="minorHAnsi" w:hint="eastAsia"/>
-          <w:sz w:val="22"/>
-        </w:rPr>
-        <w:t xml:space="preserve">　また、肌色領域を抽出する際、今回はOpenCVで特定の範囲のHSVの領域を切り抜くという方法を取った。しかしこの方法だと、例えば明るい色に染めている髪</w:t>
-      </w:r>
-      <w:r>
-        <w:rPr>
-          <w:rFonts w:asciiTheme="minorHAnsi" w:eastAsiaTheme="minorHAnsi" w:hAnsiTheme="minorHAnsi" w:hint="eastAsia"/>
-          <w:sz w:val="22"/>
-        </w:rPr>
-        <w:t>や、肌色に近いリップカラーを塗布している唇</w:t>
-      </w:r>
-      <w:r>
-        <w:rPr>
-          <w:rFonts w:asciiTheme="minorHAnsi" w:eastAsiaTheme="minorHAnsi" w:hAnsiTheme="minorHAnsi" w:hint="eastAsia"/>
-          <w:sz w:val="22"/>
-        </w:rPr>
-        <w:t>など、肌色と近い色相をしている部分も肌色領域だと謝って認識してしまう可能性がある。これを避けるために、顔のランドマーク検出など、色ではなく座標から肌色の領域を抽出する方法が考えられる。</w:t>
-      </w:r>
-    </w:p>
-    <w:p>
-      <w:pPr>
-        <w:spacing w:line="312" w:lineRule="auto"/>
-        <w:rPr>
-          <w:rFonts w:asciiTheme="minorHAnsi" w:eastAsiaTheme="minorHAnsi" w:hAnsiTheme="minorHAnsi"/>
-          <w:sz w:val="22"/>
-        </w:rPr>
-      </w:pPr>
-    </w:p>
-    <w:p>
-      <w:pPr>
-        <w:spacing w:line="312" w:lineRule="auto"/>
-        <w:rPr>
-          <w:rFonts w:asciiTheme="minorHAnsi" w:eastAsiaTheme="minorHAnsi" w:hAnsiTheme="minorHAnsi"/>
-          <w:sz w:val="22"/>
-        </w:rPr>
-      </w:pPr>
-    </w:p>
-    <w:p>
-      <w:pPr>
-        <w:spacing w:line="312" w:lineRule="auto"/>
-        <w:jc w:val="center"/>
-        <w:rPr>
-          <w:rFonts w:asciiTheme="minorHAnsi" w:eastAsiaTheme="minorHAnsi" w:hAnsiTheme="minorHAnsi"/>
-          <w:sz w:val="22"/>
-        </w:rPr>
-      </w:pPr>
-      <w:r>
-        <w:rPr>
-          <w:rFonts w:asciiTheme="minorHAnsi" w:eastAsiaTheme="minorHAnsi" w:hAnsiTheme="minorHAnsi" w:hint="eastAsia"/>
-          <w:noProof/>
-          <w:sz w:val="22"/>
-        </w:rPr>
         <w:drawing>
           <wp:inline distT="0" distB="0" distL="0" distR="0" wp14:anchorId="77BBD605" wp14:editId="00D55EB9">
             <wp:extent cx="4763784" cy="2271536"/>
@@ -9215,7 +8665,7 @@
                     <pic:cNvPicPr/>
                   </pic:nvPicPr>
                   <pic:blipFill>
-                    <a:blip r:embed="rId16" cstate="print">
+                    <a:blip r:embed="rId12" cstate="print">
                       <a:extLst>
                         <a:ext uri="{28A0092B-C50C-407E-A947-70E740481C1C}">
                           <a14:useLocalDpi xmlns:a14="http://schemas.microsoft.com/office/drawing/2010/main" val="0"/>
@@ -9372,16 +8822,7 @@
           <w:color w:val="000000"/>
           <w:sz w:val="22"/>
         </w:rPr>
-        <w:t>に似合うリップカラーを推定し提示す</w:t>
-      </w:r>
-      <w:r>
-        <w:rPr>
-          <w:rFonts w:asciiTheme="minorHAnsi" w:eastAsiaTheme="minorHAnsi" w:hAnsiTheme="minorHAnsi" w:hint="eastAsia"/>
-          <w:color w:val="000000"/>
-          <w:sz w:val="22"/>
-        </w:rPr>
-        <w:lastRenderedPageBreak/>
-        <w:t>ることで、メイクアップ改善の方向性を示すことを試みた。しかし、この手法が最もメイクアップ改善に寄与する形であるかどうかは、検討の余地が残っている。そして、有効性を検討するために被験者に対して実証実験をする必要がある。具体的には、本論文の第2章で関連研究として挙げた『例に基づくヘアスタイルアドバイザ』[2]を参考に、自己評価と他者評価の2つの軸から実証実験を行う方法が有効であると考える。以下に実験の概要として考えられるものを示す。</w:t>
+        <w:t>に似合うリップカラーを推定し提示することで、メイクアップ改善の方向性を示すことを試みた。しかし、この手法が最もメイクアップ改善に寄与する形であるかどうかは、検討の余地が残っている。そして、有効性を検討するために被験者に対して実証実験をする必要がある。具体的には、本論文の第2章で関連研究として挙げた『例に基づくヘアスタイルアドバイザ』[2]を参考に、自己評価と他者評価の2つの軸から実証実験を行う方法が有効であると考える。以下に実験の概要として考えられるものを示す。</w:t>
       </w:r>
     </w:p>
     <w:p>
@@ -9990,7 +9431,7 @@
         </w:rPr>
         <w:t xml:space="preserve">のデジタルサービス（最終閲覧：2023年11月15日） </w:t>
       </w:r>
-      <w:hyperlink r:id="rId17" w:history="1">
+      <w:hyperlink r:id="rId13" w:history="1">
         <w:r>
           <w:rPr>
             <w:rStyle w:val="ab"/>
@@ -10116,7 +9557,7 @@
         </w:rPr>
         <w:t>2019年1月25日（最終閲覧：2023年11月15日）</w:t>
       </w:r>
-      <w:hyperlink r:id="rId18" w:history="1">
+      <w:hyperlink r:id="rId14" w:history="1">
         <w:r>
           <w:rPr>
             <w:rStyle w:val="ab"/>
@@ -10170,7 +9611,7 @@
         </w:rPr>
         <w:t>カラーシミュレーション（最終閲覧：2023年11月16日）</w:t>
       </w:r>
-      <w:hyperlink r:id="rId19" w:history="1">
+      <w:hyperlink r:id="rId15" w:history="1">
         <w:r>
           <w:rPr>
             <w:rStyle w:val="ab"/>
@@ -10379,7 +9820,7 @@
         </w:rPr>
         <w:t>2018年4月11日（最終閲覧：2023年11月16日）</w:t>
       </w:r>
-      <w:hyperlink r:id="rId20" w:history="1">
+      <w:hyperlink r:id="rId16" w:history="1">
         <w:r>
           <w:rPr>
             <w:rStyle w:val="ab"/>
@@ -10510,7 +9951,7 @@
         </w:rPr>
         <w:t>OpenCVでHSV色空間を用いて肌色領域を抽出（最終閲覧：2022年1月1日）</w:t>
       </w:r>
-      <w:hyperlink r:id="rId21" w:history="1">
+      <w:hyperlink r:id="rId17" w:history="1">
         <w:r>
           <w:rPr>
             <w:rStyle w:val="ab"/>
@@ -10531,8 +9972,8 @@
       </w:pPr>
     </w:p>
     <w:sectPr>
-      <w:footerReference w:type="even" r:id="rId22"/>
-      <w:footerReference w:type="default" r:id="rId23"/>
+      <w:footerReference w:type="even" r:id="rId18"/>
+      <w:footerReference w:type="default" r:id="rId19"/>
       <w:pgSz w:w="11906" w:h="16838"/>
       <w:pgMar w:top="1985" w:right="1701" w:bottom="1701" w:left="1701" w:header="851" w:footer="992" w:gutter="0"/>
       <w:cols w:space="425"/>
@@ -11000,45 +10441,6 @@
             <w:rFonts w:hint="eastAsia"/>
           </w:rPr>
           <w:t>https://sourceforge.net/projects/dclib/files/dlib/v18.10/shape_predictor_68_face_landmarks.dat.bz2/download?use_mirror=jaist&amp;use_mirror=jaist&amp;r=</w:t>
-        </w:r>
-      </w:hyperlink>
-    </w:p>
-  </w:footnote>
-  <w:footnote w:id="10">
-    <w:p>
-      <w:pPr>
-        <w:pStyle w:val="a8"/>
-      </w:pPr>
-      <w:r>
-        <w:rPr>
-          <w:rStyle w:val="aa"/>
-        </w:rPr>
-        <w:footnoteRef/>
-      </w:r>
-      <w:r>
-        <w:t xml:space="preserve"> </w:t>
-      </w:r>
-      <w:proofErr w:type="spellStart"/>
-      <w:r>
-        <w:rPr>
-          <w:rFonts w:hint="eastAsia"/>
-        </w:rPr>
-        <w:t>tzmi</w:t>
-      </w:r>
-      <w:proofErr w:type="spellEnd"/>
-      <w:r>
-        <w:rPr>
-          <w:rFonts w:hint="eastAsia"/>
-        </w:rPr>
-        <w:t>, OpenCVを使ってHSV色空間の色相Hを回転させる（最終閲覧：2022年1月16日）</w:t>
-      </w:r>
-      <w:hyperlink r:id="rId10" w:history="1">
-        <w:r>
-          <w:rPr>
-            <w:rStyle w:val="ab"/>
-            <w:rFonts w:hint="eastAsia"/>
-          </w:rPr>
-          <w:t>https://tzmi.hatenablog.com/entry/2020/01/07/230036</w:t>
         </w:r>
       </w:hyperlink>
     </w:p>

--- a/修論.docx
+++ b/修論.docx
@@ -7245,7 +7245,7 @@
         <w:ind w:leftChars="0"/>
         <w:jc w:val="left"/>
         <w:rPr>
-          <w:rFonts w:eastAsiaTheme="minorHAnsi" w:hint="eastAsia"/>
+          <w:rFonts w:eastAsiaTheme="minorHAnsi"/>
           <w:sz w:val="22"/>
         </w:rPr>
       </w:pPr>
@@ -7426,16 +7426,16 @@
         <w:spacing w:line="312" w:lineRule="auto"/>
         <w:ind w:firstLineChars="100" w:firstLine="220"/>
         <w:rPr>
-          <w:rFonts w:asciiTheme="minorHAnsi" w:eastAsiaTheme="minorHAnsi" w:hAnsiTheme="minorHAnsi" w:hint="eastAsia"/>
-          <w:sz w:val="22"/>
-        </w:rPr>
-      </w:pPr>
-    </w:p>
-    <w:p>
-      <w:pPr>
-        <w:spacing w:line="312" w:lineRule="auto"/>
-        <w:rPr>
-          <w:rFonts w:asciiTheme="minorHAnsi" w:eastAsiaTheme="minorHAnsi" w:hAnsiTheme="minorHAnsi" w:hint="eastAsia"/>
+          <w:rFonts w:asciiTheme="minorHAnsi" w:eastAsiaTheme="minorHAnsi" w:hAnsiTheme="minorHAnsi"/>
+          <w:sz w:val="22"/>
+        </w:rPr>
+      </w:pPr>
+    </w:p>
+    <w:p>
+      <w:pPr>
+        <w:spacing w:line="312" w:lineRule="auto"/>
+        <w:rPr>
+          <w:rFonts w:asciiTheme="minorHAnsi" w:eastAsiaTheme="minorHAnsi" w:hAnsiTheme="minorHAnsi"/>
           <w:sz w:val="22"/>
         </w:rPr>
       </w:pPr>
@@ -7465,16 +7465,16 @@
       <w:pPr>
         <w:spacing w:line="312" w:lineRule="auto"/>
         <w:rPr>
-          <w:rFonts w:asciiTheme="minorHAnsi" w:eastAsiaTheme="minorHAnsi" w:hAnsiTheme="minorHAnsi" w:hint="eastAsia"/>
-          <w:sz w:val="22"/>
-        </w:rPr>
-      </w:pPr>
-    </w:p>
-    <w:p>
-      <w:pPr>
-        <w:spacing w:line="312" w:lineRule="auto"/>
-        <w:rPr>
-          <w:rFonts w:asciiTheme="minorHAnsi" w:eastAsiaTheme="minorHAnsi" w:hAnsiTheme="minorHAnsi" w:hint="eastAsia"/>
+          <w:rFonts w:asciiTheme="minorHAnsi" w:eastAsiaTheme="minorHAnsi" w:hAnsiTheme="minorHAnsi"/>
+          <w:sz w:val="22"/>
+        </w:rPr>
+      </w:pPr>
+    </w:p>
+    <w:p>
+      <w:pPr>
+        <w:spacing w:line="312" w:lineRule="auto"/>
+        <w:rPr>
+          <w:rFonts w:asciiTheme="minorHAnsi" w:eastAsiaTheme="minorHAnsi" w:hAnsiTheme="minorHAnsi"/>
           <w:sz w:val="22"/>
         </w:rPr>
       </w:pPr>
@@ -7688,7 +7688,7 @@
         <w:spacing w:line="312" w:lineRule="auto"/>
         <w:ind w:firstLineChars="100" w:firstLine="220"/>
         <w:rPr>
-          <w:rFonts w:asciiTheme="minorHAnsi" w:eastAsiaTheme="minorHAnsi" w:hAnsiTheme="minorHAnsi" w:hint="eastAsia"/>
+          <w:rFonts w:asciiTheme="minorHAnsi" w:eastAsiaTheme="minorHAnsi" w:hAnsiTheme="minorHAnsi"/>
           <w:sz w:val="22"/>
         </w:rPr>
       </w:pPr>
@@ -7741,7 +7741,7 @@
       <w:pPr>
         <w:spacing w:line="312" w:lineRule="auto"/>
         <w:rPr>
-          <w:rFonts w:eastAsiaTheme="minorHAnsi" w:hint="eastAsia"/>
+          <w:rFonts w:eastAsiaTheme="minorHAnsi"/>
           <w:sz w:val="22"/>
         </w:rPr>
       </w:pPr>
@@ -7870,7 +7870,7 @@
         <w:spacing w:line="312" w:lineRule="auto"/>
         <w:ind w:firstLineChars="100" w:firstLine="220"/>
         <w:rPr>
-          <w:rFonts w:asciiTheme="minorHAnsi" w:eastAsiaTheme="minorHAnsi" w:hAnsiTheme="minorHAnsi" w:hint="eastAsia"/>
+          <w:rFonts w:asciiTheme="minorHAnsi" w:eastAsiaTheme="minorHAnsi" w:hAnsiTheme="minorHAnsi"/>
           <w:sz w:val="22"/>
         </w:rPr>
       </w:pPr>
@@ -7898,7 +7898,7 @@
     <w:p>
       <w:pPr>
         <w:rPr>
-          <w:rFonts w:asciiTheme="minorHAnsi" w:eastAsiaTheme="minorHAnsi" w:hAnsiTheme="minorHAnsi" w:cstheme="minorBidi" w:hint="eastAsia"/>
+          <w:rFonts w:asciiTheme="minorHAnsi" w:eastAsiaTheme="minorHAnsi" w:hAnsiTheme="minorHAnsi" w:cstheme="minorBidi"/>
           <w:kern w:val="2"/>
           <w:sz w:val="22"/>
           <w:szCs w:val="22"/>
@@ -8023,19 +8023,6 @@
       <w:pPr>
         <w:pStyle w:val="a3"/>
         <w:widowControl/>
-        <w:spacing w:line="312" w:lineRule="auto"/>
-        <w:ind w:leftChars="0" w:left="567"/>
-        <w:jc w:val="left"/>
-        <w:rPr>
-          <w:rFonts w:eastAsiaTheme="minorHAnsi"/>
-          <w:sz w:val="22"/>
-        </w:rPr>
-      </w:pPr>
-    </w:p>
-    <w:p>
-      <w:pPr>
-        <w:pStyle w:val="a3"/>
-        <w:widowControl/>
         <w:numPr>
           <w:ilvl w:val="1"/>
           <w:numId w:val="10"/>
@@ -8070,7 +8057,7 @@
         <w:spacing w:line="312" w:lineRule="auto"/>
         <w:ind w:firstLineChars="100" w:firstLine="220"/>
         <w:rPr>
-          <w:rFonts w:asciiTheme="minorHAnsi" w:eastAsiaTheme="minorHAnsi" w:hAnsiTheme="minorHAnsi"/>
+          <w:rFonts w:asciiTheme="minorHAnsi" w:eastAsiaTheme="minorHAnsi" w:hAnsiTheme="minorHAnsi" w:hint="eastAsia"/>
           <w:sz w:val="22"/>
         </w:rPr>
       </w:pPr>
@@ -8112,7 +8099,7 @@
         <w:ind w:firstLineChars="100" w:firstLine="220"/>
         <w:jc w:val="center"/>
         <w:rPr>
-          <w:rFonts w:asciiTheme="minorHAnsi" w:eastAsiaTheme="minorHAnsi" w:hAnsiTheme="minorHAnsi" w:hint="eastAsia"/>
+          <w:rFonts w:asciiTheme="minorHAnsi" w:eastAsiaTheme="minorHAnsi" w:hAnsiTheme="minorHAnsi"/>
           <w:sz w:val="22"/>
         </w:rPr>
       </w:pPr>
@@ -8146,7 +8133,7 @@
     <w:p>
       <w:pPr>
         <w:rPr>
-          <w:rFonts w:asciiTheme="minorHAnsi" w:eastAsiaTheme="minorHAnsi" w:hAnsiTheme="minorHAnsi" w:hint="eastAsia"/>
+          <w:rFonts w:asciiTheme="minorHAnsi" w:eastAsiaTheme="minorHAnsi" w:hAnsiTheme="minorHAnsi"/>
           <w:sz w:val="20"/>
           <w:szCs w:val="20"/>
         </w:rPr>

--- a/修論.docx
+++ b/修論.docx
@@ -7435,7 +7435,7 @@
       <w:pPr>
         <w:spacing w:line="312" w:lineRule="auto"/>
         <w:rPr>
-          <w:rFonts w:asciiTheme="minorHAnsi" w:eastAsiaTheme="minorHAnsi" w:hAnsiTheme="minorHAnsi"/>
+          <w:rFonts w:asciiTheme="minorHAnsi" w:eastAsiaTheme="minorHAnsi" w:hAnsiTheme="minorHAnsi" w:hint="eastAsia"/>
           <w:sz w:val="22"/>
         </w:rPr>
       </w:pPr>
@@ -7469,77 +7469,6 @@
           <w:sz w:val="22"/>
         </w:rPr>
       </w:pPr>
-    </w:p>
-    <w:p>
-      <w:pPr>
-        <w:spacing w:line="312" w:lineRule="auto"/>
-        <w:rPr>
-          <w:rFonts w:asciiTheme="minorHAnsi" w:eastAsiaTheme="minorHAnsi" w:hAnsiTheme="minorHAnsi"/>
-          <w:sz w:val="22"/>
-        </w:rPr>
-      </w:pPr>
-    </w:p>
-    <w:p>
-      <w:pPr>
-        <w:spacing w:line="312" w:lineRule="auto"/>
-        <w:rPr>
-          <w:rFonts w:asciiTheme="minorHAnsi" w:eastAsiaTheme="minorHAnsi" w:hAnsiTheme="minorHAnsi"/>
-          <w:sz w:val="22"/>
-        </w:rPr>
-      </w:pPr>
-      <w:r>
-        <w:rPr>
-          <w:rFonts w:asciiTheme="minorHAnsi" w:eastAsiaTheme="minorHAnsi" w:hAnsiTheme="minorHAnsi" w:hint="eastAsia"/>
-          <w:noProof/>
-          <w:sz w:val="22"/>
-        </w:rPr>
-        <w:drawing>
-          <wp:inline distT="0" distB="0" distL="0" distR="0" wp14:anchorId="1F69448D" wp14:editId="2163846E">
-            <wp:extent cx="5671334" cy="2090071"/>
-            <wp:effectExtent l="12700" t="12700" r="18415" b="18415"/>
-            <wp:docPr id="14" name="図 14"/>
-            <wp:cNvGraphicFramePr>
-              <a:graphicFrameLocks xmlns:a="http://schemas.openxmlformats.org/drawingml/2006/main" noChangeAspect="1"/>
-            </wp:cNvGraphicFramePr>
-            <a:graphic xmlns:a="http://schemas.openxmlformats.org/drawingml/2006/main">
-              <a:graphicData uri="http://schemas.openxmlformats.org/drawingml/2006/picture">
-                <pic:pic xmlns:pic="http://schemas.openxmlformats.org/drawingml/2006/picture">
-                  <pic:nvPicPr>
-                    <pic:cNvPr id="14" name="図 14"/>
-                    <pic:cNvPicPr/>
-                  </pic:nvPicPr>
-                  <pic:blipFill>
-                    <a:blip r:embed="rId11" cstate="print">
-                      <a:extLst>
-                        <a:ext uri="{28A0092B-C50C-407E-A947-70E740481C1C}">
-                          <a14:useLocalDpi xmlns:a14="http://schemas.microsoft.com/office/drawing/2010/main" val="0"/>
-                        </a:ext>
-                      </a:extLst>
-                    </a:blip>
-                    <a:stretch>
-                      <a:fillRect/>
-                    </a:stretch>
-                  </pic:blipFill>
-                  <pic:spPr>
-                    <a:xfrm>
-                      <a:off x="0" y="0"/>
-                      <a:ext cx="5697580" cy="2099743"/>
-                    </a:xfrm>
-                    <a:prstGeom prst="rect">
-                      <a:avLst/>
-                    </a:prstGeom>
-                    <a:ln w="3175">
-                      <a:solidFill>
-                        <a:schemeClr val="tx1"/>
-                      </a:solidFill>
-                    </a:ln>
-                  </pic:spPr>
-                </pic:pic>
-              </a:graphicData>
-            </a:graphic>
-          </wp:inline>
-        </w:drawing>
-      </w:r>
     </w:p>
     <w:p>
       <w:pPr>
@@ -7557,22 +7486,9 @@
         <w:rPr>
           <w:rFonts w:eastAsiaTheme="minorHAnsi" w:hint="eastAsia"/>
           <w:sz w:val="22"/>
-        </w:rPr>
-        <w:t>(図</w:t>
-      </w:r>
-      <w:r>
-        <w:rPr>
-          <w:rFonts w:eastAsiaTheme="minorHAnsi"/>
-          <w:sz w:val="22"/>
-        </w:rPr>
-        <w:t>3)</w:t>
-      </w:r>
-      <w:r>
-        <w:rPr>
-          <w:rFonts w:eastAsiaTheme="minorHAnsi" w:hint="eastAsia"/>
-          <w:sz w:val="22"/>
-        </w:rPr>
-        <w:t>唇領域の検出プロセス</w:t>
+          <w:highlight w:val="yellow"/>
+        </w:rPr>
+        <w:t>検出、切り抜きのプロセスの図</w:t>
       </w:r>
     </w:p>
     <w:p>
@@ -7618,25 +7534,31 @@
           <w:rFonts w:eastAsiaTheme="minorHAnsi" w:hint="eastAsia"/>
           <w:sz w:val="22"/>
         </w:rPr>
-        <w:lastRenderedPageBreak/>
-        <w:t>学習データの作成</w:t>
-      </w:r>
-    </w:p>
-    <w:p>
-      <w:pPr>
-        <w:spacing w:line="312" w:lineRule="auto"/>
-        <w:rPr>
-          <w:rFonts w:eastAsiaTheme="minorHAnsi"/>
-          <w:sz w:val="22"/>
-        </w:rPr>
-      </w:pPr>
-    </w:p>
-    <w:p>
-      <w:pPr>
-        <w:spacing w:line="312" w:lineRule="auto"/>
-        <w:ind w:firstLineChars="100" w:firstLine="220"/>
-        <w:rPr>
-          <w:rFonts w:asciiTheme="minorHAnsi" w:eastAsiaTheme="minorHAnsi" w:hAnsiTheme="minorHAnsi"/>
+        <w:t>顔画像から唇領域を取り除く</w:t>
+      </w:r>
+    </w:p>
+    <w:p>
+      <w:pPr>
+        <w:pStyle w:val="a3"/>
+        <w:widowControl/>
+        <w:spacing w:line="312" w:lineRule="auto"/>
+        <w:ind w:leftChars="0" w:left="709"/>
+        <w:jc w:val="left"/>
+        <w:rPr>
+          <w:rFonts w:eastAsiaTheme="minorHAnsi"/>
+          <w:sz w:val="22"/>
+        </w:rPr>
+      </w:pPr>
+    </w:p>
+    <w:p>
+      <w:pPr>
+        <w:pStyle w:val="a3"/>
+        <w:widowControl/>
+        <w:spacing w:line="312" w:lineRule="auto"/>
+        <w:ind w:leftChars="0" w:left="0" w:firstLineChars="100" w:firstLine="220"/>
+        <w:jc w:val="left"/>
+        <w:rPr>
+          <w:rFonts w:eastAsiaTheme="minorHAnsi"/>
           <w:sz w:val="22"/>
         </w:rPr>
       </w:pPr>
@@ -7645,106 +7567,123 @@
           <w:rFonts w:eastAsiaTheme="minorHAnsi" w:hint="eastAsia"/>
           <w:sz w:val="22"/>
         </w:rPr>
-        <w:t>機械学習の実装に使用したデータは、スクレイピングで取得した</w:t>
-      </w:r>
-      <w:r>
-        <w:rPr>
-          <w:rFonts w:asciiTheme="minorHAnsi" w:eastAsiaTheme="minorHAnsi" w:hAnsiTheme="minorHAnsi"/>
-          <w:sz w:val="22"/>
-        </w:rPr>
-        <w:t>2,400</w:t>
+        <w:t>教師データの入力に使用する画像を作成するため、</w:t>
+      </w:r>
+      <w:r>
+        <w:rPr>
+          <w:rFonts w:eastAsiaTheme="minorHAnsi"/>
+          <w:sz w:val="22"/>
+        </w:rPr>
+        <w:t>4.2.2</w:t>
       </w:r>
       <w:r>
         <w:rPr>
           <w:rFonts w:eastAsiaTheme="minorHAnsi" w:hint="eastAsia"/>
           <w:sz w:val="22"/>
         </w:rPr>
-        <w:t>枚の画像のうち、リップカラーを抽出することができた</w:t>
-      </w:r>
-      <w:r>
-        <w:rPr>
-          <w:rFonts w:asciiTheme="minorHAnsi" w:eastAsiaTheme="minorHAnsi" w:hAnsiTheme="minorHAnsi"/>
-          <w:sz w:val="22"/>
-        </w:rPr>
-        <w:t>1,099</w:t>
-      </w:r>
-      <w:r>
-        <w:rPr>
-          <w:rFonts w:asciiTheme="minorHAnsi" w:eastAsiaTheme="minorHAnsi" w:hAnsiTheme="minorHAnsi" w:hint="eastAsia"/>
-          <w:sz w:val="22"/>
-        </w:rPr>
-        <w:t>件</w:t>
-      </w:r>
-      <w:r>
-        <w:rPr>
-          <w:rFonts w:asciiTheme="minorHAnsi" w:eastAsiaTheme="minorHAnsi" w:hAnsiTheme="minorHAnsi" w:hint="eastAsia"/>
-          <w:sz w:val="22"/>
-        </w:rPr>
-        <w:t>である。このうち8割を教師データ、2割をテストデータとした。</w:t>
-      </w:r>
-    </w:p>
-    <w:p>
-      <w:pPr>
-        <w:spacing w:line="312" w:lineRule="auto"/>
-        <w:ind w:firstLineChars="100" w:firstLine="220"/>
-        <w:rPr>
-          <w:rFonts w:asciiTheme="minorHAnsi" w:eastAsiaTheme="minorHAnsi" w:hAnsiTheme="minorHAnsi"/>
-          <w:sz w:val="22"/>
-        </w:rPr>
-      </w:pPr>
-      <w:r>
-        <w:rPr>
-          <w:rFonts w:asciiTheme="minorHAnsi" w:eastAsiaTheme="minorHAnsi" w:hAnsiTheme="minorHAnsi" w:hint="eastAsia"/>
-          <w:sz w:val="22"/>
-        </w:rPr>
-        <w:t>機械学習の入力は</w:t>
-      </w:r>
-      <w:r>
-        <w:rPr>
-          <w:rFonts w:asciiTheme="minorHAnsi" w:eastAsiaTheme="minorHAnsi" w:hAnsiTheme="minorHAnsi"/>
-          <w:sz w:val="22"/>
-        </w:rPr>
-        <w:t>4.2.2</w:t>
-      </w:r>
-      <w:r>
-        <w:rPr>
-          <w:rFonts w:asciiTheme="minorHAnsi" w:eastAsiaTheme="minorHAnsi" w:hAnsiTheme="minorHAnsi" w:hint="eastAsia"/>
-          <w:sz w:val="22"/>
-        </w:rPr>
-        <w:t>で行った顔領域を切り取った画像、出力はリップカラーの</w:t>
-      </w:r>
-      <w:r>
-        <w:rPr>
-          <w:rFonts w:asciiTheme="minorHAnsi" w:eastAsiaTheme="minorHAnsi" w:hAnsiTheme="minorHAnsi"/>
-          <w:sz w:val="22"/>
-        </w:rPr>
-        <w:t>RGB</w:t>
-      </w:r>
-      <w:r>
-        <w:rPr>
-          <w:rFonts w:asciiTheme="minorHAnsi" w:eastAsiaTheme="minorHAnsi" w:hAnsiTheme="minorHAnsi" w:hint="eastAsia"/>
-          <w:sz w:val="22"/>
-        </w:rPr>
-        <w:t>の値である。</w:t>
-      </w:r>
-    </w:p>
-    <w:p>
-      <w:pPr>
-        <w:spacing w:line="312" w:lineRule="auto"/>
-        <w:rPr>
-          <w:rFonts w:eastAsiaTheme="minorHAnsi"/>
-          <w:sz w:val="22"/>
-        </w:rPr>
-      </w:pPr>
-    </w:p>
-    <w:p>
-      <w:pPr>
-        <w:spacing w:line="312" w:lineRule="auto"/>
-        <w:rPr>
-          <w:rFonts w:eastAsiaTheme="minorHAnsi"/>
-          <w:sz w:val="22"/>
-        </w:rPr>
-      </w:pPr>
+        <w:t>で作成した顔領域を切り取った画像から、唇領域を取り除いた。</w:t>
+      </w:r>
+    </w:p>
+    <w:p>
+      <w:pPr>
+        <w:pStyle w:val="a3"/>
+        <w:widowControl/>
+        <w:spacing w:line="312" w:lineRule="auto"/>
+        <w:ind w:leftChars="0" w:left="0" w:firstLineChars="100" w:firstLine="220"/>
+        <w:jc w:val="left"/>
+        <w:rPr>
+          <w:rFonts w:eastAsiaTheme="minorHAnsi"/>
+          <w:sz w:val="22"/>
+        </w:rPr>
+      </w:pPr>
+      <w:r>
+        <w:rPr>
+          <w:rFonts w:eastAsiaTheme="minorHAnsi" w:hint="eastAsia"/>
+          <w:sz w:val="22"/>
+        </w:rPr>
+        <w:t>手法は</w:t>
+      </w:r>
+      <w:r>
+        <w:rPr>
+          <w:rFonts w:eastAsiaTheme="minorHAnsi"/>
+          <w:sz w:val="22"/>
+        </w:rPr>
+        <w:t>4.2.3</w:t>
+      </w:r>
+      <w:r>
+        <w:rPr>
+          <w:rFonts w:eastAsiaTheme="minorHAnsi" w:hint="eastAsia"/>
+          <w:sz w:val="22"/>
+        </w:rPr>
+        <w:t>同様、</w:t>
+      </w:r>
+      <w:proofErr w:type="spellStart"/>
+      <w:r>
+        <w:rPr>
+          <w:rFonts w:eastAsiaTheme="minorHAnsi"/>
+          <w:sz w:val="22"/>
+        </w:rPr>
+        <w:t>dlib</w:t>
+      </w:r>
+      <w:proofErr w:type="spellEnd"/>
+      <w:r>
+        <w:rPr>
+          <w:rFonts w:eastAsiaTheme="minorHAnsi" w:hint="eastAsia"/>
+          <w:sz w:val="22"/>
+        </w:rPr>
+        <w:t>を用いて顔器官検出を行い、取得した座標を参考に切り取りを行った。</w:t>
+      </w:r>
+    </w:p>
+    <w:p>
+      <w:pPr>
+        <w:pStyle w:val="a3"/>
+        <w:widowControl/>
+        <w:spacing w:line="312" w:lineRule="auto"/>
+        <w:ind w:leftChars="0" w:left="0" w:firstLineChars="100" w:firstLine="220"/>
+        <w:jc w:val="left"/>
+        <w:rPr>
+          <w:rFonts w:eastAsiaTheme="minorHAnsi"/>
+          <w:sz w:val="22"/>
+        </w:rPr>
+      </w:pPr>
+    </w:p>
+    <w:p>
+      <w:pPr>
+        <w:pStyle w:val="a3"/>
+        <w:widowControl/>
+        <w:spacing w:line="312" w:lineRule="auto"/>
+        <w:ind w:leftChars="0" w:left="0" w:firstLineChars="100" w:firstLine="220"/>
+        <w:jc w:val="center"/>
+        <w:rPr>
+          <w:rFonts w:eastAsiaTheme="minorHAnsi" w:hint="eastAsia"/>
+          <w:sz w:val="22"/>
+        </w:rPr>
+      </w:pPr>
+      <w:r>
+        <w:rPr>
+          <w:rFonts w:eastAsiaTheme="minorHAnsi" w:hint="eastAsia"/>
+          <w:sz w:val="22"/>
+          <w:highlight w:val="yellow"/>
+        </w:rPr>
+        <w:t>切り取りをした図</w:t>
+      </w:r>
+    </w:p>
+    <w:p>
+      <w:pPr>
+        <w:rPr>
+          <w:rFonts w:asciiTheme="minorHAnsi" w:eastAsiaTheme="minorHAnsi" w:hAnsiTheme="minorHAnsi" w:cstheme="minorBidi" w:hint="eastAsia"/>
+          <w:kern w:val="2"/>
+          <w:sz w:val="22"/>
+          <w:szCs w:val="22"/>
+        </w:rPr>
+      </w:pPr>
+      <w:r>
+        <w:rPr>
+          <w:rFonts w:eastAsiaTheme="minorHAnsi"/>
+          <w:sz w:val="22"/>
+        </w:rPr>
+        <w:br w:type="page"/>
+      </w:r>
     </w:p>
     <w:p>
       <w:pPr>
@@ -7767,6 +7706,197 @@
           <w:rFonts w:eastAsiaTheme="minorHAnsi" w:hint="eastAsia"/>
           <w:sz w:val="22"/>
         </w:rPr>
+        <w:lastRenderedPageBreak/>
+        <w:t>学習データの作成</w:t>
+      </w:r>
+    </w:p>
+    <w:p>
+      <w:pPr>
+        <w:spacing w:line="312" w:lineRule="auto"/>
+        <w:rPr>
+          <w:rFonts w:eastAsiaTheme="minorHAnsi"/>
+          <w:sz w:val="22"/>
+        </w:rPr>
+      </w:pPr>
+    </w:p>
+    <w:p>
+      <w:pPr>
+        <w:spacing w:line="312" w:lineRule="auto"/>
+        <w:ind w:firstLineChars="100" w:firstLine="220"/>
+        <w:rPr>
+          <w:rFonts w:asciiTheme="minorHAnsi" w:eastAsiaTheme="minorHAnsi" w:hAnsiTheme="minorHAnsi"/>
+          <w:sz w:val="22"/>
+        </w:rPr>
+      </w:pPr>
+      <w:r>
+        <w:rPr>
+          <w:rFonts w:eastAsiaTheme="minorHAnsi" w:hint="eastAsia"/>
+          <w:sz w:val="22"/>
+        </w:rPr>
+        <w:t>機械学習の実装に使用したデータは、スクレイピングで取得した</w:t>
+      </w:r>
+      <w:r>
+        <w:rPr>
+          <w:rFonts w:asciiTheme="minorHAnsi" w:eastAsiaTheme="minorHAnsi" w:hAnsiTheme="minorHAnsi"/>
+          <w:sz w:val="22"/>
+        </w:rPr>
+        <w:t>2,400</w:t>
+      </w:r>
+      <w:r>
+        <w:rPr>
+          <w:rFonts w:eastAsiaTheme="minorHAnsi" w:hint="eastAsia"/>
+          <w:sz w:val="22"/>
+        </w:rPr>
+        <w:t>枚の画像のうち、リップカラーを抽出することができた</w:t>
+      </w:r>
+      <w:r>
+        <w:rPr>
+          <w:rFonts w:asciiTheme="minorHAnsi" w:eastAsiaTheme="minorHAnsi" w:hAnsiTheme="minorHAnsi"/>
+          <w:sz w:val="22"/>
+        </w:rPr>
+        <w:t>1,099</w:t>
+      </w:r>
+      <w:r>
+        <w:rPr>
+          <w:rFonts w:asciiTheme="minorHAnsi" w:eastAsiaTheme="minorHAnsi" w:hAnsiTheme="minorHAnsi" w:hint="eastAsia"/>
+          <w:sz w:val="22"/>
+        </w:rPr>
+        <w:t>件</w:t>
+      </w:r>
+      <w:r>
+        <w:rPr>
+          <w:rFonts w:asciiTheme="minorHAnsi" w:eastAsiaTheme="minorHAnsi" w:hAnsiTheme="minorHAnsi" w:hint="eastAsia"/>
+          <w:sz w:val="22"/>
+        </w:rPr>
+        <w:t>である。このうち8割を教師データ、2割をテストデータとした。</w:t>
+      </w:r>
+    </w:p>
+    <w:p>
+      <w:pPr>
+        <w:spacing w:line="312" w:lineRule="auto"/>
+        <w:ind w:firstLineChars="100" w:firstLine="220"/>
+        <w:rPr>
+          <w:rFonts w:asciiTheme="minorHAnsi" w:eastAsiaTheme="minorHAnsi" w:hAnsiTheme="minorHAnsi"/>
+          <w:sz w:val="22"/>
+        </w:rPr>
+      </w:pPr>
+      <w:r>
+        <w:rPr>
+          <w:rFonts w:asciiTheme="minorHAnsi" w:eastAsiaTheme="minorHAnsi" w:hAnsiTheme="minorHAnsi" w:hint="eastAsia"/>
+          <w:sz w:val="22"/>
+        </w:rPr>
+        <w:t>機械学習の入力は</w:t>
+      </w:r>
+      <w:r>
+        <w:rPr>
+          <w:rFonts w:asciiTheme="minorHAnsi" w:eastAsiaTheme="minorHAnsi" w:hAnsiTheme="minorHAnsi"/>
+          <w:sz w:val="22"/>
+        </w:rPr>
+        <w:t>4.2.</w:t>
+      </w:r>
+      <w:r>
+        <w:rPr>
+          <w:rFonts w:asciiTheme="minorHAnsi" w:eastAsiaTheme="minorHAnsi" w:hAnsiTheme="minorHAnsi"/>
+          <w:sz w:val="22"/>
+        </w:rPr>
+        <w:t>4</w:t>
+      </w:r>
+      <w:r>
+        <w:rPr>
+          <w:rFonts w:asciiTheme="minorHAnsi" w:eastAsiaTheme="minorHAnsi" w:hAnsiTheme="minorHAnsi" w:hint="eastAsia"/>
+          <w:sz w:val="22"/>
+        </w:rPr>
+        <w:t>で</w:t>
+      </w:r>
+      <w:r>
+        <w:rPr>
+          <w:rFonts w:asciiTheme="minorHAnsi" w:eastAsiaTheme="minorHAnsi" w:hAnsiTheme="minorHAnsi" w:hint="eastAsia"/>
+          <w:sz w:val="22"/>
+        </w:rPr>
+        <w:t>作成した唇領域を取り除いた顔</w:t>
+      </w:r>
+      <w:r>
+        <w:rPr>
+          <w:rFonts w:asciiTheme="minorHAnsi" w:eastAsiaTheme="minorHAnsi" w:hAnsiTheme="minorHAnsi" w:hint="eastAsia"/>
+          <w:sz w:val="22"/>
+        </w:rPr>
+        <w:t>画像、出力は</w:t>
+      </w:r>
+      <w:r>
+        <w:rPr>
+          <w:rFonts w:asciiTheme="minorHAnsi" w:eastAsiaTheme="minorHAnsi" w:hAnsiTheme="minorHAnsi"/>
+          <w:sz w:val="22"/>
+        </w:rPr>
+        <w:t>4.2.3</w:t>
+      </w:r>
+      <w:r>
+        <w:rPr>
+          <w:rFonts w:asciiTheme="minorHAnsi" w:eastAsiaTheme="minorHAnsi" w:hAnsiTheme="minorHAnsi" w:hint="eastAsia"/>
+          <w:sz w:val="22"/>
+        </w:rPr>
+        <w:t>で計算した</w:t>
+      </w:r>
+      <w:r>
+        <w:rPr>
+          <w:rFonts w:asciiTheme="minorHAnsi" w:eastAsiaTheme="minorHAnsi" w:hAnsiTheme="minorHAnsi" w:hint="eastAsia"/>
+          <w:sz w:val="22"/>
+        </w:rPr>
+        <w:t>リップカラーの</w:t>
+      </w:r>
+      <w:r>
+        <w:rPr>
+          <w:rFonts w:asciiTheme="minorHAnsi" w:eastAsiaTheme="minorHAnsi" w:hAnsiTheme="minorHAnsi"/>
+          <w:sz w:val="22"/>
+        </w:rPr>
+        <w:t>RGB</w:t>
+      </w:r>
+      <w:r>
+        <w:rPr>
+          <w:rFonts w:asciiTheme="minorHAnsi" w:eastAsiaTheme="minorHAnsi" w:hAnsiTheme="minorHAnsi" w:hint="eastAsia"/>
+          <w:sz w:val="22"/>
+        </w:rPr>
+        <w:t>の値である。</w:t>
+      </w:r>
+    </w:p>
+    <w:p>
+      <w:pPr>
+        <w:spacing w:line="312" w:lineRule="auto"/>
+        <w:rPr>
+          <w:rFonts w:eastAsiaTheme="minorHAnsi"/>
+          <w:sz w:val="22"/>
+        </w:rPr>
+      </w:pPr>
+    </w:p>
+    <w:p>
+      <w:pPr>
+        <w:spacing w:line="312" w:lineRule="auto"/>
+        <w:rPr>
+          <w:rFonts w:eastAsiaTheme="minorHAnsi"/>
+          <w:sz w:val="22"/>
+        </w:rPr>
+      </w:pPr>
+    </w:p>
+    <w:p>
+      <w:pPr>
+        <w:pStyle w:val="a3"/>
+        <w:widowControl/>
+        <w:numPr>
+          <w:ilvl w:val="2"/>
+          <w:numId w:val="10"/>
+        </w:numPr>
+        <w:spacing w:line="312" w:lineRule="auto"/>
+        <w:ind w:leftChars="0"/>
+        <w:jc w:val="left"/>
+        <w:rPr>
+          <w:rFonts w:eastAsiaTheme="minorHAnsi"/>
+          <w:sz w:val="22"/>
+        </w:rPr>
+      </w:pPr>
+      <w:r>
+        <w:rPr>
+          <w:rFonts w:eastAsiaTheme="minorHAnsi" w:hint="eastAsia"/>
+          <w:sz w:val="22"/>
+        </w:rPr>
         <w:t>機械学習の実装とモデルの作成</w:t>
       </w:r>
     </w:p>
@@ -7994,7 +8124,7 @@
         <w:spacing w:line="312" w:lineRule="auto"/>
         <w:ind w:firstLineChars="100" w:firstLine="220"/>
         <w:rPr>
-          <w:rFonts w:asciiTheme="minorHAnsi" w:eastAsiaTheme="minorHAnsi" w:hAnsiTheme="minorHAnsi" w:hint="eastAsia"/>
+          <w:rFonts w:asciiTheme="minorHAnsi" w:eastAsiaTheme="minorHAnsi" w:hAnsiTheme="minorHAnsi"/>
           <w:sz w:val="22"/>
         </w:rPr>
       </w:pPr>
@@ -8057,7 +8187,7 @@
         <w:spacing w:line="312" w:lineRule="auto"/>
         <w:ind w:firstLineChars="100" w:firstLine="220"/>
         <w:rPr>
-          <w:rFonts w:asciiTheme="minorHAnsi" w:eastAsiaTheme="minorHAnsi" w:hAnsiTheme="minorHAnsi" w:hint="eastAsia"/>
+          <w:rFonts w:asciiTheme="minorHAnsi" w:eastAsiaTheme="minorHAnsi" w:hAnsiTheme="minorHAnsi"/>
           <w:sz w:val="22"/>
         </w:rPr>
       </w:pPr>
@@ -8652,7 +8782,7 @@
                     <pic:cNvPicPr/>
                   </pic:nvPicPr>
                   <pic:blipFill>
-                    <a:blip r:embed="rId12" cstate="print">
+                    <a:blip r:embed="rId11" cstate="print">
                       <a:extLst>
                         <a:ext uri="{28A0092B-C50C-407E-A947-70E740481C1C}">
                           <a14:useLocalDpi xmlns:a14="http://schemas.microsoft.com/office/drawing/2010/main" val="0"/>
@@ -9418,7 +9548,7 @@
         </w:rPr>
         <w:t xml:space="preserve">のデジタルサービス（最終閲覧：2023年11月15日） </w:t>
       </w:r>
-      <w:hyperlink r:id="rId13" w:history="1">
+      <w:hyperlink r:id="rId12" w:history="1">
         <w:r>
           <w:rPr>
             <w:rStyle w:val="ab"/>
@@ -9544,7 +9674,7 @@
         </w:rPr>
         <w:t>2019年1月25日（最終閲覧：2023年11月15日）</w:t>
       </w:r>
-      <w:hyperlink r:id="rId14" w:history="1">
+      <w:hyperlink r:id="rId13" w:history="1">
         <w:r>
           <w:rPr>
             <w:rStyle w:val="ab"/>
@@ -9598,7 +9728,7 @@
         </w:rPr>
         <w:t>カラーシミュレーション（最終閲覧：2023年11月16日）</w:t>
       </w:r>
-      <w:hyperlink r:id="rId15" w:history="1">
+      <w:hyperlink r:id="rId14" w:history="1">
         <w:r>
           <w:rPr>
             <w:rStyle w:val="ab"/>
@@ -9807,7 +9937,7 @@
         </w:rPr>
         <w:t>2018年4月11日（最終閲覧：2023年11月16日）</w:t>
       </w:r>
-      <w:hyperlink r:id="rId16" w:history="1">
+      <w:hyperlink r:id="rId15" w:history="1">
         <w:r>
           <w:rPr>
             <w:rStyle w:val="ab"/>
@@ -9938,7 +10068,7 @@
         </w:rPr>
         <w:t>OpenCVでHSV色空間を用いて肌色領域を抽出（最終閲覧：2022年1月1日）</w:t>
       </w:r>
-      <w:hyperlink r:id="rId17" w:history="1">
+      <w:hyperlink r:id="rId16" w:history="1">
         <w:r>
           <w:rPr>
             <w:rStyle w:val="ab"/>
@@ -9959,8 +10089,8 @@
       </w:pPr>
     </w:p>
     <w:sectPr>
-      <w:footerReference w:type="even" r:id="rId18"/>
-      <w:footerReference w:type="default" r:id="rId19"/>
+      <w:footerReference w:type="even" r:id="rId17"/>
+      <w:footerReference w:type="default" r:id="rId18"/>
       <w:pgSz w:w="11906" w:h="16838"/>
       <w:pgMar w:top="1985" w:right="1701" w:bottom="1701" w:left="1701" w:header="851" w:footer="992" w:gutter="0"/>
       <w:cols w:space="425"/>

--- a/修論.docx
+++ b/修論.docx
@@ -7435,7 +7435,7 @@
       <w:pPr>
         <w:spacing w:line="312" w:lineRule="auto"/>
         <w:rPr>
-          <w:rFonts w:asciiTheme="minorHAnsi" w:eastAsiaTheme="minorHAnsi" w:hAnsiTheme="minorHAnsi" w:hint="eastAsia"/>
+          <w:rFonts w:asciiTheme="minorHAnsi" w:eastAsiaTheme="minorHAnsi" w:hAnsiTheme="minorHAnsi"/>
           <w:sz w:val="22"/>
         </w:rPr>
       </w:pPr>
@@ -7655,14 +7655,14 @@
         <w:ind w:leftChars="0" w:left="0" w:firstLineChars="100" w:firstLine="220"/>
         <w:jc w:val="center"/>
         <w:rPr>
+          <w:rFonts w:eastAsiaTheme="minorHAnsi"/>
+          <w:sz w:val="22"/>
+        </w:rPr>
+      </w:pPr>
+      <w:r>
+        <w:rPr>
           <w:rFonts w:eastAsiaTheme="minorHAnsi" w:hint="eastAsia"/>
           <w:sz w:val="22"/>
-        </w:rPr>
-      </w:pPr>
-      <w:r>
-        <w:rPr>
-          <w:rFonts w:eastAsiaTheme="minorHAnsi" w:hint="eastAsia"/>
-          <w:sz w:val="22"/>
           <w:highlight w:val="yellow"/>
         </w:rPr>
         <w:t>切り取りをした図</w:t>
@@ -7671,7 +7671,7 @@
     <w:p>
       <w:pPr>
         <w:rPr>
-          <w:rFonts w:asciiTheme="minorHAnsi" w:eastAsiaTheme="minorHAnsi" w:hAnsiTheme="minorHAnsi" w:cstheme="minorBidi" w:hint="eastAsia"/>
+          <w:rFonts w:asciiTheme="minorHAnsi" w:eastAsiaTheme="minorHAnsi" w:hAnsiTheme="minorHAnsi" w:cstheme="minorBidi"/>
           <w:kern w:val="2"/>
           <w:sz w:val="22"/>
           <w:szCs w:val="22"/>
@@ -8066,7 +8066,7 @@
           <w:szCs w:val="28"/>
         </w:rPr>
         <w:lastRenderedPageBreak/>
-        <w:t>実験と結果</w:t>
+        <w:t>実験</w:t>
       </w:r>
     </w:p>
     <w:p>
@@ -8103,13 +8103,72 @@
           <w:rFonts w:eastAsiaTheme="minorHAnsi" w:hint="eastAsia"/>
           <w:sz w:val="22"/>
         </w:rPr>
-        <w:t>実験の手順</w:t>
-      </w:r>
+        <w:t>同媒体の未学習の画像を使用した実験</w:t>
+      </w:r>
+    </w:p>
+    <w:p>
+      <w:pPr>
+        <w:spacing w:line="312" w:lineRule="auto"/>
+        <w:rPr>
+          <w:rFonts w:eastAsiaTheme="minorHAnsi" w:hint="eastAsia"/>
+          <w:sz w:val="22"/>
+        </w:rPr>
+      </w:pPr>
     </w:p>
     <w:p>
       <w:pPr>
         <w:pStyle w:val="a3"/>
         <w:widowControl/>
+        <w:numPr>
+          <w:ilvl w:val="2"/>
+          <w:numId w:val="10"/>
+        </w:numPr>
+        <w:spacing w:line="312" w:lineRule="auto"/>
+        <w:ind w:leftChars="0"/>
+        <w:jc w:val="left"/>
+        <w:rPr>
+          <w:rFonts w:eastAsiaTheme="minorHAnsi"/>
+          <w:sz w:val="22"/>
+        </w:rPr>
+      </w:pPr>
+      <w:r>
+        <w:rPr>
+          <w:rFonts w:eastAsiaTheme="minorHAnsi" w:hint="eastAsia"/>
+          <w:sz w:val="22"/>
+        </w:rPr>
+        <w:t>実験の手順</w:t>
+      </w:r>
+    </w:p>
+    <w:p>
+      <w:pPr>
+        <w:spacing w:line="312" w:lineRule="auto"/>
+        <w:rPr>
+          <w:rFonts w:asciiTheme="minorHAnsi" w:eastAsiaTheme="minorHAnsi" w:hAnsiTheme="minorHAnsi"/>
+          <w:sz w:val="22"/>
+        </w:rPr>
+      </w:pPr>
+    </w:p>
+    <w:p>
+      <w:pPr>
+        <w:spacing w:line="312" w:lineRule="auto"/>
+        <w:ind w:firstLineChars="100" w:firstLine="220"/>
+        <w:rPr>
+          <w:rFonts w:asciiTheme="minorHAnsi" w:eastAsiaTheme="minorHAnsi" w:hAnsiTheme="minorHAnsi" w:hint="eastAsia"/>
+          <w:sz w:val="22"/>
+        </w:rPr>
+      </w:pPr>
+      <w:r>
+        <w:rPr>
+          <w:rFonts w:asciiTheme="minorHAnsi" w:eastAsiaTheme="minorHAnsi" w:hAnsiTheme="minorHAnsi" w:hint="eastAsia"/>
+          <w:sz w:val="22"/>
+        </w:rPr>
+        <w:t>まず、機械学習にも使用した『MAQUIA』から、未学習のメイクアップ画像を10件選んだ。そしてその画像を使用し、4章で作成した機械学習モデルで実際にリップカラーの推定を行った。</w:t>
+      </w:r>
+    </w:p>
+    <w:p>
+      <w:pPr>
+        <w:pStyle w:val="a3"/>
+        <w:widowControl/>
         <w:spacing w:line="312" w:lineRule="auto"/>
         <w:ind w:leftChars="0" w:left="567"/>
         <w:jc w:val="left"/>
@@ -8121,30 +8180,126 @@
     </w:p>
     <w:p>
       <w:pPr>
-        <w:spacing w:line="312" w:lineRule="auto"/>
-        <w:ind w:firstLineChars="100" w:firstLine="220"/>
-        <w:rPr>
-          <w:rFonts w:asciiTheme="minorHAnsi" w:eastAsiaTheme="minorHAnsi" w:hAnsiTheme="minorHAnsi"/>
-          <w:sz w:val="22"/>
-        </w:rPr>
-      </w:pPr>
-      <w:r>
-        <w:rPr>
-          <w:rFonts w:asciiTheme="minorHAnsi" w:eastAsiaTheme="minorHAnsi" w:hAnsiTheme="minorHAnsi" w:hint="eastAsia"/>
-          <w:sz w:val="22"/>
-        </w:rPr>
-        <w:t>まず、機械学習モデルを作成するための学習やテストに使用したデータとは全く別の顔写真を用意した。次に、実装の手順と同様に顔領域の切り抜きを行った。そしてその画像をもとに機械学習モデルで似合うリップカラーの推定を行った。</w:t>
-      </w:r>
-    </w:p>
-    <w:p>
-      <w:pPr>
         <w:pStyle w:val="a3"/>
         <w:widowControl/>
-        <w:spacing w:line="312" w:lineRule="auto"/>
-        <w:ind w:leftChars="0" w:left="567"/>
+        <w:numPr>
+          <w:ilvl w:val="2"/>
+          <w:numId w:val="10"/>
+        </w:numPr>
+        <w:spacing w:line="312" w:lineRule="auto"/>
+        <w:ind w:leftChars="0"/>
         <w:jc w:val="left"/>
         <w:rPr>
           <w:rFonts w:eastAsiaTheme="minorHAnsi"/>
+          <w:sz w:val="22"/>
+        </w:rPr>
+      </w:pPr>
+      <w:r>
+        <w:rPr>
+          <w:rFonts w:eastAsiaTheme="minorHAnsi" w:hint="eastAsia"/>
+          <w:sz w:val="22"/>
+        </w:rPr>
+        <w:t>実験の結果と考察</w:t>
+      </w:r>
+    </w:p>
+    <w:p>
+      <w:pPr>
+        <w:pStyle w:val="a3"/>
+        <w:spacing w:line="312" w:lineRule="auto"/>
+        <w:ind w:leftChars="0" w:left="425"/>
+        <w:rPr>
+          <w:rFonts w:eastAsiaTheme="minorHAnsi"/>
+          <w:sz w:val="22"/>
+        </w:rPr>
+      </w:pPr>
+      <w:r>
+        <w:rPr>
+          <w:rFonts w:eastAsiaTheme="minorHAnsi" w:hint="eastAsia"/>
+          <w:sz w:val="22"/>
+        </w:rPr>
+        <w:t>実験の結果は以下のようになった。</w:t>
+      </w:r>
+    </w:p>
+    <w:p>
+      <w:pPr>
+        <w:spacing w:line="312" w:lineRule="auto"/>
+        <w:rPr>
+          <w:rFonts w:eastAsiaTheme="minorHAnsi" w:hint="eastAsia"/>
+          <w:sz w:val="22"/>
+        </w:rPr>
+      </w:pPr>
+    </w:p>
+    <w:p>
+      <w:pPr>
+        <w:pStyle w:val="a3"/>
+        <w:spacing w:line="312" w:lineRule="auto"/>
+        <w:ind w:leftChars="0" w:left="425"/>
+        <w:jc w:val="center"/>
+        <w:rPr>
+          <w:rFonts w:eastAsiaTheme="minorHAnsi"/>
+          <w:sz w:val="22"/>
+        </w:rPr>
+      </w:pPr>
+      <w:r>
+        <w:rPr>
+          <w:rFonts w:eastAsiaTheme="minorHAnsi" w:hint="eastAsia"/>
+          <w:sz w:val="22"/>
+          <w:highlight w:val="yellow"/>
+        </w:rPr>
+        <w:t>実験結果の図</w:t>
+      </w:r>
+    </w:p>
+    <w:p>
+      <w:pPr>
+        <w:pStyle w:val="a3"/>
+        <w:spacing w:line="312" w:lineRule="auto"/>
+        <w:ind w:leftChars="0" w:left="425"/>
+        <w:rPr>
+          <w:rFonts w:eastAsiaTheme="minorHAnsi" w:hint="eastAsia"/>
+          <w:sz w:val="22"/>
+        </w:rPr>
+      </w:pPr>
+    </w:p>
+    <w:p>
+      <w:pPr>
+        <w:pStyle w:val="a3"/>
+        <w:spacing w:line="312" w:lineRule="auto"/>
+        <w:ind w:leftChars="0" w:left="425"/>
+        <w:rPr>
+          <w:rFonts w:eastAsiaTheme="minorHAnsi"/>
+          <w:sz w:val="22"/>
+        </w:rPr>
+      </w:pPr>
+      <w:r>
+        <w:rPr>
+          <w:rFonts w:eastAsiaTheme="minorHAnsi" w:hint="eastAsia"/>
+          <w:sz w:val="22"/>
+        </w:rPr>
+        <w:t>まず、どの画像についても、抽出したリップカラーよりも暗く、くすんだカラーが推定結果となった。しかし色の系統（ピンク系、オレンジ系など）は同じであることが多く、暗さやくすみも極端ではないため、違和感の少ない推定ができていると言える。</w:t>
+      </w:r>
+    </w:p>
+    <w:p>
+      <w:pPr>
+        <w:pStyle w:val="a3"/>
+        <w:widowControl/>
+        <w:spacing w:line="312" w:lineRule="auto"/>
+        <w:ind w:leftChars="0" w:left="709"/>
+        <w:jc w:val="left"/>
+        <w:rPr>
+          <w:rFonts w:eastAsiaTheme="minorHAnsi"/>
+          <w:sz w:val="22"/>
+        </w:rPr>
+      </w:pPr>
+    </w:p>
+    <w:p>
+      <w:pPr>
+        <w:pStyle w:val="a3"/>
+        <w:widowControl/>
+        <w:spacing w:line="312" w:lineRule="auto"/>
+        <w:ind w:leftChars="0" w:left="709"/>
+        <w:jc w:val="left"/>
+        <w:rPr>
+          <w:rFonts w:eastAsiaTheme="minorHAnsi" w:hint="eastAsia"/>
           <w:sz w:val="22"/>
         </w:rPr>
       </w:pPr>
@@ -8170,6 +8325,858 @@
           <w:rFonts w:eastAsiaTheme="minorHAnsi" w:hint="eastAsia"/>
           <w:sz w:val="22"/>
         </w:rPr>
+        <w:t>他の媒体の画像を使用した実験</w:t>
+      </w:r>
+    </w:p>
+    <w:p>
+      <w:pPr>
+        <w:pStyle w:val="a3"/>
+        <w:widowControl/>
+        <w:spacing w:line="312" w:lineRule="auto"/>
+        <w:ind w:leftChars="0" w:left="567"/>
+        <w:jc w:val="left"/>
+        <w:rPr>
+          <w:rFonts w:eastAsiaTheme="minorHAnsi" w:hint="eastAsia"/>
+          <w:sz w:val="22"/>
+        </w:rPr>
+      </w:pPr>
+    </w:p>
+    <w:p>
+      <w:pPr>
+        <w:pStyle w:val="a3"/>
+        <w:widowControl/>
+        <w:numPr>
+          <w:ilvl w:val="2"/>
+          <w:numId w:val="10"/>
+        </w:numPr>
+        <w:spacing w:line="312" w:lineRule="auto"/>
+        <w:ind w:leftChars="0"/>
+        <w:jc w:val="left"/>
+        <w:rPr>
+          <w:rFonts w:eastAsiaTheme="minorHAnsi"/>
+          <w:sz w:val="22"/>
+        </w:rPr>
+      </w:pPr>
+      <w:r>
+        <w:rPr>
+          <w:rFonts w:eastAsiaTheme="minorHAnsi" w:hint="eastAsia"/>
+          <w:sz w:val="22"/>
+        </w:rPr>
+        <w:t>実験の手順</w:t>
+      </w:r>
+    </w:p>
+    <w:p>
+      <w:pPr>
+        <w:spacing w:line="312" w:lineRule="auto"/>
+        <w:rPr>
+          <w:rFonts w:eastAsiaTheme="minorHAnsi"/>
+          <w:sz w:val="22"/>
+        </w:rPr>
+      </w:pPr>
+    </w:p>
+    <w:p>
+      <w:pPr>
+        <w:spacing w:line="312" w:lineRule="auto"/>
+        <w:ind w:firstLineChars="100" w:firstLine="220"/>
+        <w:rPr>
+          <w:rFonts w:asciiTheme="minorHAnsi" w:eastAsiaTheme="minorHAnsi" w:hAnsiTheme="minorHAnsi"/>
+          <w:sz w:val="22"/>
+        </w:rPr>
+      </w:pPr>
+      <w:r>
+        <w:rPr>
+          <w:rFonts w:eastAsiaTheme="minorHAnsi" w:hint="eastAsia"/>
+          <w:sz w:val="22"/>
+        </w:rPr>
+        <w:lastRenderedPageBreak/>
+        <w:t>今回学習データに使用した媒体である『</w:t>
+      </w:r>
+      <w:r>
+        <w:rPr>
+          <w:rFonts w:asciiTheme="minorHAnsi" w:eastAsiaTheme="minorHAnsi" w:hAnsiTheme="minorHAnsi" w:hint="eastAsia"/>
+          <w:sz w:val="22"/>
+        </w:rPr>
+        <w:t>MAQUIA</w:t>
+      </w:r>
+      <w:r>
+        <w:rPr>
+          <w:rFonts w:eastAsiaTheme="minorHAnsi" w:hint="eastAsia"/>
+          <w:sz w:val="22"/>
+        </w:rPr>
+        <w:t>』は、</w:t>
+      </w:r>
+      <w:r>
+        <w:rPr>
+          <w:rFonts w:asciiTheme="minorHAnsi" w:eastAsiaTheme="minorHAnsi" w:hAnsiTheme="minorHAnsi" w:hint="eastAsia"/>
+          <w:sz w:val="22"/>
+        </w:rPr>
+        <w:t>25歳〜</w:t>
+      </w:r>
+      <w:r>
+        <w:rPr>
+          <w:rFonts w:asciiTheme="minorHAnsi" w:eastAsiaTheme="minorHAnsi" w:hAnsiTheme="minorHAnsi"/>
+          <w:sz w:val="22"/>
+        </w:rPr>
+        <w:t>44</w:t>
+      </w:r>
+      <w:r>
+        <w:rPr>
+          <w:rFonts w:asciiTheme="minorHAnsi" w:eastAsiaTheme="minorHAnsi" w:hAnsiTheme="minorHAnsi" w:hint="eastAsia"/>
+          <w:sz w:val="22"/>
+        </w:rPr>
+        <w:t>歳</w:t>
+      </w:r>
+      <w:r>
+        <w:rPr>
+          <w:rFonts w:asciiTheme="minorHAnsi" w:eastAsiaTheme="minorHAnsi" w:hAnsiTheme="minorHAnsi" w:hint="eastAsia"/>
+          <w:sz w:val="22"/>
+        </w:rPr>
+        <w:t>が読者層の</w:t>
+      </w:r>
+      <w:r>
+        <w:rPr>
+          <w:rFonts w:asciiTheme="minorHAnsi" w:eastAsiaTheme="minorHAnsi" w:hAnsiTheme="minorHAnsi"/>
+          <w:sz w:val="22"/>
+        </w:rPr>
+        <w:t>66</w:t>
+      </w:r>
+      <w:r>
+        <w:rPr>
+          <w:rFonts w:asciiTheme="minorHAnsi" w:eastAsiaTheme="minorHAnsi" w:hAnsiTheme="minorHAnsi" w:hint="eastAsia"/>
+          <w:sz w:val="22"/>
+        </w:rPr>
+        <w:t>％を占めており</w:t>
+      </w:r>
+      <w:r>
+        <w:rPr>
+          <w:rStyle w:val="aa"/>
+          <w:rFonts w:asciiTheme="minorHAnsi" w:eastAsiaTheme="minorHAnsi" w:hAnsiTheme="minorHAnsi"/>
+          <w:sz w:val="22"/>
+        </w:rPr>
+        <w:footnoteReference w:id="10"/>
+      </w:r>
+      <w:r>
+        <w:rPr>
+          <w:rFonts w:asciiTheme="minorHAnsi" w:eastAsiaTheme="minorHAnsi" w:hAnsiTheme="minorHAnsi" w:hint="eastAsia"/>
+          <w:sz w:val="22"/>
+        </w:rPr>
+        <w:t>、また歴代で起用された表紙モデルの年齢層から推測しても、20代後半〜30代をメインターゲットにした媒体であると</w:t>
+      </w:r>
+      <w:r>
+        <w:rPr>
+          <w:rFonts w:asciiTheme="minorHAnsi" w:eastAsiaTheme="minorHAnsi" w:hAnsiTheme="minorHAnsi" w:hint="eastAsia"/>
+          <w:sz w:val="22"/>
+        </w:rPr>
+        <w:t>言える。</w:t>
+      </w:r>
+    </w:p>
+    <w:p>
+      <w:pPr>
+        <w:spacing w:line="312" w:lineRule="auto"/>
+        <w:ind w:firstLineChars="100" w:firstLine="220"/>
+        <w:rPr>
+          <w:rFonts w:asciiTheme="minorHAnsi" w:eastAsiaTheme="minorHAnsi" w:hAnsiTheme="minorHAnsi"/>
+          <w:sz w:val="22"/>
+        </w:rPr>
+      </w:pPr>
+      <w:r>
+        <w:rPr>
+          <w:rFonts w:asciiTheme="minorHAnsi" w:eastAsiaTheme="minorHAnsi" w:hAnsiTheme="minorHAnsi" w:hint="eastAsia"/>
+          <w:sz w:val="22"/>
+        </w:rPr>
+        <w:t>対して『</w:t>
+      </w:r>
+      <w:r>
+        <w:rPr>
+          <w:rFonts w:asciiTheme="minorHAnsi" w:eastAsiaTheme="minorHAnsi" w:hAnsiTheme="minorHAnsi"/>
+          <w:sz w:val="22"/>
+        </w:rPr>
+        <w:t>popteen</w:t>
+      </w:r>
+      <w:r>
+        <w:rPr>
+          <w:rFonts w:asciiTheme="minorHAnsi" w:eastAsiaTheme="minorHAnsi" w:hAnsiTheme="minorHAnsi"/>
+          <w:sz w:val="22"/>
+        </w:rPr>
+        <w:t xml:space="preserve"> Media</w:t>
+      </w:r>
+      <w:r>
+        <w:rPr>
+          <w:rStyle w:val="aa"/>
+          <w:rFonts w:asciiTheme="minorHAnsi" w:eastAsiaTheme="minorHAnsi" w:hAnsiTheme="minorHAnsi"/>
+          <w:sz w:val="22"/>
+        </w:rPr>
+        <w:footnoteReference w:id="11"/>
+      </w:r>
+      <w:r>
+        <w:rPr>
+          <w:rFonts w:asciiTheme="minorHAnsi" w:eastAsiaTheme="minorHAnsi" w:hAnsiTheme="minorHAnsi" w:hint="eastAsia"/>
+          <w:sz w:val="22"/>
+        </w:rPr>
+        <w:t>』は、</w:t>
+      </w:r>
+      <w:r>
+        <w:rPr>
+          <w:rFonts w:asciiTheme="minorHAnsi" w:eastAsiaTheme="minorHAnsi" w:hAnsiTheme="minorHAnsi" w:hint="eastAsia"/>
+          <w:sz w:val="22"/>
+        </w:rPr>
+        <w:t>ティーンエイジャーをターゲットとしたメディアである。元々は中高生向けの月刊ファッション誌『</w:t>
+      </w:r>
+      <w:r>
+        <w:rPr>
+          <w:rFonts w:asciiTheme="minorHAnsi" w:eastAsiaTheme="minorHAnsi" w:hAnsiTheme="minorHAnsi"/>
+          <w:sz w:val="22"/>
+        </w:rPr>
+        <w:t>popteen</w:t>
+      </w:r>
+      <w:r>
+        <w:rPr>
+          <w:rFonts w:asciiTheme="minorHAnsi" w:eastAsiaTheme="minorHAnsi" w:hAnsiTheme="minorHAnsi" w:hint="eastAsia"/>
+          <w:sz w:val="22"/>
+        </w:rPr>
+        <w:t>』だったものが、</w:t>
+      </w:r>
+      <w:r>
+        <w:rPr>
+          <w:rFonts w:asciiTheme="minorHAnsi" w:eastAsiaTheme="minorHAnsi" w:hAnsiTheme="minorHAnsi"/>
+          <w:sz w:val="22"/>
+        </w:rPr>
+        <w:t>2023</w:t>
+      </w:r>
+      <w:r>
+        <w:rPr>
+          <w:rFonts w:asciiTheme="minorHAnsi" w:eastAsiaTheme="minorHAnsi" w:hAnsiTheme="minorHAnsi" w:hint="eastAsia"/>
+          <w:sz w:val="22"/>
+        </w:rPr>
+        <w:t>年2月号を最後に休刊し、現在はWebマガジンへ移行している。</w:t>
+      </w:r>
+    </w:p>
+    <w:p>
+      <w:pPr>
+        <w:spacing w:line="312" w:lineRule="auto"/>
+        <w:ind w:firstLineChars="100" w:firstLine="220"/>
+        <w:rPr>
+          <w:rFonts w:asciiTheme="minorHAnsi" w:eastAsiaTheme="minorHAnsi" w:hAnsiTheme="minorHAnsi"/>
+          <w:sz w:val="22"/>
+        </w:rPr>
+      </w:pPr>
+    </w:p>
+    <w:p>
+      <w:pPr>
+        <w:spacing w:line="312" w:lineRule="auto"/>
+        <w:ind w:firstLineChars="100" w:firstLine="220"/>
+        <w:rPr>
+          <w:rFonts w:asciiTheme="minorHAnsi" w:eastAsiaTheme="minorHAnsi" w:hAnsiTheme="minorHAnsi"/>
+          <w:sz w:val="22"/>
+        </w:rPr>
+      </w:pPr>
+      <w:r>
+        <w:rPr>
+          <w:rFonts w:asciiTheme="minorHAnsi" w:eastAsiaTheme="minorHAnsi" w:hAnsiTheme="minorHAnsi" w:hint="eastAsia"/>
+          <w:sz w:val="22"/>
+        </w:rPr>
+        <w:t>今回は</w:t>
+      </w:r>
+      <w:r>
+        <w:rPr>
+          <w:rFonts w:asciiTheme="minorHAnsi" w:eastAsiaTheme="minorHAnsi" w:hAnsiTheme="minorHAnsi" w:hint="eastAsia"/>
+          <w:sz w:val="22"/>
+        </w:rPr>
+        <w:t>「</w:t>
+      </w:r>
+      <w:r>
+        <w:rPr>
+          <w:rFonts w:asciiTheme="minorHAnsi" w:eastAsiaTheme="minorHAnsi" w:hAnsiTheme="minorHAnsi" w:hint="eastAsia"/>
+          <w:sz w:val="22"/>
+        </w:rPr>
+        <w:t>学習データの画像のモデルと、推定したい顔画像の人物の年齢が離れていた場合、リップカラーの推定が上手くできないのではないか</w:t>
+      </w:r>
+      <w:r>
+        <w:rPr>
+          <w:rFonts w:asciiTheme="minorHAnsi" w:eastAsiaTheme="minorHAnsi" w:hAnsiTheme="minorHAnsi" w:hint="eastAsia"/>
+          <w:sz w:val="22"/>
+        </w:rPr>
+        <w:t>」</w:t>
+      </w:r>
+      <w:r>
+        <w:rPr>
+          <w:rFonts w:asciiTheme="minorHAnsi" w:eastAsiaTheme="minorHAnsi" w:hAnsiTheme="minorHAnsi" w:hint="eastAsia"/>
+          <w:sz w:val="22"/>
+        </w:rPr>
+        <w:t>という仮説を検証するために実験を行った。</w:t>
+      </w:r>
+    </w:p>
+    <w:p>
+      <w:pPr>
+        <w:spacing w:line="312" w:lineRule="auto"/>
+        <w:ind w:firstLineChars="100" w:firstLine="220"/>
+        <w:rPr>
+          <w:rFonts w:asciiTheme="minorHAnsi" w:eastAsiaTheme="minorHAnsi" w:hAnsiTheme="minorHAnsi"/>
+          <w:sz w:val="22"/>
+        </w:rPr>
+      </w:pPr>
+      <w:r>
+        <w:rPr>
+          <w:rFonts w:asciiTheme="minorHAnsi" w:eastAsiaTheme="minorHAnsi" w:hAnsiTheme="minorHAnsi" w:hint="eastAsia"/>
+          <w:sz w:val="22"/>
+        </w:rPr>
+        <w:t>まず</w:t>
+      </w:r>
+      <w:r>
+        <w:rPr>
+          <w:rFonts w:asciiTheme="minorHAnsi" w:eastAsiaTheme="minorHAnsi" w:hAnsiTheme="minorHAnsi" w:hint="eastAsia"/>
+          <w:sz w:val="22"/>
+        </w:rPr>
+        <w:t>『</w:t>
+      </w:r>
+      <w:r>
+        <w:rPr>
+          <w:rFonts w:asciiTheme="minorHAnsi" w:eastAsiaTheme="minorHAnsi" w:hAnsiTheme="minorHAnsi"/>
+          <w:sz w:val="22"/>
+        </w:rPr>
+        <w:t>popteen Media</w:t>
+      </w:r>
+      <w:r>
+        <w:rPr>
+          <w:rFonts w:asciiTheme="minorHAnsi" w:eastAsiaTheme="minorHAnsi" w:hAnsiTheme="minorHAnsi" w:hint="eastAsia"/>
+          <w:sz w:val="22"/>
+        </w:rPr>
+        <w:t>』から</w:t>
+      </w:r>
+      <w:r>
+        <w:rPr>
+          <w:rFonts w:asciiTheme="minorHAnsi" w:eastAsiaTheme="minorHAnsi" w:hAnsiTheme="minorHAnsi" w:hint="eastAsia"/>
+          <w:sz w:val="22"/>
+        </w:rPr>
+        <w:t>メイクアップ画像を10枚選び、4章で作成した</w:t>
+      </w:r>
+      <w:r>
+        <w:rPr>
+          <w:rFonts w:asciiTheme="minorHAnsi" w:eastAsiaTheme="minorHAnsi" w:hAnsiTheme="minorHAnsi" w:hint="eastAsia"/>
+          <w:sz w:val="22"/>
+        </w:rPr>
+        <w:t>機械学習モデルを使用してリップカラーの推定を行った。そして、</w:t>
+      </w:r>
+      <w:r>
+        <w:rPr>
+          <w:rFonts w:asciiTheme="minorHAnsi" w:eastAsiaTheme="minorHAnsi" w:hAnsiTheme="minorHAnsi"/>
+          <w:sz w:val="22"/>
+        </w:rPr>
+        <w:t>5.1</w:t>
+      </w:r>
+      <w:r>
+        <w:rPr>
+          <w:rFonts w:asciiTheme="minorHAnsi" w:eastAsiaTheme="minorHAnsi" w:hAnsiTheme="minorHAnsi" w:hint="eastAsia"/>
+          <w:sz w:val="22"/>
+        </w:rPr>
+        <w:t>でMAQUIAの未学習の画像で推定した場合と、p</w:t>
+      </w:r>
+      <w:r>
+        <w:rPr>
+          <w:rFonts w:asciiTheme="minorHAnsi" w:eastAsiaTheme="minorHAnsi" w:hAnsiTheme="minorHAnsi"/>
+          <w:sz w:val="22"/>
+        </w:rPr>
+        <w:t>opteen</w:t>
+      </w:r>
+      <w:r>
+        <w:rPr>
+          <w:rFonts w:asciiTheme="minorHAnsi" w:eastAsiaTheme="minorHAnsi" w:hAnsiTheme="minorHAnsi" w:hint="eastAsia"/>
+          <w:sz w:val="22"/>
+        </w:rPr>
+        <w:t>の画像で推定した場合と、どちらがより元画像に近いリップカラーが推定できているかを検証した。リップカラーの比較は、元画像のリップカラーと推定したリップカラーのコサイン類似度を計算することで行った。</w:t>
+      </w:r>
+    </w:p>
+    <w:p>
+      <w:pPr>
+        <w:spacing w:line="312" w:lineRule="auto"/>
+        <w:ind w:firstLineChars="100" w:firstLine="220"/>
+        <w:rPr>
+          <w:rFonts w:asciiTheme="minorHAnsi" w:eastAsiaTheme="minorHAnsi" w:hAnsiTheme="minorHAnsi"/>
+          <w:sz w:val="22"/>
+        </w:rPr>
+      </w:pPr>
+      <w:r>
+        <w:rPr>
+          <w:rFonts w:asciiTheme="minorHAnsi" w:eastAsiaTheme="minorHAnsi" w:hAnsiTheme="minorHAnsi" w:hint="eastAsia"/>
+          <w:sz w:val="22"/>
+        </w:rPr>
+        <w:t>コサイン類似度とは、</w:t>
+      </w:r>
+      <w:r>
+        <w:rPr>
+          <w:rFonts w:asciiTheme="minorHAnsi" w:eastAsiaTheme="minorHAnsi" w:hAnsiTheme="minorHAnsi" w:hint="eastAsia"/>
+          <w:sz w:val="22"/>
+        </w:rPr>
+        <w:t>ベクトル同士の向きの類似度を測る指標である。データサイエンスの領域でよく用いられ、以下の式で求めることができる。</w:t>
+      </w:r>
+    </w:p>
+    <w:p>
+      <w:pPr>
+        <w:spacing w:line="312" w:lineRule="auto"/>
+        <w:ind w:firstLineChars="100" w:firstLine="220"/>
+        <w:rPr>
+          <w:rFonts w:asciiTheme="minorHAnsi" w:eastAsiaTheme="minorHAnsi" w:hAnsiTheme="minorHAnsi"/>
+          <w:sz w:val="22"/>
+        </w:rPr>
+      </w:pPr>
+    </w:p>
+    <w:p>
+      <w:pPr>
+        <w:spacing w:line="312" w:lineRule="auto"/>
+        <w:ind w:firstLineChars="100" w:firstLine="220"/>
+        <w:rPr>
+          <w:rFonts w:asciiTheme="minorHAnsi" w:eastAsiaTheme="minorHAnsi" w:hAnsiTheme="minorHAnsi" w:hint="eastAsia"/>
+          <w:sz w:val="22"/>
+        </w:rPr>
+      </w:pPr>
+      <m:oMathPara>
+        <m:oMath>
+          <m:func>
+            <m:funcPr>
+              <m:ctrlPr>
+                <w:rPr>
+                  <w:rFonts w:ascii="Cambria Math" w:eastAsiaTheme="minorHAnsi" w:hAnsi="Cambria Math"/>
+                  <w:i/>
+                  <w:sz w:val="22"/>
+                </w:rPr>
+              </m:ctrlPr>
+            </m:funcPr>
+            <m:fName>
+              <m:r>
+                <m:rPr>
+                  <m:sty m:val="p"/>
+                </m:rPr>
+                <w:rPr>
+                  <w:rFonts w:ascii="Cambria Math" w:eastAsiaTheme="minorHAnsi" w:hAnsi="Cambria Math"/>
+                  <w:sz w:val="22"/>
+                </w:rPr>
+                <m:t>cos</m:t>
+              </m:r>
+            </m:fName>
+            <m:e>
+              <m:d>
+                <m:dPr>
+                  <m:ctrlPr>
+                    <w:rPr>
+                      <w:rFonts w:ascii="Cambria Math" w:eastAsiaTheme="minorHAnsi" w:hAnsi="Cambria Math"/>
+                      <w:i/>
+                      <w:sz w:val="22"/>
+                    </w:rPr>
+                  </m:ctrlPr>
+                </m:dPr>
+                <m:e>
+                  <m:r>
+                    <w:rPr>
+                      <w:rFonts w:ascii="Cambria Math" w:eastAsiaTheme="minorHAnsi" w:hAnsi="Cambria Math"/>
+                      <w:sz w:val="22"/>
+                    </w:rPr>
+                    <m:t>x, y</m:t>
+                  </m:r>
+                </m:e>
+              </m:d>
+            </m:e>
+          </m:func>
+          <m:r>
+            <w:rPr>
+              <w:rFonts w:ascii="Cambria Math" w:eastAsiaTheme="minorHAnsi" w:hAnsi="Cambria Math"/>
+              <w:sz w:val="22"/>
+            </w:rPr>
+            <m:t>=</m:t>
+          </m:r>
+          <m:f>
+            <m:fPr>
+              <m:ctrlPr>
+                <w:rPr>
+                  <w:rFonts w:ascii="Cambria Math" w:eastAsiaTheme="minorHAnsi" w:hAnsi="Cambria Math"/>
+                  <w:i/>
+                  <w:sz w:val="22"/>
+                </w:rPr>
+              </m:ctrlPr>
+            </m:fPr>
+            <m:num>
+              <m:nary>
+                <m:naryPr>
+                  <m:chr m:val="∑"/>
+                  <m:limLoc m:val="subSup"/>
+                  <m:ctrlPr>
+                    <w:rPr>
+                      <w:rFonts w:ascii="Cambria Math" w:eastAsiaTheme="minorHAnsi" w:hAnsi="Cambria Math"/>
+                      <w:i/>
+                      <w:sz w:val="22"/>
+                    </w:rPr>
+                  </m:ctrlPr>
+                </m:naryPr>
+                <m:sub>
+                  <m:r>
+                    <w:rPr>
+                      <w:rFonts w:ascii="Cambria Math" w:eastAsiaTheme="minorHAnsi" w:hAnsi="Cambria Math"/>
+                      <w:sz w:val="22"/>
+                    </w:rPr>
+                    <m:t>k=1</m:t>
+                  </m:r>
+                </m:sub>
+                <m:sup>
+                  <m:r>
+                    <w:rPr>
+                      <w:rFonts w:ascii="Cambria Math" w:eastAsiaTheme="minorHAnsi" w:hAnsi="Cambria Math"/>
+                      <w:sz w:val="22"/>
+                    </w:rPr>
+                    <m:t>n</m:t>
+                  </m:r>
+                </m:sup>
+                <m:e>
+                  <m:sSub>
+                    <m:sSubPr>
+                      <m:ctrlPr>
+                        <w:rPr>
+                          <w:rFonts w:ascii="Cambria Math" w:eastAsiaTheme="minorHAnsi" w:hAnsi="Cambria Math"/>
+                          <w:i/>
+                          <w:sz w:val="22"/>
+                        </w:rPr>
+                      </m:ctrlPr>
+                    </m:sSubPr>
+                    <m:e>
+                      <m:r>
+                        <w:rPr>
+                          <w:rFonts w:ascii="Cambria Math" w:eastAsiaTheme="minorHAnsi" w:hAnsi="Cambria Math"/>
+                          <w:sz w:val="22"/>
+                        </w:rPr>
+                        <m:t>x</m:t>
+                      </m:r>
+                    </m:e>
+                    <m:sub>
+                      <m:r>
+                        <w:rPr>
+                          <w:rFonts w:ascii="Cambria Math" w:eastAsiaTheme="minorHAnsi" w:hAnsi="Cambria Math"/>
+                          <w:sz w:val="22"/>
+                        </w:rPr>
+                        <m:t>k</m:t>
+                      </m:r>
+                    </m:sub>
+                  </m:sSub>
+                  <m:sSub>
+                    <m:sSubPr>
+                      <m:ctrlPr>
+                        <w:rPr>
+                          <w:rFonts w:ascii="Cambria Math" w:eastAsiaTheme="minorHAnsi" w:hAnsi="Cambria Math"/>
+                          <w:i/>
+                          <w:sz w:val="22"/>
+                        </w:rPr>
+                      </m:ctrlPr>
+                    </m:sSubPr>
+                    <m:e>
+                      <m:r>
+                        <w:rPr>
+                          <w:rFonts w:ascii="Cambria Math" w:eastAsiaTheme="minorHAnsi" w:hAnsi="Cambria Math"/>
+                          <w:sz w:val="22"/>
+                        </w:rPr>
+                        <m:t>y</m:t>
+                      </m:r>
+                    </m:e>
+                    <m:sub>
+                      <m:r>
+                        <w:rPr>
+                          <w:rFonts w:ascii="Cambria Math" w:eastAsiaTheme="minorHAnsi" w:hAnsi="Cambria Math"/>
+                          <w:sz w:val="22"/>
+                        </w:rPr>
+                        <m:t>k</m:t>
+                      </m:r>
+                    </m:sub>
+                  </m:sSub>
+                </m:e>
+              </m:nary>
+            </m:num>
+            <m:den>
+              <m:rad>
+                <m:radPr>
+                  <m:degHide m:val="1"/>
+                  <m:ctrlPr>
+                    <w:rPr>
+                      <w:rFonts w:ascii="Cambria Math" w:eastAsiaTheme="minorHAnsi" w:hAnsi="Cambria Math"/>
+                      <w:i/>
+                      <w:sz w:val="22"/>
+                    </w:rPr>
+                  </m:ctrlPr>
+                </m:radPr>
+                <m:deg/>
+                <m:e>
+                  <m:nary>
+                    <m:naryPr>
+                      <m:chr m:val="∑"/>
+                      <m:limLoc m:val="undOvr"/>
+                      <m:ctrlPr>
+                        <w:rPr>
+                          <w:rFonts w:ascii="Cambria Math" w:eastAsiaTheme="minorHAnsi" w:hAnsi="Cambria Math"/>
+                          <w:i/>
+                          <w:sz w:val="22"/>
+                        </w:rPr>
+                      </m:ctrlPr>
+                    </m:naryPr>
+                    <m:sub>
+                      <m:r>
+                        <w:rPr>
+                          <w:rFonts w:ascii="Cambria Math" w:eastAsiaTheme="minorHAnsi" w:hAnsi="Cambria Math"/>
+                          <w:sz w:val="22"/>
+                        </w:rPr>
+                        <m:t>k=1</m:t>
+                      </m:r>
+                    </m:sub>
+                    <m:sup>
+                      <m:r>
+                        <w:rPr>
+                          <w:rFonts w:ascii="Cambria Math" w:eastAsiaTheme="minorHAnsi" w:hAnsi="Cambria Math"/>
+                          <w:sz w:val="22"/>
+                        </w:rPr>
+                        <m:t>n</m:t>
+                      </m:r>
+                    </m:sup>
+                    <m:e>
+                      <m:sSubSup>
+                        <m:sSubSupPr>
+                          <m:ctrlPr>
+                            <w:rPr>
+                              <w:rFonts w:ascii="Cambria Math" w:eastAsiaTheme="minorHAnsi" w:hAnsi="Cambria Math"/>
+                              <w:i/>
+                              <w:sz w:val="22"/>
+                            </w:rPr>
+                          </m:ctrlPr>
+                        </m:sSubSupPr>
+                        <m:e>
+                          <m:r>
+                            <w:rPr>
+                              <w:rFonts w:ascii="Cambria Math" w:eastAsiaTheme="minorHAnsi" w:hAnsi="Cambria Math"/>
+                              <w:sz w:val="22"/>
+                            </w:rPr>
+                            <m:t>x</m:t>
+                          </m:r>
+                        </m:e>
+                        <m:sub>
+                          <m:r>
+                            <w:rPr>
+                              <w:rFonts w:ascii="Cambria Math" w:eastAsiaTheme="minorHAnsi" w:hAnsi="Cambria Math"/>
+                              <w:sz w:val="22"/>
+                            </w:rPr>
+                            <m:t>k</m:t>
+                          </m:r>
+                        </m:sub>
+                        <m:sup>
+                          <m:r>
+                            <w:rPr>
+                              <w:rFonts w:ascii="Cambria Math" w:eastAsiaTheme="minorHAnsi" w:hAnsi="Cambria Math"/>
+                              <w:sz w:val="22"/>
+                            </w:rPr>
+                            <m:t>2</m:t>
+                          </m:r>
+                        </m:sup>
+                      </m:sSubSup>
+                    </m:e>
+                  </m:nary>
+                </m:e>
+              </m:rad>
+              <m:rad>
+                <m:radPr>
+                  <m:degHide m:val="1"/>
+                  <m:ctrlPr>
+                    <w:rPr>
+                      <w:rFonts w:ascii="Cambria Math" w:eastAsiaTheme="minorHAnsi" w:hAnsi="Cambria Math"/>
+                      <w:i/>
+                      <w:sz w:val="22"/>
+                    </w:rPr>
+                  </m:ctrlPr>
+                </m:radPr>
+                <m:deg/>
+                <m:e>
+                  <m:nary>
+                    <m:naryPr>
+                      <m:chr m:val="∑"/>
+                      <m:limLoc m:val="undOvr"/>
+                      <m:ctrlPr>
+                        <w:rPr>
+                          <w:rFonts w:ascii="Cambria Math" w:eastAsiaTheme="minorHAnsi" w:hAnsi="Cambria Math"/>
+                          <w:i/>
+                          <w:sz w:val="22"/>
+                        </w:rPr>
+                      </m:ctrlPr>
+                    </m:naryPr>
+                    <m:sub>
+                      <m:r>
+                        <w:rPr>
+                          <w:rFonts w:ascii="Cambria Math" w:eastAsiaTheme="minorHAnsi" w:hAnsi="Cambria Math"/>
+                          <w:sz w:val="22"/>
+                        </w:rPr>
+                        <m:t>k=1</m:t>
+                      </m:r>
+                    </m:sub>
+                    <m:sup>
+                      <m:r>
+                        <w:rPr>
+                          <w:rFonts w:ascii="Cambria Math" w:eastAsiaTheme="minorHAnsi" w:hAnsi="Cambria Math"/>
+                          <w:sz w:val="22"/>
+                        </w:rPr>
+                        <m:t>n</m:t>
+                      </m:r>
+                    </m:sup>
+                    <m:e>
+                      <m:sSubSup>
+                        <m:sSubSupPr>
+                          <m:ctrlPr>
+                            <w:rPr>
+                              <w:rFonts w:ascii="Cambria Math" w:eastAsiaTheme="minorHAnsi" w:hAnsi="Cambria Math"/>
+                              <w:i/>
+                              <w:sz w:val="22"/>
+                            </w:rPr>
+                          </m:ctrlPr>
+                        </m:sSubSupPr>
+                        <m:e>
+                          <m:r>
+                            <w:rPr>
+                              <w:rFonts w:ascii="Cambria Math" w:eastAsiaTheme="minorHAnsi" w:hAnsi="Cambria Math"/>
+                              <w:sz w:val="22"/>
+                            </w:rPr>
+                            <m:t>y</m:t>
+                          </m:r>
+                        </m:e>
+                        <m:sub>
+                          <m:r>
+                            <w:rPr>
+                              <w:rFonts w:ascii="Cambria Math" w:eastAsiaTheme="minorHAnsi" w:hAnsi="Cambria Math"/>
+                              <w:sz w:val="22"/>
+                            </w:rPr>
+                            <m:t>k</m:t>
+                          </m:r>
+                        </m:sub>
+                        <m:sup>
+                          <m:r>
+                            <w:rPr>
+                              <w:rFonts w:ascii="Cambria Math" w:eastAsiaTheme="minorHAnsi" w:hAnsi="Cambria Math"/>
+                              <w:sz w:val="22"/>
+                            </w:rPr>
+                            <m:t>2</m:t>
+                          </m:r>
+                        </m:sup>
+                      </m:sSubSup>
+                    </m:e>
+                  </m:nary>
+                </m:e>
+              </m:rad>
+            </m:den>
+          </m:f>
+        </m:oMath>
+      </m:oMathPara>
+    </w:p>
+    <w:p>
+      <w:pPr>
+        <w:spacing w:line="312" w:lineRule="auto"/>
+        <w:ind w:firstLineChars="100" w:firstLine="220"/>
+        <w:rPr>
+          <w:rFonts w:asciiTheme="minorHAnsi" w:eastAsiaTheme="minorHAnsi" w:hAnsiTheme="minorHAnsi" w:hint="eastAsia"/>
+          <w:sz w:val="22"/>
+        </w:rPr>
+      </w:pPr>
+      <w:r>
+        <w:rPr>
+          <w:rFonts w:asciiTheme="minorHAnsi" w:eastAsiaTheme="minorHAnsi" w:hAnsiTheme="minorHAnsi" w:hint="eastAsia"/>
+          <w:sz w:val="22"/>
+        </w:rPr>
+        <w:t>値は</w:t>
+      </w:r>
+      <w:r>
+        <w:rPr>
+          <w:rFonts w:asciiTheme="minorHAnsi" w:eastAsiaTheme="minorHAnsi" w:hAnsiTheme="minorHAnsi"/>
+          <w:sz w:val="22"/>
+        </w:rPr>
+        <w:t>-1</w:t>
+      </w:r>
+      <w:r>
+        <w:rPr>
+          <w:rFonts w:asciiTheme="minorHAnsi" w:eastAsiaTheme="minorHAnsi" w:hAnsiTheme="minorHAnsi" w:hint="eastAsia"/>
+          <w:sz w:val="22"/>
+        </w:rPr>
+        <w:t>から</w:t>
+      </w:r>
+      <w:r>
+        <w:rPr>
+          <w:rFonts w:asciiTheme="minorHAnsi" w:eastAsiaTheme="minorHAnsi" w:hAnsiTheme="minorHAnsi"/>
+          <w:sz w:val="22"/>
+        </w:rPr>
+        <w:t>1</w:t>
+      </w:r>
+      <w:r>
+        <w:rPr>
+          <w:rFonts w:asciiTheme="minorHAnsi" w:eastAsiaTheme="minorHAnsi" w:hAnsiTheme="minorHAnsi" w:hint="eastAsia"/>
+          <w:sz w:val="22"/>
+        </w:rPr>
+        <w:t>の間で、</w:t>
+      </w:r>
+      <w:r>
+        <w:rPr>
+          <w:rFonts w:asciiTheme="minorHAnsi" w:eastAsiaTheme="minorHAnsi" w:hAnsiTheme="minorHAnsi"/>
+          <w:sz w:val="22"/>
+        </w:rPr>
+        <w:t>1</w:t>
+      </w:r>
+      <w:r>
+        <w:rPr>
+          <w:rFonts w:asciiTheme="minorHAnsi" w:eastAsiaTheme="minorHAnsi" w:hAnsiTheme="minorHAnsi" w:hint="eastAsia"/>
+          <w:sz w:val="22"/>
+        </w:rPr>
+        <w:t>に近いほど類似度が大きく、</w:t>
+      </w:r>
+      <w:r>
+        <w:rPr>
+          <w:rFonts w:asciiTheme="minorHAnsi" w:eastAsiaTheme="minorHAnsi" w:hAnsiTheme="minorHAnsi"/>
+          <w:sz w:val="22"/>
+        </w:rPr>
+        <w:t>-1</w:t>
+      </w:r>
+      <w:r>
+        <w:rPr>
+          <w:rFonts w:asciiTheme="minorHAnsi" w:eastAsiaTheme="minorHAnsi" w:hAnsiTheme="minorHAnsi" w:hint="eastAsia"/>
+          <w:sz w:val="22"/>
+        </w:rPr>
+        <w:t>に近いほどベクトルの向きは真逆になる。</w:t>
+      </w:r>
+    </w:p>
+    <w:p>
+      <w:pPr>
+        <w:spacing w:line="312" w:lineRule="auto"/>
+        <w:rPr>
+          <w:rFonts w:eastAsiaTheme="minorHAnsi"/>
+          <w:sz w:val="22"/>
+        </w:rPr>
+      </w:pPr>
+    </w:p>
+    <w:p>
+      <w:pPr>
+        <w:spacing w:line="312" w:lineRule="auto"/>
+        <w:rPr>
+          <w:rFonts w:eastAsiaTheme="minorHAnsi" w:hint="eastAsia"/>
+          <w:sz w:val="22"/>
+        </w:rPr>
+      </w:pPr>
+    </w:p>
+    <w:p>
+      <w:pPr>
+        <w:pStyle w:val="a3"/>
+        <w:widowControl/>
+        <w:numPr>
+          <w:ilvl w:val="2"/>
+          <w:numId w:val="10"/>
+        </w:numPr>
+        <w:spacing w:line="312" w:lineRule="auto"/>
+        <w:ind w:leftChars="0"/>
+        <w:jc w:val="left"/>
+        <w:rPr>
+          <w:rFonts w:eastAsiaTheme="minorHAnsi"/>
+          <w:sz w:val="22"/>
+        </w:rPr>
+      </w:pPr>
+      <w:r>
+        <w:rPr>
+          <w:rFonts w:eastAsiaTheme="minorHAnsi" w:hint="eastAsia"/>
+          <w:sz w:val="22"/>
+        </w:rPr>
+        <w:lastRenderedPageBreak/>
         <w:t>実験の結果と考察</w:t>
       </w:r>
     </w:p>
@@ -8177,7 +9184,7 @@
       <w:pPr>
         <w:spacing w:line="312" w:lineRule="auto"/>
         <w:rPr>
-          <w:rFonts w:asciiTheme="minorHAnsi" w:eastAsiaTheme="minorHAnsi" w:hAnsiTheme="minorHAnsi"/>
+          <w:rFonts w:eastAsiaTheme="minorHAnsi"/>
           <w:sz w:val="22"/>
         </w:rPr>
       </w:pPr>
@@ -8196,21 +9203,21 @@
           <w:rFonts w:asciiTheme="minorHAnsi" w:eastAsiaTheme="minorHAnsi" w:hAnsiTheme="minorHAnsi" w:hint="eastAsia"/>
           <w:sz w:val="22"/>
         </w:rPr>
-        <w:t>5</w:t>
-      </w:r>
-      <w:r>
-        <w:rPr>
-          <w:rFonts w:asciiTheme="minorHAnsi" w:eastAsiaTheme="minorHAnsi" w:hAnsiTheme="minorHAnsi"/>
-          <w:sz w:val="22"/>
-        </w:rPr>
-        <w:t>.1</w:t>
-      </w:r>
-      <w:r>
-        <w:rPr>
-          <w:rFonts w:asciiTheme="minorHAnsi" w:eastAsiaTheme="minorHAnsi" w:hAnsiTheme="minorHAnsi" w:hint="eastAsia"/>
-          <w:sz w:val="22"/>
-        </w:rPr>
-        <w:t>の手順に沿って実験を行ったところ、結果は以下のようになった。</w:t>
+        <w:t>MAQUIAと</w:t>
+      </w:r>
+      <w:r>
+        <w:rPr>
+          <w:rFonts w:asciiTheme="minorHAnsi" w:eastAsiaTheme="minorHAnsi" w:hAnsiTheme="minorHAnsi"/>
+          <w:sz w:val="22"/>
+        </w:rPr>
+        <w:t>popteen Media</w:t>
+      </w:r>
+      <w:r>
+        <w:rPr>
+          <w:rFonts w:asciiTheme="minorHAnsi" w:eastAsiaTheme="minorHAnsi" w:hAnsiTheme="minorHAnsi" w:hint="eastAsia"/>
+          <w:sz w:val="22"/>
+        </w:rPr>
+        <w:t>の画像でそれぞれ実験を行ったところ、結果は以下のようになった。</w:t>
       </w:r>
     </w:p>
     <w:p>
@@ -8218,7 +9225,1217 @@
         <w:spacing w:line="312" w:lineRule="auto"/>
         <w:ind w:firstLineChars="100" w:firstLine="220"/>
         <w:rPr>
-          <w:rFonts w:asciiTheme="minorHAnsi" w:eastAsiaTheme="minorHAnsi" w:hAnsiTheme="minorHAnsi"/>
+          <w:rFonts w:asciiTheme="minorHAnsi" w:eastAsiaTheme="minorHAnsi" w:hAnsiTheme="minorHAnsi" w:hint="eastAsia"/>
+          <w:sz w:val="22"/>
+        </w:rPr>
+      </w:pPr>
+    </w:p>
+    <w:tbl>
+      <w:tblPr>
+        <w:tblStyle w:val="afa"/>
+        <w:tblW w:w="0" w:type="auto"/>
+        <w:tblLook w:val="04A0" w:firstRow="1" w:lastRow="0" w:firstColumn="1" w:lastColumn="0" w:noHBand="0" w:noVBand="1"/>
+      </w:tblPr>
+      <w:tblGrid>
+        <w:gridCol w:w="1526"/>
+        <w:gridCol w:w="2268"/>
+      </w:tblGrid>
+      <w:tr>
+        <w:tc>
+          <w:tcPr>
+            <w:tcW w:w="1526" w:type="dxa"/>
+          </w:tcPr>
+          <w:p>
+            <w:pPr>
+              <w:spacing w:line="312" w:lineRule="auto"/>
+              <w:rPr>
+                <w:rFonts w:asciiTheme="minorHAnsi" w:eastAsiaTheme="minorHAnsi" w:hAnsiTheme="minorHAnsi"/>
+                <w:sz w:val="22"/>
+              </w:rPr>
+            </w:pPr>
+            <w:r>
+              <w:rPr>
+                <w:rFonts w:asciiTheme="minorHAnsi" w:eastAsiaTheme="minorHAnsi" w:hAnsiTheme="minorHAnsi" w:hint="eastAsia"/>
+                <w:sz w:val="22"/>
+              </w:rPr>
+              <w:t>画像</w:t>
+            </w:r>
+            <w:r>
+              <w:rPr>
+                <w:rFonts w:asciiTheme="minorHAnsi" w:eastAsiaTheme="minorHAnsi" w:hAnsiTheme="minorHAnsi"/>
+                <w:sz w:val="22"/>
+              </w:rPr>
+              <w:t>No.</w:t>
+            </w:r>
+          </w:p>
+        </w:tc>
+        <w:tc>
+          <w:tcPr>
+            <w:tcW w:w="2268" w:type="dxa"/>
+          </w:tcPr>
+          <w:p>
+            <w:pPr>
+              <w:spacing w:line="312" w:lineRule="auto"/>
+              <w:rPr>
+                <w:rFonts w:asciiTheme="minorHAnsi" w:eastAsiaTheme="minorHAnsi" w:hAnsiTheme="minorHAnsi" w:hint="eastAsia"/>
+                <w:sz w:val="22"/>
+              </w:rPr>
+            </w:pPr>
+            <w:r>
+              <w:rPr>
+                <w:rFonts w:asciiTheme="minorHAnsi" w:eastAsiaTheme="minorHAnsi" w:hAnsiTheme="minorHAnsi" w:hint="eastAsia"/>
+                <w:sz w:val="22"/>
+              </w:rPr>
+              <w:t>コサイン類似度</w:t>
+            </w:r>
+          </w:p>
+        </w:tc>
+      </w:tr>
+      <w:tr>
+        <w:tc>
+          <w:tcPr>
+            <w:tcW w:w="1526" w:type="dxa"/>
+          </w:tcPr>
+          <w:p>
+            <w:pPr>
+              <w:spacing w:line="312" w:lineRule="auto"/>
+              <w:rPr>
+                <w:rFonts w:asciiTheme="minorHAnsi" w:eastAsiaTheme="minorHAnsi" w:hAnsiTheme="minorHAnsi" w:hint="eastAsia"/>
+                <w:sz w:val="22"/>
+              </w:rPr>
+            </w:pPr>
+            <w:r>
+              <w:rPr>
+                <w:rFonts w:asciiTheme="minorHAnsi" w:eastAsiaTheme="minorHAnsi" w:hAnsiTheme="minorHAnsi" w:hint="eastAsia"/>
+                <w:sz w:val="22"/>
+              </w:rPr>
+              <w:t>1</w:t>
+            </w:r>
+          </w:p>
+        </w:tc>
+        <w:tc>
+          <w:tcPr>
+            <w:tcW w:w="2268" w:type="dxa"/>
+          </w:tcPr>
+          <w:p>
+            <w:pPr>
+              <w:spacing w:line="312" w:lineRule="auto"/>
+              <w:rPr>
+                <w:rFonts w:asciiTheme="minorHAnsi" w:eastAsiaTheme="minorHAnsi" w:hAnsiTheme="minorHAnsi" w:hint="eastAsia"/>
+                <w:sz w:val="22"/>
+              </w:rPr>
+            </w:pPr>
+            <w:r>
+              <w:rPr>
+                <w:rFonts w:asciiTheme="minorHAnsi" w:eastAsiaTheme="minorHAnsi" w:hAnsiTheme="minorHAnsi" w:hint="eastAsia"/>
+                <w:sz w:val="22"/>
+              </w:rPr>
+              <w:t>0</w:t>
+            </w:r>
+            <w:r>
+              <w:rPr>
+                <w:rFonts w:asciiTheme="minorHAnsi" w:eastAsiaTheme="minorHAnsi" w:hAnsiTheme="minorHAnsi"/>
+                <w:sz w:val="22"/>
+              </w:rPr>
+              <w:t>.99761917</w:t>
+            </w:r>
+          </w:p>
+        </w:tc>
+      </w:tr>
+      <w:tr>
+        <w:tc>
+          <w:tcPr>
+            <w:tcW w:w="1526" w:type="dxa"/>
+          </w:tcPr>
+          <w:p>
+            <w:pPr>
+              <w:spacing w:line="312" w:lineRule="auto"/>
+              <w:rPr>
+                <w:rFonts w:asciiTheme="minorHAnsi" w:eastAsiaTheme="minorHAnsi" w:hAnsiTheme="minorHAnsi"/>
+                <w:sz w:val="22"/>
+              </w:rPr>
+            </w:pPr>
+            <w:r>
+              <w:rPr>
+                <w:rFonts w:asciiTheme="minorHAnsi" w:eastAsiaTheme="minorHAnsi" w:hAnsiTheme="minorHAnsi" w:hint="eastAsia"/>
+                <w:sz w:val="22"/>
+              </w:rPr>
+              <w:t>2</w:t>
+            </w:r>
+          </w:p>
+        </w:tc>
+        <w:tc>
+          <w:tcPr>
+            <w:tcW w:w="2268" w:type="dxa"/>
+          </w:tcPr>
+          <w:p>
+            <w:pPr>
+              <w:spacing w:line="312" w:lineRule="auto"/>
+              <w:rPr>
+                <w:rFonts w:asciiTheme="minorHAnsi" w:eastAsiaTheme="minorHAnsi" w:hAnsiTheme="minorHAnsi"/>
+                <w:sz w:val="22"/>
+              </w:rPr>
+            </w:pPr>
+            <w:r>
+              <w:rPr>
+                <w:rFonts w:asciiTheme="minorHAnsi" w:eastAsiaTheme="minorHAnsi" w:hAnsiTheme="minorHAnsi" w:hint="eastAsia"/>
+                <w:sz w:val="22"/>
+              </w:rPr>
+              <w:t>0</w:t>
+            </w:r>
+            <w:r>
+              <w:rPr>
+                <w:rFonts w:asciiTheme="minorHAnsi" w:eastAsiaTheme="minorHAnsi" w:hAnsiTheme="minorHAnsi"/>
+                <w:sz w:val="22"/>
+              </w:rPr>
+              <w:t>.99740683</w:t>
+            </w:r>
+          </w:p>
+        </w:tc>
+      </w:tr>
+      <w:tr>
+        <w:tc>
+          <w:tcPr>
+            <w:tcW w:w="1526" w:type="dxa"/>
+          </w:tcPr>
+          <w:p>
+            <w:pPr>
+              <w:spacing w:line="312" w:lineRule="auto"/>
+              <w:rPr>
+                <w:rFonts w:asciiTheme="minorHAnsi" w:eastAsiaTheme="minorHAnsi" w:hAnsiTheme="minorHAnsi"/>
+                <w:sz w:val="22"/>
+              </w:rPr>
+            </w:pPr>
+            <w:r>
+              <w:rPr>
+                <w:rFonts w:asciiTheme="minorHAnsi" w:eastAsiaTheme="minorHAnsi" w:hAnsiTheme="minorHAnsi" w:hint="eastAsia"/>
+                <w:sz w:val="22"/>
+              </w:rPr>
+              <w:t>3</w:t>
+            </w:r>
+          </w:p>
+        </w:tc>
+        <w:tc>
+          <w:tcPr>
+            <w:tcW w:w="2268" w:type="dxa"/>
+          </w:tcPr>
+          <w:p>
+            <w:pPr>
+              <w:spacing w:line="312" w:lineRule="auto"/>
+              <w:rPr>
+                <w:rFonts w:asciiTheme="minorHAnsi" w:eastAsiaTheme="minorHAnsi" w:hAnsiTheme="minorHAnsi"/>
+                <w:sz w:val="22"/>
+              </w:rPr>
+            </w:pPr>
+            <w:r>
+              <w:rPr>
+                <w:rFonts w:asciiTheme="minorHAnsi" w:eastAsiaTheme="minorHAnsi" w:hAnsiTheme="minorHAnsi" w:hint="eastAsia"/>
+                <w:sz w:val="22"/>
+              </w:rPr>
+              <w:t>0</w:t>
+            </w:r>
+            <w:r>
+              <w:rPr>
+                <w:rFonts w:asciiTheme="minorHAnsi" w:eastAsiaTheme="minorHAnsi" w:hAnsiTheme="minorHAnsi"/>
+                <w:sz w:val="22"/>
+              </w:rPr>
+              <w:t>.99742662</w:t>
+            </w:r>
+          </w:p>
+        </w:tc>
+      </w:tr>
+      <w:tr>
+        <w:tc>
+          <w:tcPr>
+            <w:tcW w:w="1526" w:type="dxa"/>
+          </w:tcPr>
+          <w:p>
+            <w:pPr>
+              <w:spacing w:line="312" w:lineRule="auto"/>
+              <w:rPr>
+                <w:rFonts w:asciiTheme="minorHAnsi" w:eastAsiaTheme="minorHAnsi" w:hAnsiTheme="minorHAnsi"/>
+                <w:sz w:val="22"/>
+              </w:rPr>
+            </w:pPr>
+            <w:r>
+              <w:rPr>
+                <w:rFonts w:asciiTheme="minorHAnsi" w:eastAsiaTheme="minorHAnsi" w:hAnsiTheme="minorHAnsi" w:hint="eastAsia"/>
+                <w:sz w:val="22"/>
+              </w:rPr>
+              <w:t>4</w:t>
+            </w:r>
+          </w:p>
+        </w:tc>
+        <w:tc>
+          <w:tcPr>
+            <w:tcW w:w="2268" w:type="dxa"/>
+          </w:tcPr>
+          <w:p>
+            <w:pPr>
+              <w:spacing w:line="312" w:lineRule="auto"/>
+              <w:rPr>
+                <w:rFonts w:asciiTheme="minorHAnsi" w:eastAsiaTheme="minorHAnsi" w:hAnsiTheme="minorHAnsi"/>
+                <w:sz w:val="22"/>
+              </w:rPr>
+            </w:pPr>
+            <w:r>
+              <w:rPr>
+                <w:rFonts w:asciiTheme="minorHAnsi" w:eastAsiaTheme="minorHAnsi" w:hAnsiTheme="minorHAnsi" w:hint="eastAsia"/>
+                <w:sz w:val="22"/>
+              </w:rPr>
+              <w:t>0</w:t>
+            </w:r>
+            <w:r>
+              <w:rPr>
+                <w:rFonts w:asciiTheme="minorHAnsi" w:eastAsiaTheme="minorHAnsi" w:hAnsiTheme="minorHAnsi"/>
+                <w:sz w:val="22"/>
+              </w:rPr>
+              <w:t>.99224208</w:t>
+            </w:r>
+          </w:p>
+        </w:tc>
+      </w:tr>
+      <w:tr>
+        <w:tc>
+          <w:tcPr>
+            <w:tcW w:w="1526" w:type="dxa"/>
+          </w:tcPr>
+          <w:p>
+            <w:pPr>
+              <w:spacing w:line="312" w:lineRule="auto"/>
+              <w:rPr>
+                <w:rFonts w:asciiTheme="minorHAnsi" w:eastAsiaTheme="minorHAnsi" w:hAnsiTheme="minorHAnsi"/>
+                <w:sz w:val="22"/>
+              </w:rPr>
+            </w:pPr>
+            <w:r>
+              <w:rPr>
+                <w:rFonts w:asciiTheme="minorHAnsi" w:eastAsiaTheme="minorHAnsi" w:hAnsiTheme="minorHAnsi" w:hint="eastAsia"/>
+                <w:sz w:val="22"/>
+              </w:rPr>
+              <w:t>5</w:t>
+            </w:r>
+          </w:p>
+        </w:tc>
+        <w:tc>
+          <w:tcPr>
+            <w:tcW w:w="2268" w:type="dxa"/>
+          </w:tcPr>
+          <w:p>
+            <w:pPr>
+              <w:spacing w:line="312" w:lineRule="auto"/>
+              <w:rPr>
+                <w:rFonts w:asciiTheme="minorHAnsi" w:eastAsiaTheme="minorHAnsi" w:hAnsiTheme="minorHAnsi"/>
+                <w:sz w:val="22"/>
+              </w:rPr>
+            </w:pPr>
+            <w:r>
+              <w:rPr>
+                <w:rFonts w:asciiTheme="minorHAnsi" w:eastAsiaTheme="minorHAnsi" w:hAnsiTheme="minorHAnsi" w:hint="eastAsia"/>
+                <w:sz w:val="22"/>
+              </w:rPr>
+              <w:t>0</w:t>
+            </w:r>
+            <w:r>
+              <w:rPr>
+                <w:rFonts w:asciiTheme="minorHAnsi" w:eastAsiaTheme="minorHAnsi" w:hAnsiTheme="minorHAnsi"/>
+                <w:sz w:val="22"/>
+              </w:rPr>
+              <w:t>.99943519</w:t>
+            </w:r>
+          </w:p>
+        </w:tc>
+      </w:tr>
+      <w:tr>
+        <w:tc>
+          <w:tcPr>
+            <w:tcW w:w="1526" w:type="dxa"/>
+          </w:tcPr>
+          <w:p>
+            <w:pPr>
+              <w:spacing w:line="312" w:lineRule="auto"/>
+              <w:rPr>
+                <w:rFonts w:asciiTheme="minorHAnsi" w:eastAsiaTheme="minorHAnsi" w:hAnsiTheme="minorHAnsi"/>
+                <w:sz w:val="22"/>
+              </w:rPr>
+            </w:pPr>
+            <w:r>
+              <w:rPr>
+                <w:rFonts w:asciiTheme="minorHAnsi" w:eastAsiaTheme="minorHAnsi" w:hAnsiTheme="minorHAnsi" w:hint="eastAsia"/>
+                <w:sz w:val="22"/>
+              </w:rPr>
+              <w:t>6</w:t>
+            </w:r>
+          </w:p>
+        </w:tc>
+        <w:tc>
+          <w:tcPr>
+            <w:tcW w:w="2268" w:type="dxa"/>
+          </w:tcPr>
+          <w:p>
+            <w:pPr>
+              <w:spacing w:line="312" w:lineRule="auto"/>
+              <w:rPr>
+                <w:rFonts w:asciiTheme="minorHAnsi" w:eastAsiaTheme="minorHAnsi" w:hAnsiTheme="minorHAnsi"/>
+                <w:sz w:val="22"/>
+              </w:rPr>
+            </w:pPr>
+            <w:r>
+              <w:rPr>
+                <w:rFonts w:asciiTheme="minorHAnsi" w:eastAsiaTheme="minorHAnsi" w:hAnsiTheme="minorHAnsi" w:hint="eastAsia"/>
+                <w:sz w:val="22"/>
+              </w:rPr>
+              <w:t>0</w:t>
+            </w:r>
+            <w:r>
+              <w:rPr>
+                <w:rFonts w:asciiTheme="minorHAnsi" w:eastAsiaTheme="minorHAnsi" w:hAnsiTheme="minorHAnsi"/>
+                <w:sz w:val="22"/>
+              </w:rPr>
+              <w:t>.99901859</w:t>
+            </w:r>
+          </w:p>
+        </w:tc>
+      </w:tr>
+      <w:tr>
+        <w:tc>
+          <w:tcPr>
+            <w:tcW w:w="1526" w:type="dxa"/>
+          </w:tcPr>
+          <w:p>
+            <w:pPr>
+              <w:spacing w:line="312" w:lineRule="auto"/>
+              <w:rPr>
+                <w:rFonts w:asciiTheme="minorHAnsi" w:eastAsiaTheme="minorHAnsi" w:hAnsiTheme="minorHAnsi"/>
+                <w:sz w:val="22"/>
+              </w:rPr>
+            </w:pPr>
+            <w:r>
+              <w:rPr>
+                <w:rFonts w:asciiTheme="minorHAnsi" w:eastAsiaTheme="minorHAnsi" w:hAnsiTheme="minorHAnsi" w:hint="eastAsia"/>
+                <w:sz w:val="22"/>
+              </w:rPr>
+              <w:t>7</w:t>
+            </w:r>
+          </w:p>
+        </w:tc>
+        <w:tc>
+          <w:tcPr>
+            <w:tcW w:w="2268" w:type="dxa"/>
+          </w:tcPr>
+          <w:p>
+            <w:pPr>
+              <w:spacing w:line="312" w:lineRule="auto"/>
+              <w:rPr>
+                <w:rFonts w:asciiTheme="minorHAnsi" w:eastAsiaTheme="minorHAnsi" w:hAnsiTheme="minorHAnsi"/>
+                <w:sz w:val="22"/>
+              </w:rPr>
+            </w:pPr>
+            <w:r>
+              <w:rPr>
+                <w:rFonts w:asciiTheme="minorHAnsi" w:eastAsiaTheme="minorHAnsi" w:hAnsiTheme="minorHAnsi" w:hint="eastAsia"/>
+                <w:sz w:val="22"/>
+              </w:rPr>
+              <w:t>0</w:t>
+            </w:r>
+            <w:r>
+              <w:rPr>
+                <w:rFonts w:asciiTheme="minorHAnsi" w:eastAsiaTheme="minorHAnsi" w:hAnsiTheme="minorHAnsi"/>
+                <w:sz w:val="22"/>
+              </w:rPr>
+              <w:t>.99322504</w:t>
+            </w:r>
+          </w:p>
+        </w:tc>
+      </w:tr>
+      <w:tr>
+        <w:tc>
+          <w:tcPr>
+            <w:tcW w:w="1526" w:type="dxa"/>
+          </w:tcPr>
+          <w:p>
+            <w:pPr>
+              <w:spacing w:line="312" w:lineRule="auto"/>
+              <w:rPr>
+                <w:rFonts w:asciiTheme="minorHAnsi" w:eastAsiaTheme="minorHAnsi" w:hAnsiTheme="minorHAnsi"/>
+                <w:sz w:val="22"/>
+              </w:rPr>
+            </w:pPr>
+            <w:r>
+              <w:rPr>
+                <w:rFonts w:asciiTheme="minorHAnsi" w:eastAsiaTheme="minorHAnsi" w:hAnsiTheme="minorHAnsi" w:hint="eastAsia"/>
+                <w:sz w:val="22"/>
+              </w:rPr>
+              <w:t>8</w:t>
+            </w:r>
+          </w:p>
+        </w:tc>
+        <w:tc>
+          <w:tcPr>
+            <w:tcW w:w="2268" w:type="dxa"/>
+          </w:tcPr>
+          <w:p>
+            <w:pPr>
+              <w:spacing w:line="312" w:lineRule="auto"/>
+              <w:rPr>
+                <w:rFonts w:asciiTheme="minorHAnsi" w:eastAsiaTheme="minorHAnsi" w:hAnsiTheme="minorHAnsi"/>
+                <w:sz w:val="22"/>
+              </w:rPr>
+            </w:pPr>
+            <w:r>
+              <w:rPr>
+                <w:rFonts w:asciiTheme="minorHAnsi" w:eastAsiaTheme="minorHAnsi" w:hAnsiTheme="minorHAnsi" w:hint="eastAsia"/>
+                <w:sz w:val="22"/>
+              </w:rPr>
+              <w:t>0</w:t>
+            </w:r>
+            <w:r>
+              <w:rPr>
+                <w:rFonts w:asciiTheme="minorHAnsi" w:eastAsiaTheme="minorHAnsi" w:hAnsiTheme="minorHAnsi"/>
+                <w:sz w:val="22"/>
+              </w:rPr>
+              <w:t>.99419156</w:t>
+            </w:r>
+          </w:p>
+        </w:tc>
+      </w:tr>
+      <w:tr>
+        <w:tc>
+          <w:tcPr>
+            <w:tcW w:w="1526" w:type="dxa"/>
+          </w:tcPr>
+          <w:p>
+            <w:pPr>
+              <w:spacing w:line="312" w:lineRule="auto"/>
+              <w:rPr>
+                <w:rFonts w:asciiTheme="minorHAnsi" w:eastAsiaTheme="minorHAnsi" w:hAnsiTheme="minorHAnsi"/>
+                <w:sz w:val="22"/>
+              </w:rPr>
+            </w:pPr>
+            <w:r>
+              <w:rPr>
+                <w:rFonts w:asciiTheme="minorHAnsi" w:eastAsiaTheme="minorHAnsi" w:hAnsiTheme="minorHAnsi" w:hint="eastAsia"/>
+                <w:sz w:val="22"/>
+              </w:rPr>
+              <w:t>9</w:t>
+            </w:r>
+          </w:p>
+        </w:tc>
+        <w:tc>
+          <w:tcPr>
+            <w:tcW w:w="2268" w:type="dxa"/>
+          </w:tcPr>
+          <w:p>
+            <w:pPr>
+              <w:spacing w:line="312" w:lineRule="auto"/>
+              <w:rPr>
+                <w:rFonts w:asciiTheme="minorHAnsi" w:eastAsiaTheme="minorHAnsi" w:hAnsiTheme="minorHAnsi"/>
+                <w:sz w:val="22"/>
+              </w:rPr>
+            </w:pPr>
+            <w:r>
+              <w:rPr>
+                <w:rFonts w:asciiTheme="minorHAnsi" w:eastAsiaTheme="minorHAnsi" w:hAnsiTheme="minorHAnsi" w:hint="eastAsia"/>
+                <w:sz w:val="22"/>
+              </w:rPr>
+              <w:t>0</w:t>
+            </w:r>
+            <w:r>
+              <w:rPr>
+                <w:rFonts w:asciiTheme="minorHAnsi" w:eastAsiaTheme="minorHAnsi" w:hAnsiTheme="minorHAnsi"/>
+                <w:sz w:val="22"/>
+              </w:rPr>
+              <w:t>.99874417</w:t>
+            </w:r>
+          </w:p>
+        </w:tc>
+      </w:tr>
+      <w:tr>
+        <w:tc>
+          <w:tcPr>
+            <w:tcW w:w="1526" w:type="dxa"/>
+          </w:tcPr>
+          <w:p>
+            <w:pPr>
+              <w:spacing w:line="312" w:lineRule="auto"/>
+              <w:rPr>
+                <w:rFonts w:asciiTheme="minorHAnsi" w:eastAsiaTheme="minorHAnsi" w:hAnsiTheme="minorHAnsi" w:hint="eastAsia"/>
+                <w:sz w:val="22"/>
+              </w:rPr>
+            </w:pPr>
+            <w:r>
+              <w:rPr>
+                <w:rFonts w:asciiTheme="minorHAnsi" w:eastAsiaTheme="minorHAnsi" w:hAnsiTheme="minorHAnsi" w:hint="eastAsia"/>
+                <w:sz w:val="22"/>
+              </w:rPr>
+              <w:t>1</w:t>
+            </w:r>
+            <w:r>
+              <w:rPr>
+                <w:rFonts w:asciiTheme="minorHAnsi" w:eastAsiaTheme="minorHAnsi" w:hAnsiTheme="minorHAnsi"/>
+                <w:sz w:val="22"/>
+              </w:rPr>
+              <w:t>0</w:t>
+            </w:r>
+          </w:p>
+        </w:tc>
+        <w:tc>
+          <w:tcPr>
+            <w:tcW w:w="2268" w:type="dxa"/>
+          </w:tcPr>
+          <w:p>
+            <w:pPr>
+              <w:spacing w:line="312" w:lineRule="auto"/>
+              <w:rPr>
+                <w:rFonts w:asciiTheme="minorHAnsi" w:eastAsiaTheme="minorHAnsi" w:hAnsiTheme="minorHAnsi"/>
+                <w:sz w:val="22"/>
+              </w:rPr>
+            </w:pPr>
+            <w:r>
+              <w:rPr>
+                <w:rFonts w:asciiTheme="minorHAnsi" w:eastAsiaTheme="minorHAnsi" w:hAnsiTheme="minorHAnsi" w:hint="eastAsia"/>
+                <w:sz w:val="22"/>
+              </w:rPr>
+              <w:t>0</w:t>
+            </w:r>
+            <w:r>
+              <w:rPr>
+                <w:rFonts w:asciiTheme="minorHAnsi" w:eastAsiaTheme="minorHAnsi" w:hAnsiTheme="minorHAnsi"/>
+                <w:sz w:val="22"/>
+              </w:rPr>
+              <w:t>.99199379</w:t>
+            </w:r>
+          </w:p>
+        </w:tc>
+      </w:tr>
+      <w:tr>
+        <w:tc>
+          <w:tcPr>
+            <w:tcW w:w="1526" w:type="dxa"/>
+          </w:tcPr>
+          <w:p>
+            <w:pPr>
+              <w:spacing w:line="312" w:lineRule="auto"/>
+              <w:rPr>
+                <w:rFonts w:asciiTheme="minorHAnsi" w:eastAsiaTheme="minorHAnsi" w:hAnsiTheme="minorHAnsi" w:hint="eastAsia"/>
+                <w:sz w:val="22"/>
+                <w:highlight w:val="yellow"/>
+              </w:rPr>
+            </w:pPr>
+            <w:r>
+              <w:rPr>
+                <w:rFonts w:asciiTheme="minorHAnsi" w:eastAsiaTheme="minorHAnsi" w:hAnsiTheme="minorHAnsi" w:hint="eastAsia"/>
+                <w:sz w:val="22"/>
+                <w:highlight w:val="yellow"/>
+              </w:rPr>
+              <w:t>平均</w:t>
+            </w:r>
+          </w:p>
+        </w:tc>
+        <w:tc>
+          <w:tcPr>
+            <w:tcW w:w="2268" w:type="dxa"/>
+          </w:tcPr>
+          <w:p>
+            <w:pPr>
+              <w:spacing w:line="312" w:lineRule="auto"/>
+              <w:rPr>
+                <w:rFonts w:asciiTheme="minorHAnsi" w:eastAsiaTheme="minorHAnsi" w:hAnsiTheme="minorHAnsi"/>
+                <w:sz w:val="22"/>
+                <w:highlight w:val="yellow"/>
+              </w:rPr>
+            </w:pPr>
+            <w:r>
+              <w:rPr>
+                <w:rFonts w:asciiTheme="minorHAnsi" w:eastAsiaTheme="minorHAnsi" w:hAnsiTheme="minorHAnsi" w:hint="eastAsia"/>
+                <w:sz w:val="22"/>
+                <w:highlight w:val="yellow"/>
+              </w:rPr>
+              <w:t>0</w:t>
+            </w:r>
+            <w:r>
+              <w:rPr>
+                <w:rFonts w:asciiTheme="minorHAnsi" w:eastAsiaTheme="minorHAnsi" w:hAnsiTheme="minorHAnsi"/>
+                <w:sz w:val="22"/>
+                <w:highlight w:val="yellow"/>
+              </w:rPr>
+              <w:t>.9961303</w:t>
+            </w:r>
+          </w:p>
+        </w:tc>
+      </w:tr>
+    </w:tbl>
+    <w:p>
+      <w:pPr>
+        <w:spacing w:line="312" w:lineRule="auto"/>
+        <w:rPr>
+          <w:rFonts w:eastAsiaTheme="minorHAnsi" w:hint="eastAsia"/>
+          <w:sz w:val="22"/>
+        </w:rPr>
+      </w:pPr>
+    </w:p>
+    <w:tbl>
+      <w:tblPr>
+        <w:tblStyle w:val="afa"/>
+        <w:tblW w:w="0" w:type="auto"/>
+        <w:tblLook w:val="04A0" w:firstRow="1" w:lastRow="0" w:firstColumn="1" w:lastColumn="0" w:noHBand="0" w:noVBand="1"/>
+      </w:tblPr>
+      <w:tblGrid>
+        <w:gridCol w:w="1526"/>
+        <w:gridCol w:w="2268"/>
+      </w:tblGrid>
+      <w:tr>
+        <w:tc>
+          <w:tcPr>
+            <w:tcW w:w="1526" w:type="dxa"/>
+          </w:tcPr>
+          <w:p>
+            <w:pPr>
+              <w:spacing w:line="312" w:lineRule="auto"/>
+              <w:rPr>
+                <w:rFonts w:asciiTheme="minorHAnsi" w:eastAsiaTheme="minorHAnsi" w:hAnsiTheme="minorHAnsi"/>
+                <w:sz w:val="22"/>
+              </w:rPr>
+            </w:pPr>
+            <w:r>
+              <w:rPr>
+                <w:rFonts w:asciiTheme="minorHAnsi" w:eastAsiaTheme="minorHAnsi" w:hAnsiTheme="minorHAnsi" w:hint="eastAsia"/>
+                <w:sz w:val="22"/>
+              </w:rPr>
+              <w:t>画像</w:t>
+            </w:r>
+            <w:r>
+              <w:rPr>
+                <w:rFonts w:asciiTheme="minorHAnsi" w:eastAsiaTheme="minorHAnsi" w:hAnsiTheme="minorHAnsi"/>
+                <w:sz w:val="22"/>
+              </w:rPr>
+              <w:t>No.</w:t>
+            </w:r>
+          </w:p>
+        </w:tc>
+        <w:tc>
+          <w:tcPr>
+            <w:tcW w:w="2268" w:type="dxa"/>
+          </w:tcPr>
+          <w:p>
+            <w:pPr>
+              <w:spacing w:line="312" w:lineRule="auto"/>
+              <w:rPr>
+                <w:rFonts w:asciiTheme="minorHAnsi" w:eastAsiaTheme="minorHAnsi" w:hAnsiTheme="minorHAnsi" w:hint="eastAsia"/>
+                <w:sz w:val="22"/>
+              </w:rPr>
+            </w:pPr>
+            <w:r>
+              <w:rPr>
+                <w:rFonts w:asciiTheme="minorHAnsi" w:eastAsiaTheme="minorHAnsi" w:hAnsiTheme="minorHAnsi" w:hint="eastAsia"/>
+                <w:sz w:val="22"/>
+              </w:rPr>
+              <w:t>コサイン類似度</w:t>
+            </w:r>
+          </w:p>
+        </w:tc>
+      </w:tr>
+      <w:tr>
+        <w:tc>
+          <w:tcPr>
+            <w:tcW w:w="1526" w:type="dxa"/>
+          </w:tcPr>
+          <w:p>
+            <w:pPr>
+              <w:spacing w:line="312" w:lineRule="auto"/>
+              <w:rPr>
+                <w:rFonts w:asciiTheme="minorHAnsi" w:eastAsiaTheme="minorHAnsi" w:hAnsiTheme="minorHAnsi" w:hint="eastAsia"/>
+                <w:sz w:val="22"/>
+              </w:rPr>
+            </w:pPr>
+            <w:r>
+              <w:rPr>
+                <w:rFonts w:asciiTheme="minorHAnsi" w:eastAsiaTheme="minorHAnsi" w:hAnsiTheme="minorHAnsi" w:hint="eastAsia"/>
+                <w:sz w:val="22"/>
+              </w:rPr>
+              <w:t>1</w:t>
+            </w:r>
+          </w:p>
+        </w:tc>
+        <w:tc>
+          <w:tcPr>
+            <w:tcW w:w="2268" w:type="dxa"/>
+          </w:tcPr>
+          <w:p>
+            <w:pPr>
+              <w:spacing w:line="312" w:lineRule="auto"/>
+              <w:rPr>
+                <w:rFonts w:asciiTheme="minorHAnsi" w:eastAsiaTheme="minorHAnsi" w:hAnsiTheme="minorHAnsi" w:hint="eastAsia"/>
+                <w:sz w:val="22"/>
+              </w:rPr>
+            </w:pPr>
+            <w:r>
+              <w:rPr>
+                <w:rFonts w:asciiTheme="minorHAnsi" w:eastAsiaTheme="minorHAnsi" w:hAnsiTheme="minorHAnsi"/>
+                <w:sz w:val="22"/>
+              </w:rPr>
+              <w:t>0.99957785</w:t>
+            </w:r>
+          </w:p>
+        </w:tc>
+      </w:tr>
+      <w:tr>
+        <w:tc>
+          <w:tcPr>
+            <w:tcW w:w="1526" w:type="dxa"/>
+          </w:tcPr>
+          <w:p>
+            <w:pPr>
+              <w:spacing w:line="312" w:lineRule="auto"/>
+              <w:rPr>
+                <w:rFonts w:asciiTheme="minorHAnsi" w:eastAsiaTheme="minorHAnsi" w:hAnsiTheme="minorHAnsi"/>
+                <w:sz w:val="22"/>
+              </w:rPr>
+            </w:pPr>
+            <w:r>
+              <w:rPr>
+                <w:rFonts w:asciiTheme="minorHAnsi" w:eastAsiaTheme="minorHAnsi" w:hAnsiTheme="minorHAnsi" w:hint="eastAsia"/>
+                <w:sz w:val="22"/>
+              </w:rPr>
+              <w:t>2</w:t>
+            </w:r>
+          </w:p>
+        </w:tc>
+        <w:tc>
+          <w:tcPr>
+            <w:tcW w:w="2268" w:type="dxa"/>
+          </w:tcPr>
+          <w:p>
+            <w:pPr>
+              <w:spacing w:line="312" w:lineRule="auto"/>
+              <w:rPr>
+                <w:rFonts w:asciiTheme="minorHAnsi" w:eastAsiaTheme="minorHAnsi" w:hAnsiTheme="minorHAnsi"/>
+                <w:sz w:val="22"/>
+              </w:rPr>
+            </w:pPr>
+            <w:r>
+              <w:rPr>
+                <w:rFonts w:asciiTheme="minorHAnsi" w:eastAsiaTheme="minorHAnsi" w:hAnsiTheme="minorHAnsi"/>
+                <w:sz w:val="22"/>
+              </w:rPr>
+              <w:t>0.99599621</w:t>
+            </w:r>
+          </w:p>
+        </w:tc>
+      </w:tr>
+      <w:tr>
+        <w:tc>
+          <w:tcPr>
+            <w:tcW w:w="1526" w:type="dxa"/>
+          </w:tcPr>
+          <w:p>
+            <w:pPr>
+              <w:spacing w:line="312" w:lineRule="auto"/>
+              <w:rPr>
+                <w:rFonts w:asciiTheme="minorHAnsi" w:eastAsiaTheme="minorHAnsi" w:hAnsiTheme="minorHAnsi"/>
+                <w:sz w:val="22"/>
+              </w:rPr>
+            </w:pPr>
+            <w:r>
+              <w:rPr>
+                <w:rFonts w:asciiTheme="minorHAnsi" w:eastAsiaTheme="minorHAnsi" w:hAnsiTheme="minorHAnsi" w:hint="eastAsia"/>
+                <w:sz w:val="22"/>
+              </w:rPr>
+              <w:t>3</w:t>
+            </w:r>
+          </w:p>
+        </w:tc>
+        <w:tc>
+          <w:tcPr>
+            <w:tcW w:w="2268" w:type="dxa"/>
+          </w:tcPr>
+          <w:p>
+            <w:pPr>
+              <w:spacing w:line="312" w:lineRule="auto"/>
+              <w:rPr>
+                <w:rFonts w:asciiTheme="minorHAnsi" w:eastAsiaTheme="minorHAnsi" w:hAnsiTheme="minorHAnsi"/>
+                <w:sz w:val="22"/>
+              </w:rPr>
+            </w:pPr>
+            <w:r>
+              <w:rPr>
+                <w:rFonts w:asciiTheme="minorHAnsi" w:eastAsiaTheme="minorHAnsi" w:hAnsiTheme="minorHAnsi"/>
+                <w:sz w:val="22"/>
+              </w:rPr>
+              <w:t>0.99529765</w:t>
+            </w:r>
+          </w:p>
+        </w:tc>
+      </w:tr>
+      <w:tr>
+        <w:tc>
+          <w:tcPr>
+            <w:tcW w:w="1526" w:type="dxa"/>
+          </w:tcPr>
+          <w:p>
+            <w:pPr>
+              <w:spacing w:line="312" w:lineRule="auto"/>
+              <w:rPr>
+                <w:rFonts w:asciiTheme="minorHAnsi" w:eastAsiaTheme="minorHAnsi" w:hAnsiTheme="minorHAnsi"/>
+                <w:sz w:val="22"/>
+              </w:rPr>
+            </w:pPr>
+            <w:r>
+              <w:rPr>
+                <w:rFonts w:asciiTheme="minorHAnsi" w:eastAsiaTheme="minorHAnsi" w:hAnsiTheme="minorHAnsi" w:hint="eastAsia"/>
+                <w:sz w:val="22"/>
+              </w:rPr>
+              <w:t>4</w:t>
+            </w:r>
+          </w:p>
+        </w:tc>
+        <w:tc>
+          <w:tcPr>
+            <w:tcW w:w="2268" w:type="dxa"/>
+          </w:tcPr>
+          <w:p>
+            <w:pPr>
+              <w:spacing w:line="312" w:lineRule="auto"/>
+              <w:rPr>
+                <w:rFonts w:asciiTheme="minorHAnsi" w:eastAsiaTheme="minorHAnsi" w:hAnsiTheme="minorHAnsi"/>
+                <w:sz w:val="22"/>
+              </w:rPr>
+            </w:pPr>
+            <w:r>
+              <w:rPr>
+                <w:rFonts w:asciiTheme="minorHAnsi" w:eastAsiaTheme="minorHAnsi" w:hAnsiTheme="minorHAnsi"/>
+                <w:sz w:val="22"/>
+              </w:rPr>
+              <w:t>0.99674289</w:t>
+            </w:r>
+          </w:p>
+        </w:tc>
+      </w:tr>
+      <w:tr>
+        <w:tc>
+          <w:tcPr>
+            <w:tcW w:w="1526" w:type="dxa"/>
+          </w:tcPr>
+          <w:p>
+            <w:pPr>
+              <w:spacing w:line="312" w:lineRule="auto"/>
+              <w:rPr>
+                <w:rFonts w:asciiTheme="minorHAnsi" w:eastAsiaTheme="minorHAnsi" w:hAnsiTheme="minorHAnsi"/>
+                <w:sz w:val="22"/>
+              </w:rPr>
+            </w:pPr>
+            <w:r>
+              <w:rPr>
+                <w:rFonts w:asciiTheme="minorHAnsi" w:eastAsiaTheme="minorHAnsi" w:hAnsiTheme="minorHAnsi" w:hint="eastAsia"/>
+                <w:sz w:val="22"/>
+              </w:rPr>
+              <w:t>5</w:t>
+            </w:r>
+          </w:p>
+        </w:tc>
+        <w:tc>
+          <w:tcPr>
+            <w:tcW w:w="2268" w:type="dxa"/>
+          </w:tcPr>
+          <w:p>
+            <w:pPr>
+              <w:spacing w:line="312" w:lineRule="auto"/>
+              <w:rPr>
+                <w:rFonts w:asciiTheme="minorHAnsi" w:eastAsiaTheme="minorHAnsi" w:hAnsiTheme="minorHAnsi"/>
+                <w:sz w:val="22"/>
+              </w:rPr>
+            </w:pPr>
+            <w:r>
+              <w:rPr>
+                <w:rFonts w:asciiTheme="minorHAnsi" w:eastAsiaTheme="minorHAnsi" w:hAnsiTheme="minorHAnsi"/>
+                <w:sz w:val="22"/>
+              </w:rPr>
+              <w:t>0.9986452</w:t>
+            </w:r>
+          </w:p>
+        </w:tc>
+      </w:tr>
+      <w:tr>
+        <w:tc>
+          <w:tcPr>
+            <w:tcW w:w="1526" w:type="dxa"/>
+          </w:tcPr>
+          <w:p>
+            <w:pPr>
+              <w:spacing w:line="312" w:lineRule="auto"/>
+              <w:rPr>
+                <w:rFonts w:asciiTheme="minorHAnsi" w:eastAsiaTheme="minorHAnsi" w:hAnsiTheme="minorHAnsi"/>
+                <w:sz w:val="22"/>
+              </w:rPr>
+            </w:pPr>
+            <w:r>
+              <w:rPr>
+                <w:rFonts w:asciiTheme="minorHAnsi" w:eastAsiaTheme="minorHAnsi" w:hAnsiTheme="minorHAnsi" w:hint="eastAsia"/>
+                <w:sz w:val="22"/>
+              </w:rPr>
+              <w:t>6</w:t>
+            </w:r>
+          </w:p>
+        </w:tc>
+        <w:tc>
+          <w:tcPr>
+            <w:tcW w:w="2268" w:type="dxa"/>
+          </w:tcPr>
+          <w:p>
+            <w:pPr>
+              <w:spacing w:line="312" w:lineRule="auto"/>
+              <w:rPr>
+                <w:rFonts w:asciiTheme="minorHAnsi" w:eastAsiaTheme="minorHAnsi" w:hAnsiTheme="minorHAnsi"/>
+                <w:sz w:val="22"/>
+              </w:rPr>
+            </w:pPr>
+            <w:r>
+              <w:rPr>
+                <w:rFonts w:asciiTheme="minorHAnsi" w:eastAsiaTheme="minorHAnsi" w:hAnsiTheme="minorHAnsi"/>
+                <w:sz w:val="22"/>
+              </w:rPr>
+              <w:t>0.99956989</w:t>
+            </w:r>
+          </w:p>
+        </w:tc>
+      </w:tr>
+      <w:tr>
+        <w:tc>
+          <w:tcPr>
+            <w:tcW w:w="1526" w:type="dxa"/>
+          </w:tcPr>
+          <w:p>
+            <w:pPr>
+              <w:spacing w:line="312" w:lineRule="auto"/>
+              <w:rPr>
+                <w:rFonts w:asciiTheme="minorHAnsi" w:eastAsiaTheme="minorHAnsi" w:hAnsiTheme="minorHAnsi"/>
+                <w:sz w:val="22"/>
+              </w:rPr>
+            </w:pPr>
+            <w:r>
+              <w:rPr>
+                <w:rFonts w:asciiTheme="minorHAnsi" w:eastAsiaTheme="minorHAnsi" w:hAnsiTheme="minorHAnsi" w:hint="eastAsia"/>
+                <w:sz w:val="22"/>
+              </w:rPr>
+              <w:t>7</w:t>
+            </w:r>
+          </w:p>
+        </w:tc>
+        <w:tc>
+          <w:tcPr>
+            <w:tcW w:w="2268" w:type="dxa"/>
+          </w:tcPr>
+          <w:p>
+            <w:pPr>
+              <w:spacing w:line="312" w:lineRule="auto"/>
+              <w:rPr>
+                <w:rFonts w:asciiTheme="minorHAnsi" w:eastAsiaTheme="minorHAnsi" w:hAnsiTheme="minorHAnsi"/>
+                <w:sz w:val="22"/>
+              </w:rPr>
+            </w:pPr>
+            <w:r>
+              <w:rPr>
+                <w:rFonts w:asciiTheme="minorHAnsi" w:eastAsiaTheme="minorHAnsi" w:hAnsiTheme="minorHAnsi"/>
+                <w:sz w:val="22"/>
+              </w:rPr>
+              <w:t>0.9996078</w:t>
+            </w:r>
+          </w:p>
+        </w:tc>
+      </w:tr>
+      <w:tr>
+        <w:tc>
+          <w:tcPr>
+            <w:tcW w:w="1526" w:type="dxa"/>
+          </w:tcPr>
+          <w:p>
+            <w:pPr>
+              <w:spacing w:line="312" w:lineRule="auto"/>
+              <w:rPr>
+                <w:rFonts w:asciiTheme="minorHAnsi" w:eastAsiaTheme="minorHAnsi" w:hAnsiTheme="minorHAnsi"/>
+                <w:sz w:val="22"/>
+              </w:rPr>
+            </w:pPr>
+            <w:r>
+              <w:rPr>
+                <w:rFonts w:asciiTheme="minorHAnsi" w:eastAsiaTheme="minorHAnsi" w:hAnsiTheme="minorHAnsi" w:hint="eastAsia"/>
+                <w:sz w:val="22"/>
+              </w:rPr>
+              <w:t>8</w:t>
+            </w:r>
+          </w:p>
+        </w:tc>
+        <w:tc>
+          <w:tcPr>
+            <w:tcW w:w="2268" w:type="dxa"/>
+          </w:tcPr>
+          <w:p>
+            <w:pPr>
+              <w:spacing w:line="312" w:lineRule="auto"/>
+              <w:rPr>
+                <w:rFonts w:asciiTheme="minorHAnsi" w:eastAsiaTheme="minorHAnsi" w:hAnsiTheme="minorHAnsi"/>
+                <w:sz w:val="22"/>
+              </w:rPr>
+            </w:pPr>
+            <w:r>
+              <w:rPr>
+                <w:rFonts w:asciiTheme="minorHAnsi" w:eastAsiaTheme="minorHAnsi" w:hAnsiTheme="minorHAnsi"/>
+                <w:sz w:val="22"/>
+              </w:rPr>
+              <w:t>0.9970303</w:t>
+            </w:r>
+          </w:p>
+        </w:tc>
+      </w:tr>
+      <w:tr>
+        <w:tc>
+          <w:tcPr>
+            <w:tcW w:w="1526" w:type="dxa"/>
+          </w:tcPr>
+          <w:p>
+            <w:pPr>
+              <w:spacing w:line="312" w:lineRule="auto"/>
+              <w:rPr>
+                <w:rFonts w:asciiTheme="minorHAnsi" w:eastAsiaTheme="minorHAnsi" w:hAnsiTheme="minorHAnsi"/>
+                <w:sz w:val="22"/>
+              </w:rPr>
+            </w:pPr>
+            <w:r>
+              <w:rPr>
+                <w:rFonts w:asciiTheme="minorHAnsi" w:eastAsiaTheme="minorHAnsi" w:hAnsiTheme="minorHAnsi" w:hint="eastAsia"/>
+                <w:sz w:val="22"/>
+              </w:rPr>
+              <w:t>9</w:t>
+            </w:r>
+          </w:p>
+        </w:tc>
+        <w:tc>
+          <w:tcPr>
+            <w:tcW w:w="2268" w:type="dxa"/>
+          </w:tcPr>
+          <w:p>
+            <w:pPr>
+              <w:spacing w:line="312" w:lineRule="auto"/>
+              <w:rPr>
+                <w:rFonts w:asciiTheme="minorHAnsi" w:eastAsiaTheme="minorHAnsi" w:hAnsiTheme="minorHAnsi"/>
+                <w:sz w:val="22"/>
+              </w:rPr>
+            </w:pPr>
+            <w:r>
+              <w:rPr>
+                <w:rFonts w:asciiTheme="minorHAnsi" w:eastAsiaTheme="minorHAnsi" w:hAnsiTheme="minorHAnsi"/>
+                <w:sz w:val="22"/>
+              </w:rPr>
+              <w:t>0.9970796</w:t>
+            </w:r>
+          </w:p>
+        </w:tc>
+      </w:tr>
+      <w:tr>
+        <w:tc>
+          <w:tcPr>
+            <w:tcW w:w="1526" w:type="dxa"/>
+          </w:tcPr>
+          <w:p>
+            <w:pPr>
+              <w:spacing w:line="312" w:lineRule="auto"/>
+              <w:rPr>
+                <w:rFonts w:asciiTheme="minorHAnsi" w:eastAsiaTheme="minorHAnsi" w:hAnsiTheme="minorHAnsi" w:hint="eastAsia"/>
+                <w:sz w:val="22"/>
+              </w:rPr>
+            </w:pPr>
+            <w:r>
+              <w:rPr>
+                <w:rFonts w:asciiTheme="minorHAnsi" w:eastAsiaTheme="minorHAnsi" w:hAnsiTheme="minorHAnsi" w:hint="eastAsia"/>
+                <w:sz w:val="22"/>
+              </w:rPr>
+              <w:t>1</w:t>
+            </w:r>
+            <w:r>
+              <w:rPr>
+                <w:rFonts w:asciiTheme="minorHAnsi" w:eastAsiaTheme="minorHAnsi" w:hAnsiTheme="minorHAnsi"/>
+                <w:sz w:val="22"/>
+              </w:rPr>
+              <w:t>0</w:t>
+            </w:r>
+          </w:p>
+        </w:tc>
+        <w:tc>
+          <w:tcPr>
+            <w:tcW w:w="2268" w:type="dxa"/>
+          </w:tcPr>
+          <w:p>
+            <w:pPr>
+              <w:spacing w:line="312" w:lineRule="auto"/>
+              <w:rPr>
+                <w:rFonts w:asciiTheme="minorHAnsi" w:eastAsiaTheme="minorHAnsi" w:hAnsiTheme="minorHAnsi"/>
+                <w:sz w:val="22"/>
+              </w:rPr>
+            </w:pPr>
+            <w:r>
+              <w:rPr>
+                <w:rFonts w:asciiTheme="minorHAnsi" w:eastAsiaTheme="minorHAnsi" w:hAnsiTheme="minorHAnsi"/>
+                <w:sz w:val="22"/>
+              </w:rPr>
+              <w:t>0.99902824</w:t>
+            </w:r>
+          </w:p>
+        </w:tc>
+      </w:tr>
+      <w:tr>
+        <w:tc>
+          <w:tcPr>
+            <w:tcW w:w="1526" w:type="dxa"/>
+          </w:tcPr>
+          <w:p>
+            <w:pPr>
+              <w:spacing w:line="312" w:lineRule="auto"/>
+              <w:rPr>
+                <w:rFonts w:asciiTheme="minorHAnsi" w:eastAsiaTheme="minorHAnsi" w:hAnsiTheme="minorHAnsi" w:hint="eastAsia"/>
+                <w:sz w:val="22"/>
+                <w:highlight w:val="yellow"/>
+              </w:rPr>
+            </w:pPr>
+            <w:r>
+              <w:rPr>
+                <w:rFonts w:asciiTheme="minorHAnsi" w:eastAsiaTheme="minorHAnsi" w:hAnsiTheme="minorHAnsi" w:hint="eastAsia"/>
+                <w:sz w:val="22"/>
+                <w:highlight w:val="yellow"/>
+              </w:rPr>
+              <w:t>平均</w:t>
+            </w:r>
+          </w:p>
+        </w:tc>
+        <w:tc>
+          <w:tcPr>
+            <w:tcW w:w="2268" w:type="dxa"/>
+          </w:tcPr>
+          <w:p>
+            <w:pPr>
+              <w:spacing w:line="312" w:lineRule="auto"/>
+              <w:rPr>
+                <w:rFonts w:asciiTheme="minorHAnsi" w:eastAsiaTheme="minorHAnsi" w:hAnsiTheme="minorHAnsi"/>
+                <w:sz w:val="22"/>
+                <w:highlight w:val="yellow"/>
+              </w:rPr>
+            </w:pPr>
+            <w:r>
+              <w:rPr>
+                <w:rFonts w:asciiTheme="minorHAnsi" w:eastAsiaTheme="minorHAnsi" w:hAnsiTheme="minorHAnsi"/>
+                <w:sz w:val="22"/>
+                <w:highlight w:val="yellow"/>
+              </w:rPr>
+              <w:t>0.9981204</w:t>
+            </w:r>
+          </w:p>
+        </w:tc>
+      </w:tr>
+    </w:tbl>
+    <w:p>
+      <w:pPr>
+        <w:spacing w:line="312" w:lineRule="auto"/>
+        <w:rPr>
+          <w:rFonts w:eastAsiaTheme="minorHAnsi" w:hint="eastAsia"/>
           <w:sz w:val="22"/>
         </w:rPr>
       </w:pPr>
@@ -8227,7 +10444,281 @@
       <w:pPr>
         <w:spacing w:line="312" w:lineRule="auto"/>
         <w:ind w:firstLineChars="100" w:firstLine="220"/>
-        <w:jc w:val="center"/>
+        <w:rPr>
+          <w:rFonts w:asciiTheme="minorHAnsi" w:eastAsiaTheme="minorHAnsi" w:hAnsiTheme="minorHAnsi"/>
+          <w:sz w:val="22"/>
+        </w:rPr>
+      </w:pPr>
+      <w:r>
+        <w:rPr>
+          <w:rFonts w:asciiTheme="minorHAnsi" w:eastAsiaTheme="minorHAnsi" w:hAnsiTheme="minorHAnsi" w:hint="eastAsia"/>
+          <w:sz w:val="22"/>
+        </w:rPr>
+        <w:t>結果としては、仮説とは逆に、</w:t>
+      </w:r>
+      <w:r>
+        <w:rPr>
+          <w:rFonts w:asciiTheme="minorHAnsi" w:eastAsiaTheme="minorHAnsi" w:hAnsiTheme="minorHAnsi"/>
+          <w:sz w:val="22"/>
+        </w:rPr>
+        <w:t>popteen Media</w:t>
+      </w:r>
+      <w:r>
+        <w:rPr>
+          <w:rFonts w:asciiTheme="minorHAnsi" w:eastAsiaTheme="minorHAnsi" w:hAnsiTheme="minorHAnsi" w:hint="eastAsia"/>
+          <w:sz w:val="22"/>
+        </w:rPr>
+        <w:t>の画像で推定した場合の方がコサイン類似度は高くなった。</w:t>
+      </w:r>
+    </w:p>
+    <w:p>
+      <w:pPr>
+        <w:spacing w:line="312" w:lineRule="auto"/>
+        <w:ind w:firstLineChars="100" w:firstLine="220"/>
+        <w:rPr>
+          <w:rFonts w:asciiTheme="minorHAnsi" w:eastAsiaTheme="minorHAnsi" w:hAnsiTheme="minorHAnsi"/>
+          <w:sz w:val="22"/>
+        </w:rPr>
+      </w:pPr>
+    </w:p>
+    <w:p>
+      <w:pPr>
+        <w:spacing w:line="312" w:lineRule="auto"/>
+        <w:ind w:firstLineChars="100" w:firstLine="220"/>
+        <w:rPr>
+          <w:rFonts w:asciiTheme="minorHAnsi" w:eastAsiaTheme="minorHAnsi" w:hAnsiTheme="minorHAnsi" w:hint="eastAsia"/>
+          <w:sz w:val="22"/>
+        </w:rPr>
+      </w:pPr>
+      <w:r>
+        <w:rPr>
+          <w:rFonts w:asciiTheme="minorHAnsi" w:eastAsiaTheme="minorHAnsi" w:hAnsiTheme="minorHAnsi" w:hint="eastAsia"/>
+          <w:sz w:val="22"/>
+        </w:rPr>
+        <w:t>今回は手動で10件のみ実験を行ったが、それだけでは明らかにコサイン類似度に差異は見られなかった。今回選んだ</w:t>
+      </w:r>
+      <w:r>
+        <w:rPr>
+          <w:rFonts w:asciiTheme="minorHAnsi" w:eastAsiaTheme="minorHAnsi" w:hAnsiTheme="minorHAnsi"/>
+          <w:sz w:val="22"/>
+        </w:rPr>
+        <w:t>popteen Media</w:t>
+      </w:r>
+      <w:r>
+        <w:rPr>
+          <w:rFonts w:asciiTheme="minorHAnsi" w:eastAsiaTheme="minorHAnsi" w:hAnsiTheme="minorHAnsi" w:hint="eastAsia"/>
+          <w:sz w:val="22"/>
+        </w:rPr>
+        <w:t>の画像において偶然推定が上手くいった場合も考えられるため、よりデータを増やして統計的に見ていく必要がある。これについての今後の展望は、6章で詳しく述べることとする。</w:t>
+      </w:r>
+    </w:p>
+    <w:p>
+      <w:pPr>
+        <w:spacing w:line="312" w:lineRule="auto"/>
+        <w:rPr>
+          <w:rFonts w:eastAsiaTheme="minorHAnsi" w:hint="eastAsia"/>
+          <w:sz w:val="22"/>
+        </w:rPr>
+      </w:pPr>
+    </w:p>
+    <w:p>
+      <w:pPr>
+        <w:spacing w:line="312" w:lineRule="auto"/>
+        <w:rPr>
+          <w:rFonts w:eastAsiaTheme="minorHAnsi" w:hint="eastAsia"/>
+          <w:sz w:val="22"/>
+        </w:rPr>
+      </w:pPr>
+    </w:p>
+    <w:p>
+      <w:pPr>
+        <w:pStyle w:val="a3"/>
+        <w:widowControl/>
+        <w:numPr>
+          <w:ilvl w:val="1"/>
+          <w:numId w:val="10"/>
+        </w:numPr>
+        <w:spacing w:line="312" w:lineRule="auto"/>
+        <w:ind w:leftChars="0"/>
+        <w:jc w:val="left"/>
+        <w:rPr>
+          <w:rFonts w:eastAsiaTheme="minorHAnsi"/>
+          <w:sz w:val="22"/>
+        </w:rPr>
+      </w:pPr>
+      <w:r>
+        <w:rPr>
+          <w:rFonts w:eastAsiaTheme="minorHAnsi" w:hint="eastAsia"/>
+          <w:sz w:val="22"/>
+        </w:rPr>
+        <w:t>実際の使用を想定した実験</w:t>
+      </w:r>
+    </w:p>
+    <w:p>
+      <w:pPr>
+        <w:spacing w:line="312" w:lineRule="auto"/>
+        <w:rPr>
+          <w:rFonts w:eastAsiaTheme="minorHAnsi" w:hint="eastAsia"/>
+          <w:sz w:val="22"/>
+        </w:rPr>
+      </w:pPr>
+    </w:p>
+    <w:p>
+      <w:pPr>
+        <w:pStyle w:val="a3"/>
+        <w:widowControl/>
+        <w:numPr>
+          <w:ilvl w:val="2"/>
+          <w:numId w:val="10"/>
+        </w:numPr>
+        <w:spacing w:line="312" w:lineRule="auto"/>
+        <w:ind w:leftChars="0"/>
+        <w:jc w:val="left"/>
+        <w:rPr>
+          <w:rFonts w:eastAsiaTheme="minorHAnsi"/>
+          <w:sz w:val="22"/>
+        </w:rPr>
+      </w:pPr>
+      <w:r>
+        <w:rPr>
+          <w:rFonts w:eastAsiaTheme="minorHAnsi" w:hint="eastAsia"/>
+          <w:sz w:val="22"/>
+        </w:rPr>
+        <w:t>実験の手順</w:t>
+      </w:r>
+    </w:p>
+    <w:p>
+      <w:pPr>
+        <w:spacing w:line="312" w:lineRule="auto"/>
+        <w:rPr>
+          <w:rFonts w:eastAsiaTheme="minorHAnsi"/>
+          <w:sz w:val="22"/>
+        </w:rPr>
+      </w:pPr>
+    </w:p>
+    <w:p>
+      <w:pPr>
+        <w:spacing w:line="312" w:lineRule="auto"/>
+        <w:ind w:firstLineChars="100" w:firstLine="220"/>
+        <w:rPr>
+          <w:rFonts w:eastAsiaTheme="minorHAnsi"/>
+          <w:sz w:val="22"/>
+        </w:rPr>
+      </w:pPr>
+      <w:r>
+        <w:rPr>
+          <w:rFonts w:eastAsiaTheme="minorHAnsi" w:hint="eastAsia"/>
+          <w:sz w:val="22"/>
+        </w:rPr>
+        <w:t>今回作成した機械学習モデルが実際にアプリケーションとして使用される場面を想定し、実験を行った。</w:t>
+      </w:r>
+    </w:p>
+    <w:p>
+      <w:pPr>
+        <w:spacing w:line="312" w:lineRule="auto"/>
+        <w:ind w:firstLineChars="100" w:firstLine="220"/>
+        <w:rPr>
+          <w:rFonts w:asciiTheme="minorHAnsi" w:eastAsiaTheme="minorHAnsi" w:hAnsiTheme="minorHAnsi" w:hint="eastAsia"/>
+          <w:sz w:val="22"/>
+        </w:rPr>
+      </w:pPr>
+      <w:r>
+        <w:rPr>
+          <w:rFonts w:asciiTheme="minorHAnsi" w:eastAsiaTheme="minorHAnsi" w:hAnsiTheme="minorHAnsi" w:hint="eastAsia"/>
+          <w:sz w:val="22"/>
+        </w:rPr>
+        <w:t>具体的には、屋内の照明や屋外の自然光で撮影した画像5件を</w:t>
+      </w:r>
+      <w:r>
+        <w:rPr>
+          <w:rFonts w:asciiTheme="minorHAnsi" w:eastAsiaTheme="minorHAnsi" w:hAnsiTheme="minorHAnsi" w:hint="eastAsia"/>
+          <w:sz w:val="22"/>
+        </w:rPr>
+        <w:t>使用し、実際にリップカラーの推定を行った。</w:t>
+      </w:r>
+    </w:p>
+    <w:p>
+      <w:pPr>
+        <w:spacing w:line="312" w:lineRule="auto"/>
+        <w:rPr>
+          <w:rFonts w:eastAsiaTheme="minorHAnsi" w:hint="eastAsia"/>
+          <w:sz w:val="22"/>
+        </w:rPr>
+      </w:pPr>
+    </w:p>
+    <w:p>
+      <w:pPr>
+        <w:spacing w:line="312" w:lineRule="auto"/>
+        <w:rPr>
+          <w:rFonts w:eastAsiaTheme="minorHAnsi" w:hint="eastAsia"/>
+          <w:sz w:val="22"/>
+        </w:rPr>
+      </w:pPr>
+    </w:p>
+    <w:p>
+      <w:pPr>
+        <w:pStyle w:val="a3"/>
+        <w:widowControl/>
+        <w:numPr>
+          <w:ilvl w:val="2"/>
+          <w:numId w:val="10"/>
+        </w:numPr>
+        <w:spacing w:line="312" w:lineRule="auto"/>
+        <w:ind w:leftChars="0"/>
+        <w:jc w:val="left"/>
+        <w:rPr>
+          <w:rFonts w:eastAsiaTheme="minorHAnsi"/>
+          <w:sz w:val="22"/>
+        </w:rPr>
+      </w:pPr>
+      <w:r>
+        <w:rPr>
+          <w:rFonts w:eastAsiaTheme="minorHAnsi" w:hint="eastAsia"/>
+          <w:sz w:val="22"/>
+        </w:rPr>
+        <w:t>実験の結果と考察</w:t>
+      </w:r>
+    </w:p>
+    <w:p>
+      <w:pPr>
+        <w:spacing w:line="312" w:lineRule="auto"/>
+        <w:rPr>
+          <w:rFonts w:asciiTheme="minorHAnsi" w:eastAsiaTheme="minorHAnsi" w:hAnsiTheme="minorHAnsi" w:hint="eastAsia"/>
+          <w:sz w:val="22"/>
+        </w:rPr>
+      </w:pPr>
+    </w:p>
+    <w:p>
+      <w:pPr>
+        <w:spacing w:line="312" w:lineRule="auto"/>
+        <w:ind w:firstLineChars="100" w:firstLine="220"/>
+        <w:rPr>
+          <w:rFonts w:asciiTheme="minorHAnsi" w:eastAsiaTheme="minorHAnsi" w:hAnsiTheme="minorHAnsi"/>
+          <w:sz w:val="22"/>
+        </w:rPr>
+      </w:pPr>
+      <w:r>
+        <w:rPr>
+          <w:rFonts w:asciiTheme="minorHAnsi" w:eastAsiaTheme="minorHAnsi" w:hAnsiTheme="minorHAnsi" w:hint="eastAsia"/>
+          <w:sz w:val="22"/>
+        </w:rPr>
+        <w:t>5件の画像で推定を行った結果は、以下のようになった。</w:t>
+      </w:r>
+    </w:p>
+    <w:p>
+      <w:pPr>
+        <w:spacing w:line="312" w:lineRule="auto"/>
+        <w:ind w:firstLineChars="100" w:firstLine="220"/>
+        <w:rPr>
+          <w:rFonts w:asciiTheme="minorHAnsi" w:eastAsiaTheme="minorHAnsi" w:hAnsiTheme="minorHAnsi"/>
+          <w:sz w:val="22"/>
+        </w:rPr>
+      </w:pPr>
+    </w:p>
+    <w:p>
+      <w:pPr>
+        <w:spacing w:line="312" w:lineRule="auto"/>
+        <w:ind w:firstLineChars="100" w:firstLine="220"/>
         <w:rPr>
           <w:rFonts w:asciiTheme="minorHAnsi" w:eastAsiaTheme="minorHAnsi" w:hAnsiTheme="minorHAnsi"/>
           <w:sz w:val="22"/>
@@ -8239,31 +10730,59 @@
           <w:sz w:val="22"/>
           <w:highlight w:val="yellow"/>
         </w:rPr>
-        <w:t>実験結果の図</w:t>
-      </w:r>
-    </w:p>
-    <w:p>
-      <w:pPr>
-        <w:spacing w:line="312" w:lineRule="auto"/>
-        <w:rPr>
-          <w:rFonts w:asciiTheme="minorHAnsi" w:eastAsiaTheme="minorHAnsi" w:hAnsiTheme="minorHAnsi"/>
-          <w:sz w:val="22"/>
-        </w:rPr>
-      </w:pPr>
-    </w:p>
-    <w:p>
-      <w:pPr>
-        <w:spacing w:line="312" w:lineRule="auto"/>
-        <w:rPr>
-          <w:rFonts w:asciiTheme="minorHAnsi" w:eastAsiaTheme="minorHAnsi" w:hAnsiTheme="minorHAnsi"/>
-          <w:sz w:val="22"/>
-        </w:rPr>
-      </w:pPr>
-    </w:p>
-    <w:p>
-      <w:pPr>
-        <w:rPr>
-          <w:rFonts w:asciiTheme="minorHAnsi" w:eastAsiaTheme="minorHAnsi" w:hAnsiTheme="minorHAnsi"/>
+        <w:t>画像を5件並べる</w:t>
+      </w:r>
+      <w:r>
+        <w:rPr>
+          <w:rFonts w:asciiTheme="minorHAnsi" w:eastAsiaTheme="minorHAnsi" w:hAnsiTheme="minorHAnsi" w:hint="eastAsia"/>
+          <w:sz w:val="22"/>
+          <w:highlight w:val="yellow"/>
+        </w:rPr>
+        <w:t>（MAQUIAとの比較も）</w:t>
+      </w:r>
+    </w:p>
+    <w:p>
+      <w:pPr>
+        <w:spacing w:line="312" w:lineRule="auto"/>
+        <w:ind w:firstLineChars="100" w:firstLine="220"/>
+        <w:rPr>
+          <w:rFonts w:asciiTheme="minorHAnsi" w:eastAsiaTheme="minorHAnsi" w:hAnsiTheme="minorHAnsi"/>
+          <w:sz w:val="22"/>
+        </w:rPr>
+      </w:pPr>
+    </w:p>
+    <w:p>
+      <w:pPr>
+        <w:spacing w:line="312" w:lineRule="auto"/>
+        <w:ind w:firstLineChars="100" w:firstLine="220"/>
+        <w:rPr>
+          <w:rFonts w:asciiTheme="minorHAnsi" w:eastAsiaTheme="minorHAnsi" w:hAnsiTheme="minorHAnsi" w:hint="eastAsia"/>
+          <w:sz w:val="22"/>
+        </w:rPr>
+      </w:pPr>
+    </w:p>
+    <w:p>
+      <w:pPr>
+        <w:spacing w:line="312" w:lineRule="auto"/>
+        <w:rPr>
+          <w:rFonts w:eastAsiaTheme="minorHAnsi" w:hint="eastAsia"/>
+          <w:sz w:val="22"/>
+        </w:rPr>
+      </w:pPr>
+    </w:p>
+    <w:p>
+      <w:pPr>
+        <w:spacing w:line="312" w:lineRule="auto"/>
+        <w:rPr>
+          <w:rFonts w:asciiTheme="minorHAnsi" w:eastAsiaTheme="minorHAnsi" w:hAnsiTheme="minorHAnsi"/>
+          <w:sz w:val="22"/>
+        </w:rPr>
+      </w:pPr>
+    </w:p>
+    <w:p>
+      <w:pPr>
+        <w:rPr>
+          <w:rFonts w:asciiTheme="minorHAnsi" w:eastAsiaTheme="minorHAnsi" w:hAnsiTheme="minorHAnsi" w:hint="eastAsia"/>
           <w:sz w:val="20"/>
           <w:szCs w:val="20"/>
         </w:rPr>
@@ -10562,6 +13081,87 @@
       </w:hyperlink>
     </w:p>
   </w:footnote>
+  <w:footnote w:id="10">
+    <w:p>
+      <w:pPr>
+        <w:pStyle w:val="a8"/>
+        <w:rPr>
+          <w:rFonts w:hint="eastAsia"/>
+        </w:rPr>
+      </w:pPr>
+      <w:r>
+        <w:rPr>
+          <w:rStyle w:val="aa"/>
+        </w:rPr>
+        <w:footnoteRef/>
+      </w:r>
+      <w:r>
+        <w:t xml:space="preserve"> SHUEISHA</w:t>
+      </w:r>
+      <w:r>
+        <w:rPr>
+          <w:rFonts w:hint="eastAsia"/>
+        </w:rPr>
+        <w:t xml:space="preserve"> </w:t>
+      </w:r>
+      <w:r>
+        <w:t xml:space="preserve">ADNAVI, MAQUIA, </w:t>
+      </w:r>
+      <w:r>
+        <w:rPr>
+          <w:rFonts w:hint="eastAsia"/>
+        </w:rPr>
+        <w:t>集英社（最終閲覧：2023年12月27日）</w:t>
+      </w:r>
+      <w:hyperlink r:id="rId10" w:history="1">
+        <w:r>
+          <w:rPr>
+            <w:rStyle w:val="ab"/>
+          </w:rPr>
+          <w:t>https://adnavi.shueisha.co.jp/wp-content/uploads/2019/02/webbaitai_maquia_2110-2203_0927.pdf</w:t>
+        </w:r>
+      </w:hyperlink>
+    </w:p>
+  </w:footnote>
+  <w:footnote w:id="11">
+    <w:p>
+      <w:pPr>
+        <w:pStyle w:val="a8"/>
+        <w:rPr>
+          <w:rFonts w:hint="eastAsia"/>
+        </w:rPr>
+      </w:pPr>
+      <w:r>
+        <w:rPr>
+          <w:rStyle w:val="aa"/>
+        </w:rPr>
+        <w:footnoteRef/>
+      </w:r>
+      <w:r>
+        <w:t xml:space="preserve"> popteen Media</w:t>
+      </w:r>
+      <w:r>
+        <w:rPr>
+          <w:rFonts w:hint="eastAsia"/>
+        </w:rPr>
+        <w:t>（</w:t>
+      </w:r>
+      <w:r>
+        <w:rPr>
+          <w:rFonts w:hint="eastAsia"/>
+        </w:rPr>
+        <w:t>最終閲覧：2023年12月27日）</w:t>
+      </w:r>
+      <w:hyperlink r:id="rId11" w:history="1">
+        <w:r>
+          <w:rPr>
+            <w:rStyle w:val="ab"/>
+          </w:rPr>
+          <w:t>https://popteen.co.jp/media/</w:t>
+        </w:r>
+      </w:hyperlink>
+    </w:p>
+  </w:footnote>
 </w:footnotes>
 </file>
 
@@ -11012,6 +13612,92 @@
     </w:lvl>
   </w:abstractNum>
   <w:abstractNum w:abstractNumId="4" w15:restartNumberingAfterBreak="0">
+    <w:nsid w:val="29F551B7"/>
+    <w:multiLevelType w:val="hybridMultilevel"/>
+    <w:tmpl w:val="437421FC"/>
+    <w:lvl w:ilvl="0" w:tplc="0409000F">
+      <w:start w:val="1"/>
+      <w:numFmt w:val="decimal"/>
+      <w:lvlText w:val="%1."/>
+      <w:lvlJc w:val="left"/>
+      <w:pPr>
+        <w:ind w:left="440" w:hanging="440"/>
+      </w:pPr>
+    </w:lvl>
+    <w:lvl w:ilvl="1" w:tplc="04090017" w:tentative="1">
+      <w:start w:val="1"/>
+      <w:numFmt w:val="aiueoFullWidth"/>
+      <w:lvlText w:val="(%2)"/>
+      <w:lvlJc w:val="left"/>
+      <w:pPr>
+        <w:ind w:left="880" w:hanging="440"/>
+      </w:pPr>
+    </w:lvl>
+    <w:lvl w:ilvl="2" w:tplc="04090011" w:tentative="1">
+      <w:start w:val="1"/>
+      <w:numFmt w:val="decimalEnclosedCircle"/>
+      <w:lvlText w:val="%3"/>
+      <w:lvlJc w:val="left"/>
+      <w:pPr>
+        <w:ind w:left="1320" w:hanging="440"/>
+      </w:pPr>
+    </w:lvl>
+    <w:lvl w:ilvl="3" w:tplc="0409000F" w:tentative="1">
+      <w:start w:val="1"/>
+      <w:numFmt w:val="decimal"/>
+      <w:lvlText w:val="%4."/>
+      <w:lvlJc w:val="left"/>
+      <w:pPr>
+        <w:ind w:left="1760" w:hanging="440"/>
+      </w:pPr>
+    </w:lvl>
+    <w:lvl w:ilvl="4" w:tplc="04090017" w:tentative="1">
+      <w:start w:val="1"/>
+      <w:numFmt w:val="aiueoFullWidth"/>
+      <w:lvlText w:val="(%5)"/>
+      <w:lvlJc w:val="left"/>
+      <w:pPr>
+        <w:ind w:left="2200" w:hanging="440"/>
+      </w:pPr>
+    </w:lvl>
+    <w:lvl w:ilvl="5" w:tplc="04090011" w:tentative="1">
+      <w:start w:val="1"/>
+      <w:numFmt w:val="decimalEnclosedCircle"/>
+      <w:lvlText w:val="%6"/>
+      <w:lvlJc w:val="left"/>
+      <w:pPr>
+        <w:ind w:left="2640" w:hanging="440"/>
+      </w:pPr>
+    </w:lvl>
+    <w:lvl w:ilvl="6" w:tplc="0409000F" w:tentative="1">
+      <w:start w:val="1"/>
+      <w:numFmt w:val="decimal"/>
+      <w:lvlText w:val="%7."/>
+      <w:lvlJc w:val="left"/>
+      <w:pPr>
+        <w:ind w:left="3080" w:hanging="440"/>
+      </w:pPr>
+    </w:lvl>
+    <w:lvl w:ilvl="7" w:tplc="04090017" w:tentative="1">
+      <w:start w:val="1"/>
+      <w:numFmt w:val="aiueoFullWidth"/>
+      <w:lvlText w:val="(%8)"/>
+      <w:lvlJc w:val="left"/>
+      <w:pPr>
+        <w:ind w:left="3520" w:hanging="440"/>
+      </w:pPr>
+    </w:lvl>
+    <w:lvl w:ilvl="8" w:tplc="04090011" w:tentative="1">
+      <w:start w:val="1"/>
+      <w:numFmt w:val="decimalEnclosedCircle"/>
+      <w:lvlText w:val="%9"/>
+      <w:lvlJc w:val="left"/>
+      <w:pPr>
+        <w:ind w:left="3960" w:hanging="440"/>
+      </w:pPr>
+    </w:lvl>
+  </w:abstractNum>
+  <w:abstractNum w:abstractNumId="5" w15:restartNumberingAfterBreak="0">
     <w:nsid w:val="360237BB"/>
     <w:multiLevelType w:val="multilevel"/>
     <w:tmpl w:val="0409001D"/>
@@ -11100,7 +13786,7 @@
       </w:pPr>
     </w:lvl>
   </w:abstractNum>
-  <w:abstractNum w:abstractNumId="5" w15:restartNumberingAfterBreak="0">
+  <w:abstractNum w:abstractNumId="6" w15:restartNumberingAfterBreak="0">
     <w:nsid w:val="39D60B31"/>
     <w:multiLevelType w:val="multilevel"/>
     <w:tmpl w:val="0409001F"/>
@@ -11186,7 +13872,7 @@
       </w:pPr>
     </w:lvl>
   </w:abstractNum>
-  <w:abstractNum w:abstractNumId="6" w15:restartNumberingAfterBreak="0">
+  <w:abstractNum w:abstractNumId="7" w15:restartNumberingAfterBreak="0">
     <w:nsid w:val="460C76E7"/>
     <w:multiLevelType w:val="multilevel"/>
     <w:tmpl w:val="B44C4340"/>
@@ -11335,7 +14021,7 @@
       </w:rPr>
     </w:lvl>
   </w:abstractNum>
-  <w:abstractNum w:abstractNumId="7" w15:restartNumberingAfterBreak="0">
+  <w:abstractNum w:abstractNumId="8" w15:restartNumberingAfterBreak="0">
     <w:nsid w:val="52B53480"/>
     <w:multiLevelType w:val="hybridMultilevel"/>
     <w:tmpl w:val="AF6E8D04"/>
@@ -11448,7 +14134,7 @@
       </w:rPr>
     </w:lvl>
   </w:abstractNum>
-  <w:abstractNum w:abstractNumId="8" w15:restartNumberingAfterBreak="0">
+  <w:abstractNum w:abstractNumId="9" w15:restartNumberingAfterBreak="0">
     <w:nsid w:val="5D9A19FF"/>
     <w:multiLevelType w:val="multilevel"/>
     <w:tmpl w:val="0409001F"/>
@@ -11534,7 +14220,7 @@
       </w:pPr>
     </w:lvl>
   </w:abstractNum>
-  <w:abstractNum w:abstractNumId="9" w15:restartNumberingAfterBreak="0">
+  <w:abstractNum w:abstractNumId="10" w15:restartNumberingAfterBreak="0">
     <w:nsid w:val="5DB77059"/>
     <w:multiLevelType w:val="multilevel"/>
     <w:tmpl w:val="8B06CBA4"/>
@@ -11683,7 +14369,7 @@
       </w:rPr>
     </w:lvl>
   </w:abstractNum>
-  <w:abstractNum w:abstractNumId="10" w15:restartNumberingAfterBreak="0">
+  <w:abstractNum w:abstractNumId="11" w15:restartNumberingAfterBreak="0">
     <w:nsid w:val="618B6C8C"/>
     <w:multiLevelType w:val="hybridMultilevel"/>
     <w:tmpl w:val="A72A74C2"/>
@@ -11772,7 +14458,7 @@
       </w:pPr>
     </w:lvl>
   </w:abstractNum>
-  <w:abstractNum w:abstractNumId="11" w15:restartNumberingAfterBreak="0">
+  <w:abstractNum w:abstractNumId="12" w15:restartNumberingAfterBreak="0">
     <w:nsid w:val="67C41507"/>
     <w:multiLevelType w:val="multilevel"/>
     <w:tmpl w:val="0409001D"/>
@@ -11858,7 +14544,7 @@
       </w:pPr>
     </w:lvl>
   </w:abstractNum>
-  <w:abstractNum w:abstractNumId="12" w15:restartNumberingAfterBreak="0">
+  <w:abstractNum w:abstractNumId="13" w15:restartNumberingAfterBreak="0">
     <w:nsid w:val="68BB0952"/>
     <w:multiLevelType w:val="multilevel"/>
     <w:tmpl w:val="955C616E"/>
@@ -12007,7 +14693,7 @@
       </w:rPr>
     </w:lvl>
   </w:abstractNum>
-  <w:abstractNum w:abstractNumId="13" w15:restartNumberingAfterBreak="0">
+  <w:abstractNum w:abstractNumId="14" w15:restartNumberingAfterBreak="0">
     <w:nsid w:val="6C5003CB"/>
     <w:multiLevelType w:val="multilevel"/>
     <w:tmpl w:val="47702794"/>
@@ -12156,7 +14842,7 @@
       </w:rPr>
     </w:lvl>
   </w:abstractNum>
-  <w:abstractNum w:abstractNumId="14" w15:restartNumberingAfterBreak="0">
+  <w:abstractNum w:abstractNumId="15" w15:restartNumberingAfterBreak="0">
     <w:nsid w:val="6E57424E"/>
     <w:multiLevelType w:val="multilevel"/>
     <w:tmpl w:val="0409001F"/>
@@ -12242,7 +14928,7 @@
       </w:pPr>
     </w:lvl>
   </w:abstractNum>
-  <w:abstractNum w:abstractNumId="15" w15:restartNumberingAfterBreak="0">
+  <w:abstractNum w:abstractNumId="16" w15:restartNumberingAfterBreak="0">
     <w:nsid w:val="78720A06"/>
     <w:multiLevelType w:val="multilevel"/>
     <w:tmpl w:val="85EA05F0"/>
@@ -12391,7 +15077,7 @@
       </w:rPr>
     </w:lvl>
   </w:abstractNum>
-  <w:abstractNum w:abstractNumId="16" w15:restartNumberingAfterBreak="0">
+  <w:abstractNum w:abstractNumId="17" w15:restartNumberingAfterBreak="0">
     <w:nsid w:val="794E72DB"/>
     <w:multiLevelType w:val="hybridMultilevel"/>
     <w:tmpl w:val="1E90DBBC"/>
@@ -12480,7 +15166,7 @@
       </w:pPr>
     </w:lvl>
   </w:abstractNum>
-  <w:abstractNum w:abstractNumId="17" w15:restartNumberingAfterBreak="0">
+  <w:abstractNum w:abstractNumId="18" w15:restartNumberingAfterBreak="0">
     <w:nsid w:val="7F314528"/>
     <w:multiLevelType w:val="multilevel"/>
     <w:tmpl w:val="93A4893C"/>
@@ -12630,19 +15316,19 @@
     </w:lvl>
   </w:abstractNum>
   <w:num w:numId="1" w16cid:durableId="9989657">
-    <w:abstractNumId w:val="8"/>
+    <w:abstractNumId w:val="9"/>
   </w:num>
   <w:num w:numId="2" w16cid:durableId="583533584">
-    <w:abstractNumId w:val="14"/>
+    <w:abstractNumId w:val="15"/>
   </w:num>
   <w:num w:numId="3" w16cid:durableId="750085426">
-    <w:abstractNumId w:val="10"/>
+    <w:abstractNumId w:val="11"/>
   </w:num>
   <w:num w:numId="4" w16cid:durableId="1507675316">
     <w:abstractNumId w:val="1"/>
   </w:num>
   <w:num w:numId="5" w16cid:durableId="769087896">
-    <w:abstractNumId w:val="16"/>
+    <w:abstractNumId w:val="17"/>
   </w:num>
   <w:num w:numId="6" w16cid:durableId="553393055">
     <w:abstractNumId w:val="2"/>
@@ -12651,37 +15337,40 @@
     <w:abstractNumId w:val="3"/>
   </w:num>
   <w:num w:numId="8" w16cid:durableId="1822455470">
-    <w:abstractNumId w:val="11"/>
+    <w:abstractNumId w:val="12"/>
   </w:num>
   <w:num w:numId="9" w16cid:durableId="918950805">
-    <w:abstractNumId w:val="4"/>
+    <w:abstractNumId w:val="5"/>
   </w:num>
   <w:num w:numId="10" w16cid:durableId="601694216">
-    <w:abstractNumId w:val="5"/>
+    <w:abstractNumId w:val="6"/>
   </w:num>
   <w:num w:numId="11" w16cid:durableId="909194153">
-    <w:abstractNumId w:val="7"/>
+    <w:abstractNumId w:val="8"/>
   </w:num>
   <w:num w:numId="12" w16cid:durableId="2055083586">
     <w:abstractNumId w:val="0"/>
   </w:num>
   <w:num w:numId="13" w16cid:durableId="328993494">
-    <w:abstractNumId w:val="17"/>
+    <w:abstractNumId w:val="18"/>
   </w:num>
   <w:num w:numId="14" w16cid:durableId="359744232">
-    <w:abstractNumId w:val="15"/>
+    <w:abstractNumId w:val="16"/>
   </w:num>
   <w:num w:numId="15" w16cid:durableId="2105565989">
-    <w:abstractNumId w:val="6"/>
+    <w:abstractNumId w:val="7"/>
   </w:num>
   <w:num w:numId="16" w16cid:durableId="137036772">
-    <w:abstractNumId w:val="9"/>
+    <w:abstractNumId w:val="10"/>
   </w:num>
   <w:num w:numId="17" w16cid:durableId="1142767885">
-    <w:abstractNumId w:val="12"/>
+    <w:abstractNumId w:val="13"/>
   </w:num>
   <w:num w:numId="18" w16cid:durableId="1651910048">
-    <w:abstractNumId w:val="13"/>
+    <w:abstractNumId w:val="14"/>
+  </w:num>
+  <w:num w:numId="19" w16cid:durableId="446585676">
+    <w:abstractNumId w:val="4"/>
   </w:num>
 </w:numbering>
 </file>
@@ -13490,6 +16179,382 @@
       <w:szCs w:val="28"/>
     </w:rPr>
   </w:style>
+  <w:style w:type="character" w:styleId="af1">
+    <w:name w:val="annotation reference"/>
+    <w:basedOn w:val="a0"/>
+    <w:uiPriority w:val="99"/>
+    <w:semiHidden/>
+    <w:unhideWhenUsed/>
+    <w:rsid w:val="003C34FC"/>
+    <w:rPr>
+      <w:sz w:val="18"/>
+      <w:szCs w:val="18"/>
+    </w:rPr>
+  </w:style>
+  <w:style w:type="paragraph" w:styleId="af2">
+    <w:name w:val="annotation text"/>
+    <w:basedOn w:val="a"/>
+    <w:link w:val="af3"/>
+    <w:uiPriority w:val="99"/>
+    <w:semiHidden/>
+    <w:unhideWhenUsed/>
+    <w:rsid w:val="003C34FC"/>
+  </w:style>
+  <w:style w:type="character" w:customStyle="1" w:styleId="af3">
+    <w:name w:val="コメント文字列 (文字)"/>
+    <w:basedOn w:val="a0"/>
+    <w:link w:val="af2"/>
+    <w:uiPriority w:val="99"/>
+    <w:semiHidden/>
+    <w:rsid w:val="003C34FC"/>
+    <w:rPr>
+      <w:rFonts w:ascii="ＭＳ Ｐゴシック" w:eastAsia="ＭＳ Ｐゴシック" w:hAnsi="ＭＳ Ｐゴシック" w:cs="ＭＳ Ｐゴシック"/>
+      <w:kern w:val="0"/>
+      <w:sz w:val="24"/>
+    </w:rPr>
+  </w:style>
+  <w:style w:type="paragraph" w:styleId="af4">
+    <w:name w:val="annotation subject"/>
+    <w:basedOn w:val="af2"/>
+    <w:next w:val="af2"/>
+    <w:link w:val="af5"/>
+    <w:uiPriority w:val="99"/>
+    <w:semiHidden/>
+    <w:unhideWhenUsed/>
+    <w:rsid w:val="003C34FC"/>
+    <w:rPr>
+      <w:b/>
+      <w:bCs/>
+    </w:rPr>
+  </w:style>
+  <w:style w:type="character" w:customStyle="1" w:styleId="af5">
+    <w:name w:val="コメント内容 (文字)"/>
+    <w:basedOn w:val="af3"/>
+    <w:link w:val="af4"/>
+    <w:uiPriority w:val="99"/>
+    <w:semiHidden/>
+    <w:rsid w:val="003C34FC"/>
+    <w:rPr>
+      <w:rFonts w:ascii="ＭＳ Ｐゴシック" w:eastAsia="ＭＳ Ｐゴシック" w:hAnsi="ＭＳ Ｐゴシック" w:cs="ＭＳ Ｐゴシック"/>
+      <w:b/>
+      <w:bCs/>
+      <w:kern w:val="0"/>
+      <w:sz w:val="24"/>
+    </w:rPr>
+  </w:style>
+  <w:style w:type="paragraph" w:styleId="af6">
+    <w:name w:val="endnote text"/>
+    <w:basedOn w:val="a"/>
+    <w:link w:val="af7"/>
+    <w:uiPriority w:val="99"/>
+    <w:semiHidden/>
+    <w:unhideWhenUsed/>
+    <w:rsid w:val="003C34FC"/>
+    <w:pPr>
+      <w:snapToGrid w:val="0"/>
+    </w:pPr>
+  </w:style>
+  <w:style w:type="character" w:customStyle="1" w:styleId="af7">
+    <w:name w:val="文末脚注文字列 (文字)"/>
+    <w:basedOn w:val="a0"/>
+    <w:link w:val="af6"/>
+    <w:uiPriority w:val="99"/>
+    <w:semiHidden/>
+    <w:rsid w:val="003C34FC"/>
+    <w:rPr>
+      <w:rFonts w:ascii="ＭＳ Ｐゴシック" w:eastAsia="ＭＳ Ｐゴシック" w:hAnsi="ＭＳ Ｐゴシック" w:cs="ＭＳ Ｐゴシック"/>
+      <w:kern w:val="0"/>
+      <w:sz w:val="24"/>
+    </w:rPr>
+  </w:style>
+  <w:style w:type="character" w:styleId="af8">
+    <w:name w:val="endnote reference"/>
+    <w:basedOn w:val="a0"/>
+    <w:uiPriority w:val="99"/>
+    <w:semiHidden/>
+    <w:unhideWhenUsed/>
+    <w:rsid w:val="003C34FC"/>
+    <w:rPr>
+      <w:vertAlign w:val="superscript"/>
+    </w:rPr>
+  </w:style>
+  <w:style w:type="table" w:styleId="af9">
+    <w:name w:val="Table Grid"/>
+    <w:basedOn w:val="a1"/>
+    <w:uiPriority w:val="39"/>
+    <w:rsid w:val="0084462D"/>
+    <w:tblPr>
+      <w:tblBorders>
+        <w:top w:val="single" w:sz="4" w:space="0" w:color="auto"/>
+        <w:left w:val="single" w:sz="4" w:space="0" w:color="auto"/>
+        <w:bottom w:val="single" w:sz="4" w:space="0" w:color="auto"/>
+        <w:right w:val="single" w:sz="4" w:space="0" w:color="auto"/>
+        <w:insideH w:val="single" w:sz="4" w:space="0" w:color="auto"/>
+        <w:insideV w:val="single" w:sz="4" w:space="0" w:color="auto"/>
+      </w:tblBorders>
+    </w:tblPr>
+  </w:style>
+  <w:style w:type="table" w:styleId="afa">
+    <w:name w:val="Grid Table Light"/>
+    <w:basedOn w:val="a1"/>
+    <w:uiPriority w:val="40"/>
+    <w:rsid w:val="0084462D"/>
+    <w:tblPr>
+      <w:tblBorders>
+        <w:top w:val="single" w:sz="4" w:space="0" w:color="BFBFBF" w:themeColor="background1" w:themeShade="BF"/>
+        <w:left w:val="single" w:sz="4" w:space="0" w:color="BFBFBF" w:themeColor="background1" w:themeShade="BF"/>
+        <w:bottom w:val="single" w:sz="4" w:space="0" w:color="BFBFBF" w:themeColor="background1" w:themeShade="BF"/>
+        <w:right w:val="single" w:sz="4" w:space="0" w:color="BFBFBF" w:themeColor="background1" w:themeShade="BF"/>
+        <w:insideH w:val="single" w:sz="4" w:space="0" w:color="BFBFBF" w:themeColor="background1" w:themeShade="BF"/>
+        <w:insideV w:val="single" w:sz="4" w:space="0" w:color="BFBFBF" w:themeColor="background1" w:themeShade="BF"/>
+      </w:tblBorders>
+    </w:tblPr>
+  </w:style>
+  <w:style w:type="table" w:styleId="12">
+    <w:name w:val="Plain Table 1"/>
+    <w:basedOn w:val="a1"/>
+    <w:uiPriority w:val="41"/>
+    <w:rsid w:val="0084462D"/>
+    <w:tblPr>
+      <w:tblStyleRowBandSize w:val="1"/>
+      <w:tblStyleColBandSize w:val="1"/>
+      <w:tblBorders>
+        <w:top w:val="single" w:sz="4" w:space="0" w:color="BFBFBF" w:themeColor="background1" w:themeShade="BF"/>
+        <w:left w:val="single" w:sz="4" w:space="0" w:color="BFBFBF" w:themeColor="background1" w:themeShade="BF"/>
+        <w:bottom w:val="single" w:sz="4" w:space="0" w:color="BFBFBF" w:themeColor="background1" w:themeShade="BF"/>
+        <w:right w:val="single" w:sz="4" w:space="0" w:color="BFBFBF" w:themeColor="background1" w:themeShade="BF"/>
+        <w:insideH w:val="single" w:sz="4" w:space="0" w:color="BFBFBF" w:themeColor="background1" w:themeShade="BF"/>
+        <w:insideV w:val="single" w:sz="4" w:space="0" w:color="BFBFBF" w:themeColor="background1" w:themeShade="BF"/>
+      </w:tblBorders>
+    </w:tblPr>
+    <w:tblStylePr w:type="firstRow">
+      <w:rPr>
+        <w:b/>
+        <w:bCs/>
+      </w:rPr>
+    </w:tblStylePr>
+    <w:tblStylePr w:type="lastRow">
+      <w:rPr>
+        <w:b/>
+        <w:bCs/>
+      </w:rPr>
+      <w:tblPr/>
+      <w:tcPr>
+        <w:tcBorders>
+          <w:top w:val="double" w:sz="4" w:space="0" w:color="BFBFBF" w:themeColor="background1" w:themeShade="BF"/>
+        </w:tcBorders>
+      </w:tcPr>
+    </w:tblStylePr>
+    <w:tblStylePr w:type="firstCol">
+      <w:rPr>
+        <w:b/>
+        <w:bCs/>
+      </w:rPr>
+    </w:tblStylePr>
+    <w:tblStylePr w:type="lastCol">
+      <w:rPr>
+        <w:b/>
+        <w:bCs/>
+      </w:rPr>
+    </w:tblStylePr>
+    <w:tblStylePr w:type="band1Vert">
+      <w:tblPr/>
+      <w:tcPr>
+        <w:shd w:val="clear" w:color="auto" w:fill="F2F2F2" w:themeFill="background1" w:themeFillShade="F2"/>
+      </w:tcPr>
+    </w:tblStylePr>
+    <w:tblStylePr w:type="band1Horz">
+      <w:tblPr/>
+      <w:tcPr>
+        <w:shd w:val="clear" w:color="auto" w:fill="F2F2F2" w:themeFill="background1" w:themeFillShade="F2"/>
+      </w:tcPr>
+    </w:tblStylePr>
+  </w:style>
+  <w:style w:type="table" w:styleId="20">
+    <w:name w:val="Plain Table 2"/>
+    <w:basedOn w:val="a1"/>
+    <w:uiPriority w:val="42"/>
+    <w:rsid w:val="0084462D"/>
+    <w:tblPr>
+      <w:tblStyleRowBandSize w:val="1"/>
+      <w:tblStyleColBandSize w:val="1"/>
+      <w:tblBorders>
+        <w:top w:val="single" w:sz="4" w:space="0" w:color="7F7F7F" w:themeColor="text1" w:themeTint="80"/>
+        <w:bottom w:val="single" w:sz="4" w:space="0" w:color="7F7F7F" w:themeColor="text1" w:themeTint="80"/>
+      </w:tblBorders>
+    </w:tblPr>
+    <w:tblStylePr w:type="firstRow">
+      <w:rPr>
+        <w:b/>
+        <w:bCs/>
+      </w:rPr>
+      <w:tblPr/>
+      <w:tcPr>
+        <w:tcBorders>
+          <w:bottom w:val="single" w:sz="4" w:space="0" w:color="7F7F7F" w:themeColor="text1" w:themeTint="80"/>
+        </w:tcBorders>
+      </w:tcPr>
+    </w:tblStylePr>
+    <w:tblStylePr w:type="lastRow">
+      <w:rPr>
+        <w:b/>
+        <w:bCs/>
+      </w:rPr>
+      <w:tblPr/>
+      <w:tcPr>
+        <w:tcBorders>
+          <w:top w:val="single" w:sz="4" w:space="0" w:color="7F7F7F" w:themeColor="text1" w:themeTint="80"/>
+        </w:tcBorders>
+      </w:tcPr>
+    </w:tblStylePr>
+    <w:tblStylePr w:type="firstCol">
+      <w:rPr>
+        <w:b/>
+        <w:bCs/>
+      </w:rPr>
+    </w:tblStylePr>
+    <w:tblStylePr w:type="lastCol">
+      <w:rPr>
+        <w:b/>
+        <w:bCs/>
+      </w:rPr>
+    </w:tblStylePr>
+    <w:tblStylePr w:type="band1Vert">
+      <w:tblPr/>
+      <w:tcPr>
+        <w:tcBorders>
+          <w:left w:val="single" w:sz="4" w:space="0" w:color="7F7F7F" w:themeColor="text1" w:themeTint="80"/>
+          <w:right w:val="single" w:sz="4" w:space="0" w:color="7F7F7F" w:themeColor="text1" w:themeTint="80"/>
+        </w:tcBorders>
+      </w:tcPr>
+    </w:tblStylePr>
+    <w:tblStylePr w:type="band2Vert">
+      <w:tblPr/>
+      <w:tcPr>
+        <w:tcBorders>
+          <w:left w:val="single" w:sz="4" w:space="0" w:color="7F7F7F" w:themeColor="text1" w:themeTint="80"/>
+          <w:right w:val="single" w:sz="4" w:space="0" w:color="7F7F7F" w:themeColor="text1" w:themeTint="80"/>
+        </w:tcBorders>
+      </w:tcPr>
+    </w:tblStylePr>
+    <w:tblStylePr w:type="band1Horz">
+      <w:tblPr/>
+      <w:tcPr>
+        <w:tcBorders>
+          <w:top w:val="single" w:sz="4" w:space="0" w:color="7F7F7F" w:themeColor="text1" w:themeTint="80"/>
+          <w:bottom w:val="single" w:sz="4" w:space="0" w:color="7F7F7F" w:themeColor="text1" w:themeTint="80"/>
+        </w:tcBorders>
+      </w:tcPr>
+    </w:tblStylePr>
+  </w:style>
+  <w:style w:type="table" w:styleId="13">
+    <w:name w:val="Grid Table 1 Light"/>
+    <w:basedOn w:val="a1"/>
+    <w:uiPriority w:val="46"/>
+    <w:rsid w:val="0084462D"/>
+    <w:tblPr>
+      <w:tblStyleRowBandSize w:val="1"/>
+      <w:tblStyleColBandSize w:val="1"/>
+      <w:tblBorders>
+        <w:top w:val="single" w:sz="4" w:space="0" w:color="999999" w:themeColor="text1" w:themeTint="66"/>
+        <w:left w:val="single" w:sz="4" w:space="0" w:color="999999" w:themeColor="text1" w:themeTint="66"/>
+        <w:bottom w:val="single" w:sz="4" w:space="0" w:color="999999" w:themeColor="text1" w:themeTint="66"/>
+        <w:right w:val="single" w:sz="4" w:space="0" w:color="999999" w:themeColor="text1" w:themeTint="66"/>
+        <w:insideH w:val="single" w:sz="4" w:space="0" w:color="999999" w:themeColor="text1" w:themeTint="66"/>
+        <w:insideV w:val="single" w:sz="4" w:space="0" w:color="999999" w:themeColor="text1" w:themeTint="66"/>
+      </w:tblBorders>
+    </w:tblPr>
+    <w:tblStylePr w:type="firstRow">
+      <w:rPr>
+        <w:b/>
+        <w:bCs/>
+      </w:rPr>
+      <w:tblPr/>
+      <w:tcPr>
+        <w:tcBorders>
+          <w:bottom w:val="single" w:sz="12" w:space="0" w:color="666666" w:themeColor="text1" w:themeTint="99"/>
+        </w:tcBorders>
+      </w:tcPr>
+    </w:tblStylePr>
+    <w:tblStylePr w:type="lastRow">
+      <w:rPr>
+        <w:b/>
+        <w:bCs/>
+      </w:rPr>
+      <w:tblPr/>
+      <w:tcPr>
+        <w:tcBorders>
+          <w:top w:val="double" w:sz="2" w:space="0" w:color="666666" w:themeColor="text1" w:themeTint="99"/>
+        </w:tcBorders>
+      </w:tcPr>
+    </w:tblStylePr>
+    <w:tblStylePr w:type="firstCol">
+      <w:rPr>
+        <w:b/>
+        <w:bCs/>
+      </w:rPr>
+    </w:tblStylePr>
+    <w:tblStylePr w:type="lastCol">
+      <w:rPr>
+        <w:b/>
+        <w:bCs/>
+      </w:rPr>
+    </w:tblStylePr>
+  </w:style>
+  <w:style w:type="table" w:styleId="1-1">
+    <w:name w:val="Grid Table 1 Light Accent 1"/>
+    <w:basedOn w:val="a1"/>
+    <w:uiPriority w:val="46"/>
+    <w:rsid w:val="0084462D"/>
+    <w:tblPr>
+      <w:tblStyleRowBandSize w:val="1"/>
+      <w:tblStyleColBandSize w:val="1"/>
+      <w:tblBorders>
+        <w:top w:val="single" w:sz="4" w:space="0" w:color="B4C6E7" w:themeColor="accent1" w:themeTint="66"/>
+        <w:left w:val="single" w:sz="4" w:space="0" w:color="B4C6E7" w:themeColor="accent1" w:themeTint="66"/>
+        <w:bottom w:val="single" w:sz="4" w:space="0" w:color="B4C6E7" w:themeColor="accent1" w:themeTint="66"/>
+        <w:right w:val="single" w:sz="4" w:space="0" w:color="B4C6E7" w:themeColor="accent1" w:themeTint="66"/>
+        <w:insideH w:val="single" w:sz="4" w:space="0" w:color="B4C6E7" w:themeColor="accent1" w:themeTint="66"/>
+        <w:insideV w:val="single" w:sz="4" w:space="0" w:color="B4C6E7" w:themeColor="accent1" w:themeTint="66"/>
+      </w:tblBorders>
+    </w:tblPr>
+    <w:tblStylePr w:type="firstRow">
+      <w:rPr>
+        <w:b/>
+        <w:bCs/>
+      </w:rPr>
+      <w:tblPr/>
+      <w:tcPr>
+        <w:tcBorders>
+          <w:bottom w:val="single" w:sz="12" w:space="0" w:color="8EAADB" w:themeColor="accent1" w:themeTint="99"/>
+        </w:tcBorders>
+      </w:tcPr>
+    </w:tblStylePr>
+    <w:tblStylePr w:type="lastRow">
+      <w:rPr>
+        <w:b/>
+        <w:bCs/>
+      </w:rPr>
+      <w:tblPr/>
+      <w:tcPr>
+        <w:tcBorders>
+          <w:top w:val="double" w:sz="2" w:space="0" w:color="8EAADB" w:themeColor="accent1" w:themeTint="99"/>
+        </w:tcBorders>
+      </w:tcPr>
+    </w:tblStylePr>
+    <w:tblStylePr w:type="firstCol">
+      <w:rPr>
+        <w:b/>
+        <w:bCs/>
+      </w:rPr>
+    </w:tblStylePr>
+    <w:tblStylePr w:type="lastCol">
+      <w:rPr>
+        <w:b/>
+        <w:bCs/>
+      </w:rPr>
+    </w:tblStylePr>
+  </w:style>
 </w:styles>
 </file>
 

--- a/修論.docx
+++ b/修論.docx
@@ -8110,7 +8110,7 @@
       <w:pPr>
         <w:spacing w:line="312" w:lineRule="auto"/>
         <w:rPr>
-          <w:rFonts w:eastAsiaTheme="minorHAnsi" w:hint="eastAsia"/>
+          <w:rFonts w:eastAsiaTheme="minorHAnsi"/>
           <w:sz w:val="22"/>
         </w:rPr>
       </w:pPr>
@@ -8153,7 +8153,7 @@
         <w:spacing w:line="312" w:lineRule="auto"/>
         <w:ind w:firstLineChars="100" w:firstLine="220"/>
         <w:rPr>
-          <w:rFonts w:asciiTheme="minorHAnsi" w:eastAsiaTheme="minorHAnsi" w:hAnsiTheme="minorHAnsi" w:hint="eastAsia"/>
+          <w:rFonts w:asciiTheme="minorHAnsi" w:eastAsiaTheme="minorHAnsi" w:hAnsiTheme="minorHAnsi"/>
           <w:sz w:val="22"/>
         </w:rPr>
       </w:pPr>
@@ -8224,7 +8224,7 @@
       <w:pPr>
         <w:spacing w:line="312" w:lineRule="auto"/>
         <w:rPr>
-          <w:rFonts w:eastAsiaTheme="minorHAnsi" w:hint="eastAsia"/>
+          <w:rFonts w:eastAsiaTheme="minorHAnsi"/>
           <w:sz w:val="22"/>
         </w:rPr>
       </w:pPr>
@@ -8255,7 +8255,7 @@
         <w:spacing w:line="312" w:lineRule="auto"/>
         <w:ind w:leftChars="0" w:left="425"/>
         <w:rPr>
-          <w:rFonts w:eastAsiaTheme="minorHAnsi" w:hint="eastAsia"/>
+          <w:rFonts w:eastAsiaTheme="minorHAnsi"/>
           <w:sz w:val="22"/>
         </w:rPr>
       </w:pPr>
@@ -8299,7 +8299,7 @@
         <w:ind w:leftChars="0" w:left="709"/>
         <w:jc w:val="left"/>
         <w:rPr>
-          <w:rFonts w:eastAsiaTheme="minorHAnsi" w:hint="eastAsia"/>
+          <w:rFonts w:eastAsiaTheme="minorHAnsi"/>
           <w:sz w:val="22"/>
         </w:rPr>
       </w:pPr>
@@ -8336,7 +8336,7 @@
         <w:ind w:leftChars="0" w:left="567"/>
         <w:jc w:val="left"/>
         <w:rPr>
-          <w:rFonts w:eastAsiaTheme="minorHAnsi" w:hint="eastAsia"/>
+          <w:rFonts w:eastAsiaTheme="minorHAnsi"/>
           <w:sz w:val="22"/>
         </w:rPr>
       </w:pPr>
@@ -8725,7 +8725,7 @@
         <w:spacing w:line="312" w:lineRule="auto"/>
         <w:ind w:firstLineChars="100" w:firstLine="220"/>
         <w:rPr>
-          <w:rFonts w:asciiTheme="minorHAnsi" w:eastAsiaTheme="minorHAnsi" w:hAnsiTheme="minorHAnsi" w:hint="eastAsia"/>
+          <w:rFonts w:asciiTheme="minorHAnsi" w:eastAsiaTheme="minorHAnsi" w:hAnsiTheme="minorHAnsi"/>
           <w:sz w:val="22"/>
         </w:rPr>
       </w:pPr>
@@ -9069,7 +9069,7 @@
         <w:spacing w:line="312" w:lineRule="auto"/>
         <w:ind w:firstLineChars="100" w:firstLine="220"/>
         <w:rPr>
-          <w:rFonts w:asciiTheme="minorHAnsi" w:eastAsiaTheme="minorHAnsi" w:hAnsiTheme="minorHAnsi" w:hint="eastAsia"/>
+          <w:rFonts w:asciiTheme="minorHAnsi" w:eastAsiaTheme="minorHAnsi" w:hAnsiTheme="minorHAnsi"/>
           <w:sz w:val="22"/>
         </w:rPr>
       </w:pPr>
@@ -9150,7 +9150,7 @@
       <w:pPr>
         <w:spacing w:line="312" w:lineRule="auto"/>
         <w:rPr>
-          <w:rFonts w:eastAsiaTheme="minorHAnsi" w:hint="eastAsia"/>
+          <w:rFonts w:eastAsiaTheme="minorHAnsi"/>
           <w:sz w:val="22"/>
         </w:rPr>
       </w:pPr>
@@ -9225,7 +9225,7 @@
         <w:spacing w:line="312" w:lineRule="auto"/>
         <w:ind w:firstLineChars="100" w:firstLine="220"/>
         <w:rPr>
-          <w:rFonts w:asciiTheme="minorHAnsi" w:eastAsiaTheme="minorHAnsi" w:hAnsiTheme="minorHAnsi" w:hint="eastAsia"/>
+          <w:rFonts w:asciiTheme="minorHAnsi" w:eastAsiaTheme="minorHAnsi" w:hAnsiTheme="minorHAnsi"/>
           <w:sz w:val="22"/>
         </w:rPr>
       </w:pPr>
@@ -9277,7 +9277,7 @@
             <w:pPr>
               <w:spacing w:line="312" w:lineRule="auto"/>
               <w:rPr>
-                <w:rFonts w:asciiTheme="minorHAnsi" w:eastAsiaTheme="minorHAnsi" w:hAnsiTheme="minorHAnsi" w:hint="eastAsia"/>
+                <w:rFonts w:asciiTheme="minorHAnsi" w:eastAsiaTheme="minorHAnsi" w:hAnsiTheme="minorHAnsi"/>
                 <w:sz w:val="22"/>
               </w:rPr>
             </w:pPr>
@@ -9300,7 +9300,7 @@
             <w:pPr>
               <w:spacing w:line="312" w:lineRule="auto"/>
               <w:rPr>
-                <w:rFonts w:asciiTheme="minorHAnsi" w:eastAsiaTheme="minorHAnsi" w:hAnsiTheme="minorHAnsi" w:hint="eastAsia"/>
+                <w:rFonts w:asciiTheme="minorHAnsi" w:eastAsiaTheme="minorHAnsi" w:hAnsiTheme="minorHAnsi"/>
                 <w:sz w:val="22"/>
               </w:rPr>
             </w:pPr>
@@ -9321,7 +9321,7 @@
             <w:pPr>
               <w:spacing w:line="312" w:lineRule="auto"/>
               <w:rPr>
-                <w:rFonts w:asciiTheme="minorHAnsi" w:eastAsiaTheme="minorHAnsi" w:hAnsiTheme="minorHAnsi" w:hint="eastAsia"/>
+                <w:rFonts w:asciiTheme="minorHAnsi" w:eastAsiaTheme="minorHAnsi" w:hAnsiTheme="minorHAnsi"/>
                 <w:sz w:val="22"/>
               </w:rPr>
             </w:pPr>
@@ -9759,7 +9759,7 @@
             <w:pPr>
               <w:spacing w:line="312" w:lineRule="auto"/>
               <w:rPr>
-                <w:rFonts w:asciiTheme="minorHAnsi" w:eastAsiaTheme="minorHAnsi" w:hAnsiTheme="minorHAnsi" w:hint="eastAsia"/>
+                <w:rFonts w:asciiTheme="minorHAnsi" w:eastAsiaTheme="minorHAnsi" w:hAnsiTheme="minorHAnsi"/>
                 <w:sz w:val="22"/>
               </w:rPr>
             </w:pPr>
@@ -9817,7 +9817,7 @@
             <w:pPr>
               <w:spacing w:line="312" w:lineRule="auto"/>
               <w:rPr>
-                <w:rFonts w:asciiTheme="minorHAnsi" w:eastAsiaTheme="minorHAnsi" w:hAnsiTheme="minorHAnsi" w:hint="eastAsia"/>
+                <w:rFonts w:asciiTheme="minorHAnsi" w:eastAsiaTheme="minorHAnsi" w:hAnsiTheme="minorHAnsi"/>
                 <w:sz w:val="22"/>
                 <w:highlight w:val="yellow"/>
               </w:rPr>
@@ -9869,7 +9869,7 @@
       <w:pPr>
         <w:spacing w:line="312" w:lineRule="auto"/>
         <w:rPr>
-          <w:rFonts w:eastAsiaTheme="minorHAnsi" w:hint="eastAsia"/>
+          <w:rFonts w:eastAsiaTheme="minorHAnsi"/>
           <w:sz w:val="22"/>
         </w:rPr>
       </w:pPr>
@@ -9921,7 +9921,7 @@
             <w:pPr>
               <w:spacing w:line="312" w:lineRule="auto"/>
               <w:rPr>
-                <w:rFonts w:asciiTheme="minorHAnsi" w:eastAsiaTheme="minorHAnsi" w:hAnsiTheme="minorHAnsi" w:hint="eastAsia"/>
+                <w:rFonts w:asciiTheme="minorHAnsi" w:eastAsiaTheme="minorHAnsi" w:hAnsiTheme="minorHAnsi"/>
                 <w:sz w:val="22"/>
               </w:rPr>
             </w:pPr>
@@ -9944,7 +9944,7 @@
             <w:pPr>
               <w:spacing w:line="312" w:lineRule="auto"/>
               <w:rPr>
-                <w:rFonts w:asciiTheme="minorHAnsi" w:eastAsiaTheme="minorHAnsi" w:hAnsiTheme="minorHAnsi" w:hint="eastAsia"/>
+                <w:rFonts w:asciiTheme="minorHAnsi" w:eastAsiaTheme="minorHAnsi" w:hAnsiTheme="minorHAnsi"/>
                 <w:sz w:val="22"/>
               </w:rPr>
             </w:pPr>
@@ -9965,7 +9965,7 @@
             <w:pPr>
               <w:spacing w:line="312" w:lineRule="auto"/>
               <w:rPr>
-                <w:rFonts w:asciiTheme="minorHAnsi" w:eastAsiaTheme="minorHAnsi" w:hAnsiTheme="minorHAnsi" w:hint="eastAsia"/>
+                <w:rFonts w:asciiTheme="minorHAnsi" w:eastAsiaTheme="minorHAnsi" w:hAnsiTheme="minorHAnsi"/>
                 <w:sz w:val="22"/>
               </w:rPr>
             </w:pPr>
@@ -10340,7 +10340,7 @@
             <w:pPr>
               <w:spacing w:line="312" w:lineRule="auto"/>
               <w:rPr>
-                <w:rFonts w:asciiTheme="minorHAnsi" w:eastAsiaTheme="minorHAnsi" w:hAnsiTheme="minorHAnsi" w:hint="eastAsia"/>
+                <w:rFonts w:asciiTheme="minorHAnsi" w:eastAsiaTheme="minorHAnsi" w:hAnsiTheme="minorHAnsi"/>
                 <w:sz w:val="22"/>
               </w:rPr>
             </w:pPr>
@@ -10391,7 +10391,7 @@
             <w:pPr>
               <w:spacing w:line="312" w:lineRule="auto"/>
               <w:rPr>
-                <w:rFonts w:asciiTheme="minorHAnsi" w:eastAsiaTheme="minorHAnsi" w:hAnsiTheme="minorHAnsi" w:hint="eastAsia"/>
+                <w:rFonts w:asciiTheme="minorHAnsi" w:eastAsiaTheme="minorHAnsi" w:hAnsiTheme="minorHAnsi"/>
                 <w:sz w:val="22"/>
                 <w:highlight w:val="yellow"/>
               </w:rPr>
@@ -10435,7 +10435,7 @@
       <w:pPr>
         <w:spacing w:line="312" w:lineRule="auto"/>
         <w:rPr>
-          <w:rFonts w:eastAsiaTheme="minorHAnsi" w:hint="eastAsia"/>
+          <w:rFonts w:eastAsiaTheme="minorHAnsi"/>
           <w:sz w:val="22"/>
         </w:rPr>
       </w:pPr>
@@ -10486,7 +10486,7 @@
         <w:spacing w:line="312" w:lineRule="auto"/>
         <w:ind w:firstLineChars="100" w:firstLine="220"/>
         <w:rPr>
-          <w:rFonts w:asciiTheme="minorHAnsi" w:eastAsiaTheme="minorHAnsi" w:hAnsiTheme="minorHAnsi" w:hint="eastAsia"/>
+          <w:rFonts w:asciiTheme="minorHAnsi" w:eastAsiaTheme="minorHAnsi" w:hAnsiTheme="minorHAnsi"/>
           <w:sz w:val="22"/>
         </w:rPr>
       </w:pPr>
@@ -10516,16 +10516,16 @@
       <w:pPr>
         <w:spacing w:line="312" w:lineRule="auto"/>
         <w:rPr>
-          <w:rFonts w:eastAsiaTheme="minorHAnsi" w:hint="eastAsia"/>
-          <w:sz w:val="22"/>
-        </w:rPr>
-      </w:pPr>
-    </w:p>
-    <w:p>
-      <w:pPr>
-        <w:spacing w:line="312" w:lineRule="auto"/>
-        <w:rPr>
-          <w:rFonts w:eastAsiaTheme="minorHAnsi" w:hint="eastAsia"/>
+          <w:rFonts w:eastAsiaTheme="minorHAnsi"/>
+          <w:sz w:val="22"/>
+        </w:rPr>
+      </w:pPr>
+    </w:p>
+    <w:p>
+      <w:pPr>
+        <w:spacing w:line="312" w:lineRule="auto"/>
+        <w:rPr>
+          <w:rFonts w:eastAsiaTheme="minorHAnsi"/>
           <w:sz w:val="22"/>
         </w:rPr>
       </w:pPr>
@@ -10558,7 +10558,7 @@
       <w:pPr>
         <w:spacing w:line="312" w:lineRule="auto"/>
         <w:rPr>
-          <w:rFonts w:eastAsiaTheme="minorHAnsi" w:hint="eastAsia"/>
+          <w:rFonts w:eastAsiaTheme="minorHAnsi"/>
           <w:sz w:val="22"/>
         </w:rPr>
       </w:pPr>
@@ -10618,7 +10618,7 @@
         <w:spacing w:line="312" w:lineRule="auto"/>
         <w:ind w:firstLineChars="100" w:firstLine="220"/>
         <w:rPr>
-          <w:rFonts w:asciiTheme="minorHAnsi" w:eastAsiaTheme="minorHAnsi" w:hAnsiTheme="minorHAnsi" w:hint="eastAsia"/>
+          <w:rFonts w:asciiTheme="minorHAnsi" w:eastAsiaTheme="minorHAnsi" w:hAnsiTheme="minorHAnsi"/>
           <w:sz w:val="22"/>
         </w:rPr>
       </w:pPr>
@@ -10641,16 +10641,16 @@
       <w:pPr>
         <w:spacing w:line="312" w:lineRule="auto"/>
         <w:rPr>
-          <w:rFonts w:eastAsiaTheme="minorHAnsi" w:hint="eastAsia"/>
-          <w:sz w:val="22"/>
-        </w:rPr>
-      </w:pPr>
-    </w:p>
-    <w:p>
-      <w:pPr>
-        <w:spacing w:line="312" w:lineRule="auto"/>
-        <w:rPr>
-          <w:rFonts w:eastAsiaTheme="minorHAnsi" w:hint="eastAsia"/>
+          <w:rFonts w:eastAsiaTheme="minorHAnsi"/>
+          <w:sz w:val="22"/>
+        </w:rPr>
+      </w:pPr>
+    </w:p>
+    <w:p>
+      <w:pPr>
+        <w:spacing w:line="312" w:lineRule="auto"/>
+        <w:rPr>
+          <w:rFonts w:eastAsiaTheme="minorHAnsi"/>
           <w:sz w:val="22"/>
         </w:rPr>
       </w:pPr>
@@ -10683,7 +10683,7 @@
       <w:pPr>
         <w:spacing w:line="312" w:lineRule="auto"/>
         <w:rPr>
-          <w:rFonts w:asciiTheme="minorHAnsi" w:eastAsiaTheme="minorHAnsi" w:hAnsiTheme="minorHAnsi" w:hint="eastAsia"/>
+          <w:rFonts w:asciiTheme="minorHAnsi" w:eastAsiaTheme="minorHAnsi" w:hAnsiTheme="minorHAnsi"/>
           <w:sz w:val="22"/>
         </w:rPr>
       </w:pPr>
@@ -10760,29 +10760,61 @@
           <w:sz w:val="22"/>
         </w:rPr>
       </w:pPr>
-    </w:p>
-    <w:p>
-      <w:pPr>
-        <w:spacing w:line="312" w:lineRule="auto"/>
-        <w:rPr>
-          <w:rFonts w:eastAsiaTheme="minorHAnsi" w:hint="eastAsia"/>
-          <w:sz w:val="22"/>
-        </w:rPr>
-      </w:pPr>
-    </w:p>
-    <w:p>
-      <w:pPr>
-        <w:spacing w:line="312" w:lineRule="auto"/>
-        <w:rPr>
-          <w:rFonts w:asciiTheme="minorHAnsi" w:eastAsiaTheme="minorHAnsi" w:hAnsiTheme="minorHAnsi"/>
-          <w:sz w:val="22"/>
-        </w:rPr>
-      </w:pPr>
-    </w:p>
-    <w:p>
-      <w:pPr>
-        <w:rPr>
-          <w:rFonts w:asciiTheme="minorHAnsi" w:eastAsiaTheme="minorHAnsi" w:hAnsiTheme="minorHAnsi" w:hint="eastAsia"/>
+      <w:r>
+        <w:rPr>
+          <w:rFonts w:asciiTheme="minorHAnsi" w:eastAsiaTheme="minorHAnsi" w:hAnsiTheme="minorHAnsi" w:hint="eastAsia"/>
+          <w:sz w:val="22"/>
+        </w:rPr>
+        <w:t>実験の結果から、違和感を感じる程度に暗い色が推定される事例があることが分かる。この原因は、学習に使用したデータとユーザが入力した画像の明るさに差がある</w:t>
+      </w:r>
+      <w:r>
+        <w:rPr>
+          <w:rFonts w:asciiTheme="minorHAnsi" w:eastAsiaTheme="minorHAnsi" w:hAnsiTheme="minorHAnsi" w:hint="eastAsia"/>
+          <w:sz w:val="22"/>
+        </w:rPr>
+        <w:lastRenderedPageBreak/>
+        <w:t>からであると推測される。今回学習に使用したデータは、雑誌に掲載するために、撮影スタジオで照明などに配慮し色味が見やすいように撮影されたものである。対してユーザが入力する画像は、室内などでスマートフォンを使用し撮影したものなどが想定され、スタジオで撮影された画像より暗いことが多い。よって、リップカラーの推定結果も暗くなってしまうことが予測される。</w:t>
+      </w:r>
+    </w:p>
+    <w:p>
+      <w:pPr>
+        <w:spacing w:line="312" w:lineRule="auto"/>
+        <w:ind w:firstLineChars="100" w:firstLine="220"/>
+        <w:rPr>
+          <w:rFonts w:asciiTheme="minorHAnsi" w:eastAsiaTheme="minorHAnsi" w:hAnsiTheme="minorHAnsi" w:hint="eastAsia"/>
+          <w:sz w:val="22"/>
+        </w:rPr>
+      </w:pPr>
+      <w:r>
+        <w:rPr>
+          <w:rFonts w:asciiTheme="minorHAnsi" w:eastAsiaTheme="minorHAnsi" w:hAnsiTheme="minorHAnsi" w:hint="eastAsia"/>
+          <w:sz w:val="22"/>
+        </w:rPr>
+        <w:t>この課題の改善については、6章で詳しく述べることとする。</w:t>
+      </w:r>
+    </w:p>
+    <w:p>
+      <w:pPr>
+        <w:spacing w:line="312" w:lineRule="auto"/>
+        <w:rPr>
+          <w:rFonts w:eastAsiaTheme="minorHAnsi"/>
+          <w:sz w:val="22"/>
+        </w:rPr>
+      </w:pPr>
+    </w:p>
+    <w:p>
+      <w:pPr>
+        <w:spacing w:line="312" w:lineRule="auto"/>
+        <w:rPr>
+          <w:rFonts w:asciiTheme="minorHAnsi" w:eastAsiaTheme="minorHAnsi" w:hAnsiTheme="minorHAnsi"/>
+          <w:sz w:val="22"/>
+        </w:rPr>
+      </w:pPr>
+    </w:p>
+    <w:p>
+      <w:pPr>
+        <w:rPr>
+          <w:rFonts w:asciiTheme="minorHAnsi" w:eastAsiaTheme="minorHAnsi" w:hAnsiTheme="minorHAnsi"/>
           <w:sz w:val="20"/>
           <w:szCs w:val="20"/>
         </w:rPr>
@@ -12324,31 +12356,16 @@
         </w:rPr>
         <w:t>2019年6月11日（最終閲覧：2023年11月16日）</w:t>
       </w:r>
-      <w:r>
-        <w:fldChar w:fldCharType="begin"/>
-      </w:r>
-      <w:r>
-        <w:instrText>HYPERLINK "https://hologram.mirai-media.net/meeco/"</w:instrText>
-      </w:r>
-      <w:r>
-        <w:fldChar w:fldCharType="separate"/>
-      </w:r>
-      <w:r>
-        <w:rPr>
-          <w:rStyle w:val="ab"/>
-          <w:rFonts w:asciiTheme="minorHAnsi" w:eastAsiaTheme="minorHAnsi" w:hAnsiTheme="minorHAnsi"/>
-          <w:sz w:val="22"/>
-        </w:rPr>
-        <w:t>https://hologram.mirai-media.net/meeco/</w:t>
-      </w:r>
-      <w:r>
-        <w:rPr>
-          <w:rStyle w:val="ab"/>
-          <w:rFonts w:asciiTheme="minorHAnsi" w:eastAsiaTheme="minorHAnsi" w:hAnsiTheme="minorHAnsi"/>
-          <w:sz w:val="22"/>
-        </w:rPr>
-        <w:fldChar w:fldCharType="end"/>
-      </w:r>
+      <w:hyperlink r:id="rId15" w:history="1">
+        <w:r>
+          <w:rPr>
+            <w:rStyle w:val="ab"/>
+            <w:rFonts w:asciiTheme="minorHAnsi" w:eastAsiaTheme="minorHAnsi" w:hAnsiTheme="minorHAnsi"/>
+            <w:sz w:val="22"/>
+          </w:rPr>
+          <w:t>https://hologram.mirai-media.net/meeco/</w:t>
+        </w:r>
+      </w:hyperlink>
     </w:p>
     <w:p>
       <w:pPr>
@@ -12456,7 +12473,7 @@
         </w:rPr>
         <w:t>2018年4月11日（最終閲覧：2023年11月16日）</w:t>
       </w:r>
-      <w:hyperlink r:id="rId15" w:history="1">
+      <w:hyperlink r:id="rId16" w:history="1">
         <w:r>
           <w:rPr>
             <w:rStyle w:val="ab"/>
@@ -12587,7 +12604,7 @@
         </w:rPr>
         <w:t>OpenCVでHSV色空間を用いて肌色領域を抽出（最終閲覧：2022年1月1日）</w:t>
       </w:r>
-      <w:hyperlink r:id="rId16" w:history="1">
+      <w:hyperlink r:id="rId17" w:history="1">
         <w:r>
           <w:rPr>
             <w:rStyle w:val="ab"/>
@@ -12608,8 +12625,8 @@
       </w:pPr>
     </w:p>
     <w:sectPr>
-      <w:footerReference w:type="even" r:id="rId17"/>
-      <w:footerReference w:type="default" r:id="rId18"/>
+      <w:footerReference w:type="even" r:id="rId18"/>
+      <w:footerReference w:type="default" r:id="rId19"/>
       <w:pgSz w:w="11906" w:h="16838"/>
       <w:pgMar w:top="1985" w:right="1701" w:bottom="1701" w:left="1701" w:header="851" w:footer="992" w:gutter="0"/>
       <w:cols w:space="425"/>
@@ -13085,9 +13102,6 @@
     <w:p>
       <w:pPr>
         <w:pStyle w:val="a8"/>
-        <w:rPr>
-          <w:rFonts w:hint="eastAsia"/>
-        </w:rPr>
       </w:pPr>
       <w:r>
         <w:rPr>
@@ -13127,30 +13141,21 @@
     <w:p>
       <w:pPr>
         <w:pStyle w:val="a8"/>
+      </w:pPr>
+      <w:r>
+        <w:rPr>
+          <w:rStyle w:val="aa"/>
+        </w:rPr>
+        <w:footnoteRef/>
+      </w:r>
+      <w:r>
+        <w:t xml:space="preserve"> popteen Media</w:t>
+      </w:r>
+      <w:r>
         <w:rPr>
           <w:rFonts w:hint="eastAsia"/>
         </w:rPr>
-      </w:pPr>
-      <w:r>
-        <w:rPr>
-          <w:rStyle w:val="aa"/>
-        </w:rPr>
-        <w:footnoteRef/>
-      </w:r>
-      <w:r>
-        <w:t xml:space="preserve"> popteen Media</w:t>
-      </w:r>
-      <w:r>
-        <w:rPr>
-          <w:rFonts w:hint="eastAsia"/>
-        </w:rPr>
-        <w:t>（</w:t>
-      </w:r>
-      <w:r>
-        <w:rPr>
-          <w:rFonts w:hint="eastAsia"/>
-        </w:rPr>
-        <w:t>最終閲覧：2023年12月27日）</w:t>
+        <w:t>（最終閲覧：2023年12月27日）</w:t>
       </w:r>
       <w:hyperlink r:id="rId11" w:history="1">
         <w:r>

--- a/修論.docx
+++ b/修論.docx
@@ -103,7 +103,23 @@
                                 <w:sz w:val="28"/>
                                 <w:szCs w:val="40"/>
                               </w:rPr>
-                              <w:t>月◯日提出</w:t>
+                              <w:t>月</w:t>
+                            </w:r>
+                            <w:r>
+                              <w:rPr>
+                                <w:rFonts w:ascii="ＭＳ 明朝" w:eastAsia="ＭＳ 明朝" w:hAnsi="ＭＳ 明朝" w:hint="eastAsia"/>
+                                <w:sz w:val="28"/>
+                                <w:szCs w:val="40"/>
+                              </w:rPr>
+                              <w:t>5</w:t>
+                            </w:r>
+                            <w:r>
+                              <w:rPr>
+                                <w:rFonts w:ascii="ＭＳ 明朝" w:eastAsia="ＭＳ 明朝" w:hAnsi="ＭＳ 明朝" w:hint="eastAsia"/>
+                                <w:sz w:val="28"/>
+                                <w:szCs w:val="40"/>
+                              </w:rPr>
+                              <w:t>日提出</w:t>
                             </w:r>
                           </w:p>
                         </w:txbxContent>
@@ -182,7 +198,23 @@
                           <w:sz w:val="28"/>
                           <w:szCs w:val="40"/>
                         </w:rPr>
-                        <w:t>月◯日提出</w:t>
+                        <w:t>月</w:t>
+                      </w:r>
+                      <w:r>
+                        <w:rPr>
+                          <w:rFonts w:ascii="ＭＳ 明朝" w:eastAsia="ＭＳ 明朝" w:hAnsi="ＭＳ 明朝" w:hint="eastAsia"/>
+                          <w:sz w:val="28"/>
+                          <w:szCs w:val="40"/>
+                        </w:rPr>
+                        <w:t>5</w:t>
+                      </w:r>
+                      <w:r>
+                        <w:rPr>
+                          <w:rFonts w:ascii="ＭＳ 明朝" w:eastAsia="ＭＳ 明朝" w:hAnsi="ＭＳ 明朝" w:hint="eastAsia"/>
+                          <w:sz w:val="28"/>
+                          <w:szCs w:val="40"/>
+                        </w:rPr>
+                        <w:t>日提出</w:t>
                       </w:r>
                     </w:p>
                   </w:txbxContent>
@@ -2666,7 +2698,7 @@
       <w:pPr>
         <w:spacing w:line="312" w:lineRule="auto"/>
         <w:rPr>
-          <w:rFonts w:asciiTheme="minorHAnsi" w:eastAsiaTheme="minorHAnsi" w:hAnsiTheme="minorHAnsi"/>
+          <w:rFonts w:asciiTheme="minorHAnsi" w:eastAsiaTheme="minorHAnsi" w:hAnsiTheme="minorHAnsi" w:hint="eastAsia"/>
           <w:sz w:val="22"/>
         </w:rPr>
       </w:pPr>
@@ -2677,23 +2709,63 @@
           <w:sz w:val="22"/>
         </w:rPr>
         <w:lastRenderedPageBreak/>
-        <w:t xml:space="preserve">　まず第2章では、関連研究として2つの研究を取り上げる。1つは色彩調和論の観点から肌色と似合うリップカラーの関係について検討したものであり、もう1つは機械学習でその人に似合うヘアスタイルを提案するシステムについてのものである。これら2つは本研究と部分的に類似しているため、これらを検討することで、本研究で達成することを明らかにする。</w:t>
-      </w:r>
-    </w:p>
-    <w:p>
-      <w:pPr>
-        <w:spacing w:line="312" w:lineRule="auto"/>
-        <w:rPr>
-          <w:rFonts w:asciiTheme="minorHAnsi" w:eastAsiaTheme="minorHAnsi" w:hAnsiTheme="minorHAnsi"/>
-          <w:sz w:val="22"/>
-        </w:rPr>
-      </w:pPr>
+        <w:t xml:space="preserve">　まず第2章では、関連</w:t>
+      </w:r>
       <w:r>
         <w:rPr>
           <w:rFonts w:asciiTheme="minorHAnsi" w:eastAsiaTheme="minorHAnsi" w:hAnsiTheme="minorHAnsi" w:hint="eastAsia"/>
           <w:color w:val="000000"/>
           <w:sz w:val="22"/>
         </w:rPr>
+        <w:t>するシステムや</w:t>
+      </w:r>
+      <w:r>
+        <w:rPr>
+          <w:rFonts w:asciiTheme="minorHAnsi" w:eastAsiaTheme="minorHAnsi" w:hAnsiTheme="minorHAnsi" w:hint="eastAsia"/>
+          <w:color w:val="000000"/>
+          <w:sz w:val="22"/>
+        </w:rPr>
+        <w:t>研究</w:t>
+      </w:r>
+      <w:r>
+        <w:rPr>
+          <w:rFonts w:asciiTheme="minorHAnsi" w:eastAsiaTheme="minorHAnsi" w:hAnsiTheme="minorHAnsi" w:hint="eastAsia"/>
+          <w:color w:val="000000"/>
+          <w:sz w:val="22"/>
+        </w:rPr>
+        <w:t>をいくつか</w:t>
+      </w:r>
+      <w:r>
+        <w:rPr>
+          <w:rFonts w:asciiTheme="minorHAnsi" w:eastAsiaTheme="minorHAnsi" w:hAnsiTheme="minorHAnsi" w:hint="eastAsia"/>
+          <w:color w:val="000000"/>
+          <w:sz w:val="22"/>
+        </w:rPr>
+        <w:t>を取り上げる。</w:t>
+      </w:r>
+      <w:r>
+        <w:rPr>
+          <w:rFonts w:asciiTheme="minorHAnsi" w:eastAsiaTheme="minorHAnsi" w:hAnsiTheme="minorHAnsi" w:hint="eastAsia"/>
+          <w:color w:val="000000"/>
+          <w:sz w:val="22"/>
+        </w:rPr>
+        <w:t>メイクアップをデジタル技術で支援しようとする試みや、それ以外の分野で「似合う」ことについて研究されているいくつかの事例について述べる。</w:t>
+      </w:r>
+    </w:p>
+    <w:p>
+      <w:pPr>
+        <w:spacing w:line="312" w:lineRule="auto"/>
+        <w:rPr>
+          <w:rFonts w:asciiTheme="minorHAnsi" w:eastAsiaTheme="minorHAnsi" w:hAnsiTheme="minorHAnsi"/>
+          <w:sz w:val="22"/>
+        </w:rPr>
+      </w:pPr>
+      <w:r>
+        <w:rPr>
+          <w:rFonts w:asciiTheme="minorHAnsi" w:eastAsiaTheme="minorHAnsi" w:hAnsiTheme="minorHAnsi" w:hint="eastAsia"/>
+          <w:color w:val="000000"/>
+          <w:sz w:val="22"/>
+        </w:rPr>
         <w:t xml:space="preserve">　第3章では、本研究を行うにあたって使用した技術の概要を説明する。</w:t>
       </w:r>
     </w:p>
@@ -2778,7 +2850,7 @@
     <w:p>
       <w:pPr>
         <w:rPr>
-          <w:rFonts w:asciiTheme="minorHAnsi" w:eastAsiaTheme="minorHAnsi" w:hAnsiTheme="minorHAnsi"/>
+          <w:rFonts w:asciiTheme="minorHAnsi" w:eastAsiaTheme="minorHAnsi" w:hAnsiTheme="minorHAnsi" w:hint="eastAsia"/>
           <w:sz w:val="22"/>
         </w:rPr>
       </w:pPr>
@@ -2789,28 +2861,6 @@
         </w:rPr>
         <w:br w:type="page"/>
       </w:r>
-    </w:p>
-    <w:p>
-      <w:pPr>
-        <w:spacing w:line="312" w:lineRule="auto"/>
-        <w:rPr>
-          <w:rFonts w:asciiTheme="minorHAnsi" w:eastAsiaTheme="minorHAnsi" w:hAnsiTheme="minorHAnsi"/>
-          <w:sz w:val="22"/>
-        </w:rPr>
-      </w:pPr>
-    </w:p>
-    <w:p>
-      <w:pPr>
-        <w:pStyle w:val="a3"/>
-        <w:widowControl/>
-        <w:spacing w:line="312" w:lineRule="auto"/>
-        <w:ind w:leftChars="0" w:left="992"/>
-        <w:jc w:val="left"/>
-        <w:rPr>
-          <w:rFonts w:eastAsiaTheme="minorHAnsi"/>
-          <w:sz w:val="22"/>
-        </w:rPr>
-      </w:pPr>
     </w:p>
     <w:p>
       <w:pPr>
@@ -2835,6 +2885,7 @@
           <w:sz w:val="28"/>
           <w:szCs w:val="28"/>
         </w:rPr>
+        <w:lastRenderedPageBreak/>
         <w:t>関連</w:t>
       </w:r>
       <w:r>
@@ -3129,7 +3180,35 @@
           <w:rFonts w:asciiTheme="minorHAnsi" w:eastAsiaTheme="minorHAnsi" w:hAnsiTheme="minorHAnsi" w:hint="eastAsia"/>
           <w:sz w:val="22"/>
         </w:rPr>
-        <w:t xml:space="preserve">　尚、リップカラーの似合い度を判定するシステムとしなかった理由は、用意した学習データの違いにある。</w:t>
+        <w:t xml:space="preserve">　尚、</w:t>
+      </w:r>
+      <w:r>
+        <w:rPr>
+          <w:rFonts w:asciiTheme="minorHAnsi" w:eastAsiaTheme="minorHAnsi" w:hAnsiTheme="minorHAnsi" w:hint="eastAsia"/>
+          <w:sz w:val="22"/>
+        </w:rPr>
+        <w:t>「</w:t>
+      </w:r>
+      <w:r>
+        <w:rPr>
+          <w:rFonts w:asciiTheme="minorHAnsi" w:eastAsiaTheme="minorHAnsi" w:hAnsiTheme="minorHAnsi" w:hint="eastAsia"/>
+          <w:sz w:val="22"/>
+        </w:rPr>
+        <w:t>リップカラーの似合い度を判定するシステム</w:t>
+      </w:r>
+      <w:r>
+        <w:rPr>
+          <w:rFonts w:asciiTheme="minorHAnsi" w:eastAsiaTheme="minorHAnsi" w:hAnsiTheme="minorHAnsi" w:hint="eastAsia"/>
+          <w:sz w:val="22"/>
+        </w:rPr>
+        <w:t>」</w:t>
+      </w:r>
+      <w:r>
+        <w:rPr>
+          <w:rFonts w:asciiTheme="minorHAnsi" w:eastAsiaTheme="minorHAnsi" w:hAnsiTheme="minorHAnsi" w:hint="eastAsia"/>
+          <w:sz w:val="22"/>
+        </w:rPr>
+        <w:t>としなかった理由は、用意した学習データの違いにある。</w:t>
       </w:r>
       <w:r>
         <w:rPr>
@@ -3281,13 +3360,6 @@
           <w:sz w:val="22"/>
         </w:rPr>
       </w:pPr>
-      <w:r>
-        <w:rPr>
-          <w:rFonts w:eastAsiaTheme="minorHAnsi"/>
-          <w:sz w:val="22"/>
-        </w:rPr>
-        <w:br w:type="page"/>
-      </w:r>
     </w:p>
     <w:p>
       <w:pPr>
@@ -3310,537 +3382,563 @@
           <w:rFonts w:eastAsiaTheme="minorHAnsi"/>
           <w:sz w:val="22"/>
         </w:rPr>
+        <w:t>AR</w:t>
+      </w:r>
+      <w:r>
+        <w:rPr>
+          <w:rFonts w:eastAsiaTheme="minorHAnsi" w:hint="eastAsia"/>
+          <w:sz w:val="22"/>
+        </w:rPr>
+        <w:t>タッチアップシステム</w:t>
+      </w:r>
+    </w:p>
+    <w:p>
+      <w:pPr>
+        <w:spacing w:line="312" w:lineRule="auto"/>
+        <w:rPr>
+          <w:rFonts w:eastAsiaTheme="minorHAnsi"/>
+          <w:sz w:val="22"/>
+        </w:rPr>
+      </w:pPr>
+    </w:p>
+    <w:p>
+      <w:pPr>
+        <w:spacing w:line="312" w:lineRule="auto"/>
+        <w:rPr>
+          <w:rFonts w:asciiTheme="minorHAnsi" w:eastAsiaTheme="minorHAnsi" w:hAnsiTheme="minorHAnsi"/>
+          <w:sz w:val="22"/>
+        </w:rPr>
+      </w:pPr>
+      <w:r>
+        <w:rPr>
+          <w:rFonts w:eastAsiaTheme="minorHAnsi" w:hint="eastAsia"/>
+          <w:sz w:val="22"/>
+        </w:rPr>
+        <w:t xml:space="preserve">　</w:t>
+      </w:r>
+      <w:r>
+        <w:rPr>
+          <w:rFonts w:eastAsiaTheme="minorHAnsi" w:hint="eastAsia"/>
+          <w:sz w:val="22"/>
+        </w:rPr>
+        <w:t>メイクアップを支援するデジタルツールとして代表的なものに、</w:t>
+      </w:r>
+      <w:r>
+        <w:rPr>
+          <w:rFonts w:asciiTheme="minorHAnsi" w:eastAsiaTheme="minorHAnsi" w:hAnsiTheme="minorHAnsi"/>
+          <w:sz w:val="22"/>
+        </w:rPr>
+        <w:t>AR</w:t>
+      </w:r>
+      <w:r>
+        <w:rPr>
+          <w:rFonts w:asciiTheme="minorHAnsi" w:eastAsiaTheme="minorHAnsi" w:hAnsiTheme="minorHAnsi" w:hint="eastAsia"/>
+          <w:sz w:val="22"/>
+        </w:rPr>
+        <w:t>タッチアップがある。</w:t>
+      </w:r>
+      <w:r>
+        <w:rPr>
+          <w:rFonts w:asciiTheme="minorHAnsi" w:eastAsiaTheme="minorHAnsi" w:hAnsiTheme="minorHAnsi"/>
+          <w:sz w:val="22"/>
+        </w:rPr>
+        <w:t>AR</w:t>
+      </w:r>
+      <w:r>
+        <w:rPr>
+          <w:rFonts w:asciiTheme="minorHAnsi" w:eastAsiaTheme="minorHAnsi" w:hAnsiTheme="minorHAnsi" w:hint="eastAsia"/>
+          <w:sz w:val="22"/>
+        </w:rPr>
+        <w:t>とは</w:t>
+      </w:r>
+      <w:r>
+        <w:rPr>
+          <w:rFonts w:asciiTheme="minorHAnsi" w:eastAsiaTheme="minorHAnsi" w:hAnsiTheme="minorHAnsi" w:hint="eastAsia"/>
+          <w:sz w:val="22"/>
+        </w:rPr>
+        <w:t>「拡張現実」のことで</w:t>
+      </w:r>
+      <w:r>
+        <w:rPr>
+          <w:rFonts w:asciiTheme="minorHAnsi" w:eastAsiaTheme="minorHAnsi" w:hAnsiTheme="minorHAnsi" w:hint="eastAsia"/>
+          <w:sz w:val="22"/>
+        </w:rPr>
+        <w:t>、</w:t>
+      </w:r>
+      <w:r>
+        <w:rPr>
+          <w:rFonts w:asciiTheme="minorHAnsi" w:eastAsiaTheme="minorHAnsi" w:hAnsiTheme="minorHAnsi" w:hint="eastAsia"/>
+          <w:sz w:val="22"/>
+        </w:rPr>
+        <w:t>スマートフォンのカメラやアイウェア型のデバイスを使用し、現実世界にデジタル情報を重ね合わせて表示する</w:t>
+      </w:r>
+      <w:r>
+        <w:rPr>
+          <w:rFonts w:asciiTheme="minorHAnsi" w:eastAsiaTheme="minorHAnsi" w:hAnsiTheme="minorHAnsi" w:hint="eastAsia"/>
+          <w:sz w:val="22"/>
+        </w:rPr>
+        <w:t>技術のことである。</w:t>
+      </w:r>
+      <w:r>
+        <w:rPr>
+          <w:rFonts w:asciiTheme="minorHAnsi" w:eastAsiaTheme="minorHAnsi" w:hAnsiTheme="minorHAnsi" w:hint="eastAsia"/>
+          <w:sz w:val="22"/>
+        </w:rPr>
         <w:lastRenderedPageBreak/>
+        <w:t>またタッチアップとは、化粧品を実際に肌に乗せて試し、発色や自分に似合うかどうかを確認することである。</w:t>
+      </w:r>
+      <w:r>
+        <w:rPr>
+          <w:rFonts w:asciiTheme="minorHAnsi" w:eastAsiaTheme="minorHAnsi" w:hAnsiTheme="minorHAnsi"/>
+          <w:sz w:val="22"/>
+        </w:rPr>
         <w:t>AR</w:t>
       </w:r>
       <w:r>
         <w:rPr>
+          <w:rFonts w:asciiTheme="minorHAnsi" w:eastAsiaTheme="minorHAnsi" w:hAnsiTheme="minorHAnsi" w:hint="eastAsia"/>
+          <w:sz w:val="22"/>
+        </w:rPr>
+        <w:t>タッチアップは、</w:t>
+      </w:r>
+      <w:r>
+        <w:rPr>
+          <w:rFonts w:asciiTheme="minorHAnsi" w:eastAsiaTheme="minorHAnsi" w:hAnsiTheme="minorHAnsi" w:hint="eastAsia"/>
+          <w:sz w:val="22"/>
+        </w:rPr>
+        <w:t>スマートフォンや専用デバイスを使用し、自身の顔で化粧品を試した際のイメージ画像を生成することで、実際に化粧品を顔に乗せることなく使用イメージを確認することができる</w:t>
+      </w:r>
+      <w:r>
+        <w:rPr>
+          <w:rFonts w:asciiTheme="minorHAnsi" w:eastAsiaTheme="minorHAnsi" w:hAnsiTheme="minorHAnsi" w:hint="eastAsia"/>
+          <w:sz w:val="22"/>
+        </w:rPr>
+        <w:t>技術である</w:t>
+      </w:r>
+      <w:r>
+        <w:rPr>
+          <w:rFonts w:asciiTheme="minorHAnsi" w:eastAsiaTheme="minorHAnsi" w:hAnsiTheme="minorHAnsi" w:hint="eastAsia"/>
+          <w:sz w:val="22"/>
+        </w:rPr>
+        <w:t>。</w:t>
+      </w:r>
+    </w:p>
+    <w:p>
+      <w:pPr>
+        <w:spacing w:line="312" w:lineRule="auto"/>
+        <w:rPr>
+          <w:rFonts w:asciiTheme="minorHAnsi" w:eastAsiaTheme="minorHAnsi" w:hAnsiTheme="minorHAnsi"/>
+          <w:sz w:val="22"/>
+        </w:rPr>
+      </w:pPr>
+      <w:r>
+        <w:rPr>
+          <w:rFonts w:asciiTheme="minorHAnsi" w:eastAsiaTheme="minorHAnsi" w:hAnsiTheme="minorHAnsi" w:hint="eastAsia"/>
+          <w:sz w:val="22"/>
+        </w:rPr>
+        <w:t>タッチアップの</w:t>
+      </w:r>
+      <w:r>
+        <w:rPr>
+          <w:rFonts w:asciiTheme="minorHAnsi" w:eastAsiaTheme="minorHAnsi" w:hAnsiTheme="minorHAnsi" w:hint="eastAsia"/>
+          <w:sz w:val="22"/>
+        </w:rPr>
+        <w:t>主</w:t>
+      </w:r>
+      <w:r>
+        <w:rPr>
+          <w:rFonts w:asciiTheme="minorHAnsi" w:eastAsiaTheme="minorHAnsi" w:hAnsiTheme="minorHAnsi" w:hint="eastAsia"/>
+          <w:sz w:val="22"/>
+        </w:rPr>
+        <w:t>な方法としては、店頭に設置されているサンプルを使って自分で試すほか、百貨店やデパートの化粧品フロアでは</w:t>
+      </w:r>
+      <w:r>
+        <w:rPr>
+          <w:rFonts w:asciiTheme="minorHAnsi" w:eastAsiaTheme="minorHAnsi" w:hAnsiTheme="minorHAnsi"/>
+          <w:sz w:val="22"/>
+        </w:rPr>
+        <w:t>BA</w:t>
+      </w:r>
+      <w:r>
+        <w:rPr>
+          <w:rFonts w:asciiTheme="minorHAnsi" w:eastAsiaTheme="minorHAnsi" w:hAnsiTheme="minorHAnsi" w:hint="eastAsia"/>
+          <w:sz w:val="22"/>
+        </w:rPr>
+        <w:t>（ビューティーアドバイザー。美容の専門知識を基に顧客にアドバイスなどを行い、化粧品を販売する専門職）が接客の一環として行う場合もある。しかしこれら従来のタッチアップの形は、コロナ禍で非対面・非接触が推奨されるようになってから、同じ化粧品を不特定多数の人と使い回したり、</w:t>
+      </w:r>
+      <w:r>
+        <w:rPr>
+          <w:rFonts w:asciiTheme="minorHAnsi" w:eastAsiaTheme="minorHAnsi" w:hAnsiTheme="minorHAnsi"/>
+          <w:sz w:val="22"/>
+        </w:rPr>
+        <w:t>BA</w:t>
+      </w:r>
+      <w:r>
+        <w:rPr>
+          <w:rFonts w:asciiTheme="minorHAnsi" w:eastAsiaTheme="minorHAnsi" w:hAnsiTheme="minorHAnsi" w:hint="eastAsia"/>
+          <w:sz w:val="22"/>
+        </w:rPr>
+        <w:t>が顧客の肌に直接触れたりという点が問題視されるようになってきた。</w:t>
+      </w:r>
+    </w:p>
+    <w:p>
+      <w:pPr>
+        <w:spacing w:line="312" w:lineRule="auto"/>
+        <w:rPr>
+          <w:rFonts w:asciiTheme="minorHAnsi" w:eastAsiaTheme="minorHAnsi" w:hAnsiTheme="minorHAnsi"/>
+          <w:sz w:val="22"/>
+        </w:rPr>
+      </w:pPr>
+      <w:r>
+        <w:rPr>
+          <w:rFonts w:asciiTheme="minorHAnsi" w:eastAsiaTheme="minorHAnsi" w:hAnsiTheme="minorHAnsi" w:hint="eastAsia"/>
+          <w:sz w:val="22"/>
+        </w:rPr>
+        <w:t xml:space="preserve">　このような時代背景</w:t>
+      </w:r>
+      <w:r>
+        <w:rPr>
+          <w:rFonts w:asciiTheme="minorHAnsi" w:eastAsiaTheme="minorHAnsi" w:hAnsiTheme="minorHAnsi" w:hint="eastAsia"/>
+          <w:sz w:val="22"/>
+        </w:rPr>
+        <w:t>の後押しもあり、</w:t>
+      </w:r>
+      <w:r>
+        <w:rPr>
+          <w:rFonts w:asciiTheme="minorHAnsi" w:eastAsiaTheme="minorHAnsi" w:hAnsiTheme="minorHAnsi" w:hint="eastAsia"/>
+          <w:sz w:val="22"/>
+        </w:rPr>
+        <w:t>技術開発が進んだのが</w:t>
+      </w:r>
+      <w:r>
+        <w:rPr>
+          <w:rFonts w:asciiTheme="minorHAnsi" w:eastAsiaTheme="minorHAnsi" w:hAnsiTheme="minorHAnsi"/>
+          <w:sz w:val="22"/>
+        </w:rPr>
+        <w:t>AR</w:t>
+      </w:r>
+      <w:r>
+        <w:rPr>
+          <w:rFonts w:asciiTheme="minorHAnsi" w:eastAsiaTheme="minorHAnsi" w:hAnsiTheme="minorHAnsi" w:hint="eastAsia"/>
+          <w:sz w:val="22"/>
+        </w:rPr>
+        <w:t>タッチアップである。</w:t>
+      </w:r>
+      <w:r>
+        <w:rPr>
+          <w:rFonts w:asciiTheme="minorHAnsi" w:eastAsiaTheme="minorHAnsi" w:hAnsiTheme="minorHAnsi" w:hint="eastAsia"/>
+          <w:sz w:val="22"/>
+        </w:rPr>
+        <w:t>代表的な例としては資生堂が提供するアプリ『ワタシプラス』に実装された『ワタシプラス</w:t>
+      </w:r>
+      <w:r>
+        <w:rPr>
+          <w:rFonts w:asciiTheme="minorHAnsi" w:eastAsiaTheme="minorHAnsi" w:hAnsiTheme="minorHAnsi"/>
+          <w:sz w:val="22"/>
+        </w:rPr>
+        <w:t xml:space="preserve"> </w:t>
+      </w:r>
+      <w:r>
+        <w:rPr>
+          <w:rFonts w:asciiTheme="minorHAnsi" w:eastAsiaTheme="minorHAnsi" w:hAnsiTheme="minorHAnsi" w:hint="eastAsia"/>
+          <w:sz w:val="22"/>
+        </w:rPr>
+        <w:t>カラーシミュレーション』</w:t>
+      </w:r>
+      <w:r>
+        <w:rPr>
+          <w:rFonts w:asciiTheme="minorHAnsi" w:eastAsiaTheme="minorHAnsi" w:hAnsiTheme="minorHAnsi"/>
+          <w:sz w:val="22"/>
+        </w:rPr>
+        <w:t>[</w:t>
+      </w:r>
+      <w:r>
+        <w:rPr>
+          <w:rFonts w:asciiTheme="minorHAnsi" w:eastAsiaTheme="minorHAnsi" w:hAnsiTheme="minorHAnsi" w:hint="eastAsia"/>
+          <w:sz w:val="22"/>
+        </w:rPr>
+        <w:t>3</w:t>
+      </w:r>
+      <w:r>
+        <w:rPr>
+          <w:rFonts w:asciiTheme="minorHAnsi" w:eastAsiaTheme="minorHAnsi" w:hAnsiTheme="minorHAnsi"/>
+          <w:sz w:val="22"/>
+        </w:rPr>
+        <w:t>]</w:t>
+      </w:r>
+      <w:r>
+        <w:rPr>
+          <w:rFonts w:asciiTheme="minorHAnsi" w:eastAsiaTheme="minorHAnsi" w:hAnsiTheme="minorHAnsi" w:hint="eastAsia"/>
+          <w:sz w:val="22"/>
+        </w:rPr>
+        <w:t>や、伊勢丹のオンラインストア『</w:t>
+      </w:r>
+      <w:proofErr w:type="spellStart"/>
+      <w:r>
+        <w:rPr>
+          <w:rFonts w:asciiTheme="minorHAnsi" w:eastAsiaTheme="minorHAnsi" w:hAnsiTheme="minorHAnsi"/>
+          <w:sz w:val="22"/>
+        </w:rPr>
+        <w:t>meeco</w:t>
+      </w:r>
+      <w:proofErr w:type="spellEnd"/>
+      <w:r>
+        <w:rPr>
+          <w:rFonts w:asciiTheme="minorHAnsi" w:eastAsiaTheme="minorHAnsi" w:hAnsiTheme="minorHAnsi" w:hint="eastAsia"/>
+          <w:sz w:val="22"/>
+        </w:rPr>
+        <w:t>』に実装された</w:t>
+      </w:r>
+      <w:r>
+        <w:rPr>
+          <w:rFonts w:asciiTheme="minorHAnsi" w:eastAsiaTheme="minorHAnsi" w:hAnsiTheme="minorHAnsi" w:hint="eastAsia"/>
+          <w:sz w:val="22"/>
+        </w:rPr>
+        <w:t>バーチャルメイク機能</w:t>
+      </w:r>
+      <w:r>
+        <w:rPr>
+          <w:rFonts w:asciiTheme="minorHAnsi" w:eastAsiaTheme="minorHAnsi" w:hAnsiTheme="minorHAnsi"/>
+          <w:sz w:val="22"/>
+        </w:rPr>
+        <w:t xml:space="preserve"> </w:t>
+      </w:r>
+      <w:r>
+        <w:rPr>
+          <w:rFonts w:asciiTheme="minorHAnsi" w:eastAsiaTheme="minorHAnsi" w:hAnsiTheme="minorHAnsi"/>
+          <w:sz w:val="22"/>
+        </w:rPr>
+        <w:t>[4]</w:t>
+      </w:r>
+      <w:r>
+        <w:rPr>
+          <w:rFonts w:asciiTheme="minorHAnsi" w:eastAsiaTheme="minorHAnsi" w:hAnsiTheme="minorHAnsi" w:hint="eastAsia"/>
+          <w:sz w:val="22"/>
+        </w:rPr>
+        <w:t>（現在はサービス終了）</w:t>
+      </w:r>
+      <w:r>
+        <w:rPr>
+          <w:rFonts w:asciiTheme="minorHAnsi" w:eastAsiaTheme="minorHAnsi" w:hAnsiTheme="minorHAnsi" w:hint="eastAsia"/>
+          <w:sz w:val="22"/>
+        </w:rPr>
+        <w:t>がある。これらはスマートフォンや</w:t>
+      </w:r>
+      <w:r>
+        <w:rPr>
+          <w:rFonts w:asciiTheme="minorHAnsi" w:eastAsiaTheme="minorHAnsi" w:hAnsiTheme="minorHAnsi"/>
+          <w:sz w:val="22"/>
+        </w:rPr>
+        <w:t>PC</w:t>
+      </w:r>
+      <w:r>
+        <w:rPr>
+          <w:rFonts w:asciiTheme="minorHAnsi" w:eastAsiaTheme="minorHAnsi" w:hAnsiTheme="minorHAnsi" w:hint="eastAsia"/>
+          <w:sz w:val="22"/>
+        </w:rPr>
+        <w:t>などの端末から、時間や場所を問わず利用できる。また阪急百貨店は、</w:t>
+      </w:r>
+      <w:r>
+        <w:rPr>
+          <w:rFonts w:asciiTheme="minorHAnsi" w:eastAsiaTheme="minorHAnsi" w:hAnsiTheme="minorHAnsi"/>
+          <w:sz w:val="22"/>
+        </w:rPr>
+        <w:t>EC</w:t>
+      </w:r>
+      <w:r>
+        <w:rPr>
+          <w:rFonts w:asciiTheme="minorHAnsi" w:eastAsiaTheme="minorHAnsi" w:hAnsiTheme="minorHAnsi" w:hint="eastAsia"/>
+          <w:sz w:val="22"/>
+        </w:rPr>
+        <w:t>サイトだけでなく、実店舗の化粧品フロアに</w:t>
+      </w:r>
+      <w:r>
+        <w:rPr>
+          <w:rFonts w:asciiTheme="minorHAnsi" w:eastAsiaTheme="minorHAnsi" w:hAnsiTheme="minorHAnsi"/>
+          <w:sz w:val="22"/>
+        </w:rPr>
+        <w:t>AR</w:t>
+      </w:r>
+      <w:r>
+        <w:rPr>
+          <w:rFonts w:asciiTheme="minorHAnsi" w:eastAsiaTheme="minorHAnsi" w:hAnsiTheme="minorHAnsi" w:hint="eastAsia"/>
+          <w:sz w:val="22"/>
+        </w:rPr>
+        <w:t>タッチアップの専用端末を導入した。阪急百貨店のうめだ本店</w:t>
+      </w:r>
+      <w:r>
+        <w:rPr>
+          <w:rFonts w:asciiTheme="minorHAnsi" w:eastAsiaTheme="minorHAnsi" w:hAnsiTheme="minorHAnsi" w:hint="eastAsia"/>
+          <w:sz w:val="22"/>
+        </w:rPr>
+        <w:t>がシステムを導入したのは</w:t>
+      </w:r>
+      <w:r>
+        <w:rPr>
+          <w:rFonts w:asciiTheme="minorHAnsi" w:eastAsiaTheme="minorHAnsi" w:hAnsiTheme="minorHAnsi"/>
+          <w:sz w:val="22"/>
+        </w:rPr>
+        <w:t>2017年7月</w:t>
+      </w:r>
+      <w:r>
+        <w:rPr>
+          <w:rFonts w:asciiTheme="minorHAnsi" w:eastAsiaTheme="minorHAnsi" w:hAnsiTheme="minorHAnsi" w:hint="eastAsia"/>
+          <w:sz w:val="22"/>
+        </w:rPr>
+        <w:t>のコロナ禍以前で、目的は百貨店特有のハードルの高さや、</w:t>
+      </w:r>
+      <w:r>
+        <w:rPr>
+          <w:rFonts w:asciiTheme="minorHAnsi" w:eastAsiaTheme="minorHAnsi" w:hAnsiTheme="minorHAnsi"/>
+          <w:sz w:val="22"/>
+        </w:rPr>
+        <w:t>BA</w:t>
+      </w:r>
+      <w:r>
+        <w:rPr>
+          <w:rFonts w:asciiTheme="minorHAnsi" w:eastAsiaTheme="minorHAnsi" w:hAnsiTheme="minorHAnsi" w:hint="eastAsia"/>
+          <w:sz w:val="22"/>
+        </w:rPr>
+        <w:t>に商品の購入を勧められるのではないかという懸念を解決するためである。同店</w:t>
+      </w:r>
+      <w:r>
+        <w:rPr>
+          <w:rFonts w:asciiTheme="minorHAnsi" w:eastAsiaTheme="minorHAnsi" w:hAnsiTheme="minorHAnsi" w:hint="eastAsia"/>
+          <w:sz w:val="22"/>
+        </w:rPr>
+        <w:t>によると、端末導入後に若い女性の来店が増えたというデータがある。</w:t>
+      </w:r>
+      <w:r>
+        <w:rPr>
+          <w:rFonts w:asciiTheme="minorHAnsi" w:eastAsiaTheme="minorHAnsi" w:hAnsiTheme="minorHAnsi"/>
+          <w:sz w:val="22"/>
+        </w:rPr>
+        <w:t>[</w:t>
+      </w:r>
+      <w:r>
+        <w:rPr>
+          <w:rFonts w:asciiTheme="minorHAnsi" w:eastAsiaTheme="minorHAnsi" w:hAnsiTheme="minorHAnsi"/>
+          <w:sz w:val="22"/>
+        </w:rPr>
+        <w:t>5</w:t>
+      </w:r>
+      <w:r>
+        <w:rPr>
+          <w:rFonts w:asciiTheme="minorHAnsi" w:eastAsiaTheme="minorHAnsi" w:hAnsiTheme="minorHAnsi"/>
+          <w:sz w:val="22"/>
+        </w:rPr>
+        <w:t>]</w:t>
+      </w:r>
+    </w:p>
+    <w:p>
+      <w:pPr>
+        <w:spacing w:line="312" w:lineRule="auto"/>
+        <w:rPr>
+          <w:rFonts w:asciiTheme="minorHAnsi" w:eastAsiaTheme="minorHAnsi" w:hAnsiTheme="minorHAnsi"/>
+          <w:sz w:val="22"/>
+        </w:rPr>
+      </w:pPr>
+      <w:r>
+        <w:rPr>
+          <w:rFonts w:asciiTheme="minorHAnsi" w:eastAsiaTheme="minorHAnsi" w:hAnsiTheme="minorHAnsi" w:hint="eastAsia"/>
+          <w:sz w:val="22"/>
+        </w:rPr>
+        <w:t xml:space="preserve">　このように、</w:t>
+      </w:r>
+      <w:r>
+        <w:rPr>
+          <w:rFonts w:asciiTheme="minorHAnsi" w:eastAsiaTheme="minorHAnsi" w:hAnsiTheme="minorHAnsi" w:hint="eastAsia"/>
+          <w:sz w:val="22"/>
+        </w:rPr>
+        <w:t>既存の</w:t>
+      </w:r>
+      <w:r>
+        <w:rPr>
+          <w:rFonts w:asciiTheme="minorHAnsi" w:eastAsiaTheme="minorHAnsi" w:hAnsiTheme="minorHAnsi" w:hint="eastAsia"/>
+          <w:sz w:val="22"/>
+        </w:rPr>
+        <w:t>メイクアップを支援するデジタル技術として</w:t>
+      </w:r>
+      <w:r>
+        <w:rPr>
+          <w:rFonts w:asciiTheme="minorHAnsi" w:eastAsiaTheme="minorHAnsi" w:hAnsiTheme="minorHAnsi" w:hint="eastAsia"/>
+          <w:sz w:val="22"/>
+        </w:rPr>
+        <w:t>は</w:t>
+      </w:r>
+      <w:r>
+        <w:rPr>
+          <w:rFonts w:asciiTheme="minorHAnsi" w:eastAsiaTheme="minorHAnsi" w:hAnsiTheme="minorHAnsi" w:hint="eastAsia"/>
+          <w:sz w:val="22"/>
+        </w:rPr>
+        <w:t>、</w:t>
+      </w:r>
+      <w:r>
+        <w:rPr>
+          <w:rFonts w:asciiTheme="minorHAnsi" w:eastAsiaTheme="minorHAnsi" w:hAnsiTheme="minorHAnsi"/>
+          <w:sz w:val="22"/>
+        </w:rPr>
+        <w:t>AR</w:t>
+      </w:r>
+      <w:r>
+        <w:rPr>
+          <w:rFonts w:asciiTheme="minorHAnsi" w:eastAsiaTheme="minorHAnsi" w:hAnsiTheme="minorHAnsi" w:hint="eastAsia"/>
+          <w:sz w:val="22"/>
+        </w:rPr>
+        <w:t>タッチアップが代表的</w:t>
+      </w:r>
+      <w:r>
+        <w:rPr>
+          <w:rFonts w:asciiTheme="minorHAnsi" w:eastAsiaTheme="minorHAnsi" w:hAnsiTheme="minorHAnsi" w:hint="eastAsia"/>
+          <w:sz w:val="22"/>
+        </w:rPr>
+        <w:t>である。しかしこれは、</w:t>
+      </w:r>
+      <w:r>
+        <w:rPr>
+          <w:rFonts w:asciiTheme="minorHAnsi" w:eastAsiaTheme="minorHAnsi" w:hAnsiTheme="minorHAnsi"/>
+          <w:sz w:val="22"/>
+        </w:rPr>
+        <w:t>JINS BRAIN</w:t>
+      </w:r>
+      <w:r>
+        <w:rPr>
+          <w:rFonts w:asciiTheme="minorHAnsi" w:eastAsiaTheme="minorHAnsi" w:hAnsiTheme="minorHAnsi" w:hint="eastAsia"/>
+          <w:sz w:val="22"/>
+        </w:rPr>
+        <w:t>のように試した商品が自分に似合っているかどうかの判定には踏み込んではいない。</w:t>
+      </w:r>
+      <w:r>
+        <w:rPr>
+          <w:rFonts w:asciiTheme="minorHAnsi" w:eastAsiaTheme="minorHAnsi" w:hAnsiTheme="minorHAnsi" w:hint="eastAsia"/>
+          <w:sz w:val="22"/>
+        </w:rPr>
+        <w:t>よって、化粧品を購入する際の参考にすることはできるが、購入したものが似合っているかどうかということに対しては不安が残ることになる。</w:t>
+      </w:r>
+    </w:p>
+    <w:p>
+      <w:pPr>
+        <w:spacing w:line="312" w:lineRule="auto"/>
+        <w:rPr>
+          <w:rFonts w:eastAsiaTheme="minorHAnsi"/>
+          <w:sz w:val="22"/>
+        </w:rPr>
+      </w:pPr>
+    </w:p>
+    <w:p>
+      <w:pPr>
+        <w:rPr>
           <w:rFonts w:eastAsiaTheme="minorHAnsi" w:hint="eastAsia"/>
           <w:sz w:val="22"/>
         </w:rPr>
-        <w:t>タッチアップシステム</w:t>
-      </w:r>
-    </w:p>
-    <w:p>
-      <w:pPr>
-        <w:spacing w:line="312" w:lineRule="auto"/>
-        <w:rPr>
-          <w:rFonts w:eastAsiaTheme="minorHAnsi"/>
-          <w:sz w:val="22"/>
-        </w:rPr>
-      </w:pPr>
-    </w:p>
-    <w:p>
-      <w:pPr>
-        <w:spacing w:line="312" w:lineRule="auto"/>
-        <w:rPr>
-          <w:rFonts w:asciiTheme="minorHAnsi" w:eastAsiaTheme="minorHAnsi" w:hAnsiTheme="minorHAnsi"/>
-          <w:sz w:val="22"/>
-        </w:rPr>
-      </w:pPr>
-      <w:r>
-        <w:rPr>
-          <w:rFonts w:eastAsiaTheme="minorHAnsi" w:hint="eastAsia"/>
-          <w:sz w:val="22"/>
-        </w:rPr>
-        <w:t xml:space="preserve">　</w:t>
-      </w:r>
-      <w:r>
-        <w:rPr>
-          <w:rFonts w:eastAsiaTheme="minorHAnsi" w:hint="eastAsia"/>
-          <w:sz w:val="22"/>
-        </w:rPr>
-        <w:t>メイクアップを支援するデジタルツールとして代表的なものに、</w:t>
-      </w:r>
-      <w:r>
-        <w:rPr>
-          <w:rFonts w:asciiTheme="minorHAnsi" w:eastAsiaTheme="minorHAnsi" w:hAnsiTheme="minorHAnsi"/>
-          <w:sz w:val="22"/>
-        </w:rPr>
-        <w:t>AR</w:t>
-      </w:r>
-      <w:r>
-        <w:rPr>
-          <w:rFonts w:asciiTheme="minorHAnsi" w:eastAsiaTheme="minorHAnsi" w:hAnsiTheme="minorHAnsi" w:hint="eastAsia"/>
-          <w:sz w:val="22"/>
-        </w:rPr>
-        <w:t>タッチアップがある。</w:t>
-      </w:r>
-      <w:r>
-        <w:rPr>
-          <w:rFonts w:asciiTheme="minorHAnsi" w:eastAsiaTheme="minorHAnsi" w:hAnsiTheme="minorHAnsi"/>
-          <w:sz w:val="22"/>
-        </w:rPr>
-        <w:t>AR</w:t>
-      </w:r>
-      <w:r>
-        <w:rPr>
-          <w:rFonts w:asciiTheme="minorHAnsi" w:eastAsiaTheme="minorHAnsi" w:hAnsiTheme="minorHAnsi" w:hint="eastAsia"/>
-          <w:sz w:val="22"/>
-        </w:rPr>
-        <w:t>とは</w:t>
-      </w:r>
-      <w:r>
-        <w:rPr>
-          <w:rFonts w:asciiTheme="minorHAnsi" w:eastAsiaTheme="minorHAnsi" w:hAnsiTheme="minorHAnsi" w:hint="eastAsia"/>
-          <w:sz w:val="22"/>
-        </w:rPr>
-        <w:t>「拡張現実」のことで</w:t>
-      </w:r>
-      <w:r>
-        <w:rPr>
-          <w:rFonts w:asciiTheme="minorHAnsi" w:eastAsiaTheme="minorHAnsi" w:hAnsiTheme="minorHAnsi" w:hint="eastAsia"/>
-          <w:sz w:val="22"/>
-        </w:rPr>
-        <w:t>、</w:t>
-      </w:r>
-      <w:r>
-        <w:rPr>
-          <w:rFonts w:asciiTheme="minorHAnsi" w:eastAsiaTheme="minorHAnsi" w:hAnsiTheme="minorHAnsi" w:hint="eastAsia"/>
-          <w:sz w:val="22"/>
-        </w:rPr>
-        <w:t>スマートフォンのカメラやアイウェア型のデバイスを使用し、現実世界にデジタル情報を重ね合わせて表示する</w:t>
-      </w:r>
-      <w:r>
-        <w:rPr>
-          <w:rFonts w:asciiTheme="minorHAnsi" w:eastAsiaTheme="minorHAnsi" w:hAnsiTheme="minorHAnsi" w:hint="eastAsia"/>
-          <w:sz w:val="22"/>
-        </w:rPr>
-        <w:t>技術のことである。またタッチアップとは、化粧品を実際に肌に乗せて試し、発色や自分に似合うかどうかを確認することである。</w:t>
-      </w:r>
-      <w:r>
-        <w:rPr>
-          <w:rFonts w:asciiTheme="minorHAnsi" w:eastAsiaTheme="minorHAnsi" w:hAnsiTheme="minorHAnsi"/>
-          <w:sz w:val="22"/>
-        </w:rPr>
-        <w:t>AR</w:t>
-      </w:r>
-      <w:r>
-        <w:rPr>
-          <w:rFonts w:asciiTheme="minorHAnsi" w:eastAsiaTheme="minorHAnsi" w:hAnsiTheme="minorHAnsi" w:hint="eastAsia"/>
-          <w:sz w:val="22"/>
-        </w:rPr>
-        <w:t>タッチアップは、</w:t>
-      </w:r>
-      <w:r>
-        <w:rPr>
-          <w:rFonts w:asciiTheme="minorHAnsi" w:eastAsiaTheme="minorHAnsi" w:hAnsiTheme="minorHAnsi" w:hint="eastAsia"/>
-          <w:sz w:val="22"/>
-        </w:rPr>
-        <w:t>スマートフォンや専用デバイスを使用し、自身の顔で化粧品を試した際のイメージ画像を生成することで、実際に化粧品を顔に乗せることなく使用イメージを確認することができる。</w:t>
-      </w:r>
-    </w:p>
-    <w:p>
-      <w:pPr>
-        <w:spacing w:line="312" w:lineRule="auto"/>
-        <w:rPr>
-          <w:rFonts w:asciiTheme="minorHAnsi" w:eastAsiaTheme="minorHAnsi" w:hAnsiTheme="minorHAnsi"/>
-          <w:sz w:val="22"/>
-        </w:rPr>
-      </w:pPr>
-      <w:r>
-        <w:rPr>
-          <w:rFonts w:asciiTheme="minorHAnsi" w:eastAsiaTheme="minorHAnsi" w:hAnsiTheme="minorHAnsi" w:hint="eastAsia"/>
-          <w:sz w:val="22"/>
-        </w:rPr>
-        <w:t>タッチアップの</w:t>
-      </w:r>
-      <w:r>
-        <w:rPr>
-          <w:rFonts w:asciiTheme="minorHAnsi" w:eastAsiaTheme="minorHAnsi" w:hAnsiTheme="minorHAnsi" w:hint="eastAsia"/>
-          <w:sz w:val="22"/>
-        </w:rPr>
-        <w:t>主</w:t>
-      </w:r>
-      <w:r>
-        <w:rPr>
-          <w:rFonts w:asciiTheme="minorHAnsi" w:eastAsiaTheme="minorHAnsi" w:hAnsiTheme="minorHAnsi" w:hint="eastAsia"/>
-          <w:sz w:val="22"/>
-        </w:rPr>
-        <w:t>な方法としては、店頭に設置されているサンプルを使って自分で試すほか、百貨店やデパートの化粧品フロアでは</w:t>
-      </w:r>
-      <w:r>
-        <w:rPr>
-          <w:rFonts w:asciiTheme="minorHAnsi" w:eastAsiaTheme="minorHAnsi" w:hAnsiTheme="minorHAnsi"/>
-          <w:sz w:val="22"/>
-        </w:rPr>
-        <w:t>BA</w:t>
-      </w:r>
-      <w:r>
-        <w:rPr>
-          <w:rFonts w:asciiTheme="minorHAnsi" w:eastAsiaTheme="minorHAnsi" w:hAnsiTheme="minorHAnsi" w:hint="eastAsia"/>
-          <w:sz w:val="22"/>
-        </w:rPr>
-        <w:t>（ビューティーアドバイザー。美容の専門知識を基に顧客にアドバイスなどを行い、化粧品を販売する専門職）が接客の一環として行う場合もある。しかしこれら従来のタッチアップの形は、コロナ禍で非対面・非接触が推奨されるようになってから、同じ化粧品を不特定多数の人と使い回したり、</w:t>
-      </w:r>
-      <w:r>
-        <w:rPr>
-          <w:rFonts w:asciiTheme="minorHAnsi" w:eastAsiaTheme="minorHAnsi" w:hAnsiTheme="minorHAnsi"/>
-          <w:sz w:val="22"/>
-        </w:rPr>
-        <w:t>BA</w:t>
-      </w:r>
-      <w:r>
-        <w:rPr>
-          <w:rFonts w:asciiTheme="minorHAnsi" w:eastAsiaTheme="minorHAnsi" w:hAnsiTheme="minorHAnsi" w:hint="eastAsia"/>
-          <w:sz w:val="22"/>
-        </w:rPr>
-        <w:t>が顧客の肌に直接触れたりという点が問題視されるようになってきた。</w:t>
-      </w:r>
-    </w:p>
-    <w:p>
-      <w:pPr>
-        <w:spacing w:line="312" w:lineRule="auto"/>
-        <w:rPr>
-          <w:rFonts w:asciiTheme="minorHAnsi" w:eastAsiaTheme="minorHAnsi" w:hAnsiTheme="minorHAnsi"/>
-          <w:sz w:val="22"/>
-        </w:rPr>
-      </w:pPr>
-      <w:r>
-        <w:rPr>
-          <w:rFonts w:asciiTheme="minorHAnsi" w:eastAsiaTheme="minorHAnsi" w:hAnsiTheme="minorHAnsi" w:hint="eastAsia"/>
-          <w:sz w:val="22"/>
-        </w:rPr>
-        <w:t xml:space="preserve">　このような時代背景</w:t>
-      </w:r>
-      <w:r>
-        <w:rPr>
-          <w:rFonts w:asciiTheme="minorHAnsi" w:eastAsiaTheme="minorHAnsi" w:hAnsiTheme="minorHAnsi" w:hint="eastAsia"/>
-          <w:sz w:val="22"/>
-        </w:rPr>
-        <w:t>の後押しもあり、</w:t>
-      </w:r>
-      <w:r>
-        <w:rPr>
-          <w:rFonts w:asciiTheme="minorHAnsi" w:eastAsiaTheme="minorHAnsi" w:hAnsiTheme="minorHAnsi" w:hint="eastAsia"/>
-          <w:sz w:val="22"/>
-        </w:rPr>
-        <w:t>技術開発が進んだのが</w:t>
-      </w:r>
-      <w:r>
-        <w:rPr>
-          <w:rFonts w:asciiTheme="minorHAnsi" w:eastAsiaTheme="minorHAnsi" w:hAnsiTheme="minorHAnsi"/>
-          <w:sz w:val="22"/>
-        </w:rPr>
-        <w:t>AR</w:t>
-      </w:r>
-      <w:r>
-        <w:rPr>
-          <w:rFonts w:asciiTheme="minorHAnsi" w:eastAsiaTheme="minorHAnsi" w:hAnsiTheme="minorHAnsi" w:hint="eastAsia"/>
-          <w:sz w:val="22"/>
-        </w:rPr>
-        <w:t>タッチアップである。</w:t>
-      </w:r>
-      <w:r>
-        <w:rPr>
-          <w:rFonts w:asciiTheme="minorHAnsi" w:eastAsiaTheme="minorHAnsi" w:hAnsiTheme="minorHAnsi" w:hint="eastAsia"/>
-          <w:sz w:val="22"/>
-        </w:rPr>
-        <w:t>代表的な例としては資生堂が提供するアプリ『ワタシプラス』に実装された『ワタシプラス</w:t>
-      </w:r>
-      <w:r>
-        <w:rPr>
-          <w:rFonts w:asciiTheme="minorHAnsi" w:eastAsiaTheme="minorHAnsi" w:hAnsiTheme="minorHAnsi"/>
-          <w:sz w:val="22"/>
-        </w:rPr>
-        <w:t xml:space="preserve"> </w:t>
-      </w:r>
-      <w:r>
-        <w:rPr>
-          <w:rFonts w:asciiTheme="minorHAnsi" w:eastAsiaTheme="minorHAnsi" w:hAnsiTheme="minorHAnsi" w:hint="eastAsia"/>
-          <w:sz w:val="22"/>
-        </w:rPr>
-        <w:t>カラーシミュレーション』</w:t>
-      </w:r>
-      <w:r>
-        <w:rPr>
-          <w:rFonts w:asciiTheme="minorHAnsi" w:eastAsiaTheme="minorHAnsi" w:hAnsiTheme="minorHAnsi"/>
-          <w:sz w:val="22"/>
-        </w:rPr>
-        <w:t>[</w:t>
-      </w:r>
-      <w:r>
-        <w:rPr>
-          <w:rFonts w:asciiTheme="minorHAnsi" w:eastAsiaTheme="minorHAnsi" w:hAnsiTheme="minorHAnsi" w:hint="eastAsia"/>
-          <w:sz w:val="22"/>
-        </w:rPr>
-        <w:t>3</w:t>
-      </w:r>
-      <w:r>
-        <w:rPr>
-          <w:rFonts w:asciiTheme="minorHAnsi" w:eastAsiaTheme="minorHAnsi" w:hAnsiTheme="minorHAnsi"/>
-          <w:sz w:val="22"/>
-        </w:rPr>
-        <w:t>]</w:t>
-      </w:r>
-      <w:r>
-        <w:rPr>
-          <w:rFonts w:asciiTheme="minorHAnsi" w:eastAsiaTheme="minorHAnsi" w:hAnsiTheme="minorHAnsi" w:hint="eastAsia"/>
-          <w:sz w:val="22"/>
-        </w:rPr>
-        <w:t>や、伊勢丹のオンラインストア『</w:t>
-      </w:r>
-      <w:proofErr w:type="spellStart"/>
-      <w:r>
-        <w:rPr>
-          <w:rFonts w:asciiTheme="minorHAnsi" w:eastAsiaTheme="minorHAnsi" w:hAnsiTheme="minorHAnsi"/>
-          <w:sz w:val="22"/>
-        </w:rPr>
-        <w:t>meeco</w:t>
-      </w:r>
-      <w:proofErr w:type="spellEnd"/>
-      <w:r>
-        <w:rPr>
-          <w:rFonts w:asciiTheme="minorHAnsi" w:eastAsiaTheme="minorHAnsi" w:hAnsiTheme="minorHAnsi" w:hint="eastAsia"/>
-          <w:sz w:val="22"/>
-        </w:rPr>
-        <w:t>』に実装された</w:t>
-      </w:r>
-      <w:r>
-        <w:rPr>
-          <w:rFonts w:asciiTheme="minorHAnsi" w:eastAsiaTheme="minorHAnsi" w:hAnsiTheme="minorHAnsi" w:hint="eastAsia"/>
-          <w:sz w:val="22"/>
-        </w:rPr>
-        <w:t>バーチャルメイク機能</w:t>
-      </w:r>
-      <w:r>
-        <w:rPr>
-          <w:rFonts w:asciiTheme="minorHAnsi" w:eastAsiaTheme="minorHAnsi" w:hAnsiTheme="minorHAnsi"/>
-          <w:sz w:val="22"/>
-        </w:rPr>
-        <w:t>[4]</w:t>
-      </w:r>
-      <w:r>
-        <w:rPr>
-          <w:rFonts w:asciiTheme="minorHAnsi" w:eastAsiaTheme="minorHAnsi" w:hAnsiTheme="minorHAnsi" w:hint="eastAsia"/>
-          <w:sz w:val="22"/>
-        </w:rPr>
-        <w:t>（現在はサービス終了）</w:t>
-      </w:r>
-      <w:r>
-        <w:rPr>
-          <w:rFonts w:asciiTheme="minorHAnsi" w:eastAsiaTheme="minorHAnsi" w:hAnsiTheme="minorHAnsi" w:hint="eastAsia"/>
-          <w:sz w:val="22"/>
-        </w:rPr>
-        <w:t>がある。これらはスマートフォンや</w:t>
-      </w:r>
-      <w:r>
-        <w:rPr>
-          <w:rFonts w:asciiTheme="minorHAnsi" w:eastAsiaTheme="minorHAnsi" w:hAnsiTheme="minorHAnsi"/>
-          <w:sz w:val="22"/>
-        </w:rPr>
-        <w:t>PC</w:t>
-      </w:r>
-      <w:r>
-        <w:rPr>
-          <w:rFonts w:asciiTheme="minorHAnsi" w:eastAsiaTheme="minorHAnsi" w:hAnsiTheme="minorHAnsi" w:hint="eastAsia"/>
-          <w:sz w:val="22"/>
-        </w:rPr>
-        <w:t>などの端末から、時間や場所を問わず利用できる。また阪急百貨店は、</w:t>
-      </w:r>
-      <w:r>
-        <w:rPr>
-          <w:rFonts w:asciiTheme="minorHAnsi" w:eastAsiaTheme="minorHAnsi" w:hAnsiTheme="minorHAnsi"/>
-          <w:sz w:val="22"/>
-        </w:rPr>
-        <w:t>EC</w:t>
-      </w:r>
-      <w:r>
-        <w:rPr>
-          <w:rFonts w:asciiTheme="minorHAnsi" w:eastAsiaTheme="minorHAnsi" w:hAnsiTheme="minorHAnsi" w:hint="eastAsia"/>
-          <w:sz w:val="22"/>
-        </w:rPr>
-        <w:t>サイトだけでなく、実店舗の化粧品フロアに</w:t>
-      </w:r>
-      <w:r>
-        <w:rPr>
-          <w:rFonts w:asciiTheme="minorHAnsi" w:eastAsiaTheme="minorHAnsi" w:hAnsiTheme="minorHAnsi"/>
-          <w:sz w:val="22"/>
-        </w:rPr>
-        <w:t>AR</w:t>
-      </w:r>
-      <w:r>
-        <w:rPr>
-          <w:rFonts w:asciiTheme="minorHAnsi" w:eastAsiaTheme="minorHAnsi" w:hAnsiTheme="minorHAnsi" w:hint="eastAsia"/>
-          <w:sz w:val="22"/>
-        </w:rPr>
-        <w:t>タッチアップの専用端末を導入した。阪急百貨店のうめだ本店</w:t>
-      </w:r>
-      <w:r>
-        <w:rPr>
-          <w:rFonts w:asciiTheme="minorHAnsi" w:eastAsiaTheme="minorHAnsi" w:hAnsiTheme="minorHAnsi" w:hint="eastAsia"/>
-          <w:sz w:val="22"/>
-        </w:rPr>
-        <w:t>がシステムを導入したのは</w:t>
-      </w:r>
-      <w:r>
-        <w:rPr>
-          <w:rFonts w:asciiTheme="minorHAnsi" w:eastAsiaTheme="minorHAnsi" w:hAnsiTheme="minorHAnsi"/>
-          <w:sz w:val="22"/>
-        </w:rPr>
-        <w:t>2017年7月</w:t>
-      </w:r>
-      <w:r>
-        <w:rPr>
-          <w:rFonts w:asciiTheme="minorHAnsi" w:eastAsiaTheme="minorHAnsi" w:hAnsiTheme="minorHAnsi" w:hint="eastAsia"/>
-          <w:sz w:val="22"/>
-        </w:rPr>
-        <w:t>のコロナ禍以前で、目的は百貨店特有のハードルの高さや、</w:t>
-      </w:r>
-      <w:r>
-        <w:rPr>
-          <w:rFonts w:asciiTheme="minorHAnsi" w:eastAsiaTheme="minorHAnsi" w:hAnsiTheme="minorHAnsi"/>
-          <w:sz w:val="22"/>
-        </w:rPr>
-        <w:t>BA</w:t>
-      </w:r>
-      <w:r>
-        <w:rPr>
-          <w:rFonts w:asciiTheme="minorHAnsi" w:eastAsiaTheme="minorHAnsi" w:hAnsiTheme="minorHAnsi" w:hint="eastAsia"/>
-          <w:sz w:val="22"/>
-        </w:rPr>
-        <w:t>に商品の購入を勧められるのではないかという懸念を解決するためである。同店</w:t>
-      </w:r>
-      <w:r>
-        <w:rPr>
-          <w:rFonts w:asciiTheme="minorHAnsi" w:eastAsiaTheme="minorHAnsi" w:hAnsiTheme="minorHAnsi" w:hint="eastAsia"/>
-          <w:sz w:val="22"/>
-        </w:rPr>
-        <w:t>によると、端末導入後に若い女性の来店が増えたというデータがある。</w:t>
-      </w:r>
-      <w:r>
-        <w:rPr>
-          <w:rFonts w:asciiTheme="minorHAnsi" w:eastAsiaTheme="minorHAnsi" w:hAnsiTheme="minorHAnsi"/>
-          <w:sz w:val="22"/>
-        </w:rPr>
-        <w:t>[</w:t>
-      </w:r>
-      <w:r>
-        <w:rPr>
-          <w:rFonts w:asciiTheme="minorHAnsi" w:eastAsiaTheme="minorHAnsi" w:hAnsiTheme="minorHAnsi"/>
-          <w:sz w:val="22"/>
-        </w:rPr>
-        <w:t>5</w:t>
-      </w:r>
-      <w:r>
-        <w:rPr>
-          <w:rFonts w:asciiTheme="minorHAnsi" w:eastAsiaTheme="minorHAnsi" w:hAnsiTheme="minorHAnsi"/>
-          <w:sz w:val="22"/>
-        </w:rPr>
-        <w:t>]</w:t>
-      </w:r>
-    </w:p>
-    <w:p>
-      <w:pPr>
-        <w:spacing w:line="312" w:lineRule="auto"/>
-        <w:rPr>
-          <w:rFonts w:asciiTheme="minorHAnsi" w:eastAsiaTheme="minorHAnsi" w:hAnsiTheme="minorHAnsi"/>
-          <w:sz w:val="22"/>
-        </w:rPr>
-      </w:pPr>
-      <w:r>
-        <w:rPr>
-          <w:rFonts w:asciiTheme="minorHAnsi" w:eastAsiaTheme="minorHAnsi" w:hAnsiTheme="minorHAnsi" w:hint="eastAsia"/>
-          <w:sz w:val="22"/>
-        </w:rPr>
-        <w:t xml:space="preserve">　このように、</w:t>
-      </w:r>
-      <w:r>
-        <w:rPr>
-          <w:rFonts w:asciiTheme="minorHAnsi" w:eastAsiaTheme="minorHAnsi" w:hAnsiTheme="minorHAnsi" w:hint="eastAsia"/>
-          <w:sz w:val="22"/>
-        </w:rPr>
-        <w:t>既存の</w:t>
-      </w:r>
-      <w:r>
-        <w:rPr>
-          <w:rFonts w:asciiTheme="minorHAnsi" w:eastAsiaTheme="minorHAnsi" w:hAnsiTheme="minorHAnsi" w:hint="eastAsia"/>
-          <w:sz w:val="22"/>
-        </w:rPr>
-        <w:t>メイクアップを支援するデジタル技術として</w:t>
-      </w:r>
-      <w:r>
-        <w:rPr>
-          <w:rFonts w:asciiTheme="minorHAnsi" w:eastAsiaTheme="minorHAnsi" w:hAnsiTheme="minorHAnsi" w:hint="eastAsia"/>
-          <w:sz w:val="22"/>
-        </w:rPr>
-        <w:t>は</w:t>
-      </w:r>
-      <w:r>
-        <w:rPr>
-          <w:rFonts w:asciiTheme="minorHAnsi" w:eastAsiaTheme="minorHAnsi" w:hAnsiTheme="minorHAnsi" w:hint="eastAsia"/>
-          <w:sz w:val="22"/>
-        </w:rPr>
-        <w:t>、</w:t>
-      </w:r>
-      <w:r>
-        <w:rPr>
-          <w:rFonts w:asciiTheme="minorHAnsi" w:eastAsiaTheme="minorHAnsi" w:hAnsiTheme="minorHAnsi"/>
-          <w:sz w:val="22"/>
-        </w:rPr>
-        <w:t>AR</w:t>
-      </w:r>
-      <w:r>
-        <w:rPr>
-          <w:rFonts w:asciiTheme="minorHAnsi" w:eastAsiaTheme="minorHAnsi" w:hAnsiTheme="minorHAnsi" w:hint="eastAsia"/>
-          <w:sz w:val="22"/>
-        </w:rPr>
-        <w:t>タッチアップが代表的</w:t>
-      </w:r>
-      <w:r>
-        <w:rPr>
-          <w:rFonts w:asciiTheme="minorHAnsi" w:eastAsiaTheme="minorHAnsi" w:hAnsiTheme="minorHAnsi" w:hint="eastAsia"/>
-          <w:sz w:val="22"/>
-        </w:rPr>
-        <w:t>である。しかしこれは、</w:t>
-      </w:r>
-      <w:r>
-        <w:rPr>
-          <w:rFonts w:asciiTheme="minorHAnsi" w:eastAsiaTheme="minorHAnsi" w:hAnsiTheme="minorHAnsi"/>
-          <w:sz w:val="22"/>
-        </w:rPr>
-        <w:t>JINS BRAIN</w:t>
-      </w:r>
-      <w:r>
-        <w:rPr>
-          <w:rFonts w:asciiTheme="minorHAnsi" w:eastAsiaTheme="minorHAnsi" w:hAnsiTheme="minorHAnsi" w:hint="eastAsia"/>
-          <w:sz w:val="22"/>
-        </w:rPr>
-        <w:t>のように試した商品が自分に似合っているかどうかの判定には踏み込んではいない。</w:t>
-      </w:r>
-      <w:r>
-        <w:rPr>
-          <w:rFonts w:asciiTheme="minorHAnsi" w:eastAsiaTheme="minorHAnsi" w:hAnsiTheme="minorHAnsi" w:hint="eastAsia"/>
-          <w:sz w:val="22"/>
-        </w:rPr>
-        <w:t>よって、化粧品を購入する際の参考</w:t>
-      </w:r>
-      <w:r>
-        <w:rPr>
-          <w:rFonts w:asciiTheme="minorHAnsi" w:eastAsiaTheme="minorHAnsi" w:hAnsiTheme="minorHAnsi" w:hint="eastAsia"/>
-          <w:sz w:val="22"/>
-        </w:rPr>
-        <w:lastRenderedPageBreak/>
-        <w:t>にすることはできるが、購入したものが似合っているかどうかということに対しては不安が残ることになる。</w:t>
-      </w:r>
-    </w:p>
-    <w:p>
-      <w:pPr>
-        <w:spacing w:line="312" w:lineRule="auto"/>
-        <w:rPr>
-          <w:rFonts w:eastAsiaTheme="minorHAnsi"/>
-          <w:sz w:val="22"/>
-        </w:rPr>
-      </w:pPr>
-    </w:p>
-    <w:p>
-      <w:pPr>
-        <w:spacing w:line="312" w:lineRule="auto"/>
-        <w:rPr>
-          <w:rFonts w:eastAsiaTheme="minorHAnsi"/>
-          <w:sz w:val="22"/>
-        </w:rPr>
-      </w:pPr>
+      </w:pPr>
+      <w:r>
+        <w:rPr>
+          <w:rFonts w:eastAsiaTheme="minorHAnsi"/>
+          <w:sz w:val="22"/>
+        </w:rPr>
+        <w:br w:type="page"/>
+      </w:r>
     </w:p>
     <w:p>
       <w:pPr>
@@ -3863,6 +3961,7 @@
           <w:rFonts w:eastAsiaTheme="minorHAnsi" w:hint="eastAsia"/>
           <w:sz w:val="22"/>
         </w:rPr>
+        <w:lastRenderedPageBreak/>
         <w:t>肌色と似合うリップカラーの色彩調和に関する研究</w:t>
       </w:r>
     </w:p>
@@ -3899,7 +3998,21 @@
           <w:rFonts w:asciiTheme="minorHAnsi" w:eastAsiaTheme="minorHAnsi" w:hAnsiTheme="minorHAnsi"/>
           <w:sz w:val="22"/>
         </w:rPr>
-        <w:t>[1]で、リップカラーが似合うかどうかを判断することに影響している様々な要因の中から、顔面の肌色が最も重要であると考えた。そして、肌色5色×リップカラー17色の合計85種類の女性の顔写真を作成し被験者に見せて</w:t>
+        <w:t>[</w:t>
+      </w:r>
+      <w:r>
+        <w:rPr>
+          <w:rFonts w:asciiTheme="minorHAnsi" w:eastAsiaTheme="minorHAnsi" w:hAnsiTheme="minorHAnsi"/>
+          <w:sz w:val="22"/>
+        </w:rPr>
+        <w:t>6</w:t>
+      </w:r>
+      <w:r>
+        <w:rPr>
+          <w:rFonts w:asciiTheme="minorHAnsi" w:eastAsiaTheme="minorHAnsi" w:hAnsiTheme="minorHAnsi"/>
+          <w:sz w:val="22"/>
+        </w:rPr>
+        <w:t>]で、リップカラーが似合うかどうかを判断することに影響している様々な要因の中から、顔面の肌色が最も重要であると考えた。そして、肌色5色×リップカラー17色の合計85種類の女性の顔写真を作成し被験者に見せて</w:t>
       </w:r>
       <w:r>
         <w:rPr>
@@ -3920,14 +4033,28 @@
           <w:rFonts w:asciiTheme="minorHAnsi" w:eastAsiaTheme="minorHAnsi" w:hAnsiTheme="minorHAnsi" w:hint="eastAsia"/>
           <w:sz w:val="22"/>
         </w:rPr>
-        <w:t>関係性を明らかにしようとした。結果として「似合うこと」の評定へは、明度差、色相差、彩度差の順で影響していることが分かった。</w:t>
-      </w:r>
-    </w:p>
-    <w:p>
-      <w:pPr>
-        <w:spacing w:line="312" w:lineRule="auto"/>
-        <w:rPr>
-          <w:rFonts w:asciiTheme="minorHAnsi" w:eastAsiaTheme="minorHAnsi" w:hAnsiTheme="minorHAnsi"/>
+        <w:t>関係性を明らかにしようとした。結果として「似合うこと」の評定へは、</w:t>
+      </w:r>
+      <w:r>
+        <w:rPr>
+          <w:rFonts w:asciiTheme="minorHAnsi" w:eastAsiaTheme="minorHAnsi" w:hAnsiTheme="minorHAnsi" w:hint="eastAsia"/>
+          <w:sz w:val="22"/>
+        </w:rPr>
+        <w:t>肌色とリップカラーの</w:t>
+      </w:r>
+      <w:r>
+        <w:rPr>
+          <w:rFonts w:asciiTheme="minorHAnsi" w:eastAsiaTheme="minorHAnsi" w:hAnsiTheme="minorHAnsi" w:hint="eastAsia"/>
+          <w:sz w:val="22"/>
+        </w:rPr>
+        <w:t>明度差、色相差、彩度差の順で影響していることが分かった。</w:t>
+      </w:r>
+    </w:p>
+    <w:p>
+      <w:pPr>
+        <w:spacing w:line="312" w:lineRule="auto"/>
+        <w:rPr>
+          <w:rFonts w:asciiTheme="minorHAnsi" w:eastAsiaTheme="minorHAnsi" w:hAnsiTheme="minorHAnsi" w:hint="eastAsia"/>
           <w:sz w:val="22"/>
         </w:rPr>
       </w:pPr>
@@ -3950,46 +4077,18 @@
           <w:rFonts w:asciiTheme="minorHAnsi" w:eastAsiaTheme="minorHAnsi" w:hAnsiTheme="minorHAnsi" w:hint="eastAsia"/>
           <w:sz w:val="22"/>
         </w:rPr>
-        <w:t>研究では、肌色と似合うリップカラーにはある程度色彩的な関係があることが示唆されている。そのため本研究では、機械学習において肌色とリップカラーのカラーコードを学習させることで、未知の顔写真からその人に似合うリップカラーを推定することを目指した。</w:t>
-      </w:r>
-    </w:p>
-    <w:p>
-      <w:pPr>
-        <w:spacing w:line="312" w:lineRule="auto"/>
-        <w:rPr>
-          <w:rFonts w:asciiTheme="minorHAnsi" w:eastAsiaTheme="minorHAnsi" w:hAnsiTheme="minorHAnsi"/>
-          <w:sz w:val="22"/>
-        </w:rPr>
-      </w:pPr>
-      <w:r>
-        <w:rPr>
-          <w:rFonts w:asciiTheme="minorHAnsi" w:eastAsiaTheme="minorHAnsi" w:hAnsiTheme="minorHAnsi" w:hint="eastAsia"/>
-          <w:sz w:val="22"/>
-        </w:rPr>
-        <w:t xml:space="preserve">　一方で、</w:t>
-      </w:r>
-      <w:r>
-        <w:rPr>
-          <w:rFonts w:asciiTheme="minorHAnsi" w:eastAsiaTheme="minorHAnsi" w:hAnsiTheme="minorHAnsi" w:hint="eastAsia"/>
-          <w:sz w:val="22"/>
-        </w:rPr>
-        <w:t>この関連</w:t>
-      </w:r>
-      <w:r>
-        <w:rPr>
-          <w:rFonts w:asciiTheme="minorHAnsi" w:eastAsiaTheme="minorHAnsi" w:hAnsiTheme="minorHAnsi" w:hint="eastAsia"/>
-          <w:sz w:val="22"/>
-        </w:rPr>
-        <w:t>研究では肌色からその人に似合うリップカラーを提案するところにまでは至っていない。最終的に利用者に寄与するためには、利用者にも分かる具体的な形でアウトプットする必要があるため、本研究では具体的なリップカラーの色を推定することを目標とした。</w:t>
-      </w:r>
-    </w:p>
-    <w:p>
-      <w:pPr>
-        <w:pStyle w:val="a3"/>
-        <w:widowControl/>
-        <w:spacing w:line="312" w:lineRule="auto"/>
-        <w:ind w:leftChars="0" w:left="567"/>
-        <w:jc w:val="left"/>
+        <w:t>研究では、肌色と似合うリップカラーにはある程度色彩的な関係があることが示唆されている。本研究では、</w:t>
+      </w:r>
+      <w:r>
+        <w:rPr>
+          <w:rFonts w:asciiTheme="minorHAnsi" w:eastAsiaTheme="minorHAnsi" w:hAnsiTheme="minorHAnsi" w:hint="eastAsia"/>
+          <w:sz w:val="22"/>
+        </w:rPr>
+        <w:t>肌色だけでなく顔周辺の総合的な印象（髪色、瞳の色、顔のパーツの形や大きさ）から似合うリップカラーを推定することを目指し、顔写真からリップカラーを推定する機械学習システムを開発した。</w:t>
+      </w:r>
+    </w:p>
+    <w:p>
+      <w:pPr>
         <w:rPr>
           <w:rFonts w:eastAsiaTheme="minorHAnsi"/>
           <w:sz w:val="22"/>
@@ -4005,13 +4104,6 @@
           <w:szCs w:val="22"/>
         </w:rPr>
       </w:pPr>
-      <w:r>
-        <w:rPr>
-          <w:rFonts w:eastAsiaTheme="minorHAnsi"/>
-          <w:sz w:val="22"/>
-        </w:rPr>
-        <w:br w:type="page"/>
-      </w:r>
     </w:p>
     <w:p>
       <w:pPr>
@@ -4034,7 +4126,6 @@
           <w:rFonts w:eastAsiaTheme="minorHAnsi" w:hint="eastAsia"/>
           <w:sz w:val="22"/>
         </w:rPr>
-        <w:lastRenderedPageBreak/>
         <w:t>例に基づくヘアスタイルアドバイザ</w:t>
       </w:r>
     </w:p>
@@ -4071,7 +4162,21 @@
           <w:rFonts w:asciiTheme="minorHAnsi" w:eastAsiaTheme="minorHAnsi" w:hAnsiTheme="minorHAnsi"/>
           <w:sz w:val="22"/>
         </w:rPr>
-        <w:t>[2]で、ヘアスタイルの成功例から、顔の形状特徴とヘアスタイルの関係を学習することにより、利用者の顔に最も似合うヘアスタイルを提案するシステムを考案した。</w:t>
+        <w:t>[</w:t>
+      </w:r>
+      <w:r>
+        <w:rPr>
+          <w:rFonts w:asciiTheme="minorHAnsi" w:eastAsiaTheme="minorHAnsi" w:hAnsiTheme="minorHAnsi"/>
+          <w:sz w:val="22"/>
+        </w:rPr>
+        <w:t>7</w:t>
+      </w:r>
+      <w:r>
+        <w:rPr>
+          <w:rFonts w:asciiTheme="minorHAnsi" w:eastAsiaTheme="minorHAnsi" w:hAnsiTheme="minorHAnsi"/>
+          <w:sz w:val="22"/>
+        </w:rPr>
+        <w:t>]で、ヘアスタイルの成功例から、顔の形状特徴とヘアスタイルの関係を学習することにより、利用者の顔に最も似合うヘアスタイルを提案するシステムを考案した。</w:t>
       </w:r>
     </w:p>
     <w:p>
@@ -4101,7 +4206,7 @@
           <w:rFonts w:asciiTheme="minorHAnsi" w:eastAsiaTheme="minorHAnsi" w:hAnsiTheme="minorHAnsi" w:hint="eastAsia"/>
           <w:sz w:val="22"/>
         </w:rPr>
-        <w:t>研究では、ヘアカタログに載っているようなプロのヘアスタイリストが提案する髪型を成功例と見なし、機械学習を行なっている。本研究ではこれを参考にし、似合うメイクアップの具体例として、美容情報サイトに載っているプロのメイクアップアーティストが行なったメイクを参照した。</w:t>
+        <w:t>研究では、ヘアカタログに載っているようなプロのヘアスタイリストが提案する髪型を成功例と見なし、機械学習を行なっている。本研究ではこれを参考にし、似合うメイクアップの具体例として、美容情報サイトに載っているプロのメイクアップアーティストが行ったメイクを参照した。</w:t>
       </w:r>
     </w:p>
     <w:p>
@@ -4119,19 +4224,6 @@
     </w:p>
     <w:p>
       <w:pPr>
-        <w:pStyle w:val="a3"/>
-        <w:widowControl/>
-        <w:spacing w:line="312" w:lineRule="auto"/>
-        <w:ind w:leftChars="0" w:left="992"/>
-        <w:jc w:val="left"/>
-        <w:rPr>
-          <w:rFonts w:eastAsiaTheme="minorHAnsi"/>
-          <w:sz w:val="22"/>
-        </w:rPr>
-      </w:pPr>
-    </w:p>
-    <w:p>
-      <w:pPr>
         <w:rPr>
           <w:rFonts w:asciiTheme="minorHAnsi" w:eastAsiaTheme="minorHAnsi" w:hAnsiTheme="minorHAnsi" w:cstheme="minorBidi"/>
           <w:kern w:val="2"/>
@@ -4139,13 +4231,6 @@
           <w:szCs w:val="22"/>
         </w:rPr>
       </w:pPr>
-      <w:r>
-        <w:rPr>
-          <w:rFonts w:eastAsiaTheme="minorHAnsi"/>
-          <w:sz w:val="22"/>
-        </w:rPr>
-        <w:br w:type="page"/>
-      </w:r>
     </w:p>
     <w:p>
       <w:pPr>
@@ -4254,6 +4339,14 @@
       </w:r>
       <w:r>
         <w:rPr>
+          <w:rStyle w:val="aa"/>
+          <w:rFonts w:asciiTheme="minorHAnsi" w:eastAsiaTheme="minorHAnsi" w:hAnsiTheme="minorHAnsi"/>
+          <w:sz w:val="22"/>
+        </w:rPr>
+        <w:footnoteReference w:id="1"/>
+      </w:r>
+      <w:r>
+        <w:rPr>
           <w:rFonts w:asciiTheme="minorHAnsi" w:eastAsiaTheme="minorHAnsi" w:hAnsiTheme="minorHAnsi" w:hint="eastAsia"/>
           <w:sz w:val="22"/>
         </w:rPr>
@@ -4334,6 +4427,14 @@
         <w:t>Keras</w:t>
       </w:r>
       <w:proofErr w:type="spellEnd"/>
+      <w:r>
+        <w:rPr>
+          <w:rStyle w:val="aa"/>
+          <w:rFonts w:asciiTheme="minorHAnsi" w:eastAsiaTheme="minorHAnsi" w:hAnsiTheme="minorHAnsi"/>
+          <w:sz w:val="22"/>
+        </w:rPr>
+        <w:footnoteReference w:id="2"/>
+      </w:r>
       <w:r>
         <w:rPr>
           <w:rFonts w:asciiTheme="minorHAnsi" w:eastAsiaTheme="minorHAnsi" w:hAnsiTheme="minorHAnsi" w:hint="eastAsia"/>
@@ -4492,7 +4593,7 @@
           <w:rFonts w:asciiTheme="minorHAnsi" w:eastAsiaTheme="minorHAnsi" w:hAnsiTheme="minorHAnsi"/>
           <w:sz w:val="22"/>
         </w:rPr>
-        <w:footnoteReference w:id="1"/>
+        <w:footnoteReference w:id="3"/>
       </w:r>
       <w:r>
         <w:rPr>
@@ -4513,7 +4614,7 @@
           <w:rFonts w:asciiTheme="minorHAnsi" w:eastAsiaTheme="minorHAnsi" w:hAnsiTheme="minorHAnsi"/>
           <w:sz w:val="22"/>
         </w:rPr>
-        <w:t>Beautiful Soupというライブラリを使用した。Beautiful Soupには、取得したWebサイトのソースコードから指定したHTMLタグやclassの部分のみを抜き出すなど、スクレイピングに必要な基本的な機</w:t>
+        <w:t>Beautiful Soupというライブラリを使用した。Beautiful Soupには、取得したWebサイトのソースコードから指定した</w:t>
       </w:r>
       <w:r>
         <w:rPr>
@@ -4521,7 +4622,7 @@
           <w:sz w:val="22"/>
         </w:rPr>
         <w:lastRenderedPageBreak/>
-        <w:t>能が実装されている。今回はソースコードの中から機械学習の教師データに使用するための画像を取得するため、特定のclassを持った&lt;</w:t>
+        <w:t>HTMLタグやclassの部分のみを抜き出すなど、スクレイピングに必要な基本的な機能が実装されている。今回はソースコードの中から機械学習の教師データに使用するための画像を取得するため、特定のclassを持った&lt;</w:t>
       </w:r>
       <w:proofErr w:type="spellStart"/>
       <w:r>
@@ -4636,7 +4737,7 @@
           <w:rFonts w:asciiTheme="minorHAnsi" w:eastAsiaTheme="minorHAnsi" w:hAnsiTheme="minorHAnsi"/>
           <w:sz w:val="22"/>
         </w:rPr>
-        <w:footnoteReference w:id="2"/>
+        <w:footnoteReference w:id="4"/>
       </w:r>
       <w:r>
         <w:rPr>
@@ -4985,7 +5086,7 @@
           <w:rFonts w:asciiTheme="minorHAnsi" w:eastAsiaTheme="minorHAnsi" w:hAnsiTheme="minorHAnsi"/>
           <w:sz w:val="22"/>
         </w:rPr>
-        <w:footnoteReference w:id="3"/>
+        <w:footnoteReference w:id="5"/>
       </w:r>
       <w:r>
         <w:rPr>
@@ -5171,12 +5272,18 @@
     </w:p>
     <w:p>
       <w:pPr>
-        <w:spacing w:line="312" w:lineRule="auto"/>
-        <w:rPr>
-          <w:rFonts w:asciiTheme="minorHAnsi" w:eastAsiaTheme="minorHAnsi" w:hAnsiTheme="minorHAnsi"/>
-          <w:sz w:val="22"/>
-        </w:rPr>
-      </w:pPr>
+        <w:rPr>
+          <w:rFonts w:asciiTheme="minorHAnsi" w:eastAsiaTheme="minorHAnsi" w:hAnsiTheme="minorHAnsi" w:hint="eastAsia"/>
+          <w:sz w:val="22"/>
+        </w:rPr>
+      </w:pPr>
+      <w:r>
+        <w:rPr>
+          <w:rFonts w:asciiTheme="minorHAnsi" w:eastAsiaTheme="minorHAnsi" w:hAnsiTheme="minorHAnsi"/>
+          <w:sz w:val="22"/>
+        </w:rPr>
+        <w:br w:type="page"/>
+      </w:r>
     </w:p>
     <w:p>
       <w:pPr>
@@ -5199,6 +5306,7 @@
           <w:rFonts w:eastAsiaTheme="minorHAnsi"/>
           <w:sz w:val="22"/>
         </w:rPr>
+        <w:lastRenderedPageBreak/>
         <w:t>CNN (Convolution Ne</w:t>
       </w:r>
       <w:r>
@@ -5218,11 +5326,9 @@
     </w:p>
     <w:p>
       <w:pPr>
-        <w:pStyle w:val="a3"/>
-        <w:spacing w:line="312" w:lineRule="auto"/>
-        <w:ind w:left="960"/>
-        <w:rPr>
-          <w:rFonts w:eastAsiaTheme="minorHAnsi"/>
+        <w:spacing w:line="312" w:lineRule="auto"/>
+        <w:rPr>
+          <w:rFonts w:eastAsiaTheme="minorHAnsi" w:hint="eastAsia"/>
           <w:sz w:val="22"/>
         </w:rPr>
       </w:pPr>
@@ -5651,7 +5757,15 @@
           <w:rFonts w:asciiTheme="minorHAnsi" w:eastAsiaTheme="minorHAnsi" w:hAnsiTheme="minorHAnsi" w:hint="eastAsia"/>
           <w:sz w:val="22"/>
         </w:rPr>
-        <w:t>むしろ写っている位置に左右されず犬や猫の特徴を捉え、識別する必要がある。これを実現しているのがプーリング層である。</w:t>
+        <w:t>むしろ写っている位置に左右されず犬や猫の特徴を捉え、識別する必要がある。これ</w:t>
+      </w:r>
+      <w:r>
+        <w:rPr>
+          <w:rFonts w:asciiTheme="minorHAnsi" w:eastAsiaTheme="minorHAnsi" w:hAnsiTheme="minorHAnsi" w:hint="eastAsia"/>
+          <w:sz w:val="22"/>
+        </w:rPr>
+        <w:lastRenderedPageBreak/>
+        <w:t>を実現しているのがプーリング層である。</w:t>
       </w:r>
       <w:r>
         <w:rPr>
@@ -5708,7 +5822,6 @@
         </w:rPr>
       </w:pPr>
       <w:r>
-        <w:lastRenderedPageBreak/>
         <w:fldChar w:fldCharType="begin"/>
       </w:r>
       <w:r>
@@ -5947,7 +6060,7 @@
           <w:rFonts w:asciiTheme="minorHAnsi" w:eastAsiaTheme="minorHAnsi" w:hAnsiTheme="minorHAnsi"/>
           <w:sz w:val="22"/>
         </w:rPr>
-        <w:footnoteReference w:id="4"/>
+        <w:footnoteReference w:id="6"/>
       </w:r>
       <w:r>
         <w:rPr>
@@ -5979,7 +6092,7 @@
           <w:rFonts w:asciiTheme="minorHAnsi" w:eastAsiaTheme="minorHAnsi" w:hAnsiTheme="minorHAnsi"/>
           <w:sz w:val="22"/>
         </w:rPr>
-        <w:footnoteReference w:id="5"/>
+        <w:footnoteReference w:id="7"/>
       </w:r>
       <w:r>
         <w:rPr>
@@ -6010,7 +6123,7 @@
           <w:rFonts w:asciiTheme="minorHAnsi" w:eastAsiaTheme="minorHAnsi" w:hAnsiTheme="minorHAnsi"/>
           <w:sz w:val="22"/>
         </w:rPr>
-        <w:footnoteReference w:id="6"/>
+        <w:footnoteReference w:id="8"/>
       </w:r>
       <w:r>
         <w:rPr>
@@ -6040,21 +6153,28 @@
           <w:rFonts w:asciiTheme="minorHAnsi" w:eastAsiaTheme="minorHAnsi" w:hAnsiTheme="minorHAnsi"/>
           <w:sz w:val="22"/>
         </w:rPr>
-        <w:t>scikit-learn</w:t>
-      </w:r>
-      <w:r>
-        <w:rPr>
-          <w:rFonts w:asciiTheme="minorHAnsi" w:eastAsiaTheme="minorHAnsi" w:hAnsiTheme="minorHAnsi" w:hint="eastAsia"/>
-          <w:sz w:val="22"/>
-        </w:rPr>
-        <w:t>と</w:t>
-      </w:r>
-      <w:r>
-        <w:rPr>
-          <w:rFonts w:asciiTheme="minorHAnsi" w:eastAsiaTheme="minorHAnsi" w:hAnsiTheme="minorHAnsi"/>
-          <w:sz w:val="22"/>
-        </w:rPr>
         <w:t>TensorFlow</w:t>
+      </w:r>
+      <w:r>
+        <w:rPr>
+          <w:rFonts w:asciiTheme="minorHAnsi" w:eastAsiaTheme="minorHAnsi" w:hAnsiTheme="minorHAnsi" w:hint="eastAsia"/>
+          <w:sz w:val="22"/>
+        </w:rPr>
+        <w:t>などに加え</w:t>
+      </w:r>
+      <w:r>
+        <w:rPr>
+          <w:rFonts w:asciiTheme="minorHAnsi" w:eastAsiaTheme="minorHAnsi" w:hAnsiTheme="minorHAnsi" w:hint="eastAsia"/>
+          <w:sz w:val="22"/>
+        </w:rPr>
+        <w:t>s</w:t>
+      </w:r>
+      <w:r>
+        <w:rPr>
+          <w:rFonts w:asciiTheme="minorHAnsi" w:eastAsiaTheme="minorHAnsi" w:hAnsiTheme="minorHAnsi"/>
+          <w:sz w:val="22"/>
+        </w:rPr>
+        <w:t>cikit-learn</w:t>
       </w:r>
       <w:r>
         <w:rPr>
@@ -6825,17 +6945,32 @@
     <w:p>
       <w:pPr>
         <w:spacing w:line="312" w:lineRule="auto"/>
-        <w:rPr>
-          <w:rFonts w:asciiTheme="minorHAnsi" w:eastAsiaTheme="minorHAnsi" w:hAnsiTheme="minorHAnsi"/>
-          <w:sz w:val="22"/>
-        </w:rPr>
-      </w:pPr>
-      <w:r>
-        <w:rPr>
-          <w:rFonts w:asciiTheme="minorHAnsi" w:eastAsiaTheme="minorHAnsi" w:hAnsiTheme="minorHAnsi" w:hint="eastAsia"/>
-          <w:sz w:val="22"/>
-        </w:rPr>
-        <w:t xml:space="preserve">　機械学習用のデータを作成するために、まずWebページから大量のメイクアップ画像を取得した。取得先のWebページとしては、MAQUIA ONLINE</w:t>
+        <w:ind w:firstLineChars="100" w:firstLine="220"/>
+        <w:rPr>
+          <w:rFonts w:asciiTheme="minorHAnsi" w:eastAsiaTheme="minorHAnsi" w:hAnsiTheme="minorHAnsi"/>
+          <w:sz w:val="22"/>
+        </w:rPr>
+      </w:pPr>
+      <w:r>
+        <w:rPr>
+          <w:rFonts w:asciiTheme="minorHAnsi" w:eastAsiaTheme="minorHAnsi" w:hAnsiTheme="minorHAnsi" w:hint="eastAsia"/>
+          <w:sz w:val="22"/>
+        </w:rPr>
+        <w:t xml:space="preserve">　機械学習用の</w:t>
+      </w:r>
+      <w:r>
+        <w:rPr>
+          <w:rFonts w:asciiTheme="minorHAnsi" w:eastAsiaTheme="minorHAnsi" w:hAnsiTheme="minorHAnsi" w:hint="eastAsia"/>
+          <w:sz w:val="22"/>
+        </w:rPr>
+        <w:t>画像</w:t>
+      </w:r>
+      <w:r>
+        <w:rPr>
+          <w:rFonts w:asciiTheme="minorHAnsi" w:eastAsiaTheme="minorHAnsi" w:hAnsiTheme="minorHAnsi" w:hint="eastAsia"/>
+          <w:sz w:val="22"/>
+        </w:rPr>
+        <w:t>データを作成するために、まずWebページからメイクアップ画像を取得した。取得先のWebページとしては、MAQUIA ONLINE</w:t>
       </w:r>
       <w:r>
         <w:rPr>
@@ -6843,21 +6978,45 @@
           <w:rFonts w:asciiTheme="minorHAnsi" w:eastAsiaTheme="minorHAnsi" w:hAnsiTheme="minorHAnsi"/>
           <w:sz w:val="22"/>
         </w:rPr>
-        <w:footnoteReference w:id="7"/>
-      </w:r>
-      <w:r>
-        <w:rPr>
-          <w:rFonts w:asciiTheme="minorHAnsi" w:eastAsiaTheme="minorHAnsi" w:hAnsiTheme="minorHAnsi" w:hint="eastAsia"/>
-          <w:sz w:val="22"/>
-        </w:rPr>
-        <w:t>を選んだ。MAQUIA ONLINEとは、集英社が発行している月刊美容情報誌『MAQUIA』の公式サイトである。スクレイピング元としてMAQUIA ONLINEを選んだ理由としては、美容に特化した情報サイトであるためメイクアップの画像が豊富であることがある。同じような特徴を持つサイトとしては、MAQUIA意外の美容情報誌の公式サイトのほか、ファッション誌の公式サイトのメイクカテゴリのページなどが考えられる。今後学習データを増やしより精度の高い推定を目指す場合、MAQUIA以外のWebサイトから画像を取得することは有用であると考える。このことについては「6.2. 今後の課題・展望」で詳しく触れたい。</w:t>
-      </w:r>
-    </w:p>
-    <w:p>
-      <w:pPr>
-        <w:spacing w:line="312" w:lineRule="auto"/>
-        <w:rPr>
-          <w:rFonts w:asciiTheme="minorHAnsi" w:eastAsiaTheme="minorHAnsi" w:hAnsiTheme="minorHAnsi"/>
+        <w:footnoteReference w:id="9"/>
+      </w:r>
+      <w:r>
+        <w:rPr>
+          <w:rFonts w:asciiTheme="minorHAnsi" w:eastAsiaTheme="minorHAnsi" w:hAnsiTheme="minorHAnsi" w:hint="eastAsia"/>
+          <w:sz w:val="22"/>
+        </w:rPr>
+        <w:t>を選んだ</w:t>
+      </w:r>
+      <w:r>
+        <w:rPr>
+          <w:rFonts w:asciiTheme="minorHAnsi" w:eastAsiaTheme="minorHAnsi" w:hAnsiTheme="minorHAnsi" w:hint="eastAsia"/>
+          <w:sz w:val="22"/>
+        </w:rPr>
+        <w:t>。</w:t>
+      </w:r>
+    </w:p>
+    <w:p>
+      <w:pPr>
+        <w:spacing w:line="312" w:lineRule="auto"/>
+        <w:ind w:firstLineChars="100" w:firstLine="220"/>
+        <w:rPr>
+          <w:rFonts w:asciiTheme="minorHAnsi" w:eastAsiaTheme="minorHAnsi" w:hAnsiTheme="minorHAnsi"/>
+          <w:sz w:val="22"/>
+        </w:rPr>
+      </w:pPr>
+      <w:r>
+        <w:rPr>
+          <w:rFonts w:asciiTheme="minorHAnsi" w:eastAsiaTheme="minorHAnsi" w:hAnsiTheme="minorHAnsi" w:hint="eastAsia"/>
+          <w:sz w:val="22"/>
+        </w:rPr>
+        <w:t>MAQUIA ONLINEとは、集英社が発行している月刊美容情報誌『MAQUIA』の公式サイトである。スクレイピング元としてMAQUIA ONLINEを選んだ理由としては、美容に特化した情報サイトであるためメイクアップの画像が豊富であることがある。</w:t>
+      </w:r>
+    </w:p>
+    <w:p>
+      <w:pPr>
+        <w:spacing w:line="312" w:lineRule="auto"/>
+        <w:rPr>
+          <w:rFonts w:asciiTheme="minorHAnsi" w:eastAsiaTheme="minorHAnsi" w:hAnsiTheme="minorHAnsi" w:hint="eastAsia"/>
           <w:sz w:val="22"/>
         </w:rPr>
       </w:pPr>
@@ -6940,21 +7099,63 @@
         </w:rPr>
         <w:t>タグの中にある画像を取得した。</w:t>
       </w:r>
-    </w:p>
-    <w:p>
-      <w:pPr>
-        <w:spacing w:line="312" w:lineRule="auto"/>
-        <w:rPr>
-          <w:rFonts w:asciiTheme="minorHAnsi" w:eastAsiaTheme="minorHAnsi" w:hAnsiTheme="minorHAnsi"/>
-          <w:sz w:val="22"/>
-        </w:rPr>
-      </w:pPr>
-      <w:r>
-        <w:rPr>
-          <w:rFonts w:asciiTheme="minorHAnsi" w:eastAsiaTheme="minorHAnsi" w:hAnsiTheme="minorHAnsi" w:hint="eastAsia"/>
-          <w:sz w:val="22"/>
-        </w:rPr>
-        <w:t xml:space="preserve">　この時、ページから取得する画像は記事のサムネイル画像のみとした。これは、記事の中にある全ての画像をスクレイピングしてしまうと、学習に関係のない画像が多</w:t>
+      <w:r>
+        <w:rPr>
+          <w:rFonts w:asciiTheme="minorHAnsi" w:eastAsiaTheme="minorHAnsi" w:hAnsiTheme="minorHAnsi" w:hint="eastAsia"/>
+          <w:sz w:val="22"/>
+        </w:rPr>
+        <w:t>また、</w:t>
+      </w:r>
+      <w:r>
+        <w:rPr>
+          <w:rFonts w:asciiTheme="minorHAnsi" w:eastAsiaTheme="minorHAnsi" w:hAnsiTheme="minorHAnsi" w:hint="eastAsia"/>
+          <w:sz w:val="22"/>
+        </w:rPr>
+        <w:t>取得した画像の枚数は</w:t>
+      </w:r>
+      <w:r>
+        <w:rPr>
+          <w:rFonts w:asciiTheme="minorHAnsi" w:eastAsiaTheme="minorHAnsi" w:hAnsiTheme="minorHAnsi"/>
+          <w:sz w:val="22"/>
+        </w:rPr>
+        <w:t>2,400</w:t>
+      </w:r>
+      <w:r>
+        <w:rPr>
+          <w:rFonts w:asciiTheme="minorHAnsi" w:eastAsiaTheme="minorHAnsi" w:hAnsiTheme="minorHAnsi" w:hint="eastAsia"/>
+          <w:sz w:val="22"/>
+        </w:rPr>
+        <w:t>枚</w:t>
+      </w:r>
+      <w:r>
+        <w:rPr>
+          <w:rFonts w:asciiTheme="minorHAnsi" w:eastAsiaTheme="minorHAnsi" w:hAnsiTheme="minorHAnsi" w:hint="eastAsia"/>
+          <w:sz w:val="22"/>
+        </w:rPr>
+        <w:t>である</w:t>
+      </w:r>
+      <w:r>
+        <w:rPr>
+          <w:rFonts w:asciiTheme="minorHAnsi" w:eastAsiaTheme="minorHAnsi" w:hAnsiTheme="minorHAnsi" w:hint="eastAsia"/>
+          <w:sz w:val="22"/>
+        </w:rPr>
+        <w:t>。</w:t>
+      </w:r>
+    </w:p>
+    <w:p>
+      <w:pPr>
+        <w:spacing w:line="312" w:lineRule="auto"/>
+        <w:rPr>
+          <w:rFonts w:asciiTheme="minorHAnsi" w:eastAsiaTheme="minorHAnsi" w:hAnsiTheme="minorHAnsi" w:hint="eastAsia"/>
+          <w:sz w:val="22"/>
+        </w:rPr>
+      </w:pPr>
+      <w:r>
+        <w:rPr>
+          <w:rFonts w:asciiTheme="minorHAnsi" w:eastAsiaTheme="minorHAnsi" w:hAnsiTheme="minorHAnsi" w:hint="eastAsia"/>
+          <w:sz w:val="22"/>
+        </w:rPr>
+        <w:t xml:space="preserve">　この時、ページから取得する画像は記事のサムネイル画像のみとした。これは、記事の中にある全ての画像をスクレイピングしてしまうと、学習に関係のない画像が多く取得されてしまうからである。記事の中にはメイクアップのプロセスを説明するための画像や使用したメイクアイテムの画像も含まれており、データとして必要のない画像が多い。また、これらをスクレイピングで区別して取り除くことや、手動で除去することは難しい。記事のサムネイル画像であれば、記事を代表する画像としてメイクアップ後の顔全体の写真が採用されていることが多く、不要な画像が混ざってしま</w:t>
       </w:r>
       <w:r>
         <w:rPr>
@@ -6962,23 +7163,24 @@
           <w:sz w:val="22"/>
         </w:rPr>
         <w:lastRenderedPageBreak/>
-        <w:t>く取得されてしまうからである。記事の中にはメイクアップのプロセスを説明するための画像や使用したメイクアイテムの画像も含まれており、データとして必要のない画像が多い。また、これらをスクレイピングで区別して取り除くことや、手動で除去することは難しい。記事のサムネイル画像であれば、記事を代表する画像としてメイクアップ後の顔全体の写真が採用されていることが多く、不要な画像が混ざってしまうことが少ない。これらの理由から、記事のサムネイル画像のみをスクレイピングで取得した。</w:t>
-      </w:r>
-    </w:p>
-    <w:p>
-      <w:pPr>
-        <w:rPr>
-          <w:rFonts w:asciiTheme="minorHAnsi" w:eastAsiaTheme="minorHAnsi" w:hAnsiTheme="minorHAnsi"/>
-          <w:sz w:val="22"/>
-        </w:rPr>
-      </w:pPr>
-      <w:r>
-        <w:rPr>
-          <w:rFonts w:asciiTheme="minorHAnsi" w:eastAsiaTheme="minorHAnsi" w:hAnsiTheme="minorHAnsi"/>
-          <w:sz w:val="22"/>
-        </w:rPr>
-        <w:br w:type="page"/>
-      </w:r>
+        <w:t>うことが少ない。これらの理由から、記事のサムネイル画像のみをスクレイピングで取得した。</w:t>
+      </w:r>
+    </w:p>
+    <w:p>
+      <w:pPr>
+        <w:rPr>
+          <w:rFonts w:asciiTheme="minorHAnsi" w:eastAsiaTheme="minorHAnsi" w:hAnsiTheme="minorHAnsi"/>
+          <w:sz w:val="22"/>
+        </w:rPr>
+      </w:pPr>
+    </w:p>
+    <w:p>
+      <w:pPr>
+        <w:rPr>
+          <w:rFonts w:asciiTheme="minorHAnsi" w:eastAsiaTheme="minorHAnsi" w:hAnsiTheme="minorHAnsi"/>
+          <w:sz w:val="22"/>
+        </w:rPr>
+      </w:pPr>
     </w:p>
     <w:p>
       <w:pPr>
@@ -7001,7 +7203,6 @@
           <w:rFonts w:eastAsiaTheme="minorHAnsi" w:hint="eastAsia"/>
           <w:sz w:val="22"/>
         </w:rPr>
-        <w:lastRenderedPageBreak/>
         <w:t>メイクアップ画像の中から顔の領域を切り取る</w:t>
       </w:r>
     </w:p>
@@ -7069,7 +7270,7 @@
           <w:rFonts w:asciiTheme="minorHAnsi" w:eastAsiaTheme="minorHAnsi" w:hAnsiTheme="minorHAnsi"/>
           <w:sz w:val="22"/>
         </w:rPr>
-        <w:footnoteReference w:id="8"/>
+        <w:footnoteReference w:id="10"/>
       </w:r>
       <w:r>
         <w:rPr>
@@ -7092,23 +7293,37 @@
           <w:rFonts w:asciiTheme="minorHAnsi" w:eastAsiaTheme="minorHAnsi" w:hAnsiTheme="minorHAnsi" w:hint="eastAsia"/>
           <w:sz w:val="22"/>
         </w:rPr>
-        <w:t xml:space="preserve">　顔領域の検出を4.2.1で作成した画像全てに対して行った。</w:t>
-      </w:r>
-    </w:p>
-    <w:p>
-      <w:pPr>
-        <w:spacing w:line="312" w:lineRule="auto"/>
-        <w:rPr>
-          <w:rFonts w:asciiTheme="minorHAnsi" w:eastAsiaTheme="minorHAnsi" w:hAnsiTheme="minorHAnsi"/>
-          <w:sz w:val="22"/>
-        </w:rPr>
-      </w:pPr>
-    </w:p>
-    <w:p>
-      <w:pPr>
-        <w:spacing w:line="312" w:lineRule="auto"/>
-        <w:rPr>
-          <w:rFonts w:asciiTheme="minorHAnsi" w:eastAsiaTheme="minorHAnsi" w:hAnsiTheme="minorHAnsi"/>
+        <w:t xml:space="preserve">　顔領域の検出を4.2.1で</w:t>
+      </w:r>
+      <w:r>
+        <w:rPr>
+          <w:rFonts w:asciiTheme="minorHAnsi" w:eastAsiaTheme="minorHAnsi" w:hAnsiTheme="minorHAnsi" w:hint="eastAsia"/>
+          <w:sz w:val="22"/>
+        </w:rPr>
+        <w:t>取得</w:t>
+      </w:r>
+      <w:r>
+        <w:rPr>
+          <w:rFonts w:asciiTheme="minorHAnsi" w:eastAsiaTheme="minorHAnsi" w:hAnsiTheme="minorHAnsi" w:hint="eastAsia"/>
+          <w:sz w:val="22"/>
+        </w:rPr>
+        <w:t>した画像全てに対して行った。</w:t>
+      </w:r>
+    </w:p>
+    <w:p>
+      <w:pPr>
+        <w:spacing w:line="312" w:lineRule="auto"/>
+        <w:rPr>
+          <w:rFonts w:asciiTheme="minorHAnsi" w:eastAsiaTheme="minorHAnsi" w:hAnsiTheme="minorHAnsi"/>
+          <w:sz w:val="22"/>
+        </w:rPr>
+      </w:pPr>
+    </w:p>
+    <w:p>
+      <w:pPr>
+        <w:spacing w:line="312" w:lineRule="auto"/>
+        <w:rPr>
+          <w:rFonts w:asciiTheme="minorHAnsi" w:eastAsiaTheme="minorHAnsi" w:hAnsiTheme="minorHAnsi" w:hint="eastAsia"/>
           <w:sz w:val="22"/>
         </w:rPr>
       </w:pPr>
@@ -7118,21 +7333,21 @@
         <w:spacing w:line="312" w:lineRule="auto"/>
         <w:jc w:val="center"/>
         <w:rPr>
-          <w:rFonts w:asciiTheme="minorHAnsi" w:eastAsiaTheme="minorHAnsi" w:hAnsiTheme="minorHAnsi"/>
-          <w:sz w:val="22"/>
-        </w:rPr>
-      </w:pPr>
-      <w:r>
-        <w:rPr>
-          <w:rFonts w:asciiTheme="minorHAnsi" w:eastAsiaTheme="minorHAnsi" w:hAnsiTheme="minorHAnsi" w:hint="eastAsia"/>
+          <w:rFonts w:asciiTheme="minorHAnsi" w:eastAsiaTheme="minorHAnsi" w:hAnsiTheme="minorHAnsi" w:hint="eastAsia"/>
+          <w:sz w:val="22"/>
+        </w:rPr>
+      </w:pPr>
+      <w:r>
+        <w:rPr>
+          <w:rFonts w:asciiTheme="minorHAnsi" w:eastAsiaTheme="minorHAnsi" w:hAnsiTheme="minorHAnsi"/>
           <w:noProof/>
           <w:sz w:val="22"/>
         </w:rPr>
         <w:drawing>
-          <wp:inline distT="0" distB="0" distL="0" distR="0" wp14:anchorId="6BCA823B" wp14:editId="26178C77">
-            <wp:extent cx="5486400" cy="2169657"/>
-            <wp:effectExtent l="12700" t="12700" r="12700" b="15240"/>
-            <wp:docPr id="7" name="図 7"/>
+          <wp:inline distT="0" distB="0" distL="0" distR="0" wp14:anchorId="22A6C59E" wp14:editId="337E05EF">
+            <wp:extent cx="5513294" cy="2195810"/>
+            <wp:effectExtent l="12700" t="12700" r="0" b="1905"/>
+            <wp:docPr id="1811943375" name="図 1"/>
             <wp:cNvGraphicFramePr>
               <a:graphicFrameLocks xmlns:a="http://schemas.openxmlformats.org/drawingml/2006/main" noChangeAspect="1"/>
             </wp:cNvGraphicFramePr>
@@ -7140,11 +7355,332 @@
               <a:graphicData uri="http://schemas.openxmlformats.org/drawingml/2006/picture">
                 <pic:pic xmlns:pic="http://schemas.openxmlformats.org/drawingml/2006/picture">
                   <pic:nvPicPr>
-                    <pic:cNvPr id="7" name="図 7"/>
+                    <pic:cNvPr id="1811943375" name="図 1811943375"/>
+                    <pic:cNvPicPr/>
+                  </pic:nvPicPr>
+                  <pic:blipFill rotWithShape="1">
+                    <a:blip r:embed="rId10" cstate="print">
+                      <a:extLst>
+                        <a:ext uri="{28A0092B-C50C-407E-A947-70E740481C1C}">
+                          <a14:useLocalDpi xmlns:a14="http://schemas.microsoft.com/office/drawing/2010/main" val="0"/>
+                        </a:ext>
+                      </a:extLst>
+                    </a:blip>
+                    <a:srcRect l="2741" t="12654" r="6574" b="7547"/>
+                    <a:stretch/>
+                  </pic:blipFill>
+                  <pic:spPr bwMode="auto">
+                    <a:xfrm>
+                      <a:off x="0" y="0"/>
+                      <a:ext cx="5548091" cy="2209669"/>
+                    </a:xfrm>
+                    <a:prstGeom prst="rect">
+                      <a:avLst/>
+                    </a:prstGeom>
+                    <a:ln>
+                      <a:solidFill>
+                        <a:schemeClr val="tx1"/>
+                      </a:solidFill>
+                    </a:ln>
+                    <a:extLst>
+                      <a:ext uri="{53640926-AAD7-44D8-BBD7-CCE9431645EC}">
+                        <a14:shadowObscured xmlns:a14="http://schemas.microsoft.com/office/drawing/2010/main"/>
+                      </a:ext>
+                    </a:extLst>
+                  </pic:spPr>
+                </pic:pic>
+              </a:graphicData>
+            </a:graphic>
+          </wp:inline>
+        </w:drawing>
+      </w:r>
+    </w:p>
+    <w:p>
+      <w:pPr>
+        <w:spacing w:line="312" w:lineRule="auto"/>
+        <w:jc w:val="center"/>
+        <w:rPr>
+          <w:rFonts w:asciiTheme="minorHAnsi" w:eastAsiaTheme="minorHAnsi" w:hAnsiTheme="minorHAnsi"/>
+          <w:sz w:val="20"/>
+          <w:szCs w:val="20"/>
+        </w:rPr>
+      </w:pPr>
+      <w:r>
+        <w:rPr>
+          <w:rFonts w:asciiTheme="minorHAnsi" w:eastAsiaTheme="minorHAnsi" w:hAnsiTheme="minorHAnsi" w:hint="eastAsia"/>
+          <w:sz w:val="20"/>
+          <w:szCs w:val="20"/>
+        </w:rPr>
+        <w:t>(図</w:t>
+      </w:r>
+      <w:r>
+        <w:rPr>
+          <w:rFonts w:asciiTheme="minorHAnsi" w:eastAsiaTheme="minorHAnsi" w:hAnsiTheme="minorHAnsi"/>
+          <w:sz w:val="20"/>
+          <w:szCs w:val="20"/>
+        </w:rPr>
+        <w:t>1)</w:t>
+      </w:r>
+      <w:r>
+        <w:rPr>
+          <w:rFonts w:asciiTheme="minorHAnsi" w:eastAsiaTheme="minorHAnsi" w:hAnsiTheme="minorHAnsi" w:hint="eastAsia"/>
+          <w:sz w:val="20"/>
+          <w:szCs w:val="20"/>
+        </w:rPr>
+        <w:t>顔領域を切り取るプロセス</w:t>
+      </w:r>
+    </w:p>
+    <w:p>
+      <w:pPr>
+        <w:pStyle w:val="a3"/>
+        <w:widowControl/>
+        <w:spacing w:line="312" w:lineRule="auto"/>
+        <w:ind w:leftChars="0" w:left="567"/>
+        <w:jc w:val="left"/>
+        <w:rPr>
+          <w:rFonts w:eastAsiaTheme="minorHAnsi"/>
+          <w:sz w:val="22"/>
+        </w:rPr>
+      </w:pPr>
+    </w:p>
+    <w:p>
+      <w:pPr>
+        <w:pStyle w:val="a3"/>
+        <w:widowControl/>
+        <w:spacing w:line="312" w:lineRule="auto"/>
+        <w:ind w:leftChars="0" w:left="567"/>
+        <w:jc w:val="left"/>
+        <w:rPr>
+          <w:rFonts w:eastAsiaTheme="minorHAnsi" w:hint="eastAsia"/>
+          <w:sz w:val="22"/>
+        </w:rPr>
+      </w:pPr>
+    </w:p>
+    <w:p>
+      <w:pPr>
+        <w:rPr>
+          <w:rFonts w:asciiTheme="minorHAnsi" w:eastAsiaTheme="minorHAnsi" w:hAnsiTheme="minorHAnsi" w:hint="eastAsia"/>
+          <w:sz w:val="22"/>
+        </w:rPr>
+      </w:pPr>
+      <w:r>
+        <w:rPr>
+          <w:rFonts w:asciiTheme="minorHAnsi" w:eastAsiaTheme="minorHAnsi" w:hAnsiTheme="minorHAnsi"/>
+          <w:sz w:val="22"/>
+        </w:rPr>
+        <w:br w:type="page"/>
+      </w:r>
+    </w:p>
+    <w:p>
+      <w:pPr>
+        <w:pStyle w:val="a3"/>
+        <w:widowControl/>
+        <w:numPr>
+          <w:ilvl w:val="2"/>
+          <w:numId w:val="10"/>
+        </w:numPr>
+        <w:spacing w:line="312" w:lineRule="auto"/>
+        <w:ind w:leftChars="0"/>
+        <w:jc w:val="left"/>
+        <w:rPr>
+          <w:rFonts w:eastAsiaTheme="minorHAnsi"/>
+          <w:sz w:val="22"/>
+        </w:rPr>
+      </w:pPr>
+      <w:r>
+        <w:rPr>
+          <w:rFonts w:eastAsiaTheme="minorHAnsi" w:hint="eastAsia"/>
+          <w:sz w:val="22"/>
+        </w:rPr>
+        <w:lastRenderedPageBreak/>
+        <w:t>メイクアップ画像からリップカラーの色を抽出する</w:t>
+      </w:r>
+    </w:p>
+    <w:p>
+      <w:pPr>
+        <w:pStyle w:val="a3"/>
+        <w:widowControl/>
+        <w:spacing w:line="312" w:lineRule="auto"/>
+        <w:ind w:leftChars="0" w:left="709"/>
+        <w:jc w:val="left"/>
+        <w:rPr>
+          <w:rFonts w:eastAsiaTheme="minorHAnsi"/>
+          <w:sz w:val="22"/>
+        </w:rPr>
+      </w:pPr>
+    </w:p>
+    <w:p>
+      <w:pPr>
+        <w:spacing w:line="312" w:lineRule="auto"/>
+        <w:rPr>
+          <w:rFonts w:asciiTheme="minorHAnsi" w:eastAsiaTheme="minorHAnsi" w:hAnsiTheme="minorHAnsi"/>
+          <w:sz w:val="22"/>
+        </w:rPr>
+      </w:pPr>
+      <w:r>
+        <w:rPr>
+          <w:rFonts w:asciiTheme="minorHAnsi" w:eastAsiaTheme="minorHAnsi" w:hAnsiTheme="minorHAnsi" w:hint="eastAsia"/>
+          <w:sz w:val="22"/>
+        </w:rPr>
+        <w:t xml:space="preserve">　続いて、4.2.</w:t>
+      </w:r>
+      <w:r>
+        <w:rPr>
+          <w:rFonts w:asciiTheme="minorHAnsi" w:eastAsiaTheme="minorHAnsi" w:hAnsiTheme="minorHAnsi"/>
+          <w:sz w:val="22"/>
+        </w:rPr>
+        <w:t>1</w:t>
+      </w:r>
+      <w:r>
+        <w:rPr>
+          <w:rFonts w:asciiTheme="minorHAnsi" w:eastAsiaTheme="minorHAnsi" w:hAnsiTheme="minorHAnsi" w:hint="eastAsia"/>
+          <w:sz w:val="22"/>
+        </w:rPr>
+        <w:t>で</w:t>
+      </w:r>
+      <w:r>
+        <w:rPr>
+          <w:rFonts w:asciiTheme="minorHAnsi" w:eastAsiaTheme="minorHAnsi" w:hAnsiTheme="minorHAnsi" w:hint="eastAsia"/>
+          <w:sz w:val="22"/>
+        </w:rPr>
+        <w:t>取得したメイクアップ</w:t>
+      </w:r>
+      <w:r>
+        <w:rPr>
+          <w:rFonts w:asciiTheme="minorHAnsi" w:eastAsiaTheme="minorHAnsi" w:hAnsiTheme="minorHAnsi" w:hint="eastAsia"/>
+          <w:sz w:val="22"/>
+        </w:rPr>
+        <w:t>画像</w:t>
+      </w:r>
+      <w:r>
+        <w:rPr>
+          <w:rFonts w:asciiTheme="minorHAnsi" w:eastAsiaTheme="minorHAnsi" w:hAnsiTheme="minorHAnsi" w:hint="eastAsia"/>
+          <w:sz w:val="22"/>
+        </w:rPr>
+        <w:t>から、その人物がつけているリップカラーを抽出した。</w:t>
+      </w:r>
+    </w:p>
+    <w:p>
+      <w:pPr>
+        <w:spacing w:line="312" w:lineRule="auto"/>
+        <w:ind w:firstLineChars="100" w:firstLine="220"/>
+        <w:rPr>
+          <w:rFonts w:asciiTheme="minorHAnsi" w:eastAsiaTheme="minorHAnsi" w:hAnsiTheme="minorHAnsi"/>
+          <w:sz w:val="22"/>
+        </w:rPr>
+      </w:pPr>
+      <w:r>
+        <w:rPr>
+          <w:rFonts w:asciiTheme="minorHAnsi" w:eastAsiaTheme="minorHAnsi" w:hAnsiTheme="minorHAnsi" w:hint="eastAsia"/>
+          <w:sz w:val="22"/>
+        </w:rPr>
+        <w:t>具体的な手順は、まずメイクアップ画像に</w:t>
+      </w:r>
+      <w:r>
+        <w:rPr>
+          <w:rFonts w:asciiTheme="minorHAnsi" w:eastAsiaTheme="minorHAnsi" w:hAnsiTheme="minorHAnsi" w:hint="eastAsia"/>
+          <w:sz w:val="22"/>
+        </w:rPr>
+        <w:t>顔器官検出を適用することで、唇の領域を抽出した。顔器官検出には</w:t>
+      </w:r>
+      <w:proofErr w:type="spellStart"/>
+      <w:r>
+        <w:rPr>
+          <w:rFonts w:asciiTheme="minorHAnsi" w:eastAsiaTheme="minorHAnsi" w:hAnsiTheme="minorHAnsi" w:hint="eastAsia"/>
+          <w:sz w:val="22"/>
+        </w:rPr>
+        <w:t>dlib</w:t>
+      </w:r>
+      <w:proofErr w:type="spellEnd"/>
+      <w:r>
+        <w:rPr>
+          <w:rFonts w:asciiTheme="minorHAnsi" w:eastAsiaTheme="minorHAnsi" w:hAnsiTheme="minorHAnsi" w:hint="eastAsia"/>
+          <w:sz w:val="22"/>
+        </w:rPr>
+        <w:t>を用いた。</w:t>
+      </w:r>
+      <w:proofErr w:type="spellStart"/>
+      <w:r>
+        <w:rPr>
+          <w:rFonts w:asciiTheme="minorHAnsi" w:eastAsiaTheme="minorHAnsi" w:hAnsiTheme="minorHAnsi" w:hint="eastAsia"/>
+          <w:sz w:val="22"/>
+        </w:rPr>
+        <w:t>dlib</w:t>
+      </w:r>
+      <w:proofErr w:type="spellEnd"/>
+      <w:r>
+        <w:rPr>
+          <w:rFonts w:asciiTheme="minorHAnsi" w:eastAsiaTheme="minorHAnsi" w:hAnsiTheme="minorHAnsi" w:hint="eastAsia"/>
+          <w:sz w:val="22"/>
+        </w:rPr>
+        <w:t>では顔器官検出の学習済みモデルが配布されており（hape_predictor_68_face_landmarks.dat</w:t>
+      </w:r>
+      <w:r>
+        <w:rPr>
+          <w:rStyle w:val="aa"/>
+          <w:rFonts w:asciiTheme="minorHAnsi" w:eastAsiaTheme="minorHAnsi" w:hAnsiTheme="minorHAnsi"/>
+          <w:sz w:val="22"/>
+        </w:rPr>
+        <w:footnoteReference w:id="11"/>
+      </w:r>
+      <w:r>
+        <w:rPr>
+          <w:rFonts w:asciiTheme="minorHAnsi" w:eastAsiaTheme="minorHAnsi" w:hAnsiTheme="minorHAnsi" w:hint="eastAsia"/>
+          <w:sz w:val="22"/>
+        </w:rPr>
+        <w:t>）、今回はそれを使用して顔器官の座標を検出した。</w:t>
+      </w:r>
+    </w:p>
+    <w:p>
+      <w:pPr>
+        <w:spacing w:line="312" w:lineRule="auto"/>
+        <w:ind w:firstLineChars="100" w:firstLine="220"/>
+        <w:rPr>
+          <w:rFonts w:asciiTheme="minorHAnsi" w:eastAsiaTheme="minorHAnsi" w:hAnsiTheme="minorHAnsi"/>
+          <w:sz w:val="22"/>
+        </w:rPr>
+      </w:pPr>
+    </w:p>
+    <w:p>
+      <w:pPr>
+        <w:spacing w:line="312" w:lineRule="auto"/>
+        <w:ind w:firstLineChars="100" w:firstLine="220"/>
+        <w:rPr>
+          <w:rFonts w:asciiTheme="minorHAnsi" w:eastAsiaTheme="minorHAnsi" w:hAnsiTheme="minorHAnsi" w:hint="eastAsia"/>
+          <w:sz w:val="22"/>
+        </w:rPr>
+      </w:pPr>
+    </w:p>
+    <w:p>
+      <w:pPr>
+        <w:spacing w:line="312" w:lineRule="auto"/>
+        <w:jc w:val="center"/>
+        <w:rPr>
+          <w:rFonts w:hint="eastAsia"/>
+        </w:rPr>
+      </w:pPr>
+      <w:r>
+        <w:rPr>
+          <w:rFonts w:hint="eastAsia"/>
+          <w:noProof/>
+        </w:rPr>
+        <w:drawing>
+          <wp:inline distT="0" distB="0" distL="0" distR="0" wp14:anchorId="3F6D9B51" wp14:editId="64CA1A83">
+            <wp:extent cx="4505015" cy="3631453"/>
+            <wp:effectExtent l="12700" t="12700" r="3810" b="1270"/>
+            <wp:docPr id="447035072" name="図 3"/>
+            <wp:cNvGraphicFramePr>
+              <a:graphicFrameLocks xmlns:a="http://schemas.openxmlformats.org/drawingml/2006/main" noChangeAspect="1"/>
+            </wp:cNvGraphicFramePr>
+            <a:graphic xmlns:a="http://schemas.openxmlformats.org/drawingml/2006/main">
+              <a:graphicData uri="http://schemas.openxmlformats.org/drawingml/2006/picture">
+                <pic:pic xmlns:pic="http://schemas.openxmlformats.org/drawingml/2006/picture">
+                  <pic:nvPicPr>
+                    <pic:cNvPr id="447035072" name="図 447035072"/>
                     <pic:cNvPicPr/>
                   </pic:nvPicPr>
                   <pic:blipFill>
-                    <a:blip r:embed="rId10" cstate="print">
+                    <a:blip r:embed="rId11" cstate="print">
                       <a:extLst>
                         <a:ext uri="{28A0092B-C50C-407E-A947-70E740481C1C}">
                           <a14:useLocalDpi xmlns:a14="http://schemas.microsoft.com/office/drawing/2010/main" val="0"/>
@@ -7158,12 +7694,12 @@
                   <pic:spPr>
                     <a:xfrm>
                       <a:off x="0" y="0"/>
-                      <a:ext cx="5491565" cy="2171699"/>
+                      <a:ext cx="4525820" cy="3648223"/>
                     </a:xfrm>
                     <a:prstGeom prst="rect">
                       <a:avLst/>
                     </a:prstGeom>
-                    <a:ln w="3175">
+                    <a:ln>
                       <a:solidFill>
                         <a:schemeClr val="tx1"/>
                       </a:solidFill>
@@ -7192,7 +7728,7 @@
           <w:sz w:val="20"/>
           <w:szCs w:val="20"/>
         </w:rPr>
-        <w:t>(図</w:t>
+        <w:t>（図</w:t>
       </w:r>
       <w:r>
         <w:rPr>
@@ -7200,7 +7736,7 @@
           <w:sz w:val="20"/>
           <w:szCs w:val="20"/>
         </w:rPr>
-        <w:t>1)</w:t>
+        <w:t>2</w:t>
       </w:r>
       <w:r>
         <w:rPr>
@@ -7208,15 +7744,153 @@
           <w:sz w:val="20"/>
           <w:szCs w:val="20"/>
         </w:rPr>
-        <w:t>顔領域を切り取るプロセス</w:t>
-      </w:r>
+        <w:t>）ランドマーク検出</w:t>
+      </w:r>
+    </w:p>
+    <w:p>
+      <w:pPr>
+        <w:spacing w:line="312" w:lineRule="auto"/>
+        <w:jc w:val="center"/>
+        <w:rPr>
+          <w:rFonts w:asciiTheme="minorHAnsi" w:eastAsiaTheme="minorHAnsi" w:hAnsiTheme="minorHAnsi"/>
+          <w:sz w:val="20"/>
+          <w:szCs w:val="20"/>
+        </w:rPr>
+      </w:pPr>
+      <w:r>
+        <w:rPr>
+          <w:rFonts w:asciiTheme="minorHAnsi" w:eastAsiaTheme="minorHAnsi" w:hAnsiTheme="minorHAnsi" w:hint="eastAsia"/>
+          <w:sz w:val="20"/>
+          <w:szCs w:val="20"/>
+        </w:rPr>
+        <w:t>出典：</w:t>
+      </w:r>
+      <w:hyperlink r:id="rId12" w:history="1">
+        <w:r>
+          <w:rPr>
+            <w:rStyle w:val="ab"/>
+            <w:rFonts w:asciiTheme="minorHAnsi" w:eastAsiaTheme="minorHAnsi" w:hAnsiTheme="minorHAnsi"/>
+            <w:sz w:val="20"/>
+            <w:szCs w:val="20"/>
+          </w:rPr>
+          <w:t>https://ibug.doc.ic.ac.uk/resources/facial-point-annotations/</w:t>
+        </w:r>
+      </w:hyperlink>
+    </w:p>
+    <w:p>
+      <w:pPr>
+        <w:spacing w:line="312" w:lineRule="auto"/>
+        <w:jc w:val="center"/>
+        <w:rPr>
+          <w:rFonts w:asciiTheme="minorHAnsi" w:eastAsiaTheme="minorHAnsi" w:hAnsiTheme="minorHAnsi" w:hint="eastAsia"/>
+          <w:sz w:val="20"/>
+          <w:szCs w:val="20"/>
+        </w:rPr>
+      </w:pPr>
+      <w:r>
+        <w:rPr>
+          <w:rFonts w:asciiTheme="minorHAnsi" w:eastAsiaTheme="minorHAnsi" w:hAnsiTheme="minorHAnsi" w:hint="eastAsia"/>
+          <w:sz w:val="20"/>
+          <w:szCs w:val="20"/>
+        </w:rPr>
+        <w:t>（最終閲覧：2023年12月29日）</w:t>
+      </w:r>
+    </w:p>
+    <w:p>
+      <w:pPr>
+        <w:spacing w:line="312" w:lineRule="auto"/>
+        <w:rPr>
+          <w:rFonts w:asciiTheme="minorHAnsi" w:eastAsiaTheme="minorHAnsi" w:hAnsiTheme="minorHAnsi"/>
+          <w:sz w:val="22"/>
+        </w:rPr>
+      </w:pPr>
+      <w:r>
+        <w:rPr>
+          <w:rFonts w:asciiTheme="minorHAnsi" w:eastAsiaTheme="minorHAnsi" w:hAnsiTheme="minorHAnsi" w:hint="eastAsia"/>
+          <w:sz w:val="22"/>
+        </w:rPr>
+        <w:lastRenderedPageBreak/>
+        <w:t xml:space="preserve">　</w:t>
+      </w:r>
+      <w:r>
+        <w:rPr>
+          <w:rFonts w:asciiTheme="minorHAnsi" w:eastAsiaTheme="minorHAnsi" w:hAnsiTheme="minorHAnsi" w:hint="eastAsia"/>
+          <w:sz w:val="22"/>
+        </w:rPr>
+        <w:t>より正確な</w:t>
+      </w:r>
+      <w:r>
+        <w:rPr>
+          <w:rFonts w:asciiTheme="minorHAnsi" w:eastAsiaTheme="minorHAnsi" w:hAnsiTheme="minorHAnsi" w:hint="eastAsia"/>
+          <w:sz w:val="22"/>
+        </w:rPr>
+        <w:t>リップカラーを抽出するために、今回は下唇の中心の座標6点</w:t>
+      </w:r>
+      <w:r>
+        <w:rPr>
+          <w:rFonts w:asciiTheme="minorHAnsi" w:eastAsiaTheme="minorHAnsi" w:hAnsiTheme="minorHAnsi" w:hint="eastAsia"/>
+          <w:sz w:val="22"/>
+        </w:rPr>
+        <w:t>（図2における</w:t>
+      </w:r>
+      <w:r>
+        <w:rPr>
+          <w:rFonts w:asciiTheme="minorHAnsi" w:eastAsiaTheme="minorHAnsi" w:hAnsiTheme="minorHAnsi"/>
+          <w:sz w:val="22"/>
+        </w:rPr>
+        <w:t>57~59, 66~68</w:t>
+      </w:r>
+      <w:r>
+        <w:rPr>
+          <w:rFonts w:asciiTheme="minorHAnsi" w:eastAsiaTheme="minorHAnsi" w:hAnsiTheme="minorHAnsi" w:hint="eastAsia"/>
+          <w:sz w:val="22"/>
+        </w:rPr>
+        <w:t>）</w:t>
+      </w:r>
+      <w:r>
+        <w:rPr>
+          <w:rFonts w:asciiTheme="minorHAnsi" w:eastAsiaTheme="minorHAnsi" w:hAnsiTheme="minorHAnsi" w:hint="eastAsia"/>
+          <w:sz w:val="22"/>
+        </w:rPr>
+        <w:t>を取り出し、その領域内のピクセルの色の平均値を計算した。下唇の中心を選択した理由は、唇の端は撮影時の照明の影響で影になって暗くなっていることが多いため、十分に光が当たっている部分のみを切り取ることでより実際の色味に近い色が抽出できるからである。</w:t>
+      </w:r>
+    </w:p>
+    <w:p>
+      <w:pPr>
+        <w:spacing w:line="312" w:lineRule="auto"/>
+        <w:rPr>
+          <w:rFonts w:asciiTheme="minorHAnsi" w:eastAsiaTheme="minorHAnsi" w:hAnsiTheme="minorHAnsi"/>
+          <w:sz w:val="22"/>
+        </w:rPr>
+      </w:pPr>
     </w:p>
     <w:p>
       <w:pPr>
         <w:pStyle w:val="a3"/>
         <w:widowControl/>
         <w:spacing w:line="312" w:lineRule="auto"/>
-        <w:ind w:leftChars="0" w:left="567"/>
+        <w:ind w:leftChars="0" w:left="709"/>
+        <w:jc w:val="center"/>
+        <w:rPr>
+          <w:rFonts w:eastAsiaTheme="minorHAnsi"/>
+          <w:sz w:val="22"/>
+        </w:rPr>
+      </w:pPr>
+      <w:r>
+        <w:rPr>
+          <w:rFonts w:eastAsiaTheme="minorHAnsi" w:hint="eastAsia"/>
+          <w:sz w:val="22"/>
+          <w:highlight w:val="yellow"/>
+        </w:rPr>
+        <w:t>検出、切り抜きのプロセスの図</w:t>
+      </w:r>
+    </w:p>
+    <w:p>
+      <w:pPr>
+        <w:pStyle w:val="a3"/>
+        <w:widowControl/>
+        <w:spacing w:line="312" w:lineRule="auto"/>
+        <w:ind w:leftChars="0" w:left="709"/>
         <w:jc w:val="left"/>
         <w:rPr>
           <w:rFonts w:eastAsiaTheme="minorHAnsi"/>
@@ -7254,7 +7928,7 @@
           <w:rFonts w:eastAsiaTheme="minorHAnsi" w:hint="eastAsia"/>
           <w:sz w:val="22"/>
         </w:rPr>
-        <w:t>メイクアップ画像からリップカラーの色を抽出する</w:t>
+        <w:t>顔画像から唇領域を取り除く</w:t>
       </w:r>
     </w:p>
     <w:p>
@@ -7272,211 +7946,11 @@
     </w:p>
     <w:p>
       <w:pPr>
-        <w:spacing w:line="312" w:lineRule="auto"/>
-        <w:rPr>
-          <w:rFonts w:asciiTheme="minorHAnsi" w:eastAsiaTheme="minorHAnsi" w:hAnsiTheme="minorHAnsi"/>
-          <w:sz w:val="22"/>
-        </w:rPr>
-      </w:pPr>
-      <w:r>
-        <w:rPr>
-          <w:rFonts w:asciiTheme="minorHAnsi" w:eastAsiaTheme="minorHAnsi" w:hAnsiTheme="minorHAnsi" w:hint="eastAsia"/>
-          <w:sz w:val="22"/>
-        </w:rPr>
-        <w:t xml:space="preserve">　続いて、4.2.</w:t>
-      </w:r>
-      <w:r>
-        <w:rPr>
-          <w:rFonts w:asciiTheme="minorHAnsi" w:eastAsiaTheme="minorHAnsi" w:hAnsiTheme="minorHAnsi"/>
-          <w:sz w:val="22"/>
-        </w:rPr>
-        <w:t>1</w:t>
-      </w:r>
-      <w:r>
-        <w:rPr>
-          <w:rFonts w:asciiTheme="minorHAnsi" w:eastAsiaTheme="minorHAnsi" w:hAnsiTheme="minorHAnsi" w:hint="eastAsia"/>
-          <w:sz w:val="22"/>
-        </w:rPr>
-        <w:t>で</w:t>
-      </w:r>
-      <w:r>
-        <w:rPr>
-          <w:rFonts w:asciiTheme="minorHAnsi" w:eastAsiaTheme="minorHAnsi" w:hAnsiTheme="minorHAnsi" w:hint="eastAsia"/>
-          <w:sz w:val="22"/>
-        </w:rPr>
-        <w:t>取得したメイクアップ</w:t>
-      </w:r>
-      <w:r>
-        <w:rPr>
-          <w:rFonts w:asciiTheme="minorHAnsi" w:eastAsiaTheme="minorHAnsi" w:hAnsiTheme="minorHAnsi" w:hint="eastAsia"/>
-          <w:sz w:val="22"/>
-        </w:rPr>
-        <w:t>画像</w:t>
-      </w:r>
-      <w:r>
-        <w:rPr>
-          <w:rFonts w:asciiTheme="minorHAnsi" w:eastAsiaTheme="minorHAnsi" w:hAnsiTheme="minorHAnsi" w:hint="eastAsia"/>
-          <w:sz w:val="22"/>
-        </w:rPr>
-        <w:t>から、その人物がつけているリップカラーを抽出した。</w:t>
-      </w:r>
-    </w:p>
-    <w:p>
-      <w:pPr>
-        <w:spacing w:line="312" w:lineRule="auto"/>
-        <w:ind w:firstLineChars="100" w:firstLine="220"/>
-        <w:rPr>
-          <w:rFonts w:asciiTheme="minorHAnsi" w:eastAsiaTheme="minorHAnsi" w:hAnsiTheme="minorHAnsi"/>
-          <w:sz w:val="22"/>
-        </w:rPr>
-      </w:pPr>
-      <w:r>
-        <w:rPr>
-          <w:rFonts w:asciiTheme="minorHAnsi" w:eastAsiaTheme="minorHAnsi" w:hAnsiTheme="minorHAnsi" w:hint="eastAsia"/>
-          <w:sz w:val="22"/>
-        </w:rPr>
-        <w:lastRenderedPageBreak/>
-        <w:t>具体的な手順は、まずメイクアップ画像に</w:t>
-      </w:r>
-      <w:r>
-        <w:rPr>
-          <w:rFonts w:asciiTheme="minorHAnsi" w:eastAsiaTheme="minorHAnsi" w:hAnsiTheme="minorHAnsi" w:hint="eastAsia"/>
-          <w:sz w:val="22"/>
-        </w:rPr>
-        <w:t>顔器官検出を適用することで、唇の領域を抽出した。顔器官検出には</w:t>
-      </w:r>
-      <w:proofErr w:type="spellStart"/>
-      <w:r>
-        <w:rPr>
-          <w:rFonts w:asciiTheme="minorHAnsi" w:eastAsiaTheme="minorHAnsi" w:hAnsiTheme="minorHAnsi" w:hint="eastAsia"/>
-          <w:sz w:val="22"/>
-        </w:rPr>
-        <w:t>dlib</w:t>
-      </w:r>
-      <w:proofErr w:type="spellEnd"/>
-      <w:r>
-        <w:rPr>
-          <w:rFonts w:asciiTheme="minorHAnsi" w:eastAsiaTheme="minorHAnsi" w:hAnsiTheme="minorHAnsi" w:hint="eastAsia"/>
-          <w:sz w:val="22"/>
-        </w:rPr>
-        <w:t>を用いた。</w:t>
-      </w:r>
-      <w:proofErr w:type="spellStart"/>
-      <w:r>
-        <w:rPr>
-          <w:rFonts w:asciiTheme="minorHAnsi" w:eastAsiaTheme="minorHAnsi" w:hAnsiTheme="minorHAnsi" w:hint="eastAsia"/>
-          <w:sz w:val="22"/>
-        </w:rPr>
-        <w:t>dlib</w:t>
-      </w:r>
-      <w:proofErr w:type="spellEnd"/>
-      <w:r>
-        <w:rPr>
-          <w:rFonts w:asciiTheme="minorHAnsi" w:eastAsiaTheme="minorHAnsi" w:hAnsiTheme="minorHAnsi" w:hint="eastAsia"/>
-          <w:sz w:val="22"/>
-        </w:rPr>
-        <w:t>では顔器官検出の学習済みモデルが配布されており（hape_predictor_68_face_landmarks.dat</w:t>
-      </w:r>
-      <w:r>
-        <w:rPr>
-          <w:rStyle w:val="aa"/>
-          <w:rFonts w:asciiTheme="minorHAnsi" w:eastAsiaTheme="minorHAnsi" w:hAnsiTheme="minorHAnsi"/>
-          <w:sz w:val="22"/>
-        </w:rPr>
-        <w:footnoteReference w:id="9"/>
-      </w:r>
-      <w:r>
-        <w:rPr>
-          <w:rFonts w:asciiTheme="minorHAnsi" w:eastAsiaTheme="minorHAnsi" w:hAnsiTheme="minorHAnsi" w:hint="eastAsia"/>
-          <w:sz w:val="22"/>
-        </w:rPr>
-        <w:t>）、今回はそれを使用して顔器官の座標を検出した。</w:t>
-      </w:r>
-    </w:p>
-    <w:p>
-      <w:pPr>
-        <w:spacing w:line="312" w:lineRule="auto"/>
-        <w:ind w:firstLineChars="100" w:firstLine="220"/>
-        <w:rPr>
-          <w:rFonts w:asciiTheme="minorHAnsi" w:eastAsiaTheme="minorHAnsi" w:hAnsiTheme="minorHAnsi"/>
-          <w:sz w:val="22"/>
-        </w:rPr>
-      </w:pPr>
-    </w:p>
-    <w:p>
-      <w:pPr>
-        <w:spacing w:line="312" w:lineRule="auto"/>
-        <w:ind w:firstLineChars="100" w:firstLine="220"/>
-        <w:rPr>
-          <w:rFonts w:asciiTheme="minorHAnsi" w:eastAsiaTheme="minorHAnsi" w:hAnsiTheme="minorHAnsi"/>
-          <w:sz w:val="22"/>
-        </w:rPr>
-      </w:pPr>
-      <w:r>
-        <w:rPr>
-          <w:rFonts w:asciiTheme="minorHAnsi" w:eastAsiaTheme="minorHAnsi" w:hAnsiTheme="minorHAnsi" w:hint="eastAsia"/>
-          <w:sz w:val="22"/>
-          <w:highlight w:val="yellow"/>
-        </w:rPr>
-        <w:t>ランドマーク検出の図</w:t>
-      </w:r>
-    </w:p>
-    <w:p>
-      <w:pPr>
-        <w:spacing w:line="312" w:lineRule="auto"/>
-        <w:ind w:firstLineChars="100" w:firstLine="220"/>
-        <w:rPr>
-          <w:rFonts w:asciiTheme="minorHAnsi" w:eastAsiaTheme="minorHAnsi" w:hAnsiTheme="minorHAnsi"/>
-          <w:sz w:val="22"/>
-        </w:rPr>
-      </w:pPr>
-    </w:p>
-    <w:p>
-      <w:pPr>
-        <w:spacing w:line="312" w:lineRule="auto"/>
-        <w:rPr>
-          <w:rFonts w:asciiTheme="minorHAnsi" w:eastAsiaTheme="minorHAnsi" w:hAnsiTheme="minorHAnsi"/>
-          <w:sz w:val="22"/>
-        </w:rPr>
-      </w:pPr>
-      <w:r>
-        <w:rPr>
-          <w:rFonts w:asciiTheme="minorHAnsi" w:eastAsiaTheme="minorHAnsi" w:hAnsiTheme="minorHAnsi" w:hint="eastAsia"/>
-          <w:sz w:val="22"/>
-        </w:rPr>
-        <w:t xml:space="preserve">　</w:t>
-      </w:r>
-      <w:r>
-        <w:rPr>
-          <w:rFonts w:asciiTheme="minorHAnsi" w:eastAsiaTheme="minorHAnsi" w:hAnsiTheme="minorHAnsi" w:hint="eastAsia"/>
-          <w:sz w:val="22"/>
-        </w:rPr>
-        <w:t>より正確な</w:t>
-      </w:r>
-      <w:r>
-        <w:rPr>
-          <w:rFonts w:asciiTheme="minorHAnsi" w:eastAsiaTheme="minorHAnsi" w:hAnsiTheme="minorHAnsi" w:hint="eastAsia"/>
-          <w:sz w:val="22"/>
-        </w:rPr>
-        <w:t>リップカラーを抽出するために、今回は下唇の中心の座標6点を取り出し、その領域内のピクセルの色の平均値を計算した。下唇の中心を選択した理由は、唇の端は撮影時の照明の影響で影になって暗くなっていることが多いため、十分に光が当たっている部分のみを切り取ることでより実際の色味に近い色が抽出できるからである。</w:t>
-      </w:r>
-    </w:p>
-    <w:p>
-      <w:pPr>
-        <w:spacing w:line="312" w:lineRule="auto"/>
-        <w:rPr>
-          <w:rFonts w:asciiTheme="minorHAnsi" w:eastAsiaTheme="minorHAnsi" w:hAnsiTheme="minorHAnsi"/>
-          <w:sz w:val="22"/>
-        </w:rPr>
-      </w:pPr>
-    </w:p>
-    <w:p>
-      <w:pPr>
         <w:pStyle w:val="a3"/>
         <w:widowControl/>
         <w:spacing w:line="312" w:lineRule="auto"/>
-        <w:ind w:leftChars="0" w:left="709"/>
-        <w:jc w:val="center"/>
+        <w:ind w:leftChars="0" w:left="0" w:firstLineChars="100" w:firstLine="220"/>
+        <w:jc w:val="left"/>
         <w:rPr>
           <w:rFonts w:eastAsiaTheme="minorHAnsi"/>
           <w:sz w:val="22"/>
@@ -7486,9 +7960,22 @@
         <w:rPr>
           <w:rFonts w:eastAsiaTheme="minorHAnsi" w:hint="eastAsia"/>
           <w:sz w:val="22"/>
-          <w:highlight w:val="yellow"/>
-        </w:rPr>
-        <w:t>検出、切り抜きのプロセスの図</w:t>
+        </w:rPr>
+        <w:t>教師データの入力に使用する画像を作成するため、</w:t>
+      </w:r>
+      <w:r>
+        <w:rPr>
+          <w:rFonts w:eastAsiaTheme="minorHAnsi"/>
+          <w:sz w:val="22"/>
+        </w:rPr>
+        <w:t>4.2.2</w:t>
+      </w:r>
+      <w:r>
+        <w:rPr>
+          <w:rFonts w:eastAsiaTheme="minorHAnsi" w:hint="eastAsia"/>
+          <w:sz w:val="22"/>
+        </w:rPr>
+        <w:t>で作成した顔領域を切り取った画像から、唇領域を取り除いた。</w:t>
       </w:r>
     </w:p>
     <w:p>
@@ -7496,22 +7983,101 @@
         <w:pStyle w:val="a3"/>
         <w:widowControl/>
         <w:spacing w:line="312" w:lineRule="auto"/>
-        <w:ind w:leftChars="0" w:left="709"/>
+        <w:ind w:leftChars="0" w:left="0" w:firstLineChars="100" w:firstLine="220"/>
         <w:jc w:val="left"/>
         <w:rPr>
           <w:rFonts w:eastAsiaTheme="minorHAnsi"/>
           <w:sz w:val="22"/>
         </w:rPr>
       </w:pPr>
-    </w:p>
-    <w:p>
-      <w:pPr>
-        <w:spacing w:line="312" w:lineRule="auto"/>
-        <w:rPr>
-          <w:rFonts w:asciiTheme="minorHAnsi" w:eastAsiaTheme="minorHAnsi" w:hAnsiTheme="minorHAnsi"/>
-          <w:sz w:val="22"/>
-        </w:rPr>
-      </w:pPr>
+      <w:r>
+        <w:rPr>
+          <w:rFonts w:eastAsiaTheme="minorHAnsi" w:hint="eastAsia"/>
+          <w:sz w:val="22"/>
+        </w:rPr>
+        <w:t>手法は</w:t>
+      </w:r>
+      <w:r>
+        <w:rPr>
+          <w:rFonts w:eastAsiaTheme="minorHAnsi"/>
+          <w:sz w:val="22"/>
+        </w:rPr>
+        <w:t>4.2.3</w:t>
+      </w:r>
+      <w:r>
+        <w:rPr>
+          <w:rFonts w:eastAsiaTheme="minorHAnsi" w:hint="eastAsia"/>
+          <w:sz w:val="22"/>
+        </w:rPr>
+        <w:t>同様、</w:t>
+      </w:r>
+      <w:proofErr w:type="spellStart"/>
+      <w:r>
+        <w:rPr>
+          <w:rFonts w:eastAsiaTheme="minorHAnsi"/>
+          <w:sz w:val="22"/>
+        </w:rPr>
+        <w:t>dlib</w:t>
+      </w:r>
+      <w:proofErr w:type="spellEnd"/>
+      <w:r>
+        <w:rPr>
+          <w:rFonts w:eastAsiaTheme="minorHAnsi" w:hint="eastAsia"/>
+          <w:sz w:val="22"/>
+        </w:rPr>
+        <w:t>を用いて顔器官検出を行い、取得した座標を参考に切り取りを行った。</w:t>
+      </w:r>
+    </w:p>
+    <w:p>
+      <w:pPr>
+        <w:pStyle w:val="a3"/>
+        <w:widowControl/>
+        <w:spacing w:line="312" w:lineRule="auto"/>
+        <w:ind w:leftChars="0" w:left="0" w:firstLineChars="100" w:firstLine="220"/>
+        <w:jc w:val="left"/>
+        <w:rPr>
+          <w:rFonts w:eastAsiaTheme="minorHAnsi"/>
+          <w:sz w:val="22"/>
+        </w:rPr>
+      </w:pPr>
+    </w:p>
+    <w:p>
+      <w:pPr>
+        <w:pStyle w:val="a3"/>
+        <w:widowControl/>
+        <w:spacing w:line="312" w:lineRule="auto"/>
+        <w:ind w:leftChars="0" w:left="0" w:firstLineChars="100" w:firstLine="220"/>
+        <w:jc w:val="center"/>
+        <w:rPr>
+          <w:rFonts w:eastAsiaTheme="minorHAnsi"/>
+          <w:sz w:val="22"/>
+        </w:rPr>
+      </w:pPr>
+      <w:r>
+        <w:rPr>
+          <w:rFonts w:eastAsiaTheme="minorHAnsi" w:hint="eastAsia"/>
+          <w:sz w:val="22"/>
+          <w:highlight w:val="yellow"/>
+        </w:rPr>
+        <w:t>切り取りをした図</w:t>
+      </w:r>
+    </w:p>
+    <w:p>
+      <w:pPr>
+        <w:rPr>
+          <w:rFonts w:asciiTheme="minorHAnsi" w:eastAsiaTheme="minorHAnsi" w:hAnsiTheme="minorHAnsi" w:cstheme="minorBidi"/>
+          <w:kern w:val="2"/>
+          <w:sz w:val="22"/>
+          <w:szCs w:val="22"/>
+        </w:rPr>
+      </w:pPr>
+      <w:r>
+        <w:rPr>
+          <w:rFonts w:eastAsiaTheme="minorHAnsi"/>
+          <w:sz w:val="22"/>
+        </w:rPr>
+        <w:br w:type="page"/>
+      </w:r>
     </w:p>
     <w:p>
       <w:pPr>
@@ -7534,31 +8100,25 @@
           <w:rFonts w:eastAsiaTheme="minorHAnsi" w:hint="eastAsia"/>
           <w:sz w:val="22"/>
         </w:rPr>
-        <w:t>顔画像から唇領域を取り除く</w:t>
-      </w:r>
-    </w:p>
-    <w:p>
-      <w:pPr>
-        <w:pStyle w:val="a3"/>
-        <w:widowControl/>
-        <w:spacing w:line="312" w:lineRule="auto"/>
-        <w:ind w:leftChars="0" w:left="709"/>
-        <w:jc w:val="left"/>
-        <w:rPr>
-          <w:rFonts w:eastAsiaTheme="minorHAnsi"/>
-          <w:sz w:val="22"/>
-        </w:rPr>
-      </w:pPr>
-    </w:p>
-    <w:p>
-      <w:pPr>
-        <w:pStyle w:val="a3"/>
-        <w:widowControl/>
-        <w:spacing w:line="312" w:lineRule="auto"/>
-        <w:ind w:leftChars="0" w:left="0" w:firstLineChars="100" w:firstLine="220"/>
-        <w:jc w:val="left"/>
-        <w:rPr>
-          <w:rFonts w:eastAsiaTheme="minorHAnsi"/>
+        <w:lastRenderedPageBreak/>
+        <w:t>学習データの作成</w:t>
+      </w:r>
+    </w:p>
+    <w:p>
+      <w:pPr>
+        <w:spacing w:line="312" w:lineRule="auto"/>
+        <w:rPr>
+          <w:rFonts w:eastAsiaTheme="minorHAnsi"/>
+          <w:sz w:val="22"/>
+        </w:rPr>
+      </w:pPr>
+    </w:p>
+    <w:p>
+      <w:pPr>
+        <w:spacing w:line="312" w:lineRule="auto"/>
+        <w:ind w:firstLineChars="100" w:firstLine="220"/>
+        <w:rPr>
+          <w:rFonts w:asciiTheme="minorHAnsi" w:eastAsiaTheme="minorHAnsi" w:hAnsiTheme="minorHAnsi"/>
           <w:sz w:val="22"/>
         </w:rPr>
       </w:pPr>
@@ -7567,123 +8127,148 @@
           <w:rFonts w:eastAsiaTheme="minorHAnsi" w:hint="eastAsia"/>
           <w:sz w:val="22"/>
         </w:rPr>
-        <w:t>教師データの入力に使用する画像を作成するため、</w:t>
-      </w:r>
-      <w:r>
-        <w:rPr>
-          <w:rFonts w:eastAsiaTheme="minorHAnsi"/>
-          <w:sz w:val="22"/>
-        </w:rPr>
-        <w:t>4.2.2</w:t>
+        <w:t>機械学習の実装に使用したデータは、スクレイピングで取得した</w:t>
+      </w:r>
+      <w:r>
+        <w:rPr>
+          <w:rFonts w:asciiTheme="minorHAnsi" w:eastAsiaTheme="minorHAnsi" w:hAnsiTheme="minorHAnsi"/>
+          <w:sz w:val="22"/>
+        </w:rPr>
+        <w:t>2,400</w:t>
       </w:r>
       <w:r>
         <w:rPr>
           <w:rFonts w:eastAsiaTheme="minorHAnsi" w:hint="eastAsia"/>
           <w:sz w:val="22"/>
         </w:rPr>
-        <w:t>で作成した顔領域を切り取った画像から、唇領域を取り除いた。</w:t>
-      </w:r>
-    </w:p>
-    <w:p>
-      <w:pPr>
-        <w:pStyle w:val="a3"/>
-        <w:widowControl/>
-        <w:spacing w:line="312" w:lineRule="auto"/>
-        <w:ind w:leftChars="0" w:left="0" w:firstLineChars="100" w:firstLine="220"/>
-        <w:jc w:val="left"/>
-        <w:rPr>
-          <w:rFonts w:eastAsiaTheme="minorHAnsi"/>
-          <w:sz w:val="22"/>
-        </w:rPr>
-      </w:pPr>
-      <w:r>
-        <w:rPr>
-          <w:rFonts w:eastAsiaTheme="minorHAnsi" w:hint="eastAsia"/>
-          <w:sz w:val="22"/>
-        </w:rPr>
-        <w:t>手法は</w:t>
-      </w:r>
-      <w:r>
-        <w:rPr>
-          <w:rFonts w:eastAsiaTheme="minorHAnsi"/>
+        <w:t>枚の画像のうち、リップカラーを抽出することができた</w:t>
+      </w:r>
+      <w:r>
+        <w:rPr>
+          <w:rFonts w:asciiTheme="minorHAnsi" w:eastAsiaTheme="minorHAnsi" w:hAnsiTheme="minorHAnsi"/>
+          <w:sz w:val="22"/>
+        </w:rPr>
+        <w:t>1,099</w:t>
+      </w:r>
+      <w:r>
+        <w:rPr>
+          <w:rFonts w:asciiTheme="minorHAnsi" w:eastAsiaTheme="minorHAnsi" w:hAnsiTheme="minorHAnsi" w:hint="eastAsia"/>
+          <w:sz w:val="22"/>
+        </w:rPr>
+        <w:t>件</w:t>
+      </w:r>
+      <w:r>
+        <w:rPr>
+          <w:rFonts w:asciiTheme="minorHAnsi" w:eastAsiaTheme="minorHAnsi" w:hAnsiTheme="minorHAnsi" w:hint="eastAsia"/>
+          <w:sz w:val="22"/>
+        </w:rPr>
+        <w:t>である。このうち8割を教師データ、2割をテストデータとした。</w:t>
+      </w:r>
+    </w:p>
+    <w:p>
+      <w:pPr>
+        <w:spacing w:line="312" w:lineRule="auto"/>
+        <w:ind w:firstLineChars="100" w:firstLine="220"/>
+        <w:rPr>
+          <w:rFonts w:asciiTheme="minorHAnsi" w:eastAsiaTheme="minorHAnsi" w:hAnsiTheme="minorHAnsi"/>
+          <w:sz w:val="22"/>
+        </w:rPr>
+      </w:pPr>
+      <w:r>
+        <w:rPr>
+          <w:rFonts w:asciiTheme="minorHAnsi" w:eastAsiaTheme="minorHAnsi" w:hAnsiTheme="minorHAnsi" w:hint="eastAsia"/>
+          <w:sz w:val="22"/>
+        </w:rPr>
+        <w:t>機械学習の入力は</w:t>
+      </w:r>
+      <w:r>
+        <w:rPr>
+          <w:rFonts w:asciiTheme="minorHAnsi" w:eastAsiaTheme="minorHAnsi" w:hAnsiTheme="minorHAnsi"/>
+          <w:sz w:val="22"/>
+        </w:rPr>
+        <w:t>4.2.</w:t>
+      </w:r>
+      <w:r>
+        <w:rPr>
+          <w:rFonts w:asciiTheme="minorHAnsi" w:eastAsiaTheme="minorHAnsi" w:hAnsiTheme="minorHAnsi"/>
+          <w:sz w:val="22"/>
+        </w:rPr>
+        <w:t>4</w:t>
+      </w:r>
+      <w:r>
+        <w:rPr>
+          <w:rFonts w:asciiTheme="minorHAnsi" w:eastAsiaTheme="minorHAnsi" w:hAnsiTheme="minorHAnsi" w:hint="eastAsia"/>
+          <w:sz w:val="22"/>
+        </w:rPr>
+        <w:t>で</w:t>
+      </w:r>
+      <w:r>
+        <w:rPr>
+          <w:rFonts w:asciiTheme="minorHAnsi" w:eastAsiaTheme="minorHAnsi" w:hAnsiTheme="minorHAnsi" w:hint="eastAsia"/>
+          <w:sz w:val="22"/>
+        </w:rPr>
+        <w:t>作成した唇領域を取り除いた顔</w:t>
+      </w:r>
+      <w:r>
+        <w:rPr>
+          <w:rFonts w:asciiTheme="minorHAnsi" w:eastAsiaTheme="minorHAnsi" w:hAnsiTheme="minorHAnsi" w:hint="eastAsia"/>
+          <w:sz w:val="22"/>
+        </w:rPr>
+        <w:t>画像、出力は</w:t>
+      </w:r>
+      <w:r>
+        <w:rPr>
+          <w:rFonts w:asciiTheme="minorHAnsi" w:eastAsiaTheme="minorHAnsi" w:hAnsiTheme="minorHAnsi"/>
           <w:sz w:val="22"/>
         </w:rPr>
         <w:t>4.2.3</w:t>
       </w:r>
       <w:r>
         <w:rPr>
-          <w:rFonts w:eastAsiaTheme="minorHAnsi" w:hint="eastAsia"/>
-          <w:sz w:val="22"/>
-        </w:rPr>
-        <w:t>同様、</w:t>
-      </w:r>
-      <w:proofErr w:type="spellStart"/>
-      <w:r>
-        <w:rPr>
-          <w:rFonts w:eastAsiaTheme="minorHAnsi"/>
-          <w:sz w:val="22"/>
-        </w:rPr>
-        <w:t>dlib</w:t>
-      </w:r>
-      <w:proofErr w:type="spellEnd"/>
-      <w:r>
-        <w:rPr>
-          <w:rFonts w:eastAsiaTheme="minorHAnsi" w:hint="eastAsia"/>
-          <w:sz w:val="22"/>
-        </w:rPr>
-        <w:t>を用いて顔器官検出を行い、取得した座標を参考に切り取りを行った。</w:t>
-      </w:r>
-    </w:p>
-    <w:p>
-      <w:pPr>
-        <w:pStyle w:val="a3"/>
-        <w:widowControl/>
-        <w:spacing w:line="312" w:lineRule="auto"/>
-        <w:ind w:leftChars="0" w:left="0" w:firstLineChars="100" w:firstLine="220"/>
-        <w:jc w:val="left"/>
-        <w:rPr>
-          <w:rFonts w:eastAsiaTheme="minorHAnsi"/>
-          <w:sz w:val="22"/>
-        </w:rPr>
-      </w:pPr>
-    </w:p>
-    <w:p>
-      <w:pPr>
-        <w:pStyle w:val="a3"/>
-        <w:widowControl/>
-        <w:spacing w:line="312" w:lineRule="auto"/>
-        <w:ind w:leftChars="0" w:left="0" w:firstLineChars="100" w:firstLine="220"/>
-        <w:jc w:val="center"/>
-        <w:rPr>
-          <w:rFonts w:eastAsiaTheme="minorHAnsi"/>
-          <w:sz w:val="22"/>
-        </w:rPr>
-      </w:pPr>
-      <w:r>
-        <w:rPr>
-          <w:rFonts w:eastAsiaTheme="minorHAnsi" w:hint="eastAsia"/>
-          <w:sz w:val="22"/>
-          <w:highlight w:val="yellow"/>
-        </w:rPr>
-        <w:t>切り取りをした図</w:t>
-      </w:r>
-    </w:p>
-    <w:p>
-      <w:pPr>
-        <w:rPr>
-          <w:rFonts w:asciiTheme="minorHAnsi" w:eastAsiaTheme="minorHAnsi" w:hAnsiTheme="minorHAnsi" w:cstheme="minorBidi"/>
-          <w:kern w:val="2"/>
-          <w:sz w:val="22"/>
-          <w:szCs w:val="22"/>
-        </w:rPr>
-      </w:pPr>
-      <w:r>
-        <w:rPr>
-          <w:rFonts w:eastAsiaTheme="minorHAnsi"/>
-          <w:sz w:val="22"/>
-        </w:rPr>
-        <w:br w:type="page"/>
-      </w:r>
+          <w:rFonts w:asciiTheme="minorHAnsi" w:eastAsiaTheme="minorHAnsi" w:hAnsiTheme="minorHAnsi" w:hint="eastAsia"/>
+          <w:sz w:val="22"/>
+        </w:rPr>
+        <w:t>で計算した</w:t>
+      </w:r>
+      <w:r>
+        <w:rPr>
+          <w:rFonts w:asciiTheme="minorHAnsi" w:eastAsiaTheme="minorHAnsi" w:hAnsiTheme="minorHAnsi" w:hint="eastAsia"/>
+          <w:sz w:val="22"/>
+        </w:rPr>
+        <w:t>リップカラーの</w:t>
+      </w:r>
+      <w:r>
+        <w:rPr>
+          <w:rFonts w:asciiTheme="minorHAnsi" w:eastAsiaTheme="minorHAnsi" w:hAnsiTheme="minorHAnsi"/>
+          <w:sz w:val="22"/>
+        </w:rPr>
+        <w:t>RGB</w:t>
+      </w:r>
+      <w:r>
+        <w:rPr>
+          <w:rFonts w:asciiTheme="minorHAnsi" w:eastAsiaTheme="minorHAnsi" w:hAnsiTheme="minorHAnsi" w:hint="eastAsia"/>
+          <w:sz w:val="22"/>
+        </w:rPr>
+        <w:t>の値である。</w:t>
+      </w:r>
+    </w:p>
+    <w:p>
+      <w:pPr>
+        <w:spacing w:line="312" w:lineRule="auto"/>
+        <w:rPr>
+          <w:rFonts w:eastAsiaTheme="minorHAnsi"/>
+          <w:sz w:val="22"/>
+        </w:rPr>
+      </w:pPr>
+    </w:p>
+    <w:p>
+      <w:pPr>
+        <w:spacing w:line="312" w:lineRule="auto"/>
+        <w:rPr>
+          <w:rFonts w:eastAsiaTheme="minorHAnsi"/>
+          <w:sz w:val="22"/>
+        </w:rPr>
+      </w:pPr>
     </w:p>
     <w:p>
       <w:pPr>
@@ -7706,25 +8291,204 @@
           <w:rFonts w:eastAsiaTheme="minorHAnsi" w:hint="eastAsia"/>
           <w:sz w:val="22"/>
         </w:rPr>
+        <w:t>機械学習の実装とモデルの作成</w:t>
+      </w:r>
+    </w:p>
+    <w:p>
+      <w:pPr>
+        <w:pStyle w:val="a3"/>
+        <w:widowControl/>
+        <w:spacing w:line="312" w:lineRule="auto"/>
+        <w:ind w:leftChars="0" w:left="1418"/>
+        <w:jc w:val="left"/>
+        <w:rPr>
+          <w:rFonts w:eastAsiaTheme="minorHAnsi"/>
+          <w:sz w:val="22"/>
+        </w:rPr>
+      </w:pPr>
+    </w:p>
+    <w:p>
+      <w:pPr>
+        <w:spacing w:line="312" w:lineRule="auto"/>
+        <w:ind w:firstLineChars="100" w:firstLine="220"/>
+        <w:rPr>
+          <w:rFonts w:asciiTheme="minorHAnsi" w:eastAsiaTheme="minorHAnsi" w:hAnsiTheme="minorHAnsi"/>
+          <w:sz w:val="22"/>
+        </w:rPr>
+      </w:pPr>
+      <w:r>
+        <w:rPr>
+          <w:rFonts w:asciiTheme="minorHAnsi" w:eastAsiaTheme="minorHAnsi" w:hAnsiTheme="minorHAnsi" w:hint="eastAsia"/>
+          <w:sz w:val="22"/>
+        </w:rPr>
+        <w:t>機械学習モデルには</w:t>
+      </w:r>
+      <w:r>
+        <w:rPr>
+          <w:rFonts w:asciiTheme="minorHAnsi" w:eastAsiaTheme="minorHAnsi" w:hAnsiTheme="minorHAnsi"/>
+          <w:sz w:val="22"/>
+        </w:rPr>
+        <w:t xml:space="preserve">CNN (Convolution Neural Network) </w:t>
+      </w:r>
+      <w:r>
+        <w:rPr>
+          <w:rFonts w:asciiTheme="minorHAnsi" w:eastAsiaTheme="minorHAnsi" w:hAnsiTheme="minorHAnsi" w:hint="eastAsia"/>
+          <w:sz w:val="22"/>
+        </w:rPr>
+        <w:t>を採用し、実装には</w:t>
+      </w:r>
+      <w:proofErr w:type="spellStart"/>
+      <w:r>
+        <w:rPr>
+          <w:rFonts w:asciiTheme="minorHAnsi" w:eastAsiaTheme="minorHAnsi" w:hAnsiTheme="minorHAnsi"/>
+          <w:sz w:val="22"/>
+        </w:rPr>
+        <w:t>keras</w:t>
+      </w:r>
+      <w:proofErr w:type="spellEnd"/>
+      <w:r>
+        <w:rPr>
+          <w:rFonts w:asciiTheme="minorHAnsi" w:eastAsiaTheme="minorHAnsi" w:hAnsiTheme="minorHAnsi" w:hint="eastAsia"/>
+          <w:sz w:val="22"/>
+        </w:rPr>
+        <w:t>を使用した。</w:t>
+      </w:r>
+      <w:r>
+        <w:rPr>
+          <w:rFonts w:asciiTheme="minorHAnsi" w:eastAsiaTheme="minorHAnsi" w:hAnsiTheme="minorHAnsi" w:hint="eastAsia"/>
+          <w:sz w:val="22"/>
+        </w:rPr>
+        <w:t>バッチサイズは</w:t>
+      </w:r>
+      <w:r>
+        <w:rPr>
+          <w:rFonts w:asciiTheme="minorHAnsi" w:eastAsiaTheme="minorHAnsi" w:hAnsiTheme="minorHAnsi"/>
+          <w:sz w:val="22"/>
+        </w:rPr>
+        <w:t>32</w:t>
+      </w:r>
+      <w:r>
+        <w:rPr>
+          <w:rFonts w:asciiTheme="minorHAnsi" w:eastAsiaTheme="minorHAnsi" w:hAnsiTheme="minorHAnsi" w:hint="eastAsia"/>
+          <w:sz w:val="22"/>
+        </w:rPr>
+        <w:t>、エポック数は</w:t>
+      </w:r>
+      <w:r>
+        <w:rPr>
+          <w:rFonts w:asciiTheme="minorHAnsi" w:eastAsiaTheme="minorHAnsi" w:hAnsiTheme="minorHAnsi"/>
+          <w:sz w:val="22"/>
+        </w:rPr>
+        <w:t>100</w:t>
+      </w:r>
+      <w:r>
+        <w:rPr>
+          <w:rFonts w:asciiTheme="minorHAnsi" w:eastAsiaTheme="minorHAnsi" w:hAnsiTheme="minorHAnsi" w:hint="eastAsia"/>
+          <w:sz w:val="22"/>
+        </w:rPr>
+        <w:t>とした。</w:t>
+      </w:r>
+    </w:p>
+    <w:p>
+      <w:pPr>
+        <w:spacing w:line="312" w:lineRule="auto"/>
+        <w:ind w:firstLineChars="100" w:firstLine="220"/>
+        <w:rPr>
+          <w:rFonts w:asciiTheme="minorHAnsi" w:eastAsiaTheme="minorHAnsi" w:hAnsiTheme="minorHAnsi"/>
+          <w:sz w:val="22"/>
+        </w:rPr>
+      </w:pPr>
+      <w:r>
+        <w:rPr>
+          <w:rFonts w:asciiTheme="minorHAnsi" w:eastAsiaTheme="minorHAnsi" w:hAnsiTheme="minorHAnsi" w:hint="eastAsia"/>
+          <w:sz w:val="22"/>
+        </w:rPr>
+        <w:t>学習精度をプロットした結果、（図）のようになった。</w:t>
+      </w:r>
+    </w:p>
+    <w:p>
+      <w:pPr>
+        <w:pStyle w:val="a3"/>
+        <w:widowControl/>
+        <w:spacing w:line="312" w:lineRule="auto"/>
+        <w:ind w:leftChars="0" w:left="1418"/>
+        <w:jc w:val="left"/>
+        <w:rPr>
+          <w:rFonts w:eastAsiaTheme="minorHAnsi"/>
+          <w:sz w:val="22"/>
+        </w:rPr>
+      </w:pPr>
+    </w:p>
+    <w:p>
+      <w:pPr>
+        <w:rPr>
+          <w:rFonts w:asciiTheme="minorHAnsi" w:eastAsiaTheme="minorHAnsi" w:hAnsiTheme="minorHAnsi" w:cstheme="minorBidi"/>
+          <w:kern w:val="2"/>
+          <w:sz w:val="22"/>
+          <w:szCs w:val="22"/>
+        </w:rPr>
+      </w:pPr>
+      <w:r>
+        <w:rPr>
+          <w:rFonts w:eastAsiaTheme="minorHAnsi"/>
+          <w:sz w:val="22"/>
+        </w:rPr>
+        <w:br w:type="page"/>
+      </w:r>
+    </w:p>
+    <w:p>
+      <w:pPr>
+        <w:pStyle w:val="a3"/>
+        <w:widowControl/>
+        <w:numPr>
+          <w:ilvl w:val="0"/>
+          <w:numId w:val="10"/>
+        </w:numPr>
+        <w:spacing w:line="312" w:lineRule="auto"/>
+        <w:ind w:leftChars="0"/>
+        <w:jc w:val="left"/>
+        <w:rPr>
+          <w:rFonts w:eastAsiaTheme="minorHAnsi"/>
+          <w:sz w:val="28"/>
+          <w:szCs w:val="28"/>
+        </w:rPr>
+      </w:pPr>
+      <w:r>
+        <w:rPr>
+          <w:rFonts w:eastAsiaTheme="minorHAnsi" w:hint="eastAsia"/>
+          <w:sz w:val="28"/>
+          <w:szCs w:val="28"/>
+        </w:rPr>
         <w:lastRenderedPageBreak/>
-        <w:t>学習データの作成</w:t>
-      </w:r>
-    </w:p>
-    <w:p>
-      <w:pPr>
-        <w:spacing w:line="312" w:lineRule="auto"/>
-        <w:rPr>
-          <w:rFonts w:eastAsiaTheme="minorHAnsi"/>
-          <w:sz w:val="22"/>
-        </w:rPr>
-      </w:pPr>
-    </w:p>
-    <w:p>
-      <w:pPr>
-        <w:spacing w:line="312" w:lineRule="auto"/>
-        <w:ind w:firstLineChars="100" w:firstLine="220"/>
-        <w:rPr>
-          <w:rFonts w:asciiTheme="minorHAnsi" w:eastAsiaTheme="minorHAnsi" w:hAnsiTheme="minorHAnsi"/>
+        <w:t>実験</w:t>
+      </w:r>
+    </w:p>
+    <w:p>
+      <w:pPr>
+        <w:pStyle w:val="a3"/>
+        <w:widowControl/>
+        <w:spacing w:line="312" w:lineRule="auto"/>
+        <w:ind w:leftChars="0" w:left="425"/>
+        <w:jc w:val="left"/>
+        <w:rPr>
+          <w:rFonts w:eastAsiaTheme="minorHAnsi"/>
+          <w:sz w:val="22"/>
+        </w:rPr>
+      </w:pPr>
+    </w:p>
+    <w:p>
+      <w:pPr>
+        <w:pStyle w:val="a3"/>
+        <w:widowControl/>
+        <w:numPr>
+          <w:ilvl w:val="1"/>
+          <w:numId w:val="10"/>
+        </w:numPr>
+        <w:spacing w:line="312" w:lineRule="auto"/>
+        <w:ind w:leftChars="0"/>
+        <w:jc w:val="left"/>
+        <w:rPr>
+          <w:rFonts w:eastAsiaTheme="minorHAnsi"/>
           <w:sz w:val="22"/>
         </w:rPr>
       </w:pPr>
@@ -7733,139 +8497,8 @@
           <w:rFonts w:eastAsiaTheme="minorHAnsi" w:hint="eastAsia"/>
           <w:sz w:val="22"/>
         </w:rPr>
-        <w:t>機械学習の実装に使用したデータは、スクレイピングで取得した</w:t>
-      </w:r>
-      <w:r>
-        <w:rPr>
-          <w:rFonts w:asciiTheme="minorHAnsi" w:eastAsiaTheme="minorHAnsi" w:hAnsiTheme="minorHAnsi"/>
-          <w:sz w:val="22"/>
-        </w:rPr>
-        <w:t>2,400</w:t>
-      </w:r>
-      <w:r>
-        <w:rPr>
-          <w:rFonts w:eastAsiaTheme="minorHAnsi" w:hint="eastAsia"/>
-          <w:sz w:val="22"/>
-        </w:rPr>
-        <w:t>枚の画像のうち、リップカラーを抽出することができた</w:t>
-      </w:r>
-      <w:r>
-        <w:rPr>
-          <w:rFonts w:asciiTheme="minorHAnsi" w:eastAsiaTheme="minorHAnsi" w:hAnsiTheme="minorHAnsi"/>
-          <w:sz w:val="22"/>
-        </w:rPr>
-        <w:t>1,099</w:t>
-      </w:r>
-      <w:r>
-        <w:rPr>
-          <w:rFonts w:asciiTheme="minorHAnsi" w:eastAsiaTheme="minorHAnsi" w:hAnsiTheme="minorHAnsi" w:hint="eastAsia"/>
-          <w:sz w:val="22"/>
-        </w:rPr>
-        <w:t>件</w:t>
-      </w:r>
-      <w:r>
-        <w:rPr>
-          <w:rFonts w:asciiTheme="minorHAnsi" w:eastAsiaTheme="minorHAnsi" w:hAnsiTheme="minorHAnsi" w:hint="eastAsia"/>
-          <w:sz w:val="22"/>
-        </w:rPr>
-        <w:t>である。このうち8割を教師データ、2割をテストデータとした。</w:t>
-      </w:r>
-    </w:p>
-    <w:p>
-      <w:pPr>
-        <w:spacing w:line="312" w:lineRule="auto"/>
-        <w:ind w:firstLineChars="100" w:firstLine="220"/>
-        <w:rPr>
-          <w:rFonts w:asciiTheme="minorHAnsi" w:eastAsiaTheme="minorHAnsi" w:hAnsiTheme="minorHAnsi"/>
-          <w:sz w:val="22"/>
-        </w:rPr>
-      </w:pPr>
-      <w:r>
-        <w:rPr>
-          <w:rFonts w:asciiTheme="minorHAnsi" w:eastAsiaTheme="minorHAnsi" w:hAnsiTheme="minorHAnsi" w:hint="eastAsia"/>
-          <w:sz w:val="22"/>
-        </w:rPr>
-        <w:t>機械学習の入力は</w:t>
-      </w:r>
-      <w:r>
-        <w:rPr>
-          <w:rFonts w:asciiTheme="minorHAnsi" w:eastAsiaTheme="minorHAnsi" w:hAnsiTheme="minorHAnsi"/>
-          <w:sz w:val="22"/>
-        </w:rPr>
-        <w:t>4.2.</w:t>
-      </w:r>
-      <w:r>
-        <w:rPr>
-          <w:rFonts w:asciiTheme="minorHAnsi" w:eastAsiaTheme="minorHAnsi" w:hAnsiTheme="minorHAnsi"/>
-          <w:sz w:val="22"/>
-        </w:rPr>
-        <w:t>4</w:t>
-      </w:r>
-      <w:r>
-        <w:rPr>
-          <w:rFonts w:asciiTheme="minorHAnsi" w:eastAsiaTheme="minorHAnsi" w:hAnsiTheme="minorHAnsi" w:hint="eastAsia"/>
-          <w:sz w:val="22"/>
-        </w:rPr>
-        <w:t>で</w:t>
-      </w:r>
-      <w:r>
-        <w:rPr>
-          <w:rFonts w:asciiTheme="minorHAnsi" w:eastAsiaTheme="minorHAnsi" w:hAnsiTheme="minorHAnsi" w:hint="eastAsia"/>
-          <w:sz w:val="22"/>
-        </w:rPr>
-        <w:t>作成した唇領域を取り除いた顔</w:t>
-      </w:r>
-      <w:r>
-        <w:rPr>
-          <w:rFonts w:asciiTheme="minorHAnsi" w:eastAsiaTheme="minorHAnsi" w:hAnsiTheme="minorHAnsi" w:hint="eastAsia"/>
-          <w:sz w:val="22"/>
-        </w:rPr>
-        <w:t>画像、出力は</w:t>
-      </w:r>
-      <w:r>
-        <w:rPr>
-          <w:rFonts w:asciiTheme="minorHAnsi" w:eastAsiaTheme="minorHAnsi" w:hAnsiTheme="minorHAnsi"/>
-          <w:sz w:val="22"/>
-        </w:rPr>
-        <w:t>4.2.3</w:t>
-      </w:r>
-      <w:r>
-        <w:rPr>
-          <w:rFonts w:asciiTheme="minorHAnsi" w:eastAsiaTheme="minorHAnsi" w:hAnsiTheme="minorHAnsi" w:hint="eastAsia"/>
-          <w:sz w:val="22"/>
-        </w:rPr>
-        <w:t>で計算した</w:t>
-      </w:r>
-      <w:r>
-        <w:rPr>
-          <w:rFonts w:asciiTheme="minorHAnsi" w:eastAsiaTheme="minorHAnsi" w:hAnsiTheme="minorHAnsi" w:hint="eastAsia"/>
-          <w:sz w:val="22"/>
-        </w:rPr>
-        <w:t>リップカラーの</w:t>
-      </w:r>
-      <w:r>
-        <w:rPr>
-          <w:rFonts w:asciiTheme="minorHAnsi" w:eastAsiaTheme="minorHAnsi" w:hAnsiTheme="minorHAnsi"/>
-          <w:sz w:val="22"/>
-        </w:rPr>
-        <w:t>RGB</w:t>
-      </w:r>
-      <w:r>
-        <w:rPr>
-          <w:rFonts w:asciiTheme="minorHAnsi" w:eastAsiaTheme="minorHAnsi" w:hAnsiTheme="minorHAnsi" w:hint="eastAsia"/>
-          <w:sz w:val="22"/>
-        </w:rPr>
-        <w:t>の値である。</w:t>
-      </w:r>
-    </w:p>
-    <w:p>
-      <w:pPr>
-        <w:spacing w:line="312" w:lineRule="auto"/>
-        <w:rPr>
-          <w:rFonts w:eastAsiaTheme="minorHAnsi"/>
-          <w:sz w:val="22"/>
-        </w:rPr>
-      </w:pPr>
+        <w:t>同媒体の未学習の画像を使用した実験</w:t>
+      </w:r>
     </w:p>
     <w:p>
       <w:pPr>
@@ -7897,7 +8530,33 @@
           <w:rFonts w:eastAsiaTheme="minorHAnsi" w:hint="eastAsia"/>
           <w:sz w:val="22"/>
         </w:rPr>
-        <w:t>機械学習の実装とモデルの作成</w:t>
+        <w:t>実験の手順</w:t>
+      </w:r>
+    </w:p>
+    <w:p>
+      <w:pPr>
+        <w:spacing w:line="312" w:lineRule="auto"/>
+        <w:rPr>
+          <w:rFonts w:asciiTheme="minorHAnsi" w:eastAsiaTheme="minorHAnsi" w:hAnsiTheme="minorHAnsi"/>
+          <w:sz w:val="22"/>
+        </w:rPr>
+      </w:pPr>
+    </w:p>
+    <w:p>
+      <w:pPr>
+        <w:spacing w:line="312" w:lineRule="auto"/>
+        <w:ind w:firstLineChars="100" w:firstLine="220"/>
+        <w:rPr>
+          <w:rFonts w:asciiTheme="minorHAnsi" w:eastAsiaTheme="minorHAnsi" w:hAnsiTheme="minorHAnsi"/>
+          <w:sz w:val="22"/>
+        </w:rPr>
+      </w:pPr>
+      <w:r>
+        <w:rPr>
+          <w:rFonts w:asciiTheme="minorHAnsi" w:eastAsiaTheme="minorHAnsi" w:hAnsiTheme="minorHAnsi" w:hint="eastAsia"/>
+          <w:sz w:val="22"/>
+        </w:rPr>
+        <w:t>まず、機械学習にも使用した『MAQUIA』から、未学習のメイクアップ画像を10件選んだ。そしてその画像を使用し、4章で作成した機械学習モデルで実際にリップカラーの推定を行った。</w:t>
       </w:r>
     </w:p>
     <w:p>
@@ -7905,149 +8564,20 @@
         <w:pStyle w:val="a3"/>
         <w:widowControl/>
         <w:spacing w:line="312" w:lineRule="auto"/>
-        <w:ind w:leftChars="0" w:left="1418"/>
+        <w:ind w:leftChars="0" w:left="567"/>
         <w:jc w:val="left"/>
         <w:rPr>
           <w:rFonts w:eastAsiaTheme="minorHAnsi"/>
           <w:sz w:val="22"/>
         </w:rPr>
       </w:pPr>
-    </w:p>
-    <w:p>
-      <w:pPr>
-        <w:spacing w:line="312" w:lineRule="auto"/>
-        <w:ind w:firstLineChars="100" w:firstLine="220"/>
-        <w:rPr>
-          <w:rFonts w:asciiTheme="minorHAnsi" w:eastAsiaTheme="minorHAnsi" w:hAnsiTheme="minorHAnsi"/>
-          <w:sz w:val="22"/>
-        </w:rPr>
-      </w:pPr>
-      <w:r>
-        <w:rPr>
-          <w:rFonts w:asciiTheme="minorHAnsi" w:eastAsiaTheme="minorHAnsi" w:hAnsiTheme="minorHAnsi" w:hint="eastAsia"/>
-          <w:sz w:val="22"/>
-        </w:rPr>
-        <w:t>機械学習モデルには</w:t>
-      </w:r>
-      <w:r>
-        <w:rPr>
-          <w:rFonts w:asciiTheme="minorHAnsi" w:eastAsiaTheme="minorHAnsi" w:hAnsiTheme="minorHAnsi"/>
-          <w:sz w:val="22"/>
-        </w:rPr>
-        <w:t xml:space="preserve">CNN (Convolution Neural Network) </w:t>
-      </w:r>
-      <w:r>
-        <w:rPr>
-          <w:rFonts w:asciiTheme="minorHAnsi" w:eastAsiaTheme="minorHAnsi" w:hAnsiTheme="minorHAnsi" w:hint="eastAsia"/>
-          <w:sz w:val="22"/>
-        </w:rPr>
-        <w:t>を採用し、実装には</w:t>
-      </w:r>
-      <w:proofErr w:type="spellStart"/>
-      <w:r>
-        <w:rPr>
-          <w:rFonts w:asciiTheme="minorHAnsi" w:eastAsiaTheme="minorHAnsi" w:hAnsiTheme="minorHAnsi"/>
-          <w:sz w:val="22"/>
-        </w:rPr>
-        <w:t>keras</w:t>
-      </w:r>
-      <w:proofErr w:type="spellEnd"/>
-      <w:r>
-        <w:rPr>
-          <w:rFonts w:asciiTheme="minorHAnsi" w:eastAsiaTheme="minorHAnsi" w:hAnsiTheme="minorHAnsi" w:hint="eastAsia"/>
-          <w:sz w:val="22"/>
-        </w:rPr>
-        <w:t>を使用した。</w:t>
-      </w:r>
-      <w:r>
-        <w:rPr>
-          <w:rFonts w:asciiTheme="minorHAnsi" w:eastAsiaTheme="minorHAnsi" w:hAnsiTheme="minorHAnsi" w:hint="eastAsia"/>
-          <w:sz w:val="22"/>
-        </w:rPr>
-        <w:t>バッチサイズは</w:t>
-      </w:r>
-      <w:r>
-        <w:rPr>
-          <w:rFonts w:asciiTheme="minorHAnsi" w:eastAsiaTheme="minorHAnsi" w:hAnsiTheme="minorHAnsi"/>
-          <w:sz w:val="22"/>
-        </w:rPr>
-        <w:t>32</w:t>
-      </w:r>
-      <w:r>
-        <w:rPr>
-          <w:rFonts w:asciiTheme="minorHAnsi" w:eastAsiaTheme="minorHAnsi" w:hAnsiTheme="minorHAnsi" w:hint="eastAsia"/>
-          <w:sz w:val="22"/>
-        </w:rPr>
-        <w:t>、エポック数は</w:t>
-      </w:r>
-      <w:r>
-        <w:rPr>
-          <w:rFonts w:asciiTheme="minorHAnsi" w:eastAsiaTheme="minorHAnsi" w:hAnsiTheme="minorHAnsi"/>
-          <w:sz w:val="22"/>
-        </w:rPr>
-        <w:t>100</w:t>
-      </w:r>
-      <w:r>
-        <w:rPr>
-          <w:rFonts w:asciiTheme="minorHAnsi" w:eastAsiaTheme="minorHAnsi" w:hAnsiTheme="minorHAnsi" w:hint="eastAsia"/>
-          <w:sz w:val="22"/>
-        </w:rPr>
-        <w:t>とした。</w:t>
-      </w:r>
-    </w:p>
-    <w:p>
-      <w:pPr>
-        <w:spacing w:line="312" w:lineRule="auto"/>
-        <w:ind w:firstLineChars="100" w:firstLine="220"/>
-        <w:rPr>
-          <w:rFonts w:asciiTheme="minorHAnsi" w:eastAsiaTheme="minorHAnsi" w:hAnsiTheme="minorHAnsi"/>
-          <w:sz w:val="22"/>
-        </w:rPr>
-      </w:pPr>
-      <w:r>
-        <w:rPr>
-          <w:rFonts w:asciiTheme="minorHAnsi" w:eastAsiaTheme="minorHAnsi" w:hAnsiTheme="minorHAnsi" w:hint="eastAsia"/>
-          <w:sz w:val="22"/>
-        </w:rPr>
-        <w:t>学習精度をプロットした結果、（図）のようになった。</w:t>
-      </w:r>
-    </w:p>
-    <w:p>
-      <w:pPr>
-        <w:pStyle w:val="a3"/>
-        <w:widowControl/>
-        <w:spacing w:line="312" w:lineRule="auto"/>
-        <w:ind w:leftChars="0" w:left="1418"/>
-        <w:jc w:val="left"/>
-        <w:rPr>
-          <w:rFonts w:eastAsiaTheme="minorHAnsi"/>
-          <w:sz w:val="22"/>
-        </w:rPr>
-      </w:pPr>
-    </w:p>
-    <w:p>
-      <w:pPr>
-        <w:rPr>
-          <w:rFonts w:asciiTheme="minorHAnsi" w:eastAsiaTheme="minorHAnsi" w:hAnsiTheme="minorHAnsi" w:cstheme="minorBidi"/>
-          <w:kern w:val="2"/>
-          <w:sz w:val="22"/>
-          <w:szCs w:val="22"/>
-        </w:rPr>
-      </w:pPr>
-      <w:r>
-        <w:rPr>
-          <w:rFonts w:eastAsiaTheme="minorHAnsi"/>
-          <w:sz w:val="22"/>
-        </w:rPr>
-        <w:br w:type="page"/>
-      </w:r>
     </w:p>
     <w:p>
       <w:pPr>
         <w:pStyle w:val="a3"/>
         <w:widowControl/>
         <w:numPr>
-          <w:ilvl w:val="0"/>
+          <w:ilvl w:val="2"/>
           <w:numId w:val="10"/>
         </w:numPr>
         <w:spacing w:line="312" w:lineRule="auto"/>
@@ -8055,18 +8585,91 @@
         <w:jc w:val="left"/>
         <w:rPr>
           <w:rFonts w:eastAsiaTheme="minorHAnsi"/>
-          <w:sz w:val="28"/>
-          <w:szCs w:val="28"/>
+          <w:sz w:val="22"/>
         </w:rPr>
       </w:pPr>
       <w:r>
         <w:rPr>
           <w:rFonts w:eastAsiaTheme="minorHAnsi" w:hint="eastAsia"/>
-          <w:sz w:val="28"/>
-          <w:szCs w:val="28"/>
-        </w:rPr>
-        <w:lastRenderedPageBreak/>
-        <w:t>実験</w:t>
+          <w:sz w:val="22"/>
+        </w:rPr>
+        <w:t>実験の結果と考察</w:t>
+      </w:r>
+    </w:p>
+    <w:p>
+      <w:pPr>
+        <w:pStyle w:val="a3"/>
+        <w:spacing w:line="312" w:lineRule="auto"/>
+        <w:ind w:leftChars="0" w:left="425"/>
+        <w:rPr>
+          <w:rFonts w:eastAsiaTheme="minorHAnsi"/>
+          <w:sz w:val="22"/>
+        </w:rPr>
+      </w:pPr>
+      <w:r>
+        <w:rPr>
+          <w:rFonts w:eastAsiaTheme="minorHAnsi" w:hint="eastAsia"/>
+          <w:sz w:val="22"/>
+        </w:rPr>
+        <w:t>実験の結果は以下のようになった。</w:t>
+      </w:r>
+    </w:p>
+    <w:p>
+      <w:pPr>
+        <w:spacing w:line="312" w:lineRule="auto"/>
+        <w:rPr>
+          <w:rFonts w:eastAsiaTheme="minorHAnsi"/>
+          <w:sz w:val="22"/>
+        </w:rPr>
+      </w:pPr>
+    </w:p>
+    <w:p>
+      <w:pPr>
+        <w:pStyle w:val="a3"/>
+        <w:spacing w:line="312" w:lineRule="auto"/>
+        <w:ind w:leftChars="0" w:left="425"/>
+        <w:jc w:val="center"/>
+        <w:rPr>
+          <w:rFonts w:eastAsiaTheme="minorHAnsi"/>
+          <w:sz w:val="22"/>
+        </w:rPr>
+      </w:pPr>
+      <w:r>
+        <w:rPr>
+          <w:rFonts w:eastAsiaTheme="minorHAnsi" w:hint="eastAsia"/>
+          <w:sz w:val="22"/>
+          <w:highlight w:val="yellow"/>
+        </w:rPr>
+        <w:t>実験結果の図</w:t>
+      </w:r>
+    </w:p>
+    <w:p>
+      <w:pPr>
+        <w:pStyle w:val="a3"/>
+        <w:spacing w:line="312" w:lineRule="auto"/>
+        <w:ind w:leftChars="0" w:left="425"/>
+        <w:rPr>
+          <w:rFonts w:eastAsiaTheme="minorHAnsi"/>
+          <w:sz w:val="22"/>
+        </w:rPr>
+      </w:pPr>
+    </w:p>
+    <w:p>
+      <w:pPr>
+        <w:pStyle w:val="a3"/>
+        <w:spacing w:line="312" w:lineRule="auto"/>
+        <w:ind w:leftChars="0" w:left="425"/>
+        <w:rPr>
+          <w:rFonts w:eastAsiaTheme="minorHAnsi"/>
+          <w:sz w:val="22"/>
+        </w:rPr>
+      </w:pPr>
+      <w:r>
+        <w:rPr>
+          <w:rFonts w:eastAsiaTheme="minorHAnsi" w:hint="eastAsia"/>
+          <w:sz w:val="22"/>
+        </w:rPr>
+        <w:t>まず、どの画像についても、抽出したリップカラーよりも暗く、くすんだカラーが推定結果となった。しかし色の系統（ピンク系、オレンジ系など）は同じであることが多く、暗さやくすみも極端ではないため、違和感の少ない推定ができていると言える。</w:t>
       </w:r>
     </w:p>
     <w:p>
@@ -8074,7 +8677,20 @@
         <w:pStyle w:val="a3"/>
         <w:widowControl/>
         <w:spacing w:line="312" w:lineRule="auto"/>
-        <w:ind w:leftChars="0" w:left="425"/>
+        <w:ind w:leftChars="0" w:left="709"/>
+        <w:jc w:val="left"/>
+        <w:rPr>
+          <w:rFonts w:eastAsiaTheme="minorHAnsi"/>
+          <w:sz w:val="22"/>
+        </w:rPr>
+      </w:pPr>
+    </w:p>
+    <w:p>
+      <w:pPr>
+        <w:pStyle w:val="a3"/>
+        <w:widowControl/>
+        <w:spacing w:line="312" w:lineRule="auto"/>
+        <w:ind w:leftChars="0" w:left="709"/>
         <w:jc w:val="left"/>
         <w:rPr>
           <w:rFonts w:eastAsiaTheme="minorHAnsi"/>
@@ -8103,12 +8719,16 @@
           <w:rFonts w:eastAsiaTheme="minorHAnsi" w:hint="eastAsia"/>
           <w:sz w:val="22"/>
         </w:rPr>
-        <w:t>同媒体の未学習の画像を使用した実験</w:t>
-      </w:r>
-    </w:p>
-    <w:p>
-      <w:pPr>
-        <w:spacing w:line="312" w:lineRule="auto"/>
+        <w:t>他の媒体の画像を使用した実験</w:t>
+      </w:r>
+    </w:p>
+    <w:p>
+      <w:pPr>
+        <w:pStyle w:val="a3"/>
+        <w:widowControl/>
+        <w:spacing w:line="312" w:lineRule="auto"/>
+        <w:ind w:leftChars="0" w:left="567"/>
+        <w:jc w:val="left"/>
         <w:rPr>
           <w:rFonts w:eastAsiaTheme="minorHAnsi"/>
           <w:sz w:val="22"/>
@@ -8143,232 +8763,6 @@
       <w:pPr>
         <w:spacing w:line="312" w:lineRule="auto"/>
         <w:rPr>
-          <w:rFonts w:asciiTheme="minorHAnsi" w:eastAsiaTheme="minorHAnsi" w:hAnsiTheme="minorHAnsi"/>
-          <w:sz w:val="22"/>
-        </w:rPr>
-      </w:pPr>
-    </w:p>
-    <w:p>
-      <w:pPr>
-        <w:spacing w:line="312" w:lineRule="auto"/>
-        <w:ind w:firstLineChars="100" w:firstLine="220"/>
-        <w:rPr>
-          <w:rFonts w:asciiTheme="minorHAnsi" w:eastAsiaTheme="minorHAnsi" w:hAnsiTheme="minorHAnsi"/>
-          <w:sz w:val="22"/>
-        </w:rPr>
-      </w:pPr>
-      <w:r>
-        <w:rPr>
-          <w:rFonts w:asciiTheme="minorHAnsi" w:eastAsiaTheme="minorHAnsi" w:hAnsiTheme="minorHAnsi" w:hint="eastAsia"/>
-          <w:sz w:val="22"/>
-        </w:rPr>
-        <w:t>まず、機械学習にも使用した『MAQUIA』から、未学習のメイクアップ画像を10件選んだ。そしてその画像を使用し、4章で作成した機械学習モデルで実際にリップカラーの推定を行った。</w:t>
-      </w:r>
-    </w:p>
-    <w:p>
-      <w:pPr>
-        <w:pStyle w:val="a3"/>
-        <w:widowControl/>
-        <w:spacing w:line="312" w:lineRule="auto"/>
-        <w:ind w:leftChars="0" w:left="567"/>
-        <w:jc w:val="left"/>
-        <w:rPr>
-          <w:rFonts w:eastAsiaTheme="minorHAnsi"/>
-          <w:sz w:val="22"/>
-        </w:rPr>
-      </w:pPr>
-    </w:p>
-    <w:p>
-      <w:pPr>
-        <w:pStyle w:val="a3"/>
-        <w:widowControl/>
-        <w:numPr>
-          <w:ilvl w:val="2"/>
-          <w:numId w:val="10"/>
-        </w:numPr>
-        <w:spacing w:line="312" w:lineRule="auto"/>
-        <w:ind w:leftChars="0"/>
-        <w:jc w:val="left"/>
-        <w:rPr>
-          <w:rFonts w:eastAsiaTheme="minorHAnsi"/>
-          <w:sz w:val="22"/>
-        </w:rPr>
-      </w:pPr>
-      <w:r>
-        <w:rPr>
-          <w:rFonts w:eastAsiaTheme="minorHAnsi" w:hint="eastAsia"/>
-          <w:sz w:val="22"/>
-        </w:rPr>
-        <w:t>実験の結果と考察</w:t>
-      </w:r>
-    </w:p>
-    <w:p>
-      <w:pPr>
-        <w:pStyle w:val="a3"/>
-        <w:spacing w:line="312" w:lineRule="auto"/>
-        <w:ind w:leftChars="0" w:left="425"/>
-        <w:rPr>
-          <w:rFonts w:eastAsiaTheme="minorHAnsi"/>
-          <w:sz w:val="22"/>
-        </w:rPr>
-      </w:pPr>
-      <w:r>
-        <w:rPr>
-          <w:rFonts w:eastAsiaTheme="minorHAnsi" w:hint="eastAsia"/>
-          <w:sz w:val="22"/>
-        </w:rPr>
-        <w:t>実験の結果は以下のようになった。</w:t>
-      </w:r>
-    </w:p>
-    <w:p>
-      <w:pPr>
-        <w:spacing w:line="312" w:lineRule="auto"/>
-        <w:rPr>
-          <w:rFonts w:eastAsiaTheme="minorHAnsi"/>
-          <w:sz w:val="22"/>
-        </w:rPr>
-      </w:pPr>
-    </w:p>
-    <w:p>
-      <w:pPr>
-        <w:pStyle w:val="a3"/>
-        <w:spacing w:line="312" w:lineRule="auto"/>
-        <w:ind w:leftChars="0" w:left="425"/>
-        <w:jc w:val="center"/>
-        <w:rPr>
-          <w:rFonts w:eastAsiaTheme="minorHAnsi"/>
-          <w:sz w:val="22"/>
-        </w:rPr>
-      </w:pPr>
-      <w:r>
-        <w:rPr>
-          <w:rFonts w:eastAsiaTheme="minorHAnsi" w:hint="eastAsia"/>
-          <w:sz w:val="22"/>
-          <w:highlight w:val="yellow"/>
-        </w:rPr>
-        <w:t>実験結果の図</w:t>
-      </w:r>
-    </w:p>
-    <w:p>
-      <w:pPr>
-        <w:pStyle w:val="a3"/>
-        <w:spacing w:line="312" w:lineRule="auto"/>
-        <w:ind w:leftChars="0" w:left="425"/>
-        <w:rPr>
-          <w:rFonts w:eastAsiaTheme="minorHAnsi"/>
-          <w:sz w:val="22"/>
-        </w:rPr>
-      </w:pPr>
-    </w:p>
-    <w:p>
-      <w:pPr>
-        <w:pStyle w:val="a3"/>
-        <w:spacing w:line="312" w:lineRule="auto"/>
-        <w:ind w:leftChars="0" w:left="425"/>
-        <w:rPr>
-          <w:rFonts w:eastAsiaTheme="minorHAnsi"/>
-          <w:sz w:val="22"/>
-        </w:rPr>
-      </w:pPr>
-      <w:r>
-        <w:rPr>
-          <w:rFonts w:eastAsiaTheme="minorHAnsi" w:hint="eastAsia"/>
-          <w:sz w:val="22"/>
-        </w:rPr>
-        <w:t>まず、どの画像についても、抽出したリップカラーよりも暗く、くすんだカラーが推定結果となった。しかし色の系統（ピンク系、オレンジ系など）は同じであることが多く、暗さやくすみも極端ではないため、違和感の少ない推定ができていると言える。</w:t>
-      </w:r>
-    </w:p>
-    <w:p>
-      <w:pPr>
-        <w:pStyle w:val="a3"/>
-        <w:widowControl/>
-        <w:spacing w:line="312" w:lineRule="auto"/>
-        <w:ind w:leftChars="0" w:left="709"/>
-        <w:jc w:val="left"/>
-        <w:rPr>
-          <w:rFonts w:eastAsiaTheme="minorHAnsi"/>
-          <w:sz w:val="22"/>
-        </w:rPr>
-      </w:pPr>
-    </w:p>
-    <w:p>
-      <w:pPr>
-        <w:pStyle w:val="a3"/>
-        <w:widowControl/>
-        <w:spacing w:line="312" w:lineRule="auto"/>
-        <w:ind w:leftChars="0" w:left="709"/>
-        <w:jc w:val="left"/>
-        <w:rPr>
-          <w:rFonts w:eastAsiaTheme="minorHAnsi"/>
-          <w:sz w:val="22"/>
-        </w:rPr>
-      </w:pPr>
-    </w:p>
-    <w:p>
-      <w:pPr>
-        <w:pStyle w:val="a3"/>
-        <w:widowControl/>
-        <w:numPr>
-          <w:ilvl w:val="1"/>
-          <w:numId w:val="10"/>
-        </w:numPr>
-        <w:spacing w:line="312" w:lineRule="auto"/>
-        <w:ind w:leftChars="0"/>
-        <w:jc w:val="left"/>
-        <w:rPr>
-          <w:rFonts w:eastAsiaTheme="minorHAnsi"/>
-          <w:sz w:val="22"/>
-        </w:rPr>
-      </w:pPr>
-      <w:r>
-        <w:rPr>
-          <w:rFonts w:eastAsiaTheme="minorHAnsi" w:hint="eastAsia"/>
-          <w:sz w:val="22"/>
-        </w:rPr>
-        <w:t>他の媒体の画像を使用した実験</w:t>
-      </w:r>
-    </w:p>
-    <w:p>
-      <w:pPr>
-        <w:pStyle w:val="a3"/>
-        <w:widowControl/>
-        <w:spacing w:line="312" w:lineRule="auto"/>
-        <w:ind w:leftChars="0" w:left="567"/>
-        <w:jc w:val="left"/>
-        <w:rPr>
-          <w:rFonts w:eastAsiaTheme="minorHAnsi"/>
-          <w:sz w:val="22"/>
-        </w:rPr>
-      </w:pPr>
-    </w:p>
-    <w:p>
-      <w:pPr>
-        <w:pStyle w:val="a3"/>
-        <w:widowControl/>
-        <w:numPr>
-          <w:ilvl w:val="2"/>
-          <w:numId w:val="10"/>
-        </w:numPr>
-        <w:spacing w:line="312" w:lineRule="auto"/>
-        <w:ind w:leftChars="0"/>
-        <w:jc w:val="left"/>
-        <w:rPr>
-          <w:rFonts w:eastAsiaTheme="minorHAnsi"/>
-          <w:sz w:val="22"/>
-        </w:rPr>
-      </w:pPr>
-      <w:r>
-        <w:rPr>
-          <w:rFonts w:eastAsiaTheme="minorHAnsi" w:hint="eastAsia"/>
-          <w:sz w:val="22"/>
-        </w:rPr>
-        <w:t>実験の手順</w:t>
-      </w:r>
-    </w:p>
-    <w:p>
-      <w:pPr>
-        <w:spacing w:line="312" w:lineRule="auto"/>
-        <w:rPr>
           <w:rFonts w:eastAsiaTheme="minorHAnsi"/>
           <w:sz w:val="22"/>
         </w:rPr>
@@ -8453,7 +8847,7 @@
           <w:rFonts w:asciiTheme="minorHAnsi" w:eastAsiaTheme="minorHAnsi" w:hAnsiTheme="minorHAnsi"/>
           <w:sz w:val="22"/>
         </w:rPr>
-        <w:footnoteReference w:id="10"/>
+        <w:footnoteReference w:id="12"/>
       </w:r>
       <w:r>
         <w:rPr>
@@ -8506,7 +8900,7 @@
           <w:rFonts w:asciiTheme="minorHAnsi" w:eastAsiaTheme="minorHAnsi" w:hAnsiTheme="minorHAnsi"/>
           <w:sz w:val="22"/>
         </w:rPr>
-        <w:footnoteReference w:id="11"/>
+        <w:footnoteReference w:id="13"/>
       </w:r>
       <w:r>
         <w:rPr>
@@ -10756,7 +11150,7 @@
         <w:spacing w:line="312" w:lineRule="auto"/>
         <w:ind w:firstLineChars="100" w:firstLine="220"/>
         <w:rPr>
-          <w:rFonts w:asciiTheme="minorHAnsi" w:eastAsiaTheme="minorHAnsi" w:hAnsiTheme="minorHAnsi" w:hint="eastAsia"/>
+          <w:rFonts w:asciiTheme="minorHAnsi" w:eastAsiaTheme="minorHAnsi" w:hAnsiTheme="minorHAnsi"/>
           <w:sz w:val="22"/>
         </w:rPr>
       </w:pPr>
@@ -11333,7 +11727,7 @@
                     <pic:cNvPicPr/>
                   </pic:nvPicPr>
                   <pic:blipFill>
-                    <a:blip r:embed="rId11" cstate="print">
+                    <a:blip r:embed="rId13" cstate="print">
                       <a:extLst>
                         <a:ext uri="{28A0092B-C50C-407E-A947-70E740481C1C}">
                           <a14:useLocalDpi xmlns:a14="http://schemas.microsoft.com/office/drawing/2010/main" val="0"/>
@@ -12099,7 +12493,7 @@
         </w:rPr>
         <w:t xml:space="preserve">のデジタルサービス（最終閲覧：2023年11月15日） </w:t>
       </w:r>
-      <w:hyperlink r:id="rId12" w:history="1">
+      <w:hyperlink r:id="rId14" w:history="1">
         <w:r>
           <w:rPr>
             <w:rStyle w:val="ab"/>
@@ -12225,7 +12619,7 @@
         </w:rPr>
         <w:t>2019年1月25日（最終閲覧：2023年11月15日）</w:t>
       </w:r>
-      <w:hyperlink r:id="rId13" w:history="1">
+      <w:hyperlink r:id="rId15" w:history="1">
         <w:r>
           <w:rPr>
             <w:rStyle w:val="ab"/>
@@ -12279,7 +12673,7 @@
         </w:rPr>
         <w:t>カラーシミュレーション（最終閲覧：2023年11月16日）</w:t>
       </w:r>
-      <w:hyperlink r:id="rId14" w:history="1">
+      <w:hyperlink r:id="rId16" w:history="1">
         <w:r>
           <w:rPr>
             <w:rStyle w:val="ab"/>
@@ -12356,7 +12750,7 @@
         </w:rPr>
         <w:t>2019年6月11日（最終閲覧：2023年11月16日）</w:t>
       </w:r>
-      <w:hyperlink r:id="rId15" w:history="1">
+      <w:hyperlink r:id="rId17" w:history="1">
         <w:r>
           <w:rPr>
             <w:rStyle w:val="ab"/>
@@ -12473,7 +12867,7 @@
         </w:rPr>
         <w:t>2018年4月11日（最終閲覧：2023年11月16日）</w:t>
       </w:r>
-      <w:hyperlink r:id="rId16" w:history="1">
+      <w:hyperlink r:id="rId18" w:history="1">
         <w:r>
           <w:rPr>
             <w:rStyle w:val="ab"/>
@@ -12497,7 +12891,21 @@
           <w:rFonts w:asciiTheme="minorHAnsi" w:eastAsiaTheme="minorHAnsi" w:hAnsiTheme="minorHAnsi"/>
           <w:sz w:val="22"/>
         </w:rPr>
-        <w:t>[1]</w:t>
+        <w:t>[</w:t>
+      </w:r>
+      <w:r>
+        <w:rPr>
+          <w:rFonts w:asciiTheme="minorHAnsi" w:eastAsiaTheme="minorHAnsi" w:hAnsiTheme="minorHAnsi"/>
+          <w:sz w:val="22"/>
+        </w:rPr>
+        <w:t>6</w:t>
+      </w:r>
+      <w:r>
+        <w:rPr>
+          <w:rFonts w:asciiTheme="minorHAnsi" w:eastAsiaTheme="minorHAnsi" w:hAnsiTheme="minorHAnsi"/>
+          <w:sz w:val="22"/>
+        </w:rPr>
+        <w:t>]</w:t>
       </w:r>
       <w:r>
         <w:rPr>
@@ -12527,7 +12935,21 @@
           <w:rFonts w:asciiTheme="minorHAnsi" w:eastAsiaTheme="minorHAnsi" w:hAnsiTheme="minorHAnsi"/>
           <w:sz w:val="22"/>
         </w:rPr>
-        <w:t>[2]</w:t>
+        <w:t>[</w:t>
+      </w:r>
+      <w:r>
+        <w:rPr>
+          <w:rFonts w:asciiTheme="minorHAnsi" w:eastAsiaTheme="minorHAnsi" w:hAnsiTheme="minorHAnsi"/>
+          <w:sz w:val="22"/>
+        </w:rPr>
+        <w:t>7</w:t>
+      </w:r>
+      <w:r>
+        <w:rPr>
+          <w:rFonts w:asciiTheme="minorHAnsi" w:eastAsiaTheme="minorHAnsi" w:hAnsiTheme="minorHAnsi"/>
+          <w:sz w:val="22"/>
+        </w:rPr>
+        <w:t>]</w:t>
       </w:r>
       <w:r>
         <w:rPr>
@@ -12568,65 +12990,10 @@
           <w:sz w:val="22"/>
         </w:rPr>
       </w:pPr>
-      <w:r>
-        <w:rPr>
-          <w:rFonts w:asciiTheme="minorHAnsi" w:eastAsiaTheme="minorHAnsi" w:hAnsiTheme="minorHAnsi"/>
-          <w:sz w:val="22"/>
-        </w:rPr>
-        <w:t>[3]</w:t>
-      </w:r>
-      <w:r>
-        <w:rPr>
-          <w:rFonts w:asciiTheme="minorHAnsi" w:eastAsiaTheme="minorHAnsi" w:hAnsiTheme="minorHAnsi" w:hint="eastAsia"/>
-          <w:color w:val="000000"/>
-          <w:sz w:val="22"/>
-        </w:rPr>
-        <w:t xml:space="preserve"> </w:t>
-      </w:r>
-      <w:r>
-        <w:rPr>
-          <w:rFonts w:asciiTheme="minorHAnsi" w:eastAsiaTheme="minorHAnsi" w:hAnsiTheme="minorHAnsi" w:hint="eastAsia"/>
-          <w:sz w:val="22"/>
-        </w:rPr>
-        <w:t>YAJIROBE BLOG, Python,</w:t>
-      </w:r>
-      <w:r>
-        <w:rPr>
-          <w:rFonts w:asciiTheme="minorHAnsi" w:eastAsiaTheme="minorHAnsi" w:hAnsiTheme="minorHAnsi"/>
-          <w:sz w:val="22"/>
-        </w:rPr>
-        <w:t xml:space="preserve"> </w:t>
-      </w:r>
-      <w:r>
-        <w:rPr>
-          <w:rFonts w:asciiTheme="minorHAnsi" w:eastAsiaTheme="minorHAnsi" w:hAnsiTheme="minorHAnsi" w:hint="eastAsia"/>
-          <w:sz w:val="22"/>
-        </w:rPr>
-        <w:t>OpenCVでHSV色空間を用いて肌色領域を抽出（最終閲覧：2022年1月1日）</w:t>
-      </w:r>
-      <w:hyperlink r:id="rId17" w:history="1">
-        <w:r>
-          <w:rPr>
-            <w:rStyle w:val="ab"/>
-            <w:rFonts w:asciiTheme="minorHAnsi" w:eastAsiaTheme="minorHAnsi" w:hAnsiTheme="minorHAnsi" w:hint="eastAsia"/>
-            <w:sz w:val="22"/>
-          </w:rPr>
-          <w:t>https://techtech-sorae.com/pythonopencv%E3%81%A7hsv%E8%89%B2%E7%A9%BA%E9%96%93%E3%82%92%E7%94%A8%E3%81%84%E3%81%A6%E8%82%8C%E8%89%B2%E9%A0%98%E5%9F%9F%E3%82%92%E6%8A%BD%E5%87%BA/</w:t>
-        </w:r>
-      </w:hyperlink>
-    </w:p>
-    <w:p>
-      <w:pPr>
-        <w:spacing w:line="312" w:lineRule="auto"/>
-        <w:rPr>
-          <w:rFonts w:asciiTheme="minorHAnsi" w:eastAsiaTheme="minorHAnsi" w:hAnsiTheme="minorHAnsi"/>
-          <w:sz w:val="22"/>
-        </w:rPr>
-      </w:pPr>
     </w:p>
     <w:sectPr>
-      <w:footerReference w:type="even" r:id="rId18"/>
-      <w:footerReference w:type="default" r:id="rId19"/>
+      <w:footerReference w:type="even" r:id="rId19"/>
+      <w:footerReference w:type="default" r:id="rId20"/>
       <w:pgSz w:w="11906" w:h="16838"/>
       <w:pgMar w:top="1985" w:right="1701" w:bottom="1701" w:left="1701" w:header="851" w:footer="992" w:gutter="0"/>
       <w:cols w:space="425"/>
@@ -12799,6 +13166,9 @@
     <w:p>
       <w:pPr>
         <w:pStyle w:val="a8"/>
+        <w:rPr>
+          <w:rFonts w:hint="eastAsia"/>
+        </w:rPr>
       </w:pPr>
       <w:r>
         <w:rPr>
@@ -12807,30 +13177,20 @@
         <w:footnoteRef/>
       </w:r>
       <w:r>
-        <w:t xml:space="preserve"> </w:t>
-      </w:r>
-      <w:r>
-        <w:t xml:space="preserve">Beautiful </w:t>
+        <w:t xml:space="preserve"> TensorFlow</w:t>
       </w:r>
       <w:r>
         <w:rPr>
           <w:rFonts w:hint="eastAsia"/>
         </w:rPr>
-        <w:t>Soup（最終閲覧: 2021年12月30</w:t>
-      </w:r>
-      <w:r>
-        <w:rPr>
-          <w:rFonts w:hint="eastAsia"/>
-        </w:rPr>
-        <w:t>日</w:t>
+        <w:t>（最終閲覧：2023年12月29日）</w:t>
       </w:r>
       <w:hyperlink r:id="rId1" w:history="1">
         <w:r>
           <w:rPr>
             <w:rStyle w:val="ab"/>
-            <w:rFonts w:hint="eastAsia"/>
           </w:rPr>
-          <w:t>https://www.crummy.com/software/BeautifulSoup/</w:t>
+          <w:t>https://www.tensorflow.org/?hl=ja</w:t>
         </w:r>
       </w:hyperlink>
     </w:p>
@@ -12839,6 +13199,9 @@
     <w:p>
       <w:pPr>
         <w:pStyle w:val="a8"/>
+        <w:rPr>
+          <w:rFonts w:hint="eastAsia"/>
+        </w:rPr>
       </w:pPr>
       <w:r>
         <w:rPr>
@@ -12849,19 +13212,23 @@
       <w:r>
         <w:t xml:space="preserve"> </w:t>
       </w:r>
+      <w:proofErr w:type="spellStart"/>
+      <w:r>
+        <w:t>Keras</w:t>
+      </w:r>
+      <w:proofErr w:type="spellEnd"/>
       <w:r>
         <w:rPr>
           <w:rFonts w:hint="eastAsia"/>
         </w:rPr>
-        <w:t>OpenCV（最終閲覧：2021/12/30）</w:t>
+        <w:t>（最終閲覧：2023年12月29日）</w:t>
       </w:r>
       <w:hyperlink r:id="rId2" w:history="1">
         <w:r>
           <w:rPr>
             <w:rStyle w:val="ab"/>
-            <w:rFonts w:hint="eastAsia"/>
           </w:rPr>
-          <w:t>https://opencv.org/</w:t>
+          <w:t>https://keras.io/</w:t>
         </w:r>
       </w:hyperlink>
     </w:p>
@@ -12881,10 +13248,25 @@
         <w:t xml:space="preserve"> </w:t>
       </w:r>
       <w:r>
+        <w:t xml:space="preserve">Beautiful </w:t>
+      </w:r>
+      <w:r>
         <w:rPr>
           <w:rFonts w:hint="eastAsia"/>
         </w:rPr>
-        <w:t>dlib（最終閲覧：2021年12月30日）</w:t>
+        <w:t>Soup（</w:t>
+      </w:r>
+      <w:r>
+        <w:rPr>
+          <w:rFonts w:hint="eastAsia"/>
+        </w:rPr>
+        <w:t xml:space="preserve">最終閲覧: </w:t>
+      </w:r>
+      <w:r>
+        <w:rPr>
+          <w:rFonts w:hint="eastAsia"/>
+        </w:rPr>
+        <w:t>2023年12月29日）</w:t>
       </w:r>
       <w:hyperlink r:id="rId3" w:history="1">
         <w:r>
@@ -12892,15 +13274,24 @@
             <w:rStyle w:val="ab"/>
             <w:rFonts w:hint="eastAsia"/>
           </w:rPr>
-          <w:t>http://dlib.net/</w:t>
+          <w:t>https://www.crummy.com/software/Beau</w:t>
+        </w:r>
+        <w:r>
+          <w:rPr>
+            <w:rStyle w:val="ab"/>
+            <w:rFonts w:hint="eastAsia"/>
+          </w:rPr>
+          <w:t>t</w:t>
+        </w:r>
+        <w:r>
+          <w:rPr>
+            <w:rStyle w:val="ab"/>
+            <w:rFonts w:hint="eastAsia"/>
+          </w:rPr>
+          <w:t>ifulSoup/</w:t>
         </w:r>
       </w:hyperlink>
     </w:p>
-    <w:p>
-      <w:pPr>
-        <w:pStyle w:val="a8"/>
-      </w:pPr>
-    </w:p>
   </w:footnote>
   <w:footnote w:id="4">
     <w:p>
@@ -12920,7 +13311,25 @@
         <w:rPr>
           <w:rFonts w:hint="eastAsia"/>
         </w:rPr>
-        <w:t>Requests（最終閲覧：2021年12月31日）</w:t>
+        <w:t>OpenCV（</w:t>
+      </w:r>
+      <w:r>
+        <w:rPr>
+          <w:rFonts w:hint="eastAsia"/>
+        </w:rPr>
+        <w:t>最終閲覧：</w:t>
+      </w:r>
+      <w:r>
+        <w:rPr>
+          <w:rFonts w:hint="eastAsia"/>
+        </w:rPr>
+        <w:t>2023年12月29日</w:t>
+      </w:r>
+      <w:r>
+        <w:rPr>
+          <w:rFonts w:hint="eastAsia"/>
+        </w:rPr>
+        <w:t>）</w:t>
       </w:r>
       <w:hyperlink r:id="rId4" w:history="1">
         <w:r>
@@ -12928,7 +13337,21 @@
             <w:rStyle w:val="ab"/>
             <w:rFonts w:hint="eastAsia"/>
           </w:rPr>
-          <w:t>https://docs.python-requests.org/en/latest/</w:t>
+          <w:t>htt</w:t>
+        </w:r>
+        <w:r>
+          <w:rPr>
+            <w:rStyle w:val="ab"/>
+            <w:rFonts w:hint="eastAsia"/>
+          </w:rPr>
+          <w:t>p</w:t>
+        </w:r>
+        <w:r>
+          <w:rPr>
+            <w:rStyle w:val="ab"/>
+            <w:rFonts w:hint="eastAsia"/>
+          </w:rPr>
+          <w:t>s://opencv.org/</w:t>
         </w:r>
       </w:hyperlink>
     </w:p>
@@ -12947,11 +13370,31 @@
       <w:r>
         <w:t xml:space="preserve"> </w:t>
       </w:r>
+      <w:proofErr w:type="spellStart"/>
       <w:r>
         <w:rPr>
           <w:rFonts w:hint="eastAsia"/>
         </w:rPr>
-        <w:t>NumPy（最終閲覧：2021年12月31日）</w:t>
+        <w:t>dlib</w:t>
+      </w:r>
+      <w:proofErr w:type="spellEnd"/>
+      <w:r>
+        <w:rPr>
+          <w:rFonts w:hint="eastAsia"/>
+        </w:rPr>
+        <w:t>（最終閲覧：</w:t>
+      </w:r>
+      <w:r>
+        <w:rPr>
+          <w:rFonts w:hint="eastAsia"/>
+        </w:rPr>
+        <w:t>2023年12月29日</w:t>
+      </w:r>
+      <w:r>
+        <w:rPr>
+          <w:rFonts w:hint="eastAsia"/>
+        </w:rPr>
+        <w:t>）</w:t>
       </w:r>
       <w:hyperlink r:id="rId5" w:history="1">
         <w:r>
@@ -12959,10 +13402,29 @@
             <w:rStyle w:val="ab"/>
             <w:rFonts w:hint="eastAsia"/>
           </w:rPr>
-          <w:t>https://numpy.org/</w:t>
+          <w:t>ht</w:t>
+        </w:r>
+        <w:r>
+          <w:rPr>
+            <w:rStyle w:val="ab"/>
+            <w:rFonts w:hint="eastAsia"/>
+          </w:rPr>
+          <w:t>t</w:t>
+        </w:r>
+        <w:r>
+          <w:rPr>
+            <w:rStyle w:val="ab"/>
+            <w:rFonts w:hint="eastAsia"/>
+          </w:rPr>
+          <w:t>p://dlib.net/</w:t>
         </w:r>
       </w:hyperlink>
     </w:p>
+    <w:p>
+      <w:pPr>
+        <w:pStyle w:val="a8"/>
+      </w:pPr>
+    </w:p>
   </w:footnote>
   <w:footnote w:id="6">
     <w:p>
@@ -12982,7 +13444,25 @@
         <w:rPr>
           <w:rFonts w:hint="eastAsia"/>
         </w:rPr>
-        <w:t>Pandas（最終閲覧：2022年1月15日）</w:t>
+        <w:t>Requests（</w:t>
+      </w:r>
+      <w:r>
+        <w:rPr>
+          <w:rFonts w:hint="eastAsia"/>
+        </w:rPr>
+        <w:t>最終閲覧：</w:t>
+      </w:r>
+      <w:r>
+        <w:rPr>
+          <w:rFonts w:hint="eastAsia"/>
+        </w:rPr>
+        <w:t>2023年12月29日</w:t>
+      </w:r>
+      <w:r>
+        <w:rPr>
+          <w:rFonts w:hint="eastAsia"/>
+        </w:rPr>
+        <w:t>）</w:t>
       </w:r>
       <w:hyperlink r:id="rId6" w:history="1">
         <w:r>
@@ -12990,7 +13470,21 @@
             <w:rStyle w:val="ab"/>
             <w:rFonts w:hint="eastAsia"/>
           </w:rPr>
-          <w:t>https://pandas.pydata.org/</w:t>
+          <w:t>https://docs.python</w:t>
+        </w:r>
+        <w:r>
+          <w:rPr>
+            <w:rStyle w:val="ab"/>
+            <w:rFonts w:hint="eastAsia"/>
+          </w:rPr>
+          <w:t>-</w:t>
+        </w:r>
+        <w:r>
+          <w:rPr>
+            <w:rStyle w:val="ab"/>
+            <w:rFonts w:hint="eastAsia"/>
+          </w:rPr>
+          <w:t>requests.org/en/latest/</w:t>
         </w:r>
       </w:hyperlink>
     </w:p>
@@ -13013,7 +13507,25 @@
         <w:rPr>
           <w:rFonts w:hint="eastAsia"/>
         </w:rPr>
-        <w:t>MAQUIA ONLINE（最終閲覧：2021年12月31日）</w:t>
+        <w:t>NumPy（</w:t>
+      </w:r>
+      <w:r>
+        <w:rPr>
+          <w:rFonts w:hint="eastAsia"/>
+        </w:rPr>
+        <w:t>最終閲覧：</w:t>
+      </w:r>
+      <w:r>
+        <w:rPr>
+          <w:rFonts w:hint="eastAsia"/>
+        </w:rPr>
+        <w:t>2023年12月29日</w:t>
+      </w:r>
+      <w:r>
+        <w:rPr>
+          <w:rFonts w:hint="eastAsia"/>
+        </w:rPr>
+        <w:t>）</w:t>
       </w:r>
       <w:hyperlink r:id="rId7" w:history="1">
         <w:r>
@@ -13021,7 +13533,21 @@
             <w:rStyle w:val="ab"/>
             <w:rFonts w:hint="eastAsia"/>
           </w:rPr>
-          <w:t>https://maquia.hpplus.jp/</w:t>
+          <w:t>http</w:t>
+        </w:r>
+        <w:r>
+          <w:rPr>
+            <w:rStyle w:val="ab"/>
+            <w:rFonts w:hint="eastAsia"/>
+          </w:rPr>
+          <w:t>s</w:t>
+        </w:r>
+        <w:r>
+          <w:rPr>
+            <w:rStyle w:val="ab"/>
+            <w:rFonts w:hint="eastAsia"/>
+          </w:rPr>
+          <w:t>://numpy.org/</w:t>
         </w:r>
       </w:hyperlink>
     </w:p>
@@ -13044,20 +13570,47 @@
         <w:rPr>
           <w:rFonts w:hint="eastAsia"/>
         </w:rPr>
-        <w:t>GitHub/opencv（最終閲覧：2022年1月1日）</w:t>
-      </w:r>
-    </w:p>
-    <w:p>
-      <w:pPr>
-        <w:pStyle w:val="a8"/>
-      </w:pPr>
+        <w:t>Pandas（</w:t>
+      </w:r>
+      <w:r>
+        <w:rPr>
+          <w:rFonts w:hint="eastAsia"/>
+        </w:rPr>
+        <w:t>最終閲覧：</w:t>
+      </w:r>
+      <w:r>
+        <w:rPr>
+          <w:rFonts w:hint="eastAsia"/>
+        </w:rPr>
+        <w:t>2023年12月29日</w:t>
+      </w:r>
+      <w:r>
+        <w:rPr>
+          <w:rFonts w:hint="eastAsia"/>
+        </w:rPr>
+        <w:t>）</w:t>
+      </w:r>
       <w:hyperlink r:id="rId8" w:history="1">
         <w:r>
           <w:rPr>
             <w:rStyle w:val="ab"/>
             <w:rFonts w:hint="eastAsia"/>
           </w:rPr>
-          <w:t>https://github.com/opencv/opencv/tree/master/data/haarcascades</w:t>
+          <w:t>https:</w:t>
+        </w:r>
+        <w:r>
+          <w:rPr>
+            <w:rStyle w:val="ab"/>
+            <w:rFonts w:hint="eastAsia"/>
+          </w:rPr>
+          <w:t>/</w:t>
+        </w:r>
+        <w:r>
+          <w:rPr>
+            <w:rStyle w:val="ab"/>
+            <w:rFonts w:hint="eastAsia"/>
+          </w:rPr>
+          <w:t>/pandas.pydata.org/</w:t>
         </w:r>
       </w:hyperlink>
     </w:p>
@@ -13080,6 +13633,145 @@
         <w:rPr>
           <w:rFonts w:hint="eastAsia"/>
         </w:rPr>
+        <w:t>MAQUIA ONLINE（</w:t>
+      </w:r>
+      <w:r>
+        <w:rPr>
+          <w:rFonts w:hint="eastAsia"/>
+        </w:rPr>
+        <w:t>最終閲覧：</w:t>
+      </w:r>
+      <w:r>
+        <w:rPr>
+          <w:rFonts w:hint="eastAsia"/>
+        </w:rPr>
+        <w:t>2023年12月29日</w:t>
+      </w:r>
+      <w:r>
+        <w:rPr>
+          <w:rFonts w:hint="eastAsia"/>
+        </w:rPr>
+        <w:t>）</w:t>
+      </w:r>
+      <w:hyperlink r:id="rId9" w:history="1">
+        <w:r>
+          <w:rPr>
+            <w:rStyle w:val="ab"/>
+            <w:rFonts w:hint="eastAsia"/>
+          </w:rPr>
+          <w:t>https://maquia.</w:t>
+        </w:r>
+        <w:r>
+          <w:rPr>
+            <w:rStyle w:val="ab"/>
+            <w:rFonts w:hint="eastAsia"/>
+          </w:rPr>
+          <w:t>h</w:t>
+        </w:r>
+        <w:r>
+          <w:rPr>
+            <w:rStyle w:val="ab"/>
+            <w:rFonts w:hint="eastAsia"/>
+          </w:rPr>
+          <w:t>pplus.jp/</w:t>
+        </w:r>
+      </w:hyperlink>
+    </w:p>
+  </w:footnote>
+  <w:footnote w:id="10">
+    <w:p>
+      <w:pPr>
+        <w:pStyle w:val="a8"/>
+      </w:pPr>
+      <w:r>
+        <w:rPr>
+          <w:rStyle w:val="aa"/>
+        </w:rPr>
+        <w:footnoteRef/>
+      </w:r>
+      <w:r>
+        <w:t xml:space="preserve"> </w:t>
+      </w:r>
+      <w:r>
+        <w:rPr>
+          <w:rFonts w:hint="eastAsia"/>
+        </w:rPr>
+        <w:t>GitHub/</w:t>
+      </w:r>
+      <w:proofErr w:type="spellStart"/>
+      <w:r>
+        <w:rPr>
+          <w:rFonts w:hint="eastAsia"/>
+        </w:rPr>
+        <w:t>opencv</w:t>
+      </w:r>
+      <w:proofErr w:type="spellEnd"/>
+      <w:r>
+        <w:rPr>
+          <w:rFonts w:hint="eastAsia"/>
+        </w:rPr>
+        <w:t>（最終閲覧：</w:t>
+      </w:r>
+      <w:r>
+        <w:rPr>
+          <w:rFonts w:hint="eastAsia"/>
+        </w:rPr>
+        <w:t>2023年12月29日</w:t>
+      </w:r>
+      <w:r>
+        <w:rPr>
+          <w:rFonts w:hint="eastAsia"/>
+        </w:rPr>
+        <w:t>）</w:t>
+      </w:r>
+    </w:p>
+    <w:p>
+      <w:pPr>
+        <w:pStyle w:val="a8"/>
+      </w:pPr>
+      <w:hyperlink r:id="rId10" w:history="1">
+        <w:r>
+          <w:rPr>
+            <w:rStyle w:val="ab"/>
+            <w:rFonts w:hint="eastAsia"/>
+          </w:rPr>
+          <w:t>https://github.com/opencv/opencv/tree/ma</w:t>
+        </w:r>
+        <w:r>
+          <w:rPr>
+            <w:rStyle w:val="ab"/>
+            <w:rFonts w:hint="eastAsia"/>
+          </w:rPr>
+          <w:t>s</w:t>
+        </w:r>
+        <w:r>
+          <w:rPr>
+            <w:rStyle w:val="ab"/>
+            <w:rFonts w:hint="eastAsia"/>
+          </w:rPr>
+          <w:t>ter/data/haarcascades</w:t>
+        </w:r>
+      </w:hyperlink>
+    </w:p>
+  </w:footnote>
+  <w:footnote w:id="11">
+    <w:p>
+      <w:pPr>
+        <w:pStyle w:val="a8"/>
+      </w:pPr>
+      <w:r>
+        <w:rPr>
+          <w:rStyle w:val="aa"/>
+        </w:rPr>
+        <w:footnoteRef/>
+      </w:r>
+      <w:r>
+        <w:t xml:space="preserve"> </w:t>
+      </w:r>
+      <w:r>
+        <w:rPr>
+          <w:rFonts w:hint="eastAsia"/>
+        </w:rPr>
         <w:t>dlib C++ Library（最終閲覧：2022年1月15日）</w:t>
       </w:r>
     </w:p>
@@ -13087,7 +13779,7 @@
       <w:pPr>
         <w:pStyle w:val="a8"/>
       </w:pPr>
-      <w:hyperlink r:id="rId9" w:history="1">
+      <w:hyperlink r:id="rId11" w:history="1">
         <w:r>
           <w:rPr>
             <w:rStyle w:val="ab"/>
@@ -13098,7 +13790,7 @@
       </w:hyperlink>
     </w:p>
   </w:footnote>
-  <w:footnote w:id="10">
+  <w:footnote w:id="12">
     <w:p>
       <w:pPr>
         <w:pStyle w:val="a8"/>
@@ -13127,7 +13819,7 @@
         </w:rPr>
         <w:t>集英社（最終閲覧：2023年12月27日）</w:t>
       </w:r>
-      <w:hyperlink r:id="rId10" w:history="1">
+      <w:hyperlink r:id="rId12" w:history="1">
         <w:r>
           <w:rPr>
             <w:rStyle w:val="ab"/>
@@ -13137,7 +13829,7 @@
       </w:hyperlink>
     </w:p>
   </w:footnote>
-  <w:footnote w:id="11">
+  <w:footnote w:id="13">
     <w:p>
       <w:pPr>
         <w:pStyle w:val="a8"/>
@@ -13157,7 +13849,7 @@
         </w:rPr>
         <w:t>（最終閲覧：2023年12月27日）</w:t>
       </w:r>
-      <w:hyperlink r:id="rId11" w:history="1">
+      <w:hyperlink r:id="rId13" w:history="1">
         <w:r>
           <w:rPr>
             <w:rStyle w:val="ab"/>

--- a/修論.docx
+++ b/修論.docx
@@ -2698,7 +2698,7 @@
       <w:pPr>
         <w:spacing w:line="312" w:lineRule="auto"/>
         <w:rPr>
-          <w:rFonts w:asciiTheme="minorHAnsi" w:eastAsiaTheme="minorHAnsi" w:hAnsiTheme="minorHAnsi" w:hint="eastAsia"/>
+          <w:rFonts w:asciiTheme="minorHAnsi" w:eastAsiaTheme="minorHAnsi" w:hAnsiTheme="minorHAnsi"/>
           <w:sz w:val="22"/>
         </w:rPr>
       </w:pPr>
@@ -2850,7 +2850,7 @@
     <w:p>
       <w:pPr>
         <w:rPr>
-          <w:rFonts w:asciiTheme="minorHAnsi" w:eastAsiaTheme="minorHAnsi" w:hAnsiTheme="minorHAnsi" w:hint="eastAsia"/>
+          <w:rFonts w:asciiTheme="minorHAnsi" w:eastAsiaTheme="minorHAnsi" w:hAnsiTheme="minorHAnsi"/>
           <w:sz w:val="22"/>
         </w:rPr>
       </w:pPr>
@@ -3928,7 +3928,7 @@
     <w:p>
       <w:pPr>
         <w:rPr>
-          <w:rFonts w:eastAsiaTheme="minorHAnsi" w:hint="eastAsia"/>
+          <w:rFonts w:eastAsiaTheme="minorHAnsi"/>
           <w:sz w:val="22"/>
         </w:rPr>
       </w:pPr>
@@ -4054,7 +4054,7 @@
       <w:pPr>
         <w:spacing w:line="312" w:lineRule="auto"/>
         <w:rPr>
-          <w:rFonts w:asciiTheme="minorHAnsi" w:eastAsiaTheme="minorHAnsi" w:hAnsiTheme="minorHAnsi" w:hint="eastAsia"/>
+          <w:rFonts w:asciiTheme="minorHAnsi" w:eastAsiaTheme="minorHAnsi" w:hAnsiTheme="minorHAnsi"/>
           <w:sz w:val="22"/>
         </w:rPr>
       </w:pPr>
@@ -5273,7 +5273,7 @@
     <w:p>
       <w:pPr>
         <w:rPr>
-          <w:rFonts w:asciiTheme="minorHAnsi" w:eastAsiaTheme="minorHAnsi" w:hAnsiTheme="minorHAnsi" w:hint="eastAsia"/>
+          <w:rFonts w:asciiTheme="minorHAnsi" w:eastAsiaTheme="minorHAnsi" w:hAnsiTheme="minorHAnsi"/>
           <w:sz w:val="22"/>
         </w:rPr>
       </w:pPr>
@@ -5328,7 +5328,7 @@
       <w:pPr>
         <w:spacing w:line="312" w:lineRule="auto"/>
         <w:rPr>
-          <w:rFonts w:eastAsiaTheme="minorHAnsi" w:hint="eastAsia"/>
+          <w:rFonts w:eastAsiaTheme="minorHAnsi"/>
           <w:sz w:val="22"/>
         </w:rPr>
       </w:pPr>
@@ -7016,7 +7016,7 @@
       <w:pPr>
         <w:spacing w:line="312" w:lineRule="auto"/>
         <w:rPr>
-          <w:rFonts w:asciiTheme="minorHAnsi" w:eastAsiaTheme="minorHAnsi" w:hAnsiTheme="minorHAnsi" w:hint="eastAsia"/>
+          <w:rFonts w:asciiTheme="minorHAnsi" w:eastAsiaTheme="minorHAnsi" w:hAnsiTheme="minorHAnsi"/>
           <w:sz w:val="22"/>
         </w:rPr>
       </w:pPr>
@@ -7104,14 +7104,7 @@
           <w:rFonts w:asciiTheme="minorHAnsi" w:eastAsiaTheme="minorHAnsi" w:hAnsiTheme="minorHAnsi" w:hint="eastAsia"/>
           <w:sz w:val="22"/>
         </w:rPr>
-        <w:t>また、</w:t>
-      </w:r>
-      <w:r>
-        <w:rPr>
-          <w:rFonts w:asciiTheme="minorHAnsi" w:eastAsiaTheme="minorHAnsi" w:hAnsiTheme="minorHAnsi" w:hint="eastAsia"/>
-          <w:sz w:val="22"/>
-        </w:rPr>
-        <w:t>取得した画像の枚数は</w:t>
+        <w:t>また、取得した画像の枚数は</w:t>
       </w:r>
       <w:r>
         <w:rPr>
@@ -7125,28 +7118,14 @@
           <w:rFonts w:asciiTheme="minorHAnsi" w:eastAsiaTheme="minorHAnsi" w:hAnsiTheme="minorHAnsi" w:hint="eastAsia"/>
           <w:sz w:val="22"/>
         </w:rPr>
-        <w:t>枚</w:t>
-      </w:r>
-      <w:r>
-        <w:rPr>
-          <w:rFonts w:asciiTheme="minorHAnsi" w:eastAsiaTheme="minorHAnsi" w:hAnsiTheme="minorHAnsi" w:hint="eastAsia"/>
-          <w:sz w:val="22"/>
-        </w:rPr>
-        <w:t>である</w:t>
-      </w:r>
-      <w:r>
-        <w:rPr>
-          <w:rFonts w:asciiTheme="minorHAnsi" w:eastAsiaTheme="minorHAnsi" w:hAnsiTheme="minorHAnsi" w:hint="eastAsia"/>
-          <w:sz w:val="22"/>
-        </w:rPr>
-        <w:t>。</w:t>
-      </w:r>
-    </w:p>
-    <w:p>
-      <w:pPr>
-        <w:spacing w:line="312" w:lineRule="auto"/>
-        <w:rPr>
-          <w:rFonts w:asciiTheme="minorHAnsi" w:eastAsiaTheme="minorHAnsi" w:hAnsiTheme="minorHAnsi" w:hint="eastAsia"/>
+        <w:t>枚である。</w:t>
+      </w:r>
+    </w:p>
+    <w:p>
+      <w:pPr>
+        <w:spacing w:line="312" w:lineRule="auto"/>
+        <w:rPr>
+          <w:rFonts w:asciiTheme="minorHAnsi" w:eastAsiaTheme="minorHAnsi" w:hAnsiTheme="minorHAnsi"/>
           <w:sz w:val="22"/>
         </w:rPr>
       </w:pPr>
@@ -7239,7 +7218,14 @@
           <w:rFonts w:asciiTheme="minorHAnsi" w:eastAsiaTheme="minorHAnsi" w:hAnsiTheme="minorHAnsi" w:hint="eastAsia"/>
           <w:sz w:val="22"/>
         </w:rPr>
-        <w:t>機会学習</w:t>
+        <w:t>機械</w:t>
+      </w:r>
+      <w:r>
+        <w:rPr>
+          <w:rFonts w:asciiTheme="minorHAnsi" w:eastAsiaTheme="minorHAnsi" w:hAnsiTheme="minorHAnsi" w:hint="eastAsia"/>
+          <w:sz w:val="22"/>
+        </w:rPr>
+        <w:t>学習</w:t>
       </w:r>
       <w:r>
         <w:rPr>
@@ -7323,7 +7309,7 @@
       <w:pPr>
         <w:spacing w:line="312" w:lineRule="auto"/>
         <w:rPr>
-          <w:rFonts w:asciiTheme="minorHAnsi" w:eastAsiaTheme="minorHAnsi" w:hAnsiTheme="minorHAnsi" w:hint="eastAsia"/>
+          <w:rFonts w:asciiTheme="minorHAnsi" w:eastAsiaTheme="minorHAnsi" w:hAnsiTheme="minorHAnsi"/>
           <w:sz w:val="22"/>
         </w:rPr>
       </w:pPr>
@@ -7333,7 +7319,7 @@
         <w:spacing w:line="312" w:lineRule="auto"/>
         <w:jc w:val="center"/>
         <w:rPr>
-          <w:rFonts w:asciiTheme="minorHAnsi" w:eastAsiaTheme="minorHAnsi" w:hAnsiTheme="minorHAnsi" w:hint="eastAsia"/>
+          <w:rFonts w:asciiTheme="minorHAnsi" w:eastAsiaTheme="minorHAnsi" w:hAnsiTheme="minorHAnsi"/>
           <w:sz w:val="22"/>
         </w:rPr>
       </w:pPr>
@@ -7344,7 +7330,7 @@
           <w:sz w:val="22"/>
         </w:rPr>
         <w:drawing>
-          <wp:inline distT="0" distB="0" distL="0" distR="0" wp14:anchorId="22A6C59E" wp14:editId="337E05EF">
+          <wp:inline distT="0" distB="0" distL="0" distR="0" wp14:anchorId="22A6C59E" wp14:editId="015B55B6">
             <wp:extent cx="5513294" cy="2195810"/>
             <wp:effectExtent l="12700" t="12700" r="0" b="1905"/>
             <wp:docPr id="1811943375" name="図 1"/>
@@ -7451,15 +7437,15 @@
         <w:ind w:leftChars="0" w:left="567"/>
         <w:jc w:val="left"/>
         <w:rPr>
-          <w:rFonts w:eastAsiaTheme="minorHAnsi" w:hint="eastAsia"/>
-          <w:sz w:val="22"/>
-        </w:rPr>
-      </w:pPr>
-    </w:p>
-    <w:p>
-      <w:pPr>
-        <w:rPr>
-          <w:rFonts w:asciiTheme="minorHAnsi" w:eastAsiaTheme="minorHAnsi" w:hAnsiTheme="minorHAnsi" w:hint="eastAsia"/>
+          <w:rFonts w:eastAsiaTheme="minorHAnsi"/>
+          <w:sz w:val="22"/>
+        </w:rPr>
+      </w:pPr>
+    </w:p>
+    <w:p>
+      <w:pPr>
+        <w:rPr>
+          <w:rFonts w:asciiTheme="minorHAnsi" w:eastAsiaTheme="minorHAnsi" w:hAnsiTheme="minorHAnsi"/>
           <w:sz w:val="22"/>
         </w:rPr>
       </w:pPr>
@@ -7646,7 +7632,7 @@
         <w:spacing w:line="312" w:lineRule="auto"/>
         <w:ind w:firstLineChars="100" w:firstLine="220"/>
         <w:rPr>
-          <w:rFonts w:asciiTheme="minorHAnsi" w:eastAsiaTheme="minorHAnsi" w:hAnsiTheme="minorHAnsi" w:hint="eastAsia"/>
+          <w:rFonts w:asciiTheme="minorHAnsi" w:eastAsiaTheme="minorHAnsi" w:hAnsiTheme="minorHAnsi"/>
           <w:sz w:val="22"/>
         </w:rPr>
       </w:pPr>
@@ -7655,9 +7641,6 @@
       <w:pPr>
         <w:spacing w:line="312" w:lineRule="auto"/>
         <w:jc w:val="center"/>
-        <w:rPr>
-          <w:rFonts w:hint="eastAsia"/>
-        </w:rPr>
       </w:pPr>
       <w:r>
         <w:rPr>
@@ -7782,7 +7765,7 @@
         <w:spacing w:line="312" w:lineRule="auto"/>
         <w:jc w:val="center"/>
         <w:rPr>
-          <w:rFonts w:asciiTheme="minorHAnsi" w:eastAsiaTheme="minorHAnsi" w:hAnsiTheme="minorHAnsi" w:hint="eastAsia"/>
+          <w:rFonts w:asciiTheme="minorHAnsi" w:eastAsiaTheme="minorHAnsi" w:hAnsiTheme="minorHAnsi"/>
           <w:sz w:val="20"/>
           <w:szCs w:val="20"/>
         </w:rPr>
@@ -7866,43 +7849,140 @@
     </w:p>
     <w:p>
       <w:pPr>
-        <w:pStyle w:val="a3"/>
-        <w:widowControl/>
-        <w:spacing w:line="312" w:lineRule="auto"/>
-        <w:ind w:leftChars="0" w:left="709"/>
+        <w:spacing w:line="312" w:lineRule="auto"/>
+        <w:rPr>
+          <w:rFonts w:asciiTheme="minorHAnsi" w:eastAsiaTheme="minorHAnsi" w:hAnsiTheme="minorHAnsi" w:hint="eastAsia"/>
+          <w:sz w:val="22"/>
+        </w:rPr>
+      </w:pPr>
+    </w:p>
+    <w:p>
+      <w:pPr>
+        <w:spacing w:line="312" w:lineRule="auto"/>
         <w:jc w:val="center"/>
         <w:rPr>
-          <w:rFonts w:eastAsiaTheme="minorHAnsi"/>
-          <w:sz w:val="22"/>
-        </w:rPr>
-      </w:pPr>
-      <w:r>
-        <w:rPr>
-          <w:rFonts w:eastAsiaTheme="minorHAnsi" w:hint="eastAsia"/>
-          <w:sz w:val="22"/>
-          <w:highlight w:val="yellow"/>
-        </w:rPr>
-        <w:t>検出、切り抜きのプロセスの図</w:t>
-      </w:r>
-    </w:p>
-    <w:p>
-      <w:pPr>
-        <w:pStyle w:val="a3"/>
-        <w:widowControl/>
-        <w:spacing w:line="312" w:lineRule="auto"/>
-        <w:ind w:leftChars="0" w:left="709"/>
-        <w:jc w:val="left"/>
-        <w:rPr>
-          <w:rFonts w:eastAsiaTheme="minorHAnsi"/>
-          <w:sz w:val="22"/>
-        </w:rPr>
-      </w:pPr>
-    </w:p>
-    <w:p>
-      <w:pPr>
-        <w:spacing w:line="312" w:lineRule="auto"/>
-        <w:rPr>
-          <w:rFonts w:asciiTheme="minorHAnsi" w:eastAsiaTheme="minorHAnsi" w:hAnsiTheme="minorHAnsi"/>
+          <w:rFonts w:asciiTheme="minorHAnsi" w:eastAsiaTheme="minorHAnsi" w:hAnsiTheme="minorHAnsi" w:hint="eastAsia"/>
+          <w:sz w:val="22"/>
+        </w:rPr>
+      </w:pPr>
+      <w:r>
+        <w:rPr>
+          <w:rFonts w:asciiTheme="minorHAnsi" w:eastAsiaTheme="minorHAnsi" w:hAnsiTheme="minorHAnsi"/>
+          <w:noProof/>
+          <w:sz w:val="22"/>
+        </w:rPr>
+        <w:drawing>
+          <wp:inline distT="0" distB="0" distL="0" distR="0" wp14:anchorId="43703816" wp14:editId="1C1372A1">
+            <wp:extent cx="5571823" cy="2266266"/>
+            <wp:effectExtent l="12700" t="12700" r="3810" b="0"/>
+            <wp:docPr id="710764216" name="図 1"/>
+            <wp:cNvGraphicFramePr>
+              <a:graphicFrameLocks xmlns:a="http://schemas.openxmlformats.org/drawingml/2006/main" noChangeAspect="1"/>
+            </wp:cNvGraphicFramePr>
+            <a:graphic xmlns:a="http://schemas.openxmlformats.org/drawingml/2006/main">
+              <a:graphicData uri="http://schemas.openxmlformats.org/drawingml/2006/picture">
+                <pic:pic xmlns:pic="http://schemas.openxmlformats.org/drawingml/2006/picture">
+                  <pic:nvPicPr>
+                    <pic:cNvPr id="710764216" name="図 710764216"/>
+                    <pic:cNvPicPr/>
+                  </pic:nvPicPr>
+                  <pic:blipFill rotWithShape="1">
+                    <a:blip r:embed="rId13" cstate="print">
+                      <a:extLst>
+                        <a:ext uri="{28A0092B-C50C-407E-A947-70E740481C1C}">
+                          <a14:useLocalDpi xmlns:a14="http://schemas.microsoft.com/office/drawing/2010/main" val="0"/>
+                        </a:ext>
+                      </a:extLst>
+                    </a:blip>
+                    <a:srcRect l="2371" t="10612" r="4032" b="8188"/>
+                    <a:stretch/>
+                  </pic:blipFill>
+                  <pic:spPr bwMode="auto">
+                    <a:xfrm>
+                      <a:off x="0" y="0"/>
+                      <a:ext cx="5593690" cy="2275160"/>
+                    </a:xfrm>
+                    <a:prstGeom prst="rect">
+                      <a:avLst/>
+                    </a:prstGeom>
+                    <a:ln w="9525" cap="flat" cmpd="sng" algn="ctr">
+                      <a:solidFill>
+                        <a:schemeClr val="tx1"/>
+                      </a:solidFill>
+                      <a:prstDash val="solid"/>
+                      <a:round/>
+                      <a:headEnd type="none" w="med" len="med"/>
+                      <a:tailEnd type="none" w="med" len="med"/>
+                      <a:extLst>
+                        <a:ext uri="{C807C97D-BFC1-408E-A445-0C87EB9F89A2}">
+                          <ask:lineSketchStyleProps xmlns:ask="http://schemas.microsoft.com/office/drawing/2018/sketchyshapes" sd="0">
+                            <a:custGeom>
+                              <a:avLst/>
+                              <a:gdLst/>
+                              <a:ahLst/>
+                              <a:cxnLst/>
+                              <a:rect l="0" t="0" r="0" b="0"/>
+                              <a:pathLst/>
+                            </a:custGeom>
+                            <ask:type/>
+                          </ask:lineSketchStyleProps>
+                        </a:ext>
+                      </a:extLst>
+                    </a:ln>
+                    <a:extLst>
+                      <a:ext uri="{53640926-AAD7-44D8-BBD7-CCE9431645EC}">
+                        <a14:shadowObscured xmlns:a14="http://schemas.microsoft.com/office/drawing/2010/main"/>
+                      </a:ext>
+                    </a:extLst>
+                  </pic:spPr>
+                </pic:pic>
+              </a:graphicData>
+            </a:graphic>
+          </wp:inline>
+        </w:drawing>
+      </w:r>
+    </w:p>
+    <w:p>
+      <w:pPr>
+        <w:spacing w:line="312" w:lineRule="auto"/>
+        <w:jc w:val="center"/>
+        <w:rPr>
+          <w:rFonts w:asciiTheme="minorHAnsi" w:eastAsiaTheme="minorHAnsi" w:hAnsiTheme="minorHAnsi" w:hint="eastAsia"/>
+          <w:sz w:val="20"/>
+          <w:szCs w:val="20"/>
+        </w:rPr>
+      </w:pPr>
+      <w:r>
+        <w:rPr>
+          <w:rFonts w:asciiTheme="minorHAnsi" w:eastAsiaTheme="minorHAnsi" w:hAnsiTheme="minorHAnsi" w:hint="eastAsia"/>
+          <w:sz w:val="20"/>
+          <w:szCs w:val="20"/>
+        </w:rPr>
+        <w:t>（図３）</w:t>
+      </w:r>
+      <w:r>
+        <w:rPr>
+          <w:rFonts w:asciiTheme="minorHAnsi" w:eastAsiaTheme="minorHAnsi" w:hAnsiTheme="minorHAnsi" w:hint="eastAsia"/>
+          <w:sz w:val="20"/>
+          <w:szCs w:val="20"/>
+        </w:rPr>
+        <w:t>リップカラー抽出のプロセス</w:t>
+      </w:r>
+    </w:p>
+    <w:p>
+      <w:pPr>
+        <w:spacing w:line="312" w:lineRule="auto"/>
+        <w:rPr>
+          <w:rFonts w:asciiTheme="minorHAnsi" w:eastAsiaTheme="minorHAnsi" w:hAnsiTheme="minorHAnsi"/>
+          <w:sz w:val="22"/>
+        </w:rPr>
+      </w:pPr>
+    </w:p>
+    <w:p>
+      <w:pPr>
+        <w:spacing w:line="312" w:lineRule="auto"/>
+        <w:rPr>
+          <w:rFonts w:asciiTheme="minorHAnsi" w:eastAsiaTheme="minorHAnsi" w:hAnsiTheme="minorHAnsi" w:hint="eastAsia"/>
           <w:sz w:val="22"/>
         </w:rPr>
       </w:pPr>
@@ -8033,34 +8113,101 @@
         <w:pStyle w:val="a3"/>
         <w:widowControl/>
         <w:spacing w:line="312" w:lineRule="auto"/>
-        <w:ind w:leftChars="0" w:left="0" w:firstLineChars="100" w:firstLine="220"/>
-        <w:jc w:val="left"/>
+        <w:ind w:leftChars="0" w:left="0"/>
+        <w:jc w:val="center"/>
         <w:rPr>
           <w:rFonts w:eastAsiaTheme="minorHAnsi"/>
           <w:sz w:val="22"/>
         </w:rPr>
       </w:pPr>
+      <w:r>
+        <w:rPr>
+          <w:rFonts w:eastAsiaTheme="minorHAnsi"/>
+          <w:noProof/>
+          <w:sz w:val="22"/>
+        </w:rPr>
+        <w:lastRenderedPageBreak/>
+        <w:drawing>
+          <wp:inline distT="0" distB="0" distL="0" distR="0" wp14:anchorId="3F535ADB" wp14:editId="54D1066D">
+            <wp:extent cx="4350205" cy="2524259"/>
+            <wp:effectExtent l="12700" t="12700" r="6350" b="3175"/>
+            <wp:docPr id="1424027246" name="図 2"/>
+            <wp:cNvGraphicFramePr>
+              <a:graphicFrameLocks xmlns:a="http://schemas.openxmlformats.org/drawingml/2006/main" noChangeAspect="1"/>
+            </wp:cNvGraphicFramePr>
+            <a:graphic xmlns:a="http://schemas.openxmlformats.org/drawingml/2006/main">
+              <a:graphicData uri="http://schemas.openxmlformats.org/drawingml/2006/picture">
+                <pic:pic xmlns:pic="http://schemas.openxmlformats.org/drawingml/2006/picture">
+                  <pic:nvPicPr>
+                    <pic:cNvPr id="1424027246" name="図 1424027246"/>
+                    <pic:cNvPicPr/>
+                  </pic:nvPicPr>
+                  <pic:blipFill rotWithShape="1">
+                    <a:blip r:embed="rId14" cstate="print">
+                      <a:extLst>
+                        <a:ext uri="{28A0092B-C50C-407E-A947-70E740481C1C}">
+                          <a14:useLocalDpi xmlns:a14="http://schemas.microsoft.com/office/drawing/2010/main" val="0"/>
+                        </a:ext>
+                      </a:extLst>
+                    </a:blip>
+                    <a:srcRect l="5011" t="16353" r="11942" b="8564"/>
+                    <a:stretch/>
+                  </pic:blipFill>
+                  <pic:spPr bwMode="auto">
+                    <a:xfrm>
+                      <a:off x="0" y="0"/>
+                      <a:ext cx="4361129" cy="2530598"/>
+                    </a:xfrm>
+                    <a:prstGeom prst="rect">
+                      <a:avLst/>
+                    </a:prstGeom>
+                    <a:ln>
+                      <a:solidFill>
+                        <a:schemeClr val="tx1"/>
+                      </a:solidFill>
+                    </a:ln>
+                    <a:extLst>
+                      <a:ext uri="{53640926-AAD7-44D8-BBD7-CCE9431645EC}">
+                        <a14:shadowObscured xmlns:a14="http://schemas.microsoft.com/office/drawing/2010/main"/>
+                      </a:ext>
+                    </a:extLst>
+                  </pic:spPr>
+                </pic:pic>
+              </a:graphicData>
+            </a:graphic>
+          </wp:inline>
+        </w:drawing>
+      </w:r>
     </w:p>
     <w:p>
       <w:pPr>
         <w:pStyle w:val="a3"/>
         <w:widowControl/>
         <w:spacing w:line="312" w:lineRule="auto"/>
-        <w:ind w:leftChars="0" w:left="0" w:firstLineChars="100" w:firstLine="220"/>
+        <w:ind w:leftChars="0" w:left="0"/>
         <w:jc w:val="center"/>
         <w:rPr>
+          <w:rFonts w:eastAsiaTheme="minorHAnsi" w:hint="eastAsia"/>
+          <w:sz w:val="20"/>
+          <w:szCs w:val="20"/>
+        </w:rPr>
+      </w:pPr>
+      <w:r>
+        <w:rPr>
+          <w:rFonts w:eastAsiaTheme="minorHAnsi" w:hint="eastAsia"/>
+          <w:sz w:val="20"/>
+          <w:szCs w:val="20"/>
+        </w:rPr>
+        <w:t>（図4）唇領域を切り取るプロセス</w:t>
+      </w:r>
+    </w:p>
+    <w:p>
+      <w:pPr>
+        <w:rPr>
           <w:rFonts w:eastAsiaTheme="minorHAnsi"/>
           <w:sz w:val="22"/>
         </w:rPr>
       </w:pPr>
-      <w:r>
-        <w:rPr>
-          <w:rFonts w:eastAsiaTheme="minorHAnsi" w:hint="eastAsia"/>
-          <w:sz w:val="22"/>
-          <w:highlight w:val="yellow"/>
-        </w:rPr>
-        <w:t>切り取りをした図</w:t>
-      </w:r>
     </w:p>
     <w:p>
       <w:pPr>
@@ -8071,13 +8218,6 @@
           <w:szCs w:val="22"/>
         </w:rPr>
       </w:pPr>
-      <w:r>
-        <w:rPr>
-          <w:rFonts w:eastAsiaTheme="minorHAnsi"/>
-          <w:sz w:val="22"/>
-        </w:rPr>
-        <w:br w:type="page"/>
-      </w:r>
     </w:p>
     <w:p>
       <w:pPr>
@@ -8100,7 +8240,6 @@
           <w:rFonts w:eastAsiaTheme="minorHAnsi" w:hint="eastAsia"/>
           <w:sz w:val="22"/>
         </w:rPr>
-        <w:lastRenderedPageBreak/>
         <w:t>学習データの作成</w:t>
       </w:r>
     </w:p>
@@ -8403,37 +8542,261 @@
           <w:rFonts w:asciiTheme="minorHAnsi" w:eastAsiaTheme="minorHAnsi" w:hAnsiTheme="minorHAnsi" w:hint="eastAsia"/>
           <w:sz w:val="22"/>
         </w:rPr>
-        <w:t>学習精度をプロットした結果、（図）のようになった。</w:t>
-      </w:r>
-    </w:p>
-    <w:p>
-      <w:pPr>
-        <w:pStyle w:val="a3"/>
-        <w:widowControl/>
-        <w:spacing w:line="312" w:lineRule="auto"/>
-        <w:ind w:leftChars="0" w:left="1418"/>
-        <w:jc w:val="left"/>
-        <w:rPr>
-          <w:rFonts w:eastAsiaTheme="minorHAnsi"/>
-          <w:sz w:val="22"/>
-        </w:rPr>
-      </w:pPr>
-    </w:p>
-    <w:p>
-      <w:pPr>
-        <w:rPr>
-          <w:rFonts w:asciiTheme="minorHAnsi" w:eastAsiaTheme="minorHAnsi" w:hAnsiTheme="minorHAnsi" w:cstheme="minorBidi"/>
-          <w:kern w:val="2"/>
-          <w:sz w:val="22"/>
-          <w:szCs w:val="22"/>
-        </w:rPr>
-      </w:pPr>
-      <w:r>
-        <w:rPr>
-          <w:rFonts w:eastAsiaTheme="minorHAnsi"/>
-          <w:sz w:val="22"/>
-        </w:rPr>
-        <w:br w:type="page"/>
+        <w:t>学習精度をプロットした結果、（図</w:t>
+      </w:r>
+      <w:r>
+        <w:rPr>
+          <w:rFonts w:asciiTheme="minorHAnsi" w:eastAsiaTheme="minorHAnsi" w:hAnsiTheme="minorHAnsi"/>
+          <w:sz w:val="22"/>
+        </w:rPr>
+        <w:t>5</w:t>
+      </w:r>
+      <w:r>
+        <w:rPr>
+          <w:rFonts w:asciiTheme="minorHAnsi" w:eastAsiaTheme="minorHAnsi" w:hAnsiTheme="minorHAnsi" w:hint="eastAsia"/>
+          <w:sz w:val="22"/>
+        </w:rPr>
+        <w:t>）</w:t>
+      </w:r>
+      <w:r>
+        <w:rPr>
+          <w:rFonts w:asciiTheme="minorHAnsi" w:eastAsiaTheme="minorHAnsi" w:hAnsiTheme="minorHAnsi" w:hint="eastAsia"/>
+          <w:sz w:val="22"/>
+        </w:rPr>
+        <w:t>、（図</w:t>
+      </w:r>
+      <w:r>
+        <w:rPr>
+          <w:rFonts w:asciiTheme="minorHAnsi" w:eastAsiaTheme="minorHAnsi" w:hAnsiTheme="minorHAnsi"/>
+          <w:sz w:val="22"/>
+        </w:rPr>
+        <w:t>6</w:t>
+      </w:r>
+      <w:r>
+        <w:rPr>
+          <w:rFonts w:asciiTheme="minorHAnsi" w:eastAsiaTheme="minorHAnsi" w:hAnsiTheme="minorHAnsi" w:hint="eastAsia"/>
+          <w:sz w:val="22"/>
+        </w:rPr>
+        <w:t>）</w:t>
+      </w:r>
+      <w:r>
+        <w:rPr>
+          <w:rFonts w:asciiTheme="minorHAnsi" w:eastAsiaTheme="minorHAnsi" w:hAnsiTheme="minorHAnsi" w:hint="eastAsia"/>
+          <w:sz w:val="22"/>
+        </w:rPr>
+        <w:t>のようになった。</w:t>
+      </w:r>
+    </w:p>
+    <w:p>
+      <w:pPr>
+        <w:spacing w:line="312" w:lineRule="auto"/>
+        <w:ind w:firstLineChars="100" w:firstLine="220"/>
+        <w:rPr>
+          <w:rFonts w:asciiTheme="minorHAnsi" w:eastAsiaTheme="minorHAnsi" w:hAnsiTheme="minorHAnsi"/>
+          <w:sz w:val="22"/>
+        </w:rPr>
+      </w:pPr>
+    </w:p>
+    <w:p>
+      <w:pPr>
+        <w:spacing w:line="312" w:lineRule="auto"/>
+        <w:ind w:firstLineChars="100" w:firstLine="220"/>
+        <w:rPr>
+          <w:rFonts w:asciiTheme="minorHAnsi" w:eastAsiaTheme="minorHAnsi" w:hAnsiTheme="minorHAnsi"/>
+          <w:sz w:val="22"/>
+        </w:rPr>
+      </w:pPr>
+    </w:p>
+    <w:p>
+      <w:pPr>
+        <w:spacing w:line="312" w:lineRule="auto"/>
+        <w:jc w:val="center"/>
+        <w:rPr>
+          <w:rFonts w:asciiTheme="minorHAnsi" w:eastAsiaTheme="minorHAnsi" w:hAnsiTheme="minorHAnsi"/>
+          <w:sz w:val="22"/>
+        </w:rPr>
+      </w:pPr>
+      <w:r>
+        <w:rPr>
+          <w:rFonts w:asciiTheme="minorHAnsi" w:eastAsiaTheme="minorHAnsi" w:hAnsiTheme="minorHAnsi" w:hint="eastAsia"/>
+          <w:noProof/>
+          <w:sz w:val="22"/>
+        </w:rPr>
+        <w:lastRenderedPageBreak/>
+        <w:drawing>
+          <wp:inline distT="0" distB="0" distL="0" distR="0" wp14:anchorId="5AE6D66F" wp14:editId="393FCE72">
+            <wp:extent cx="4790941" cy="3593206"/>
+            <wp:effectExtent l="12700" t="12700" r="0" b="1270"/>
+            <wp:docPr id="679340338" name="図 3"/>
+            <wp:cNvGraphicFramePr>
+              <a:graphicFrameLocks xmlns:a="http://schemas.openxmlformats.org/drawingml/2006/main" noChangeAspect="1"/>
+            </wp:cNvGraphicFramePr>
+            <a:graphic xmlns:a="http://schemas.openxmlformats.org/drawingml/2006/main">
+              <a:graphicData uri="http://schemas.openxmlformats.org/drawingml/2006/picture">
+                <pic:pic xmlns:pic="http://schemas.openxmlformats.org/drawingml/2006/picture">
+                  <pic:nvPicPr>
+                    <pic:cNvPr id="679340338" name="図 679340338"/>
+                    <pic:cNvPicPr/>
+                  </pic:nvPicPr>
+                  <pic:blipFill>
+                    <a:blip r:embed="rId15">
+                      <a:extLst>
+                        <a:ext uri="{28A0092B-C50C-407E-A947-70E740481C1C}">
+                          <a14:useLocalDpi xmlns:a14="http://schemas.microsoft.com/office/drawing/2010/main" val="0"/>
+                        </a:ext>
+                      </a:extLst>
+                    </a:blip>
+                    <a:stretch>
+                      <a:fillRect/>
+                    </a:stretch>
+                  </pic:blipFill>
+                  <pic:spPr>
+                    <a:xfrm>
+                      <a:off x="0" y="0"/>
+                      <a:ext cx="4803334" cy="3602501"/>
+                    </a:xfrm>
+                    <a:prstGeom prst="rect">
+                      <a:avLst/>
+                    </a:prstGeom>
+                    <a:ln>
+                      <a:solidFill>
+                        <a:schemeClr val="tx1"/>
+                      </a:solidFill>
+                    </a:ln>
+                  </pic:spPr>
+                </pic:pic>
+              </a:graphicData>
+            </a:graphic>
+          </wp:inline>
+        </w:drawing>
+      </w:r>
+    </w:p>
+    <w:p>
+      <w:pPr>
+        <w:spacing w:line="312" w:lineRule="auto"/>
+        <w:jc w:val="center"/>
+        <w:rPr>
+          <w:rFonts w:asciiTheme="minorHAnsi" w:eastAsiaTheme="minorHAnsi" w:hAnsiTheme="minorHAnsi"/>
+          <w:sz w:val="20"/>
+          <w:szCs w:val="20"/>
+        </w:rPr>
+      </w:pPr>
+      <w:r>
+        <w:rPr>
+          <w:rFonts w:asciiTheme="minorHAnsi" w:eastAsiaTheme="minorHAnsi" w:hAnsiTheme="minorHAnsi" w:hint="eastAsia"/>
+          <w:sz w:val="20"/>
+          <w:szCs w:val="20"/>
+        </w:rPr>
+        <w:t>（図5）</w:t>
+      </w:r>
+      <w:r>
+        <w:rPr>
+          <w:rFonts w:asciiTheme="minorHAnsi" w:eastAsiaTheme="minorHAnsi" w:hAnsiTheme="minorHAnsi" w:hint="eastAsia"/>
+          <w:sz w:val="20"/>
+          <w:szCs w:val="20"/>
+        </w:rPr>
+        <w:t>エポック数と精度</w:t>
+      </w:r>
+    </w:p>
+    <w:p>
+      <w:pPr>
+        <w:spacing w:line="312" w:lineRule="auto"/>
+        <w:jc w:val="center"/>
+        <w:rPr>
+          <w:rFonts w:asciiTheme="minorHAnsi" w:eastAsiaTheme="minorHAnsi" w:hAnsiTheme="minorHAnsi" w:hint="eastAsia"/>
+          <w:sz w:val="20"/>
+          <w:szCs w:val="20"/>
+        </w:rPr>
+      </w:pPr>
+    </w:p>
+    <w:p>
+      <w:pPr>
+        <w:spacing w:line="312" w:lineRule="auto"/>
+        <w:jc w:val="center"/>
+        <w:rPr>
+          <w:rFonts w:asciiTheme="minorHAnsi" w:eastAsiaTheme="minorHAnsi" w:hAnsiTheme="minorHAnsi"/>
+          <w:sz w:val="22"/>
+        </w:rPr>
+      </w:pPr>
+      <w:r>
+        <w:rPr>
+          <w:rFonts w:asciiTheme="minorHAnsi" w:eastAsiaTheme="minorHAnsi" w:hAnsiTheme="minorHAnsi" w:hint="eastAsia"/>
+          <w:noProof/>
+          <w:sz w:val="22"/>
+        </w:rPr>
+        <w:drawing>
+          <wp:inline distT="0" distB="0" distL="0" distR="0" wp14:anchorId="6ED840C4" wp14:editId="230FE949">
+            <wp:extent cx="4808113" cy="3606085"/>
+            <wp:effectExtent l="12700" t="12700" r="5715" b="1270"/>
+            <wp:docPr id="468033609" name="図 4"/>
+            <wp:cNvGraphicFramePr>
+              <a:graphicFrameLocks xmlns:a="http://schemas.openxmlformats.org/drawingml/2006/main" noChangeAspect="1"/>
+            </wp:cNvGraphicFramePr>
+            <a:graphic xmlns:a="http://schemas.openxmlformats.org/drawingml/2006/main">
+              <a:graphicData uri="http://schemas.openxmlformats.org/drawingml/2006/picture">
+                <pic:pic xmlns:pic="http://schemas.openxmlformats.org/drawingml/2006/picture">
+                  <pic:nvPicPr>
+                    <pic:cNvPr id="468033609" name="図 468033609"/>
+                    <pic:cNvPicPr/>
+                  </pic:nvPicPr>
+                  <pic:blipFill>
+                    <a:blip r:embed="rId16">
+                      <a:extLst>
+                        <a:ext uri="{28A0092B-C50C-407E-A947-70E740481C1C}">
+                          <a14:useLocalDpi xmlns:a14="http://schemas.microsoft.com/office/drawing/2010/main" val="0"/>
+                        </a:ext>
+                      </a:extLst>
+                    </a:blip>
+                    <a:stretch>
+                      <a:fillRect/>
+                    </a:stretch>
+                  </pic:blipFill>
+                  <pic:spPr>
+                    <a:xfrm>
+                      <a:off x="0" y="0"/>
+                      <a:ext cx="4818872" cy="3614154"/>
+                    </a:xfrm>
+                    <a:prstGeom prst="rect">
+                      <a:avLst/>
+                    </a:prstGeom>
+                    <a:ln>
+                      <a:solidFill>
+                        <a:schemeClr val="tx1"/>
+                      </a:solidFill>
+                    </a:ln>
+                  </pic:spPr>
+                </pic:pic>
+              </a:graphicData>
+            </a:graphic>
+          </wp:inline>
+        </w:drawing>
+      </w:r>
+    </w:p>
+    <w:p>
+      <w:pPr>
+        <w:spacing w:line="312" w:lineRule="auto"/>
+        <w:jc w:val="center"/>
+        <w:rPr>
+          <w:rFonts w:asciiTheme="minorHAnsi" w:eastAsiaTheme="minorHAnsi" w:hAnsiTheme="minorHAnsi" w:hint="eastAsia"/>
+          <w:sz w:val="20"/>
+          <w:szCs w:val="20"/>
+        </w:rPr>
+      </w:pPr>
+      <w:r>
+        <w:rPr>
+          <w:rFonts w:asciiTheme="minorHAnsi" w:eastAsiaTheme="minorHAnsi" w:hAnsiTheme="minorHAnsi" w:hint="eastAsia"/>
+          <w:sz w:val="20"/>
+          <w:szCs w:val="20"/>
+        </w:rPr>
+        <w:t>（図6）</w:t>
+      </w:r>
+      <w:r>
+        <w:rPr>
+          <w:rFonts w:asciiTheme="minorHAnsi" w:eastAsiaTheme="minorHAnsi" w:hAnsiTheme="minorHAnsi" w:hint="eastAsia"/>
+          <w:sz w:val="20"/>
+          <w:szCs w:val="20"/>
+        </w:rPr>
+        <w:t>エポック数と損失</w:t>
       </w:r>
     </w:p>
     <w:p>
@@ -8547,7 +8910,7 @@
         <w:spacing w:line="312" w:lineRule="auto"/>
         <w:ind w:firstLineChars="100" w:firstLine="220"/>
         <w:rPr>
-          <w:rFonts w:asciiTheme="minorHAnsi" w:eastAsiaTheme="minorHAnsi" w:hAnsiTheme="minorHAnsi"/>
+          <w:rFonts w:asciiTheme="minorHAnsi" w:eastAsiaTheme="minorHAnsi" w:hAnsiTheme="minorHAnsi" w:hint="eastAsia"/>
           <w:sz w:val="22"/>
         </w:rPr>
       </w:pPr>
@@ -8617,6 +8980,7 @@
     <w:p>
       <w:pPr>
         <w:spacing w:line="312" w:lineRule="auto"/>
+        <w:jc w:val="distribute"/>
         <w:rPr>
           <w:rFonts w:eastAsiaTheme="minorHAnsi"/>
           <w:sz w:val="22"/>
@@ -8625,51 +8989,1800 @@
     </w:p>
     <w:p>
       <w:pPr>
+        <w:spacing w:line="312" w:lineRule="auto"/>
+        <w:rPr>
+          <w:rFonts w:eastAsiaTheme="minorHAnsi" w:hint="eastAsia"/>
+          <w:sz w:val="20"/>
+          <w:szCs w:val="20"/>
+        </w:rPr>
+      </w:pPr>
+      <w:r>
+        <w:rPr>
+          <w:rFonts w:eastAsiaTheme="minorHAnsi" w:hint="eastAsia"/>
+          <w:sz w:val="20"/>
+          <w:szCs w:val="20"/>
+        </w:rPr>
+        <w:t xml:space="preserve">顔領域を切り取った画像　　</w:t>
+      </w:r>
+      <w:r>
+        <w:rPr>
+          <w:rFonts w:eastAsiaTheme="minorHAnsi" w:hint="eastAsia"/>
+          <w:sz w:val="20"/>
+          <w:szCs w:val="20"/>
+        </w:rPr>
+        <w:t xml:space="preserve">　　</w:t>
+      </w:r>
+      <w:r>
+        <w:rPr>
+          <w:rFonts w:eastAsiaTheme="minorHAnsi" w:hint="eastAsia"/>
+          <w:sz w:val="20"/>
+          <w:szCs w:val="20"/>
+        </w:rPr>
+        <w:t xml:space="preserve">抽出したリップカラー　　　</w:t>
+      </w:r>
+      <w:r>
+        <w:rPr>
+          <w:rFonts w:eastAsiaTheme="minorHAnsi" w:hint="eastAsia"/>
+          <w:sz w:val="20"/>
+          <w:szCs w:val="20"/>
+        </w:rPr>
+        <w:t xml:space="preserve">　</w:t>
+      </w:r>
+      <w:r>
+        <w:rPr>
+          <w:rFonts w:eastAsiaTheme="minorHAnsi" w:hint="eastAsia"/>
+          <w:sz w:val="20"/>
+          <w:szCs w:val="20"/>
+        </w:rPr>
+        <w:t>推定したリップカラー</w:t>
+      </w:r>
+    </w:p>
+    <w:p>
+      <w:pPr>
+        <w:spacing w:line="312" w:lineRule="auto"/>
+        <w:jc w:val="distribute"/>
+        <w:rPr>
+          <w:rFonts w:eastAsiaTheme="minorHAnsi"/>
+          <w:sz w:val="22"/>
+        </w:rPr>
+      </w:pPr>
+      <w:r>
+        <w:rPr>
+          <w:rFonts w:eastAsiaTheme="minorHAnsi" w:hint="eastAsia"/>
+          <w:noProof/>
+          <w:sz w:val="22"/>
+        </w:rPr>
+        <w:drawing>
+          <wp:inline distT="0" distB="0" distL="0" distR="0" wp14:anchorId="1A70B470" wp14:editId="0C04CDB0">
+            <wp:extent cx="1439545" cy="1439545"/>
+            <wp:effectExtent l="0" t="0" r="0" b="0"/>
+            <wp:docPr id="32341131" name="図 5"/>
+            <wp:cNvGraphicFramePr>
+              <a:graphicFrameLocks xmlns:a="http://schemas.openxmlformats.org/drawingml/2006/main" noChangeAspect="1"/>
+            </wp:cNvGraphicFramePr>
+            <a:graphic xmlns:a="http://schemas.openxmlformats.org/drawingml/2006/main">
+              <a:graphicData uri="http://schemas.openxmlformats.org/drawingml/2006/picture">
+                <pic:pic xmlns:pic="http://schemas.openxmlformats.org/drawingml/2006/picture">
+                  <pic:nvPicPr>
+                    <pic:cNvPr id="32341131" name="図 32341131"/>
+                    <pic:cNvPicPr/>
+                  </pic:nvPicPr>
+                  <pic:blipFill>
+                    <a:blip r:embed="rId17" cstate="print">
+                      <a:extLst>
+                        <a:ext uri="{28A0092B-C50C-407E-A947-70E740481C1C}">
+                          <a14:useLocalDpi xmlns:a14="http://schemas.microsoft.com/office/drawing/2010/main" val="0"/>
+                        </a:ext>
+                      </a:extLst>
+                    </a:blip>
+                    <a:stretch>
+                      <a:fillRect/>
+                    </a:stretch>
+                  </pic:blipFill>
+                  <pic:spPr>
+                    <a:xfrm>
+                      <a:off x="0" y="0"/>
+                      <a:ext cx="1446867" cy="1446867"/>
+                    </a:xfrm>
+                    <a:prstGeom prst="rect">
+                      <a:avLst/>
+                    </a:prstGeom>
+                  </pic:spPr>
+                </pic:pic>
+              </a:graphicData>
+            </a:graphic>
+          </wp:inline>
+        </w:drawing>
+      </w:r>
+      <w:r>
+        <w:rPr>
+          <w:rFonts w:eastAsiaTheme="minorHAnsi" w:hint="eastAsia"/>
+          <w:noProof/>
+          <w:sz w:val="22"/>
+        </w:rPr>
+        <w:drawing>
+          <wp:inline distT="0" distB="0" distL="0" distR="0" wp14:anchorId="1AE164FF" wp14:editId="199A5238">
+            <wp:extent cx="1452424" cy="1452424"/>
+            <wp:effectExtent l="0" t="0" r="0" b="0"/>
+            <wp:docPr id="1183074371" name="図 6"/>
+            <wp:cNvGraphicFramePr>
+              <a:graphicFrameLocks xmlns:a="http://schemas.openxmlformats.org/drawingml/2006/main" noChangeAspect="1"/>
+            </wp:cNvGraphicFramePr>
+            <a:graphic xmlns:a="http://schemas.openxmlformats.org/drawingml/2006/main">
+              <a:graphicData uri="http://schemas.openxmlformats.org/drawingml/2006/picture">
+                <pic:pic xmlns:pic="http://schemas.openxmlformats.org/drawingml/2006/picture">
+                  <pic:nvPicPr>
+                    <pic:cNvPr id="1183074371" name="図 1183074371"/>
+                    <pic:cNvPicPr/>
+                  </pic:nvPicPr>
+                  <pic:blipFill>
+                    <a:blip r:embed="rId18">
+                      <a:extLst>
+                        <a:ext uri="{28A0092B-C50C-407E-A947-70E740481C1C}">
+                          <a14:useLocalDpi xmlns:a14="http://schemas.microsoft.com/office/drawing/2010/main" val="0"/>
+                        </a:ext>
+                      </a:extLst>
+                    </a:blip>
+                    <a:stretch>
+                      <a:fillRect/>
+                    </a:stretch>
+                  </pic:blipFill>
+                  <pic:spPr>
+                    <a:xfrm>
+                      <a:off x="0" y="0"/>
+                      <a:ext cx="1463438" cy="1463438"/>
+                    </a:xfrm>
+                    <a:prstGeom prst="rect">
+                      <a:avLst/>
+                    </a:prstGeom>
+                  </pic:spPr>
+                </pic:pic>
+              </a:graphicData>
+            </a:graphic>
+          </wp:inline>
+        </w:drawing>
+      </w:r>
+      <w:r>
+        <w:rPr>
+          <w:rFonts w:eastAsiaTheme="minorHAnsi" w:hint="eastAsia"/>
+          <w:noProof/>
+          <w:sz w:val="22"/>
+        </w:rPr>
+        <w:drawing>
+          <wp:inline distT="0" distB="0" distL="0" distR="0" wp14:anchorId="37C567D2" wp14:editId="5ED14C08">
+            <wp:extent cx="1442085" cy="1442085"/>
+            <wp:effectExtent l="0" t="0" r="0" b="0"/>
+            <wp:docPr id="819061258" name="図 7"/>
+            <wp:cNvGraphicFramePr>
+              <a:graphicFrameLocks xmlns:a="http://schemas.openxmlformats.org/drawingml/2006/main" noChangeAspect="1"/>
+            </wp:cNvGraphicFramePr>
+            <a:graphic xmlns:a="http://schemas.openxmlformats.org/drawingml/2006/main">
+              <a:graphicData uri="http://schemas.openxmlformats.org/drawingml/2006/picture">
+                <pic:pic xmlns:pic="http://schemas.openxmlformats.org/drawingml/2006/picture">
+                  <pic:nvPicPr>
+                    <pic:cNvPr id="819061258" name="図 819061258"/>
+                    <pic:cNvPicPr/>
+                  </pic:nvPicPr>
+                  <pic:blipFill>
+                    <a:blip r:embed="rId19">
+                      <a:extLst>
+                        <a:ext uri="{28A0092B-C50C-407E-A947-70E740481C1C}">
+                          <a14:useLocalDpi xmlns:a14="http://schemas.microsoft.com/office/drawing/2010/main" val="0"/>
+                        </a:ext>
+                      </a:extLst>
+                    </a:blip>
+                    <a:stretch>
+                      <a:fillRect/>
+                    </a:stretch>
+                  </pic:blipFill>
+                  <pic:spPr>
+                    <a:xfrm>
+                      <a:off x="0" y="0"/>
+                      <a:ext cx="1451475" cy="1451475"/>
+                    </a:xfrm>
+                    <a:prstGeom prst="rect">
+                      <a:avLst/>
+                    </a:prstGeom>
+                  </pic:spPr>
+                </pic:pic>
+              </a:graphicData>
+            </a:graphic>
+          </wp:inline>
+        </w:drawing>
+      </w:r>
+    </w:p>
+    <w:p>
+      <w:pPr>
+        <w:spacing w:line="312" w:lineRule="auto"/>
+        <w:jc w:val="distribute"/>
+        <w:rPr>
+          <w:rFonts w:eastAsiaTheme="minorHAnsi"/>
+          <w:sz w:val="20"/>
+          <w:szCs w:val="20"/>
+        </w:rPr>
+      </w:pPr>
+    </w:p>
+    <w:p>
+      <w:pPr>
+        <w:spacing w:line="312" w:lineRule="auto"/>
+        <w:jc w:val="distribute"/>
+        <w:rPr>
+          <w:rFonts w:eastAsiaTheme="minorHAnsi"/>
+          <w:sz w:val="22"/>
+        </w:rPr>
+      </w:pPr>
+      <w:r>
+        <w:rPr>
+          <w:rFonts w:eastAsiaTheme="minorHAnsi" w:hint="eastAsia"/>
+          <w:noProof/>
+          <w:sz w:val="22"/>
+        </w:rPr>
+        <w:drawing>
+          <wp:inline distT="0" distB="0" distL="0" distR="0" wp14:anchorId="6B569077" wp14:editId="1F7CA64E">
+            <wp:extent cx="1439545" cy="1439545"/>
+            <wp:effectExtent l="0" t="0" r="0" b="0"/>
+            <wp:docPr id="676184443" name="図 8"/>
+            <wp:cNvGraphicFramePr>
+              <a:graphicFrameLocks xmlns:a="http://schemas.openxmlformats.org/drawingml/2006/main" noChangeAspect="1"/>
+            </wp:cNvGraphicFramePr>
+            <a:graphic xmlns:a="http://schemas.openxmlformats.org/drawingml/2006/main">
+              <a:graphicData uri="http://schemas.openxmlformats.org/drawingml/2006/picture">
+                <pic:pic xmlns:pic="http://schemas.openxmlformats.org/drawingml/2006/picture">
+                  <pic:nvPicPr>
+                    <pic:cNvPr id="676184443" name="図 676184443"/>
+                    <pic:cNvPicPr/>
+                  </pic:nvPicPr>
+                  <pic:blipFill>
+                    <a:blip r:embed="rId20" cstate="print">
+                      <a:extLst>
+                        <a:ext uri="{28A0092B-C50C-407E-A947-70E740481C1C}">
+                          <a14:useLocalDpi xmlns:a14="http://schemas.microsoft.com/office/drawing/2010/main" val="0"/>
+                        </a:ext>
+                      </a:extLst>
+                    </a:blip>
+                    <a:stretch>
+                      <a:fillRect/>
+                    </a:stretch>
+                  </pic:blipFill>
+                  <pic:spPr>
+                    <a:xfrm>
+                      <a:off x="0" y="0"/>
+                      <a:ext cx="1449520" cy="1449520"/>
+                    </a:xfrm>
+                    <a:prstGeom prst="rect">
+                      <a:avLst/>
+                    </a:prstGeom>
+                  </pic:spPr>
+                </pic:pic>
+              </a:graphicData>
+            </a:graphic>
+          </wp:inline>
+        </w:drawing>
+      </w:r>
+      <w:r>
+        <w:rPr>
+          <w:rFonts w:eastAsiaTheme="minorHAnsi" w:hint="eastAsia"/>
+          <w:noProof/>
+          <w:sz w:val="22"/>
+        </w:rPr>
+        <w:drawing>
+          <wp:inline distT="0" distB="0" distL="0" distR="0" wp14:anchorId="6035FB0F" wp14:editId="7AC11FBF">
+            <wp:extent cx="1433490" cy="1433490"/>
+            <wp:effectExtent l="0" t="0" r="0" b="0"/>
+            <wp:docPr id="1112338418" name="図 9"/>
+            <wp:cNvGraphicFramePr>
+              <a:graphicFrameLocks xmlns:a="http://schemas.openxmlformats.org/drawingml/2006/main" noChangeAspect="1"/>
+            </wp:cNvGraphicFramePr>
+            <a:graphic xmlns:a="http://schemas.openxmlformats.org/drawingml/2006/main">
+              <a:graphicData uri="http://schemas.openxmlformats.org/drawingml/2006/picture">
+                <pic:pic xmlns:pic="http://schemas.openxmlformats.org/drawingml/2006/picture">
+                  <pic:nvPicPr>
+                    <pic:cNvPr id="1112338418" name="図 1112338418"/>
+                    <pic:cNvPicPr/>
+                  </pic:nvPicPr>
+                  <pic:blipFill>
+                    <a:blip r:embed="rId21">
+                      <a:extLst>
+                        <a:ext uri="{28A0092B-C50C-407E-A947-70E740481C1C}">
+                          <a14:useLocalDpi xmlns:a14="http://schemas.microsoft.com/office/drawing/2010/main" val="0"/>
+                        </a:ext>
+                      </a:extLst>
+                    </a:blip>
+                    <a:stretch>
+                      <a:fillRect/>
+                    </a:stretch>
+                  </pic:blipFill>
+                  <pic:spPr>
+                    <a:xfrm>
+                      <a:off x="0" y="0"/>
+                      <a:ext cx="1451010" cy="1451010"/>
+                    </a:xfrm>
+                    <a:prstGeom prst="rect">
+                      <a:avLst/>
+                    </a:prstGeom>
+                  </pic:spPr>
+                </pic:pic>
+              </a:graphicData>
+            </a:graphic>
+          </wp:inline>
+        </w:drawing>
+      </w:r>
+      <w:r>
+        <w:rPr>
+          <w:rFonts w:eastAsiaTheme="minorHAnsi" w:hint="eastAsia"/>
+          <w:noProof/>
+          <w:sz w:val="22"/>
+        </w:rPr>
+        <w:drawing>
+          <wp:inline distT="0" distB="0" distL="0" distR="0" wp14:anchorId="7164A732" wp14:editId="4DBC7427">
+            <wp:extent cx="1433490" cy="1433490"/>
+            <wp:effectExtent l="0" t="0" r="0" b="0"/>
+            <wp:docPr id="189160977" name="図 10"/>
+            <wp:cNvGraphicFramePr>
+              <a:graphicFrameLocks xmlns:a="http://schemas.openxmlformats.org/drawingml/2006/main" noChangeAspect="1"/>
+            </wp:cNvGraphicFramePr>
+            <a:graphic xmlns:a="http://schemas.openxmlformats.org/drawingml/2006/main">
+              <a:graphicData uri="http://schemas.openxmlformats.org/drawingml/2006/picture">
+                <pic:pic xmlns:pic="http://schemas.openxmlformats.org/drawingml/2006/picture">
+                  <pic:nvPicPr>
+                    <pic:cNvPr id="189160977" name="図 189160977"/>
+                    <pic:cNvPicPr/>
+                  </pic:nvPicPr>
+                  <pic:blipFill>
+                    <a:blip r:embed="rId22">
+                      <a:extLst>
+                        <a:ext uri="{28A0092B-C50C-407E-A947-70E740481C1C}">
+                          <a14:useLocalDpi xmlns:a14="http://schemas.microsoft.com/office/drawing/2010/main" val="0"/>
+                        </a:ext>
+                      </a:extLst>
+                    </a:blip>
+                    <a:stretch>
+                      <a:fillRect/>
+                    </a:stretch>
+                  </pic:blipFill>
+                  <pic:spPr>
+                    <a:xfrm>
+                      <a:off x="0" y="0"/>
+                      <a:ext cx="1441157" cy="1441157"/>
+                    </a:xfrm>
+                    <a:prstGeom prst="rect">
+                      <a:avLst/>
+                    </a:prstGeom>
+                  </pic:spPr>
+                </pic:pic>
+              </a:graphicData>
+            </a:graphic>
+          </wp:inline>
+        </w:drawing>
+      </w:r>
+    </w:p>
+    <w:p>
+      <w:pPr>
+        <w:spacing w:line="312" w:lineRule="auto"/>
+        <w:jc w:val="distribute"/>
+        <w:rPr>
+          <w:rFonts w:eastAsiaTheme="minorHAnsi"/>
+          <w:sz w:val="20"/>
+          <w:szCs w:val="20"/>
+        </w:rPr>
+      </w:pPr>
+    </w:p>
+    <w:p>
+      <w:pPr>
+        <w:spacing w:line="312" w:lineRule="auto"/>
+        <w:jc w:val="distribute"/>
+        <w:rPr>
+          <w:rFonts w:eastAsiaTheme="minorHAnsi"/>
+          <w:sz w:val="22"/>
+        </w:rPr>
+      </w:pPr>
+      <w:r>
+        <w:rPr>
+          <w:rFonts w:eastAsiaTheme="minorHAnsi" w:hint="eastAsia"/>
+          <w:noProof/>
+          <w:sz w:val="22"/>
+        </w:rPr>
+        <w:lastRenderedPageBreak/>
+        <w:drawing>
+          <wp:inline distT="0" distB="0" distL="0" distR="0" wp14:anchorId="21A72806" wp14:editId="2A3D9E59">
+            <wp:extent cx="1429385" cy="1429385"/>
+            <wp:effectExtent l="0" t="0" r="0" b="0"/>
+            <wp:docPr id="856560749" name="図 11"/>
+            <wp:cNvGraphicFramePr>
+              <a:graphicFrameLocks xmlns:a="http://schemas.openxmlformats.org/drawingml/2006/main" noChangeAspect="1"/>
+            </wp:cNvGraphicFramePr>
+            <a:graphic xmlns:a="http://schemas.openxmlformats.org/drawingml/2006/main">
+              <a:graphicData uri="http://schemas.openxmlformats.org/drawingml/2006/picture">
+                <pic:pic xmlns:pic="http://schemas.openxmlformats.org/drawingml/2006/picture">
+                  <pic:nvPicPr>
+                    <pic:cNvPr id="856560749" name="図 856560749"/>
+                    <pic:cNvPicPr/>
+                  </pic:nvPicPr>
+                  <pic:blipFill>
+                    <a:blip r:embed="rId23">
+                      <a:extLst>
+                        <a:ext uri="{28A0092B-C50C-407E-A947-70E740481C1C}">
+                          <a14:useLocalDpi xmlns:a14="http://schemas.microsoft.com/office/drawing/2010/main" val="0"/>
+                        </a:ext>
+                      </a:extLst>
+                    </a:blip>
+                    <a:stretch>
+                      <a:fillRect/>
+                    </a:stretch>
+                  </pic:blipFill>
+                  <pic:spPr>
+                    <a:xfrm>
+                      <a:off x="0" y="0"/>
+                      <a:ext cx="1446688" cy="1446688"/>
+                    </a:xfrm>
+                    <a:prstGeom prst="rect">
+                      <a:avLst/>
+                    </a:prstGeom>
+                  </pic:spPr>
+                </pic:pic>
+              </a:graphicData>
+            </a:graphic>
+          </wp:inline>
+        </w:drawing>
+      </w:r>
+      <w:r>
+        <w:rPr>
+          <w:rFonts w:eastAsiaTheme="minorHAnsi" w:hint="eastAsia"/>
+          <w:noProof/>
+          <w:sz w:val="22"/>
+        </w:rPr>
+        <w:drawing>
+          <wp:inline distT="0" distB="0" distL="0" distR="0" wp14:anchorId="331A561F" wp14:editId="73872E52">
+            <wp:extent cx="1429385" cy="1429385"/>
+            <wp:effectExtent l="0" t="0" r="0" b="0"/>
+            <wp:docPr id="2005949687" name="図 12"/>
+            <wp:cNvGraphicFramePr>
+              <a:graphicFrameLocks xmlns:a="http://schemas.openxmlformats.org/drawingml/2006/main" noChangeAspect="1"/>
+            </wp:cNvGraphicFramePr>
+            <a:graphic xmlns:a="http://schemas.openxmlformats.org/drawingml/2006/main">
+              <a:graphicData uri="http://schemas.openxmlformats.org/drawingml/2006/picture">
+                <pic:pic xmlns:pic="http://schemas.openxmlformats.org/drawingml/2006/picture">
+                  <pic:nvPicPr>
+                    <pic:cNvPr id="2005949687" name="図 2005949687"/>
+                    <pic:cNvPicPr/>
+                  </pic:nvPicPr>
+                  <pic:blipFill>
+                    <a:blip r:embed="rId24">
+                      <a:extLst>
+                        <a:ext uri="{28A0092B-C50C-407E-A947-70E740481C1C}">
+                          <a14:useLocalDpi xmlns:a14="http://schemas.microsoft.com/office/drawing/2010/main" val="0"/>
+                        </a:ext>
+                      </a:extLst>
+                    </a:blip>
+                    <a:stretch>
+                      <a:fillRect/>
+                    </a:stretch>
+                  </pic:blipFill>
+                  <pic:spPr>
+                    <a:xfrm>
+                      <a:off x="0" y="0"/>
+                      <a:ext cx="1457590" cy="1457590"/>
+                    </a:xfrm>
+                    <a:prstGeom prst="rect">
+                      <a:avLst/>
+                    </a:prstGeom>
+                  </pic:spPr>
+                </pic:pic>
+              </a:graphicData>
+            </a:graphic>
+          </wp:inline>
+        </w:drawing>
+      </w:r>
+      <w:r>
+        <w:rPr>
+          <w:rFonts w:eastAsiaTheme="minorHAnsi" w:hint="eastAsia"/>
+          <w:noProof/>
+          <w:sz w:val="22"/>
+        </w:rPr>
+        <w:drawing>
+          <wp:inline distT="0" distB="0" distL="0" distR="0" wp14:anchorId="735B0A72" wp14:editId="5AACD24C">
+            <wp:extent cx="1429385" cy="1429385"/>
+            <wp:effectExtent l="0" t="0" r="0" b="0"/>
+            <wp:docPr id="843586134" name="図 13"/>
+            <wp:cNvGraphicFramePr>
+              <a:graphicFrameLocks xmlns:a="http://schemas.openxmlformats.org/drawingml/2006/main" noChangeAspect="1"/>
+            </wp:cNvGraphicFramePr>
+            <a:graphic xmlns:a="http://schemas.openxmlformats.org/drawingml/2006/main">
+              <a:graphicData uri="http://schemas.openxmlformats.org/drawingml/2006/picture">
+                <pic:pic xmlns:pic="http://schemas.openxmlformats.org/drawingml/2006/picture">
+                  <pic:nvPicPr>
+                    <pic:cNvPr id="843586134" name="図 843586134"/>
+                    <pic:cNvPicPr/>
+                  </pic:nvPicPr>
+                  <pic:blipFill>
+                    <a:blip r:embed="rId25">
+                      <a:extLst>
+                        <a:ext uri="{28A0092B-C50C-407E-A947-70E740481C1C}">
+                          <a14:useLocalDpi xmlns:a14="http://schemas.microsoft.com/office/drawing/2010/main" val="0"/>
+                        </a:ext>
+                      </a:extLst>
+                    </a:blip>
+                    <a:stretch>
+                      <a:fillRect/>
+                    </a:stretch>
+                  </pic:blipFill>
+                  <pic:spPr>
+                    <a:xfrm>
+                      <a:off x="0" y="0"/>
+                      <a:ext cx="1456121" cy="1456121"/>
+                    </a:xfrm>
+                    <a:prstGeom prst="rect">
+                      <a:avLst/>
+                    </a:prstGeom>
+                  </pic:spPr>
+                </pic:pic>
+              </a:graphicData>
+            </a:graphic>
+          </wp:inline>
+        </w:drawing>
+      </w:r>
+    </w:p>
+    <w:p>
+      <w:pPr>
+        <w:spacing w:line="312" w:lineRule="auto"/>
+        <w:jc w:val="distribute"/>
+        <w:rPr>
+          <w:rFonts w:eastAsiaTheme="minorHAnsi"/>
+          <w:sz w:val="20"/>
+          <w:szCs w:val="20"/>
+        </w:rPr>
+      </w:pPr>
+    </w:p>
+    <w:p>
+      <w:pPr>
+        <w:spacing w:line="312" w:lineRule="auto"/>
+        <w:jc w:val="distribute"/>
+        <w:rPr>
+          <w:rFonts w:eastAsiaTheme="minorHAnsi"/>
+          <w:sz w:val="22"/>
+        </w:rPr>
+      </w:pPr>
+      <w:r>
+        <w:rPr>
+          <w:rFonts w:eastAsiaTheme="minorHAnsi" w:hint="eastAsia"/>
+          <w:noProof/>
+          <w:sz w:val="22"/>
+        </w:rPr>
+        <w:drawing>
+          <wp:inline distT="0" distB="0" distL="0" distR="0" wp14:anchorId="2802E56D" wp14:editId="0A1B0D95">
+            <wp:extent cx="1429385" cy="1429385"/>
+            <wp:effectExtent l="0" t="0" r="0" b="0"/>
+            <wp:docPr id="1828015990" name="図 14"/>
+            <wp:cNvGraphicFramePr>
+              <a:graphicFrameLocks xmlns:a="http://schemas.openxmlformats.org/drawingml/2006/main" noChangeAspect="1"/>
+            </wp:cNvGraphicFramePr>
+            <a:graphic xmlns:a="http://schemas.openxmlformats.org/drawingml/2006/main">
+              <a:graphicData uri="http://schemas.openxmlformats.org/drawingml/2006/picture">
+                <pic:pic xmlns:pic="http://schemas.openxmlformats.org/drawingml/2006/picture">
+                  <pic:nvPicPr>
+                    <pic:cNvPr id="1828015990" name="図 1828015990"/>
+                    <pic:cNvPicPr/>
+                  </pic:nvPicPr>
+                  <pic:blipFill>
+                    <a:blip r:embed="rId26">
+                      <a:extLst>
+                        <a:ext uri="{28A0092B-C50C-407E-A947-70E740481C1C}">
+                          <a14:useLocalDpi xmlns:a14="http://schemas.microsoft.com/office/drawing/2010/main" val="0"/>
+                        </a:ext>
+                      </a:extLst>
+                    </a:blip>
+                    <a:stretch>
+                      <a:fillRect/>
+                    </a:stretch>
+                  </pic:blipFill>
+                  <pic:spPr>
+                    <a:xfrm>
+                      <a:off x="0" y="0"/>
+                      <a:ext cx="1433879" cy="1433879"/>
+                    </a:xfrm>
+                    <a:prstGeom prst="rect">
+                      <a:avLst/>
+                    </a:prstGeom>
+                  </pic:spPr>
+                </pic:pic>
+              </a:graphicData>
+            </a:graphic>
+          </wp:inline>
+        </w:drawing>
+      </w:r>
+      <w:r>
+        <w:rPr>
+          <w:rFonts w:eastAsiaTheme="minorHAnsi" w:hint="eastAsia"/>
+          <w:noProof/>
+          <w:sz w:val="22"/>
+        </w:rPr>
+        <w:drawing>
+          <wp:inline distT="0" distB="0" distL="0" distR="0" wp14:anchorId="36FE1DA2" wp14:editId="208E876E">
+            <wp:extent cx="1433490" cy="1433490"/>
+            <wp:effectExtent l="0" t="0" r="0" b="0"/>
+            <wp:docPr id="2008609323" name="図 15"/>
+            <wp:cNvGraphicFramePr>
+              <a:graphicFrameLocks xmlns:a="http://schemas.openxmlformats.org/drawingml/2006/main" noChangeAspect="1"/>
+            </wp:cNvGraphicFramePr>
+            <a:graphic xmlns:a="http://schemas.openxmlformats.org/drawingml/2006/main">
+              <a:graphicData uri="http://schemas.openxmlformats.org/drawingml/2006/picture">
+                <pic:pic xmlns:pic="http://schemas.openxmlformats.org/drawingml/2006/picture">
+                  <pic:nvPicPr>
+                    <pic:cNvPr id="2008609323" name="図 2008609323"/>
+                    <pic:cNvPicPr/>
+                  </pic:nvPicPr>
+                  <pic:blipFill>
+                    <a:blip r:embed="rId27">
+                      <a:extLst>
+                        <a:ext uri="{28A0092B-C50C-407E-A947-70E740481C1C}">
+                          <a14:useLocalDpi xmlns:a14="http://schemas.microsoft.com/office/drawing/2010/main" val="0"/>
+                        </a:ext>
+                      </a:extLst>
+                    </a:blip>
+                    <a:stretch>
+                      <a:fillRect/>
+                    </a:stretch>
+                  </pic:blipFill>
+                  <pic:spPr>
+                    <a:xfrm>
+                      <a:off x="0" y="0"/>
+                      <a:ext cx="1438766" cy="1438766"/>
+                    </a:xfrm>
+                    <a:prstGeom prst="rect">
+                      <a:avLst/>
+                    </a:prstGeom>
+                  </pic:spPr>
+                </pic:pic>
+              </a:graphicData>
+            </a:graphic>
+          </wp:inline>
+        </w:drawing>
+      </w:r>
+      <w:r>
+        <w:rPr>
+          <w:rFonts w:eastAsiaTheme="minorHAnsi" w:hint="eastAsia"/>
+          <w:noProof/>
+          <w:sz w:val="22"/>
+        </w:rPr>
+        <w:drawing>
+          <wp:inline distT="0" distB="0" distL="0" distR="0" wp14:anchorId="1E691A95" wp14:editId="6B93B8E1">
+            <wp:extent cx="1433490" cy="1433490"/>
+            <wp:effectExtent l="0" t="0" r="0" b="0"/>
+            <wp:docPr id="1209793888" name="図 16"/>
+            <wp:cNvGraphicFramePr>
+              <a:graphicFrameLocks xmlns:a="http://schemas.openxmlformats.org/drawingml/2006/main" noChangeAspect="1"/>
+            </wp:cNvGraphicFramePr>
+            <a:graphic xmlns:a="http://schemas.openxmlformats.org/drawingml/2006/main">
+              <a:graphicData uri="http://schemas.openxmlformats.org/drawingml/2006/picture">
+                <pic:pic xmlns:pic="http://schemas.openxmlformats.org/drawingml/2006/picture">
+                  <pic:nvPicPr>
+                    <pic:cNvPr id="1209793888" name="図 1209793888"/>
+                    <pic:cNvPicPr/>
+                  </pic:nvPicPr>
+                  <pic:blipFill>
+                    <a:blip r:embed="rId28">
+                      <a:extLst>
+                        <a:ext uri="{28A0092B-C50C-407E-A947-70E740481C1C}">
+                          <a14:useLocalDpi xmlns:a14="http://schemas.microsoft.com/office/drawing/2010/main" val="0"/>
+                        </a:ext>
+                      </a:extLst>
+                    </a:blip>
+                    <a:stretch>
+                      <a:fillRect/>
+                    </a:stretch>
+                  </pic:blipFill>
+                  <pic:spPr>
+                    <a:xfrm>
+                      <a:off x="0" y="0"/>
+                      <a:ext cx="1442575" cy="1442575"/>
+                    </a:xfrm>
+                    <a:prstGeom prst="rect">
+                      <a:avLst/>
+                    </a:prstGeom>
+                  </pic:spPr>
+                </pic:pic>
+              </a:graphicData>
+            </a:graphic>
+          </wp:inline>
+        </w:drawing>
+      </w:r>
+    </w:p>
+    <w:p>
+      <w:pPr>
+        <w:spacing w:line="312" w:lineRule="auto"/>
+        <w:jc w:val="distribute"/>
+        <w:rPr>
+          <w:rFonts w:eastAsiaTheme="minorHAnsi"/>
+          <w:sz w:val="20"/>
+          <w:szCs w:val="20"/>
+        </w:rPr>
+      </w:pPr>
+    </w:p>
+    <w:p>
+      <w:pPr>
+        <w:spacing w:line="312" w:lineRule="auto"/>
+        <w:jc w:val="distribute"/>
+        <w:rPr>
+          <w:rFonts w:eastAsiaTheme="minorHAnsi"/>
+          <w:sz w:val="22"/>
+        </w:rPr>
+      </w:pPr>
+      <w:r>
+        <w:rPr>
+          <w:rFonts w:eastAsiaTheme="minorHAnsi" w:hint="eastAsia"/>
+          <w:noProof/>
+          <w:sz w:val="22"/>
+        </w:rPr>
+        <w:drawing>
+          <wp:inline distT="0" distB="0" distL="0" distR="0" wp14:anchorId="17A273CF" wp14:editId="4A043BF3">
+            <wp:extent cx="1429385" cy="1421700"/>
+            <wp:effectExtent l="0" t="0" r="0" b="0"/>
+            <wp:docPr id="1252189788" name="図 17"/>
+            <wp:cNvGraphicFramePr>
+              <a:graphicFrameLocks xmlns:a="http://schemas.openxmlformats.org/drawingml/2006/main" noChangeAspect="1"/>
+            </wp:cNvGraphicFramePr>
+            <a:graphic xmlns:a="http://schemas.openxmlformats.org/drawingml/2006/main">
+              <a:graphicData uri="http://schemas.openxmlformats.org/drawingml/2006/picture">
+                <pic:pic xmlns:pic="http://schemas.openxmlformats.org/drawingml/2006/picture">
+                  <pic:nvPicPr>
+                    <pic:cNvPr id="1252189788" name="図 1252189788"/>
+                    <pic:cNvPicPr/>
+                  </pic:nvPicPr>
+                  <pic:blipFill>
+                    <a:blip r:embed="rId29" cstate="print">
+                      <a:extLst>
+                        <a:ext uri="{28A0092B-C50C-407E-A947-70E740481C1C}">
+                          <a14:useLocalDpi xmlns:a14="http://schemas.microsoft.com/office/drawing/2010/main" val="0"/>
+                        </a:ext>
+                      </a:extLst>
+                    </a:blip>
+                    <a:stretch>
+                      <a:fillRect/>
+                    </a:stretch>
+                  </pic:blipFill>
+                  <pic:spPr>
+                    <a:xfrm>
+                      <a:off x="0" y="0"/>
+                      <a:ext cx="1445046" cy="1437277"/>
+                    </a:xfrm>
+                    <a:prstGeom prst="rect">
+                      <a:avLst/>
+                    </a:prstGeom>
+                  </pic:spPr>
+                </pic:pic>
+              </a:graphicData>
+            </a:graphic>
+          </wp:inline>
+        </w:drawing>
+      </w:r>
+      <w:r>
+        <w:rPr>
+          <w:rFonts w:eastAsiaTheme="minorHAnsi" w:hint="eastAsia"/>
+          <w:noProof/>
+          <w:sz w:val="22"/>
+        </w:rPr>
+        <w:drawing>
+          <wp:inline distT="0" distB="0" distL="0" distR="0" wp14:anchorId="244A68A0" wp14:editId="50157CA6">
+            <wp:extent cx="1433491" cy="1433491"/>
+            <wp:effectExtent l="0" t="0" r="0" b="0"/>
+            <wp:docPr id="830988384" name="図 18"/>
+            <wp:cNvGraphicFramePr>
+              <a:graphicFrameLocks xmlns:a="http://schemas.openxmlformats.org/drawingml/2006/main" noChangeAspect="1"/>
+            </wp:cNvGraphicFramePr>
+            <a:graphic xmlns:a="http://schemas.openxmlformats.org/drawingml/2006/main">
+              <a:graphicData uri="http://schemas.openxmlformats.org/drawingml/2006/picture">
+                <pic:pic xmlns:pic="http://schemas.openxmlformats.org/drawingml/2006/picture">
+                  <pic:nvPicPr>
+                    <pic:cNvPr id="830988384" name="図 830988384"/>
+                    <pic:cNvPicPr/>
+                  </pic:nvPicPr>
+                  <pic:blipFill>
+                    <a:blip r:embed="rId30">
+                      <a:extLst>
+                        <a:ext uri="{28A0092B-C50C-407E-A947-70E740481C1C}">
+                          <a14:useLocalDpi xmlns:a14="http://schemas.microsoft.com/office/drawing/2010/main" val="0"/>
+                        </a:ext>
+                      </a:extLst>
+                    </a:blip>
+                    <a:stretch>
+                      <a:fillRect/>
+                    </a:stretch>
+                  </pic:blipFill>
+                  <pic:spPr>
+                    <a:xfrm>
+                      <a:off x="0" y="0"/>
+                      <a:ext cx="1443465" cy="1443465"/>
+                    </a:xfrm>
+                    <a:prstGeom prst="rect">
+                      <a:avLst/>
+                    </a:prstGeom>
+                  </pic:spPr>
+                </pic:pic>
+              </a:graphicData>
+            </a:graphic>
+          </wp:inline>
+        </w:drawing>
+      </w:r>
+      <w:r>
+        <w:rPr>
+          <w:rFonts w:eastAsiaTheme="minorHAnsi" w:hint="eastAsia"/>
+          <w:noProof/>
+          <w:sz w:val="22"/>
+        </w:rPr>
+        <w:drawing>
+          <wp:inline distT="0" distB="0" distL="0" distR="0" wp14:anchorId="1A227A90" wp14:editId="18A82EA0">
+            <wp:extent cx="1433491" cy="1433491"/>
+            <wp:effectExtent l="0" t="0" r="0" b="0"/>
+            <wp:docPr id="1346139525" name="図 19"/>
+            <wp:cNvGraphicFramePr>
+              <a:graphicFrameLocks xmlns:a="http://schemas.openxmlformats.org/drawingml/2006/main" noChangeAspect="1"/>
+            </wp:cNvGraphicFramePr>
+            <a:graphic xmlns:a="http://schemas.openxmlformats.org/drawingml/2006/main">
+              <a:graphicData uri="http://schemas.openxmlformats.org/drawingml/2006/picture">
+                <pic:pic xmlns:pic="http://schemas.openxmlformats.org/drawingml/2006/picture">
+                  <pic:nvPicPr>
+                    <pic:cNvPr id="1346139525" name="図 1346139525"/>
+                    <pic:cNvPicPr/>
+                  </pic:nvPicPr>
+                  <pic:blipFill>
+                    <a:blip r:embed="rId31">
+                      <a:extLst>
+                        <a:ext uri="{28A0092B-C50C-407E-A947-70E740481C1C}">
+                          <a14:useLocalDpi xmlns:a14="http://schemas.microsoft.com/office/drawing/2010/main" val="0"/>
+                        </a:ext>
+                      </a:extLst>
+                    </a:blip>
+                    <a:stretch>
+                      <a:fillRect/>
+                    </a:stretch>
+                  </pic:blipFill>
+                  <pic:spPr>
+                    <a:xfrm>
+                      <a:off x="0" y="0"/>
+                      <a:ext cx="1438902" cy="1438902"/>
+                    </a:xfrm>
+                    <a:prstGeom prst="rect">
+                      <a:avLst/>
+                    </a:prstGeom>
+                  </pic:spPr>
+                </pic:pic>
+              </a:graphicData>
+            </a:graphic>
+          </wp:inline>
+        </w:drawing>
+      </w:r>
+    </w:p>
+    <w:p>
+      <w:pPr>
+        <w:spacing w:line="312" w:lineRule="auto"/>
+        <w:jc w:val="distribute"/>
+        <w:rPr>
+          <w:rFonts w:eastAsiaTheme="minorHAnsi"/>
+          <w:sz w:val="20"/>
+          <w:szCs w:val="20"/>
+        </w:rPr>
+      </w:pPr>
+    </w:p>
+    <w:p>
+      <w:pPr>
+        <w:spacing w:line="312" w:lineRule="auto"/>
+        <w:jc w:val="distribute"/>
+        <w:rPr>
+          <w:rFonts w:eastAsiaTheme="minorHAnsi"/>
+          <w:sz w:val="22"/>
+        </w:rPr>
+      </w:pPr>
+      <w:r>
+        <w:rPr>
+          <w:rFonts w:eastAsiaTheme="minorHAnsi" w:hint="eastAsia"/>
+          <w:noProof/>
+          <w:sz w:val="22"/>
+        </w:rPr>
+        <w:drawing>
+          <wp:inline distT="0" distB="0" distL="0" distR="0" wp14:anchorId="1F4EA143" wp14:editId="4CE6B6EB">
+            <wp:extent cx="1429555" cy="1429555"/>
+            <wp:effectExtent l="0" t="0" r="0" b="0"/>
+            <wp:docPr id="312190103" name="図 20"/>
+            <wp:cNvGraphicFramePr>
+              <a:graphicFrameLocks xmlns:a="http://schemas.openxmlformats.org/drawingml/2006/main" noChangeAspect="1"/>
+            </wp:cNvGraphicFramePr>
+            <a:graphic xmlns:a="http://schemas.openxmlformats.org/drawingml/2006/main">
+              <a:graphicData uri="http://schemas.openxmlformats.org/drawingml/2006/picture">
+                <pic:pic xmlns:pic="http://schemas.openxmlformats.org/drawingml/2006/picture">
+                  <pic:nvPicPr>
+                    <pic:cNvPr id="312190103" name="図 312190103"/>
+                    <pic:cNvPicPr/>
+                  </pic:nvPicPr>
+                  <pic:blipFill>
+                    <a:blip r:embed="rId32" cstate="print">
+                      <a:extLst>
+                        <a:ext uri="{28A0092B-C50C-407E-A947-70E740481C1C}">
+                          <a14:useLocalDpi xmlns:a14="http://schemas.microsoft.com/office/drawing/2010/main" val="0"/>
+                        </a:ext>
+                      </a:extLst>
+                    </a:blip>
+                    <a:stretch>
+                      <a:fillRect/>
+                    </a:stretch>
+                  </pic:blipFill>
+                  <pic:spPr>
+                    <a:xfrm>
+                      <a:off x="0" y="0"/>
+                      <a:ext cx="1437108" cy="1437108"/>
+                    </a:xfrm>
+                    <a:prstGeom prst="rect">
+                      <a:avLst/>
+                    </a:prstGeom>
+                  </pic:spPr>
+                </pic:pic>
+              </a:graphicData>
+            </a:graphic>
+          </wp:inline>
+        </w:drawing>
+      </w:r>
+      <w:r>
+        <w:rPr>
+          <w:rFonts w:eastAsiaTheme="minorHAnsi" w:hint="eastAsia"/>
+          <w:noProof/>
+          <w:sz w:val="22"/>
+        </w:rPr>
+        <w:drawing>
+          <wp:inline distT="0" distB="0" distL="0" distR="0" wp14:anchorId="454C31BE" wp14:editId="1500042C">
+            <wp:extent cx="1433490" cy="1433490"/>
+            <wp:effectExtent l="0" t="0" r="0" b="0"/>
+            <wp:docPr id="1495243328" name="図 21"/>
+            <wp:cNvGraphicFramePr>
+              <a:graphicFrameLocks xmlns:a="http://schemas.openxmlformats.org/drawingml/2006/main" noChangeAspect="1"/>
+            </wp:cNvGraphicFramePr>
+            <a:graphic xmlns:a="http://schemas.openxmlformats.org/drawingml/2006/main">
+              <a:graphicData uri="http://schemas.openxmlformats.org/drawingml/2006/picture">
+                <pic:pic xmlns:pic="http://schemas.openxmlformats.org/drawingml/2006/picture">
+                  <pic:nvPicPr>
+                    <pic:cNvPr id="1495243328" name="図 1495243328"/>
+                    <pic:cNvPicPr/>
+                  </pic:nvPicPr>
+                  <pic:blipFill>
+                    <a:blip r:embed="rId33">
+                      <a:extLst>
+                        <a:ext uri="{28A0092B-C50C-407E-A947-70E740481C1C}">
+                          <a14:useLocalDpi xmlns:a14="http://schemas.microsoft.com/office/drawing/2010/main" val="0"/>
+                        </a:ext>
+                      </a:extLst>
+                    </a:blip>
+                    <a:stretch>
+                      <a:fillRect/>
+                    </a:stretch>
+                  </pic:blipFill>
+                  <pic:spPr>
+                    <a:xfrm>
+                      <a:off x="0" y="0"/>
+                      <a:ext cx="1437177" cy="1437177"/>
+                    </a:xfrm>
+                    <a:prstGeom prst="rect">
+                      <a:avLst/>
+                    </a:prstGeom>
+                  </pic:spPr>
+                </pic:pic>
+              </a:graphicData>
+            </a:graphic>
+          </wp:inline>
+        </w:drawing>
+      </w:r>
+      <w:r>
+        <w:rPr>
+          <w:rFonts w:eastAsiaTheme="minorHAnsi" w:hint="eastAsia"/>
+          <w:noProof/>
+          <w:sz w:val="22"/>
+        </w:rPr>
+        <w:drawing>
+          <wp:inline distT="0" distB="0" distL="0" distR="0" wp14:anchorId="0CEEF094" wp14:editId="3E279075">
+            <wp:extent cx="1433490" cy="1433490"/>
+            <wp:effectExtent l="0" t="0" r="0" b="0"/>
+            <wp:docPr id="1149728330" name="図 22"/>
+            <wp:cNvGraphicFramePr>
+              <a:graphicFrameLocks xmlns:a="http://schemas.openxmlformats.org/drawingml/2006/main" noChangeAspect="1"/>
+            </wp:cNvGraphicFramePr>
+            <a:graphic xmlns:a="http://schemas.openxmlformats.org/drawingml/2006/main">
+              <a:graphicData uri="http://schemas.openxmlformats.org/drawingml/2006/picture">
+                <pic:pic xmlns:pic="http://schemas.openxmlformats.org/drawingml/2006/picture">
+                  <pic:nvPicPr>
+                    <pic:cNvPr id="1149728330" name="図 1149728330"/>
+                    <pic:cNvPicPr/>
+                  </pic:nvPicPr>
+                  <pic:blipFill>
+                    <a:blip r:embed="rId34">
+                      <a:extLst>
+                        <a:ext uri="{28A0092B-C50C-407E-A947-70E740481C1C}">
+                          <a14:useLocalDpi xmlns:a14="http://schemas.microsoft.com/office/drawing/2010/main" val="0"/>
+                        </a:ext>
+                      </a:extLst>
+                    </a:blip>
+                    <a:stretch>
+                      <a:fillRect/>
+                    </a:stretch>
+                  </pic:blipFill>
+                  <pic:spPr>
+                    <a:xfrm>
+                      <a:off x="0" y="0"/>
+                      <a:ext cx="1436244" cy="1436244"/>
+                    </a:xfrm>
+                    <a:prstGeom prst="rect">
+                      <a:avLst/>
+                    </a:prstGeom>
+                  </pic:spPr>
+                </pic:pic>
+              </a:graphicData>
+            </a:graphic>
+          </wp:inline>
+        </w:drawing>
+      </w:r>
+    </w:p>
+    <w:p>
+      <w:pPr>
+        <w:spacing w:line="312" w:lineRule="auto"/>
+        <w:jc w:val="distribute"/>
+        <w:rPr>
+          <w:rFonts w:eastAsiaTheme="minorHAnsi"/>
+          <w:sz w:val="20"/>
+          <w:szCs w:val="20"/>
+        </w:rPr>
+      </w:pPr>
+    </w:p>
+    <w:p>
+      <w:pPr>
+        <w:spacing w:line="312" w:lineRule="auto"/>
+        <w:jc w:val="distribute"/>
+        <w:rPr>
+          <w:rFonts w:eastAsiaTheme="minorHAnsi"/>
+          <w:sz w:val="22"/>
+        </w:rPr>
+      </w:pPr>
+      <w:r>
+        <w:rPr>
+          <w:rFonts w:eastAsiaTheme="minorHAnsi" w:hint="eastAsia"/>
+          <w:noProof/>
+          <w:sz w:val="22"/>
+        </w:rPr>
+        <w:lastRenderedPageBreak/>
+        <w:drawing>
+          <wp:inline distT="0" distB="0" distL="0" distR="0" wp14:anchorId="47F0C05E" wp14:editId="66A46C96">
+            <wp:extent cx="1429385" cy="1429385"/>
+            <wp:effectExtent l="0" t="0" r="0" b="0"/>
+            <wp:docPr id="1238915268" name="図 23"/>
+            <wp:cNvGraphicFramePr>
+              <a:graphicFrameLocks xmlns:a="http://schemas.openxmlformats.org/drawingml/2006/main" noChangeAspect="1"/>
+            </wp:cNvGraphicFramePr>
+            <a:graphic xmlns:a="http://schemas.openxmlformats.org/drawingml/2006/main">
+              <a:graphicData uri="http://schemas.openxmlformats.org/drawingml/2006/picture">
+                <pic:pic xmlns:pic="http://schemas.openxmlformats.org/drawingml/2006/picture">
+                  <pic:nvPicPr>
+                    <pic:cNvPr id="1238915268" name="図 1238915268"/>
+                    <pic:cNvPicPr/>
+                  </pic:nvPicPr>
+                  <pic:blipFill>
+                    <a:blip r:embed="rId35" cstate="print">
+                      <a:extLst>
+                        <a:ext uri="{28A0092B-C50C-407E-A947-70E740481C1C}">
+                          <a14:useLocalDpi xmlns:a14="http://schemas.microsoft.com/office/drawing/2010/main" val="0"/>
+                        </a:ext>
+                      </a:extLst>
+                    </a:blip>
+                    <a:stretch>
+                      <a:fillRect/>
+                    </a:stretch>
+                  </pic:blipFill>
+                  <pic:spPr>
+                    <a:xfrm>
+                      <a:off x="0" y="0"/>
+                      <a:ext cx="1441855" cy="1441855"/>
+                    </a:xfrm>
+                    <a:prstGeom prst="rect">
+                      <a:avLst/>
+                    </a:prstGeom>
+                  </pic:spPr>
+                </pic:pic>
+              </a:graphicData>
+            </a:graphic>
+          </wp:inline>
+        </w:drawing>
+      </w:r>
+      <w:r>
+        <w:rPr>
+          <w:rFonts w:eastAsiaTheme="minorHAnsi" w:hint="eastAsia"/>
+          <w:noProof/>
+          <w:sz w:val="22"/>
+        </w:rPr>
+        <w:drawing>
+          <wp:inline distT="0" distB="0" distL="0" distR="0" wp14:anchorId="685B0C7B" wp14:editId="1EA63AD3">
+            <wp:extent cx="1420495" cy="1420495"/>
+            <wp:effectExtent l="0" t="0" r="0" b="0"/>
+            <wp:docPr id="588444338" name="図 24"/>
+            <wp:cNvGraphicFramePr>
+              <a:graphicFrameLocks xmlns:a="http://schemas.openxmlformats.org/drawingml/2006/main" noChangeAspect="1"/>
+            </wp:cNvGraphicFramePr>
+            <a:graphic xmlns:a="http://schemas.openxmlformats.org/drawingml/2006/main">
+              <a:graphicData uri="http://schemas.openxmlformats.org/drawingml/2006/picture">
+                <pic:pic xmlns:pic="http://schemas.openxmlformats.org/drawingml/2006/picture">
+                  <pic:nvPicPr>
+                    <pic:cNvPr id="588444338" name="図 588444338"/>
+                    <pic:cNvPicPr/>
+                  </pic:nvPicPr>
+                  <pic:blipFill>
+                    <a:blip r:embed="rId36">
+                      <a:extLst>
+                        <a:ext uri="{28A0092B-C50C-407E-A947-70E740481C1C}">
+                          <a14:useLocalDpi xmlns:a14="http://schemas.microsoft.com/office/drawing/2010/main" val="0"/>
+                        </a:ext>
+                      </a:extLst>
+                    </a:blip>
+                    <a:stretch>
+                      <a:fillRect/>
+                    </a:stretch>
+                  </pic:blipFill>
+                  <pic:spPr>
+                    <a:xfrm>
+                      <a:off x="0" y="0"/>
+                      <a:ext cx="1439818" cy="1439818"/>
+                    </a:xfrm>
+                    <a:prstGeom prst="rect">
+                      <a:avLst/>
+                    </a:prstGeom>
+                  </pic:spPr>
+                </pic:pic>
+              </a:graphicData>
+            </a:graphic>
+          </wp:inline>
+        </w:drawing>
+      </w:r>
+      <w:r>
+        <w:rPr>
+          <w:rFonts w:eastAsiaTheme="minorHAnsi" w:hint="eastAsia"/>
+          <w:noProof/>
+          <w:sz w:val="22"/>
+        </w:rPr>
+        <w:drawing>
+          <wp:inline distT="0" distB="0" distL="0" distR="0" wp14:anchorId="6E09CFA3" wp14:editId="7DD6CA1E">
+            <wp:extent cx="1429555" cy="1429555"/>
+            <wp:effectExtent l="0" t="0" r="0" b="0"/>
+            <wp:docPr id="363740039" name="図 25"/>
+            <wp:cNvGraphicFramePr>
+              <a:graphicFrameLocks xmlns:a="http://schemas.openxmlformats.org/drawingml/2006/main" noChangeAspect="1"/>
+            </wp:cNvGraphicFramePr>
+            <a:graphic xmlns:a="http://schemas.openxmlformats.org/drawingml/2006/main">
+              <a:graphicData uri="http://schemas.openxmlformats.org/drawingml/2006/picture">
+                <pic:pic xmlns:pic="http://schemas.openxmlformats.org/drawingml/2006/picture">
+                  <pic:nvPicPr>
+                    <pic:cNvPr id="363740039" name="図 363740039"/>
+                    <pic:cNvPicPr/>
+                  </pic:nvPicPr>
+                  <pic:blipFill>
+                    <a:blip r:embed="rId37">
+                      <a:extLst>
+                        <a:ext uri="{28A0092B-C50C-407E-A947-70E740481C1C}">
+                          <a14:useLocalDpi xmlns:a14="http://schemas.microsoft.com/office/drawing/2010/main" val="0"/>
+                        </a:ext>
+                      </a:extLst>
+                    </a:blip>
+                    <a:stretch>
+                      <a:fillRect/>
+                    </a:stretch>
+                  </pic:blipFill>
+                  <pic:spPr>
+                    <a:xfrm>
+                      <a:off x="0" y="0"/>
+                      <a:ext cx="1434963" cy="1434963"/>
+                    </a:xfrm>
+                    <a:prstGeom prst="rect">
+                      <a:avLst/>
+                    </a:prstGeom>
+                  </pic:spPr>
+                </pic:pic>
+              </a:graphicData>
+            </a:graphic>
+          </wp:inline>
+        </w:drawing>
+      </w:r>
+    </w:p>
+    <w:p>
+      <w:pPr>
+        <w:spacing w:line="312" w:lineRule="auto"/>
+        <w:jc w:val="distribute"/>
+        <w:rPr>
+          <w:rFonts w:eastAsiaTheme="minorHAnsi"/>
+          <w:sz w:val="20"/>
+          <w:szCs w:val="20"/>
+        </w:rPr>
+      </w:pPr>
+    </w:p>
+    <w:p>
+      <w:pPr>
+        <w:spacing w:line="312" w:lineRule="auto"/>
+        <w:jc w:val="distribute"/>
+        <w:rPr>
+          <w:rFonts w:eastAsiaTheme="minorHAnsi"/>
+          <w:sz w:val="22"/>
+        </w:rPr>
+      </w:pPr>
+      <w:r>
+        <w:rPr>
+          <w:rFonts w:eastAsiaTheme="minorHAnsi" w:hint="eastAsia"/>
+          <w:noProof/>
+          <w:sz w:val="22"/>
+        </w:rPr>
+        <w:drawing>
+          <wp:inline distT="0" distB="0" distL="0" distR="0" wp14:anchorId="0B189B71" wp14:editId="0CE7AEBE">
+            <wp:extent cx="1429385" cy="1429385"/>
+            <wp:effectExtent l="0" t="0" r="0" b="0"/>
+            <wp:docPr id="1475789171" name="図 26"/>
+            <wp:cNvGraphicFramePr>
+              <a:graphicFrameLocks xmlns:a="http://schemas.openxmlformats.org/drawingml/2006/main" noChangeAspect="1"/>
+            </wp:cNvGraphicFramePr>
+            <a:graphic xmlns:a="http://schemas.openxmlformats.org/drawingml/2006/main">
+              <a:graphicData uri="http://schemas.openxmlformats.org/drawingml/2006/picture">
+                <pic:pic xmlns:pic="http://schemas.openxmlformats.org/drawingml/2006/picture">
+                  <pic:nvPicPr>
+                    <pic:cNvPr id="1475789171" name="図 1475789171"/>
+                    <pic:cNvPicPr/>
+                  </pic:nvPicPr>
+                  <pic:blipFill>
+                    <a:blip r:embed="rId38">
+                      <a:extLst>
+                        <a:ext uri="{28A0092B-C50C-407E-A947-70E740481C1C}">
+                          <a14:useLocalDpi xmlns:a14="http://schemas.microsoft.com/office/drawing/2010/main" val="0"/>
+                        </a:ext>
+                      </a:extLst>
+                    </a:blip>
+                    <a:stretch>
+                      <a:fillRect/>
+                    </a:stretch>
+                  </pic:blipFill>
+                  <pic:spPr>
+                    <a:xfrm>
+                      <a:off x="0" y="0"/>
+                      <a:ext cx="1431821" cy="1431821"/>
+                    </a:xfrm>
+                    <a:prstGeom prst="rect">
+                      <a:avLst/>
+                    </a:prstGeom>
+                  </pic:spPr>
+                </pic:pic>
+              </a:graphicData>
+            </a:graphic>
+          </wp:inline>
+        </w:drawing>
+      </w:r>
+      <w:r>
+        <w:rPr>
+          <w:rFonts w:eastAsiaTheme="minorHAnsi" w:hint="eastAsia"/>
+          <w:noProof/>
+          <w:sz w:val="22"/>
+        </w:rPr>
+        <w:drawing>
+          <wp:inline distT="0" distB="0" distL="0" distR="0" wp14:anchorId="514D5147" wp14:editId="7C29687D">
+            <wp:extent cx="1433490" cy="1433490"/>
+            <wp:effectExtent l="0" t="0" r="0" b="0"/>
+            <wp:docPr id="1462043447" name="図 27"/>
+            <wp:cNvGraphicFramePr>
+              <a:graphicFrameLocks xmlns:a="http://schemas.openxmlformats.org/drawingml/2006/main" noChangeAspect="1"/>
+            </wp:cNvGraphicFramePr>
+            <a:graphic xmlns:a="http://schemas.openxmlformats.org/drawingml/2006/main">
+              <a:graphicData uri="http://schemas.openxmlformats.org/drawingml/2006/picture">
+                <pic:pic xmlns:pic="http://schemas.openxmlformats.org/drawingml/2006/picture">
+                  <pic:nvPicPr>
+                    <pic:cNvPr id="1462043447" name="図 1462043447"/>
+                    <pic:cNvPicPr/>
+                  </pic:nvPicPr>
+                  <pic:blipFill>
+                    <a:blip r:embed="rId39">
+                      <a:extLst>
+                        <a:ext uri="{28A0092B-C50C-407E-A947-70E740481C1C}">
+                          <a14:useLocalDpi xmlns:a14="http://schemas.microsoft.com/office/drawing/2010/main" val="0"/>
+                        </a:ext>
+                      </a:extLst>
+                    </a:blip>
+                    <a:stretch>
+                      <a:fillRect/>
+                    </a:stretch>
+                  </pic:blipFill>
+                  <pic:spPr>
+                    <a:xfrm>
+                      <a:off x="0" y="0"/>
+                      <a:ext cx="1442375" cy="1442375"/>
+                    </a:xfrm>
+                    <a:prstGeom prst="rect">
+                      <a:avLst/>
+                    </a:prstGeom>
+                  </pic:spPr>
+                </pic:pic>
+              </a:graphicData>
+            </a:graphic>
+          </wp:inline>
+        </w:drawing>
+      </w:r>
+      <w:r>
+        <w:rPr>
+          <w:rFonts w:eastAsiaTheme="minorHAnsi" w:hint="eastAsia"/>
+          <w:noProof/>
+          <w:sz w:val="22"/>
+        </w:rPr>
+        <w:drawing>
+          <wp:inline distT="0" distB="0" distL="0" distR="0" wp14:anchorId="4C575001" wp14:editId="1E655F62">
+            <wp:extent cx="1433490" cy="1433490"/>
+            <wp:effectExtent l="0" t="0" r="0" b="0"/>
+            <wp:docPr id="340273378" name="図 28"/>
+            <wp:cNvGraphicFramePr>
+              <a:graphicFrameLocks xmlns:a="http://schemas.openxmlformats.org/drawingml/2006/main" noChangeAspect="1"/>
+            </wp:cNvGraphicFramePr>
+            <a:graphic xmlns:a="http://schemas.openxmlformats.org/drawingml/2006/main">
+              <a:graphicData uri="http://schemas.openxmlformats.org/drawingml/2006/picture">
+                <pic:pic xmlns:pic="http://schemas.openxmlformats.org/drawingml/2006/picture">
+                  <pic:nvPicPr>
+                    <pic:cNvPr id="340273378" name="図 340273378"/>
+                    <pic:cNvPicPr/>
+                  </pic:nvPicPr>
+                  <pic:blipFill>
+                    <a:blip r:embed="rId40">
+                      <a:extLst>
+                        <a:ext uri="{28A0092B-C50C-407E-A947-70E740481C1C}">
+                          <a14:useLocalDpi xmlns:a14="http://schemas.microsoft.com/office/drawing/2010/main" val="0"/>
+                        </a:ext>
+                      </a:extLst>
+                    </a:blip>
+                    <a:stretch>
+                      <a:fillRect/>
+                    </a:stretch>
+                  </pic:blipFill>
+                  <pic:spPr>
+                    <a:xfrm>
+                      <a:off x="0" y="0"/>
+                      <a:ext cx="1438999" cy="1438999"/>
+                    </a:xfrm>
+                    <a:prstGeom prst="rect">
+                      <a:avLst/>
+                    </a:prstGeom>
+                  </pic:spPr>
+                </pic:pic>
+              </a:graphicData>
+            </a:graphic>
+          </wp:inline>
+        </w:drawing>
+      </w:r>
+    </w:p>
+    <w:p>
+      <w:pPr>
+        <w:spacing w:line="312" w:lineRule="auto"/>
+        <w:jc w:val="distribute"/>
+        <w:rPr>
+          <w:rFonts w:eastAsiaTheme="minorHAnsi"/>
+          <w:sz w:val="20"/>
+          <w:szCs w:val="20"/>
+        </w:rPr>
+      </w:pPr>
+    </w:p>
+    <w:p>
+      <w:pPr>
+        <w:spacing w:line="312" w:lineRule="auto"/>
+        <w:jc w:val="distribute"/>
+        <w:rPr>
+          <w:rFonts w:eastAsiaTheme="minorHAnsi"/>
+          <w:sz w:val="22"/>
+        </w:rPr>
+      </w:pPr>
+      <w:r>
+        <w:rPr>
+          <w:rFonts w:eastAsiaTheme="minorHAnsi" w:hint="eastAsia"/>
+          <w:noProof/>
+          <w:sz w:val="22"/>
+        </w:rPr>
+        <w:drawing>
+          <wp:inline distT="0" distB="0" distL="0" distR="0" wp14:anchorId="6ADA1E14" wp14:editId="56DE2D17">
+            <wp:extent cx="1442434" cy="1442434"/>
+            <wp:effectExtent l="0" t="0" r="0" b="0"/>
+            <wp:docPr id="1266693595" name="図 29"/>
+            <wp:cNvGraphicFramePr>
+              <a:graphicFrameLocks xmlns:a="http://schemas.openxmlformats.org/drawingml/2006/main" noChangeAspect="1"/>
+            </wp:cNvGraphicFramePr>
+            <a:graphic xmlns:a="http://schemas.openxmlformats.org/drawingml/2006/main">
+              <a:graphicData uri="http://schemas.openxmlformats.org/drawingml/2006/picture">
+                <pic:pic xmlns:pic="http://schemas.openxmlformats.org/drawingml/2006/picture">
+                  <pic:nvPicPr>
+                    <pic:cNvPr id="1266693595" name="図 1266693595"/>
+                    <pic:cNvPicPr/>
+                  </pic:nvPicPr>
+                  <pic:blipFill>
+                    <a:blip r:embed="rId41">
+                      <a:extLst>
+                        <a:ext uri="{28A0092B-C50C-407E-A947-70E740481C1C}">
+                          <a14:useLocalDpi xmlns:a14="http://schemas.microsoft.com/office/drawing/2010/main" val="0"/>
+                        </a:ext>
+                      </a:extLst>
+                    </a:blip>
+                    <a:stretch>
+                      <a:fillRect/>
+                    </a:stretch>
+                  </pic:blipFill>
+                  <pic:spPr>
+                    <a:xfrm>
+                      <a:off x="0" y="0"/>
+                      <a:ext cx="1447025" cy="1447025"/>
+                    </a:xfrm>
+                    <a:prstGeom prst="rect">
+                      <a:avLst/>
+                    </a:prstGeom>
+                  </pic:spPr>
+                </pic:pic>
+              </a:graphicData>
+            </a:graphic>
+          </wp:inline>
+        </w:drawing>
+      </w:r>
+      <w:r>
+        <w:rPr>
+          <w:rFonts w:eastAsiaTheme="minorHAnsi" w:hint="eastAsia"/>
+          <w:noProof/>
+          <w:sz w:val="22"/>
+        </w:rPr>
+        <w:drawing>
+          <wp:inline distT="0" distB="0" distL="0" distR="0" wp14:anchorId="01BB24F4" wp14:editId="26A26BB6">
+            <wp:extent cx="1433491" cy="1433491"/>
+            <wp:effectExtent l="0" t="0" r="0" b="0"/>
+            <wp:docPr id="1293774581" name="図 30"/>
+            <wp:cNvGraphicFramePr>
+              <a:graphicFrameLocks xmlns:a="http://schemas.openxmlformats.org/drawingml/2006/main" noChangeAspect="1"/>
+            </wp:cNvGraphicFramePr>
+            <a:graphic xmlns:a="http://schemas.openxmlformats.org/drawingml/2006/main">
+              <a:graphicData uri="http://schemas.openxmlformats.org/drawingml/2006/picture">
+                <pic:pic xmlns:pic="http://schemas.openxmlformats.org/drawingml/2006/picture">
+                  <pic:nvPicPr>
+                    <pic:cNvPr id="1293774581" name="図 1293774581"/>
+                    <pic:cNvPicPr/>
+                  </pic:nvPicPr>
+                  <pic:blipFill>
+                    <a:blip r:embed="rId42">
+                      <a:extLst>
+                        <a:ext uri="{28A0092B-C50C-407E-A947-70E740481C1C}">
+                          <a14:useLocalDpi xmlns:a14="http://schemas.microsoft.com/office/drawing/2010/main" val="0"/>
+                        </a:ext>
+                      </a:extLst>
+                    </a:blip>
+                    <a:stretch>
+                      <a:fillRect/>
+                    </a:stretch>
+                  </pic:blipFill>
+                  <pic:spPr>
+                    <a:xfrm>
+                      <a:off x="0" y="0"/>
+                      <a:ext cx="1438526" cy="1438526"/>
+                    </a:xfrm>
+                    <a:prstGeom prst="rect">
+                      <a:avLst/>
+                    </a:prstGeom>
+                  </pic:spPr>
+                </pic:pic>
+              </a:graphicData>
+            </a:graphic>
+          </wp:inline>
+        </w:drawing>
+      </w:r>
+      <w:r>
+        <w:rPr>
+          <w:rFonts w:eastAsiaTheme="minorHAnsi" w:hint="eastAsia"/>
+          <w:noProof/>
+          <w:sz w:val="22"/>
+        </w:rPr>
+        <w:drawing>
+          <wp:inline distT="0" distB="0" distL="0" distR="0" wp14:anchorId="60808661" wp14:editId="2BE2F459">
+            <wp:extent cx="1433491" cy="1433491"/>
+            <wp:effectExtent l="0" t="0" r="0" b="0"/>
+            <wp:docPr id="642951982" name="図 31"/>
+            <wp:cNvGraphicFramePr>
+              <a:graphicFrameLocks xmlns:a="http://schemas.openxmlformats.org/drawingml/2006/main" noChangeAspect="1"/>
+            </wp:cNvGraphicFramePr>
+            <a:graphic xmlns:a="http://schemas.openxmlformats.org/drawingml/2006/main">
+              <a:graphicData uri="http://schemas.openxmlformats.org/drawingml/2006/picture">
+                <pic:pic xmlns:pic="http://schemas.openxmlformats.org/drawingml/2006/picture">
+                  <pic:nvPicPr>
+                    <pic:cNvPr id="642951982" name="図 642951982"/>
+                    <pic:cNvPicPr/>
+                  </pic:nvPicPr>
+                  <pic:blipFill>
+                    <a:blip r:embed="rId43">
+                      <a:extLst>
+                        <a:ext uri="{28A0092B-C50C-407E-A947-70E740481C1C}">
+                          <a14:useLocalDpi xmlns:a14="http://schemas.microsoft.com/office/drawing/2010/main" val="0"/>
+                        </a:ext>
+                      </a:extLst>
+                    </a:blip>
+                    <a:stretch>
+                      <a:fillRect/>
+                    </a:stretch>
+                  </pic:blipFill>
+                  <pic:spPr>
+                    <a:xfrm>
+                      <a:off x="0" y="0"/>
+                      <a:ext cx="1441223" cy="1441223"/>
+                    </a:xfrm>
+                    <a:prstGeom prst="rect">
+                      <a:avLst/>
+                    </a:prstGeom>
+                  </pic:spPr>
+                </pic:pic>
+              </a:graphicData>
+            </a:graphic>
+          </wp:inline>
+        </w:drawing>
+      </w:r>
+    </w:p>
+    <w:p>
+      <w:pPr>
+        <w:spacing w:line="312" w:lineRule="auto"/>
+        <w:jc w:val="distribute"/>
+        <w:rPr>
+          <w:rFonts w:eastAsiaTheme="minorHAnsi"/>
+          <w:sz w:val="20"/>
+          <w:szCs w:val="20"/>
+        </w:rPr>
+      </w:pPr>
+    </w:p>
+    <w:p>
+      <w:pPr>
+        <w:spacing w:line="312" w:lineRule="auto"/>
+        <w:jc w:val="distribute"/>
+        <w:rPr>
+          <w:rFonts w:eastAsiaTheme="minorHAnsi" w:hint="eastAsia"/>
+          <w:sz w:val="22"/>
+        </w:rPr>
+      </w:pPr>
+      <w:r>
+        <w:rPr>
+          <w:rFonts w:eastAsiaTheme="minorHAnsi" w:hint="eastAsia"/>
+          <w:noProof/>
+          <w:sz w:val="22"/>
+        </w:rPr>
+        <w:drawing>
+          <wp:inline distT="0" distB="0" distL="0" distR="0" wp14:anchorId="68C8266E" wp14:editId="4ED89A4D">
+            <wp:extent cx="1442434" cy="1442434"/>
+            <wp:effectExtent l="0" t="0" r="0" b="0"/>
+            <wp:docPr id="1582730254" name="図 32"/>
+            <wp:cNvGraphicFramePr>
+              <a:graphicFrameLocks xmlns:a="http://schemas.openxmlformats.org/drawingml/2006/main" noChangeAspect="1"/>
+            </wp:cNvGraphicFramePr>
+            <a:graphic xmlns:a="http://schemas.openxmlformats.org/drawingml/2006/main">
+              <a:graphicData uri="http://schemas.openxmlformats.org/drawingml/2006/picture">
+                <pic:pic xmlns:pic="http://schemas.openxmlformats.org/drawingml/2006/picture">
+                  <pic:nvPicPr>
+                    <pic:cNvPr id="1582730254" name="図 1582730254"/>
+                    <pic:cNvPicPr/>
+                  </pic:nvPicPr>
+                  <pic:blipFill>
+                    <a:blip r:embed="rId44" cstate="print">
+                      <a:extLst>
+                        <a:ext uri="{28A0092B-C50C-407E-A947-70E740481C1C}">
+                          <a14:useLocalDpi xmlns:a14="http://schemas.microsoft.com/office/drawing/2010/main" val="0"/>
+                        </a:ext>
+                      </a:extLst>
+                    </a:blip>
+                    <a:stretch>
+                      <a:fillRect/>
+                    </a:stretch>
+                  </pic:blipFill>
+                  <pic:spPr>
+                    <a:xfrm>
+                      <a:off x="0" y="0"/>
+                      <a:ext cx="1456949" cy="1456949"/>
+                    </a:xfrm>
+                    <a:prstGeom prst="rect">
+                      <a:avLst/>
+                    </a:prstGeom>
+                  </pic:spPr>
+                </pic:pic>
+              </a:graphicData>
+            </a:graphic>
+          </wp:inline>
+        </w:drawing>
+      </w:r>
+      <w:r>
+        <w:rPr>
+          <w:rFonts w:eastAsiaTheme="minorHAnsi" w:hint="eastAsia"/>
+          <w:noProof/>
+          <w:sz w:val="22"/>
+        </w:rPr>
+        <w:drawing>
+          <wp:inline distT="0" distB="0" distL="0" distR="0" wp14:anchorId="68A9DCA9" wp14:editId="3CDD2F0C">
+            <wp:extent cx="1442434" cy="1442434"/>
+            <wp:effectExtent l="0" t="0" r="0" b="0"/>
+            <wp:docPr id="1783985727" name="図 33"/>
+            <wp:cNvGraphicFramePr>
+              <a:graphicFrameLocks xmlns:a="http://schemas.openxmlformats.org/drawingml/2006/main" noChangeAspect="1"/>
+            </wp:cNvGraphicFramePr>
+            <a:graphic xmlns:a="http://schemas.openxmlformats.org/drawingml/2006/main">
+              <a:graphicData uri="http://schemas.openxmlformats.org/drawingml/2006/picture">
+                <pic:pic xmlns:pic="http://schemas.openxmlformats.org/drawingml/2006/picture">
+                  <pic:nvPicPr>
+                    <pic:cNvPr id="1783985727" name="図 1783985727"/>
+                    <pic:cNvPicPr/>
+                  </pic:nvPicPr>
+                  <pic:blipFill>
+                    <a:blip r:embed="rId45">
+                      <a:extLst>
+                        <a:ext uri="{28A0092B-C50C-407E-A947-70E740481C1C}">
+                          <a14:useLocalDpi xmlns:a14="http://schemas.microsoft.com/office/drawing/2010/main" val="0"/>
+                        </a:ext>
+                      </a:extLst>
+                    </a:blip>
+                    <a:stretch>
+                      <a:fillRect/>
+                    </a:stretch>
+                  </pic:blipFill>
+                  <pic:spPr>
+                    <a:xfrm>
+                      <a:off x="0" y="0"/>
+                      <a:ext cx="1457496" cy="1457496"/>
+                    </a:xfrm>
+                    <a:prstGeom prst="rect">
+                      <a:avLst/>
+                    </a:prstGeom>
+                  </pic:spPr>
+                </pic:pic>
+              </a:graphicData>
+            </a:graphic>
+          </wp:inline>
+        </w:drawing>
+      </w:r>
+      <w:r>
+        <w:rPr>
+          <w:rFonts w:eastAsiaTheme="minorHAnsi" w:hint="eastAsia"/>
+          <w:noProof/>
+          <w:sz w:val="22"/>
+        </w:rPr>
+        <w:drawing>
+          <wp:inline distT="0" distB="0" distL="0" distR="0" wp14:anchorId="4707DD07" wp14:editId="785ACF88">
+            <wp:extent cx="1446369" cy="1446369"/>
+            <wp:effectExtent l="0" t="0" r="0" b="0"/>
+            <wp:docPr id="2128464358" name="図 34"/>
+            <wp:cNvGraphicFramePr>
+              <a:graphicFrameLocks xmlns:a="http://schemas.openxmlformats.org/drawingml/2006/main" noChangeAspect="1"/>
+            </wp:cNvGraphicFramePr>
+            <a:graphic xmlns:a="http://schemas.openxmlformats.org/drawingml/2006/main">
+              <a:graphicData uri="http://schemas.openxmlformats.org/drawingml/2006/picture">
+                <pic:pic xmlns:pic="http://schemas.openxmlformats.org/drawingml/2006/picture">
+                  <pic:nvPicPr>
+                    <pic:cNvPr id="2128464358" name="図 2128464358"/>
+                    <pic:cNvPicPr/>
+                  </pic:nvPicPr>
+                  <pic:blipFill>
+                    <a:blip r:embed="rId46">
+                      <a:extLst>
+                        <a:ext uri="{28A0092B-C50C-407E-A947-70E740481C1C}">
+                          <a14:useLocalDpi xmlns:a14="http://schemas.microsoft.com/office/drawing/2010/main" val="0"/>
+                        </a:ext>
+                      </a:extLst>
+                    </a:blip>
+                    <a:stretch>
+                      <a:fillRect/>
+                    </a:stretch>
+                  </pic:blipFill>
+                  <pic:spPr>
+                    <a:xfrm>
+                      <a:off x="0" y="0"/>
+                      <a:ext cx="1454723" cy="1454723"/>
+                    </a:xfrm>
+                    <a:prstGeom prst="rect">
+                      <a:avLst/>
+                    </a:prstGeom>
+                  </pic:spPr>
+                </pic:pic>
+              </a:graphicData>
+            </a:graphic>
+          </wp:inline>
+        </w:drawing>
+      </w:r>
+    </w:p>
+    <w:p>
+      <w:pPr>
         <w:pStyle w:val="a3"/>
         <w:spacing w:line="312" w:lineRule="auto"/>
-        <w:ind w:leftChars="0" w:left="425"/>
+        <w:ind w:leftChars="0" w:left="0"/>
         <w:jc w:val="center"/>
         <w:rPr>
           <w:rFonts w:eastAsiaTheme="minorHAnsi"/>
-          <w:sz w:val="22"/>
-        </w:rPr>
-      </w:pPr>
-      <w:r>
+          <w:sz w:val="20"/>
+          <w:szCs w:val="20"/>
+        </w:rPr>
+      </w:pPr>
+    </w:p>
+    <w:p>
+      <w:pPr>
+        <w:pStyle w:val="a3"/>
+        <w:spacing w:line="312" w:lineRule="auto"/>
+        <w:ind w:leftChars="0" w:left="0"/>
+        <w:jc w:val="center"/>
         <w:rPr>
           <w:rFonts w:eastAsiaTheme="minorHAnsi" w:hint="eastAsia"/>
-          <w:sz w:val="22"/>
-          <w:highlight w:val="yellow"/>
-        </w:rPr>
-        <w:t>実験結果の図</w:t>
-      </w:r>
+          <w:sz w:val="20"/>
+          <w:szCs w:val="20"/>
+        </w:rPr>
+      </w:pPr>
+      <w:r>
+        <w:rPr>
+          <w:rFonts w:eastAsiaTheme="minorHAnsi" w:hint="eastAsia"/>
+          <w:sz w:val="20"/>
+          <w:szCs w:val="20"/>
+        </w:rPr>
+        <w:t>（図7）</w:t>
+      </w:r>
+      <w:r>
+        <w:rPr>
+          <w:rFonts w:eastAsiaTheme="minorHAnsi"/>
+          <w:sz w:val="20"/>
+          <w:szCs w:val="20"/>
+        </w:rPr>
+        <w:t>MAQUIA</w:t>
+      </w:r>
+      <w:r>
+        <w:rPr>
+          <w:rFonts w:eastAsiaTheme="minorHAnsi" w:hint="eastAsia"/>
+          <w:sz w:val="20"/>
+          <w:szCs w:val="20"/>
+        </w:rPr>
+        <w:t>の未学習の画像データを使用した実験の結果</w:t>
+      </w:r>
+    </w:p>
+    <w:p>
+      <w:pPr>
+        <w:rPr>
+          <w:rFonts w:asciiTheme="minorHAnsi" w:eastAsiaTheme="minorHAnsi" w:hAnsiTheme="minorHAnsi" w:cstheme="minorBidi"/>
+          <w:kern w:val="2"/>
+          <w:sz w:val="22"/>
+          <w:szCs w:val="22"/>
+        </w:rPr>
+      </w:pPr>
     </w:p>
     <w:p>
       <w:pPr>
         <w:pStyle w:val="a3"/>
         <w:spacing w:line="312" w:lineRule="auto"/>
-        <w:ind w:leftChars="0" w:left="425"/>
+        <w:ind w:leftChars="0" w:left="0" w:firstLineChars="100" w:firstLine="220"/>
         <w:rPr>
           <w:rFonts w:eastAsiaTheme="minorHAnsi"/>
           <w:sz w:val="22"/>
         </w:rPr>
       </w:pPr>
-    </w:p>
-    <w:p>
-      <w:pPr>
-        <w:pStyle w:val="a3"/>
-        <w:spacing w:line="312" w:lineRule="auto"/>
-        <w:ind w:leftChars="0" w:left="425"/>
-        <w:rPr>
-          <w:rFonts w:eastAsiaTheme="minorHAnsi"/>
-          <w:sz w:val="22"/>
-        </w:rPr>
-      </w:pPr>
       <w:r>
         <w:rPr>
           <w:rFonts w:eastAsiaTheme="minorHAnsi" w:hint="eastAsia"/>
           <w:sz w:val="22"/>
         </w:rPr>
-        <w:t>まず、どの画像についても、抽出したリップカラーよりも暗く、くすんだカラーが推定結果となった。しかし色の系統（ピンク系、オレンジ系など）は同じであることが多く、暗さやくすみも極端ではないため、違和感の少ない推定ができていると言える。</w:t>
+        <w:lastRenderedPageBreak/>
+        <w:t>まず、どの画像についても、抽出したリップカラーよりも暗く、くすんだカラーが推定結果となった。</w:t>
+      </w:r>
+      <w:r>
+        <w:rPr>
+          <w:rFonts w:eastAsiaTheme="minorHAnsi" w:hint="eastAsia"/>
+          <w:sz w:val="22"/>
+        </w:rPr>
+        <w:t>画像によっては暗すぎる、くすみすぎている色が推定されることもあった。</w:t>
+      </w:r>
+      <w:r>
+        <w:rPr>
+          <w:rFonts w:eastAsiaTheme="minorHAnsi" w:hint="eastAsia"/>
+          <w:sz w:val="22"/>
+        </w:rPr>
+        <w:t>しかし色の系統（ピンク系、オレンジ系など）は同じであることが多</w:t>
+      </w:r>
+      <w:r>
+        <w:rPr>
+          <w:rFonts w:eastAsiaTheme="minorHAnsi" w:hint="eastAsia"/>
+          <w:sz w:val="22"/>
+        </w:rPr>
+        <w:t>かった</w:t>
+      </w:r>
+      <w:r>
+        <w:rPr>
+          <w:rFonts w:eastAsiaTheme="minorHAnsi" w:hint="eastAsia"/>
+          <w:sz w:val="22"/>
+        </w:rPr>
+        <w:t>。</w:t>
       </w:r>
     </w:p>
     <w:p>
@@ -8782,318 +10895,318 @@
           <w:rFonts w:eastAsiaTheme="minorHAnsi" w:hint="eastAsia"/>
           <w:sz w:val="22"/>
         </w:rPr>
+        <w:t>今回学習データに使用した媒体である『</w:t>
+      </w:r>
+      <w:r>
+        <w:rPr>
+          <w:rFonts w:asciiTheme="minorHAnsi" w:eastAsiaTheme="minorHAnsi" w:hAnsiTheme="minorHAnsi" w:hint="eastAsia"/>
+          <w:sz w:val="22"/>
+        </w:rPr>
+        <w:t>MAQUIA</w:t>
+      </w:r>
+      <w:r>
+        <w:rPr>
+          <w:rFonts w:eastAsiaTheme="minorHAnsi" w:hint="eastAsia"/>
+          <w:sz w:val="22"/>
+        </w:rPr>
+        <w:t>』は、</w:t>
+      </w:r>
+      <w:r>
+        <w:rPr>
+          <w:rFonts w:asciiTheme="minorHAnsi" w:eastAsiaTheme="minorHAnsi" w:hAnsiTheme="minorHAnsi" w:hint="eastAsia"/>
+          <w:sz w:val="22"/>
+        </w:rPr>
+        <w:t>25歳〜</w:t>
+      </w:r>
+      <w:r>
+        <w:rPr>
+          <w:rFonts w:asciiTheme="minorHAnsi" w:eastAsiaTheme="minorHAnsi" w:hAnsiTheme="minorHAnsi"/>
+          <w:sz w:val="22"/>
+        </w:rPr>
+        <w:t>44</w:t>
+      </w:r>
+      <w:r>
+        <w:rPr>
+          <w:rFonts w:asciiTheme="minorHAnsi" w:eastAsiaTheme="minorHAnsi" w:hAnsiTheme="minorHAnsi" w:hint="eastAsia"/>
+          <w:sz w:val="22"/>
+        </w:rPr>
+        <w:t>歳</w:t>
+      </w:r>
+      <w:r>
+        <w:rPr>
+          <w:rFonts w:asciiTheme="minorHAnsi" w:eastAsiaTheme="minorHAnsi" w:hAnsiTheme="minorHAnsi" w:hint="eastAsia"/>
+          <w:sz w:val="22"/>
+        </w:rPr>
+        <w:t>が読者層の</w:t>
+      </w:r>
+      <w:r>
+        <w:rPr>
+          <w:rFonts w:asciiTheme="minorHAnsi" w:eastAsiaTheme="minorHAnsi" w:hAnsiTheme="minorHAnsi"/>
+          <w:sz w:val="22"/>
+        </w:rPr>
+        <w:t>66</w:t>
+      </w:r>
+      <w:r>
+        <w:rPr>
+          <w:rFonts w:asciiTheme="minorHAnsi" w:eastAsiaTheme="minorHAnsi" w:hAnsiTheme="minorHAnsi" w:hint="eastAsia"/>
+          <w:sz w:val="22"/>
+        </w:rPr>
+        <w:t>％を占めており</w:t>
+      </w:r>
+      <w:r>
+        <w:rPr>
+          <w:rStyle w:val="aa"/>
+          <w:rFonts w:asciiTheme="minorHAnsi" w:eastAsiaTheme="minorHAnsi" w:hAnsiTheme="minorHAnsi"/>
+          <w:sz w:val="22"/>
+        </w:rPr>
+        <w:footnoteReference w:id="12"/>
+      </w:r>
+      <w:r>
+        <w:rPr>
+          <w:rFonts w:asciiTheme="minorHAnsi" w:eastAsiaTheme="minorHAnsi" w:hAnsiTheme="minorHAnsi" w:hint="eastAsia"/>
+          <w:sz w:val="22"/>
+        </w:rPr>
+        <w:t>、また歴代で起用された表紙モデルの年齢層から推測しても、20代後半〜30代をメインターゲットにした媒体であると</w:t>
+      </w:r>
+      <w:r>
+        <w:rPr>
+          <w:rFonts w:asciiTheme="minorHAnsi" w:eastAsiaTheme="minorHAnsi" w:hAnsiTheme="minorHAnsi" w:hint="eastAsia"/>
+          <w:sz w:val="22"/>
+        </w:rPr>
+        <w:t>言える。</w:t>
+      </w:r>
+    </w:p>
+    <w:p>
+      <w:pPr>
+        <w:spacing w:line="312" w:lineRule="auto"/>
+        <w:ind w:firstLineChars="100" w:firstLine="220"/>
+        <w:rPr>
+          <w:rFonts w:asciiTheme="minorHAnsi" w:eastAsiaTheme="minorHAnsi" w:hAnsiTheme="minorHAnsi"/>
+          <w:sz w:val="22"/>
+        </w:rPr>
+      </w:pPr>
+      <w:r>
+        <w:rPr>
+          <w:rFonts w:asciiTheme="minorHAnsi" w:eastAsiaTheme="minorHAnsi" w:hAnsiTheme="minorHAnsi" w:hint="eastAsia"/>
+          <w:sz w:val="22"/>
+        </w:rPr>
+        <w:t>対して『</w:t>
+      </w:r>
+      <w:r>
+        <w:rPr>
+          <w:rFonts w:asciiTheme="minorHAnsi" w:eastAsiaTheme="minorHAnsi" w:hAnsiTheme="minorHAnsi"/>
+          <w:sz w:val="22"/>
+        </w:rPr>
+        <w:t>popteen</w:t>
+      </w:r>
+      <w:r>
+        <w:rPr>
+          <w:rFonts w:asciiTheme="minorHAnsi" w:eastAsiaTheme="minorHAnsi" w:hAnsiTheme="minorHAnsi"/>
+          <w:sz w:val="22"/>
+        </w:rPr>
+        <w:t xml:space="preserve"> Media</w:t>
+      </w:r>
+      <w:r>
+        <w:rPr>
+          <w:rStyle w:val="aa"/>
+          <w:rFonts w:asciiTheme="minorHAnsi" w:eastAsiaTheme="minorHAnsi" w:hAnsiTheme="minorHAnsi"/>
+          <w:sz w:val="22"/>
+        </w:rPr>
+        <w:footnoteReference w:id="13"/>
+      </w:r>
+      <w:r>
+        <w:rPr>
+          <w:rFonts w:asciiTheme="minorHAnsi" w:eastAsiaTheme="minorHAnsi" w:hAnsiTheme="minorHAnsi" w:hint="eastAsia"/>
+          <w:sz w:val="22"/>
+        </w:rPr>
+        <w:t>』は、</w:t>
+      </w:r>
+      <w:r>
+        <w:rPr>
+          <w:rFonts w:asciiTheme="minorHAnsi" w:eastAsiaTheme="minorHAnsi" w:hAnsiTheme="minorHAnsi" w:hint="eastAsia"/>
+          <w:sz w:val="22"/>
+        </w:rPr>
+        <w:t>ティーンエイジャーをターゲットとしたメディアである。元々は中高生向けの月刊ファッション誌『</w:t>
+      </w:r>
+      <w:r>
+        <w:rPr>
+          <w:rFonts w:asciiTheme="minorHAnsi" w:eastAsiaTheme="minorHAnsi" w:hAnsiTheme="minorHAnsi"/>
+          <w:sz w:val="22"/>
+        </w:rPr>
+        <w:t>popteen</w:t>
+      </w:r>
+      <w:r>
+        <w:rPr>
+          <w:rFonts w:asciiTheme="minorHAnsi" w:eastAsiaTheme="minorHAnsi" w:hAnsiTheme="minorHAnsi" w:hint="eastAsia"/>
+          <w:sz w:val="22"/>
+        </w:rPr>
+        <w:t>』だったものが、</w:t>
+      </w:r>
+      <w:r>
+        <w:rPr>
+          <w:rFonts w:asciiTheme="minorHAnsi" w:eastAsiaTheme="minorHAnsi" w:hAnsiTheme="minorHAnsi"/>
+          <w:sz w:val="22"/>
+        </w:rPr>
+        <w:t>2023</w:t>
+      </w:r>
+      <w:r>
+        <w:rPr>
+          <w:rFonts w:asciiTheme="minorHAnsi" w:eastAsiaTheme="minorHAnsi" w:hAnsiTheme="minorHAnsi" w:hint="eastAsia"/>
+          <w:sz w:val="22"/>
+        </w:rPr>
+        <w:t>年2月号を最後に休刊し、現在はWebマガジンへ移行している。</w:t>
+      </w:r>
+    </w:p>
+    <w:p>
+      <w:pPr>
+        <w:spacing w:line="312" w:lineRule="auto"/>
+        <w:ind w:firstLineChars="100" w:firstLine="220"/>
+        <w:rPr>
+          <w:rFonts w:asciiTheme="minorHAnsi" w:eastAsiaTheme="minorHAnsi" w:hAnsiTheme="minorHAnsi"/>
+          <w:sz w:val="22"/>
+        </w:rPr>
+      </w:pPr>
+    </w:p>
+    <w:p>
+      <w:pPr>
+        <w:spacing w:line="312" w:lineRule="auto"/>
+        <w:ind w:firstLineChars="100" w:firstLine="220"/>
+        <w:rPr>
+          <w:rFonts w:asciiTheme="minorHAnsi" w:eastAsiaTheme="minorHAnsi" w:hAnsiTheme="minorHAnsi"/>
+          <w:sz w:val="22"/>
+        </w:rPr>
+      </w:pPr>
+      <w:r>
+        <w:rPr>
+          <w:rFonts w:asciiTheme="minorHAnsi" w:eastAsiaTheme="minorHAnsi" w:hAnsiTheme="minorHAnsi" w:hint="eastAsia"/>
+          <w:sz w:val="22"/>
+        </w:rPr>
+        <w:t>今回は</w:t>
+      </w:r>
+      <w:r>
+        <w:rPr>
+          <w:rFonts w:asciiTheme="minorHAnsi" w:eastAsiaTheme="minorHAnsi" w:hAnsiTheme="minorHAnsi" w:hint="eastAsia"/>
+          <w:sz w:val="22"/>
+        </w:rPr>
+        <w:t>「</w:t>
+      </w:r>
+      <w:r>
+        <w:rPr>
+          <w:rFonts w:asciiTheme="minorHAnsi" w:eastAsiaTheme="minorHAnsi" w:hAnsiTheme="minorHAnsi" w:hint="eastAsia"/>
+          <w:sz w:val="22"/>
+        </w:rPr>
+        <w:t>学習データの画像のモデルと、推定したい顔画像の人物の年齢が離れていた場合、リップカラーの推定が上手くできないのではないか</w:t>
+      </w:r>
+      <w:r>
+        <w:rPr>
+          <w:rFonts w:asciiTheme="minorHAnsi" w:eastAsiaTheme="minorHAnsi" w:hAnsiTheme="minorHAnsi" w:hint="eastAsia"/>
+          <w:sz w:val="22"/>
+        </w:rPr>
+        <w:t>」</w:t>
+      </w:r>
+      <w:r>
+        <w:rPr>
+          <w:rFonts w:asciiTheme="minorHAnsi" w:eastAsiaTheme="minorHAnsi" w:hAnsiTheme="minorHAnsi" w:hint="eastAsia"/>
+          <w:sz w:val="22"/>
+        </w:rPr>
+        <w:t>という仮説を検証するために実験を行った。</w:t>
+      </w:r>
+    </w:p>
+    <w:p>
+      <w:pPr>
+        <w:spacing w:line="312" w:lineRule="auto"/>
+        <w:ind w:firstLineChars="100" w:firstLine="220"/>
+        <w:rPr>
+          <w:rFonts w:asciiTheme="minorHAnsi" w:eastAsiaTheme="minorHAnsi" w:hAnsiTheme="minorHAnsi"/>
+          <w:sz w:val="22"/>
+        </w:rPr>
+      </w:pPr>
+      <w:r>
+        <w:rPr>
+          <w:rFonts w:asciiTheme="minorHAnsi" w:eastAsiaTheme="minorHAnsi" w:hAnsiTheme="minorHAnsi" w:hint="eastAsia"/>
+          <w:sz w:val="22"/>
+        </w:rPr>
+        <w:t>まず</w:t>
+      </w:r>
+      <w:r>
+        <w:rPr>
+          <w:rFonts w:asciiTheme="minorHAnsi" w:eastAsiaTheme="minorHAnsi" w:hAnsiTheme="minorHAnsi" w:hint="eastAsia"/>
+          <w:sz w:val="22"/>
+        </w:rPr>
+        <w:t>『</w:t>
+      </w:r>
+      <w:r>
+        <w:rPr>
+          <w:rFonts w:asciiTheme="minorHAnsi" w:eastAsiaTheme="minorHAnsi" w:hAnsiTheme="minorHAnsi"/>
+          <w:sz w:val="22"/>
+        </w:rPr>
+        <w:t>popteen Media</w:t>
+      </w:r>
+      <w:r>
+        <w:rPr>
+          <w:rFonts w:asciiTheme="minorHAnsi" w:eastAsiaTheme="minorHAnsi" w:hAnsiTheme="minorHAnsi" w:hint="eastAsia"/>
+          <w:sz w:val="22"/>
+        </w:rPr>
+        <w:t>』から</w:t>
+      </w:r>
+      <w:r>
+        <w:rPr>
+          <w:rFonts w:asciiTheme="minorHAnsi" w:eastAsiaTheme="minorHAnsi" w:hAnsiTheme="minorHAnsi" w:hint="eastAsia"/>
+          <w:sz w:val="22"/>
+        </w:rPr>
+        <w:t>メイクアップ画像を10枚選び、4章で作成した</w:t>
+      </w:r>
+      <w:r>
+        <w:rPr>
+          <w:rFonts w:asciiTheme="minorHAnsi" w:eastAsiaTheme="minorHAnsi" w:hAnsiTheme="minorHAnsi" w:hint="eastAsia"/>
+          <w:sz w:val="22"/>
+        </w:rPr>
+        <w:t>機械学習モデルを使用してリップカラーの推定を行った。そして、</w:t>
+      </w:r>
+      <w:r>
+        <w:rPr>
+          <w:rFonts w:asciiTheme="minorHAnsi" w:eastAsiaTheme="minorHAnsi" w:hAnsiTheme="minorHAnsi"/>
+          <w:sz w:val="22"/>
+        </w:rPr>
+        <w:t>5.1</w:t>
+      </w:r>
+      <w:r>
+        <w:rPr>
+          <w:rFonts w:asciiTheme="minorHAnsi" w:eastAsiaTheme="minorHAnsi" w:hAnsiTheme="minorHAnsi" w:hint="eastAsia"/>
+          <w:sz w:val="22"/>
+        </w:rPr>
+        <w:t>でMAQUIAの未学習の画像で推定した場合と、p</w:t>
+      </w:r>
+      <w:r>
+        <w:rPr>
+          <w:rFonts w:asciiTheme="minorHAnsi" w:eastAsiaTheme="minorHAnsi" w:hAnsiTheme="minorHAnsi"/>
+          <w:sz w:val="22"/>
+        </w:rPr>
+        <w:t>opteen</w:t>
+      </w:r>
+      <w:r>
+        <w:rPr>
+          <w:rFonts w:asciiTheme="minorHAnsi" w:eastAsiaTheme="minorHAnsi" w:hAnsiTheme="minorHAnsi" w:hint="eastAsia"/>
+          <w:sz w:val="22"/>
+        </w:rPr>
+        <w:t>の画像で推定した場合と、どちらがより元画像に近いリップカラーが推定できているかを検証した。リップカラーの比較は、元画像のリップカラーと推定したリップカラーのコサイン類似度を計算することで行った。</w:t>
+      </w:r>
+    </w:p>
+    <w:p>
+      <w:pPr>
+        <w:spacing w:line="312" w:lineRule="auto"/>
+        <w:ind w:firstLineChars="100" w:firstLine="220"/>
+        <w:rPr>
+          <w:rFonts w:asciiTheme="minorHAnsi" w:eastAsiaTheme="minorHAnsi" w:hAnsiTheme="minorHAnsi"/>
+          <w:sz w:val="22"/>
+        </w:rPr>
+      </w:pPr>
+      <w:r>
+        <w:rPr>
+          <w:rFonts w:asciiTheme="minorHAnsi" w:eastAsiaTheme="minorHAnsi" w:hAnsiTheme="minorHAnsi" w:hint="eastAsia"/>
+          <w:sz w:val="22"/>
+        </w:rPr>
         <w:lastRenderedPageBreak/>
-        <w:t>今回学習データに使用した媒体である『</w:t>
-      </w:r>
-      <w:r>
-        <w:rPr>
-          <w:rFonts w:asciiTheme="minorHAnsi" w:eastAsiaTheme="minorHAnsi" w:hAnsiTheme="minorHAnsi" w:hint="eastAsia"/>
-          <w:sz w:val="22"/>
-        </w:rPr>
-        <w:t>MAQUIA</w:t>
-      </w:r>
-      <w:r>
-        <w:rPr>
-          <w:rFonts w:eastAsiaTheme="minorHAnsi" w:hint="eastAsia"/>
-          <w:sz w:val="22"/>
-        </w:rPr>
-        <w:t>』は、</w:t>
-      </w:r>
-      <w:r>
-        <w:rPr>
-          <w:rFonts w:asciiTheme="minorHAnsi" w:eastAsiaTheme="minorHAnsi" w:hAnsiTheme="minorHAnsi" w:hint="eastAsia"/>
-          <w:sz w:val="22"/>
-        </w:rPr>
-        <w:t>25歳〜</w:t>
-      </w:r>
-      <w:r>
-        <w:rPr>
-          <w:rFonts w:asciiTheme="minorHAnsi" w:eastAsiaTheme="minorHAnsi" w:hAnsiTheme="minorHAnsi"/>
-          <w:sz w:val="22"/>
-        </w:rPr>
-        <w:t>44</w:t>
-      </w:r>
-      <w:r>
-        <w:rPr>
-          <w:rFonts w:asciiTheme="minorHAnsi" w:eastAsiaTheme="minorHAnsi" w:hAnsiTheme="minorHAnsi" w:hint="eastAsia"/>
-          <w:sz w:val="22"/>
-        </w:rPr>
-        <w:t>歳</w:t>
-      </w:r>
-      <w:r>
-        <w:rPr>
-          <w:rFonts w:asciiTheme="minorHAnsi" w:eastAsiaTheme="minorHAnsi" w:hAnsiTheme="minorHAnsi" w:hint="eastAsia"/>
-          <w:sz w:val="22"/>
-        </w:rPr>
-        <w:t>が読者層の</w:t>
-      </w:r>
-      <w:r>
-        <w:rPr>
-          <w:rFonts w:asciiTheme="minorHAnsi" w:eastAsiaTheme="minorHAnsi" w:hAnsiTheme="minorHAnsi"/>
-          <w:sz w:val="22"/>
-        </w:rPr>
-        <w:t>66</w:t>
-      </w:r>
-      <w:r>
-        <w:rPr>
-          <w:rFonts w:asciiTheme="minorHAnsi" w:eastAsiaTheme="minorHAnsi" w:hAnsiTheme="minorHAnsi" w:hint="eastAsia"/>
-          <w:sz w:val="22"/>
-        </w:rPr>
-        <w:t>％を占めており</w:t>
-      </w:r>
-      <w:r>
-        <w:rPr>
-          <w:rStyle w:val="aa"/>
-          <w:rFonts w:asciiTheme="minorHAnsi" w:eastAsiaTheme="minorHAnsi" w:hAnsiTheme="minorHAnsi"/>
-          <w:sz w:val="22"/>
-        </w:rPr>
-        <w:footnoteReference w:id="12"/>
-      </w:r>
-      <w:r>
-        <w:rPr>
-          <w:rFonts w:asciiTheme="minorHAnsi" w:eastAsiaTheme="minorHAnsi" w:hAnsiTheme="minorHAnsi" w:hint="eastAsia"/>
-          <w:sz w:val="22"/>
-        </w:rPr>
-        <w:t>、また歴代で起用された表紙モデルの年齢層から推測しても、20代後半〜30代をメインターゲットにした媒体であると</w:t>
-      </w:r>
-      <w:r>
-        <w:rPr>
-          <w:rFonts w:asciiTheme="minorHAnsi" w:eastAsiaTheme="minorHAnsi" w:hAnsiTheme="minorHAnsi" w:hint="eastAsia"/>
-          <w:sz w:val="22"/>
-        </w:rPr>
-        <w:t>言える。</w:t>
-      </w:r>
-    </w:p>
-    <w:p>
-      <w:pPr>
-        <w:spacing w:line="312" w:lineRule="auto"/>
-        <w:ind w:firstLineChars="100" w:firstLine="220"/>
-        <w:rPr>
-          <w:rFonts w:asciiTheme="minorHAnsi" w:eastAsiaTheme="minorHAnsi" w:hAnsiTheme="minorHAnsi"/>
-          <w:sz w:val="22"/>
-        </w:rPr>
-      </w:pPr>
-      <w:r>
-        <w:rPr>
-          <w:rFonts w:asciiTheme="minorHAnsi" w:eastAsiaTheme="minorHAnsi" w:hAnsiTheme="minorHAnsi" w:hint="eastAsia"/>
-          <w:sz w:val="22"/>
-        </w:rPr>
-        <w:t>対して『</w:t>
-      </w:r>
-      <w:r>
-        <w:rPr>
-          <w:rFonts w:asciiTheme="minorHAnsi" w:eastAsiaTheme="minorHAnsi" w:hAnsiTheme="minorHAnsi"/>
-          <w:sz w:val="22"/>
-        </w:rPr>
-        <w:t>popteen</w:t>
-      </w:r>
-      <w:r>
-        <w:rPr>
-          <w:rFonts w:asciiTheme="minorHAnsi" w:eastAsiaTheme="minorHAnsi" w:hAnsiTheme="minorHAnsi"/>
-          <w:sz w:val="22"/>
-        </w:rPr>
-        <w:t xml:space="preserve"> Media</w:t>
-      </w:r>
-      <w:r>
-        <w:rPr>
-          <w:rStyle w:val="aa"/>
-          <w:rFonts w:asciiTheme="minorHAnsi" w:eastAsiaTheme="minorHAnsi" w:hAnsiTheme="minorHAnsi"/>
-          <w:sz w:val="22"/>
-        </w:rPr>
-        <w:footnoteReference w:id="13"/>
-      </w:r>
-      <w:r>
-        <w:rPr>
-          <w:rFonts w:asciiTheme="minorHAnsi" w:eastAsiaTheme="minorHAnsi" w:hAnsiTheme="minorHAnsi" w:hint="eastAsia"/>
-          <w:sz w:val="22"/>
-        </w:rPr>
-        <w:t>』は、</w:t>
-      </w:r>
-      <w:r>
-        <w:rPr>
-          <w:rFonts w:asciiTheme="minorHAnsi" w:eastAsiaTheme="minorHAnsi" w:hAnsiTheme="minorHAnsi" w:hint="eastAsia"/>
-          <w:sz w:val="22"/>
-        </w:rPr>
-        <w:t>ティーンエイジャーをターゲットとしたメディアである。元々は中高生向けの月刊ファッション誌『</w:t>
-      </w:r>
-      <w:r>
-        <w:rPr>
-          <w:rFonts w:asciiTheme="minorHAnsi" w:eastAsiaTheme="minorHAnsi" w:hAnsiTheme="minorHAnsi"/>
-          <w:sz w:val="22"/>
-        </w:rPr>
-        <w:t>popteen</w:t>
-      </w:r>
-      <w:r>
-        <w:rPr>
-          <w:rFonts w:asciiTheme="minorHAnsi" w:eastAsiaTheme="minorHAnsi" w:hAnsiTheme="minorHAnsi" w:hint="eastAsia"/>
-          <w:sz w:val="22"/>
-        </w:rPr>
-        <w:t>』だったものが、</w:t>
-      </w:r>
-      <w:r>
-        <w:rPr>
-          <w:rFonts w:asciiTheme="minorHAnsi" w:eastAsiaTheme="minorHAnsi" w:hAnsiTheme="minorHAnsi"/>
-          <w:sz w:val="22"/>
-        </w:rPr>
-        <w:t>2023</w:t>
-      </w:r>
-      <w:r>
-        <w:rPr>
-          <w:rFonts w:asciiTheme="minorHAnsi" w:eastAsiaTheme="minorHAnsi" w:hAnsiTheme="minorHAnsi" w:hint="eastAsia"/>
-          <w:sz w:val="22"/>
-        </w:rPr>
-        <w:t>年2月号を最後に休刊し、現在はWebマガジンへ移行している。</w:t>
-      </w:r>
-    </w:p>
-    <w:p>
-      <w:pPr>
-        <w:spacing w:line="312" w:lineRule="auto"/>
-        <w:ind w:firstLineChars="100" w:firstLine="220"/>
-        <w:rPr>
-          <w:rFonts w:asciiTheme="minorHAnsi" w:eastAsiaTheme="minorHAnsi" w:hAnsiTheme="minorHAnsi"/>
-          <w:sz w:val="22"/>
-        </w:rPr>
-      </w:pPr>
-    </w:p>
-    <w:p>
-      <w:pPr>
-        <w:spacing w:line="312" w:lineRule="auto"/>
-        <w:ind w:firstLineChars="100" w:firstLine="220"/>
-        <w:rPr>
-          <w:rFonts w:asciiTheme="minorHAnsi" w:eastAsiaTheme="minorHAnsi" w:hAnsiTheme="minorHAnsi"/>
-          <w:sz w:val="22"/>
-        </w:rPr>
-      </w:pPr>
-      <w:r>
-        <w:rPr>
-          <w:rFonts w:asciiTheme="minorHAnsi" w:eastAsiaTheme="minorHAnsi" w:hAnsiTheme="minorHAnsi" w:hint="eastAsia"/>
-          <w:sz w:val="22"/>
-        </w:rPr>
-        <w:t>今回は</w:t>
-      </w:r>
-      <w:r>
-        <w:rPr>
-          <w:rFonts w:asciiTheme="minorHAnsi" w:eastAsiaTheme="minorHAnsi" w:hAnsiTheme="minorHAnsi" w:hint="eastAsia"/>
-          <w:sz w:val="22"/>
-        </w:rPr>
-        <w:t>「</w:t>
-      </w:r>
-      <w:r>
-        <w:rPr>
-          <w:rFonts w:asciiTheme="minorHAnsi" w:eastAsiaTheme="minorHAnsi" w:hAnsiTheme="minorHAnsi" w:hint="eastAsia"/>
-          <w:sz w:val="22"/>
-        </w:rPr>
-        <w:t>学習データの画像のモデルと、推定したい顔画像の人物の年齢が離れていた場合、リップカラーの推定が上手くできないのではないか</w:t>
-      </w:r>
-      <w:r>
-        <w:rPr>
-          <w:rFonts w:asciiTheme="minorHAnsi" w:eastAsiaTheme="minorHAnsi" w:hAnsiTheme="minorHAnsi" w:hint="eastAsia"/>
-          <w:sz w:val="22"/>
-        </w:rPr>
-        <w:t>」</w:t>
-      </w:r>
-      <w:r>
-        <w:rPr>
-          <w:rFonts w:asciiTheme="minorHAnsi" w:eastAsiaTheme="minorHAnsi" w:hAnsiTheme="minorHAnsi" w:hint="eastAsia"/>
-          <w:sz w:val="22"/>
-        </w:rPr>
-        <w:t>という仮説を検証するために実験を行った。</w:t>
-      </w:r>
-    </w:p>
-    <w:p>
-      <w:pPr>
-        <w:spacing w:line="312" w:lineRule="auto"/>
-        <w:ind w:firstLineChars="100" w:firstLine="220"/>
-        <w:rPr>
-          <w:rFonts w:asciiTheme="minorHAnsi" w:eastAsiaTheme="minorHAnsi" w:hAnsiTheme="minorHAnsi"/>
-          <w:sz w:val="22"/>
-        </w:rPr>
-      </w:pPr>
-      <w:r>
-        <w:rPr>
-          <w:rFonts w:asciiTheme="minorHAnsi" w:eastAsiaTheme="minorHAnsi" w:hAnsiTheme="minorHAnsi" w:hint="eastAsia"/>
-          <w:sz w:val="22"/>
-        </w:rPr>
-        <w:t>まず</w:t>
-      </w:r>
-      <w:r>
-        <w:rPr>
-          <w:rFonts w:asciiTheme="minorHAnsi" w:eastAsiaTheme="minorHAnsi" w:hAnsiTheme="minorHAnsi" w:hint="eastAsia"/>
-          <w:sz w:val="22"/>
-        </w:rPr>
-        <w:t>『</w:t>
-      </w:r>
-      <w:r>
-        <w:rPr>
-          <w:rFonts w:asciiTheme="minorHAnsi" w:eastAsiaTheme="minorHAnsi" w:hAnsiTheme="minorHAnsi"/>
-          <w:sz w:val="22"/>
-        </w:rPr>
-        <w:t>popteen Media</w:t>
-      </w:r>
-      <w:r>
-        <w:rPr>
-          <w:rFonts w:asciiTheme="minorHAnsi" w:eastAsiaTheme="minorHAnsi" w:hAnsiTheme="minorHAnsi" w:hint="eastAsia"/>
-          <w:sz w:val="22"/>
-        </w:rPr>
-        <w:t>』から</w:t>
-      </w:r>
-      <w:r>
-        <w:rPr>
-          <w:rFonts w:asciiTheme="minorHAnsi" w:eastAsiaTheme="minorHAnsi" w:hAnsiTheme="minorHAnsi" w:hint="eastAsia"/>
-          <w:sz w:val="22"/>
-        </w:rPr>
-        <w:t>メイクアップ画像を10枚選び、4章で作成した</w:t>
-      </w:r>
-      <w:r>
-        <w:rPr>
-          <w:rFonts w:asciiTheme="minorHAnsi" w:eastAsiaTheme="minorHAnsi" w:hAnsiTheme="minorHAnsi" w:hint="eastAsia"/>
-          <w:sz w:val="22"/>
-        </w:rPr>
-        <w:t>機械学習モデルを使用してリップカラーの推定を行った。そして、</w:t>
-      </w:r>
-      <w:r>
-        <w:rPr>
-          <w:rFonts w:asciiTheme="minorHAnsi" w:eastAsiaTheme="minorHAnsi" w:hAnsiTheme="minorHAnsi"/>
-          <w:sz w:val="22"/>
-        </w:rPr>
-        <w:t>5.1</w:t>
-      </w:r>
-      <w:r>
-        <w:rPr>
-          <w:rFonts w:asciiTheme="minorHAnsi" w:eastAsiaTheme="minorHAnsi" w:hAnsiTheme="minorHAnsi" w:hint="eastAsia"/>
-          <w:sz w:val="22"/>
-        </w:rPr>
-        <w:t>でMAQUIAの未学習の画像で推定した場合と、p</w:t>
-      </w:r>
-      <w:r>
-        <w:rPr>
-          <w:rFonts w:asciiTheme="minorHAnsi" w:eastAsiaTheme="minorHAnsi" w:hAnsiTheme="minorHAnsi"/>
-          <w:sz w:val="22"/>
-        </w:rPr>
-        <w:t>opteen</w:t>
-      </w:r>
-      <w:r>
-        <w:rPr>
-          <w:rFonts w:asciiTheme="minorHAnsi" w:eastAsiaTheme="minorHAnsi" w:hAnsiTheme="minorHAnsi" w:hint="eastAsia"/>
-          <w:sz w:val="22"/>
-        </w:rPr>
-        <w:t>の画像で推定した場合と、どちらがより元画像に近いリップカラーが推定できているかを検証した。リップカラーの比較は、元画像のリップカラーと推定したリップカラーのコサイン類似度を計算することで行った。</w:t>
-      </w:r>
-    </w:p>
-    <w:p>
-      <w:pPr>
-        <w:spacing w:line="312" w:lineRule="auto"/>
-        <w:ind w:firstLineChars="100" w:firstLine="220"/>
-        <w:rPr>
-          <w:rFonts w:asciiTheme="minorHAnsi" w:eastAsiaTheme="minorHAnsi" w:hAnsiTheme="minorHAnsi"/>
-          <w:sz w:val="22"/>
-        </w:rPr>
-      </w:pPr>
-      <w:r>
-        <w:rPr>
-          <w:rFonts w:asciiTheme="minorHAnsi" w:eastAsiaTheme="minorHAnsi" w:hAnsiTheme="minorHAnsi" w:hint="eastAsia"/>
-          <w:sz w:val="22"/>
-        </w:rPr>
         <w:t>コサイン類似度とは、</w:t>
       </w:r>
       <w:r>
@@ -9467,6 +11580,16 @@
           <w:sz w:val="22"/>
         </w:rPr>
       </w:pPr>
+    </w:p>
+    <w:p>
+      <w:pPr>
+        <w:spacing w:line="312" w:lineRule="auto"/>
+        <w:ind w:firstLineChars="100" w:firstLine="220"/>
+        <w:rPr>
+          <w:rFonts w:asciiTheme="minorHAnsi" w:eastAsiaTheme="minorHAnsi" w:hAnsiTheme="minorHAnsi"/>
+          <w:sz w:val="22"/>
+        </w:rPr>
+      </w:pPr>
       <w:r>
         <w:rPr>
           <w:rFonts w:asciiTheme="minorHAnsi" w:eastAsiaTheme="minorHAnsi" w:hAnsiTheme="minorHAnsi" w:hint="eastAsia"/>
@@ -9570,59 +11693,1837 @@
           <w:rFonts w:eastAsiaTheme="minorHAnsi" w:hint="eastAsia"/>
           <w:sz w:val="22"/>
         </w:rPr>
+        <w:t>実験の結果と考察</w:t>
+      </w:r>
+    </w:p>
+    <w:p>
+      <w:pPr>
+        <w:spacing w:line="312" w:lineRule="auto"/>
+        <w:rPr>
+          <w:rFonts w:eastAsiaTheme="minorHAnsi"/>
+          <w:sz w:val="22"/>
+        </w:rPr>
+      </w:pPr>
+    </w:p>
+    <w:p>
+      <w:pPr>
+        <w:spacing w:line="312" w:lineRule="auto"/>
+        <w:ind w:firstLineChars="100" w:firstLine="220"/>
+        <w:rPr>
+          <w:rFonts w:asciiTheme="minorHAnsi" w:eastAsiaTheme="minorHAnsi" w:hAnsiTheme="minorHAnsi"/>
+          <w:sz w:val="22"/>
+        </w:rPr>
+      </w:pPr>
+      <w:r>
+        <w:rPr>
+          <w:rFonts w:asciiTheme="minorHAnsi" w:eastAsiaTheme="minorHAnsi" w:hAnsiTheme="minorHAnsi" w:hint="eastAsia"/>
+          <w:sz w:val="22"/>
+        </w:rPr>
+        <w:t>MAQUIAと</w:t>
+      </w:r>
+      <w:r>
+        <w:rPr>
+          <w:rFonts w:asciiTheme="minorHAnsi" w:eastAsiaTheme="minorHAnsi" w:hAnsiTheme="minorHAnsi"/>
+          <w:sz w:val="22"/>
+        </w:rPr>
+        <w:t>popteen Media</w:t>
+      </w:r>
+      <w:r>
+        <w:rPr>
+          <w:rFonts w:asciiTheme="minorHAnsi" w:eastAsiaTheme="minorHAnsi" w:hAnsiTheme="minorHAnsi" w:hint="eastAsia"/>
+          <w:sz w:val="22"/>
+        </w:rPr>
+        <w:t>の画像でそれぞれ実験を行ったところ、結果は以下のようになった。</w:t>
+      </w:r>
+    </w:p>
+    <w:p>
+      <w:pPr>
+        <w:spacing w:line="312" w:lineRule="auto"/>
+        <w:rPr>
+          <w:rFonts w:asciiTheme="minorHAnsi" w:eastAsiaTheme="minorHAnsi" w:hAnsiTheme="minorHAnsi"/>
+          <w:sz w:val="22"/>
+        </w:rPr>
+      </w:pPr>
+    </w:p>
+    <w:p>
+      <w:pPr>
+        <w:spacing w:line="312" w:lineRule="auto"/>
+        <w:rPr>
+          <w:rFonts w:eastAsiaTheme="minorHAnsi" w:hint="eastAsia"/>
+          <w:sz w:val="20"/>
+          <w:szCs w:val="20"/>
+        </w:rPr>
+      </w:pPr>
+      <w:r>
+        <w:rPr>
+          <w:rFonts w:eastAsiaTheme="minorHAnsi" w:hint="eastAsia"/>
+          <w:sz w:val="20"/>
+          <w:szCs w:val="20"/>
+        </w:rPr>
+        <w:t xml:space="preserve">顔領域を切り取った画像　　</w:t>
+      </w:r>
+      <w:r>
+        <w:rPr>
+          <w:rFonts w:eastAsiaTheme="minorHAnsi" w:hint="eastAsia"/>
+          <w:sz w:val="20"/>
+          <w:szCs w:val="20"/>
+        </w:rPr>
+        <w:t xml:space="preserve">　　</w:t>
+      </w:r>
+      <w:r>
+        <w:rPr>
+          <w:rFonts w:eastAsiaTheme="minorHAnsi" w:hint="eastAsia"/>
+          <w:sz w:val="20"/>
+          <w:szCs w:val="20"/>
+        </w:rPr>
+        <w:t xml:space="preserve">抽出したリップカラー　　　</w:t>
+      </w:r>
+      <w:r>
+        <w:rPr>
+          <w:rFonts w:eastAsiaTheme="minorHAnsi" w:hint="eastAsia"/>
+          <w:sz w:val="20"/>
+          <w:szCs w:val="20"/>
+        </w:rPr>
+        <w:t xml:space="preserve">　</w:t>
+      </w:r>
+      <w:r>
+        <w:rPr>
+          <w:rFonts w:eastAsiaTheme="minorHAnsi" w:hint="eastAsia"/>
+          <w:sz w:val="20"/>
+          <w:szCs w:val="20"/>
+        </w:rPr>
+        <w:t>推定したリップカラー</w:t>
+      </w:r>
+    </w:p>
+    <w:p>
+      <w:pPr>
+        <w:spacing w:line="312" w:lineRule="auto"/>
+        <w:jc w:val="distribute"/>
+        <w:rPr>
+          <w:rFonts w:asciiTheme="minorHAnsi" w:eastAsiaTheme="minorHAnsi" w:hAnsiTheme="minorHAnsi"/>
+          <w:sz w:val="20"/>
+          <w:szCs w:val="20"/>
+        </w:rPr>
+      </w:pPr>
+      <w:r>
+        <w:rPr>
+          <w:rFonts w:asciiTheme="minorHAnsi" w:eastAsiaTheme="minorHAnsi" w:hAnsiTheme="minorHAnsi"/>
+          <w:noProof/>
+          <w:sz w:val="20"/>
+          <w:szCs w:val="20"/>
+        </w:rPr>
+        <w:drawing>
+          <wp:inline distT="0" distB="0" distL="0" distR="0" wp14:anchorId="3E852518" wp14:editId="16C9C71F">
+            <wp:extent cx="1447489" cy="1455313"/>
+            <wp:effectExtent l="0" t="0" r="0" b="0"/>
+            <wp:docPr id="1618628146" name="図 35"/>
+            <wp:cNvGraphicFramePr>
+              <a:graphicFrameLocks xmlns:a="http://schemas.openxmlformats.org/drawingml/2006/main" noChangeAspect="1"/>
+            </wp:cNvGraphicFramePr>
+            <a:graphic xmlns:a="http://schemas.openxmlformats.org/drawingml/2006/main">
+              <a:graphicData uri="http://schemas.openxmlformats.org/drawingml/2006/picture">
+                <pic:pic xmlns:pic="http://schemas.openxmlformats.org/drawingml/2006/picture">
+                  <pic:nvPicPr>
+                    <pic:cNvPr id="1618628146" name="図 1618628146"/>
+                    <pic:cNvPicPr/>
+                  </pic:nvPicPr>
+                  <pic:blipFill>
+                    <a:blip r:embed="rId47" cstate="print">
+                      <a:extLst>
+                        <a:ext uri="{28A0092B-C50C-407E-A947-70E740481C1C}">
+                          <a14:useLocalDpi xmlns:a14="http://schemas.microsoft.com/office/drawing/2010/main" val="0"/>
+                        </a:ext>
+                      </a:extLst>
+                    </a:blip>
+                    <a:stretch>
+                      <a:fillRect/>
+                    </a:stretch>
+                  </pic:blipFill>
+                  <pic:spPr>
+                    <a:xfrm>
+                      <a:off x="0" y="0"/>
+                      <a:ext cx="1459641" cy="1467530"/>
+                    </a:xfrm>
+                    <a:prstGeom prst="rect">
+                      <a:avLst/>
+                    </a:prstGeom>
+                  </pic:spPr>
+                </pic:pic>
+              </a:graphicData>
+            </a:graphic>
+          </wp:inline>
+        </w:drawing>
+      </w:r>
+      <w:r>
+        <w:rPr>
+          <w:rFonts w:asciiTheme="minorHAnsi" w:eastAsiaTheme="minorHAnsi" w:hAnsiTheme="minorHAnsi"/>
+          <w:noProof/>
+          <w:sz w:val="20"/>
+          <w:szCs w:val="20"/>
+        </w:rPr>
+        <w:drawing>
+          <wp:inline distT="0" distB="0" distL="0" distR="0" wp14:anchorId="0AD2DFC4" wp14:editId="7B099B2A">
+            <wp:extent cx="1446369" cy="1446369"/>
+            <wp:effectExtent l="0" t="0" r="0" b="0"/>
+            <wp:docPr id="518585138" name="図 36"/>
+            <wp:cNvGraphicFramePr>
+              <a:graphicFrameLocks xmlns:a="http://schemas.openxmlformats.org/drawingml/2006/main" noChangeAspect="1"/>
+            </wp:cNvGraphicFramePr>
+            <a:graphic xmlns:a="http://schemas.openxmlformats.org/drawingml/2006/main">
+              <a:graphicData uri="http://schemas.openxmlformats.org/drawingml/2006/picture">
+                <pic:pic xmlns:pic="http://schemas.openxmlformats.org/drawingml/2006/picture">
+                  <pic:nvPicPr>
+                    <pic:cNvPr id="518585138" name="図 518585138"/>
+                    <pic:cNvPicPr/>
+                  </pic:nvPicPr>
+                  <pic:blipFill>
+                    <a:blip r:embed="rId48">
+                      <a:extLst>
+                        <a:ext uri="{28A0092B-C50C-407E-A947-70E740481C1C}">
+                          <a14:useLocalDpi xmlns:a14="http://schemas.microsoft.com/office/drawing/2010/main" val="0"/>
+                        </a:ext>
+                      </a:extLst>
+                    </a:blip>
+                    <a:stretch>
+                      <a:fillRect/>
+                    </a:stretch>
+                  </pic:blipFill>
+                  <pic:spPr>
+                    <a:xfrm>
+                      <a:off x="0" y="0"/>
+                      <a:ext cx="1449961" cy="1449961"/>
+                    </a:xfrm>
+                    <a:prstGeom prst="rect">
+                      <a:avLst/>
+                    </a:prstGeom>
+                  </pic:spPr>
+                </pic:pic>
+              </a:graphicData>
+            </a:graphic>
+          </wp:inline>
+        </w:drawing>
+      </w:r>
+      <w:r>
+        <w:rPr>
+          <w:rFonts w:asciiTheme="minorHAnsi" w:eastAsiaTheme="minorHAnsi" w:hAnsiTheme="minorHAnsi"/>
+          <w:noProof/>
+          <w:sz w:val="20"/>
+          <w:szCs w:val="20"/>
+        </w:rPr>
+        <w:drawing>
+          <wp:inline distT="0" distB="0" distL="0" distR="0" wp14:anchorId="67772CE0" wp14:editId="795E34D6">
+            <wp:extent cx="1446369" cy="1446369"/>
+            <wp:effectExtent l="0" t="0" r="0" b="0"/>
+            <wp:docPr id="1459510430" name="図 37"/>
+            <wp:cNvGraphicFramePr>
+              <a:graphicFrameLocks xmlns:a="http://schemas.openxmlformats.org/drawingml/2006/main" noChangeAspect="1"/>
+            </wp:cNvGraphicFramePr>
+            <a:graphic xmlns:a="http://schemas.openxmlformats.org/drawingml/2006/main">
+              <a:graphicData uri="http://schemas.openxmlformats.org/drawingml/2006/picture">
+                <pic:pic xmlns:pic="http://schemas.openxmlformats.org/drawingml/2006/picture">
+                  <pic:nvPicPr>
+                    <pic:cNvPr id="1459510430" name="図 1459510430"/>
+                    <pic:cNvPicPr/>
+                  </pic:nvPicPr>
+                  <pic:blipFill>
+                    <a:blip r:embed="rId49">
+                      <a:extLst>
+                        <a:ext uri="{28A0092B-C50C-407E-A947-70E740481C1C}">
+                          <a14:useLocalDpi xmlns:a14="http://schemas.microsoft.com/office/drawing/2010/main" val="0"/>
+                        </a:ext>
+                      </a:extLst>
+                    </a:blip>
+                    <a:stretch>
+                      <a:fillRect/>
+                    </a:stretch>
+                  </pic:blipFill>
+                  <pic:spPr>
+                    <a:xfrm>
+                      <a:off x="0" y="0"/>
+                      <a:ext cx="1450750" cy="1450750"/>
+                    </a:xfrm>
+                    <a:prstGeom prst="rect">
+                      <a:avLst/>
+                    </a:prstGeom>
+                  </pic:spPr>
+                </pic:pic>
+              </a:graphicData>
+            </a:graphic>
+          </wp:inline>
+        </w:drawing>
+      </w:r>
+    </w:p>
+    <w:p>
+      <w:pPr>
+        <w:spacing w:line="312" w:lineRule="auto"/>
+        <w:jc w:val="distribute"/>
+        <w:rPr>
+          <w:rFonts w:asciiTheme="minorHAnsi" w:eastAsiaTheme="minorHAnsi" w:hAnsiTheme="minorHAnsi"/>
+          <w:sz w:val="20"/>
+          <w:szCs w:val="20"/>
+        </w:rPr>
+      </w:pPr>
+    </w:p>
+    <w:p>
+      <w:pPr>
+        <w:spacing w:line="312" w:lineRule="auto"/>
+        <w:jc w:val="distribute"/>
+        <w:rPr>
+          <w:rFonts w:asciiTheme="minorHAnsi" w:eastAsiaTheme="minorHAnsi" w:hAnsiTheme="minorHAnsi"/>
+          <w:sz w:val="20"/>
+          <w:szCs w:val="20"/>
+        </w:rPr>
+      </w:pPr>
+      <w:r>
+        <w:rPr>
+          <w:rFonts w:asciiTheme="minorHAnsi" w:eastAsiaTheme="minorHAnsi" w:hAnsiTheme="minorHAnsi" w:hint="eastAsia"/>
+          <w:noProof/>
+          <w:sz w:val="20"/>
+          <w:szCs w:val="20"/>
+        </w:rPr>
+        <w:drawing>
+          <wp:inline distT="0" distB="0" distL="0" distR="0" wp14:anchorId="2FD0DA4B" wp14:editId="191D5EC7">
+            <wp:extent cx="1442434" cy="1442434"/>
+            <wp:effectExtent l="0" t="0" r="0" b="0"/>
+            <wp:docPr id="1459370924" name="図 38"/>
+            <wp:cNvGraphicFramePr>
+              <a:graphicFrameLocks xmlns:a="http://schemas.openxmlformats.org/drawingml/2006/main" noChangeAspect="1"/>
+            </wp:cNvGraphicFramePr>
+            <a:graphic xmlns:a="http://schemas.openxmlformats.org/drawingml/2006/main">
+              <a:graphicData uri="http://schemas.openxmlformats.org/drawingml/2006/picture">
+                <pic:pic xmlns:pic="http://schemas.openxmlformats.org/drawingml/2006/picture">
+                  <pic:nvPicPr>
+                    <pic:cNvPr id="1459370924" name="図 1459370924"/>
+                    <pic:cNvPicPr/>
+                  </pic:nvPicPr>
+                  <pic:blipFill>
+                    <a:blip r:embed="rId50" cstate="print">
+                      <a:extLst>
+                        <a:ext uri="{28A0092B-C50C-407E-A947-70E740481C1C}">
+                          <a14:useLocalDpi xmlns:a14="http://schemas.microsoft.com/office/drawing/2010/main" val="0"/>
+                        </a:ext>
+                      </a:extLst>
+                    </a:blip>
+                    <a:stretch>
+                      <a:fillRect/>
+                    </a:stretch>
+                  </pic:blipFill>
+                  <pic:spPr>
+                    <a:xfrm>
+                      <a:off x="0" y="0"/>
+                      <a:ext cx="1456572" cy="1456572"/>
+                    </a:xfrm>
+                    <a:prstGeom prst="rect">
+                      <a:avLst/>
+                    </a:prstGeom>
+                  </pic:spPr>
+                </pic:pic>
+              </a:graphicData>
+            </a:graphic>
+          </wp:inline>
+        </w:drawing>
+      </w:r>
+      <w:r>
+        <w:rPr>
+          <w:rFonts w:asciiTheme="minorHAnsi" w:eastAsiaTheme="minorHAnsi" w:hAnsiTheme="minorHAnsi" w:hint="eastAsia"/>
+          <w:noProof/>
+          <w:sz w:val="20"/>
+          <w:szCs w:val="20"/>
+        </w:rPr>
+        <w:drawing>
+          <wp:inline distT="0" distB="0" distL="0" distR="0" wp14:anchorId="7A3B51FC" wp14:editId="74011D41">
+            <wp:extent cx="1433490" cy="1433490"/>
+            <wp:effectExtent l="0" t="0" r="0" b="0"/>
+            <wp:docPr id="1012562630" name="図 39"/>
+            <wp:cNvGraphicFramePr>
+              <a:graphicFrameLocks xmlns:a="http://schemas.openxmlformats.org/drawingml/2006/main" noChangeAspect="1"/>
+            </wp:cNvGraphicFramePr>
+            <a:graphic xmlns:a="http://schemas.openxmlformats.org/drawingml/2006/main">
+              <a:graphicData uri="http://schemas.openxmlformats.org/drawingml/2006/picture">
+                <pic:pic xmlns:pic="http://schemas.openxmlformats.org/drawingml/2006/picture">
+                  <pic:nvPicPr>
+                    <pic:cNvPr id="1012562630" name="図 1012562630"/>
+                    <pic:cNvPicPr/>
+                  </pic:nvPicPr>
+                  <pic:blipFill>
+                    <a:blip r:embed="rId51">
+                      <a:extLst>
+                        <a:ext uri="{28A0092B-C50C-407E-A947-70E740481C1C}">
+                          <a14:useLocalDpi xmlns:a14="http://schemas.microsoft.com/office/drawing/2010/main" val="0"/>
+                        </a:ext>
+                      </a:extLst>
+                    </a:blip>
+                    <a:stretch>
+                      <a:fillRect/>
+                    </a:stretch>
+                  </pic:blipFill>
+                  <pic:spPr>
+                    <a:xfrm>
+                      <a:off x="0" y="0"/>
+                      <a:ext cx="1442941" cy="1442941"/>
+                    </a:xfrm>
+                    <a:prstGeom prst="rect">
+                      <a:avLst/>
+                    </a:prstGeom>
+                  </pic:spPr>
+                </pic:pic>
+              </a:graphicData>
+            </a:graphic>
+          </wp:inline>
+        </w:drawing>
+      </w:r>
+      <w:r>
+        <w:rPr>
+          <w:rFonts w:asciiTheme="minorHAnsi" w:eastAsiaTheme="minorHAnsi" w:hAnsiTheme="minorHAnsi" w:hint="eastAsia"/>
+          <w:noProof/>
+          <w:sz w:val="20"/>
+          <w:szCs w:val="20"/>
+        </w:rPr>
+        <w:drawing>
+          <wp:inline distT="0" distB="0" distL="0" distR="0" wp14:anchorId="633AABB9" wp14:editId="033997EE">
+            <wp:extent cx="1433490" cy="1433490"/>
+            <wp:effectExtent l="0" t="0" r="0" b="0"/>
+            <wp:docPr id="458263992" name="図 40"/>
+            <wp:cNvGraphicFramePr>
+              <a:graphicFrameLocks xmlns:a="http://schemas.openxmlformats.org/drawingml/2006/main" noChangeAspect="1"/>
+            </wp:cNvGraphicFramePr>
+            <a:graphic xmlns:a="http://schemas.openxmlformats.org/drawingml/2006/main">
+              <a:graphicData uri="http://schemas.openxmlformats.org/drawingml/2006/picture">
+                <pic:pic xmlns:pic="http://schemas.openxmlformats.org/drawingml/2006/picture">
+                  <pic:nvPicPr>
+                    <pic:cNvPr id="458263992" name="図 458263992"/>
+                    <pic:cNvPicPr/>
+                  </pic:nvPicPr>
+                  <pic:blipFill>
+                    <a:blip r:embed="rId52">
+                      <a:extLst>
+                        <a:ext uri="{28A0092B-C50C-407E-A947-70E740481C1C}">
+                          <a14:useLocalDpi xmlns:a14="http://schemas.microsoft.com/office/drawing/2010/main" val="0"/>
+                        </a:ext>
+                      </a:extLst>
+                    </a:blip>
+                    <a:stretch>
+                      <a:fillRect/>
+                    </a:stretch>
+                  </pic:blipFill>
+                  <pic:spPr>
+                    <a:xfrm>
+                      <a:off x="0" y="0"/>
+                      <a:ext cx="1445973" cy="1445973"/>
+                    </a:xfrm>
+                    <a:prstGeom prst="rect">
+                      <a:avLst/>
+                    </a:prstGeom>
+                  </pic:spPr>
+                </pic:pic>
+              </a:graphicData>
+            </a:graphic>
+          </wp:inline>
+        </w:drawing>
+      </w:r>
+    </w:p>
+    <w:p>
+      <w:pPr>
+        <w:spacing w:line="312" w:lineRule="auto"/>
+        <w:jc w:val="distribute"/>
+        <w:rPr>
+          <w:rFonts w:asciiTheme="minorHAnsi" w:eastAsiaTheme="minorHAnsi" w:hAnsiTheme="minorHAnsi"/>
+          <w:sz w:val="20"/>
+          <w:szCs w:val="20"/>
+        </w:rPr>
+      </w:pPr>
+    </w:p>
+    <w:p>
+      <w:pPr>
+        <w:spacing w:line="312" w:lineRule="auto"/>
+        <w:jc w:val="distribute"/>
+        <w:rPr>
+          <w:rFonts w:asciiTheme="minorHAnsi" w:eastAsiaTheme="minorHAnsi" w:hAnsiTheme="minorHAnsi"/>
+          <w:sz w:val="20"/>
+          <w:szCs w:val="20"/>
+        </w:rPr>
+      </w:pPr>
+      <w:r>
+        <w:rPr>
+          <w:rFonts w:asciiTheme="minorHAnsi" w:eastAsiaTheme="minorHAnsi" w:hAnsiTheme="minorHAnsi" w:hint="eastAsia"/>
+          <w:noProof/>
+          <w:sz w:val="20"/>
+          <w:szCs w:val="20"/>
+        </w:rPr>
+        <w:drawing>
+          <wp:inline distT="0" distB="0" distL="0" distR="0" wp14:anchorId="4389643F" wp14:editId="5748A637">
+            <wp:extent cx="1442434" cy="1442434"/>
+            <wp:effectExtent l="0" t="0" r="0" b="0"/>
+            <wp:docPr id="1825313914" name="図 41"/>
+            <wp:cNvGraphicFramePr>
+              <a:graphicFrameLocks xmlns:a="http://schemas.openxmlformats.org/drawingml/2006/main" noChangeAspect="1"/>
+            </wp:cNvGraphicFramePr>
+            <a:graphic xmlns:a="http://schemas.openxmlformats.org/drawingml/2006/main">
+              <a:graphicData uri="http://schemas.openxmlformats.org/drawingml/2006/picture">
+                <pic:pic xmlns:pic="http://schemas.openxmlformats.org/drawingml/2006/picture">
+                  <pic:nvPicPr>
+                    <pic:cNvPr id="1825313914" name="図 1825313914"/>
+                    <pic:cNvPicPr/>
+                  </pic:nvPicPr>
+                  <pic:blipFill>
+                    <a:blip r:embed="rId53" cstate="print">
+                      <a:extLst>
+                        <a:ext uri="{28A0092B-C50C-407E-A947-70E740481C1C}">
+                          <a14:useLocalDpi xmlns:a14="http://schemas.microsoft.com/office/drawing/2010/main" val="0"/>
+                        </a:ext>
+                      </a:extLst>
+                    </a:blip>
+                    <a:stretch>
+                      <a:fillRect/>
+                    </a:stretch>
+                  </pic:blipFill>
+                  <pic:spPr>
+                    <a:xfrm>
+                      <a:off x="0" y="0"/>
+                      <a:ext cx="1455418" cy="1455418"/>
+                    </a:xfrm>
+                    <a:prstGeom prst="rect">
+                      <a:avLst/>
+                    </a:prstGeom>
+                  </pic:spPr>
+                </pic:pic>
+              </a:graphicData>
+            </a:graphic>
+          </wp:inline>
+        </w:drawing>
+      </w:r>
+      <w:r>
+        <w:rPr>
+          <w:rFonts w:asciiTheme="minorHAnsi" w:eastAsiaTheme="minorHAnsi" w:hAnsiTheme="minorHAnsi" w:hint="eastAsia"/>
+          <w:noProof/>
+          <w:sz w:val="20"/>
+          <w:szCs w:val="20"/>
+        </w:rPr>
+        <w:drawing>
+          <wp:inline distT="0" distB="0" distL="0" distR="0" wp14:anchorId="0E32402B" wp14:editId="51BB8C50">
+            <wp:extent cx="1446369" cy="1446369"/>
+            <wp:effectExtent l="0" t="0" r="0" b="0"/>
+            <wp:docPr id="581067364" name="図 42"/>
+            <wp:cNvGraphicFramePr>
+              <a:graphicFrameLocks xmlns:a="http://schemas.openxmlformats.org/drawingml/2006/main" noChangeAspect="1"/>
+            </wp:cNvGraphicFramePr>
+            <a:graphic xmlns:a="http://schemas.openxmlformats.org/drawingml/2006/main">
+              <a:graphicData uri="http://schemas.openxmlformats.org/drawingml/2006/picture">
+                <pic:pic xmlns:pic="http://schemas.openxmlformats.org/drawingml/2006/picture">
+                  <pic:nvPicPr>
+                    <pic:cNvPr id="581067364" name="図 581067364"/>
+                    <pic:cNvPicPr/>
+                  </pic:nvPicPr>
+                  <pic:blipFill>
+                    <a:blip r:embed="rId54">
+                      <a:extLst>
+                        <a:ext uri="{28A0092B-C50C-407E-A947-70E740481C1C}">
+                          <a14:useLocalDpi xmlns:a14="http://schemas.microsoft.com/office/drawing/2010/main" val="0"/>
+                        </a:ext>
+                      </a:extLst>
+                    </a:blip>
+                    <a:stretch>
+                      <a:fillRect/>
+                    </a:stretch>
+                  </pic:blipFill>
+                  <pic:spPr>
+                    <a:xfrm>
+                      <a:off x="0" y="0"/>
+                      <a:ext cx="1467164" cy="1467164"/>
+                    </a:xfrm>
+                    <a:prstGeom prst="rect">
+                      <a:avLst/>
+                    </a:prstGeom>
+                  </pic:spPr>
+                </pic:pic>
+              </a:graphicData>
+            </a:graphic>
+          </wp:inline>
+        </w:drawing>
+      </w:r>
+      <w:r>
+        <w:rPr>
+          <w:rFonts w:asciiTheme="minorHAnsi" w:eastAsiaTheme="minorHAnsi" w:hAnsiTheme="minorHAnsi" w:hint="eastAsia"/>
+          <w:noProof/>
+          <w:sz w:val="20"/>
+          <w:szCs w:val="20"/>
+        </w:rPr>
+        <w:drawing>
+          <wp:inline distT="0" distB="0" distL="0" distR="0" wp14:anchorId="12880706" wp14:editId="02A6E6DC">
+            <wp:extent cx="1446369" cy="1446369"/>
+            <wp:effectExtent l="0" t="0" r="0" b="0"/>
+            <wp:docPr id="1329118075" name="図 43"/>
+            <wp:cNvGraphicFramePr>
+              <a:graphicFrameLocks xmlns:a="http://schemas.openxmlformats.org/drawingml/2006/main" noChangeAspect="1"/>
+            </wp:cNvGraphicFramePr>
+            <a:graphic xmlns:a="http://schemas.openxmlformats.org/drawingml/2006/main">
+              <a:graphicData uri="http://schemas.openxmlformats.org/drawingml/2006/picture">
+                <pic:pic xmlns:pic="http://schemas.openxmlformats.org/drawingml/2006/picture">
+                  <pic:nvPicPr>
+                    <pic:cNvPr id="1329118075" name="図 1329118075"/>
+                    <pic:cNvPicPr/>
+                  </pic:nvPicPr>
+                  <pic:blipFill>
+                    <a:blip r:embed="rId55">
+                      <a:extLst>
+                        <a:ext uri="{28A0092B-C50C-407E-A947-70E740481C1C}">
+                          <a14:useLocalDpi xmlns:a14="http://schemas.microsoft.com/office/drawing/2010/main" val="0"/>
+                        </a:ext>
+                      </a:extLst>
+                    </a:blip>
+                    <a:stretch>
+                      <a:fillRect/>
+                    </a:stretch>
+                  </pic:blipFill>
+                  <pic:spPr>
+                    <a:xfrm>
+                      <a:off x="0" y="0"/>
+                      <a:ext cx="1457154" cy="1457154"/>
+                    </a:xfrm>
+                    <a:prstGeom prst="rect">
+                      <a:avLst/>
+                    </a:prstGeom>
+                  </pic:spPr>
+                </pic:pic>
+              </a:graphicData>
+            </a:graphic>
+          </wp:inline>
+        </w:drawing>
+      </w:r>
+    </w:p>
+    <w:p>
+      <w:pPr>
+        <w:spacing w:line="312" w:lineRule="auto"/>
+        <w:jc w:val="distribute"/>
+        <w:rPr>
+          <w:rFonts w:asciiTheme="minorHAnsi" w:eastAsiaTheme="minorHAnsi" w:hAnsiTheme="minorHAnsi"/>
+          <w:sz w:val="20"/>
+          <w:szCs w:val="20"/>
+        </w:rPr>
+      </w:pPr>
+    </w:p>
+    <w:p>
+      <w:pPr>
+        <w:spacing w:line="312" w:lineRule="auto"/>
+        <w:jc w:val="distribute"/>
+        <w:rPr>
+          <w:rFonts w:asciiTheme="minorHAnsi" w:eastAsiaTheme="minorHAnsi" w:hAnsiTheme="minorHAnsi"/>
+          <w:sz w:val="20"/>
+          <w:szCs w:val="20"/>
+        </w:rPr>
+      </w:pPr>
+      <w:r>
+        <w:rPr>
+          <w:rFonts w:asciiTheme="minorHAnsi" w:eastAsiaTheme="minorHAnsi" w:hAnsiTheme="minorHAnsi" w:hint="eastAsia"/>
+          <w:noProof/>
+          <w:sz w:val="20"/>
+          <w:szCs w:val="20"/>
+        </w:rPr>
+        <w:drawing>
+          <wp:inline distT="0" distB="0" distL="0" distR="0" wp14:anchorId="61556B64" wp14:editId="3C88834F">
+            <wp:extent cx="1447489" cy="1455313"/>
+            <wp:effectExtent l="0" t="0" r="0" b="0"/>
+            <wp:docPr id="767174456" name="図 44"/>
+            <wp:cNvGraphicFramePr>
+              <a:graphicFrameLocks xmlns:a="http://schemas.openxmlformats.org/drawingml/2006/main" noChangeAspect="1"/>
+            </wp:cNvGraphicFramePr>
+            <a:graphic xmlns:a="http://schemas.openxmlformats.org/drawingml/2006/main">
+              <a:graphicData uri="http://schemas.openxmlformats.org/drawingml/2006/picture">
+                <pic:pic xmlns:pic="http://schemas.openxmlformats.org/drawingml/2006/picture">
+                  <pic:nvPicPr>
+                    <pic:cNvPr id="767174456" name="図 767174456"/>
+                    <pic:cNvPicPr/>
+                  </pic:nvPicPr>
+                  <pic:blipFill>
+                    <a:blip r:embed="rId56" cstate="print">
+                      <a:extLst>
+                        <a:ext uri="{28A0092B-C50C-407E-A947-70E740481C1C}">
+                          <a14:useLocalDpi xmlns:a14="http://schemas.microsoft.com/office/drawing/2010/main" val="0"/>
+                        </a:ext>
+                      </a:extLst>
+                    </a:blip>
+                    <a:stretch>
+                      <a:fillRect/>
+                    </a:stretch>
+                  </pic:blipFill>
+                  <pic:spPr>
+                    <a:xfrm>
+                      <a:off x="0" y="0"/>
+                      <a:ext cx="1463772" cy="1471684"/>
+                    </a:xfrm>
+                    <a:prstGeom prst="rect">
+                      <a:avLst/>
+                    </a:prstGeom>
+                  </pic:spPr>
+                </pic:pic>
+              </a:graphicData>
+            </a:graphic>
+          </wp:inline>
+        </w:drawing>
+      </w:r>
+      <w:r>
+        <w:rPr>
+          <w:rFonts w:asciiTheme="minorHAnsi" w:eastAsiaTheme="minorHAnsi" w:hAnsiTheme="minorHAnsi" w:hint="eastAsia"/>
+          <w:noProof/>
+          <w:sz w:val="20"/>
+          <w:szCs w:val="20"/>
+        </w:rPr>
+        <w:drawing>
+          <wp:inline distT="0" distB="0" distL="0" distR="0" wp14:anchorId="5BF0A077" wp14:editId="63A449F2">
+            <wp:extent cx="1459248" cy="1459248"/>
+            <wp:effectExtent l="0" t="0" r="0" b="0"/>
+            <wp:docPr id="1659296613" name="図 45"/>
+            <wp:cNvGraphicFramePr>
+              <a:graphicFrameLocks xmlns:a="http://schemas.openxmlformats.org/drawingml/2006/main" noChangeAspect="1"/>
+            </wp:cNvGraphicFramePr>
+            <a:graphic xmlns:a="http://schemas.openxmlformats.org/drawingml/2006/main">
+              <a:graphicData uri="http://schemas.openxmlformats.org/drawingml/2006/picture">
+                <pic:pic xmlns:pic="http://schemas.openxmlformats.org/drawingml/2006/picture">
+                  <pic:nvPicPr>
+                    <pic:cNvPr id="1659296613" name="図 1659296613"/>
+                    <pic:cNvPicPr/>
+                  </pic:nvPicPr>
+                  <pic:blipFill>
+                    <a:blip r:embed="rId57">
+                      <a:extLst>
+                        <a:ext uri="{28A0092B-C50C-407E-A947-70E740481C1C}">
+                          <a14:useLocalDpi xmlns:a14="http://schemas.microsoft.com/office/drawing/2010/main" val="0"/>
+                        </a:ext>
+                      </a:extLst>
+                    </a:blip>
+                    <a:stretch>
+                      <a:fillRect/>
+                    </a:stretch>
+                  </pic:blipFill>
+                  <pic:spPr>
+                    <a:xfrm>
+                      <a:off x="0" y="0"/>
+                      <a:ext cx="1466627" cy="1466627"/>
+                    </a:xfrm>
+                    <a:prstGeom prst="rect">
+                      <a:avLst/>
+                    </a:prstGeom>
+                  </pic:spPr>
+                </pic:pic>
+              </a:graphicData>
+            </a:graphic>
+          </wp:inline>
+        </w:drawing>
+      </w:r>
+      <w:r>
+        <w:rPr>
+          <w:rFonts w:asciiTheme="minorHAnsi" w:eastAsiaTheme="minorHAnsi" w:hAnsiTheme="minorHAnsi" w:hint="eastAsia"/>
+          <w:noProof/>
+          <w:sz w:val="20"/>
+          <w:szCs w:val="20"/>
+        </w:rPr>
+        <w:drawing>
+          <wp:inline distT="0" distB="0" distL="0" distR="0" wp14:anchorId="39A70D4C" wp14:editId="40B63C7F">
+            <wp:extent cx="1459248" cy="1459248"/>
+            <wp:effectExtent l="0" t="0" r="0" b="0"/>
+            <wp:docPr id="640457670" name="図 46"/>
+            <wp:cNvGraphicFramePr>
+              <a:graphicFrameLocks xmlns:a="http://schemas.openxmlformats.org/drawingml/2006/main" noChangeAspect="1"/>
+            </wp:cNvGraphicFramePr>
+            <a:graphic xmlns:a="http://schemas.openxmlformats.org/drawingml/2006/main">
+              <a:graphicData uri="http://schemas.openxmlformats.org/drawingml/2006/picture">
+                <pic:pic xmlns:pic="http://schemas.openxmlformats.org/drawingml/2006/picture">
+                  <pic:nvPicPr>
+                    <pic:cNvPr id="640457670" name="図 640457670"/>
+                    <pic:cNvPicPr/>
+                  </pic:nvPicPr>
+                  <pic:blipFill>
+                    <a:blip r:embed="rId58">
+                      <a:extLst>
+                        <a:ext uri="{28A0092B-C50C-407E-A947-70E740481C1C}">
+                          <a14:useLocalDpi xmlns:a14="http://schemas.microsoft.com/office/drawing/2010/main" val="0"/>
+                        </a:ext>
+                      </a:extLst>
+                    </a:blip>
+                    <a:stretch>
+                      <a:fillRect/>
+                    </a:stretch>
+                  </pic:blipFill>
+                  <pic:spPr>
+                    <a:xfrm>
+                      <a:off x="0" y="0"/>
+                      <a:ext cx="1470833" cy="1470833"/>
+                    </a:xfrm>
+                    <a:prstGeom prst="rect">
+                      <a:avLst/>
+                    </a:prstGeom>
+                  </pic:spPr>
+                </pic:pic>
+              </a:graphicData>
+            </a:graphic>
+          </wp:inline>
+        </w:drawing>
+      </w:r>
+    </w:p>
+    <w:p>
+      <w:pPr>
+        <w:spacing w:line="312" w:lineRule="auto"/>
+        <w:jc w:val="distribute"/>
+        <w:rPr>
+          <w:rFonts w:asciiTheme="minorHAnsi" w:eastAsiaTheme="minorHAnsi" w:hAnsiTheme="minorHAnsi"/>
+          <w:sz w:val="20"/>
+          <w:szCs w:val="20"/>
+        </w:rPr>
+      </w:pPr>
+    </w:p>
+    <w:p>
+      <w:pPr>
+        <w:spacing w:line="312" w:lineRule="auto"/>
+        <w:jc w:val="distribute"/>
+        <w:rPr>
+          <w:rFonts w:asciiTheme="minorHAnsi" w:eastAsiaTheme="minorHAnsi" w:hAnsiTheme="minorHAnsi"/>
+          <w:sz w:val="20"/>
+          <w:szCs w:val="20"/>
+        </w:rPr>
+      </w:pPr>
+      <w:r>
+        <w:rPr>
+          <w:rFonts w:asciiTheme="minorHAnsi" w:eastAsiaTheme="minorHAnsi" w:hAnsiTheme="minorHAnsi" w:hint="eastAsia"/>
+          <w:noProof/>
+          <w:sz w:val="20"/>
+          <w:szCs w:val="20"/>
+        </w:rPr>
+        <w:drawing>
+          <wp:inline distT="0" distB="0" distL="0" distR="0" wp14:anchorId="076FBC49" wp14:editId="240A5C6D">
+            <wp:extent cx="1447165" cy="1439385"/>
+            <wp:effectExtent l="0" t="0" r="0" b="0"/>
+            <wp:docPr id="772139015" name="図 47"/>
+            <wp:cNvGraphicFramePr>
+              <a:graphicFrameLocks xmlns:a="http://schemas.openxmlformats.org/drawingml/2006/main" noChangeAspect="1"/>
+            </wp:cNvGraphicFramePr>
+            <a:graphic xmlns:a="http://schemas.openxmlformats.org/drawingml/2006/main">
+              <a:graphicData uri="http://schemas.openxmlformats.org/drawingml/2006/picture">
+                <pic:pic xmlns:pic="http://schemas.openxmlformats.org/drawingml/2006/picture">
+                  <pic:nvPicPr>
+                    <pic:cNvPr id="772139015" name="図 772139015"/>
+                    <pic:cNvPicPr/>
+                  </pic:nvPicPr>
+                  <pic:blipFill>
+                    <a:blip r:embed="rId59" cstate="print">
+                      <a:extLst>
+                        <a:ext uri="{28A0092B-C50C-407E-A947-70E740481C1C}">
+                          <a14:useLocalDpi xmlns:a14="http://schemas.microsoft.com/office/drawing/2010/main" val="0"/>
+                        </a:ext>
+                      </a:extLst>
+                    </a:blip>
+                    <a:stretch>
+                      <a:fillRect/>
+                    </a:stretch>
+                  </pic:blipFill>
+                  <pic:spPr>
+                    <a:xfrm>
+                      <a:off x="0" y="0"/>
+                      <a:ext cx="1454311" cy="1446492"/>
+                    </a:xfrm>
+                    <a:prstGeom prst="rect">
+                      <a:avLst/>
+                    </a:prstGeom>
+                  </pic:spPr>
+                </pic:pic>
+              </a:graphicData>
+            </a:graphic>
+          </wp:inline>
+        </w:drawing>
+      </w:r>
+      <w:r>
+        <w:rPr>
+          <w:rFonts w:asciiTheme="minorHAnsi" w:eastAsiaTheme="minorHAnsi" w:hAnsiTheme="minorHAnsi" w:hint="eastAsia"/>
+          <w:noProof/>
+          <w:sz w:val="20"/>
+          <w:szCs w:val="20"/>
+        </w:rPr>
+        <w:drawing>
+          <wp:inline distT="0" distB="0" distL="0" distR="0" wp14:anchorId="2063DA61" wp14:editId="566DF9E6">
+            <wp:extent cx="1433490" cy="1433490"/>
+            <wp:effectExtent l="0" t="0" r="0" b="0"/>
+            <wp:docPr id="1084390423" name="図 48"/>
+            <wp:cNvGraphicFramePr>
+              <a:graphicFrameLocks xmlns:a="http://schemas.openxmlformats.org/drawingml/2006/main" noChangeAspect="1"/>
+            </wp:cNvGraphicFramePr>
+            <a:graphic xmlns:a="http://schemas.openxmlformats.org/drawingml/2006/main">
+              <a:graphicData uri="http://schemas.openxmlformats.org/drawingml/2006/picture">
+                <pic:pic xmlns:pic="http://schemas.openxmlformats.org/drawingml/2006/picture">
+                  <pic:nvPicPr>
+                    <pic:cNvPr id="1084390423" name="図 1084390423"/>
+                    <pic:cNvPicPr/>
+                  </pic:nvPicPr>
+                  <pic:blipFill>
+                    <a:blip r:embed="rId60">
+                      <a:extLst>
+                        <a:ext uri="{28A0092B-C50C-407E-A947-70E740481C1C}">
+                          <a14:useLocalDpi xmlns:a14="http://schemas.microsoft.com/office/drawing/2010/main" val="0"/>
+                        </a:ext>
+                      </a:extLst>
+                    </a:blip>
+                    <a:stretch>
+                      <a:fillRect/>
+                    </a:stretch>
+                  </pic:blipFill>
+                  <pic:spPr>
+                    <a:xfrm>
+                      <a:off x="0" y="0"/>
+                      <a:ext cx="1447867" cy="1447867"/>
+                    </a:xfrm>
+                    <a:prstGeom prst="rect">
+                      <a:avLst/>
+                    </a:prstGeom>
+                  </pic:spPr>
+                </pic:pic>
+              </a:graphicData>
+            </a:graphic>
+          </wp:inline>
+        </w:drawing>
+      </w:r>
+      <w:r>
+        <w:rPr>
+          <w:rFonts w:asciiTheme="minorHAnsi" w:eastAsiaTheme="minorHAnsi" w:hAnsiTheme="minorHAnsi" w:hint="eastAsia"/>
+          <w:noProof/>
+          <w:sz w:val="20"/>
+          <w:szCs w:val="20"/>
+        </w:rPr>
+        <w:drawing>
+          <wp:inline distT="0" distB="0" distL="0" distR="0" wp14:anchorId="31071B41" wp14:editId="3A5C7129">
+            <wp:extent cx="1433490" cy="1433490"/>
+            <wp:effectExtent l="0" t="0" r="0" b="0"/>
+            <wp:docPr id="213263206" name="図 49"/>
+            <wp:cNvGraphicFramePr>
+              <a:graphicFrameLocks xmlns:a="http://schemas.openxmlformats.org/drawingml/2006/main" noChangeAspect="1"/>
+            </wp:cNvGraphicFramePr>
+            <a:graphic xmlns:a="http://schemas.openxmlformats.org/drawingml/2006/main">
+              <a:graphicData uri="http://schemas.openxmlformats.org/drawingml/2006/picture">
+                <pic:pic xmlns:pic="http://schemas.openxmlformats.org/drawingml/2006/picture">
+                  <pic:nvPicPr>
+                    <pic:cNvPr id="213263206" name="図 213263206"/>
+                    <pic:cNvPicPr/>
+                  </pic:nvPicPr>
+                  <pic:blipFill>
+                    <a:blip r:embed="rId61">
+                      <a:extLst>
+                        <a:ext uri="{28A0092B-C50C-407E-A947-70E740481C1C}">
+                          <a14:useLocalDpi xmlns:a14="http://schemas.microsoft.com/office/drawing/2010/main" val="0"/>
+                        </a:ext>
+                      </a:extLst>
+                    </a:blip>
+                    <a:stretch>
+                      <a:fillRect/>
+                    </a:stretch>
+                  </pic:blipFill>
+                  <pic:spPr>
+                    <a:xfrm>
+                      <a:off x="0" y="0"/>
+                      <a:ext cx="1440143" cy="1440143"/>
+                    </a:xfrm>
+                    <a:prstGeom prst="rect">
+                      <a:avLst/>
+                    </a:prstGeom>
+                  </pic:spPr>
+                </pic:pic>
+              </a:graphicData>
+            </a:graphic>
+          </wp:inline>
+        </w:drawing>
+      </w:r>
+    </w:p>
+    <w:p>
+      <w:pPr>
+        <w:spacing w:line="312" w:lineRule="auto"/>
+        <w:jc w:val="distribute"/>
+        <w:rPr>
+          <w:rFonts w:asciiTheme="minorHAnsi" w:eastAsiaTheme="minorHAnsi" w:hAnsiTheme="minorHAnsi"/>
+          <w:sz w:val="20"/>
+          <w:szCs w:val="20"/>
+        </w:rPr>
+      </w:pPr>
+    </w:p>
+    <w:p>
+      <w:pPr>
+        <w:spacing w:line="312" w:lineRule="auto"/>
+        <w:jc w:val="distribute"/>
+        <w:rPr>
+          <w:rFonts w:asciiTheme="minorHAnsi" w:eastAsiaTheme="minorHAnsi" w:hAnsiTheme="minorHAnsi"/>
+          <w:sz w:val="20"/>
+          <w:szCs w:val="20"/>
+        </w:rPr>
+      </w:pPr>
+      <w:r>
+        <w:rPr>
+          <w:rFonts w:asciiTheme="minorHAnsi" w:eastAsiaTheme="minorHAnsi" w:hAnsiTheme="minorHAnsi" w:hint="eastAsia"/>
+          <w:noProof/>
+          <w:sz w:val="20"/>
+          <w:szCs w:val="20"/>
+        </w:rPr>
+        <w:drawing>
+          <wp:inline distT="0" distB="0" distL="0" distR="0" wp14:anchorId="23E35D74" wp14:editId="77200FC8">
+            <wp:extent cx="1429555" cy="1429555"/>
+            <wp:effectExtent l="0" t="0" r="0" b="0"/>
+            <wp:docPr id="1122289584" name="図 50"/>
+            <wp:cNvGraphicFramePr>
+              <a:graphicFrameLocks xmlns:a="http://schemas.openxmlformats.org/drawingml/2006/main" noChangeAspect="1"/>
+            </wp:cNvGraphicFramePr>
+            <a:graphic xmlns:a="http://schemas.openxmlformats.org/drawingml/2006/main">
+              <a:graphicData uri="http://schemas.openxmlformats.org/drawingml/2006/picture">
+                <pic:pic xmlns:pic="http://schemas.openxmlformats.org/drawingml/2006/picture">
+                  <pic:nvPicPr>
+                    <pic:cNvPr id="1122289584" name="図 1122289584"/>
+                    <pic:cNvPicPr/>
+                  </pic:nvPicPr>
+                  <pic:blipFill>
+                    <a:blip r:embed="rId62" cstate="print">
+                      <a:extLst>
+                        <a:ext uri="{28A0092B-C50C-407E-A947-70E740481C1C}">
+                          <a14:useLocalDpi xmlns:a14="http://schemas.microsoft.com/office/drawing/2010/main" val="0"/>
+                        </a:ext>
+                      </a:extLst>
+                    </a:blip>
+                    <a:stretch>
+                      <a:fillRect/>
+                    </a:stretch>
+                  </pic:blipFill>
+                  <pic:spPr>
+                    <a:xfrm>
+                      <a:off x="0" y="0"/>
+                      <a:ext cx="1440351" cy="1440351"/>
+                    </a:xfrm>
+                    <a:prstGeom prst="rect">
+                      <a:avLst/>
+                    </a:prstGeom>
+                  </pic:spPr>
+                </pic:pic>
+              </a:graphicData>
+            </a:graphic>
+          </wp:inline>
+        </w:drawing>
+      </w:r>
+      <w:r>
+        <w:rPr>
+          <w:rFonts w:asciiTheme="minorHAnsi" w:eastAsiaTheme="minorHAnsi" w:hAnsiTheme="minorHAnsi" w:hint="eastAsia"/>
+          <w:noProof/>
+          <w:sz w:val="20"/>
+          <w:szCs w:val="20"/>
+        </w:rPr>
+        <w:drawing>
+          <wp:inline distT="0" distB="0" distL="0" distR="0" wp14:anchorId="14FF97B7" wp14:editId="27FED766">
+            <wp:extent cx="1485006" cy="1485006"/>
+            <wp:effectExtent l="0" t="0" r="0" b="0"/>
+            <wp:docPr id="706458932" name="図 51"/>
+            <wp:cNvGraphicFramePr>
+              <a:graphicFrameLocks xmlns:a="http://schemas.openxmlformats.org/drawingml/2006/main" noChangeAspect="1"/>
+            </wp:cNvGraphicFramePr>
+            <a:graphic xmlns:a="http://schemas.openxmlformats.org/drawingml/2006/main">
+              <a:graphicData uri="http://schemas.openxmlformats.org/drawingml/2006/picture">
+                <pic:pic xmlns:pic="http://schemas.openxmlformats.org/drawingml/2006/picture">
+                  <pic:nvPicPr>
+                    <pic:cNvPr id="706458932" name="図 706458932"/>
+                    <pic:cNvPicPr/>
+                  </pic:nvPicPr>
+                  <pic:blipFill>
+                    <a:blip r:embed="rId63">
+                      <a:extLst>
+                        <a:ext uri="{28A0092B-C50C-407E-A947-70E740481C1C}">
+                          <a14:useLocalDpi xmlns:a14="http://schemas.microsoft.com/office/drawing/2010/main" val="0"/>
+                        </a:ext>
+                      </a:extLst>
+                    </a:blip>
+                    <a:stretch>
+                      <a:fillRect/>
+                    </a:stretch>
+                  </pic:blipFill>
+                  <pic:spPr>
+                    <a:xfrm>
+                      <a:off x="0" y="0"/>
+                      <a:ext cx="1498033" cy="1498033"/>
+                    </a:xfrm>
+                    <a:prstGeom prst="rect">
+                      <a:avLst/>
+                    </a:prstGeom>
+                  </pic:spPr>
+                </pic:pic>
+              </a:graphicData>
+            </a:graphic>
+          </wp:inline>
+        </w:drawing>
+      </w:r>
+      <w:r>
+        <w:rPr>
+          <w:rFonts w:asciiTheme="minorHAnsi" w:eastAsiaTheme="minorHAnsi" w:hAnsiTheme="minorHAnsi" w:hint="eastAsia"/>
+          <w:noProof/>
+          <w:sz w:val="20"/>
+          <w:szCs w:val="20"/>
+        </w:rPr>
+        <w:drawing>
+          <wp:inline distT="0" distB="0" distL="0" distR="0" wp14:anchorId="35B80943" wp14:editId="0CC338B2">
+            <wp:extent cx="1485006" cy="1485006"/>
+            <wp:effectExtent l="0" t="0" r="0" b="0"/>
+            <wp:docPr id="1522818217" name="図 52"/>
+            <wp:cNvGraphicFramePr>
+              <a:graphicFrameLocks xmlns:a="http://schemas.openxmlformats.org/drawingml/2006/main" noChangeAspect="1"/>
+            </wp:cNvGraphicFramePr>
+            <a:graphic xmlns:a="http://schemas.openxmlformats.org/drawingml/2006/main">
+              <a:graphicData uri="http://schemas.openxmlformats.org/drawingml/2006/picture">
+                <pic:pic xmlns:pic="http://schemas.openxmlformats.org/drawingml/2006/picture">
+                  <pic:nvPicPr>
+                    <pic:cNvPr id="1522818217" name="図 1522818217"/>
+                    <pic:cNvPicPr/>
+                  </pic:nvPicPr>
+                  <pic:blipFill>
+                    <a:blip r:embed="rId64">
+                      <a:extLst>
+                        <a:ext uri="{28A0092B-C50C-407E-A947-70E740481C1C}">
+                          <a14:useLocalDpi xmlns:a14="http://schemas.microsoft.com/office/drawing/2010/main" val="0"/>
+                        </a:ext>
+                      </a:extLst>
+                    </a:blip>
+                    <a:stretch>
+                      <a:fillRect/>
+                    </a:stretch>
+                  </pic:blipFill>
+                  <pic:spPr>
+                    <a:xfrm>
+                      <a:off x="0" y="0"/>
+                      <a:ext cx="1495253" cy="1495253"/>
+                    </a:xfrm>
+                    <a:prstGeom prst="rect">
+                      <a:avLst/>
+                    </a:prstGeom>
+                  </pic:spPr>
+                </pic:pic>
+              </a:graphicData>
+            </a:graphic>
+          </wp:inline>
+        </w:drawing>
+      </w:r>
+    </w:p>
+    <w:p>
+      <w:pPr>
+        <w:spacing w:line="312" w:lineRule="auto"/>
+        <w:jc w:val="distribute"/>
+        <w:rPr>
+          <w:rFonts w:asciiTheme="minorHAnsi" w:eastAsiaTheme="minorHAnsi" w:hAnsiTheme="minorHAnsi"/>
+          <w:sz w:val="20"/>
+          <w:szCs w:val="20"/>
+        </w:rPr>
+      </w:pPr>
+    </w:p>
+    <w:p>
+      <w:pPr>
+        <w:spacing w:line="312" w:lineRule="auto"/>
+        <w:jc w:val="distribute"/>
+        <w:rPr>
+          <w:rFonts w:asciiTheme="minorHAnsi" w:eastAsiaTheme="minorHAnsi" w:hAnsiTheme="minorHAnsi"/>
+          <w:sz w:val="20"/>
+          <w:szCs w:val="20"/>
+        </w:rPr>
+      </w:pPr>
+      <w:r>
+        <w:rPr>
+          <w:rFonts w:asciiTheme="minorHAnsi" w:eastAsiaTheme="minorHAnsi" w:hAnsiTheme="minorHAnsi" w:hint="eastAsia"/>
+          <w:noProof/>
+          <w:sz w:val="20"/>
+          <w:szCs w:val="20"/>
+        </w:rPr>
         <w:lastRenderedPageBreak/>
-        <w:t>実験の結果と考察</w:t>
-      </w:r>
-    </w:p>
-    <w:p>
-      <w:pPr>
-        <w:spacing w:line="312" w:lineRule="auto"/>
-        <w:rPr>
-          <w:rFonts w:eastAsiaTheme="minorHAnsi"/>
-          <w:sz w:val="22"/>
-        </w:rPr>
-      </w:pPr>
-    </w:p>
-    <w:p>
-      <w:pPr>
-        <w:spacing w:line="312" w:lineRule="auto"/>
-        <w:ind w:firstLineChars="100" w:firstLine="220"/>
-        <w:rPr>
-          <w:rFonts w:asciiTheme="minorHAnsi" w:eastAsiaTheme="minorHAnsi" w:hAnsiTheme="minorHAnsi"/>
-          <w:sz w:val="22"/>
-        </w:rPr>
-      </w:pPr>
-      <w:r>
-        <w:rPr>
-          <w:rFonts w:asciiTheme="minorHAnsi" w:eastAsiaTheme="minorHAnsi" w:hAnsiTheme="minorHAnsi" w:hint="eastAsia"/>
-          <w:sz w:val="22"/>
-        </w:rPr>
-        <w:t>MAQUIAと</w:t>
-      </w:r>
-      <w:r>
-        <w:rPr>
-          <w:rFonts w:asciiTheme="minorHAnsi" w:eastAsiaTheme="minorHAnsi" w:hAnsiTheme="minorHAnsi"/>
-          <w:sz w:val="22"/>
+        <w:drawing>
+          <wp:inline distT="0" distB="0" distL="0" distR="0" wp14:anchorId="46815A17" wp14:editId="40C2400D">
+            <wp:extent cx="1455313" cy="1455313"/>
+            <wp:effectExtent l="0" t="0" r="0" b="0"/>
+            <wp:docPr id="678510009" name="図 53"/>
+            <wp:cNvGraphicFramePr>
+              <a:graphicFrameLocks xmlns:a="http://schemas.openxmlformats.org/drawingml/2006/main" noChangeAspect="1"/>
+            </wp:cNvGraphicFramePr>
+            <a:graphic xmlns:a="http://schemas.openxmlformats.org/drawingml/2006/main">
+              <a:graphicData uri="http://schemas.openxmlformats.org/drawingml/2006/picture">
+                <pic:pic xmlns:pic="http://schemas.openxmlformats.org/drawingml/2006/picture">
+                  <pic:nvPicPr>
+                    <pic:cNvPr id="678510009" name="図 678510009"/>
+                    <pic:cNvPicPr/>
+                  </pic:nvPicPr>
+                  <pic:blipFill>
+                    <a:blip r:embed="rId65" cstate="print">
+                      <a:extLst>
+                        <a:ext uri="{28A0092B-C50C-407E-A947-70E740481C1C}">
+                          <a14:useLocalDpi xmlns:a14="http://schemas.microsoft.com/office/drawing/2010/main" val="0"/>
+                        </a:ext>
+                      </a:extLst>
+                    </a:blip>
+                    <a:stretch>
+                      <a:fillRect/>
+                    </a:stretch>
+                  </pic:blipFill>
+                  <pic:spPr>
+                    <a:xfrm>
+                      <a:off x="0" y="0"/>
+                      <a:ext cx="1466576" cy="1466576"/>
+                    </a:xfrm>
+                    <a:prstGeom prst="rect">
+                      <a:avLst/>
+                    </a:prstGeom>
+                  </pic:spPr>
+                </pic:pic>
+              </a:graphicData>
+            </a:graphic>
+          </wp:inline>
+        </w:drawing>
+      </w:r>
+      <w:r>
+        <w:rPr>
+          <w:rFonts w:asciiTheme="minorHAnsi" w:eastAsiaTheme="minorHAnsi" w:hAnsiTheme="minorHAnsi" w:hint="eastAsia"/>
+          <w:noProof/>
+          <w:sz w:val="20"/>
+          <w:szCs w:val="20"/>
+        </w:rPr>
+        <w:drawing>
+          <wp:inline distT="0" distB="0" distL="0" distR="0" wp14:anchorId="518E1095" wp14:editId="7C1D3DC0">
+            <wp:extent cx="1446369" cy="1446369"/>
+            <wp:effectExtent l="0" t="0" r="0" b="0"/>
+            <wp:docPr id="787577904" name="図 54"/>
+            <wp:cNvGraphicFramePr>
+              <a:graphicFrameLocks xmlns:a="http://schemas.openxmlformats.org/drawingml/2006/main" noChangeAspect="1"/>
+            </wp:cNvGraphicFramePr>
+            <a:graphic xmlns:a="http://schemas.openxmlformats.org/drawingml/2006/main">
+              <a:graphicData uri="http://schemas.openxmlformats.org/drawingml/2006/picture">
+                <pic:pic xmlns:pic="http://schemas.openxmlformats.org/drawingml/2006/picture">
+                  <pic:nvPicPr>
+                    <pic:cNvPr id="787577904" name="図 787577904"/>
+                    <pic:cNvPicPr/>
+                  </pic:nvPicPr>
+                  <pic:blipFill>
+                    <a:blip r:embed="rId66">
+                      <a:extLst>
+                        <a:ext uri="{28A0092B-C50C-407E-A947-70E740481C1C}">
+                          <a14:useLocalDpi xmlns:a14="http://schemas.microsoft.com/office/drawing/2010/main" val="0"/>
+                        </a:ext>
+                      </a:extLst>
+                    </a:blip>
+                    <a:stretch>
+                      <a:fillRect/>
+                    </a:stretch>
+                  </pic:blipFill>
+                  <pic:spPr>
+                    <a:xfrm>
+                      <a:off x="0" y="0"/>
+                      <a:ext cx="1457106" cy="1457106"/>
+                    </a:xfrm>
+                    <a:prstGeom prst="rect">
+                      <a:avLst/>
+                    </a:prstGeom>
+                  </pic:spPr>
+                </pic:pic>
+              </a:graphicData>
+            </a:graphic>
+          </wp:inline>
+        </w:drawing>
+      </w:r>
+      <w:r>
+        <w:rPr>
+          <w:rFonts w:asciiTheme="minorHAnsi" w:eastAsiaTheme="minorHAnsi" w:hAnsiTheme="minorHAnsi" w:hint="eastAsia"/>
+          <w:noProof/>
+          <w:sz w:val="20"/>
+          <w:szCs w:val="20"/>
+        </w:rPr>
+        <w:drawing>
+          <wp:inline distT="0" distB="0" distL="0" distR="0" wp14:anchorId="647B3E0D" wp14:editId="53B8EB5D">
+            <wp:extent cx="1446369" cy="1446369"/>
+            <wp:effectExtent l="0" t="0" r="0" b="0"/>
+            <wp:docPr id="810005008" name="図 55"/>
+            <wp:cNvGraphicFramePr>
+              <a:graphicFrameLocks xmlns:a="http://schemas.openxmlformats.org/drawingml/2006/main" noChangeAspect="1"/>
+            </wp:cNvGraphicFramePr>
+            <a:graphic xmlns:a="http://schemas.openxmlformats.org/drawingml/2006/main">
+              <a:graphicData uri="http://schemas.openxmlformats.org/drawingml/2006/picture">
+                <pic:pic xmlns:pic="http://schemas.openxmlformats.org/drawingml/2006/picture">
+                  <pic:nvPicPr>
+                    <pic:cNvPr id="810005008" name="図 810005008"/>
+                    <pic:cNvPicPr/>
+                  </pic:nvPicPr>
+                  <pic:blipFill>
+                    <a:blip r:embed="rId67">
+                      <a:extLst>
+                        <a:ext uri="{28A0092B-C50C-407E-A947-70E740481C1C}">
+                          <a14:useLocalDpi xmlns:a14="http://schemas.microsoft.com/office/drawing/2010/main" val="0"/>
+                        </a:ext>
+                      </a:extLst>
+                    </a:blip>
+                    <a:stretch>
+                      <a:fillRect/>
+                    </a:stretch>
+                  </pic:blipFill>
+                  <pic:spPr>
+                    <a:xfrm>
+                      <a:off x="0" y="0"/>
+                      <a:ext cx="1455644" cy="1455644"/>
+                    </a:xfrm>
+                    <a:prstGeom prst="rect">
+                      <a:avLst/>
+                    </a:prstGeom>
+                  </pic:spPr>
+                </pic:pic>
+              </a:graphicData>
+            </a:graphic>
+          </wp:inline>
+        </w:drawing>
+      </w:r>
+    </w:p>
+    <w:p>
+      <w:pPr>
+        <w:spacing w:line="312" w:lineRule="auto"/>
+        <w:jc w:val="distribute"/>
+        <w:rPr>
+          <w:rFonts w:asciiTheme="minorHAnsi" w:eastAsiaTheme="minorHAnsi" w:hAnsiTheme="minorHAnsi"/>
+          <w:sz w:val="20"/>
+          <w:szCs w:val="20"/>
+        </w:rPr>
+      </w:pPr>
+    </w:p>
+    <w:p>
+      <w:pPr>
+        <w:spacing w:line="312" w:lineRule="auto"/>
+        <w:jc w:val="distribute"/>
+        <w:rPr>
+          <w:rFonts w:asciiTheme="minorHAnsi" w:eastAsiaTheme="minorHAnsi" w:hAnsiTheme="minorHAnsi"/>
+          <w:sz w:val="20"/>
+          <w:szCs w:val="20"/>
+        </w:rPr>
+      </w:pPr>
+      <w:r>
+        <w:rPr>
+          <w:rFonts w:asciiTheme="minorHAnsi" w:eastAsiaTheme="minorHAnsi" w:hAnsiTheme="minorHAnsi" w:hint="eastAsia"/>
+          <w:noProof/>
+          <w:sz w:val="20"/>
+          <w:szCs w:val="20"/>
+        </w:rPr>
+        <w:drawing>
+          <wp:inline distT="0" distB="0" distL="0" distR="0" wp14:anchorId="47175F03" wp14:editId="68347D92">
+            <wp:extent cx="1422221" cy="1422221"/>
+            <wp:effectExtent l="0" t="0" r="0" b="0"/>
+            <wp:docPr id="1354231578" name="図 56"/>
+            <wp:cNvGraphicFramePr>
+              <a:graphicFrameLocks xmlns:a="http://schemas.openxmlformats.org/drawingml/2006/main" noChangeAspect="1"/>
+            </wp:cNvGraphicFramePr>
+            <a:graphic xmlns:a="http://schemas.openxmlformats.org/drawingml/2006/main">
+              <a:graphicData uri="http://schemas.openxmlformats.org/drawingml/2006/picture">
+                <pic:pic xmlns:pic="http://schemas.openxmlformats.org/drawingml/2006/picture">
+                  <pic:nvPicPr>
+                    <pic:cNvPr id="1354231578" name="図 1354231578"/>
+                    <pic:cNvPicPr/>
+                  </pic:nvPicPr>
+                  <pic:blipFill>
+                    <a:blip r:embed="rId68" cstate="print">
+                      <a:extLst>
+                        <a:ext uri="{28A0092B-C50C-407E-A947-70E740481C1C}">
+                          <a14:useLocalDpi xmlns:a14="http://schemas.microsoft.com/office/drawing/2010/main" val="0"/>
+                        </a:ext>
+                      </a:extLst>
+                    </a:blip>
+                    <a:stretch>
+                      <a:fillRect/>
+                    </a:stretch>
+                  </pic:blipFill>
+                  <pic:spPr>
+                    <a:xfrm>
+                      <a:off x="0" y="0"/>
+                      <a:ext cx="1445816" cy="1445816"/>
+                    </a:xfrm>
+                    <a:prstGeom prst="rect">
+                      <a:avLst/>
+                    </a:prstGeom>
+                  </pic:spPr>
+                </pic:pic>
+              </a:graphicData>
+            </a:graphic>
+          </wp:inline>
+        </w:drawing>
+      </w:r>
+      <w:r>
+        <w:rPr>
+          <w:rFonts w:asciiTheme="minorHAnsi" w:eastAsiaTheme="minorHAnsi" w:hAnsiTheme="minorHAnsi" w:hint="eastAsia"/>
+          <w:noProof/>
+          <w:sz w:val="20"/>
+          <w:szCs w:val="20"/>
+        </w:rPr>
+        <w:drawing>
+          <wp:inline distT="0" distB="0" distL="0" distR="0" wp14:anchorId="5121C0E3" wp14:editId="5C510BA6">
+            <wp:extent cx="1420611" cy="1420611"/>
+            <wp:effectExtent l="0" t="0" r="0" b="0"/>
+            <wp:docPr id="1434928705" name="図 57"/>
+            <wp:cNvGraphicFramePr>
+              <a:graphicFrameLocks xmlns:a="http://schemas.openxmlformats.org/drawingml/2006/main" noChangeAspect="1"/>
+            </wp:cNvGraphicFramePr>
+            <a:graphic xmlns:a="http://schemas.openxmlformats.org/drawingml/2006/main">
+              <a:graphicData uri="http://schemas.openxmlformats.org/drawingml/2006/picture">
+                <pic:pic xmlns:pic="http://schemas.openxmlformats.org/drawingml/2006/picture">
+                  <pic:nvPicPr>
+                    <pic:cNvPr id="1434928705" name="図 1434928705"/>
+                    <pic:cNvPicPr/>
+                  </pic:nvPicPr>
+                  <pic:blipFill>
+                    <a:blip r:embed="rId69">
+                      <a:extLst>
+                        <a:ext uri="{28A0092B-C50C-407E-A947-70E740481C1C}">
+                          <a14:useLocalDpi xmlns:a14="http://schemas.microsoft.com/office/drawing/2010/main" val="0"/>
+                        </a:ext>
+                      </a:extLst>
+                    </a:blip>
+                    <a:stretch>
+                      <a:fillRect/>
+                    </a:stretch>
+                  </pic:blipFill>
+                  <pic:spPr>
+                    <a:xfrm>
+                      <a:off x="0" y="0"/>
+                      <a:ext cx="1436266" cy="1436266"/>
+                    </a:xfrm>
+                    <a:prstGeom prst="rect">
+                      <a:avLst/>
+                    </a:prstGeom>
+                  </pic:spPr>
+                </pic:pic>
+              </a:graphicData>
+            </a:graphic>
+          </wp:inline>
+        </w:drawing>
+      </w:r>
+      <w:r>
+        <w:rPr>
+          <w:rFonts w:asciiTheme="minorHAnsi" w:eastAsiaTheme="minorHAnsi" w:hAnsiTheme="minorHAnsi" w:hint="eastAsia"/>
+          <w:noProof/>
+          <w:sz w:val="20"/>
+          <w:szCs w:val="20"/>
+        </w:rPr>
+        <w:drawing>
+          <wp:inline distT="0" distB="0" distL="0" distR="0" wp14:anchorId="55F9892B" wp14:editId="07B702B9">
+            <wp:extent cx="1420611" cy="1420611"/>
+            <wp:effectExtent l="0" t="0" r="0" b="0"/>
+            <wp:docPr id="996658723" name="図 58"/>
+            <wp:cNvGraphicFramePr>
+              <a:graphicFrameLocks xmlns:a="http://schemas.openxmlformats.org/drawingml/2006/main" noChangeAspect="1"/>
+            </wp:cNvGraphicFramePr>
+            <a:graphic xmlns:a="http://schemas.openxmlformats.org/drawingml/2006/main">
+              <a:graphicData uri="http://schemas.openxmlformats.org/drawingml/2006/picture">
+                <pic:pic xmlns:pic="http://schemas.openxmlformats.org/drawingml/2006/picture">
+                  <pic:nvPicPr>
+                    <pic:cNvPr id="996658723" name="図 996658723"/>
+                    <pic:cNvPicPr/>
+                  </pic:nvPicPr>
+                  <pic:blipFill>
+                    <a:blip r:embed="rId70">
+                      <a:extLst>
+                        <a:ext uri="{28A0092B-C50C-407E-A947-70E740481C1C}">
+                          <a14:useLocalDpi xmlns:a14="http://schemas.microsoft.com/office/drawing/2010/main" val="0"/>
+                        </a:ext>
+                      </a:extLst>
+                    </a:blip>
+                    <a:stretch>
+                      <a:fillRect/>
+                    </a:stretch>
+                  </pic:blipFill>
+                  <pic:spPr>
+                    <a:xfrm>
+                      <a:off x="0" y="0"/>
+                      <a:ext cx="1434337" cy="1434337"/>
+                    </a:xfrm>
+                    <a:prstGeom prst="rect">
+                      <a:avLst/>
+                    </a:prstGeom>
+                  </pic:spPr>
+                </pic:pic>
+              </a:graphicData>
+            </a:graphic>
+          </wp:inline>
+        </w:drawing>
+      </w:r>
+    </w:p>
+    <w:p>
+      <w:pPr>
+        <w:spacing w:line="312" w:lineRule="auto"/>
+        <w:jc w:val="distribute"/>
+        <w:rPr>
+          <w:rFonts w:asciiTheme="minorHAnsi" w:eastAsiaTheme="minorHAnsi" w:hAnsiTheme="minorHAnsi"/>
+          <w:sz w:val="20"/>
+          <w:szCs w:val="20"/>
+        </w:rPr>
+      </w:pPr>
+    </w:p>
+    <w:p>
+      <w:pPr>
+        <w:spacing w:line="312" w:lineRule="auto"/>
+        <w:jc w:val="distribute"/>
+        <w:rPr>
+          <w:rFonts w:asciiTheme="minorHAnsi" w:eastAsiaTheme="minorHAnsi" w:hAnsiTheme="minorHAnsi"/>
+          <w:sz w:val="20"/>
+          <w:szCs w:val="20"/>
+        </w:rPr>
+      </w:pPr>
+      <w:r>
+        <w:rPr>
+          <w:rFonts w:asciiTheme="minorHAnsi" w:eastAsiaTheme="minorHAnsi" w:hAnsiTheme="minorHAnsi" w:hint="eastAsia"/>
+          <w:noProof/>
+          <w:sz w:val="20"/>
+          <w:szCs w:val="20"/>
+        </w:rPr>
+        <w:drawing>
+          <wp:inline distT="0" distB="0" distL="0" distR="0" wp14:anchorId="3369EE26" wp14:editId="6FC4B3D9">
+            <wp:extent cx="1454785" cy="1454785"/>
+            <wp:effectExtent l="0" t="0" r="0" b="0"/>
+            <wp:docPr id="175430845" name="図 59"/>
+            <wp:cNvGraphicFramePr>
+              <a:graphicFrameLocks xmlns:a="http://schemas.openxmlformats.org/drawingml/2006/main" noChangeAspect="1"/>
+            </wp:cNvGraphicFramePr>
+            <a:graphic xmlns:a="http://schemas.openxmlformats.org/drawingml/2006/main">
+              <a:graphicData uri="http://schemas.openxmlformats.org/drawingml/2006/picture">
+                <pic:pic xmlns:pic="http://schemas.openxmlformats.org/drawingml/2006/picture">
+                  <pic:nvPicPr>
+                    <pic:cNvPr id="175430845" name="図 175430845"/>
+                    <pic:cNvPicPr/>
+                  </pic:nvPicPr>
+                  <pic:blipFill>
+                    <a:blip r:embed="rId71" cstate="print">
+                      <a:extLst>
+                        <a:ext uri="{28A0092B-C50C-407E-A947-70E740481C1C}">
+                          <a14:useLocalDpi xmlns:a14="http://schemas.microsoft.com/office/drawing/2010/main" val="0"/>
+                        </a:ext>
+                      </a:extLst>
+                    </a:blip>
+                    <a:stretch>
+                      <a:fillRect/>
+                    </a:stretch>
+                  </pic:blipFill>
+                  <pic:spPr>
+                    <a:xfrm>
+                      <a:off x="0" y="0"/>
+                      <a:ext cx="1461046" cy="1461046"/>
+                    </a:xfrm>
+                    <a:prstGeom prst="rect">
+                      <a:avLst/>
+                    </a:prstGeom>
+                  </pic:spPr>
+                </pic:pic>
+              </a:graphicData>
+            </a:graphic>
+          </wp:inline>
+        </w:drawing>
+      </w:r>
+      <w:r>
+        <w:rPr>
+          <w:rFonts w:asciiTheme="minorHAnsi" w:eastAsiaTheme="minorHAnsi" w:hAnsiTheme="minorHAnsi" w:hint="eastAsia"/>
+          <w:noProof/>
+          <w:sz w:val="20"/>
+          <w:szCs w:val="20"/>
+        </w:rPr>
+        <w:drawing>
+          <wp:inline distT="0" distB="0" distL="0" distR="0" wp14:anchorId="1FA45516" wp14:editId="4D548C01">
+            <wp:extent cx="1459247" cy="1459247"/>
+            <wp:effectExtent l="0" t="0" r="0" b="0"/>
+            <wp:docPr id="2046109192" name="図 60"/>
+            <wp:cNvGraphicFramePr>
+              <a:graphicFrameLocks xmlns:a="http://schemas.openxmlformats.org/drawingml/2006/main" noChangeAspect="1"/>
+            </wp:cNvGraphicFramePr>
+            <a:graphic xmlns:a="http://schemas.openxmlformats.org/drawingml/2006/main">
+              <a:graphicData uri="http://schemas.openxmlformats.org/drawingml/2006/picture">
+                <pic:pic xmlns:pic="http://schemas.openxmlformats.org/drawingml/2006/picture">
+                  <pic:nvPicPr>
+                    <pic:cNvPr id="2046109192" name="図 2046109192"/>
+                    <pic:cNvPicPr/>
+                  </pic:nvPicPr>
+                  <pic:blipFill>
+                    <a:blip r:embed="rId72">
+                      <a:extLst>
+                        <a:ext uri="{28A0092B-C50C-407E-A947-70E740481C1C}">
+                          <a14:useLocalDpi xmlns:a14="http://schemas.microsoft.com/office/drawing/2010/main" val="0"/>
+                        </a:ext>
+                      </a:extLst>
+                    </a:blip>
+                    <a:stretch>
+                      <a:fillRect/>
+                    </a:stretch>
+                  </pic:blipFill>
+                  <pic:spPr>
+                    <a:xfrm>
+                      <a:off x="0" y="0"/>
+                      <a:ext cx="1475424" cy="1475424"/>
+                    </a:xfrm>
+                    <a:prstGeom prst="rect">
+                      <a:avLst/>
+                    </a:prstGeom>
+                  </pic:spPr>
+                </pic:pic>
+              </a:graphicData>
+            </a:graphic>
+          </wp:inline>
+        </w:drawing>
+      </w:r>
+      <w:r>
+        <w:rPr>
+          <w:rFonts w:asciiTheme="minorHAnsi" w:eastAsiaTheme="minorHAnsi" w:hAnsiTheme="minorHAnsi" w:hint="eastAsia"/>
+          <w:noProof/>
+          <w:sz w:val="20"/>
+          <w:szCs w:val="20"/>
+        </w:rPr>
+        <w:drawing>
+          <wp:inline distT="0" distB="0" distL="0" distR="0" wp14:anchorId="3C58832B" wp14:editId="586A6896">
+            <wp:extent cx="1459247" cy="1459247"/>
+            <wp:effectExtent l="0" t="0" r="0" b="0"/>
+            <wp:docPr id="876316528" name="図 61"/>
+            <wp:cNvGraphicFramePr>
+              <a:graphicFrameLocks xmlns:a="http://schemas.openxmlformats.org/drawingml/2006/main" noChangeAspect="1"/>
+            </wp:cNvGraphicFramePr>
+            <a:graphic xmlns:a="http://schemas.openxmlformats.org/drawingml/2006/main">
+              <a:graphicData uri="http://schemas.openxmlformats.org/drawingml/2006/picture">
+                <pic:pic xmlns:pic="http://schemas.openxmlformats.org/drawingml/2006/picture">
+                  <pic:nvPicPr>
+                    <pic:cNvPr id="876316528" name="図 876316528"/>
+                    <pic:cNvPicPr/>
+                  </pic:nvPicPr>
+                  <pic:blipFill>
+                    <a:blip r:embed="rId73">
+                      <a:extLst>
+                        <a:ext uri="{28A0092B-C50C-407E-A947-70E740481C1C}">
+                          <a14:useLocalDpi xmlns:a14="http://schemas.microsoft.com/office/drawing/2010/main" val="0"/>
+                        </a:ext>
+                      </a:extLst>
+                    </a:blip>
+                    <a:stretch>
+                      <a:fillRect/>
+                    </a:stretch>
+                  </pic:blipFill>
+                  <pic:spPr>
+                    <a:xfrm>
+                      <a:off x="0" y="0"/>
+                      <a:ext cx="1468062" cy="1468062"/>
+                    </a:xfrm>
+                    <a:prstGeom prst="rect">
+                      <a:avLst/>
+                    </a:prstGeom>
+                  </pic:spPr>
+                </pic:pic>
+              </a:graphicData>
+            </a:graphic>
+          </wp:inline>
+        </w:drawing>
+      </w:r>
+    </w:p>
+    <w:p>
+      <w:pPr>
+        <w:spacing w:line="312" w:lineRule="auto"/>
+        <w:jc w:val="distribute"/>
+        <w:rPr>
+          <w:rFonts w:asciiTheme="minorHAnsi" w:eastAsiaTheme="minorHAnsi" w:hAnsiTheme="minorHAnsi"/>
+          <w:sz w:val="20"/>
+          <w:szCs w:val="20"/>
+        </w:rPr>
+      </w:pPr>
+    </w:p>
+    <w:p>
+      <w:pPr>
+        <w:spacing w:line="312" w:lineRule="auto"/>
+        <w:jc w:val="distribute"/>
+        <w:rPr>
+          <w:rFonts w:asciiTheme="minorHAnsi" w:eastAsiaTheme="minorHAnsi" w:hAnsiTheme="minorHAnsi" w:hint="eastAsia"/>
+          <w:sz w:val="20"/>
+          <w:szCs w:val="20"/>
+        </w:rPr>
+      </w:pPr>
+      <w:r>
+        <w:rPr>
+          <w:rFonts w:asciiTheme="minorHAnsi" w:eastAsiaTheme="minorHAnsi" w:hAnsiTheme="minorHAnsi" w:hint="eastAsia"/>
+          <w:noProof/>
+          <w:sz w:val="20"/>
+          <w:szCs w:val="20"/>
+        </w:rPr>
+        <w:drawing>
+          <wp:inline distT="0" distB="0" distL="0" distR="0" wp14:anchorId="2E70DEF3" wp14:editId="57082D75">
+            <wp:extent cx="1454785" cy="1462649"/>
+            <wp:effectExtent l="0" t="0" r="0" b="0"/>
+            <wp:docPr id="290647166" name="図 62"/>
+            <wp:cNvGraphicFramePr>
+              <a:graphicFrameLocks xmlns:a="http://schemas.openxmlformats.org/drawingml/2006/main" noChangeAspect="1"/>
+            </wp:cNvGraphicFramePr>
+            <a:graphic xmlns:a="http://schemas.openxmlformats.org/drawingml/2006/main">
+              <a:graphicData uri="http://schemas.openxmlformats.org/drawingml/2006/picture">
+                <pic:pic xmlns:pic="http://schemas.openxmlformats.org/drawingml/2006/picture">
+                  <pic:nvPicPr>
+                    <pic:cNvPr id="290647166" name="図 290647166"/>
+                    <pic:cNvPicPr/>
+                  </pic:nvPicPr>
+                  <pic:blipFill>
+                    <a:blip r:embed="rId74" cstate="print">
+                      <a:extLst>
+                        <a:ext uri="{28A0092B-C50C-407E-A947-70E740481C1C}">
+                          <a14:useLocalDpi xmlns:a14="http://schemas.microsoft.com/office/drawing/2010/main" val="0"/>
+                        </a:ext>
+                      </a:extLst>
+                    </a:blip>
+                    <a:stretch>
+                      <a:fillRect/>
+                    </a:stretch>
+                  </pic:blipFill>
+                  <pic:spPr>
+                    <a:xfrm>
+                      <a:off x="0" y="0"/>
+                      <a:ext cx="1459658" cy="1467549"/>
+                    </a:xfrm>
+                    <a:prstGeom prst="rect">
+                      <a:avLst/>
+                    </a:prstGeom>
+                  </pic:spPr>
+                </pic:pic>
+              </a:graphicData>
+            </a:graphic>
+          </wp:inline>
+        </w:drawing>
+      </w:r>
+      <w:r>
+        <w:rPr>
+          <w:rFonts w:asciiTheme="minorHAnsi" w:eastAsiaTheme="minorHAnsi" w:hAnsiTheme="minorHAnsi" w:hint="eastAsia"/>
+          <w:noProof/>
+          <w:sz w:val="20"/>
+          <w:szCs w:val="20"/>
+        </w:rPr>
+        <w:drawing>
+          <wp:inline distT="0" distB="0" distL="0" distR="0" wp14:anchorId="1DA0A69A" wp14:editId="05CF9FE0">
+            <wp:extent cx="1442434" cy="1442434"/>
+            <wp:effectExtent l="0" t="0" r="0" b="0"/>
+            <wp:docPr id="2009067444" name="図 63"/>
+            <wp:cNvGraphicFramePr>
+              <a:graphicFrameLocks xmlns:a="http://schemas.openxmlformats.org/drawingml/2006/main" noChangeAspect="1"/>
+            </wp:cNvGraphicFramePr>
+            <a:graphic xmlns:a="http://schemas.openxmlformats.org/drawingml/2006/main">
+              <a:graphicData uri="http://schemas.openxmlformats.org/drawingml/2006/picture">
+                <pic:pic xmlns:pic="http://schemas.openxmlformats.org/drawingml/2006/picture">
+                  <pic:nvPicPr>
+                    <pic:cNvPr id="2009067444" name="図 2009067444"/>
+                    <pic:cNvPicPr/>
+                  </pic:nvPicPr>
+                  <pic:blipFill>
+                    <a:blip r:embed="rId75">
+                      <a:extLst>
+                        <a:ext uri="{28A0092B-C50C-407E-A947-70E740481C1C}">
+                          <a14:useLocalDpi xmlns:a14="http://schemas.microsoft.com/office/drawing/2010/main" val="0"/>
+                        </a:ext>
+                      </a:extLst>
+                    </a:blip>
+                    <a:stretch>
+                      <a:fillRect/>
+                    </a:stretch>
+                  </pic:blipFill>
+                  <pic:spPr>
+                    <a:xfrm>
+                      <a:off x="0" y="0"/>
+                      <a:ext cx="1453632" cy="1453632"/>
+                    </a:xfrm>
+                    <a:prstGeom prst="rect">
+                      <a:avLst/>
+                    </a:prstGeom>
+                  </pic:spPr>
+                </pic:pic>
+              </a:graphicData>
+            </a:graphic>
+          </wp:inline>
+        </w:drawing>
+      </w:r>
+      <w:r>
+        <w:rPr>
+          <w:rFonts w:asciiTheme="minorHAnsi" w:eastAsiaTheme="minorHAnsi" w:hAnsiTheme="minorHAnsi" w:hint="eastAsia"/>
+          <w:noProof/>
+          <w:sz w:val="20"/>
+          <w:szCs w:val="20"/>
+        </w:rPr>
+        <w:drawing>
+          <wp:inline distT="0" distB="0" distL="0" distR="0" wp14:anchorId="4C701BFF" wp14:editId="46DA121C">
+            <wp:extent cx="1433490" cy="1433490"/>
+            <wp:effectExtent l="0" t="0" r="0" b="0"/>
+            <wp:docPr id="1073594141" name="図 64"/>
+            <wp:cNvGraphicFramePr>
+              <a:graphicFrameLocks xmlns:a="http://schemas.openxmlformats.org/drawingml/2006/main" noChangeAspect="1"/>
+            </wp:cNvGraphicFramePr>
+            <a:graphic xmlns:a="http://schemas.openxmlformats.org/drawingml/2006/main">
+              <a:graphicData uri="http://schemas.openxmlformats.org/drawingml/2006/picture">
+                <pic:pic xmlns:pic="http://schemas.openxmlformats.org/drawingml/2006/picture">
+                  <pic:nvPicPr>
+                    <pic:cNvPr id="1073594141" name="図 1073594141"/>
+                    <pic:cNvPicPr/>
+                  </pic:nvPicPr>
+                  <pic:blipFill>
+                    <a:blip r:embed="rId76">
+                      <a:extLst>
+                        <a:ext uri="{28A0092B-C50C-407E-A947-70E740481C1C}">
+                          <a14:useLocalDpi xmlns:a14="http://schemas.microsoft.com/office/drawing/2010/main" val="0"/>
+                        </a:ext>
+                      </a:extLst>
+                    </a:blip>
+                    <a:stretch>
+                      <a:fillRect/>
+                    </a:stretch>
+                  </pic:blipFill>
+                  <pic:spPr>
+                    <a:xfrm>
+                      <a:off x="0" y="0"/>
+                      <a:ext cx="1445008" cy="1445008"/>
+                    </a:xfrm>
+                    <a:prstGeom prst="rect">
+                      <a:avLst/>
+                    </a:prstGeom>
+                  </pic:spPr>
+                </pic:pic>
+              </a:graphicData>
+            </a:graphic>
+          </wp:inline>
+        </w:drawing>
+      </w:r>
+    </w:p>
+    <w:p>
+      <w:pPr>
+        <w:spacing w:line="312" w:lineRule="auto"/>
+        <w:jc w:val="center"/>
+        <w:rPr>
+          <w:rFonts w:asciiTheme="minorHAnsi" w:eastAsiaTheme="minorHAnsi" w:hAnsiTheme="minorHAnsi" w:hint="eastAsia"/>
+          <w:sz w:val="20"/>
+          <w:szCs w:val="20"/>
+        </w:rPr>
+      </w:pPr>
+      <w:r>
+        <w:rPr>
+          <w:rFonts w:asciiTheme="minorHAnsi" w:eastAsiaTheme="minorHAnsi" w:hAnsiTheme="minorHAnsi" w:hint="eastAsia"/>
+          <w:sz w:val="20"/>
+          <w:szCs w:val="20"/>
+        </w:rPr>
+        <w:t>（図8）</w:t>
+      </w:r>
+      <w:r>
+        <w:rPr>
+          <w:rFonts w:asciiTheme="minorHAnsi" w:eastAsiaTheme="minorHAnsi" w:hAnsiTheme="minorHAnsi"/>
+          <w:sz w:val="20"/>
+          <w:szCs w:val="20"/>
         </w:rPr>
         <w:t>popteen Media</w:t>
       </w:r>
       <w:r>
         <w:rPr>
           <w:rFonts w:asciiTheme="minorHAnsi" w:eastAsiaTheme="minorHAnsi" w:hAnsiTheme="minorHAnsi" w:hint="eastAsia"/>
-          <w:sz w:val="22"/>
-        </w:rPr>
-        <w:t>の画像でそれぞれ実験を行ったところ、結果は以下のようになった。</w:t>
-      </w:r>
-    </w:p>
-    <w:p>
-      <w:pPr>
-        <w:spacing w:line="312" w:lineRule="auto"/>
-        <w:ind w:firstLineChars="100" w:firstLine="220"/>
-        <w:rPr>
-          <w:rFonts w:asciiTheme="minorHAnsi" w:eastAsiaTheme="minorHAnsi" w:hAnsiTheme="minorHAnsi"/>
-          <w:sz w:val="22"/>
-        </w:rPr>
-      </w:pPr>
+          <w:sz w:val="20"/>
+          <w:szCs w:val="20"/>
+        </w:rPr>
+        <w:t>の画像データを使用した実験の結果</w:t>
+      </w:r>
+    </w:p>
+    <w:p>
+      <w:pPr>
+        <w:rPr>
+          <w:rFonts w:asciiTheme="minorHAnsi" w:eastAsiaTheme="minorHAnsi" w:hAnsiTheme="minorHAnsi" w:hint="eastAsia"/>
+          <w:sz w:val="22"/>
+        </w:rPr>
+      </w:pPr>
+      <w:r>
+        <w:rPr>
+          <w:rFonts w:asciiTheme="minorHAnsi" w:eastAsiaTheme="minorHAnsi" w:hAnsiTheme="minorHAnsi"/>
+          <w:sz w:val="22"/>
+        </w:rPr>
+        <w:br w:type="page"/>
+      </w:r>
     </w:p>
     <w:tbl>
       <w:tblPr>
@@ -9652,6 +13553,7 @@
                 <w:rFonts w:asciiTheme="minorHAnsi" w:eastAsiaTheme="minorHAnsi" w:hAnsiTheme="minorHAnsi" w:hint="eastAsia"/>
                 <w:sz w:val="22"/>
               </w:rPr>
+              <w:lastRenderedPageBreak/>
               <w:t>画像</w:t>
             </w:r>
             <w:r>
@@ -10889,6 +14791,7 @@
           <w:rFonts w:asciiTheme="minorHAnsi" w:eastAsiaTheme="minorHAnsi" w:hAnsiTheme="minorHAnsi" w:hint="eastAsia"/>
           <w:sz w:val="22"/>
         </w:rPr>
+        <w:lastRenderedPageBreak/>
         <w:t>今回は手動で10件のみ実験を行ったが、それだけでは明らかにコサイン類似度に差異は見られなかった。今回選んだ</w:t>
       </w:r>
       <w:r>
@@ -11159,7 +15062,7 @@
           <w:rFonts w:asciiTheme="minorHAnsi" w:eastAsiaTheme="minorHAnsi" w:hAnsiTheme="minorHAnsi" w:hint="eastAsia"/>
           <w:sz w:val="22"/>
         </w:rPr>
-        <w:t>実験の結果から、違和感を感じる程度に暗い色が推定される事例があることが分かる。この原因は、学習に使用したデータとユーザが入力した画像の明るさに差がある</w:t>
+        <w:t>実験の結果から、違和感を感じる程度に暗い色が推定される事例があることが分かる。この原因は、学習に使用したデータとユーザが入力した画像の明るさに差があるからであると推測される。今回学習に使用したデータは、雑誌に掲載するために、撮影スタジオで照明などに配慮し色味が見やすいように撮影されたものである。対してユーザが入力する画像は、室内などでスマートフォンを使用し撮影したものなどが想</w:t>
       </w:r>
       <w:r>
         <w:rPr>
@@ -11167,7 +15070,7 @@
           <w:sz w:val="22"/>
         </w:rPr>
         <w:lastRenderedPageBreak/>
-        <w:t>からであると推測される。今回学習に使用したデータは、雑誌に掲載するために、撮影スタジオで照明などに配慮し色味が見やすいように撮影されたものである。対してユーザが入力する画像は、室内などでスマートフォンを使用し撮影したものなどが想定され、スタジオで撮影された画像より暗いことが多い。よって、リップカラーの推定結果も暗くなってしまうことが予測される。</w:t>
+        <w:t>定され、スタジオで撮影された画像より暗いことが多い。よって、リップカラーの推定結果も暗くなってしまうことが予測される。</w:t>
       </w:r>
     </w:p>
     <w:p>
@@ -11175,7 +15078,7 @@
         <w:spacing w:line="312" w:lineRule="auto"/>
         <w:ind w:firstLineChars="100" w:firstLine="220"/>
         <w:rPr>
-          <w:rFonts w:asciiTheme="minorHAnsi" w:eastAsiaTheme="minorHAnsi" w:hAnsiTheme="minorHAnsi" w:hint="eastAsia"/>
+          <w:rFonts w:asciiTheme="minorHAnsi" w:eastAsiaTheme="minorHAnsi" w:hAnsiTheme="minorHAnsi"/>
           <w:sz w:val="22"/>
         </w:rPr>
       </w:pPr>
@@ -11727,7 +15630,7 @@
                     <pic:cNvPicPr/>
                   </pic:nvPicPr>
                   <pic:blipFill>
-                    <a:blip r:embed="rId13" cstate="print">
+                    <a:blip r:embed="rId77" cstate="print">
                       <a:extLst>
                         <a:ext uri="{28A0092B-C50C-407E-A947-70E740481C1C}">
                           <a14:useLocalDpi xmlns:a14="http://schemas.microsoft.com/office/drawing/2010/main" val="0"/>
@@ -12068,7 +15971,21 @@
           <w:rFonts w:asciiTheme="minorHAnsi" w:eastAsiaTheme="minorHAnsi" w:hAnsiTheme="minorHAnsi" w:hint="eastAsia"/>
           <w:sz w:val="22"/>
         </w:rPr>
-        <w:t xml:space="preserve">　今後の展望としては、まず学習データを数種類作成し、より利用者のなりたいイメージを反映した推定をするということがある。本論文の第2章で関連研究として挙げた『例に基づくヘアスタイルアドバイザ』[2]では、機械学習に使用する髪型の画像のデータベースのうち、より男性に好まれると考えられる髪型を集めたものを「男性向けデータベース」とし、そのような選定を行わなかったものを「一般向けデータベース」とした。そして被験者実験の結果、男性向けデータベースを使用した場合の方が、提案したヘアスタイルが男性に好まれる確率が高いという結果を得た。これを参考にすると、本研究も、利用者のなりたいイメージに合わせた数種類の機会学習用のデータを作成することで、より利用者に合わせた推定をすることができるようになると考える。具体的には、MAQUIA ONLINEのような美容情報サイトではなく、ファッション誌の公式サイトのメイクカテゴリのWebページなどから画像を取得することが考えられる。ファッション誌は雑誌ごとに異なるファッションのテイストを持っている</w:t>
+        <w:t xml:space="preserve">　今後の展望としては、まず学習データを数種類作成し、より利用者のなりたいイメージを反映した推定をするということがある。本論文の第2章で関連研究として挙げた『例に基づくヘアスタイルアドバイザ』[2]では、機械学習に使用する髪型の画像のデータベースのうち、より男性に好まれると考えられる髪型を集めたものを「男性向けデータベース」とし、そのような選定を行わなかったものを「一般向けデータベース」とした。そして被験者実験の結果、男性向けデータベースを使用した場合の方が、提案したヘアスタイルが男性に好まれる確率が高いという結果を得た。これを参考にすると、本研究も、利用者のなりたいイメージに合わせた数種類の</w:t>
+      </w:r>
+      <w:r>
+        <w:rPr>
+          <w:rFonts w:asciiTheme="minorHAnsi" w:eastAsiaTheme="minorHAnsi" w:hAnsiTheme="minorHAnsi" w:hint="eastAsia"/>
+          <w:sz w:val="22"/>
+        </w:rPr>
+        <w:t>機械</w:t>
+      </w:r>
+      <w:r>
+        <w:rPr>
+          <w:rFonts w:asciiTheme="minorHAnsi" w:eastAsiaTheme="minorHAnsi" w:hAnsiTheme="minorHAnsi" w:hint="eastAsia"/>
+          <w:sz w:val="22"/>
+        </w:rPr>
+        <w:t>学習用のデータを作成することで、より利用者に合わせた推定をすることができるようになると考える。具体的には、MAQUIA ONLINEのような美容情報サイトではなく、ファッション誌の公式サイトのメイクカテゴリのWebページなどから画像を取得することが考えられる。ファッション誌は雑誌ごとに異なるファッションのテイストを持っている</w:t>
       </w:r>
       <w:r>
         <w:rPr>
@@ -12493,7 +16410,7 @@
         </w:rPr>
         <w:t xml:space="preserve">のデジタルサービス（最終閲覧：2023年11月15日） </w:t>
       </w:r>
-      <w:hyperlink r:id="rId14" w:history="1">
+      <w:hyperlink r:id="rId78" w:history="1">
         <w:r>
           <w:rPr>
             <w:rStyle w:val="ab"/>
@@ -12619,7 +16536,7 @@
         </w:rPr>
         <w:t>2019年1月25日（最終閲覧：2023年11月15日）</w:t>
       </w:r>
-      <w:hyperlink r:id="rId15" w:history="1">
+      <w:hyperlink r:id="rId79" w:history="1">
         <w:r>
           <w:rPr>
             <w:rStyle w:val="ab"/>
@@ -12673,7 +16590,7 @@
         </w:rPr>
         <w:t>カラーシミュレーション（最終閲覧：2023年11月16日）</w:t>
       </w:r>
-      <w:hyperlink r:id="rId16" w:history="1">
+      <w:hyperlink r:id="rId80" w:history="1">
         <w:r>
           <w:rPr>
             <w:rStyle w:val="ab"/>
@@ -12750,16 +16667,31 @@
         </w:rPr>
         <w:t>2019年6月11日（最終閲覧：2023年11月16日）</w:t>
       </w:r>
-      <w:hyperlink r:id="rId17" w:history="1">
-        <w:r>
-          <w:rPr>
-            <w:rStyle w:val="ab"/>
-            <w:rFonts w:asciiTheme="minorHAnsi" w:eastAsiaTheme="minorHAnsi" w:hAnsiTheme="minorHAnsi"/>
-            <w:sz w:val="22"/>
-          </w:rPr>
-          <w:t>https://hologram.mirai-media.net/meeco/</w:t>
-        </w:r>
-      </w:hyperlink>
+      <w:r>
+        <w:fldChar w:fldCharType="begin"/>
+      </w:r>
+      <w:r>
+        <w:instrText>HYPERLINK "https://hologram.mirai-media.net/meeco/"</w:instrText>
+      </w:r>
+      <w:r>
+        <w:fldChar w:fldCharType="separate"/>
+      </w:r>
+      <w:r>
+        <w:rPr>
+          <w:rStyle w:val="ab"/>
+          <w:rFonts w:asciiTheme="minorHAnsi" w:eastAsiaTheme="minorHAnsi" w:hAnsiTheme="minorHAnsi"/>
+          <w:sz w:val="22"/>
+        </w:rPr>
+        <w:t>https://hologram.mirai-media.net/meeco/</w:t>
+      </w:r>
+      <w:r>
+        <w:rPr>
+          <w:rStyle w:val="ab"/>
+          <w:rFonts w:asciiTheme="minorHAnsi" w:eastAsiaTheme="minorHAnsi" w:hAnsiTheme="minorHAnsi"/>
+          <w:sz w:val="22"/>
+        </w:rPr>
+        <w:fldChar w:fldCharType="end"/>
+      </w:r>
     </w:p>
     <w:p>
       <w:pPr>
@@ -12867,7 +16799,7 @@
         </w:rPr>
         <w:t>2018年4月11日（最終閲覧：2023年11月16日）</w:t>
       </w:r>
-      <w:hyperlink r:id="rId18" w:history="1">
+      <w:hyperlink r:id="rId81" w:history="1">
         <w:r>
           <w:rPr>
             <w:rStyle w:val="ab"/>
@@ -12992,8 +16924,8 @@
       </w:pPr>
     </w:p>
     <w:sectPr>
-      <w:footerReference w:type="even" r:id="rId19"/>
-      <w:footerReference w:type="default" r:id="rId20"/>
+      <w:footerReference w:type="even" r:id="rId82"/>
+      <w:footerReference w:type="default" r:id="rId83"/>
       <w:pgSz w:w="11906" w:h="16838"/>
       <w:pgMar w:top="1985" w:right="1701" w:bottom="1701" w:left="1701" w:header="851" w:footer="992" w:gutter="0"/>
       <w:cols w:space="425"/>
@@ -13166,9 +17098,6 @@
     <w:p>
       <w:pPr>
         <w:pStyle w:val="a8"/>
-        <w:rPr>
-          <w:rFonts w:hint="eastAsia"/>
-        </w:rPr>
       </w:pPr>
       <w:r>
         <w:rPr>
@@ -13199,9 +17128,54 @@
     <w:p>
       <w:pPr>
         <w:pStyle w:val="a8"/>
+      </w:pPr>
+      <w:r>
+        <w:rPr>
+          <w:rStyle w:val="aa"/>
+        </w:rPr>
+        <w:footnoteRef/>
+      </w:r>
+      <w:r>
+        <w:t xml:space="preserve"> </w:t>
+      </w:r>
+      <w:proofErr w:type="spellStart"/>
+      <w:r>
+        <w:t>Keras</w:t>
+      </w:r>
+      <w:proofErr w:type="spellEnd"/>
+      <w:r>
         <w:rPr>
           <w:rFonts w:hint="eastAsia"/>
         </w:rPr>
+        <w:t>（最終閲覧：2023年12月29日）</w:t>
+      </w:r>
+      <w:r>
+        <w:fldChar w:fldCharType="begin"/>
+      </w:r>
+      <w:r>
+        <w:instrText>HYPERLINK "https://keras.io/"</w:instrText>
+      </w:r>
+      <w:r>
+        <w:fldChar w:fldCharType="separate"/>
+      </w:r>
+      <w:r>
+        <w:rPr>
+          <w:rStyle w:val="ab"/>
+        </w:rPr>
+        <w:t>https://keras.io/</w:t>
+      </w:r>
+      <w:r>
+        <w:rPr>
+          <w:rStyle w:val="ab"/>
+        </w:rPr>
+        <w:fldChar w:fldCharType="end"/>
+      </w:r>
+    </w:p>
+  </w:footnote>
+  <w:footnote w:id="3">
+    <w:p>
+      <w:pPr>
+        <w:pStyle w:val="a8"/>
       </w:pPr>
       <w:r>
         <w:rPr>
@@ -13212,28 +17186,33 @@
       <w:r>
         <w:t xml:space="preserve"> </w:t>
       </w:r>
-      <w:proofErr w:type="spellStart"/>
-      <w:r>
-        <w:t>Keras</w:t>
-      </w:r>
-      <w:proofErr w:type="spellEnd"/>
+      <w:r>
+        <w:t xml:space="preserve">Beautiful </w:t>
+      </w:r>
       <w:r>
         <w:rPr>
           <w:rFonts w:hint="eastAsia"/>
         </w:rPr>
-        <w:t>（最終閲覧：2023年12月29日）</w:t>
+        <w:t xml:space="preserve">Soup（最終閲覧: </w:t>
+      </w:r>
+      <w:r>
+        <w:rPr>
+          <w:rFonts w:hint="eastAsia"/>
+        </w:rPr>
+        <w:t>2023年12月29日）</w:t>
       </w:r>
       <w:hyperlink r:id="rId2" w:history="1">
         <w:r>
           <w:rPr>
             <w:rStyle w:val="ab"/>
+            <w:rFonts w:hint="eastAsia"/>
           </w:rPr>
-          <w:t>https://keras.io/</w:t>
+          <w:t>https://www.crummy.com/software/BeautifulSoup/</w:t>
         </w:r>
       </w:hyperlink>
     </w:p>
   </w:footnote>
-  <w:footnote w:id="3">
+  <w:footnote w:id="4">
     <w:p>
       <w:pPr>
         <w:pStyle w:val="a8"/>
@@ -13248,25 +17227,22 @@
         <w:t xml:space="preserve"> </w:t>
       </w:r>
       <w:r>
-        <w:t xml:space="preserve">Beautiful </w:t>
-      </w:r>
-      <w:r>
         <w:rPr>
           <w:rFonts w:hint="eastAsia"/>
         </w:rPr>
-        <w:t>Soup（</w:t>
+        <w:t>OpenCV（最終閲覧：</w:t>
       </w:r>
       <w:r>
         <w:rPr>
           <w:rFonts w:hint="eastAsia"/>
         </w:rPr>
-        <w:t xml:space="preserve">最終閲覧: </w:t>
+        <w:t>2023年12月29日</w:t>
       </w:r>
       <w:r>
         <w:rPr>
           <w:rFonts w:hint="eastAsia"/>
         </w:rPr>
-        <w:t>2023年12月29日）</w:t>
+        <w:t>）</w:t>
       </w:r>
       <w:hyperlink r:id="rId3" w:history="1">
         <w:r>
@@ -13274,26 +17250,12 @@
             <w:rStyle w:val="ab"/>
             <w:rFonts w:hint="eastAsia"/>
           </w:rPr>
-          <w:t>https://www.crummy.com/software/Beau</w:t>
-        </w:r>
-        <w:r>
-          <w:rPr>
-            <w:rStyle w:val="ab"/>
-            <w:rFonts w:hint="eastAsia"/>
-          </w:rPr>
-          <w:t>t</w:t>
-        </w:r>
-        <w:r>
-          <w:rPr>
-            <w:rStyle w:val="ab"/>
-            <w:rFonts w:hint="eastAsia"/>
-          </w:rPr>
-          <w:t>ifulSoup/</w:t>
+          <w:t>https://opencv.org/</w:t>
         </w:r>
       </w:hyperlink>
     </w:p>
   </w:footnote>
-  <w:footnote w:id="4">
+  <w:footnote w:id="5">
     <w:p>
       <w:pPr>
         <w:pStyle w:val="a8"/>
@@ -13307,17 +17269,19 @@
       <w:r>
         <w:t xml:space="preserve"> </w:t>
       </w:r>
+      <w:proofErr w:type="spellStart"/>
       <w:r>
         <w:rPr>
           <w:rFonts w:hint="eastAsia"/>
         </w:rPr>
-        <w:t>OpenCV（</w:t>
-      </w:r>
+        <w:t>dlib</w:t>
+      </w:r>
+      <w:proofErr w:type="spellEnd"/>
       <w:r>
         <w:rPr>
           <w:rFonts w:hint="eastAsia"/>
         </w:rPr>
-        <w:t>最終閲覧：</w:t>
+        <w:t>（最終閲覧：</w:t>
       </w:r>
       <w:r>
         <w:rPr>
@@ -13337,26 +17301,17 @@
             <w:rStyle w:val="ab"/>
             <w:rFonts w:hint="eastAsia"/>
           </w:rPr>
-          <w:t>htt</w:t>
-        </w:r>
-        <w:r>
-          <w:rPr>
-            <w:rStyle w:val="ab"/>
-            <w:rFonts w:hint="eastAsia"/>
-          </w:rPr>
-          <w:t>p</w:t>
-        </w:r>
-        <w:r>
-          <w:rPr>
-            <w:rStyle w:val="ab"/>
-            <w:rFonts w:hint="eastAsia"/>
-          </w:rPr>
-          <w:t>s://opencv.org/</w:t>
+          <w:t>http://dlib.net/</w:t>
         </w:r>
       </w:hyperlink>
     </w:p>
+    <w:p>
+      <w:pPr>
+        <w:pStyle w:val="a8"/>
+      </w:pPr>
+    </w:p>
   </w:footnote>
-  <w:footnote w:id="5">
+  <w:footnote w:id="6">
     <w:p>
       <w:pPr>
         <w:pStyle w:val="a8"/>
@@ -13370,19 +17325,11 @@
       <w:r>
         <w:t xml:space="preserve"> </w:t>
       </w:r>
-      <w:proofErr w:type="spellStart"/>
       <w:r>
         <w:rPr>
           <w:rFonts w:hint="eastAsia"/>
         </w:rPr>
-        <w:t>dlib</w:t>
-      </w:r>
-      <w:proofErr w:type="spellEnd"/>
-      <w:r>
-        <w:rPr>
-          <w:rFonts w:hint="eastAsia"/>
-        </w:rPr>
-        <w:t>（最終閲覧：</w:t>
+        <w:t>Requests（最終閲覧：</w:t>
       </w:r>
       <w:r>
         <w:rPr>
@@ -13402,35 +17349,16 @@
             <w:rStyle w:val="ab"/>
             <w:rFonts w:hint="eastAsia"/>
           </w:rPr>
-          <w:t>ht</w:t>
-        </w:r>
-        <w:r>
-          <w:rPr>
-            <w:rStyle w:val="ab"/>
-            <w:rFonts w:hint="eastAsia"/>
-          </w:rPr>
-          <w:t>t</w:t>
-        </w:r>
-        <w:r>
-          <w:rPr>
-            <w:rStyle w:val="ab"/>
-            <w:rFonts w:hint="eastAsia"/>
-          </w:rPr>
-          <w:t>p://dlib.net/</w:t>
+          <w:t>https://docs.python-requests.org/en/latest/</w:t>
         </w:r>
       </w:hyperlink>
     </w:p>
+  </w:footnote>
+  <w:footnote w:id="7">
     <w:p>
       <w:pPr>
         <w:pStyle w:val="a8"/>
       </w:pPr>
-    </w:p>
-  </w:footnote>
-  <w:footnote w:id="6">
-    <w:p>
-      <w:pPr>
-        <w:pStyle w:val="a8"/>
-      </w:pPr>
       <w:r>
         <w:rPr>
           <w:rStyle w:val="aa"/>
@@ -13444,13 +17372,7 @@
         <w:rPr>
           <w:rFonts w:hint="eastAsia"/>
         </w:rPr>
-        <w:t>Requests（</w:t>
-      </w:r>
-      <w:r>
-        <w:rPr>
-          <w:rFonts w:hint="eastAsia"/>
-        </w:rPr>
-        <w:t>最終閲覧：</w:t>
+        <w:t>NumPy（最終閲覧：</w:t>
       </w:r>
       <w:r>
         <w:rPr>
@@ -13470,26 +17392,12 @@
             <w:rStyle w:val="ab"/>
             <w:rFonts w:hint="eastAsia"/>
           </w:rPr>
-          <w:t>https://docs.python</w:t>
-        </w:r>
-        <w:r>
-          <w:rPr>
-            <w:rStyle w:val="ab"/>
-            <w:rFonts w:hint="eastAsia"/>
-          </w:rPr>
-          <w:t>-</w:t>
-        </w:r>
-        <w:r>
-          <w:rPr>
-            <w:rStyle w:val="ab"/>
-            <w:rFonts w:hint="eastAsia"/>
-          </w:rPr>
-          <w:t>requests.org/en/latest/</w:t>
+          <w:t>https://numpy.org/</w:t>
         </w:r>
       </w:hyperlink>
     </w:p>
   </w:footnote>
-  <w:footnote w:id="7">
+  <w:footnote w:id="8">
     <w:p>
       <w:pPr>
         <w:pStyle w:val="a8"/>
@@ -13507,13 +17415,7 @@
         <w:rPr>
           <w:rFonts w:hint="eastAsia"/>
         </w:rPr>
-        <w:t>NumPy（</w:t>
-      </w:r>
-      <w:r>
-        <w:rPr>
-          <w:rFonts w:hint="eastAsia"/>
-        </w:rPr>
-        <w:t>最終閲覧：</w:t>
+        <w:t>Pandas（最終閲覧：</w:t>
       </w:r>
       <w:r>
         <w:rPr>
@@ -13533,26 +17435,12 @@
             <w:rStyle w:val="ab"/>
             <w:rFonts w:hint="eastAsia"/>
           </w:rPr>
-          <w:t>http</w:t>
-        </w:r>
-        <w:r>
-          <w:rPr>
-            <w:rStyle w:val="ab"/>
-            <w:rFonts w:hint="eastAsia"/>
-          </w:rPr>
-          <w:t>s</w:t>
-        </w:r>
-        <w:r>
-          <w:rPr>
-            <w:rStyle w:val="ab"/>
-            <w:rFonts w:hint="eastAsia"/>
-          </w:rPr>
-          <w:t>://numpy.org/</w:t>
+          <w:t>https://pandas.pydata.org/</w:t>
         </w:r>
       </w:hyperlink>
     </w:p>
   </w:footnote>
-  <w:footnote w:id="8">
+  <w:footnote w:id="9">
     <w:p>
       <w:pPr>
         <w:pStyle w:val="a8"/>
@@ -13570,13 +17458,7 @@
         <w:rPr>
           <w:rFonts w:hint="eastAsia"/>
         </w:rPr>
-        <w:t>Pandas（</w:t>
-      </w:r>
-      <w:r>
-        <w:rPr>
-          <w:rFonts w:hint="eastAsia"/>
-        </w:rPr>
-        <w:t>最終閲覧：</w:t>
+        <w:t>MAQUIA ONLINE（最終閲覧：</w:t>
       </w:r>
       <w:r>
         <w:rPr>
@@ -13596,26 +17478,12 @@
             <w:rStyle w:val="ab"/>
             <w:rFonts w:hint="eastAsia"/>
           </w:rPr>
-          <w:t>https:</w:t>
-        </w:r>
-        <w:r>
-          <w:rPr>
-            <w:rStyle w:val="ab"/>
-            <w:rFonts w:hint="eastAsia"/>
-          </w:rPr>
-          <w:t>/</w:t>
-        </w:r>
-        <w:r>
-          <w:rPr>
-            <w:rStyle w:val="ab"/>
-            <w:rFonts w:hint="eastAsia"/>
-          </w:rPr>
-          <w:t>/pandas.pydata.org/</w:t>
+          <w:t>https://maquia.hpplus.jp/</w:t>
         </w:r>
       </w:hyperlink>
     </w:p>
   </w:footnote>
-  <w:footnote w:id="9">
+  <w:footnote w:id="10">
     <w:p>
       <w:pPr>
         <w:pStyle w:val="a8"/>
@@ -13633,18 +17501,26 @@
         <w:rPr>
           <w:rFonts w:hint="eastAsia"/>
         </w:rPr>
-        <w:t>MAQUIA ONLINE（</w:t>
-      </w:r>
+        <w:t>GitHub/</w:t>
+      </w:r>
+      <w:proofErr w:type="spellStart"/>
       <w:r>
         <w:rPr>
           <w:rFonts w:hint="eastAsia"/>
         </w:rPr>
-        <w:t>最終閲覧：</w:t>
-      </w:r>
+        <w:t>opencv</w:t>
+      </w:r>
+      <w:proofErr w:type="spellEnd"/>
       <w:r>
         <w:rPr>
           <w:rFonts w:hint="eastAsia"/>
         </w:rPr>
+        <w:t>（最終閲覧：</w:t>
+      </w:r>
+      <w:r>
+        <w:rPr>
+          <w:rFonts w:hint="eastAsia"/>
+        </w:rPr>
         <w:t>2023年12月29日</w:t>
       </w:r>
       <w:r>
@@ -13653,32 +17529,23 @@
         </w:rPr>
         <w:t>）</w:t>
       </w:r>
+    </w:p>
+    <w:p>
+      <w:pPr>
+        <w:pStyle w:val="a8"/>
+      </w:pPr>
       <w:hyperlink r:id="rId9" w:history="1">
         <w:r>
           <w:rPr>
             <w:rStyle w:val="ab"/>
             <w:rFonts w:hint="eastAsia"/>
           </w:rPr>
-          <w:t>https://maquia.</w:t>
-        </w:r>
-        <w:r>
-          <w:rPr>
-            <w:rStyle w:val="ab"/>
-            <w:rFonts w:hint="eastAsia"/>
-          </w:rPr>
-          <w:t>h</w:t>
-        </w:r>
-        <w:r>
-          <w:rPr>
-            <w:rStyle w:val="ab"/>
-            <w:rFonts w:hint="eastAsia"/>
-          </w:rPr>
-          <w:t>pplus.jp/</w:t>
+          <w:t>https://github.com/opencv/opencv/tree/master/data/haarcascades</w:t>
         </w:r>
       </w:hyperlink>
     </w:p>
   </w:footnote>
-  <w:footnote w:id="10">
+  <w:footnote w:id="11">
     <w:p>
       <w:pPr>
         <w:pStyle w:val="a8"/>
@@ -13696,33 +17563,7 @@
         <w:rPr>
           <w:rFonts w:hint="eastAsia"/>
         </w:rPr>
-        <w:t>GitHub/</w:t>
-      </w:r>
-      <w:proofErr w:type="spellStart"/>
-      <w:r>
-        <w:rPr>
-          <w:rFonts w:hint="eastAsia"/>
-        </w:rPr>
-        <w:t>opencv</w:t>
-      </w:r>
-      <w:proofErr w:type="spellEnd"/>
-      <w:r>
-        <w:rPr>
-          <w:rFonts w:hint="eastAsia"/>
-        </w:rPr>
-        <w:t>（最終閲覧：</w:t>
-      </w:r>
-      <w:r>
-        <w:rPr>
-          <w:rFonts w:hint="eastAsia"/>
-        </w:rPr>
-        <w:t>2023年12月29日</w:t>
-      </w:r>
-      <w:r>
-        <w:rPr>
-          <w:rFonts w:hint="eastAsia"/>
-        </w:rPr>
-        <w:t>）</w:t>
+        <w:t>dlib C++ Library（最終閲覧：2022年1月15日）</w:t>
       </w:r>
     </w:p>
     <w:p>
@@ -13730,56 +17571,6 @@
         <w:pStyle w:val="a8"/>
       </w:pPr>
       <w:hyperlink r:id="rId10" w:history="1">
-        <w:r>
-          <w:rPr>
-            <w:rStyle w:val="ab"/>
-            <w:rFonts w:hint="eastAsia"/>
-          </w:rPr>
-          <w:t>https://github.com/opencv/opencv/tree/ma</w:t>
-        </w:r>
-        <w:r>
-          <w:rPr>
-            <w:rStyle w:val="ab"/>
-            <w:rFonts w:hint="eastAsia"/>
-          </w:rPr>
-          <w:t>s</w:t>
-        </w:r>
-        <w:r>
-          <w:rPr>
-            <w:rStyle w:val="ab"/>
-            <w:rFonts w:hint="eastAsia"/>
-          </w:rPr>
-          <w:t>ter/data/haarcascades</w:t>
-        </w:r>
-      </w:hyperlink>
-    </w:p>
-  </w:footnote>
-  <w:footnote w:id="11">
-    <w:p>
-      <w:pPr>
-        <w:pStyle w:val="a8"/>
-      </w:pPr>
-      <w:r>
-        <w:rPr>
-          <w:rStyle w:val="aa"/>
-        </w:rPr>
-        <w:footnoteRef/>
-      </w:r>
-      <w:r>
-        <w:t xml:space="preserve"> </w:t>
-      </w:r>
-      <w:r>
-        <w:rPr>
-          <w:rFonts w:hint="eastAsia"/>
-        </w:rPr>
-        <w:t>dlib C++ Library（最終閲覧：2022年1月15日）</w:t>
-      </w:r>
-    </w:p>
-    <w:p>
-      <w:pPr>
-        <w:pStyle w:val="a8"/>
-      </w:pPr>
-      <w:hyperlink r:id="rId11" w:history="1">
         <w:r>
           <w:rPr>
             <w:rStyle w:val="ab"/>
@@ -13819,7 +17610,7 @@
         </w:rPr>
         <w:t>集英社（最終閲覧：2023年12月27日）</w:t>
       </w:r>
-      <w:hyperlink r:id="rId12" w:history="1">
+      <w:hyperlink r:id="rId11" w:history="1">
         <w:r>
           <w:rPr>
             <w:rStyle w:val="ab"/>
@@ -13849,7 +17640,7 @@
         </w:rPr>
         <w:t>（最終閲覧：2023年12月27日）</w:t>
       </w:r>
-      <w:hyperlink r:id="rId13" w:history="1">
+      <w:hyperlink r:id="rId12" w:history="1">
         <w:r>
           <w:rPr>
             <w:rStyle w:val="ab"/>

--- a/修論.docx
+++ b/修論.docx
@@ -7872,9 +7872,9 @@
           <w:sz w:val="22"/>
         </w:rPr>
         <w:drawing>
-          <wp:inline distT="0" distB="0" distL="0" distR="0" wp14:anchorId="43703816" wp14:editId="1C1372A1">
-            <wp:extent cx="5571823" cy="2266266"/>
-            <wp:effectExtent l="12700" t="12700" r="3810" b="0"/>
+          <wp:inline distT="0" distB="0" distL="0" distR="0" wp14:anchorId="43703816" wp14:editId="0F03E274">
+            <wp:extent cx="5569322" cy="2257888"/>
+            <wp:effectExtent l="12700" t="12700" r="0" b="3175"/>
             <wp:docPr id="710764216" name="図 1"/>
             <wp:cNvGraphicFramePr>
               <a:graphicFrameLocks xmlns:a="http://schemas.openxmlformats.org/drawingml/2006/main" noChangeAspect="1"/>
@@ -7894,20 +7894,20 @@
                         </a:ext>
                       </a:extLst>
                     </a:blip>
-                    <a:srcRect l="2371" t="10612" r="4032" b="8188"/>
+                    <a:srcRect l="2371" t="10612" r="4032" b="8452"/>
                     <a:stretch/>
                   </pic:blipFill>
                   <pic:spPr bwMode="auto">
                     <a:xfrm>
                       <a:off x="0" y="0"/>
-                      <a:ext cx="5593690" cy="2275160"/>
+                      <a:ext cx="5571823" cy="2258902"/>
                     </a:xfrm>
                     <a:prstGeom prst="rect">
                       <a:avLst/>
                     </a:prstGeom>
                     <a:ln w="9525" cap="flat" cmpd="sng" algn="ctr">
                       <a:solidFill>
-                        <a:schemeClr val="tx1"/>
+                        <a:sysClr val="windowText" lastClr="000000"/>
                       </a:solidFill>
                       <a:prstDash val="solid"/>
                       <a:round/>
@@ -13509,6 +13509,23 @@
         </w:rPr>
         <w:t>の画像データを使用した実験の結果</w:t>
       </w:r>
+    </w:p>
+    <w:p>
+      <w:pPr>
+        <w:rPr>
+          <w:rFonts w:asciiTheme="minorHAnsi" w:eastAsiaTheme="minorHAnsi" w:hAnsiTheme="minorHAnsi"/>
+          <w:sz w:val="22"/>
+        </w:rPr>
+        <w:sectPr>
+          <w:footerReference w:type="even" r:id="rId77"/>
+          <w:footerReference w:type="default" r:id="rId78"/>
+          <w:pgSz w:w="11906" w:h="16838"/>
+          <w:pgMar w:top="1985" w:right="1701" w:bottom="1701" w:left="1701" w:header="851" w:footer="992" w:gutter="0"/>
+          <w:cols w:space="425"/>
+          <w:titlePg/>
+          <w:docGrid w:type="lines" w:linePitch="360"/>
+        </w:sectPr>
+      </w:pPr>
     </w:p>
     <w:p>
       <w:pPr>
@@ -14164,9 +14181,11 @@
     <w:p>
       <w:pPr>
         <w:spacing w:line="312" w:lineRule="auto"/>
-        <w:rPr>
-          <w:rFonts w:eastAsiaTheme="minorHAnsi"/>
-          <w:sz w:val="22"/>
+        <w:jc w:val="right"/>
+        <w:rPr>
+          <w:rFonts w:eastAsiaTheme="minorHAnsi" w:hint="eastAsia"/>
+          <w:sz w:val="20"/>
+          <w:szCs w:val="20"/>
         </w:rPr>
       </w:pPr>
     </w:p>
@@ -14731,6 +14750,221 @@
       <w:pPr>
         <w:spacing w:line="312" w:lineRule="auto"/>
         <w:rPr>
+          <w:rFonts w:eastAsiaTheme="minorHAnsi" w:hint="eastAsia"/>
+          <w:sz w:val="22"/>
+        </w:rPr>
+        <w:sectPr>
+          <w:type w:val="continuous"/>
+          <w:pgSz w:w="11906" w:h="16838"/>
+          <w:pgMar w:top="1985" w:right="1701" w:bottom="1701" w:left="1701" w:header="851" w:footer="992" w:gutter="0"/>
+          <w:cols w:num="2" w:space="425"/>
+          <w:titlePg/>
+          <w:docGrid w:type="lines" w:linePitch="360"/>
+        </w:sectPr>
+      </w:pPr>
+    </w:p>
+    <w:p>
+      <w:pPr>
+        <w:spacing w:line="312" w:lineRule="auto"/>
+        <w:jc w:val="center"/>
+        <w:rPr>
+          <w:rFonts w:asciiTheme="minorHAnsi" w:eastAsiaTheme="minorHAnsi" w:hAnsiTheme="minorHAnsi"/>
+          <w:sz w:val="20"/>
+          <w:szCs w:val="20"/>
+        </w:rPr>
+      </w:pPr>
+      <w:r>
+        <w:rPr>
+          <w:rFonts w:asciiTheme="minorHAnsi" w:eastAsiaTheme="minorHAnsi" w:hAnsiTheme="minorHAnsi" w:hint="eastAsia"/>
+          <w:sz w:val="20"/>
+          <w:szCs w:val="20"/>
+        </w:rPr>
+        <w:t>（図</w:t>
+      </w:r>
+      <w:r>
+        <w:rPr>
+          <w:rFonts w:asciiTheme="minorHAnsi" w:eastAsiaTheme="minorHAnsi" w:hAnsiTheme="minorHAnsi"/>
+          <w:sz w:val="20"/>
+          <w:szCs w:val="20"/>
+        </w:rPr>
+        <w:t>9</w:t>
+      </w:r>
+      <w:r>
+        <w:rPr>
+          <w:rFonts w:asciiTheme="minorHAnsi" w:eastAsiaTheme="minorHAnsi" w:hAnsiTheme="minorHAnsi" w:hint="eastAsia"/>
+          <w:sz w:val="20"/>
+          <w:szCs w:val="20"/>
+        </w:rPr>
+        <w:t>）</w:t>
+      </w:r>
+      <w:r>
+        <w:rPr>
+          <w:rFonts w:asciiTheme="minorHAnsi" w:eastAsiaTheme="minorHAnsi" w:hAnsiTheme="minorHAnsi"/>
+          <w:sz w:val="20"/>
+          <w:szCs w:val="20"/>
+        </w:rPr>
+        <w:t>MAQUIA</w:t>
+      </w:r>
+      <w:r>
+        <w:rPr>
+          <w:rFonts w:asciiTheme="minorHAnsi" w:eastAsiaTheme="minorHAnsi" w:hAnsiTheme="minorHAnsi" w:hint="eastAsia"/>
+          <w:sz w:val="20"/>
+          <w:szCs w:val="20"/>
+        </w:rPr>
+        <w:t>で実験した場合のコサイン類似度（左）と</w:t>
+      </w:r>
+    </w:p>
+    <w:p>
+      <w:pPr>
+        <w:spacing w:line="312" w:lineRule="auto"/>
+        <w:jc w:val="center"/>
+        <w:rPr>
+          <w:rFonts w:asciiTheme="minorHAnsi" w:eastAsiaTheme="minorHAnsi" w:hAnsiTheme="minorHAnsi" w:hint="eastAsia"/>
+          <w:sz w:val="20"/>
+          <w:szCs w:val="20"/>
+        </w:rPr>
+      </w:pPr>
+      <w:r>
+        <w:rPr>
+          <w:rFonts w:asciiTheme="minorHAnsi" w:eastAsiaTheme="minorHAnsi" w:hAnsiTheme="minorHAnsi"/>
+          <w:sz w:val="20"/>
+          <w:szCs w:val="20"/>
+        </w:rPr>
+        <w:t>popteen_ Media</w:t>
+      </w:r>
+      <w:r>
+        <w:rPr>
+          <w:rFonts w:asciiTheme="minorHAnsi" w:eastAsiaTheme="minorHAnsi" w:hAnsiTheme="minorHAnsi" w:hint="eastAsia"/>
+          <w:sz w:val="20"/>
+          <w:szCs w:val="20"/>
+        </w:rPr>
+        <w:t>で実験した場合のコサイン類似度（右）</w:t>
+      </w:r>
+    </w:p>
+    <w:p>
+      <w:pPr>
+        <w:spacing w:line="312" w:lineRule="auto"/>
+        <w:ind w:firstLineChars="100" w:firstLine="220"/>
+        <w:rPr>
+          <w:rFonts w:asciiTheme="minorHAnsi" w:eastAsiaTheme="minorHAnsi" w:hAnsiTheme="minorHAnsi"/>
+          <w:sz w:val="22"/>
+        </w:rPr>
+      </w:pPr>
+    </w:p>
+    <w:p>
+      <w:pPr>
+        <w:spacing w:line="312" w:lineRule="auto"/>
+        <w:ind w:firstLineChars="100" w:firstLine="220"/>
+        <w:rPr>
+          <w:rFonts w:asciiTheme="minorHAnsi" w:eastAsiaTheme="minorHAnsi" w:hAnsiTheme="minorHAnsi"/>
+          <w:sz w:val="22"/>
+        </w:rPr>
+      </w:pPr>
+    </w:p>
+    <w:p>
+      <w:pPr>
+        <w:spacing w:line="312" w:lineRule="auto"/>
+        <w:ind w:firstLineChars="100" w:firstLine="220"/>
+        <w:rPr>
+          <w:rFonts w:asciiTheme="minorHAnsi" w:eastAsiaTheme="minorHAnsi" w:hAnsiTheme="minorHAnsi"/>
+          <w:sz w:val="22"/>
+        </w:rPr>
+      </w:pPr>
+      <w:r>
+        <w:rPr>
+          <w:rFonts w:asciiTheme="minorHAnsi" w:eastAsiaTheme="minorHAnsi" w:hAnsiTheme="minorHAnsi" w:hint="eastAsia"/>
+          <w:sz w:val="22"/>
+        </w:rPr>
+        <w:t>結果としては、仮説とは逆に、</w:t>
+      </w:r>
+      <w:r>
+        <w:rPr>
+          <w:rFonts w:asciiTheme="minorHAnsi" w:eastAsiaTheme="minorHAnsi" w:hAnsiTheme="minorHAnsi"/>
+          <w:sz w:val="22"/>
+        </w:rPr>
+        <w:t>popteen Media</w:t>
+      </w:r>
+      <w:r>
+        <w:rPr>
+          <w:rFonts w:asciiTheme="minorHAnsi" w:eastAsiaTheme="minorHAnsi" w:hAnsiTheme="minorHAnsi" w:hint="eastAsia"/>
+          <w:sz w:val="22"/>
+        </w:rPr>
+        <w:t>の画像で推定した場合の方がコサイン類似度は高くなった。</w:t>
+      </w:r>
+    </w:p>
+    <w:p>
+      <w:pPr>
+        <w:spacing w:line="312" w:lineRule="auto"/>
+        <w:ind w:firstLineChars="100" w:firstLine="220"/>
+        <w:rPr>
+          <w:rFonts w:asciiTheme="minorHAnsi" w:eastAsiaTheme="minorHAnsi" w:hAnsiTheme="minorHAnsi"/>
+          <w:sz w:val="22"/>
+        </w:rPr>
+      </w:pPr>
+    </w:p>
+    <w:p>
+      <w:pPr>
+        <w:spacing w:line="312" w:lineRule="auto"/>
+        <w:ind w:firstLineChars="100" w:firstLine="220"/>
+        <w:rPr>
+          <w:rFonts w:asciiTheme="minorHAnsi" w:eastAsiaTheme="minorHAnsi" w:hAnsiTheme="minorHAnsi"/>
+          <w:sz w:val="22"/>
+        </w:rPr>
+      </w:pPr>
+      <w:r>
+        <w:rPr>
+          <w:rFonts w:asciiTheme="minorHAnsi" w:eastAsiaTheme="minorHAnsi" w:hAnsiTheme="minorHAnsi" w:hint="eastAsia"/>
+          <w:sz w:val="22"/>
+        </w:rPr>
+        <w:t>今回は手動で</w:t>
+      </w:r>
+      <w:r>
+        <w:rPr>
+          <w:rFonts w:asciiTheme="minorHAnsi" w:eastAsiaTheme="minorHAnsi" w:hAnsiTheme="minorHAnsi" w:hint="eastAsia"/>
+          <w:sz w:val="22"/>
+        </w:rPr>
+        <w:t>各メディア</w:t>
+      </w:r>
+      <w:r>
+        <w:rPr>
+          <w:rFonts w:asciiTheme="minorHAnsi" w:eastAsiaTheme="minorHAnsi" w:hAnsiTheme="minorHAnsi" w:hint="eastAsia"/>
+          <w:sz w:val="22"/>
+        </w:rPr>
+        <w:t>10件</w:t>
+      </w:r>
+      <w:r>
+        <w:rPr>
+          <w:rFonts w:asciiTheme="minorHAnsi" w:eastAsiaTheme="minorHAnsi" w:hAnsiTheme="minorHAnsi" w:hint="eastAsia"/>
+          <w:sz w:val="22"/>
+        </w:rPr>
+        <w:t>ずつ</w:t>
+      </w:r>
+      <w:r>
+        <w:rPr>
+          <w:rFonts w:asciiTheme="minorHAnsi" w:eastAsiaTheme="minorHAnsi" w:hAnsiTheme="minorHAnsi" w:hint="eastAsia"/>
+          <w:sz w:val="22"/>
+        </w:rPr>
+        <w:t>のみ実験を行ったが、それだけでは明らかにコサイン類似度に差異は見られなかった。今回選んだ</w:t>
+      </w:r>
+      <w:r>
+        <w:rPr>
+          <w:rFonts w:asciiTheme="minorHAnsi" w:eastAsiaTheme="minorHAnsi" w:hAnsiTheme="minorHAnsi"/>
+          <w:sz w:val="22"/>
+        </w:rPr>
+        <w:t>popteen Media</w:t>
+      </w:r>
+      <w:r>
+        <w:rPr>
+          <w:rFonts w:asciiTheme="minorHAnsi" w:eastAsiaTheme="minorHAnsi" w:hAnsiTheme="minorHAnsi" w:hint="eastAsia"/>
+          <w:sz w:val="22"/>
+        </w:rPr>
+        <w:t>の画像において偶然推定が上手くいった場合も考えられるため、よりデータを増やして統計的に見ていく必要がある。これについての今後の展望は、6章で詳しく述べることとする。</w:t>
+      </w:r>
+    </w:p>
+    <w:p>
+      <w:pPr>
+        <w:spacing w:line="312" w:lineRule="auto"/>
+        <w:rPr>
           <w:rFonts w:eastAsiaTheme="minorHAnsi"/>
           <w:sz w:val="22"/>
         </w:rPr>
@@ -14738,94 +14972,18 @@
     </w:p>
     <w:p>
       <w:pPr>
-        <w:spacing w:line="312" w:lineRule="auto"/>
-        <w:ind w:firstLineChars="100" w:firstLine="220"/>
-        <w:rPr>
-          <w:rFonts w:asciiTheme="minorHAnsi" w:eastAsiaTheme="minorHAnsi" w:hAnsiTheme="minorHAnsi"/>
-          <w:sz w:val="22"/>
-        </w:rPr>
-      </w:pPr>
-      <w:r>
-        <w:rPr>
-          <w:rFonts w:asciiTheme="minorHAnsi" w:eastAsiaTheme="minorHAnsi" w:hAnsiTheme="minorHAnsi" w:hint="eastAsia"/>
-          <w:sz w:val="22"/>
-        </w:rPr>
-        <w:t>結果としては、仮説とは逆に、</w:t>
-      </w:r>
-      <w:r>
-        <w:rPr>
-          <w:rFonts w:asciiTheme="minorHAnsi" w:eastAsiaTheme="minorHAnsi" w:hAnsiTheme="minorHAnsi"/>
-          <w:sz w:val="22"/>
-        </w:rPr>
-        <w:t>popteen Media</w:t>
-      </w:r>
-      <w:r>
-        <w:rPr>
-          <w:rFonts w:asciiTheme="minorHAnsi" w:eastAsiaTheme="minorHAnsi" w:hAnsiTheme="minorHAnsi" w:hint="eastAsia"/>
-          <w:sz w:val="22"/>
-        </w:rPr>
-        <w:t>の画像で推定した場合の方がコサイン類似度は高くなった。</w:t>
-      </w:r>
-    </w:p>
-    <w:p>
-      <w:pPr>
-        <w:spacing w:line="312" w:lineRule="auto"/>
-        <w:ind w:firstLineChars="100" w:firstLine="220"/>
-        <w:rPr>
-          <w:rFonts w:asciiTheme="minorHAnsi" w:eastAsiaTheme="minorHAnsi" w:hAnsiTheme="minorHAnsi"/>
-          <w:sz w:val="22"/>
-        </w:rPr>
-      </w:pPr>
-    </w:p>
-    <w:p>
-      <w:pPr>
-        <w:spacing w:line="312" w:lineRule="auto"/>
-        <w:ind w:firstLineChars="100" w:firstLine="220"/>
-        <w:rPr>
-          <w:rFonts w:asciiTheme="minorHAnsi" w:eastAsiaTheme="minorHAnsi" w:hAnsiTheme="minorHAnsi"/>
-          <w:sz w:val="22"/>
-        </w:rPr>
-      </w:pPr>
-      <w:r>
-        <w:rPr>
-          <w:rFonts w:asciiTheme="minorHAnsi" w:eastAsiaTheme="minorHAnsi" w:hAnsiTheme="minorHAnsi" w:hint="eastAsia"/>
-          <w:sz w:val="22"/>
-        </w:rPr>
-        <w:lastRenderedPageBreak/>
-        <w:t>今回は手動で10件のみ実験を行ったが、それだけでは明らかにコサイン類似度に差異は見られなかった。今回選んだ</w:t>
-      </w:r>
-      <w:r>
-        <w:rPr>
-          <w:rFonts w:asciiTheme="minorHAnsi" w:eastAsiaTheme="minorHAnsi" w:hAnsiTheme="minorHAnsi"/>
-          <w:sz w:val="22"/>
-        </w:rPr>
-        <w:t>popteen Media</w:t>
-      </w:r>
-      <w:r>
-        <w:rPr>
-          <w:rFonts w:asciiTheme="minorHAnsi" w:eastAsiaTheme="minorHAnsi" w:hAnsiTheme="minorHAnsi" w:hint="eastAsia"/>
-          <w:sz w:val="22"/>
-        </w:rPr>
-        <w:t>の画像において偶然推定が上手くいった場合も考えられるため、よりデータを増やして統計的に見ていく必要がある。これについての今後の展望は、6章で詳しく述べることとする。</w:t>
-      </w:r>
-    </w:p>
-    <w:p>
-      <w:pPr>
-        <w:spacing w:line="312" w:lineRule="auto"/>
+        <w:rPr>
+          <w:rFonts w:eastAsiaTheme="minorHAnsi" w:hint="eastAsia"/>
+          <w:sz w:val="22"/>
+        </w:rPr>
+      </w:pPr>
+      <w:r>
         <w:rPr>
           <w:rFonts w:eastAsiaTheme="minorHAnsi"/>
           <w:sz w:val="22"/>
         </w:rPr>
-      </w:pPr>
-    </w:p>
-    <w:p>
-      <w:pPr>
-        <w:spacing w:line="312" w:lineRule="auto"/>
-        <w:rPr>
-          <w:rFonts w:eastAsiaTheme="minorHAnsi"/>
-          <w:sz w:val="22"/>
-        </w:rPr>
-      </w:pPr>
+        <w:br w:type="page"/>
+      </w:r>
     </w:p>
     <w:p>
       <w:pPr>
@@ -14848,6 +15006,7 @@
           <w:rFonts w:eastAsiaTheme="minorHAnsi" w:hint="eastAsia"/>
           <w:sz w:val="22"/>
         </w:rPr>
+        <w:lastRenderedPageBreak/>
         <w:t>実際の使用を想定した実験</w:t>
       </w:r>
     </w:p>
@@ -14990,7 +15149,7 @@
         <w:spacing w:line="312" w:lineRule="auto"/>
         <w:ind w:firstLineChars="100" w:firstLine="220"/>
         <w:rPr>
-          <w:rFonts w:asciiTheme="minorHAnsi" w:eastAsiaTheme="minorHAnsi" w:hAnsiTheme="minorHAnsi"/>
+          <w:rFonts w:asciiTheme="minorHAnsi" w:eastAsiaTheme="minorHAnsi" w:hAnsiTheme="minorHAnsi" w:hint="eastAsia"/>
           <w:sz w:val="22"/>
         </w:rPr>
       </w:pPr>
@@ -15001,6 +15160,13 @@
         </w:rPr>
         <w:t>5件の画像で推定を行った結果は、以下のようになった。</w:t>
       </w:r>
+      <w:r>
+        <w:rPr>
+          <w:rFonts w:asciiTheme="minorHAnsi" w:eastAsiaTheme="minorHAnsi" w:hAnsiTheme="minorHAnsi" w:hint="eastAsia"/>
+          <w:sz w:val="22"/>
+        </w:rPr>
+        <w:t>尚、プライバシー保護の観点から5件中4件は使用した顔画像を伏せた形で掲載する。</w:t>
+      </w:r>
     </w:p>
     <w:p>
       <w:pPr>
@@ -15015,28 +15181,123 @@
     <w:p>
       <w:pPr>
         <w:spacing w:line="312" w:lineRule="auto"/>
+        <w:rPr>
+          <w:rFonts w:asciiTheme="minorHAnsi" w:eastAsiaTheme="minorHAnsi" w:hAnsiTheme="minorHAnsi"/>
+          <w:sz w:val="22"/>
+        </w:rPr>
+      </w:pPr>
+    </w:p>
+    <w:p>
+      <w:pPr>
+        <w:spacing w:line="312" w:lineRule="auto"/>
+        <w:jc w:val="center"/>
+        <w:rPr>
+          <w:rFonts w:asciiTheme="minorHAnsi" w:eastAsiaTheme="minorHAnsi" w:hAnsiTheme="minorHAnsi"/>
+          <w:sz w:val="22"/>
+        </w:rPr>
+      </w:pPr>
+      <w:r>
+        <w:rPr>
+          <w:rFonts w:asciiTheme="minorHAnsi" w:eastAsiaTheme="minorHAnsi" w:hAnsiTheme="minorHAnsi"/>
+          <w:noProof/>
+          <w:sz w:val="22"/>
+        </w:rPr>
+        <w:drawing>
+          <wp:inline distT="0" distB="0" distL="0" distR="0" wp14:anchorId="45DA3953" wp14:editId="16928BA4">
+            <wp:extent cx="5075113" cy="2200775"/>
+            <wp:effectExtent l="12700" t="12700" r="5080" b="0"/>
+            <wp:docPr id="156524771" name="図 65"/>
+            <wp:cNvGraphicFramePr>
+              <a:graphicFrameLocks xmlns:a="http://schemas.openxmlformats.org/drawingml/2006/main" noChangeAspect="1"/>
+            </wp:cNvGraphicFramePr>
+            <a:graphic xmlns:a="http://schemas.openxmlformats.org/drawingml/2006/main">
+              <a:graphicData uri="http://schemas.openxmlformats.org/drawingml/2006/picture">
+                <pic:pic xmlns:pic="http://schemas.openxmlformats.org/drawingml/2006/picture">
+                  <pic:nvPicPr>
+                    <pic:cNvPr id="156524771" name="図 156524771"/>
+                    <pic:cNvPicPr/>
+                  </pic:nvPicPr>
+                  <pic:blipFill rotWithShape="1">
+                    <a:blip r:embed="rId79" cstate="print">
+                      <a:extLst>
+                        <a:ext uri="{28A0092B-C50C-407E-A947-70E740481C1C}">
+                          <a14:useLocalDpi xmlns:a14="http://schemas.microsoft.com/office/drawing/2010/main" val="0"/>
+                        </a:ext>
+                      </a:extLst>
+                    </a:blip>
+                    <a:srcRect l="2855" t="6949" r="3153"/>
+                    <a:stretch/>
+                  </pic:blipFill>
+                  <pic:spPr bwMode="auto">
+                    <a:xfrm>
+                      <a:off x="0" y="0"/>
+                      <a:ext cx="5075607" cy="2200989"/>
+                    </a:xfrm>
+                    <a:prstGeom prst="rect">
+                      <a:avLst/>
+                    </a:prstGeom>
+                    <a:ln>
+                      <a:solidFill>
+                        <a:schemeClr val="tx1"/>
+                      </a:solidFill>
+                    </a:ln>
+                    <a:extLst>
+                      <a:ext uri="{53640926-AAD7-44D8-BBD7-CCE9431645EC}">
+                        <a14:shadowObscured xmlns:a14="http://schemas.microsoft.com/office/drawing/2010/main"/>
+                      </a:ext>
+                    </a:extLst>
+                  </pic:spPr>
+                </pic:pic>
+              </a:graphicData>
+            </a:graphic>
+          </wp:inline>
+        </w:drawing>
+      </w:r>
+    </w:p>
+    <w:p>
+      <w:pPr>
+        <w:spacing w:line="312" w:lineRule="auto"/>
+        <w:jc w:val="center"/>
+        <w:rPr>
+          <w:rFonts w:asciiTheme="minorHAnsi" w:eastAsiaTheme="minorHAnsi" w:hAnsiTheme="minorHAnsi" w:hint="eastAsia"/>
+          <w:sz w:val="20"/>
+          <w:szCs w:val="20"/>
+        </w:rPr>
+      </w:pPr>
+      <w:r>
+        <w:rPr>
+          <w:rFonts w:asciiTheme="minorHAnsi" w:eastAsiaTheme="minorHAnsi" w:hAnsiTheme="minorHAnsi" w:hint="eastAsia"/>
+          <w:sz w:val="20"/>
+          <w:szCs w:val="20"/>
+        </w:rPr>
+        <w:t>（図10）実際の使用を想定した実験の結果</w:t>
+      </w:r>
+      <w:r>
+        <w:rPr>
+          <w:rFonts w:asciiTheme="minorHAnsi" w:eastAsiaTheme="minorHAnsi" w:hAnsiTheme="minorHAnsi"/>
+          <w:sz w:val="20"/>
+          <w:szCs w:val="20"/>
+        </w:rPr>
+        <w:t xml:space="preserve"> </w:t>
+      </w:r>
+      <w:r>
+        <w:rPr>
+          <w:rFonts w:asciiTheme="minorHAnsi" w:eastAsiaTheme="minorHAnsi" w:hAnsiTheme="minorHAnsi" w:hint="eastAsia"/>
+          <w:sz w:val="20"/>
+          <w:szCs w:val="20"/>
+        </w:rPr>
+        <w:t>①</w:t>
+      </w:r>
+    </w:p>
+    <w:p>
+      <w:pPr>
+        <w:spacing w:line="312" w:lineRule="auto"/>
         <w:ind w:firstLineChars="100" w:firstLine="220"/>
         <w:rPr>
           <w:rFonts w:asciiTheme="minorHAnsi" w:eastAsiaTheme="minorHAnsi" w:hAnsiTheme="minorHAnsi"/>
           <w:sz w:val="22"/>
         </w:rPr>
       </w:pPr>
-      <w:r>
-        <w:rPr>
-          <w:rFonts w:asciiTheme="minorHAnsi" w:eastAsiaTheme="minorHAnsi" w:hAnsiTheme="minorHAnsi" w:hint="eastAsia"/>
-          <w:sz w:val="22"/>
-          <w:highlight w:val="yellow"/>
-        </w:rPr>
-        <w:t>画像を5件並べる</w:t>
-      </w:r>
-      <w:r>
-        <w:rPr>
-          <w:rFonts w:asciiTheme="minorHAnsi" w:eastAsiaTheme="minorHAnsi" w:hAnsiTheme="minorHAnsi" w:hint="eastAsia"/>
-          <w:sz w:val="22"/>
-          <w:highlight w:val="yellow"/>
-        </w:rPr>
-        <w:t>（MAQUIAとの比較も）</w:t>
-      </w:r>
     </w:p>
     <w:p>
       <w:pPr>
@@ -15052,25 +15313,179 @@
       <w:pPr>
         <w:spacing w:line="312" w:lineRule="auto"/>
         <w:ind w:firstLineChars="100" w:firstLine="220"/>
-        <w:rPr>
-          <w:rFonts w:asciiTheme="minorHAnsi" w:eastAsiaTheme="minorHAnsi" w:hAnsiTheme="minorHAnsi"/>
-          <w:sz w:val="22"/>
-        </w:rPr>
-      </w:pPr>
-      <w:r>
-        <w:rPr>
-          <w:rFonts w:asciiTheme="minorHAnsi" w:eastAsiaTheme="minorHAnsi" w:hAnsiTheme="minorHAnsi" w:hint="eastAsia"/>
-          <w:sz w:val="22"/>
-        </w:rPr>
-        <w:t>実験の結果から、違和感を感じる程度に暗い色が推定される事例があることが分かる。この原因は、学習に使用したデータとユーザが入力した画像の明るさに差があるからであると推測される。今回学習に使用したデータは、雑誌に掲載するために、撮影スタジオで照明などに配慮し色味が見やすいように撮影されたものである。対してユーザが入力する画像は、室内などでスマートフォンを使用し撮影したものなどが想</w:t>
-      </w:r>
-      <w:r>
-        <w:rPr>
-          <w:rFonts w:asciiTheme="minorHAnsi" w:eastAsiaTheme="minorHAnsi" w:hAnsiTheme="minorHAnsi" w:hint="eastAsia"/>
+        <w:jc w:val="center"/>
+        <w:rPr>
+          <w:rFonts w:asciiTheme="minorHAnsi" w:eastAsiaTheme="minorHAnsi" w:hAnsiTheme="minorHAnsi" w:hint="eastAsia"/>
+          <w:sz w:val="22"/>
+        </w:rPr>
+      </w:pPr>
+      <w:r>
+        <w:rPr>
+          <w:rFonts w:asciiTheme="minorHAnsi" w:eastAsiaTheme="minorHAnsi" w:hAnsiTheme="minorHAnsi" w:hint="eastAsia"/>
+          <w:noProof/>
           <w:sz w:val="22"/>
         </w:rPr>
         <w:lastRenderedPageBreak/>
-        <w:t>定され、スタジオで撮影された画像より暗いことが多い。よって、リップカラーの推定結果も暗くなってしまうことが予測される。</w:t>
+        <w:drawing>
+          <wp:inline distT="0" distB="0" distL="0" distR="0" wp14:anchorId="023633C4" wp14:editId="31C754B4">
+            <wp:extent cx="3870251" cy="3114499"/>
+            <wp:effectExtent l="12700" t="12700" r="3810" b="0"/>
+            <wp:docPr id="1510480308" name="図 67"/>
+            <wp:cNvGraphicFramePr>
+              <a:graphicFrameLocks xmlns:a="http://schemas.openxmlformats.org/drawingml/2006/main" noChangeAspect="1"/>
+            </wp:cNvGraphicFramePr>
+            <a:graphic xmlns:a="http://schemas.openxmlformats.org/drawingml/2006/main">
+              <a:graphicData uri="http://schemas.openxmlformats.org/drawingml/2006/picture">
+                <pic:pic xmlns:pic="http://schemas.openxmlformats.org/drawingml/2006/picture">
+                  <pic:nvPicPr>
+                    <pic:cNvPr id="1510480308" name="図 1510480308"/>
+                    <pic:cNvPicPr/>
+                  </pic:nvPicPr>
+                  <pic:blipFill rotWithShape="1">
+                    <a:blip r:embed="rId80" cstate="print">
+                      <a:extLst>
+                        <a:ext uri="{28A0092B-C50C-407E-A947-70E740481C1C}">
+                          <a14:useLocalDpi xmlns:a14="http://schemas.microsoft.com/office/drawing/2010/main" val="0"/>
+                        </a:ext>
+                      </a:extLst>
+                    </a:blip>
+                    <a:srcRect l="11817" t="7845" r="16482" b="7011"/>
+                    <a:stretch/>
+                  </pic:blipFill>
+                  <pic:spPr bwMode="auto">
+                    <a:xfrm>
+                      <a:off x="0" y="0"/>
+                      <a:ext cx="3871956" cy="3115871"/>
+                    </a:xfrm>
+                    <a:prstGeom prst="rect">
+                      <a:avLst/>
+                    </a:prstGeom>
+                    <a:ln>
+                      <a:solidFill>
+                        <a:schemeClr val="tx1"/>
+                      </a:solidFill>
+                    </a:ln>
+                    <a:extLst>
+                      <a:ext uri="{53640926-AAD7-44D8-BBD7-CCE9431645EC}">
+                        <a14:shadowObscured xmlns:a14="http://schemas.microsoft.com/office/drawing/2010/main"/>
+                      </a:ext>
+                    </a:extLst>
+                  </pic:spPr>
+                </pic:pic>
+              </a:graphicData>
+            </a:graphic>
+          </wp:inline>
+        </w:drawing>
+      </w:r>
+    </w:p>
+    <w:p>
+      <w:pPr>
+        <w:spacing w:line="312" w:lineRule="auto"/>
+        <w:jc w:val="center"/>
+        <w:rPr>
+          <w:rFonts w:asciiTheme="minorHAnsi" w:eastAsiaTheme="minorHAnsi" w:hAnsiTheme="minorHAnsi"/>
+          <w:sz w:val="20"/>
+          <w:szCs w:val="20"/>
+        </w:rPr>
+      </w:pPr>
+      <w:r>
+        <w:rPr>
+          <w:rFonts w:asciiTheme="minorHAnsi" w:eastAsiaTheme="minorHAnsi" w:hAnsiTheme="minorHAnsi" w:hint="eastAsia"/>
+          <w:sz w:val="20"/>
+          <w:szCs w:val="20"/>
+        </w:rPr>
+        <w:t>（図</w:t>
+      </w:r>
+      <w:r>
+        <w:rPr>
+          <w:rFonts w:asciiTheme="minorHAnsi" w:eastAsiaTheme="minorHAnsi" w:hAnsiTheme="minorHAnsi"/>
+          <w:sz w:val="20"/>
+          <w:szCs w:val="20"/>
+        </w:rPr>
+        <w:t>11</w:t>
+      </w:r>
+      <w:r>
+        <w:rPr>
+          <w:rFonts w:asciiTheme="minorHAnsi" w:eastAsiaTheme="minorHAnsi" w:hAnsiTheme="minorHAnsi" w:hint="eastAsia"/>
+          <w:sz w:val="20"/>
+          <w:szCs w:val="20"/>
+        </w:rPr>
+        <w:t>）</w:t>
+      </w:r>
+      <w:r>
+        <w:rPr>
+          <w:rFonts w:asciiTheme="minorHAnsi" w:eastAsiaTheme="minorHAnsi" w:hAnsiTheme="minorHAnsi" w:hint="eastAsia"/>
+          <w:sz w:val="20"/>
+          <w:szCs w:val="20"/>
+        </w:rPr>
+        <w:t>実際の使用を想定した実験の結果</w:t>
+      </w:r>
+      <w:r>
+        <w:rPr>
+          <w:rFonts w:asciiTheme="minorHAnsi" w:eastAsiaTheme="minorHAnsi" w:hAnsiTheme="minorHAnsi"/>
+          <w:sz w:val="20"/>
+          <w:szCs w:val="20"/>
+        </w:rPr>
+        <w:t xml:space="preserve"> </w:t>
+      </w:r>
+      <w:r>
+        <w:rPr>
+          <w:rFonts w:asciiTheme="minorHAnsi" w:eastAsiaTheme="minorHAnsi" w:hAnsiTheme="minorHAnsi" w:hint="eastAsia"/>
+          <w:sz w:val="20"/>
+          <w:szCs w:val="20"/>
+        </w:rPr>
+        <w:t>②</w:t>
+      </w:r>
+      <w:r>
+        <w:rPr>
+          <w:rFonts w:asciiTheme="minorHAnsi" w:eastAsiaTheme="minorHAnsi" w:hAnsiTheme="minorHAnsi" w:hint="eastAsia"/>
+          <w:sz w:val="20"/>
+          <w:szCs w:val="20"/>
+        </w:rPr>
+        <w:t>（左）</w:t>
+      </w:r>
+      <w:r>
+        <w:rPr>
+          <w:rFonts w:asciiTheme="minorHAnsi" w:eastAsiaTheme="minorHAnsi" w:hAnsiTheme="minorHAnsi" w:hint="eastAsia"/>
+          <w:sz w:val="20"/>
+          <w:szCs w:val="20"/>
+        </w:rPr>
+        <w:t>と</w:t>
+      </w:r>
+    </w:p>
+    <w:p>
+      <w:pPr>
+        <w:spacing w:line="312" w:lineRule="auto"/>
+        <w:jc w:val="center"/>
+        <w:rPr>
+          <w:rFonts w:asciiTheme="minorHAnsi" w:eastAsiaTheme="minorHAnsi" w:hAnsiTheme="minorHAnsi" w:hint="eastAsia"/>
+          <w:sz w:val="20"/>
+          <w:szCs w:val="20"/>
+        </w:rPr>
+      </w:pPr>
+      <w:r>
+        <w:rPr>
+          <w:rFonts w:asciiTheme="minorHAnsi" w:eastAsiaTheme="minorHAnsi" w:hAnsiTheme="minorHAnsi" w:hint="eastAsia"/>
+          <w:sz w:val="20"/>
+          <w:szCs w:val="20"/>
+        </w:rPr>
+        <w:t>MAQUIAの画像で実験した結果</w:t>
+      </w:r>
+      <w:r>
+        <w:rPr>
+          <w:rFonts w:asciiTheme="minorHAnsi" w:eastAsiaTheme="minorHAnsi" w:hAnsiTheme="minorHAnsi" w:hint="eastAsia"/>
+          <w:sz w:val="20"/>
+          <w:szCs w:val="20"/>
+        </w:rPr>
+        <w:t>（右）</w:t>
+      </w:r>
+      <w:r>
+        <w:rPr>
+          <w:rFonts w:asciiTheme="minorHAnsi" w:eastAsiaTheme="minorHAnsi" w:hAnsiTheme="minorHAnsi" w:hint="eastAsia"/>
+          <w:sz w:val="20"/>
+          <w:szCs w:val="20"/>
+        </w:rPr>
+        <w:t>の比較</w:t>
       </w:r>
     </w:p>
     <w:p>
@@ -15082,6 +15497,102 @@
           <w:sz w:val="22"/>
         </w:rPr>
       </w:pPr>
+    </w:p>
+    <w:p>
+      <w:pPr>
+        <w:spacing w:line="312" w:lineRule="auto"/>
+        <w:ind w:firstLineChars="100" w:firstLine="220"/>
+        <w:rPr>
+          <w:rFonts w:asciiTheme="minorHAnsi" w:eastAsiaTheme="minorHAnsi" w:hAnsiTheme="minorHAnsi" w:hint="eastAsia"/>
+          <w:sz w:val="22"/>
+        </w:rPr>
+      </w:pPr>
+    </w:p>
+    <w:p>
+      <w:pPr>
+        <w:spacing w:line="312" w:lineRule="auto"/>
+        <w:ind w:firstLineChars="100" w:firstLine="220"/>
+        <w:rPr>
+          <w:rFonts w:asciiTheme="minorHAnsi" w:eastAsiaTheme="minorHAnsi" w:hAnsiTheme="minorHAnsi"/>
+          <w:sz w:val="22"/>
+        </w:rPr>
+      </w:pPr>
+      <w:r>
+        <w:rPr>
+          <w:rFonts w:asciiTheme="minorHAnsi" w:eastAsiaTheme="minorHAnsi" w:hAnsiTheme="minorHAnsi" w:hint="eastAsia"/>
+          <w:sz w:val="22"/>
+        </w:rPr>
+        <w:t>実験の結果から、</w:t>
+      </w:r>
+      <w:r>
+        <w:rPr>
+          <w:rFonts w:asciiTheme="minorHAnsi" w:eastAsiaTheme="minorHAnsi" w:hAnsiTheme="minorHAnsi" w:hint="eastAsia"/>
+          <w:sz w:val="22"/>
+        </w:rPr>
+        <w:t>リップカラーとしては暗すぎるような</w:t>
+      </w:r>
+      <w:r>
+        <w:rPr>
+          <w:rFonts w:asciiTheme="minorHAnsi" w:eastAsiaTheme="minorHAnsi" w:hAnsiTheme="minorHAnsi" w:hint="eastAsia"/>
+          <w:sz w:val="22"/>
+        </w:rPr>
+        <w:t>色が推定され</w:t>
+      </w:r>
+      <w:r>
+        <w:rPr>
+          <w:rFonts w:asciiTheme="minorHAnsi" w:eastAsiaTheme="minorHAnsi" w:hAnsiTheme="minorHAnsi" w:hint="eastAsia"/>
+          <w:sz w:val="22"/>
+        </w:rPr>
+        <w:t>てしまっている</w:t>
+      </w:r>
+      <w:r>
+        <w:rPr>
+          <w:rFonts w:asciiTheme="minorHAnsi" w:eastAsiaTheme="minorHAnsi" w:hAnsiTheme="minorHAnsi" w:hint="eastAsia"/>
+          <w:sz w:val="22"/>
+        </w:rPr>
+        <w:t>ことが分かる。</w:t>
+      </w:r>
+    </w:p>
+    <w:p>
+      <w:pPr>
+        <w:spacing w:line="312" w:lineRule="auto"/>
+        <w:ind w:firstLineChars="100" w:firstLine="220"/>
+        <w:rPr>
+          <w:rFonts w:asciiTheme="minorHAnsi" w:eastAsiaTheme="minorHAnsi" w:hAnsiTheme="minorHAnsi"/>
+          <w:sz w:val="22"/>
+        </w:rPr>
+      </w:pPr>
+      <w:r>
+        <w:rPr>
+          <w:rFonts w:asciiTheme="minorHAnsi" w:eastAsiaTheme="minorHAnsi" w:hAnsiTheme="minorHAnsi" w:hint="eastAsia"/>
+          <w:sz w:val="22"/>
+        </w:rPr>
+        <w:t>この原因は、学習に使用したデータとユーザが入力した画像の明るさに差があるからであると推測される。今回学習に使用したデータは、雑誌に掲載するために、撮影スタジオで照明などに配慮し色味が見やすいように撮影されたものである。対してユーザが入力する画像は、室内などでスマートフォンを使用し撮影したものなどが想定され、スタジオで撮影された画像より暗いことが多い。</w:t>
+      </w:r>
+      <w:r>
+        <w:rPr>
+          <w:rFonts w:asciiTheme="minorHAnsi" w:eastAsiaTheme="minorHAnsi" w:hAnsiTheme="minorHAnsi" w:hint="eastAsia"/>
+          <w:sz w:val="22"/>
+        </w:rPr>
+        <w:t>そのため、抽出されたリップカラーも含めて顔全体の明度が低い。</w:t>
+      </w:r>
+      <w:r>
+        <w:rPr>
+          <w:rFonts w:asciiTheme="minorHAnsi" w:eastAsiaTheme="minorHAnsi" w:hAnsiTheme="minorHAnsi" w:hint="eastAsia"/>
+          <w:sz w:val="22"/>
+        </w:rPr>
+        <w:t>よって、リップカラーの推定結果も暗くなってしまうことが予測される。</w:t>
+      </w:r>
+    </w:p>
+    <w:p>
+      <w:pPr>
+        <w:spacing w:line="312" w:lineRule="auto"/>
+        <w:ind w:firstLineChars="100" w:firstLine="220"/>
+        <w:rPr>
+          <w:rFonts w:asciiTheme="minorHAnsi" w:eastAsiaTheme="minorHAnsi" w:hAnsiTheme="minorHAnsi" w:hint="eastAsia"/>
+          <w:sz w:val="22"/>
+        </w:rPr>
+      </w:pPr>
       <w:r>
         <w:rPr>
           <w:rFonts w:asciiTheme="minorHAnsi" w:eastAsiaTheme="minorHAnsi" w:hAnsiTheme="minorHAnsi" w:hint="eastAsia"/>
@@ -15089,24 +15600,6 @@
         </w:rPr>
         <w:t>この課題の改善については、6章で詳しく述べることとする。</w:t>
       </w:r>
-    </w:p>
-    <w:p>
-      <w:pPr>
-        <w:spacing w:line="312" w:lineRule="auto"/>
-        <w:rPr>
-          <w:rFonts w:eastAsiaTheme="minorHAnsi"/>
-          <w:sz w:val="22"/>
-        </w:rPr>
-      </w:pPr>
-    </w:p>
-    <w:p>
-      <w:pPr>
-        <w:spacing w:line="312" w:lineRule="auto"/>
-        <w:rPr>
-          <w:rFonts w:asciiTheme="minorHAnsi" w:eastAsiaTheme="minorHAnsi" w:hAnsiTheme="minorHAnsi"/>
-          <w:sz w:val="22"/>
-        </w:rPr>
-      </w:pPr>
     </w:p>
     <w:p>
       <w:pPr>
@@ -15630,7 +16123,7 @@
                     <pic:cNvPicPr/>
                   </pic:nvPicPr>
                   <pic:blipFill>
-                    <a:blip r:embed="rId77" cstate="print">
+                    <a:blip r:embed="rId81" cstate="print">
                       <a:extLst>
                         <a:ext uri="{28A0092B-C50C-407E-A947-70E740481C1C}">
                           <a14:useLocalDpi xmlns:a14="http://schemas.microsoft.com/office/drawing/2010/main" val="0"/>
@@ -16410,7 +16903,7 @@
         </w:rPr>
         <w:t xml:space="preserve">のデジタルサービス（最終閲覧：2023年11月15日） </w:t>
       </w:r>
-      <w:hyperlink r:id="rId78" w:history="1">
+      <w:hyperlink r:id="rId82" w:history="1">
         <w:r>
           <w:rPr>
             <w:rStyle w:val="ab"/>
@@ -16536,7 +17029,7 @@
         </w:rPr>
         <w:t>2019年1月25日（最終閲覧：2023年11月15日）</w:t>
       </w:r>
-      <w:hyperlink r:id="rId79" w:history="1">
+      <w:hyperlink r:id="rId83" w:history="1">
         <w:r>
           <w:rPr>
             <w:rStyle w:val="ab"/>
@@ -16590,7 +17083,7 @@
         </w:rPr>
         <w:t>カラーシミュレーション（最終閲覧：2023年11月16日）</w:t>
       </w:r>
-      <w:hyperlink r:id="rId80" w:history="1">
+      <w:hyperlink r:id="rId84" w:history="1">
         <w:r>
           <w:rPr>
             <w:rStyle w:val="ab"/>
@@ -16799,7 +17292,7 @@
         </w:rPr>
         <w:t>2018年4月11日（最終閲覧：2023年11月16日）</w:t>
       </w:r>
-      <w:hyperlink r:id="rId81" w:history="1">
+      <w:hyperlink r:id="rId85" w:history="1">
         <w:r>
           <w:rPr>
             <w:rStyle w:val="ab"/>
@@ -16924,8 +17417,7 @@
       </w:pPr>
     </w:p>
     <w:sectPr>
-      <w:footerReference w:type="even" r:id="rId82"/>
-      <w:footerReference w:type="default" r:id="rId83"/>
+      <w:type w:val="continuous"/>
       <w:pgSz w:w="11906" w:h="16838"/>
       <w:pgMar w:top="1985" w:right="1701" w:bottom="1701" w:left="1701" w:header="851" w:footer="992" w:gutter="0"/>
       <w:cols w:space="425"/>

--- a/修論.docx
+++ b/修論.docx
@@ -16256,6 +16256,145 @@
         <w:spacing w:line="312" w:lineRule="auto"/>
         <w:ind w:leftChars="0"/>
         <w:rPr>
+          <w:rFonts w:eastAsiaTheme="minorHAnsi" w:hint="eastAsia"/>
+          <w:sz w:val="24"/>
+          <w:szCs w:val="24"/>
+        </w:rPr>
+      </w:pPr>
+      <w:r>
+        <w:rPr>
+          <w:rFonts w:eastAsiaTheme="minorHAnsi" w:hint="eastAsia"/>
+          <w:sz w:val="24"/>
+          <w:szCs w:val="24"/>
+        </w:rPr>
+        <w:t>学習データの違いによる推定の差異の再検討</w:t>
+      </w:r>
+    </w:p>
+    <w:p>
+      <w:pPr>
+        <w:spacing w:line="312" w:lineRule="auto"/>
+        <w:rPr>
+          <w:rFonts w:eastAsiaTheme="minorHAnsi"/>
+          <w:sz w:val="21"/>
+          <w:szCs w:val="21"/>
+        </w:rPr>
+      </w:pPr>
+    </w:p>
+    <w:p>
+      <w:pPr>
+        <w:spacing w:line="312" w:lineRule="auto"/>
+        <w:ind w:firstLineChars="100" w:firstLine="210"/>
+        <w:rPr>
+          <w:rFonts w:asciiTheme="minorHAnsi" w:eastAsiaTheme="minorHAnsi" w:hAnsiTheme="minorHAnsi" w:hint="eastAsia"/>
+          <w:sz w:val="21"/>
+          <w:szCs w:val="21"/>
+        </w:rPr>
+      </w:pPr>
+      <w:r>
+        <w:rPr>
+          <w:rFonts w:asciiTheme="minorHAnsi" w:eastAsiaTheme="minorHAnsi" w:hAnsiTheme="minorHAnsi" w:hint="eastAsia"/>
+          <w:sz w:val="21"/>
+          <w:szCs w:val="21"/>
+        </w:rPr>
+        <w:t>「</w:t>
+      </w:r>
+      <w:r>
+        <w:rPr>
+          <w:rFonts w:asciiTheme="minorHAnsi" w:eastAsiaTheme="minorHAnsi" w:hAnsiTheme="minorHAnsi"/>
+          <w:sz w:val="21"/>
+          <w:szCs w:val="21"/>
+        </w:rPr>
+        <w:t>5.2</w:t>
+      </w:r>
+      <w:r>
+        <w:rPr>
+          <w:rFonts w:asciiTheme="minorHAnsi" w:eastAsiaTheme="minorHAnsi" w:hAnsiTheme="minorHAnsi" w:hint="eastAsia"/>
+          <w:sz w:val="21"/>
+          <w:szCs w:val="21"/>
+        </w:rPr>
+        <w:t xml:space="preserve">　</w:t>
+      </w:r>
+      <w:r>
+        <w:rPr>
+          <w:rFonts w:asciiTheme="minorHAnsi" w:eastAsiaTheme="minorHAnsi" w:hAnsiTheme="minorHAnsi" w:hint="eastAsia"/>
+          <w:sz w:val="21"/>
+          <w:szCs w:val="21"/>
+        </w:rPr>
+        <w:t>他の媒体の画像を使用した実験</w:t>
+      </w:r>
+      <w:r>
+        <w:rPr>
+          <w:rFonts w:asciiTheme="minorHAnsi" w:eastAsiaTheme="minorHAnsi" w:hAnsiTheme="minorHAnsi" w:hint="eastAsia"/>
+          <w:sz w:val="21"/>
+          <w:szCs w:val="21"/>
+        </w:rPr>
+        <w:t>」</w:t>
+      </w:r>
+      <w:r>
+        <w:rPr>
+          <w:rFonts w:asciiTheme="minorHAnsi" w:eastAsiaTheme="minorHAnsi" w:hAnsiTheme="minorHAnsi" w:hint="eastAsia"/>
+          <w:sz w:val="21"/>
+          <w:szCs w:val="21"/>
+        </w:rPr>
+        <w:t>でも述べた通り、今回MAQUIAと</w:t>
+      </w:r>
+      <w:r>
+        <w:rPr>
+          <w:rFonts w:asciiTheme="minorHAnsi" w:eastAsiaTheme="minorHAnsi" w:hAnsiTheme="minorHAnsi"/>
+          <w:sz w:val="21"/>
+          <w:szCs w:val="21"/>
+        </w:rPr>
+        <w:t>popteen Media</w:t>
+      </w:r>
+      <w:r>
+        <w:rPr>
+          <w:rFonts w:asciiTheme="minorHAnsi" w:eastAsiaTheme="minorHAnsi" w:hAnsiTheme="minorHAnsi" w:hint="eastAsia"/>
+          <w:sz w:val="21"/>
+          <w:szCs w:val="21"/>
+        </w:rPr>
+        <w:t>の2つの媒体の画像をそれぞれ10件ずつ用いた実験では、媒体ごとに推定の精度は大きくは違わなかった。しかし10件ではサンプル数が少なく、媒体ごとに推定の変化はないと断定することはできないため、更にサンプル数を増やして再度実験することが望ましい。</w:t>
+      </w:r>
+      <w:r>
+        <w:rPr>
+          <w:rFonts w:asciiTheme="minorHAnsi" w:eastAsiaTheme="minorHAnsi" w:hAnsiTheme="minorHAnsi" w:hint="eastAsia"/>
+          <w:sz w:val="21"/>
+          <w:szCs w:val="21"/>
+        </w:rPr>
+        <w:t>具体的には、年代の違う2つの美容媒体で、同じアルゴリズムを使ってそれぞれ機械学習モデルを作成し、推定に差が出るかどうかを比較する方法などが考えられる。</w:t>
+      </w:r>
+    </w:p>
+    <w:p>
+      <w:pPr>
+        <w:spacing w:line="312" w:lineRule="auto"/>
+        <w:rPr>
+          <w:rFonts w:eastAsiaTheme="minorHAnsi"/>
+          <w:sz w:val="21"/>
+          <w:szCs w:val="21"/>
+        </w:rPr>
+      </w:pPr>
+    </w:p>
+    <w:p>
+      <w:pPr>
+        <w:spacing w:line="312" w:lineRule="auto"/>
+        <w:jc w:val="both"/>
+        <w:rPr>
+          <w:rFonts w:asciiTheme="minorHAnsi" w:eastAsiaTheme="minorHAnsi" w:hAnsiTheme="minorHAnsi"/>
+          <w:sz w:val="21"/>
+          <w:szCs w:val="21"/>
+        </w:rPr>
+      </w:pPr>
+    </w:p>
+    <w:p>
+      <w:pPr>
+        <w:pStyle w:val="a3"/>
+        <w:widowControl/>
+        <w:numPr>
+          <w:ilvl w:val="2"/>
+          <w:numId w:val="10"/>
+        </w:numPr>
+        <w:spacing w:line="312" w:lineRule="auto"/>
+        <w:ind w:leftChars="0"/>
+        <w:rPr>
           <w:rFonts w:eastAsiaTheme="minorHAnsi"/>
           <w:sz w:val="24"/>
           <w:szCs w:val="24"/>
@@ -16267,15 +16406,480 @@
           <w:sz w:val="24"/>
           <w:szCs w:val="24"/>
         </w:rPr>
-        <w:t>教師データの</w:t>
-      </w:r>
+        <w:t>システム利用者に合わせた教師データの作成</w:t>
+      </w:r>
+    </w:p>
+    <w:p>
+      <w:pPr>
+        <w:spacing w:line="312" w:lineRule="auto"/>
+        <w:jc w:val="both"/>
+        <w:rPr>
+          <w:rFonts w:asciiTheme="minorHAnsi" w:eastAsiaTheme="minorHAnsi" w:hAnsiTheme="minorHAnsi"/>
+          <w:sz w:val="21"/>
+          <w:szCs w:val="21"/>
+        </w:rPr>
+      </w:pPr>
+    </w:p>
+    <w:p>
+      <w:pPr>
+        <w:spacing w:line="312" w:lineRule="auto"/>
+        <w:ind w:firstLineChars="100" w:firstLine="210"/>
+        <w:jc w:val="both"/>
+        <w:rPr>
+          <w:rFonts w:asciiTheme="minorHAnsi" w:eastAsiaTheme="minorHAnsi" w:hAnsiTheme="minorHAnsi" w:hint="eastAsia"/>
+          <w:sz w:val="21"/>
+          <w:szCs w:val="21"/>
+        </w:rPr>
+      </w:pPr>
+      <w:r>
+        <w:rPr>
+          <w:rFonts w:asciiTheme="minorHAnsi" w:eastAsiaTheme="minorHAnsi" w:hAnsiTheme="minorHAnsi" w:hint="eastAsia"/>
+          <w:sz w:val="21"/>
+          <w:szCs w:val="21"/>
+        </w:rPr>
+        <w:t>6</w:t>
+      </w:r>
+      <w:r>
+        <w:rPr>
+          <w:rFonts w:asciiTheme="minorHAnsi" w:eastAsiaTheme="minorHAnsi" w:hAnsiTheme="minorHAnsi"/>
+          <w:sz w:val="21"/>
+          <w:szCs w:val="21"/>
+        </w:rPr>
+        <w:t>.2.1</w:t>
+      </w:r>
+      <w:r>
+        <w:rPr>
+          <w:rFonts w:asciiTheme="minorHAnsi" w:eastAsiaTheme="minorHAnsi" w:hAnsiTheme="minorHAnsi" w:hint="eastAsia"/>
+          <w:sz w:val="21"/>
+          <w:szCs w:val="21"/>
+        </w:rPr>
+        <w:t>でも述べた通り、学習データによって似合うリップカラーの推定に差異が出るかどうかは検討する必要があるが、もし差異が出るとするならば、システム利用者が選択できるよう複数の機械学習モデルを用意するということは、ユーザの「より自分に似合うリップカラーが知りたい」</w:t>
+      </w:r>
+      <w:r>
+        <w:rPr>
+          <w:rFonts w:asciiTheme="minorHAnsi" w:eastAsiaTheme="minorHAnsi" w:hAnsiTheme="minorHAnsi" w:hint="eastAsia"/>
+          <w:sz w:val="21"/>
+          <w:szCs w:val="21"/>
+        </w:rPr>
+        <w:t>「なりたいイメージに近付きたい」</w:t>
+      </w:r>
+      <w:r>
+        <w:rPr>
+          <w:rFonts w:asciiTheme="minorHAnsi" w:eastAsiaTheme="minorHAnsi" w:hAnsiTheme="minorHAnsi" w:hint="eastAsia"/>
+          <w:sz w:val="21"/>
+          <w:szCs w:val="21"/>
+        </w:rPr>
+        <w:t>という課題解決に寄与することになる。</w:t>
+      </w:r>
+    </w:p>
+    <w:p>
+      <w:pPr>
+        <w:spacing w:line="312" w:lineRule="auto"/>
+        <w:ind w:firstLineChars="100" w:firstLine="210"/>
+        <w:jc w:val="both"/>
+        <w:rPr>
+          <w:rFonts w:asciiTheme="minorHAnsi" w:eastAsiaTheme="minorHAnsi" w:hAnsiTheme="minorHAnsi"/>
+          <w:sz w:val="21"/>
+          <w:szCs w:val="21"/>
+        </w:rPr>
+      </w:pPr>
+      <w:r>
+        <w:rPr>
+          <w:rFonts w:asciiTheme="minorHAnsi" w:eastAsiaTheme="minorHAnsi" w:hAnsiTheme="minorHAnsi" w:hint="eastAsia"/>
+          <w:sz w:val="21"/>
+          <w:szCs w:val="21"/>
+        </w:rPr>
+        <w:t>実際に、J</w:t>
+      </w:r>
+      <w:r>
+        <w:rPr>
+          <w:rFonts w:asciiTheme="minorHAnsi" w:eastAsiaTheme="minorHAnsi" w:hAnsiTheme="minorHAnsi"/>
+          <w:sz w:val="21"/>
+          <w:szCs w:val="21"/>
+        </w:rPr>
+        <w:t>INS BRAIN</w:t>
+      </w:r>
+      <w:r>
+        <w:rPr>
+          <w:rFonts w:asciiTheme="minorHAnsi" w:eastAsiaTheme="minorHAnsi" w:hAnsiTheme="minorHAnsi" w:hint="eastAsia"/>
+          <w:sz w:val="21"/>
+          <w:szCs w:val="21"/>
+        </w:rPr>
+        <w:t>では「男性から見た似合い度」と「女性から見た似合い度」の2つを提示する機能を搭載しており</w:t>
+      </w:r>
+      <w:r>
+        <w:rPr>
+          <w:rFonts w:asciiTheme="minorHAnsi" w:eastAsiaTheme="minorHAnsi" w:hAnsiTheme="minorHAnsi"/>
+          <w:sz w:val="21"/>
+          <w:szCs w:val="21"/>
+        </w:rPr>
+        <w:t>[2]</w:t>
+      </w:r>
+      <w:r>
+        <w:rPr>
+          <w:rFonts w:asciiTheme="minorHAnsi" w:eastAsiaTheme="minorHAnsi" w:hAnsiTheme="minorHAnsi" w:hint="eastAsia"/>
+          <w:sz w:val="21"/>
+          <w:szCs w:val="21"/>
+        </w:rPr>
+        <w:t>、</w:t>
+      </w:r>
+      <w:r>
+        <w:rPr>
+          <w:rFonts w:asciiTheme="minorHAnsi" w:eastAsiaTheme="minorHAnsi" w:hAnsiTheme="minorHAnsi" w:hint="eastAsia"/>
+          <w:sz w:val="21"/>
+          <w:szCs w:val="21"/>
+        </w:rPr>
+        <w:t>いわゆる「</w:t>
+      </w:r>
+      <w:r>
+        <w:rPr>
+          <w:rFonts w:asciiTheme="minorHAnsi" w:eastAsiaTheme="minorHAnsi" w:hAnsiTheme="minorHAnsi" w:hint="eastAsia"/>
+          <w:sz w:val="21"/>
+          <w:szCs w:val="21"/>
+        </w:rPr>
+        <w:t>異性ウケ</w:t>
+      </w:r>
+      <w:r>
+        <w:rPr>
+          <w:rFonts w:asciiTheme="minorHAnsi" w:eastAsiaTheme="minorHAnsi" w:hAnsiTheme="minorHAnsi" w:hint="eastAsia"/>
+          <w:sz w:val="21"/>
+          <w:szCs w:val="21"/>
+        </w:rPr>
+        <w:t>」</w:t>
+      </w:r>
+      <w:r>
+        <w:rPr>
+          <w:rFonts w:asciiTheme="minorHAnsi" w:eastAsiaTheme="minorHAnsi" w:hAnsiTheme="minorHAnsi" w:hint="eastAsia"/>
+          <w:sz w:val="21"/>
+          <w:szCs w:val="21"/>
+        </w:rPr>
+        <w:t>、</w:t>
+      </w:r>
+      <w:r>
+        <w:rPr>
+          <w:rFonts w:asciiTheme="minorHAnsi" w:eastAsiaTheme="minorHAnsi" w:hAnsiTheme="minorHAnsi" w:hint="eastAsia"/>
+          <w:sz w:val="21"/>
+          <w:szCs w:val="21"/>
+        </w:rPr>
+        <w:t>「</w:t>
+      </w:r>
+      <w:r>
+        <w:rPr>
+          <w:rFonts w:asciiTheme="minorHAnsi" w:eastAsiaTheme="minorHAnsi" w:hAnsiTheme="minorHAnsi" w:hint="eastAsia"/>
+          <w:sz w:val="21"/>
+          <w:szCs w:val="21"/>
+        </w:rPr>
+        <w:t>同性ウケ</w:t>
+      </w:r>
+      <w:r>
+        <w:rPr>
+          <w:rFonts w:asciiTheme="minorHAnsi" w:eastAsiaTheme="minorHAnsi" w:hAnsiTheme="minorHAnsi" w:hint="eastAsia"/>
+          <w:sz w:val="21"/>
+          <w:szCs w:val="21"/>
+        </w:rPr>
+        <w:t>」の両方を気にすることができる。これは</w:t>
+      </w:r>
+      <w:r>
+        <w:rPr>
+          <w:rFonts w:asciiTheme="minorHAnsi" w:eastAsiaTheme="minorHAnsi" w:hAnsiTheme="minorHAnsi"/>
+          <w:sz w:val="21"/>
+          <w:szCs w:val="21"/>
+        </w:rPr>
+        <w:t>JINS BRAIN</w:t>
+      </w:r>
+      <w:r>
+        <w:rPr>
+          <w:rFonts w:asciiTheme="minorHAnsi" w:eastAsiaTheme="minorHAnsi" w:hAnsiTheme="minorHAnsi" w:hint="eastAsia"/>
+          <w:sz w:val="21"/>
+          <w:szCs w:val="21"/>
+        </w:rPr>
+        <w:t>の学習データが、</w:t>
+      </w:r>
+      <w:r>
+        <w:rPr>
+          <w:rFonts w:asciiTheme="minorHAnsi" w:eastAsiaTheme="minorHAnsi" w:hAnsiTheme="minorHAnsi"/>
+          <w:sz w:val="21"/>
+          <w:szCs w:val="21"/>
+        </w:rPr>
+        <w:t>6万枚の</w:t>
+      </w:r>
+      <w:r>
+        <w:rPr>
+          <w:rFonts w:asciiTheme="minorHAnsi" w:eastAsiaTheme="minorHAnsi" w:hAnsiTheme="minorHAnsi" w:hint="eastAsia"/>
+          <w:sz w:val="21"/>
+          <w:szCs w:val="21"/>
+        </w:rPr>
+        <w:t>眼鏡をかけた顔</w:t>
+      </w:r>
+      <w:r>
+        <w:rPr>
+          <w:rFonts w:asciiTheme="minorHAnsi" w:eastAsiaTheme="minorHAnsi" w:hAnsiTheme="minorHAnsi" w:hint="eastAsia"/>
+          <w:sz w:val="21"/>
+          <w:szCs w:val="21"/>
+        </w:rPr>
+        <w:t>画</w:t>
+      </w:r>
+      <w:r>
+        <w:rPr>
+          <w:rFonts w:asciiTheme="minorHAnsi" w:eastAsiaTheme="minorHAnsi" w:hAnsiTheme="minorHAnsi"/>
+          <w:sz w:val="21"/>
+          <w:szCs w:val="21"/>
+        </w:rPr>
+        <w:t>像</w:t>
+      </w:r>
+      <w:r>
+        <w:rPr>
+          <w:rFonts w:asciiTheme="minorHAnsi" w:eastAsiaTheme="minorHAnsi" w:hAnsiTheme="minorHAnsi" w:hint="eastAsia"/>
+          <w:sz w:val="21"/>
+          <w:szCs w:val="21"/>
+        </w:rPr>
+        <w:t>のデータと、それに対して</w:t>
+      </w:r>
+      <w:r>
+        <w:rPr>
+          <w:rFonts w:asciiTheme="minorHAnsi" w:eastAsiaTheme="minorHAnsi" w:hAnsiTheme="minorHAnsi" w:hint="eastAsia"/>
+          <w:sz w:val="21"/>
+          <w:szCs w:val="21"/>
+        </w:rPr>
+        <w:t>社員</w:t>
+      </w:r>
+      <w:r>
+        <w:rPr>
+          <w:rFonts w:asciiTheme="minorHAnsi" w:eastAsiaTheme="minorHAnsi" w:hAnsiTheme="minorHAnsi"/>
+          <w:sz w:val="21"/>
+          <w:szCs w:val="21"/>
+        </w:rPr>
+        <w:t>3000人</w:t>
+      </w:r>
+      <w:r>
+        <w:rPr>
+          <w:rFonts w:asciiTheme="minorHAnsi" w:eastAsiaTheme="minorHAnsi" w:hAnsiTheme="minorHAnsi" w:hint="eastAsia"/>
+          <w:sz w:val="21"/>
+          <w:szCs w:val="21"/>
+        </w:rPr>
+        <w:t>が</w:t>
+      </w:r>
+      <w:r>
+        <w:rPr>
+          <w:rFonts w:asciiTheme="minorHAnsi" w:eastAsiaTheme="minorHAnsi" w:hAnsiTheme="minorHAnsi" w:hint="eastAsia"/>
+          <w:sz w:val="21"/>
+          <w:szCs w:val="21"/>
+        </w:rPr>
+        <w:t>行った「似合う</w:t>
+      </w:r>
+      <w:r>
+        <w:rPr>
+          <w:rFonts w:asciiTheme="minorHAnsi" w:eastAsiaTheme="minorHAnsi" w:hAnsiTheme="minorHAnsi"/>
+          <w:sz w:val="21"/>
+          <w:szCs w:val="21"/>
+        </w:rPr>
+        <w:t xml:space="preserve"> / </w:t>
+      </w:r>
+      <w:r>
+        <w:rPr>
+          <w:rFonts w:asciiTheme="minorHAnsi" w:eastAsiaTheme="minorHAnsi" w:hAnsiTheme="minorHAnsi" w:hint="eastAsia"/>
+          <w:sz w:val="21"/>
+          <w:szCs w:val="21"/>
+        </w:rPr>
+        <w:t>似合わない」の判定のラベリングで構成されているためである。</w:t>
+      </w:r>
+    </w:p>
+    <w:p>
+      <w:pPr>
+        <w:spacing w:line="312" w:lineRule="auto"/>
+        <w:ind w:firstLineChars="100" w:firstLine="210"/>
+        <w:jc w:val="both"/>
+        <w:rPr>
+          <w:rFonts w:asciiTheme="minorHAnsi" w:eastAsiaTheme="minorHAnsi" w:hAnsiTheme="minorHAnsi"/>
+          <w:sz w:val="21"/>
+          <w:szCs w:val="21"/>
+        </w:rPr>
+      </w:pPr>
+      <w:r>
+        <w:rPr>
+          <w:rFonts w:asciiTheme="minorHAnsi" w:eastAsiaTheme="minorHAnsi" w:hAnsiTheme="minorHAnsi" w:hint="eastAsia"/>
+          <w:sz w:val="21"/>
+          <w:szCs w:val="21"/>
+        </w:rPr>
+        <w:t>また、</w:t>
+      </w:r>
+      <w:r>
+        <w:rPr>
+          <w:rFonts w:asciiTheme="minorHAnsi" w:eastAsiaTheme="minorHAnsi" w:hAnsiTheme="minorHAnsi" w:hint="eastAsia"/>
+          <w:sz w:val="21"/>
+          <w:szCs w:val="21"/>
+        </w:rPr>
+        <w:t>本論文の第2章で関連研究として挙げた『例に基づくヘアスタイルアドバイザ』[</w:t>
+      </w:r>
+      <w:r>
+        <w:rPr>
+          <w:rFonts w:asciiTheme="minorHAnsi" w:eastAsiaTheme="minorHAnsi" w:hAnsiTheme="minorHAnsi"/>
+          <w:sz w:val="21"/>
+          <w:szCs w:val="21"/>
+        </w:rPr>
+        <w:t>7</w:t>
+      </w:r>
+      <w:r>
+        <w:rPr>
+          <w:rFonts w:asciiTheme="minorHAnsi" w:eastAsiaTheme="minorHAnsi" w:hAnsiTheme="minorHAnsi" w:hint="eastAsia"/>
+          <w:sz w:val="21"/>
+          <w:szCs w:val="21"/>
+        </w:rPr>
+        <w:t>]では、機械学習に使用する髪型の画像のデータベースのうち、より男性に好まれると考えられる髪型を集めたものを「男性向けデータベース」とし、そのような選定を行わなかったものを「一般向けデータベース」とした。そして被験者実験の結果、男性向けデータ</w:t>
+      </w:r>
+      <w:r>
+        <w:rPr>
+          <w:rFonts w:asciiTheme="minorHAnsi" w:eastAsiaTheme="minorHAnsi" w:hAnsiTheme="minorHAnsi" w:hint="eastAsia"/>
+          <w:sz w:val="21"/>
+          <w:szCs w:val="21"/>
+        </w:rPr>
+        <w:lastRenderedPageBreak/>
+        <w:t>ベースを使用した場合の方が、提案したヘアスタイルが男性に好まれる確率が高いという結果を得た。</w:t>
+      </w:r>
+    </w:p>
+    <w:p>
+      <w:pPr>
+        <w:spacing w:line="312" w:lineRule="auto"/>
+        <w:ind w:firstLineChars="100" w:firstLine="210"/>
+        <w:jc w:val="both"/>
+        <w:rPr>
+          <w:rFonts w:asciiTheme="minorHAnsi" w:eastAsiaTheme="minorHAnsi" w:hAnsiTheme="minorHAnsi"/>
+          <w:sz w:val="21"/>
+          <w:szCs w:val="21"/>
+        </w:rPr>
+      </w:pPr>
+      <w:r>
+        <w:rPr>
+          <w:rFonts w:asciiTheme="minorHAnsi" w:eastAsiaTheme="minorHAnsi" w:hAnsiTheme="minorHAnsi" w:hint="eastAsia"/>
+          <w:sz w:val="21"/>
+          <w:szCs w:val="21"/>
+        </w:rPr>
+        <w:t>これ</w:t>
+      </w:r>
+      <w:r>
+        <w:rPr>
+          <w:rFonts w:asciiTheme="minorHAnsi" w:eastAsiaTheme="minorHAnsi" w:hAnsiTheme="minorHAnsi" w:hint="eastAsia"/>
+          <w:sz w:val="21"/>
+          <w:szCs w:val="21"/>
+        </w:rPr>
+        <w:t>ら</w:t>
+      </w:r>
+      <w:r>
+        <w:rPr>
+          <w:rFonts w:asciiTheme="minorHAnsi" w:eastAsiaTheme="minorHAnsi" w:hAnsiTheme="minorHAnsi" w:hint="eastAsia"/>
+          <w:sz w:val="21"/>
+          <w:szCs w:val="21"/>
+        </w:rPr>
+        <w:t>を参考にすると、本研究も、利用者のなりたいイメージに合わせた数種類の機械学習用のデータを作成することで、より利用者に合わせた推定をすることができるようになると考える。ファッション誌</w:t>
+      </w:r>
+      <w:r>
+        <w:rPr>
+          <w:rFonts w:asciiTheme="minorHAnsi" w:eastAsiaTheme="minorHAnsi" w:hAnsiTheme="minorHAnsi" w:hint="eastAsia"/>
+          <w:sz w:val="21"/>
+          <w:szCs w:val="21"/>
+        </w:rPr>
+        <w:t>など</w:t>
+      </w:r>
+      <w:r>
+        <w:rPr>
+          <w:rFonts w:asciiTheme="minorHAnsi" w:eastAsiaTheme="minorHAnsi" w:hAnsiTheme="minorHAnsi" w:hint="eastAsia"/>
+          <w:sz w:val="21"/>
+          <w:szCs w:val="21"/>
+        </w:rPr>
+        <w:t>は雑誌ごとにファッションの</w:t>
+      </w:r>
+      <w:r>
+        <w:rPr>
+          <w:rFonts w:asciiTheme="minorHAnsi" w:eastAsiaTheme="minorHAnsi" w:hAnsiTheme="minorHAnsi" w:hint="eastAsia"/>
+          <w:sz w:val="21"/>
+          <w:szCs w:val="21"/>
+        </w:rPr>
+        <w:t>系統が異なっているため</w:t>
+      </w:r>
+      <w:r>
+        <w:rPr>
+          <w:rFonts w:asciiTheme="minorHAnsi" w:eastAsiaTheme="minorHAnsi" w:hAnsiTheme="minorHAnsi" w:hint="eastAsia"/>
+          <w:sz w:val="21"/>
+          <w:szCs w:val="21"/>
+        </w:rPr>
+        <w:t>、</w:t>
+      </w:r>
+      <w:r>
+        <w:rPr>
+          <w:rFonts w:asciiTheme="minorHAnsi" w:eastAsiaTheme="minorHAnsi" w:hAnsiTheme="minorHAnsi" w:hint="eastAsia"/>
+          <w:sz w:val="21"/>
+          <w:szCs w:val="21"/>
+        </w:rPr>
+        <w:t>ユーザが好む</w:t>
+      </w:r>
+      <w:r>
+        <w:rPr>
+          <w:rFonts w:asciiTheme="minorHAnsi" w:eastAsiaTheme="minorHAnsi" w:hAnsiTheme="minorHAnsi" w:hint="eastAsia"/>
+          <w:sz w:val="21"/>
+          <w:szCs w:val="21"/>
+        </w:rPr>
+        <w:t>ファッションに合わせたリップカラーの推定を行うことが</w:t>
+      </w:r>
+      <w:r>
+        <w:rPr>
+          <w:rFonts w:asciiTheme="minorHAnsi" w:eastAsiaTheme="minorHAnsi" w:hAnsiTheme="minorHAnsi" w:hint="eastAsia"/>
+          <w:sz w:val="21"/>
+          <w:szCs w:val="21"/>
+        </w:rPr>
+        <w:t>可能になると考える</w:t>
+      </w:r>
+      <w:r>
+        <w:rPr>
+          <w:rFonts w:asciiTheme="minorHAnsi" w:eastAsiaTheme="minorHAnsi" w:hAnsiTheme="minorHAnsi" w:hint="eastAsia"/>
+          <w:sz w:val="21"/>
+          <w:szCs w:val="21"/>
+        </w:rPr>
+        <w:t>。</w:t>
+      </w:r>
+    </w:p>
+    <w:p>
+      <w:pPr>
+        <w:spacing w:line="312" w:lineRule="auto"/>
+        <w:rPr>
+          <w:rFonts w:eastAsiaTheme="minorHAnsi"/>
+          <w:sz w:val="21"/>
+          <w:szCs w:val="21"/>
+        </w:rPr>
+      </w:pPr>
+    </w:p>
+    <w:p>
+      <w:pPr>
+        <w:spacing w:line="312" w:lineRule="auto"/>
+        <w:rPr>
+          <w:rFonts w:eastAsiaTheme="minorHAnsi" w:hint="eastAsia"/>
+          <w:sz w:val="21"/>
+          <w:szCs w:val="21"/>
+        </w:rPr>
+      </w:pPr>
+    </w:p>
+    <w:p>
+      <w:pPr>
+        <w:pStyle w:val="a3"/>
+        <w:widowControl/>
+        <w:numPr>
+          <w:ilvl w:val="2"/>
+          <w:numId w:val="10"/>
+        </w:numPr>
+        <w:spacing w:line="312" w:lineRule="auto"/>
+        <w:ind w:leftChars="0"/>
+        <w:rPr>
+          <w:rFonts w:eastAsiaTheme="minorHAnsi"/>
+          <w:sz w:val="24"/>
+          <w:szCs w:val="24"/>
+        </w:rPr>
+      </w:pPr>
       <w:r>
         <w:rPr>
           <w:rFonts w:eastAsiaTheme="minorHAnsi" w:hint="eastAsia"/>
           <w:sz w:val="24"/>
           <w:szCs w:val="24"/>
         </w:rPr>
-        <w:t>質の</w:t>
+        <w:t>教師データの</w:t>
       </w:r>
       <w:r>
         <w:rPr>
@@ -16283,6 +16887,14 @@
           <w:sz w:val="24"/>
           <w:szCs w:val="24"/>
         </w:rPr>
+        <w:t>質の</w:t>
+      </w:r>
+      <w:r>
+        <w:rPr>
+          <w:rFonts w:eastAsiaTheme="minorHAnsi" w:hint="eastAsia"/>
+          <w:sz w:val="24"/>
+          <w:szCs w:val="24"/>
+        </w:rPr>
         <w:t>向上</w:t>
       </w:r>
     </w:p>
@@ -16506,10 +17118,11 @@
           <w:sz w:val="21"/>
           <w:szCs w:val="21"/>
         </w:rPr>
+        <w:lastRenderedPageBreak/>
         <w:drawing>
-          <wp:inline distT="0" distB="0" distL="0" distR="0" wp14:anchorId="084F7411" wp14:editId="1E30C690">
+          <wp:inline distT="0" distB="0" distL="0" distR="0" wp14:anchorId="084F7411" wp14:editId="7921585A">
             <wp:extent cx="5102578" cy="3043901"/>
-            <wp:effectExtent l="12700" t="12700" r="3175" b="4445"/>
+            <wp:effectExtent l="12700" t="12700" r="0" b="4445"/>
             <wp:docPr id="464657415" name="図 2"/>
             <wp:cNvGraphicFramePr>
               <a:graphicFrameLocks xmlns:a="http://schemas.openxmlformats.org/drawingml/2006/main" noChangeAspect="1"/>
@@ -16535,7 +17148,7 @@
                   <pic:spPr bwMode="auto">
                     <a:xfrm>
                       <a:off x="0" y="0"/>
-                      <a:ext cx="5103062" cy="3044190"/>
+                      <a:ext cx="5102578" cy="3043901"/>
                     </a:xfrm>
                     <a:prstGeom prst="rect">
                       <a:avLst/>
@@ -16614,18 +17227,17 @@
         <w:ind w:firstLineChars="100" w:firstLine="210"/>
         <w:jc w:val="both"/>
         <w:rPr>
-          <w:rFonts w:asciiTheme="minorHAnsi" w:eastAsiaTheme="minorHAnsi" w:hAnsiTheme="minorHAnsi" w:hint="eastAsia"/>
-          <w:sz w:val="21"/>
-          <w:szCs w:val="21"/>
-        </w:rPr>
-      </w:pPr>
-      <w:r>
-        <w:rPr>
-          <w:rFonts w:asciiTheme="minorHAnsi" w:eastAsiaTheme="minorHAnsi" w:hAnsiTheme="minorHAnsi" w:hint="eastAsia"/>
-          <w:sz w:val="21"/>
-          <w:szCs w:val="21"/>
-        </w:rPr>
-        <w:lastRenderedPageBreak/>
+          <w:rFonts w:asciiTheme="minorHAnsi" w:eastAsiaTheme="minorHAnsi" w:hAnsiTheme="minorHAnsi"/>
+          <w:sz w:val="21"/>
+          <w:szCs w:val="21"/>
+        </w:rPr>
+      </w:pPr>
+      <w:r>
+        <w:rPr>
+          <w:rFonts w:asciiTheme="minorHAnsi" w:eastAsiaTheme="minorHAnsi" w:hAnsiTheme="minorHAnsi" w:hint="eastAsia"/>
+          <w:sz w:val="21"/>
+          <w:szCs w:val="21"/>
+        </w:rPr>
         <w:t>もう1つ考えられるのは、</w:t>
       </w:r>
       <w:r>
@@ -16676,20 +17288,18 @@
     <w:p>
       <w:pPr>
         <w:spacing w:line="312" w:lineRule="auto"/>
-        <w:jc w:val="both"/>
-        <w:rPr>
-          <w:rFonts w:asciiTheme="minorHAnsi" w:eastAsiaTheme="minorHAnsi" w:hAnsiTheme="minorHAnsi"/>
-          <w:sz w:val="21"/>
-          <w:szCs w:val="21"/>
-        </w:rPr>
-      </w:pPr>
-    </w:p>
-    <w:p>
-      <w:pPr>
-        <w:spacing w:line="312" w:lineRule="auto"/>
-        <w:jc w:val="both"/>
-        <w:rPr>
-          <w:rFonts w:asciiTheme="minorHAnsi" w:eastAsiaTheme="minorHAnsi" w:hAnsiTheme="minorHAnsi" w:hint="eastAsia"/>
+        <w:rPr>
+          <w:rFonts w:eastAsiaTheme="minorHAnsi"/>
+          <w:sz w:val="21"/>
+          <w:szCs w:val="21"/>
+        </w:rPr>
+      </w:pPr>
+    </w:p>
+    <w:p>
+      <w:pPr>
+        <w:spacing w:line="312" w:lineRule="auto"/>
+        <w:rPr>
+          <w:rFonts w:eastAsiaTheme="minorHAnsi" w:hint="eastAsia"/>
           <w:sz w:val="21"/>
           <w:szCs w:val="21"/>
         </w:rPr>
@@ -16706,68 +17316,10 @@
         <w:spacing w:line="312" w:lineRule="auto"/>
         <w:ind w:leftChars="0"/>
         <w:rPr>
-          <w:rFonts w:eastAsiaTheme="minorHAnsi"/>
-          <w:sz w:val="24"/>
-          <w:szCs w:val="24"/>
-        </w:rPr>
-      </w:pPr>
-      <w:r>
-        <w:rPr>
           <w:rFonts w:eastAsiaTheme="minorHAnsi" w:hint="eastAsia"/>
           <w:sz w:val="24"/>
           <w:szCs w:val="24"/>
         </w:rPr>
-        <w:t>システム利用者に合わせたモデルの作成</w:t>
-      </w:r>
-    </w:p>
-    <w:p>
-      <w:pPr>
-        <w:spacing w:line="312" w:lineRule="auto"/>
-        <w:rPr>
-          <w:rFonts w:eastAsiaTheme="minorHAnsi"/>
-        </w:rPr>
-      </w:pPr>
-    </w:p>
-    <w:p>
-      <w:pPr>
-        <w:spacing w:line="312" w:lineRule="auto"/>
-        <w:ind w:firstLineChars="100" w:firstLine="240"/>
-        <w:rPr>
-          <w:rFonts w:eastAsiaTheme="minorHAnsi" w:hint="eastAsia"/>
-        </w:rPr>
-      </w:pPr>
-    </w:p>
-    <w:p>
-      <w:pPr>
-        <w:spacing w:line="312" w:lineRule="auto"/>
-        <w:rPr>
-          <w:rFonts w:eastAsiaTheme="minorHAnsi"/>
-        </w:rPr>
-      </w:pPr>
-    </w:p>
-    <w:p>
-      <w:pPr>
-        <w:spacing w:line="312" w:lineRule="auto"/>
-        <w:rPr>
-          <w:rFonts w:eastAsiaTheme="minorHAnsi" w:hint="eastAsia"/>
-        </w:rPr>
-      </w:pPr>
-    </w:p>
-    <w:p>
-      <w:pPr>
-        <w:pStyle w:val="a3"/>
-        <w:widowControl/>
-        <w:numPr>
-          <w:ilvl w:val="2"/>
-          <w:numId w:val="10"/>
-        </w:numPr>
-        <w:spacing w:line="312" w:lineRule="auto"/>
-        <w:ind w:leftChars="0"/>
-        <w:rPr>
-          <w:rFonts w:eastAsiaTheme="minorHAnsi"/>
-          <w:sz w:val="24"/>
-          <w:szCs w:val="24"/>
-        </w:rPr>
       </w:pPr>
       <w:r>
         <w:rPr>
@@ -16775,48 +17327,88 @@
           <w:sz w:val="24"/>
           <w:szCs w:val="24"/>
         </w:rPr>
-        <w:t>アウトプットの形の検討</w:t>
-      </w:r>
-    </w:p>
-    <w:p>
-      <w:pPr>
-        <w:pStyle w:val="a3"/>
-        <w:widowControl/>
-        <w:numPr>
-          <w:ilvl w:val="2"/>
-          <w:numId w:val="10"/>
-        </w:numPr>
-        <w:spacing w:line="312" w:lineRule="auto"/>
-        <w:ind w:leftChars="0"/>
+        <w:t>被験者実験での効果の検証</w:t>
+      </w:r>
+      <w:r>
         <w:rPr>
           <w:rFonts w:eastAsiaTheme="minorHAnsi" w:hint="eastAsia"/>
           <w:sz w:val="24"/>
           <w:szCs w:val="24"/>
         </w:rPr>
-      </w:pPr>
+        <w:t>と、</w:t>
+      </w:r>
       <w:r>
         <w:rPr>
           <w:rFonts w:eastAsiaTheme="minorHAnsi" w:hint="eastAsia"/>
           <w:sz w:val="24"/>
           <w:szCs w:val="24"/>
         </w:rPr>
-        <w:t>被験者実験での効果の検証</w:t>
-      </w:r>
-    </w:p>
-    <w:p>
-      <w:pPr>
-        <w:spacing w:line="312" w:lineRule="auto"/>
-        <w:jc w:val="both"/>
-        <w:rPr>
-          <w:rFonts w:asciiTheme="minorHAnsi" w:eastAsiaTheme="minorHAnsi" w:hAnsiTheme="minorHAnsi"/>
-          <w:sz w:val="21"/>
-          <w:szCs w:val="21"/>
-        </w:rPr>
-      </w:pPr>
-    </w:p>
-    <w:p>
-      <w:pPr>
-        <w:spacing w:line="312" w:lineRule="auto"/>
+        <w:t>アウトプットの形の検討</w:t>
+      </w:r>
+    </w:p>
+    <w:p>
+      <w:pPr>
+        <w:spacing w:line="312" w:lineRule="auto"/>
+        <w:jc w:val="both"/>
+        <w:rPr>
+          <w:rFonts w:asciiTheme="minorHAnsi" w:eastAsiaTheme="minorHAnsi" w:hAnsiTheme="minorHAnsi" w:hint="eastAsia"/>
+          <w:sz w:val="21"/>
+          <w:szCs w:val="21"/>
+        </w:rPr>
+      </w:pPr>
+    </w:p>
+    <w:p>
+      <w:pPr>
+        <w:spacing w:line="312" w:lineRule="auto"/>
+        <w:ind w:firstLineChars="100" w:firstLine="210"/>
+        <w:jc w:val="both"/>
+        <w:rPr>
+          <w:rFonts w:eastAsiaTheme="minorHAnsi" w:hint="eastAsia"/>
+          <w:sz w:val="21"/>
+          <w:szCs w:val="21"/>
+        </w:rPr>
+      </w:pPr>
+      <w:r>
+        <w:rPr>
+          <w:rFonts w:asciiTheme="minorHAnsi" w:eastAsiaTheme="minorHAnsi" w:hAnsiTheme="minorHAnsi" w:hint="eastAsia"/>
+          <w:color w:val="000000"/>
+          <w:sz w:val="21"/>
+          <w:szCs w:val="21"/>
+        </w:rPr>
+        <w:t>本研究は、</w:t>
+      </w:r>
+      <w:r>
+        <w:rPr>
+          <w:rFonts w:asciiTheme="minorHAnsi" w:eastAsiaTheme="minorHAnsi" w:hAnsiTheme="minorHAnsi" w:hint="eastAsia"/>
+          <w:color w:val="000000"/>
+          <w:sz w:val="21"/>
+          <w:szCs w:val="21"/>
+        </w:rPr>
+        <w:t>ユーザに</w:t>
+      </w:r>
+      <w:r>
+        <w:rPr>
+          <w:rFonts w:asciiTheme="minorHAnsi" w:eastAsiaTheme="minorHAnsi" w:hAnsiTheme="minorHAnsi" w:hint="eastAsia"/>
+          <w:color w:val="000000"/>
+          <w:sz w:val="21"/>
+          <w:szCs w:val="21"/>
+        </w:rPr>
+        <w:t>似合うリップカラーを推定し提示することで、メイクアップ改善の方向性を示すことを試みた。しかし、この手法が最もメイクアップ改善に寄与する形であるかどうかは、検討の余地が残っている。</w:t>
+      </w:r>
+      <w:r>
+        <w:rPr>
+          <w:rFonts w:asciiTheme="minorHAnsi" w:eastAsiaTheme="minorHAnsi" w:hAnsiTheme="minorHAnsi" w:hint="eastAsia"/>
+          <w:color w:val="000000"/>
+          <w:sz w:val="21"/>
+          <w:szCs w:val="21"/>
+        </w:rPr>
+        <w:t>そのため、被験者実験を行う必要があると考えている。</w:t>
+      </w:r>
+    </w:p>
+    <w:p>
+      <w:pPr>
+        <w:spacing w:line="312" w:lineRule="auto"/>
+        <w:ind w:firstLineChars="100" w:firstLine="210"/>
         <w:jc w:val="both"/>
         <w:rPr>
           <w:rFonts w:eastAsiaTheme="minorHAnsi"/>
@@ -16824,57 +17416,6 @@
           <w:szCs w:val="21"/>
         </w:rPr>
       </w:pPr>
-      <w:proofErr w:type="gramStart"/>
-      <w:r>
-        <w:rPr>
-          <w:rFonts w:eastAsiaTheme="minorHAnsi"/>
-          <w:sz w:val="21"/>
-          <w:szCs w:val="21"/>
-          <w:highlight w:val="yellow"/>
-        </w:rPr>
-        <w:t>似合う似合わないの</w:t>
-      </w:r>
-      <w:proofErr w:type="gramEnd"/>
-      <w:r>
-        <w:rPr>
-          <w:rFonts w:eastAsiaTheme="minorHAnsi"/>
-          <w:sz w:val="21"/>
-          <w:szCs w:val="21"/>
-          <w:highlight w:val="yellow"/>
-        </w:rPr>
-        <w:t>判定で不安を煽ることにならないか？など、ユーザの不安解決に本当に寄与できているかをどう測るか</w:t>
-      </w:r>
-    </w:p>
-    <w:p>
-      <w:pPr>
-        <w:spacing w:line="312" w:lineRule="auto"/>
-        <w:jc w:val="both"/>
-        <w:rPr>
-          <w:rFonts w:asciiTheme="minorHAnsi" w:eastAsiaTheme="minorHAnsi" w:hAnsiTheme="minorHAnsi" w:hint="eastAsia"/>
-          <w:sz w:val="21"/>
-          <w:szCs w:val="21"/>
-        </w:rPr>
-      </w:pPr>
-      <w:r>
-        <w:rPr>
-          <w:rFonts w:eastAsiaTheme="minorHAnsi"/>
-          <w:sz w:val="21"/>
-          <w:szCs w:val="21"/>
-          <w:highlight w:val="yellow"/>
-        </w:rPr>
-        <w:t>先行研究も探す</w:t>
-      </w:r>
-    </w:p>
-    <w:p>
-      <w:pPr>
-        <w:spacing w:line="312" w:lineRule="auto"/>
-        <w:jc w:val="both"/>
-        <w:rPr>
-          <w:rFonts w:asciiTheme="minorHAnsi" w:eastAsiaTheme="minorHAnsi" w:hAnsiTheme="minorHAnsi"/>
-          <w:sz w:val="21"/>
-          <w:szCs w:val="21"/>
-        </w:rPr>
-      </w:pPr>
       <w:r>
         <w:rPr>
           <w:rFonts w:asciiTheme="minorHAnsi" w:eastAsiaTheme="minorHAnsi" w:hAnsiTheme="minorHAnsi" w:hint="eastAsia"/>
@@ -16882,7 +17423,8 @@
           <w:sz w:val="21"/>
           <w:szCs w:val="21"/>
         </w:rPr>
-        <w:t xml:space="preserve">　本研究を通して見えた課題として挙げられるものの一つに、提案手法の有効性を検討することがある。本研究は、</w:t>
+        <w:lastRenderedPageBreak/>
+        <w:t>具体的には、</w:t>
       </w:r>
       <w:r>
         <w:rPr>
@@ -16891,16 +17433,25 @@
           <w:sz w:val="21"/>
           <w:szCs w:val="21"/>
         </w:rPr>
-        <w:t>システム利用者</w:t>
-      </w:r>
-      <w:r>
-        <w:rPr>
-          <w:rFonts w:asciiTheme="minorHAnsi" w:eastAsiaTheme="minorHAnsi" w:hAnsiTheme="minorHAnsi" w:hint="eastAsia"/>
+        <w:t>関連研究として挙げた『例に基づくヘアスタイルアドバイザ』[</w:t>
+      </w:r>
+      <w:r>
+        <w:rPr>
+          <w:rFonts w:asciiTheme="minorHAnsi" w:eastAsiaTheme="minorHAnsi" w:hAnsiTheme="minorHAnsi"/>
           <w:color w:val="000000"/>
           <w:sz w:val="21"/>
           <w:szCs w:val="21"/>
         </w:rPr>
-        <w:t>に似合うリップカラーを推定し提示することで、メイクアップ改善の方向性を示すことを試みた。しかし、この手法が最もメイクアップ改善に寄与する形であるかどうかは、検討の余地が残っている。そして、有効性を検討するために被験者に対して実証実験をする必要がある。具体的には、本論文の第2章で関連研究として挙げた『例に基づくヘアスタイルアドバイザ』[2]を参考に、自己評価と他者評価の2つの軸から実証実験を行う方法が有効であると考える。以下に実験の概要として考えられるものを示す。</w:t>
+        <w:t>7</w:t>
+      </w:r>
+      <w:r>
+        <w:rPr>
+          <w:rFonts w:asciiTheme="minorHAnsi" w:eastAsiaTheme="minorHAnsi" w:hAnsiTheme="minorHAnsi" w:hint="eastAsia"/>
+          <w:color w:val="000000"/>
+          <w:sz w:val="21"/>
+          <w:szCs w:val="21"/>
+        </w:rPr>
+        <w:t>]を参考に、自己評価と他者評価の2つの軸から実証実験を行う方法が有効であると考える。以下に実験の概要として考えられるものを示す。</w:t>
       </w:r>
     </w:p>
     <w:p>
@@ -16919,7 +17470,11 @@
           <w:ilvl w:val="0"/>
           <w:numId w:val="18"/>
         </w:numPr>
-        <w:spacing w:line="312" w:lineRule="auto"/>
+        <w:tabs>
+          <w:tab w:val="clear" w:pos="720"/>
+        </w:tabs>
+        <w:spacing w:line="312" w:lineRule="auto"/>
+        <w:ind w:leftChars="27" w:left="425"/>
         <w:jc w:val="both"/>
         <w:rPr>
           <w:rFonts w:asciiTheme="minorHAnsi" w:eastAsiaTheme="minorHAnsi" w:hAnsiTheme="minorHAnsi"/>
@@ -16942,196 +17497,312 @@
           <w:ilvl w:val="1"/>
           <w:numId w:val="18"/>
         </w:numPr>
-        <w:spacing w:line="312" w:lineRule="auto"/>
-        <w:jc w:val="both"/>
-        <w:rPr>
-          <w:rFonts w:asciiTheme="minorHAnsi" w:eastAsiaTheme="minorHAnsi" w:hAnsiTheme="minorHAnsi"/>
-          <w:sz w:val="21"/>
-          <w:szCs w:val="21"/>
-        </w:rPr>
-      </w:pPr>
-      <w:r>
-        <w:rPr>
-          <w:rFonts w:asciiTheme="minorHAnsi" w:eastAsiaTheme="minorHAnsi" w:hAnsiTheme="minorHAnsi" w:hint="eastAsia"/>
-          <w:sz w:val="21"/>
-          <w:szCs w:val="21"/>
-        </w:rPr>
-        <w:lastRenderedPageBreak/>
+        <w:tabs>
+          <w:tab w:val="clear" w:pos="1440"/>
+          <w:tab w:val="num" w:pos="426"/>
+        </w:tabs>
+        <w:spacing w:line="312" w:lineRule="auto"/>
+        <w:ind w:left="709"/>
+        <w:jc w:val="both"/>
+        <w:rPr>
+          <w:rFonts w:asciiTheme="minorHAnsi" w:eastAsiaTheme="minorHAnsi" w:hAnsiTheme="minorHAnsi"/>
+          <w:sz w:val="21"/>
+          <w:szCs w:val="21"/>
+        </w:rPr>
+      </w:pPr>
+      <w:r>
+        <w:rPr>
+          <w:rFonts w:asciiTheme="minorHAnsi" w:eastAsiaTheme="minorHAnsi" w:hAnsiTheme="minorHAnsi" w:hint="eastAsia"/>
+          <w:sz w:val="21"/>
+          <w:szCs w:val="21"/>
+        </w:rPr>
         <w:t>システムを実際に使用してもらい、自分に似合うリップカラーが提示されていると思うか、これを参考にメイクアップの改善ができそうかどうかを尋ねる。</w:t>
       </w:r>
     </w:p>
     <w:p>
       <w:pPr>
+        <w:numPr>
+          <w:ilvl w:val="0"/>
+          <w:numId w:val="18"/>
+        </w:numPr>
+        <w:tabs>
+          <w:tab w:val="clear" w:pos="720"/>
+        </w:tabs>
+        <w:spacing w:line="312" w:lineRule="auto"/>
+        <w:ind w:left="426"/>
+        <w:jc w:val="both"/>
+        <w:rPr>
+          <w:rFonts w:asciiTheme="minorHAnsi" w:eastAsiaTheme="minorHAnsi" w:hAnsiTheme="minorHAnsi"/>
+          <w:sz w:val="21"/>
+          <w:szCs w:val="21"/>
+        </w:rPr>
+      </w:pPr>
+      <w:r>
+        <w:rPr>
+          <w:rFonts w:asciiTheme="minorHAnsi" w:eastAsiaTheme="minorHAnsi" w:hAnsiTheme="minorHAnsi" w:hint="eastAsia"/>
+          <w:sz w:val="21"/>
+          <w:szCs w:val="21"/>
+        </w:rPr>
+        <w:t>他者評価実験</w:t>
+      </w:r>
+    </w:p>
+    <w:p>
+      <w:pPr>
+        <w:pStyle w:val="a3"/>
         <w:numPr>
           <w:ilvl w:val="1"/>
           <w:numId w:val="18"/>
         </w:numPr>
         <w:spacing w:line="312" w:lineRule="auto"/>
-        <w:jc w:val="both"/>
-        <w:rPr>
-          <w:rFonts w:asciiTheme="minorHAnsi" w:eastAsiaTheme="minorHAnsi" w:hAnsiTheme="minorHAnsi"/>
-          <w:sz w:val="21"/>
-          <w:szCs w:val="21"/>
-        </w:rPr>
-      </w:pPr>
-      <w:r>
-        <w:rPr>
-          <w:rFonts w:asciiTheme="minorHAnsi" w:eastAsiaTheme="minorHAnsi" w:hAnsiTheme="minorHAnsi" w:hint="eastAsia"/>
-          <w:sz w:val="21"/>
-          <w:szCs w:val="21"/>
-        </w:rPr>
-        <w:t>似合うリップカラーの推定と提示意外に、メイクアップの改善のために追加するべき機能（推定したリップカラーに近いと思われる商品をレコメンドするなど）について意見を聞く。</w:t>
-      </w:r>
-    </w:p>
-    <w:p>
-      <w:pPr>
+        <w:ind w:leftChars="0" w:left="709"/>
+        <w:rPr>
+          <w:rFonts w:eastAsiaTheme="minorHAnsi"/>
+          <w:szCs w:val="21"/>
+        </w:rPr>
+      </w:pPr>
+      <w:r>
+        <w:rPr>
+          <w:rFonts w:eastAsiaTheme="minorHAnsi" w:hint="eastAsia"/>
+          <w:szCs w:val="21"/>
+        </w:rPr>
+        <w:t>システムを利用して推定したリップカラーを塗布した顔画像をCGなどで作成し、他者から見て違和感のないリップカラーが提示できているかを検証する。</w:t>
+      </w:r>
+    </w:p>
+    <w:p>
+      <w:pPr>
+        <w:spacing w:line="312" w:lineRule="auto"/>
+        <w:rPr>
+          <w:rFonts w:eastAsiaTheme="minorHAnsi"/>
+          <w:szCs w:val="21"/>
+        </w:rPr>
+      </w:pPr>
+    </w:p>
+    <w:p>
+      <w:pPr>
+        <w:spacing w:line="312" w:lineRule="auto"/>
+        <w:ind w:firstLineChars="100" w:firstLine="210"/>
+        <w:jc w:val="both"/>
+        <w:rPr>
+          <w:rFonts w:asciiTheme="minorHAnsi" w:eastAsiaTheme="minorHAnsi" w:hAnsiTheme="minorHAnsi" w:hint="eastAsia"/>
+          <w:color w:val="000000"/>
+          <w:sz w:val="21"/>
+          <w:szCs w:val="21"/>
+        </w:rPr>
+      </w:pPr>
+      <w:r>
+        <w:rPr>
+          <w:rFonts w:asciiTheme="minorHAnsi" w:eastAsiaTheme="minorHAnsi" w:hAnsiTheme="minorHAnsi" w:hint="eastAsia"/>
+          <w:color w:val="000000"/>
+          <w:sz w:val="21"/>
+          <w:szCs w:val="21"/>
+        </w:rPr>
+        <w:t>また、ただ似合う可能性のあるリップカラーを提示するだけでは、ユーザが現在付けているリップカラーと大きく異なるものが提示された場合不安を煽ることにもなりかねない。そのため、アウトプットの方法についても被験者実験を通して検討する必要がある。</w:t>
+      </w:r>
+      <w:r>
+        <w:rPr>
+          <w:rFonts w:asciiTheme="minorHAnsi" w:eastAsiaTheme="minorHAnsi" w:hAnsiTheme="minorHAnsi" w:hint="eastAsia"/>
+          <w:color w:val="000000"/>
+          <w:sz w:val="21"/>
+          <w:szCs w:val="21"/>
+        </w:rPr>
+        <w:t>想定できる機能と、それを検討するための被験者実験の手法として考えられるものを以下に示す。</w:t>
+      </w:r>
+    </w:p>
+    <w:p>
+      <w:pPr>
+        <w:spacing w:line="312" w:lineRule="auto"/>
+        <w:rPr>
+          <w:rFonts w:eastAsiaTheme="minorHAnsi" w:hint="eastAsia"/>
+          <w:szCs w:val="21"/>
+        </w:rPr>
+      </w:pPr>
+    </w:p>
+    <w:p>
+      <w:pPr>
+        <w:pStyle w:val="a3"/>
         <w:numPr>
           <w:ilvl w:val="0"/>
           <w:numId w:val="18"/>
         </w:numPr>
         <w:spacing w:line="312" w:lineRule="auto"/>
-        <w:jc w:val="both"/>
-        <w:rPr>
-          <w:rFonts w:asciiTheme="minorHAnsi" w:eastAsiaTheme="minorHAnsi" w:hAnsiTheme="minorHAnsi"/>
-          <w:sz w:val="21"/>
-          <w:szCs w:val="21"/>
-        </w:rPr>
-      </w:pPr>
-      <w:r>
-        <w:rPr>
-          <w:rFonts w:asciiTheme="minorHAnsi" w:eastAsiaTheme="minorHAnsi" w:hAnsiTheme="minorHAnsi" w:hint="eastAsia"/>
-          <w:sz w:val="21"/>
-          <w:szCs w:val="21"/>
-        </w:rPr>
-        <w:t>他者評価実験</w:t>
-      </w:r>
-    </w:p>
-    <w:p>
-      <w:pPr>
+        <w:ind w:leftChars="0" w:left="426"/>
+        <w:rPr>
+          <w:rFonts w:eastAsiaTheme="minorHAnsi"/>
+          <w:szCs w:val="21"/>
+        </w:rPr>
+      </w:pPr>
+      <w:r>
+        <w:rPr>
+          <w:rFonts w:eastAsiaTheme="minorHAnsi" w:hint="eastAsia"/>
+          <w:szCs w:val="21"/>
+        </w:rPr>
+        <w:t>想定できる機能</w:t>
+      </w:r>
+    </w:p>
+    <w:p>
+      <w:pPr>
+        <w:pStyle w:val="a3"/>
         <w:numPr>
           <w:ilvl w:val="1"/>
           <w:numId w:val="18"/>
         </w:numPr>
-        <w:spacing w:line="312" w:lineRule="auto"/>
-        <w:jc w:val="both"/>
-        <w:rPr>
-          <w:rFonts w:asciiTheme="minorHAnsi" w:eastAsiaTheme="minorHAnsi" w:hAnsiTheme="minorHAnsi"/>
-          <w:sz w:val="21"/>
-          <w:szCs w:val="21"/>
-        </w:rPr>
-      </w:pPr>
-      <w:r>
-        <w:rPr>
-          <w:rFonts w:asciiTheme="minorHAnsi" w:eastAsiaTheme="minorHAnsi" w:hAnsiTheme="minorHAnsi" w:hint="eastAsia"/>
-          <w:sz w:val="21"/>
-          <w:szCs w:val="21"/>
-        </w:rPr>
-        <w:t>システムを利用して推定したリップカラーを塗布した顔画像をCGなどで作成し、他者から見て違和感のないリップカラーが提示できているかを検証する。</w:t>
-      </w:r>
-    </w:p>
-    <w:p>
-      <w:pPr>
-        <w:spacing w:line="312" w:lineRule="auto"/>
-        <w:jc w:val="both"/>
-        <w:rPr>
-          <w:rFonts w:asciiTheme="minorHAnsi" w:eastAsiaTheme="minorHAnsi" w:hAnsiTheme="minorHAnsi"/>
-          <w:sz w:val="21"/>
-          <w:szCs w:val="21"/>
-        </w:rPr>
-      </w:pPr>
-    </w:p>
-    <w:p>
-      <w:pPr>
-        <w:spacing w:line="312" w:lineRule="auto"/>
-        <w:jc w:val="both"/>
-        <w:rPr>
-          <w:rFonts w:asciiTheme="minorHAnsi" w:eastAsiaTheme="minorHAnsi" w:hAnsiTheme="minorHAnsi"/>
-          <w:sz w:val="21"/>
-          <w:szCs w:val="21"/>
-        </w:rPr>
-      </w:pPr>
+        <w:tabs>
+          <w:tab w:val="clear" w:pos="1440"/>
+        </w:tabs>
+        <w:spacing w:line="312" w:lineRule="auto"/>
+        <w:ind w:leftChars="0" w:left="709"/>
+        <w:rPr>
+          <w:rFonts w:eastAsiaTheme="minorHAnsi"/>
+          <w:szCs w:val="21"/>
+        </w:rPr>
+      </w:pPr>
+      <w:r>
+        <w:rPr>
+          <w:rFonts w:eastAsiaTheme="minorHAnsi" w:hint="eastAsia"/>
+          <w:szCs w:val="21"/>
+        </w:rPr>
+        <w:t>シチュエーション別、</w:t>
+      </w:r>
+      <w:r>
+        <w:rPr>
+          <w:rFonts w:eastAsiaTheme="minorHAnsi" w:hint="eastAsia"/>
+          <w:szCs w:val="21"/>
+        </w:rPr>
+        <w:t>ファッション系統</w:t>
+      </w:r>
+      <w:r>
+        <w:rPr>
+          <w:rFonts w:eastAsiaTheme="minorHAnsi" w:hint="eastAsia"/>
+          <w:szCs w:val="21"/>
+        </w:rPr>
+        <w:t>別、色系統別</w:t>
+      </w:r>
+      <w:r>
+        <w:rPr>
+          <w:rFonts w:eastAsiaTheme="minorHAnsi" w:hint="eastAsia"/>
+          <w:szCs w:val="21"/>
+        </w:rPr>
+        <w:t>など、似合うリップカラーを</w:t>
+      </w:r>
+      <w:r>
+        <w:rPr>
+          <w:rFonts w:eastAsiaTheme="minorHAnsi" w:hint="eastAsia"/>
+          <w:szCs w:val="21"/>
+        </w:rPr>
+        <w:t>複数色提示するようにする</w:t>
+      </w:r>
+      <w:r>
+        <w:rPr>
+          <w:rFonts w:eastAsiaTheme="minorHAnsi" w:hint="eastAsia"/>
+          <w:szCs w:val="21"/>
+        </w:rPr>
+        <w:t>。</w:t>
+      </w:r>
     </w:p>
     <w:p>
       <w:pPr>
         <w:pStyle w:val="a3"/>
-        <w:widowControl/>
         <w:numPr>
-          <w:ilvl w:val="2"/>
-          <w:numId w:val="10"/>
+          <w:ilvl w:val="1"/>
+          <w:numId w:val="18"/>
         </w:numPr>
-        <w:spacing w:line="312" w:lineRule="auto"/>
-        <w:ind w:leftChars="0"/>
+        <w:tabs>
+          <w:tab w:val="clear" w:pos="1440"/>
+        </w:tabs>
+        <w:spacing w:line="312" w:lineRule="auto"/>
+        <w:ind w:leftChars="0" w:left="709"/>
         <w:rPr>
           <w:rFonts w:eastAsiaTheme="minorHAnsi"/>
-          <w:sz w:val="24"/>
-          <w:szCs w:val="24"/>
+          <w:szCs w:val="21"/>
         </w:rPr>
       </w:pPr>
       <w:r>
         <w:rPr>
           <w:rFonts w:eastAsiaTheme="minorHAnsi" w:hint="eastAsia"/>
-          <w:sz w:val="24"/>
-          <w:szCs w:val="24"/>
-        </w:rPr>
-        <w:t>システム利用者に合わせた教師データの作成</w:t>
-      </w:r>
-    </w:p>
-    <w:p>
-      <w:pPr>
-        <w:spacing w:line="312" w:lineRule="auto"/>
-        <w:jc w:val="both"/>
-        <w:rPr>
-          <w:rFonts w:asciiTheme="minorHAnsi" w:eastAsiaTheme="minorHAnsi" w:hAnsiTheme="minorHAnsi"/>
-          <w:sz w:val="21"/>
-          <w:szCs w:val="21"/>
-        </w:rPr>
-      </w:pPr>
-    </w:p>
-    <w:p>
-      <w:pPr>
-        <w:spacing w:line="312" w:lineRule="auto"/>
-        <w:jc w:val="both"/>
-        <w:rPr>
-          <w:rFonts w:asciiTheme="minorHAnsi" w:eastAsiaTheme="minorHAnsi" w:hAnsiTheme="minorHAnsi"/>
-          <w:sz w:val="21"/>
-          <w:szCs w:val="21"/>
-        </w:rPr>
-      </w:pPr>
-      <w:r>
-        <w:rPr>
-          <w:rFonts w:asciiTheme="minorHAnsi" w:eastAsiaTheme="minorHAnsi" w:hAnsiTheme="minorHAnsi" w:hint="eastAsia"/>
-          <w:sz w:val="21"/>
-          <w:szCs w:val="21"/>
-        </w:rPr>
-        <w:t xml:space="preserve">　今後の展望としては、まず学習データを数種類作成し、より利用者のなりたいイメージを反映した推定をするということがある。本論文の第2章で関連研究として挙げた『例に基づくヘアスタイルアドバイザ』[2]では、機械学習に使用する髪型の画像のデータベースのうち、より男性に好まれると考えられる髪型を集めたものを「男性向けデータベース」とし、そのような選定を行わなかったものを「一般向けデータベース」とした。そして被験者実験の結果、男性向けデータベースを使用した場合の方が、提案したヘアスタイルが男性に好まれる確率が高いという結果を得た。これを参考にすると、本研究も、利用者のなりたいイメージに合わせた数種類の</w:t>
-      </w:r>
-      <w:r>
-        <w:rPr>
-          <w:rFonts w:asciiTheme="minorHAnsi" w:eastAsiaTheme="minorHAnsi" w:hAnsiTheme="minorHAnsi" w:hint="eastAsia"/>
-          <w:sz w:val="21"/>
-          <w:szCs w:val="21"/>
-        </w:rPr>
-        <w:t>機械</w:t>
-      </w:r>
-      <w:r>
-        <w:rPr>
-          <w:rFonts w:asciiTheme="minorHAnsi" w:eastAsiaTheme="minorHAnsi" w:hAnsiTheme="minorHAnsi" w:hint="eastAsia"/>
-          <w:sz w:val="21"/>
-          <w:szCs w:val="21"/>
-        </w:rPr>
-        <w:t>学習用のデータを作成することで、より利用者に合わせた推定をすることができるようになると考える。具体的には、MAQUIA ONLINEのような美容情報サイトではなく、ファッション誌の公式サイトのメイクカテゴリのWebページなどから画像を取得することが考えられる。ファッション誌は雑誌ごとに異なるファッションのテイストを持っているため、利用者が普段身につけているファッションに合わせたリップカラーの推定を行うことができると考える。</w:t>
-      </w:r>
-    </w:p>
-    <w:p>
-      <w:pPr>
-        <w:spacing w:line="312" w:lineRule="auto"/>
-        <w:jc w:val="both"/>
-        <w:rPr>
-          <w:rFonts w:asciiTheme="minorHAnsi" w:eastAsiaTheme="minorHAnsi" w:hAnsiTheme="minorHAnsi"/>
-          <w:sz w:val="21"/>
-          <w:szCs w:val="21"/>
-        </w:rPr>
-      </w:pPr>
+          <w:szCs w:val="21"/>
+        </w:rPr>
+        <w:t>推定されたリップカラーから、</w:t>
+      </w:r>
+      <w:r>
+        <w:rPr>
+          <w:rFonts w:eastAsiaTheme="minorHAnsi" w:hint="eastAsia"/>
+          <w:szCs w:val="21"/>
+        </w:rPr>
+        <w:t>具体的な商品を提案する</w:t>
+      </w:r>
+      <w:r>
+        <w:rPr>
+          <w:rFonts w:eastAsiaTheme="minorHAnsi" w:hint="eastAsia"/>
+          <w:szCs w:val="21"/>
+        </w:rPr>
+        <w:t>。</w:t>
+      </w:r>
+    </w:p>
+    <w:p>
+      <w:pPr>
+        <w:pStyle w:val="a3"/>
+        <w:numPr>
+          <w:ilvl w:val="0"/>
+          <w:numId w:val="18"/>
+        </w:numPr>
+        <w:spacing w:line="312" w:lineRule="auto"/>
+        <w:ind w:leftChars="0" w:left="426"/>
+        <w:rPr>
+          <w:rFonts w:eastAsiaTheme="minorHAnsi"/>
+          <w:szCs w:val="21"/>
+        </w:rPr>
+      </w:pPr>
+      <w:r>
+        <w:rPr>
+          <w:rFonts w:eastAsiaTheme="minorHAnsi" w:hint="eastAsia"/>
+          <w:szCs w:val="21"/>
+        </w:rPr>
+        <w:t>被験者実験の手法</w:t>
+      </w:r>
+    </w:p>
+    <w:p>
+      <w:pPr>
+        <w:pStyle w:val="a3"/>
+        <w:numPr>
+          <w:ilvl w:val="1"/>
+          <w:numId w:val="18"/>
+        </w:numPr>
+        <w:spacing w:line="312" w:lineRule="auto"/>
+        <w:ind w:leftChars="0" w:left="709"/>
+        <w:rPr>
+          <w:rFonts w:eastAsiaTheme="minorHAnsi"/>
+          <w:szCs w:val="21"/>
+        </w:rPr>
+      </w:pPr>
+      <w:r>
+        <w:rPr>
+          <w:rFonts w:eastAsiaTheme="minorHAnsi" w:hint="eastAsia"/>
+          <w:szCs w:val="21"/>
+        </w:rPr>
+        <w:t>上記の機能を実装したアプリケーションを作成し、実際に使用してもらうことで、システムを使用することでメイクアップの改善に繋がったかを尋ねる。</w:t>
+      </w:r>
+    </w:p>
+    <w:p>
+      <w:pPr>
+        <w:pStyle w:val="a3"/>
+        <w:numPr>
+          <w:ilvl w:val="1"/>
+          <w:numId w:val="18"/>
+        </w:numPr>
+        <w:spacing w:line="312" w:lineRule="auto"/>
+        <w:ind w:leftChars="0" w:left="709"/>
+        <w:rPr>
+          <w:rFonts w:eastAsiaTheme="minorHAnsi" w:hint="eastAsia"/>
+          <w:szCs w:val="21"/>
+        </w:rPr>
+      </w:pPr>
+      <w:r>
+        <w:rPr>
+          <w:rFonts w:eastAsiaTheme="minorHAnsi" w:hint="eastAsia"/>
+          <w:szCs w:val="21"/>
+        </w:rPr>
+        <w:t>その他、実装するべき機能があるかどうかを尋ねる。</w:t>
+      </w:r>
     </w:p>
     <w:p>
       <w:pPr>
@@ -17147,7 +17818,6 @@
           <w:rFonts w:asciiTheme="minorHAnsi" w:eastAsiaTheme="minorHAnsi" w:hAnsiTheme="minorHAnsi"/>
           <w:sz w:val="22"/>
         </w:rPr>
-        <w:lastRenderedPageBreak/>
         <w:br w:type="page"/>
       </w:r>
     </w:p>
@@ -20771,6 +21441,119 @@
     </w:lvl>
   </w:abstractNum>
   <w:abstractNum w:abstractNumId="16" w15:restartNumberingAfterBreak="0">
+    <w:nsid w:val="73DB6C81"/>
+    <w:multiLevelType w:val="hybridMultilevel"/>
+    <w:tmpl w:val="428EB442"/>
+    <w:lvl w:ilvl="0" w:tplc="04090001">
+      <w:start w:val="1"/>
+      <w:numFmt w:val="bullet"/>
+      <w:lvlText w:val=""/>
+      <w:lvlJc w:val="left"/>
+      <w:pPr>
+        <w:ind w:left="440" w:hanging="440"/>
+      </w:pPr>
+      <w:rPr>
+        <w:rFonts w:ascii="Wingdings" w:hAnsi="Wingdings" w:hint="default"/>
+      </w:rPr>
+    </w:lvl>
+    <w:lvl w:ilvl="1" w:tplc="0409000B" w:tentative="1">
+      <w:start w:val="1"/>
+      <w:numFmt w:val="bullet"/>
+      <w:lvlText w:val=""/>
+      <w:lvlJc w:val="left"/>
+      <w:pPr>
+        <w:ind w:left="880" w:hanging="440"/>
+      </w:pPr>
+      <w:rPr>
+        <w:rFonts w:ascii="Wingdings" w:hAnsi="Wingdings" w:hint="default"/>
+      </w:rPr>
+    </w:lvl>
+    <w:lvl w:ilvl="2" w:tplc="0409000D" w:tentative="1">
+      <w:start w:val="1"/>
+      <w:numFmt w:val="bullet"/>
+      <w:lvlText w:val=""/>
+      <w:lvlJc w:val="left"/>
+      <w:pPr>
+        <w:ind w:left="1320" w:hanging="440"/>
+      </w:pPr>
+      <w:rPr>
+        <w:rFonts w:ascii="Wingdings" w:hAnsi="Wingdings" w:hint="default"/>
+      </w:rPr>
+    </w:lvl>
+    <w:lvl w:ilvl="3" w:tplc="04090001" w:tentative="1">
+      <w:start w:val="1"/>
+      <w:numFmt w:val="bullet"/>
+      <w:lvlText w:val=""/>
+      <w:lvlJc w:val="left"/>
+      <w:pPr>
+        <w:ind w:left="1760" w:hanging="440"/>
+      </w:pPr>
+      <w:rPr>
+        <w:rFonts w:ascii="Wingdings" w:hAnsi="Wingdings" w:hint="default"/>
+      </w:rPr>
+    </w:lvl>
+    <w:lvl w:ilvl="4" w:tplc="0409000B" w:tentative="1">
+      <w:start w:val="1"/>
+      <w:numFmt w:val="bullet"/>
+      <w:lvlText w:val=""/>
+      <w:lvlJc w:val="left"/>
+      <w:pPr>
+        <w:ind w:left="2200" w:hanging="440"/>
+      </w:pPr>
+      <w:rPr>
+        <w:rFonts w:ascii="Wingdings" w:hAnsi="Wingdings" w:hint="default"/>
+      </w:rPr>
+    </w:lvl>
+    <w:lvl w:ilvl="5" w:tplc="0409000D" w:tentative="1">
+      <w:start w:val="1"/>
+      <w:numFmt w:val="bullet"/>
+      <w:lvlText w:val=""/>
+      <w:lvlJc w:val="left"/>
+      <w:pPr>
+        <w:ind w:left="2640" w:hanging="440"/>
+      </w:pPr>
+      <w:rPr>
+        <w:rFonts w:ascii="Wingdings" w:hAnsi="Wingdings" w:hint="default"/>
+      </w:rPr>
+    </w:lvl>
+    <w:lvl w:ilvl="6" w:tplc="04090001" w:tentative="1">
+      <w:start w:val="1"/>
+      <w:numFmt w:val="bullet"/>
+      <w:lvlText w:val=""/>
+      <w:lvlJc w:val="left"/>
+      <w:pPr>
+        <w:ind w:left="3080" w:hanging="440"/>
+      </w:pPr>
+      <w:rPr>
+        <w:rFonts w:ascii="Wingdings" w:hAnsi="Wingdings" w:hint="default"/>
+      </w:rPr>
+    </w:lvl>
+    <w:lvl w:ilvl="7" w:tplc="0409000B" w:tentative="1">
+      <w:start w:val="1"/>
+      <w:numFmt w:val="bullet"/>
+      <w:lvlText w:val=""/>
+      <w:lvlJc w:val="left"/>
+      <w:pPr>
+        <w:ind w:left="3520" w:hanging="440"/>
+      </w:pPr>
+      <w:rPr>
+        <w:rFonts w:ascii="Wingdings" w:hAnsi="Wingdings" w:hint="default"/>
+      </w:rPr>
+    </w:lvl>
+    <w:lvl w:ilvl="8" w:tplc="0409000D" w:tentative="1">
+      <w:start w:val="1"/>
+      <w:numFmt w:val="bullet"/>
+      <w:lvlText w:val=""/>
+      <w:lvlJc w:val="left"/>
+      <w:pPr>
+        <w:ind w:left="3960" w:hanging="440"/>
+      </w:pPr>
+      <w:rPr>
+        <w:rFonts w:ascii="Wingdings" w:hAnsi="Wingdings" w:hint="default"/>
+      </w:rPr>
+    </w:lvl>
+  </w:abstractNum>
+  <w:abstractNum w:abstractNumId="17" w15:restartNumberingAfterBreak="0">
     <w:nsid w:val="78720A06"/>
     <w:multiLevelType w:val="multilevel"/>
     <w:tmpl w:val="85EA05F0"/>
@@ -20919,7 +21702,7 @@
       </w:rPr>
     </w:lvl>
   </w:abstractNum>
-  <w:abstractNum w:abstractNumId="17" w15:restartNumberingAfterBreak="0">
+  <w:abstractNum w:abstractNumId="18" w15:restartNumberingAfterBreak="0">
     <w:nsid w:val="794E72DB"/>
     <w:multiLevelType w:val="hybridMultilevel"/>
     <w:tmpl w:val="1E90DBBC"/>
@@ -21008,7 +21791,7 @@
       </w:pPr>
     </w:lvl>
   </w:abstractNum>
-  <w:abstractNum w:abstractNumId="18" w15:restartNumberingAfterBreak="0">
+  <w:abstractNum w:abstractNumId="19" w15:restartNumberingAfterBreak="0">
     <w:nsid w:val="7F314528"/>
     <w:multiLevelType w:val="multilevel"/>
     <w:tmpl w:val="93A4893C"/>
@@ -21170,7 +21953,7 @@
     <w:abstractNumId w:val="1"/>
   </w:num>
   <w:num w:numId="5" w16cid:durableId="769087896">
-    <w:abstractNumId w:val="17"/>
+    <w:abstractNumId w:val="18"/>
   </w:num>
   <w:num w:numId="6" w16cid:durableId="553393055">
     <w:abstractNumId w:val="2"/>
@@ -21194,10 +21977,10 @@
     <w:abstractNumId w:val="0"/>
   </w:num>
   <w:num w:numId="13" w16cid:durableId="328993494">
-    <w:abstractNumId w:val="18"/>
+    <w:abstractNumId w:val="19"/>
   </w:num>
   <w:num w:numId="14" w16cid:durableId="359744232">
-    <w:abstractNumId w:val="16"/>
+    <w:abstractNumId w:val="17"/>
   </w:num>
   <w:num w:numId="15" w16cid:durableId="2105565989">
     <w:abstractNumId w:val="7"/>
@@ -21213,6 +21996,9 @@
   </w:num>
   <w:num w:numId="19" w16cid:durableId="446585676">
     <w:abstractNumId w:val="4"/>
+  </w:num>
+  <w:num w:numId="20" w16cid:durableId="654380315">
+    <w:abstractNumId w:val="16"/>
   </w:num>
 </w:numbering>
 </file>
